--- a/TM470_TMA03_Lucy_Morris_zx181423.docx
+++ b/TM470_TMA03_Lucy_Morris_zx181423.docx
@@ -15,17 +15,8 @@
           <w:sz w:val="52"/>
           <w:szCs w:val="52"/>
         </w:rPr>
-        <w:t xml:space="preserve">The design of a web application to act as a hub of services for the transgender community in </w:t>
-      </w:r>
-      <w:proofErr w:type="gramStart"/>
-      <w:r>
-        <w:rPr>
-          <w:sz w:val="52"/>
-          <w:szCs w:val="52"/>
-        </w:rPr>
-        <w:t>Liverpool</w:t>
-      </w:r>
-      <w:proofErr w:type="gramEnd"/>
+        <w:t>The design of a web application to act as a hub of services for the transgender community in Liverpool</w:t>
+      </w:r>
     </w:p>
     <w:p/>
     <w:p>
@@ -1396,13 +1387,8 @@
     </w:p>
     <w:p>
       <w:r>
-        <w:t xml:space="preserve">The design of a web application to act as a hub of services for the transgender community in </w:t>
-      </w:r>
-      <w:proofErr w:type="gramStart"/>
-      <w:r>
-        <w:t>Liverpool</w:t>
-      </w:r>
-      <w:proofErr w:type="gramEnd"/>
+        <w:t>The design of a web application to act as a hub of services for the transgender community in Liverpool</w:t>
+      </w:r>
     </w:p>
     <w:p>
       <w:pPr>
@@ -1427,26 +1413,10 @@
     </w:p>
     <w:p>
       <w:r>
-        <w:t>The trans community attempts to solve these issues in numerous ways, mostly informal (</w:t>
-      </w:r>
-      <w:proofErr w:type="gramStart"/>
-      <w:r>
-        <w:t>e.g.</w:t>
-      </w:r>
-      <w:proofErr w:type="gramEnd"/>
-      <w:r>
-        <w:t xml:space="preserve"> by word of mouth in group chats), but two more formal ways are the Liverpool Trans Wiki </w:t>
-      </w:r>
-      <w:r>
-        <w:t>(</w:t>
-      </w:r>
-      <w:proofErr w:type="spellStart"/>
-      <w:r>
-        <w:t>TransLiverpool</w:t>
-      </w:r>
-      <w:proofErr w:type="spellEnd"/>
-      <w:r>
-        <w:t xml:space="preserve"> Wiki, 2023) </w:t>
+        <w:t xml:space="preserve">The trans community attempts to solve these issues in numerous ways, mostly informal (e.g. by word of mouth in group chats), but two more formal ways are the Liverpool Trans Wiki </w:t>
+      </w:r>
+      <w:r>
+        <w:t xml:space="preserve">(TransLiverpool Wiki, 2023) </w:t>
       </w:r>
       <w:r>
         <w:t>which catalogues and comments on many services that are available; and the Spirit Level peer support group which invites in guests from services to explain what they offer to the community. The proposed web app will seek to build on these solutions and incorporate this specialist knowledge into it.</w:t>
@@ -1481,15 +1451,7 @@
         <w:t>, which</w:t>
       </w:r>
       <w:r>
-        <w:t xml:space="preserve"> will be filterable by type (</w:t>
-      </w:r>
-      <w:proofErr w:type="gramStart"/>
-      <w:r>
-        <w:t>e.g.</w:t>
-      </w:r>
-      <w:proofErr w:type="gramEnd"/>
-      <w:r>
-        <w:t xml:space="preserve"> mental health</w:t>
+        <w:t xml:space="preserve"> will be filterable by type (e.g. mental health</w:t>
       </w:r>
       <w:r>
         <w:t xml:space="preserve"> or peer support) and when a service is selected</w:t>
@@ -1550,27 +1512,14 @@
       <w:r>
         <w:t xml:space="preserve"> </w:t>
       </w:r>
-      <w:proofErr w:type="gramStart"/>
-      <w:r>
-        <w:t>Also</w:t>
-      </w:r>
-      <w:proofErr w:type="gramEnd"/>
-      <w:r>
-        <w:t xml:space="preserve"> out of scope would be online only services</w:t>
+      <w:r>
+        <w:t>Also out of scope would be online only services</w:t>
       </w:r>
       <w:r>
         <w:t xml:space="preserve"> that have no physical footprint in Liverpool &amp; Merseyside, some of these may be included in an ‘important links’ page but not as part of the core services covered by the app.</w:t>
       </w:r>
       <w:r>
-        <w:t xml:space="preserve"> The scope of the services included is that they must offer something specific to the trans community, rather than broader services (</w:t>
-      </w:r>
-      <w:proofErr w:type="gramStart"/>
-      <w:r>
-        <w:t>e.g.</w:t>
-      </w:r>
-      <w:proofErr w:type="gramEnd"/>
-      <w:r>
-        <w:t xml:space="preserve"> the CMAGIC &amp; TSS counselling services would be included, but not the general NHS counselling service offered by Talk Liverpool.)</w:t>
+        <w:t xml:space="preserve"> The scope of the services included is that they must offer something specific to the trans community, rather than broader services (e.g. the CMAGIC &amp; TSS counselling services would be included, but not the general NHS counselling service offered by Talk Liverpool.)</w:t>
       </w:r>
     </w:p>
     <w:p>
@@ -1583,21 +1532,7 @@
         <w:rPr>
           <w:color w:val="FF0000"/>
         </w:rPr>
-        <w:t xml:space="preserve">See if this </w:t>
-      </w:r>
-      <w:proofErr w:type="gramStart"/>
-      <w:r>
-        <w:rPr>
-          <w:color w:val="FF0000"/>
-        </w:rPr>
-        <w:t>need</w:t>
-      </w:r>
-      <w:proofErr w:type="gramEnd"/>
-      <w:r>
-        <w:rPr>
-          <w:color w:val="FF0000"/>
-        </w:rPr>
-        <w:t xml:space="preserve"> any additions in light of work done</w:t>
+        <w:t>See if this need any additions in light of work done</w:t>
       </w:r>
     </w:p>
     <w:p>
@@ -1624,16 +1559,8 @@
         <w:rPr>
           <w:color w:val="FF0000"/>
         </w:rPr>
-        <w:t xml:space="preserve">Review questions asked in TMA </w:t>
-      </w:r>
-      <w:proofErr w:type="gramStart"/>
-      <w:r>
-        <w:rPr>
-          <w:color w:val="FF0000"/>
-        </w:rPr>
-        <w:t>question</w:t>
-      </w:r>
-      <w:proofErr w:type="gramEnd"/>
+        <w:t>Review questions asked in TMA question</w:t>
+      </w:r>
     </w:p>
     <w:p/>
     <w:p>
@@ -1673,15 +1600,7 @@
         <w:spacing w:line="256" w:lineRule="auto"/>
       </w:pPr>
       <w:r>
-        <w:t xml:space="preserve">Representatives of services </w:t>
-      </w:r>
-      <w:proofErr w:type="gramStart"/>
-      <w:r>
-        <w:t>e.g.</w:t>
-      </w:r>
-      <w:proofErr w:type="gramEnd"/>
-      <w:r>
-        <w:t xml:space="preserve"> manager of a laser hair removal clinic</w:t>
+        <w:t>Representatives of services e.g. manager of a laser hair removal clinic</w:t>
       </w:r>
     </w:p>
     <w:p>
@@ -1707,13 +1626,8 @@
         <w:spacing w:line="256" w:lineRule="auto"/>
       </w:pPr>
       <w:r>
-        <w:t xml:space="preserve">May offer vital perspectives of how the app effects the </w:t>
-      </w:r>
-      <w:proofErr w:type="gramStart"/>
-      <w:r>
-        <w:t>community</w:t>
-      </w:r>
-      <w:proofErr w:type="gramEnd"/>
+        <w:t>May offer vital perspectives of how the app effects the community</w:t>
+      </w:r>
     </w:p>
     <w:p>
       <w:pPr>
@@ -2080,13 +1994,8 @@
         <w:spacing w:line="256" w:lineRule="auto"/>
       </w:pPr>
       <w:r>
-        <w:t xml:space="preserve">A database solution, which is free and open source and will be used to store all the data for the </w:t>
-      </w:r>
-      <w:proofErr w:type="gramStart"/>
-      <w:r>
-        <w:t>services</w:t>
-      </w:r>
-      <w:proofErr w:type="gramEnd"/>
+        <w:t>A database solution, which is free and open source and will be used to store all the data for the services</w:t>
+      </w:r>
     </w:p>
     <w:p>
       <w:pPr>
@@ -2145,16 +2054,8 @@
         <w:rPr>
           <w:color w:val="FF0000"/>
         </w:rPr>
-        <w:t xml:space="preserve">Add hardware to resources </w:t>
-      </w:r>
-      <w:proofErr w:type="gramStart"/>
-      <w:r>
-        <w:rPr>
-          <w:color w:val="FF0000"/>
-        </w:rPr>
-        <w:t>list</w:t>
-      </w:r>
-      <w:proofErr w:type="gramEnd"/>
+        <w:t>Add hardware to resources list</w:t>
+      </w:r>
     </w:p>
     <w:p>
       <w:pPr>
@@ -2228,16 +2129,8 @@
         <w:rPr>
           <w:color w:val="FF0000"/>
         </w:rPr>
-        <w:t xml:space="preserve">, changes to </w:t>
-      </w:r>
-      <w:proofErr w:type="gramStart"/>
-      <w:r>
-        <w:rPr>
-          <w:color w:val="FF0000"/>
-        </w:rPr>
-        <w:t>feedback</w:t>
-      </w:r>
-      <w:proofErr w:type="gramEnd"/>
+        <w:t>, changes to feedback</w:t>
+      </w:r>
     </w:p>
     <w:p>
       <w:pPr>
@@ -2313,11 +2206,302 @@
     </w:p>
     <w:p>
       <w:r>
+        <w:t xml:space="preserve">A previous literature review </w:t>
+      </w:r>
+      <w:r>
+        <w:t>concluded that a NoSQL database</w:t>
+      </w:r>
+      <w:r>
+        <w:t xml:space="preserve"> would be a suitable for the project, and that OpenStack Trove would be a good choice due to previous familiarity gained from TM352, as well as it being a free open-source option.</w:t>
+      </w:r>
+      <w:r>
+        <w:t xml:space="preserve"> Another possible choice considered was AWS (Amazon Web Services) which has a NoSQL database</w:t>
+      </w:r>
+      <w:r>
+        <w:t xml:space="preserve"> DynamoDB, but concerns were around cost</w:t>
+      </w:r>
+      <w:r>
+        <w:t xml:space="preserve"> as AWS charges for some of its services and there is no budget for this project.</w:t>
+      </w:r>
+      <w:r>
+        <w:t xml:space="preserve"> </w:t>
+      </w:r>
+      <w:r>
+        <w:t>The f</w:t>
+      </w:r>
+      <w:r>
+        <w:t>amiliarity</w:t>
+      </w:r>
+      <w:r>
+        <w:t xml:space="preserve"> with OpenStack Trove</w:t>
+      </w:r>
+      <w:r>
+        <w:t xml:space="preserve"> was with the use of the database, not its installation and setup</w:t>
+      </w:r>
+      <w:r>
+        <w:t>, so</w:t>
+      </w:r>
+      <w:r>
+        <w:t xml:space="preserve"> some skills development was required </w:t>
+      </w:r>
+      <w:r>
+        <w:t>first, and the literature review will cover sources used for this purpose.</w:t>
+      </w:r>
+    </w:p>
+    <w:p>
+      <w:r>
+        <w:t>Skills development began with research into how to install and setup OpenStack Trove and in addition to official documentation for Openstack (2019)</w:t>
+      </w:r>
+      <w:r>
+        <w:t xml:space="preserve">, </w:t>
+      </w:r>
+      <w:r>
+        <w:t xml:space="preserve">as well as a video guide from Tesora (2015) a DBaaS provider. </w:t>
+      </w:r>
+    </w:p>
+    <w:p>
+      <w:r>
+        <w:lastRenderedPageBreak/>
+        <w:t>OpenInfra + freeCodeCamp</w:t>
+      </w:r>
+    </w:p>
+    <w:p>
+      <w:r>
+        <w:t xml:space="preserve">One thing that became immediately apparent is that OpenStack is not available for Windows and must be installed on Linux, so would require either an installation of a dual boot or </w:t>
+      </w:r>
+      <w:r>
+        <w:t xml:space="preserve">virtual machine for Ubuntu 16.04. </w:t>
+      </w:r>
+      <w:r>
+        <w:t>The installation would therefore require the following steps:</w:t>
+      </w:r>
+    </w:p>
+    <w:p>
+      <w:pPr>
+        <w:pStyle w:val="ListParagraph"/>
+        <w:numPr>
+          <w:ilvl w:val="0"/>
+          <w:numId w:val="21"/>
+        </w:numPr>
+      </w:pPr>
+      <w:r>
+        <w:t>Create a VM (or duel boot install) for Ubuntu 16.04</w:t>
+      </w:r>
+    </w:p>
+    <w:p>
+      <w:pPr>
+        <w:pStyle w:val="ListParagraph"/>
+        <w:numPr>
+          <w:ilvl w:val="0"/>
+          <w:numId w:val="21"/>
+        </w:numPr>
+      </w:pPr>
+      <w:r>
+        <w:t>Install OpenStack using the Linux CLI (command line interface)</w:t>
+      </w:r>
+    </w:p>
+    <w:p>
+      <w:pPr>
+        <w:pStyle w:val="ListParagraph"/>
+        <w:numPr>
+          <w:ilvl w:val="0"/>
+          <w:numId w:val="21"/>
+        </w:numPr>
+      </w:pPr>
+      <w:r>
+        <w:t>Install relevant packages including Horizon, the OpenStack GUI</w:t>
+      </w:r>
+    </w:p>
+    <w:p>
+      <w:pPr>
+        <w:pStyle w:val="ListParagraph"/>
+        <w:numPr>
+          <w:ilvl w:val="0"/>
+          <w:numId w:val="21"/>
+        </w:numPr>
+      </w:pPr>
+      <w:r>
+        <w:t>Install Trove</w:t>
+      </w:r>
+    </w:p>
+    <w:p>
+      <w:r>
+        <w:t xml:space="preserve">Each of these steps requires different guides </w:t>
+      </w:r>
+      <w:r>
+        <w:t xml:space="preserve">to follow and while certainly achievable, may require further skills development. While I have installed an Ubuntu VM previously, I am aware that many other students quickly ran into issues during installation and struggled for a long time to get it to work. Further to this, while I have </w:t>
+      </w:r>
+      <w:r>
+        <w:t>a little</w:t>
+      </w:r>
+      <w:r>
+        <w:t xml:space="preserve"> experience using the Linux CLI </w:t>
+      </w:r>
+      <w:r>
+        <w:t>I may require some refreshing on this as I usually work with Windows. Therefore, given the time frame of this project alternatives were considered that may have a more speedy set up time.</w:t>
+      </w:r>
+    </w:p>
+    <w:p>
+      <w:r>
+        <w:t>The other option considered previously was AWS DynamoDB, which in comparison to OpenStack is very straightforward to begin using, being a matter of creating an account and going through some confirmation of credentials.</w:t>
+      </w:r>
+      <w:r>
+        <w:t xml:space="preserve"> DynamoDB can then be interacted with through the AWS GUI on a browser.</w:t>
+      </w:r>
+      <w:r>
+        <w:t xml:space="preserve"> The first challenge of using DynamoDB is to ensure that the ‘free tier’ is stuck to, so that inadvertent charges are not incurred. The AWS free tier provides 25GB of storage as well as 25 Write Capacity Units and Read Capacity Units</w:t>
+      </w:r>
+      <w:r>
+        <w:t xml:space="preserve"> (</w:t>
+      </w:r>
+      <w:hyperlink r:id="rId8" w:history="1">
+        <w:r>
+          <w:rPr>
+            <w:rStyle w:val="Hyperlink"/>
+          </w:rPr>
+          <w:t>https://aws.amazon.com/dynamodb/pricing/</w:t>
+        </w:r>
+      </w:hyperlink>
+      <w:r>
+        <w:t xml:space="preserve"> )</w:t>
+      </w:r>
+      <w:r>
+        <w:t>. Given the relatively small amount of data that will be required for this project, this will be sufficient. However</w:t>
+      </w:r>
+      <w:r>
+        <w:t>,</w:t>
+      </w:r>
+      <w:r>
+        <w:t xml:space="preserve"> a full release must </w:t>
+      </w:r>
+      <w:r>
+        <w:t>keep this limit in mind, and either consider monetisation to recoup the costs, or switch to a free alternative.</w:t>
+      </w:r>
+    </w:p>
+    <w:p>
+      <w:r>
+        <w:t>Learning how to use DynamoDB:</w:t>
+      </w:r>
+    </w:p>
+    <w:p>
+      <w:r>
+        <w:t>freeCodeCamp – DynamoD Tutorial: Basic Operatios</w:t>
+      </w:r>
+    </w:p>
+    <w:p>
+      <w:r>
+        <w:t xml:space="preserve">Be A Better Dev – AWS DynamoDB Tutorial For Beginners </w:t>
+      </w:r>
+    </w:p>
+    <w:p>
+      <w:r>
+        <w:t>Tables, partition key, sort key</w:t>
+      </w:r>
+    </w:p>
+    <w:p/>
+    <w:p>
+      <w:r>
+        <w:t>Whilst using AWS does not require a lengthy and complicated setup process, it does present other challenges. The first of which, is setting up</w:t>
+      </w:r>
+      <w:r>
+        <w:t xml:space="preserve"> the APIs, as although AWS provides low level APIs these can be cumbersome to use and it is recommended that using the AWS SDK (Software Development Kit) is a better approach (</w:t>
+      </w:r>
+      <w:r>
+        <w:rPr>
+          <w:color w:val="FF0000"/>
+        </w:rPr>
+        <w:t>AWS reference</w:t>
+      </w:r>
+      <w:r>
+        <w:t>). The involves:</w:t>
+      </w:r>
+    </w:p>
+    <w:p>
+      <w:pPr>
+        <w:pStyle w:val="ListParagraph"/>
+        <w:numPr>
+          <w:ilvl w:val="0"/>
+          <w:numId w:val="23"/>
+        </w:numPr>
+      </w:pPr>
+      <w:r>
+        <w:t>Create a table in DynamoDB (the database)</w:t>
+      </w:r>
+    </w:p>
+    <w:p>
+      <w:pPr>
+        <w:pStyle w:val="ListParagraph"/>
+        <w:numPr>
+          <w:ilvl w:val="0"/>
+          <w:numId w:val="23"/>
+        </w:numPr>
+      </w:pPr>
+      <w:r>
+        <w:t>Create</w:t>
+      </w:r>
+      <w:r>
+        <w:t xml:space="preserve"> </w:t>
+      </w:r>
+      <w:r>
+        <w:t>functions</w:t>
+      </w:r>
+      <w:r>
+        <w:t xml:space="preserve"> for CRUD operations</w:t>
+      </w:r>
+      <w:r>
+        <w:t xml:space="preserve"> in AWS Lambda (another AWS service – explain?)</w:t>
+      </w:r>
+    </w:p>
+    <w:p>
+      <w:pPr>
+        <w:pStyle w:val="ListParagraph"/>
+        <w:numPr>
+          <w:ilvl w:val="0"/>
+          <w:numId w:val="23"/>
+        </w:numPr>
+      </w:pPr>
+      <w:r>
+        <w:t>Create the APIs using the AWS API Gateway service (explain?)</w:t>
+      </w:r>
+    </w:p>
+    <w:p>
+      <w:r>
+        <w:t>Amazon</w:t>
+      </w:r>
+      <w:r>
+        <w:t xml:space="preserve"> (</w:t>
+      </w:r>
+      <w:r>
+        <w:rPr>
+          <w:color w:val="FF0000"/>
+        </w:rPr>
+        <w:t>reference</w:t>
+      </w:r>
+      <w:r>
+        <w:t>)</w:t>
+      </w:r>
+      <w:r>
+        <w:t xml:space="preserve"> provides a </w:t>
+      </w:r>
+      <w:r>
+        <w:t>step-by-step</w:t>
+      </w:r>
+      <w:r>
+        <w:t xml:space="preserve"> tutorial for this process</w:t>
+      </w:r>
+      <w:r>
+        <w:t>, which was followed as part of skills development and provided a basis on how to set up the APIs for the project.</w:t>
+      </w:r>
+    </w:p>
+    <w:p/>
+    <w:p>
+      <w:r>
         <w:t>Check what is needed in this section – is it a new lit review or collecting previous lit?</w:t>
       </w:r>
     </w:p>
     <w:p>
       <w:r>
+        <w:lastRenderedPageBreak/>
         <w:t xml:space="preserve">1 </w:t>
       </w:r>
       <w:r>
@@ -2333,36 +2517,13 @@
     <w:p>
       <w:r>
         <w:tab/>
-        <w:t xml:space="preserve">Literature for </w:t>
-      </w:r>
-      <w:proofErr w:type="spellStart"/>
-      <w:r>
-        <w:t>openstack</w:t>
-      </w:r>
-      <w:proofErr w:type="spellEnd"/>
-      <w:r>
-        <w:t xml:space="preserve"> and subsequent decision to change to </w:t>
-      </w:r>
-      <w:proofErr w:type="spellStart"/>
-      <w:proofErr w:type="gramStart"/>
-      <w:r>
-        <w:t>aws</w:t>
-      </w:r>
-      <w:proofErr w:type="spellEnd"/>
-      <w:proofErr w:type="gramEnd"/>
+        <w:t>Literature for openstack and subsequent decision to change to aws</w:t>
+      </w:r>
     </w:p>
     <w:p>
       <w:r>
         <w:tab/>
-        <w:t xml:space="preserve">Literature for </w:t>
-      </w:r>
-      <w:proofErr w:type="spellStart"/>
-      <w:r>
-        <w:t>aws</w:t>
-      </w:r>
-      <w:proofErr w:type="spellEnd"/>
-      <w:r>
-        <w:t xml:space="preserve"> and skills development</w:t>
+        <w:t>Literature for aws and skills development</w:t>
       </w:r>
     </w:p>
     <w:p/>
@@ -2392,7 +2553,6 @@
     </w:p>
     <w:p>
       <w:r>
-        <w:lastRenderedPageBreak/>
         <w:t>Setting up map</w:t>
       </w:r>
     </w:p>
@@ -2433,13 +2593,8 @@
     </w:p>
     <w:p>
       <w:r>
-        <w:t xml:space="preserve">Reflection on process and what has been </w:t>
-      </w:r>
-      <w:proofErr w:type="gramStart"/>
-      <w:r>
-        <w:t>achieved</w:t>
-      </w:r>
-      <w:proofErr w:type="gramEnd"/>
+        <w:t>Reflection on process and what has been achieved</w:t>
+      </w:r>
     </w:p>
     <w:p>
       <w:r>
@@ -2451,26 +2606,13 @@
     <w:p/>
     <w:p>
       <w:r>
-        <w:t xml:space="preserve">Discuss strengths </w:t>
-      </w:r>
-      <w:proofErr w:type="gramStart"/>
-      <w:r>
-        <w:t>e.g.</w:t>
-      </w:r>
-      <w:proofErr w:type="gramEnd"/>
-      <w:r>
-        <w:t xml:space="preserve"> lit review</w:t>
-      </w:r>
-    </w:p>
-    <w:p>
-      <w:r>
-        <w:t xml:space="preserve">Weaknesses so far include planning / skills dev </w:t>
-      </w:r>
-      <w:proofErr w:type="gramStart"/>
-      <w:r>
-        <w:t>plan</w:t>
-      </w:r>
-      <w:proofErr w:type="gramEnd"/>
+        <w:t>Discuss strengths e.g. lit review</w:t>
+      </w:r>
+    </w:p>
+    <w:p>
+      <w:r>
+        <w:t>Weaknesses so far include planning / skills dev plan</w:t>
+      </w:r>
     </w:p>
     <w:p>
       <w:pPr>
@@ -2493,23 +2635,13 @@
     </w:p>
     <w:p>
       <w:r>
-        <w:t xml:space="preserve">Short account of project lifecycle being used – perhaps cover changes to it </w:t>
-      </w:r>
-      <w:proofErr w:type="gramStart"/>
-      <w:r>
-        <w:t>here</w:t>
-      </w:r>
-      <w:proofErr w:type="gramEnd"/>
-    </w:p>
-    <w:p>
-      <w:r>
-        <w:t xml:space="preserve">Not a general discussion of </w:t>
-      </w:r>
-      <w:proofErr w:type="spellStart"/>
-      <w:r>
-        <w:t>lifecyles</w:t>
-      </w:r>
-      <w:proofErr w:type="spellEnd"/>
+        <w:t>Short account of project lifecycle being used – perhaps cover changes to it here</w:t>
+      </w:r>
+    </w:p>
+    <w:p>
+      <w:r>
+        <w:t>Not a general discussion of lifecyles</w:t>
+      </w:r>
     </w:p>
     <w:p/>
     <w:p>
@@ -2524,23 +2656,13 @@
     </w:p>
     <w:p>
       <w:r>
-        <w:t xml:space="preserve">Risks initially identified, strategies to mitigate them and how effective they </w:t>
-      </w:r>
-      <w:proofErr w:type="gramStart"/>
-      <w:r>
-        <w:t>were</w:t>
-      </w:r>
-      <w:proofErr w:type="gramEnd"/>
-    </w:p>
-    <w:p>
-      <w:r>
-        <w:t xml:space="preserve">Any risks that may still occur and how they may be </w:t>
-      </w:r>
-      <w:proofErr w:type="gramStart"/>
-      <w:r>
-        <w:t>mitigated</w:t>
-      </w:r>
-      <w:proofErr w:type="gramEnd"/>
+        <w:t>Risks initially identified, strategies to mitigate them and how effective they were</w:t>
+      </w:r>
+    </w:p>
+    <w:p>
+      <w:r>
+        <w:t>Any risks that may still occur and how they may be mitigated</w:t>
+      </w:r>
     </w:p>
     <w:p>
       <w:pPr>
@@ -2564,28 +2686,13 @@
     </w:p>
     <w:p>
       <w:r>
-        <w:t xml:space="preserve">Reflect on skills acquired or improved – project management and </w:t>
-      </w:r>
-      <w:proofErr w:type="spellStart"/>
-      <w:r>
-        <w:t xml:space="preserve">self </w:t>
-      </w:r>
-      <w:proofErr w:type="gramStart"/>
-      <w:r>
-        <w:t>management</w:t>
-      </w:r>
-      <w:proofErr w:type="spellEnd"/>
-      <w:proofErr w:type="gramEnd"/>
-    </w:p>
-    <w:p>
-      <w:r>
-        <w:t xml:space="preserve">Look back at TMA01/02 </w:t>
-      </w:r>
-      <w:proofErr w:type="gramStart"/>
-      <w:r>
-        <w:t>here</w:t>
-      </w:r>
-      <w:proofErr w:type="gramEnd"/>
+        <w:t>Reflect on skills acquired or improved – project management and self management</w:t>
+      </w:r>
+    </w:p>
+    <w:p>
+      <w:r>
+        <w:t>Look back at TMA01/02 here</w:t>
+      </w:r>
     </w:p>
     <w:p>
       <w:pPr>
@@ -2607,6 +2714,7 @@
       </w:pPr>
       <w:bookmarkStart w:id="14" w:name="_Toc135142383"/>
       <w:r>
+        <w:lastRenderedPageBreak/>
         <w:t>4</w:t>
       </w:r>
       <w:r>
@@ -2620,10 +2728,10 @@
       </w:r>
     </w:p>
     <w:sectPr>
-      <w:headerReference w:type="default" r:id="rId8"/>
-      <w:footerReference w:type="default" r:id="rId9"/>
-      <w:headerReference w:type="first" r:id="rId10"/>
-      <w:footerReference w:type="first" r:id="rId11"/>
+      <w:headerReference w:type="default" r:id="rId9"/>
+      <w:footerReference w:type="default" r:id="rId10"/>
+      <w:headerReference w:type="first" r:id="rId11"/>
+      <w:footerReference w:type="first" r:id="rId12"/>
       <w:pgSz w:w="11906" w:h="16838"/>
       <w:pgMar w:top="1440" w:right="1440" w:bottom="1440" w:left="1440" w:header="708" w:footer="708" w:gutter="0"/>
       <w:cols w:space="708"/>
@@ -3582,6 +3690,95 @@
     </w:lvl>
   </w:abstractNum>
   <w:abstractNum w:abstractNumId="4" w15:restartNumberingAfterBreak="0">
+    <w:nsid w:val="1BAD785C"/>
+    <w:multiLevelType w:val="hybridMultilevel"/>
+    <w:tmpl w:val="6F9632BE"/>
+    <w:lvl w:ilvl="0" w:tplc="08090011">
+      <w:start w:val="1"/>
+      <w:numFmt w:val="decimal"/>
+      <w:lvlText w:val="%1)"/>
+      <w:lvlJc w:val="left"/>
+      <w:pPr>
+        <w:ind w:left="720" w:hanging="360"/>
+      </w:pPr>
+      <w:rPr>
+        <w:rFonts w:hint="default"/>
+      </w:rPr>
+    </w:lvl>
+    <w:lvl w:ilvl="1" w:tplc="08090019" w:tentative="1">
+      <w:start w:val="1"/>
+      <w:numFmt w:val="lowerLetter"/>
+      <w:lvlText w:val="%2."/>
+      <w:lvlJc w:val="left"/>
+      <w:pPr>
+        <w:ind w:left="1440" w:hanging="360"/>
+      </w:pPr>
+    </w:lvl>
+    <w:lvl w:ilvl="2" w:tplc="0809001B" w:tentative="1">
+      <w:start w:val="1"/>
+      <w:numFmt w:val="lowerRoman"/>
+      <w:lvlText w:val="%3."/>
+      <w:lvlJc w:val="right"/>
+      <w:pPr>
+        <w:ind w:left="2160" w:hanging="180"/>
+      </w:pPr>
+    </w:lvl>
+    <w:lvl w:ilvl="3" w:tplc="0809000F" w:tentative="1">
+      <w:start w:val="1"/>
+      <w:numFmt w:val="decimal"/>
+      <w:lvlText w:val="%4."/>
+      <w:lvlJc w:val="left"/>
+      <w:pPr>
+        <w:ind w:left="2880" w:hanging="360"/>
+      </w:pPr>
+    </w:lvl>
+    <w:lvl w:ilvl="4" w:tplc="08090019" w:tentative="1">
+      <w:start w:val="1"/>
+      <w:numFmt w:val="lowerLetter"/>
+      <w:lvlText w:val="%5."/>
+      <w:lvlJc w:val="left"/>
+      <w:pPr>
+        <w:ind w:left="3600" w:hanging="360"/>
+      </w:pPr>
+    </w:lvl>
+    <w:lvl w:ilvl="5" w:tplc="0809001B" w:tentative="1">
+      <w:start w:val="1"/>
+      <w:numFmt w:val="lowerRoman"/>
+      <w:lvlText w:val="%6."/>
+      <w:lvlJc w:val="right"/>
+      <w:pPr>
+        <w:ind w:left="4320" w:hanging="180"/>
+      </w:pPr>
+    </w:lvl>
+    <w:lvl w:ilvl="6" w:tplc="0809000F" w:tentative="1">
+      <w:start w:val="1"/>
+      <w:numFmt w:val="decimal"/>
+      <w:lvlText w:val="%7."/>
+      <w:lvlJc w:val="left"/>
+      <w:pPr>
+        <w:ind w:left="5040" w:hanging="360"/>
+      </w:pPr>
+    </w:lvl>
+    <w:lvl w:ilvl="7" w:tplc="08090019" w:tentative="1">
+      <w:start w:val="1"/>
+      <w:numFmt w:val="lowerLetter"/>
+      <w:lvlText w:val="%8."/>
+      <w:lvlJc w:val="left"/>
+      <w:pPr>
+        <w:ind w:left="5760" w:hanging="360"/>
+      </w:pPr>
+    </w:lvl>
+    <w:lvl w:ilvl="8" w:tplc="0809001B" w:tentative="1">
+      <w:start w:val="1"/>
+      <w:numFmt w:val="lowerRoman"/>
+      <w:lvlText w:val="%9."/>
+      <w:lvlJc w:val="right"/>
+      <w:pPr>
+        <w:ind w:left="6480" w:hanging="180"/>
+      </w:pPr>
+    </w:lvl>
+  </w:abstractNum>
+  <w:abstractNum w:abstractNumId="5" w15:restartNumberingAfterBreak="0">
     <w:nsid w:val="1DE10004"/>
     <w:multiLevelType w:val="hybridMultilevel"/>
     <w:tmpl w:val="623E4712"/>
@@ -3670,7 +3867,96 @@
       </w:pPr>
     </w:lvl>
   </w:abstractNum>
-  <w:abstractNum w:abstractNumId="5" w15:restartNumberingAfterBreak="0">
+  <w:abstractNum w:abstractNumId="6" w15:restartNumberingAfterBreak="0">
+    <w:nsid w:val="24366DAD"/>
+    <w:multiLevelType w:val="hybridMultilevel"/>
+    <w:tmpl w:val="8390B940"/>
+    <w:lvl w:ilvl="0" w:tplc="08090011">
+      <w:start w:val="1"/>
+      <w:numFmt w:val="decimal"/>
+      <w:lvlText w:val="%1)"/>
+      <w:lvlJc w:val="left"/>
+      <w:pPr>
+        <w:ind w:left="720" w:hanging="360"/>
+      </w:pPr>
+      <w:rPr>
+        <w:rFonts w:hint="default"/>
+      </w:rPr>
+    </w:lvl>
+    <w:lvl w:ilvl="1" w:tplc="08090019" w:tentative="1">
+      <w:start w:val="1"/>
+      <w:numFmt w:val="lowerLetter"/>
+      <w:lvlText w:val="%2."/>
+      <w:lvlJc w:val="left"/>
+      <w:pPr>
+        <w:ind w:left="1440" w:hanging="360"/>
+      </w:pPr>
+    </w:lvl>
+    <w:lvl w:ilvl="2" w:tplc="0809001B" w:tentative="1">
+      <w:start w:val="1"/>
+      <w:numFmt w:val="lowerRoman"/>
+      <w:lvlText w:val="%3."/>
+      <w:lvlJc w:val="right"/>
+      <w:pPr>
+        <w:ind w:left="2160" w:hanging="180"/>
+      </w:pPr>
+    </w:lvl>
+    <w:lvl w:ilvl="3" w:tplc="0809000F" w:tentative="1">
+      <w:start w:val="1"/>
+      <w:numFmt w:val="decimal"/>
+      <w:lvlText w:val="%4."/>
+      <w:lvlJc w:val="left"/>
+      <w:pPr>
+        <w:ind w:left="2880" w:hanging="360"/>
+      </w:pPr>
+    </w:lvl>
+    <w:lvl w:ilvl="4" w:tplc="08090019" w:tentative="1">
+      <w:start w:val="1"/>
+      <w:numFmt w:val="lowerLetter"/>
+      <w:lvlText w:val="%5."/>
+      <w:lvlJc w:val="left"/>
+      <w:pPr>
+        <w:ind w:left="3600" w:hanging="360"/>
+      </w:pPr>
+    </w:lvl>
+    <w:lvl w:ilvl="5" w:tplc="0809001B" w:tentative="1">
+      <w:start w:val="1"/>
+      <w:numFmt w:val="lowerRoman"/>
+      <w:lvlText w:val="%6."/>
+      <w:lvlJc w:val="right"/>
+      <w:pPr>
+        <w:ind w:left="4320" w:hanging="180"/>
+      </w:pPr>
+    </w:lvl>
+    <w:lvl w:ilvl="6" w:tplc="0809000F" w:tentative="1">
+      <w:start w:val="1"/>
+      <w:numFmt w:val="decimal"/>
+      <w:lvlText w:val="%7."/>
+      <w:lvlJc w:val="left"/>
+      <w:pPr>
+        <w:ind w:left="5040" w:hanging="360"/>
+      </w:pPr>
+    </w:lvl>
+    <w:lvl w:ilvl="7" w:tplc="08090019" w:tentative="1">
+      <w:start w:val="1"/>
+      <w:numFmt w:val="lowerLetter"/>
+      <w:lvlText w:val="%8."/>
+      <w:lvlJc w:val="left"/>
+      <w:pPr>
+        <w:ind w:left="5760" w:hanging="360"/>
+      </w:pPr>
+    </w:lvl>
+    <w:lvl w:ilvl="8" w:tplc="0809001B" w:tentative="1">
+      <w:start w:val="1"/>
+      <w:numFmt w:val="lowerRoman"/>
+      <w:lvlText w:val="%9."/>
+      <w:lvlJc w:val="right"/>
+      <w:pPr>
+        <w:ind w:left="6480" w:hanging="180"/>
+      </w:pPr>
+    </w:lvl>
+  </w:abstractNum>
+  <w:abstractNum w:abstractNumId="7" w15:restartNumberingAfterBreak="0">
     <w:nsid w:val="28B8627A"/>
     <w:multiLevelType w:val="hybridMultilevel"/>
     <w:tmpl w:val="4704E266"/>
@@ -3759,7 +4045,7 @@
       </w:pPr>
     </w:lvl>
   </w:abstractNum>
-  <w:abstractNum w:abstractNumId="6" w15:restartNumberingAfterBreak="0">
+  <w:abstractNum w:abstractNumId="8" w15:restartNumberingAfterBreak="0">
     <w:nsid w:val="2F191828"/>
     <w:multiLevelType w:val="hybridMultilevel"/>
     <w:tmpl w:val="3D461AE8"/>
@@ -3872,7 +4158,7 @@
       </w:rPr>
     </w:lvl>
   </w:abstractNum>
-  <w:abstractNum w:abstractNumId="7" w15:restartNumberingAfterBreak="0">
+  <w:abstractNum w:abstractNumId="9" w15:restartNumberingAfterBreak="0">
     <w:nsid w:val="34D055ED"/>
     <w:multiLevelType w:val="hybridMultilevel"/>
     <w:tmpl w:val="6F128170"/>
@@ -3985,7 +4271,7 @@
       </w:rPr>
     </w:lvl>
   </w:abstractNum>
-  <w:abstractNum w:abstractNumId="8" w15:restartNumberingAfterBreak="0">
+  <w:abstractNum w:abstractNumId="10" w15:restartNumberingAfterBreak="0">
     <w:nsid w:val="448A1FFC"/>
     <w:multiLevelType w:val="hybridMultilevel"/>
     <w:tmpl w:val="7B8E9C20"/>
@@ -4098,7 +4384,96 @@
       </w:rPr>
     </w:lvl>
   </w:abstractNum>
-  <w:abstractNum w:abstractNumId="9" w15:restartNumberingAfterBreak="0">
+  <w:abstractNum w:abstractNumId="11" w15:restartNumberingAfterBreak="0">
+    <w:nsid w:val="4F542116"/>
+    <w:multiLevelType w:val="hybridMultilevel"/>
+    <w:tmpl w:val="DEF63604"/>
+    <w:lvl w:ilvl="0" w:tplc="08090011">
+      <w:start w:val="1"/>
+      <w:numFmt w:val="decimal"/>
+      <w:lvlText w:val="%1)"/>
+      <w:lvlJc w:val="left"/>
+      <w:pPr>
+        <w:ind w:left="720" w:hanging="360"/>
+      </w:pPr>
+      <w:rPr>
+        <w:rFonts w:hint="default"/>
+      </w:rPr>
+    </w:lvl>
+    <w:lvl w:ilvl="1" w:tplc="08090019" w:tentative="1">
+      <w:start w:val="1"/>
+      <w:numFmt w:val="lowerLetter"/>
+      <w:lvlText w:val="%2."/>
+      <w:lvlJc w:val="left"/>
+      <w:pPr>
+        <w:ind w:left="1440" w:hanging="360"/>
+      </w:pPr>
+    </w:lvl>
+    <w:lvl w:ilvl="2" w:tplc="0809001B" w:tentative="1">
+      <w:start w:val="1"/>
+      <w:numFmt w:val="lowerRoman"/>
+      <w:lvlText w:val="%3."/>
+      <w:lvlJc w:val="right"/>
+      <w:pPr>
+        <w:ind w:left="2160" w:hanging="180"/>
+      </w:pPr>
+    </w:lvl>
+    <w:lvl w:ilvl="3" w:tplc="0809000F" w:tentative="1">
+      <w:start w:val="1"/>
+      <w:numFmt w:val="decimal"/>
+      <w:lvlText w:val="%4."/>
+      <w:lvlJc w:val="left"/>
+      <w:pPr>
+        <w:ind w:left="2880" w:hanging="360"/>
+      </w:pPr>
+    </w:lvl>
+    <w:lvl w:ilvl="4" w:tplc="08090019" w:tentative="1">
+      <w:start w:val="1"/>
+      <w:numFmt w:val="lowerLetter"/>
+      <w:lvlText w:val="%5."/>
+      <w:lvlJc w:val="left"/>
+      <w:pPr>
+        <w:ind w:left="3600" w:hanging="360"/>
+      </w:pPr>
+    </w:lvl>
+    <w:lvl w:ilvl="5" w:tplc="0809001B" w:tentative="1">
+      <w:start w:val="1"/>
+      <w:numFmt w:val="lowerRoman"/>
+      <w:lvlText w:val="%6."/>
+      <w:lvlJc w:val="right"/>
+      <w:pPr>
+        <w:ind w:left="4320" w:hanging="180"/>
+      </w:pPr>
+    </w:lvl>
+    <w:lvl w:ilvl="6" w:tplc="0809000F" w:tentative="1">
+      <w:start w:val="1"/>
+      <w:numFmt w:val="decimal"/>
+      <w:lvlText w:val="%7."/>
+      <w:lvlJc w:val="left"/>
+      <w:pPr>
+        <w:ind w:left="5040" w:hanging="360"/>
+      </w:pPr>
+    </w:lvl>
+    <w:lvl w:ilvl="7" w:tplc="08090019" w:tentative="1">
+      <w:start w:val="1"/>
+      <w:numFmt w:val="lowerLetter"/>
+      <w:lvlText w:val="%8."/>
+      <w:lvlJc w:val="left"/>
+      <w:pPr>
+        <w:ind w:left="5760" w:hanging="360"/>
+      </w:pPr>
+    </w:lvl>
+    <w:lvl w:ilvl="8" w:tplc="0809001B" w:tentative="1">
+      <w:start w:val="1"/>
+      <w:numFmt w:val="lowerRoman"/>
+      <w:lvlText w:val="%9."/>
+      <w:lvlJc w:val="right"/>
+      <w:pPr>
+        <w:ind w:left="6480" w:hanging="180"/>
+      </w:pPr>
+    </w:lvl>
+  </w:abstractNum>
+  <w:abstractNum w:abstractNumId="12" w15:restartNumberingAfterBreak="0">
     <w:nsid w:val="575D436C"/>
     <w:multiLevelType w:val="hybridMultilevel"/>
     <w:tmpl w:val="90EE767E"/>
@@ -4211,7 +4586,7 @@
       </w:rPr>
     </w:lvl>
   </w:abstractNum>
-  <w:abstractNum w:abstractNumId="10" w15:restartNumberingAfterBreak="0">
+  <w:abstractNum w:abstractNumId="13" w15:restartNumberingAfterBreak="0">
     <w:nsid w:val="5AC455B2"/>
     <w:multiLevelType w:val="hybridMultilevel"/>
     <w:tmpl w:val="A5740220"/>
@@ -4324,7 +4699,7 @@
       </w:rPr>
     </w:lvl>
   </w:abstractNum>
-  <w:abstractNum w:abstractNumId="11" w15:restartNumberingAfterBreak="0">
+  <w:abstractNum w:abstractNumId="14" w15:restartNumberingAfterBreak="0">
     <w:nsid w:val="5CB8495E"/>
     <w:multiLevelType w:val="hybridMultilevel"/>
     <w:tmpl w:val="B7747EE6"/>
@@ -4437,7 +4812,7 @@
       </w:rPr>
     </w:lvl>
   </w:abstractNum>
-  <w:abstractNum w:abstractNumId="12" w15:restartNumberingAfterBreak="0">
+  <w:abstractNum w:abstractNumId="15" w15:restartNumberingAfterBreak="0">
     <w:nsid w:val="5EE42BAF"/>
     <w:multiLevelType w:val="hybridMultilevel"/>
     <w:tmpl w:val="200E0664"/>
@@ -4550,7 +4925,7 @@
       </w:rPr>
     </w:lvl>
   </w:abstractNum>
-  <w:abstractNum w:abstractNumId="13" w15:restartNumberingAfterBreak="0">
+  <w:abstractNum w:abstractNumId="16" w15:restartNumberingAfterBreak="0">
     <w:nsid w:val="63476690"/>
     <w:multiLevelType w:val="hybridMultilevel"/>
     <w:tmpl w:val="1892EE3C"/>
@@ -4663,7 +5038,7 @@
       </w:rPr>
     </w:lvl>
   </w:abstractNum>
-  <w:abstractNum w:abstractNumId="14" w15:restartNumberingAfterBreak="0">
+  <w:abstractNum w:abstractNumId="17" w15:restartNumberingAfterBreak="0">
     <w:nsid w:val="660F1956"/>
     <w:multiLevelType w:val="hybridMultilevel"/>
     <w:tmpl w:val="49247BA0"/>
@@ -4776,7 +5151,7 @@
       </w:rPr>
     </w:lvl>
   </w:abstractNum>
-  <w:abstractNum w:abstractNumId="15" w15:restartNumberingAfterBreak="0">
+  <w:abstractNum w:abstractNumId="18" w15:restartNumberingAfterBreak="0">
     <w:nsid w:val="6AC14E53"/>
     <w:multiLevelType w:val="hybridMultilevel"/>
     <w:tmpl w:val="22A45972"/>
@@ -4889,7 +5264,7 @@
       </w:rPr>
     </w:lvl>
   </w:abstractNum>
-  <w:abstractNum w:abstractNumId="16" w15:restartNumberingAfterBreak="0">
+  <w:abstractNum w:abstractNumId="19" w15:restartNumberingAfterBreak="0">
     <w:nsid w:val="6B3C1F5D"/>
     <w:multiLevelType w:val="hybridMultilevel"/>
     <w:tmpl w:val="C5C0E33C"/>
@@ -4978,7 +5353,7 @@
       </w:pPr>
     </w:lvl>
   </w:abstractNum>
-  <w:abstractNum w:abstractNumId="17" w15:restartNumberingAfterBreak="0">
+  <w:abstractNum w:abstractNumId="20" w15:restartNumberingAfterBreak="0">
     <w:nsid w:val="71F35957"/>
     <w:multiLevelType w:val="hybridMultilevel"/>
     <w:tmpl w:val="C1D6A3F8"/>
@@ -5091,7 +5466,7 @@
       </w:rPr>
     </w:lvl>
   </w:abstractNum>
-  <w:abstractNum w:abstractNumId="18" w15:restartNumberingAfterBreak="0">
+  <w:abstractNum w:abstractNumId="21" w15:restartNumberingAfterBreak="0">
     <w:nsid w:val="7CC44CEF"/>
     <w:multiLevelType w:val="hybridMultilevel"/>
     <w:tmpl w:val="415A867A"/>
@@ -5205,64 +5580,73 @@
     </w:lvl>
   </w:abstractNum>
   <w:num w:numId="1" w16cid:durableId="986785414">
+    <w:abstractNumId w:val="7"/>
+  </w:num>
+  <w:num w:numId="2" w16cid:durableId="1368599518">
     <w:abstractNumId w:val="5"/>
   </w:num>
-  <w:num w:numId="2" w16cid:durableId="1368599518">
-    <w:abstractNumId w:val="4"/>
-  </w:num>
   <w:num w:numId="3" w16cid:durableId="53967672">
-    <w:abstractNumId w:val="16"/>
+    <w:abstractNumId w:val="19"/>
   </w:num>
   <w:num w:numId="4" w16cid:durableId="1759252492">
     <w:abstractNumId w:val="1"/>
   </w:num>
   <w:num w:numId="5" w16cid:durableId="1663923573">
-    <w:abstractNumId w:val="14"/>
+    <w:abstractNumId w:val="17"/>
   </w:num>
   <w:num w:numId="6" w16cid:durableId="282419342">
-    <w:abstractNumId w:val="18"/>
+    <w:abstractNumId w:val="21"/>
   </w:num>
   <w:num w:numId="7" w16cid:durableId="993685105">
-    <w:abstractNumId w:val="8"/>
+    <w:abstractNumId w:val="10"/>
   </w:num>
   <w:num w:numId="8" w16cid:durableId="1755316977">
     <w:abstractNumId w:val="0"/>
   </w:num>
   <w:num w:numId="9" w16cid:durableId="512301880">
+    <w:abstractNumId w:val="12"/>
+  </w:num>
+  <w:num w:numId="10" w16cid:durableId="974406684">
     <w:abstractNumId w:val="9"/>
   </w:num>
-  <w:num w:numId="10" w16cid:durableId="974406684">
-    <w:abstractNumId w:val="7"/>
-  </w:num>
   <w:num w:numId="11" w16cid:durableId="1452020043">
-    <w:abstractNumId w:val="8"/>
+    <w:abstractNumId w:val="10"/>
   </w:num>
   <w:num w:numId="12" w16cid:durableId="1825588604">
-    <w:abstractNumId w:val="17"/>
+    <w:abstractNumId w:val="20"/>
   </w:num>
   <w:num w:numId="13" w16cid:durableId="189150406">
-    <w:abstractNumId w:val="12"/>
+    <w:abstractNumId w:val="15"/>
   </w:num>
   <w:num w:numId="14" w16cid:durableId="400950147">
-    <w:abstractNumId w:val="10"/>
+    <w:abstractNumId w:val="13"/>
   </w:num>
   <w:num w:numId="15" w16cid:durableId="1671790269">
-    <w:abstractNumId w:val="11"/>
+    <w:abstractNumId w:val="14"/>
   </w:num>
   <w:num w:numId="16" w16cid:durableId="1180580487">
     <w:abstractNumId w:val="3"/>
   </w:num>
   <w:num w:numId="17" w16cid:durableId="1301229728">
-    <w:abstractNumId w:val="6"/>
+    <w:abstractNumId w:val="8"/>
   </w:num>
   <w:num w:numId="18" w16cid:durableId="279192303">
-    <w:abstractNumId w:val="15"/>
+    <w:abstractNumId w:val="18"/>
   </w:num>
   <w:num w:numId="19" w16cid:durableId="348141580">
-    <w:abstractNumId w:val="13"/>
+    <w:abstractNumId w:val="16"/>
   </w:num>
   <w:num w:numId="20" w16cid:durableId="1855997279">
     <w:abstractNumId w:val="2"/>
+  </w:num>
+  <w:num w:numId="21" w16cid:durableId="622227581">
+    <w:abstractNumId w:val="4"/>
+  </w:num>
+  <w:num w:numId="22" w16cid:durableId="1992785469">
+    <w:abstractNumId w:val="6"/>
+  </w:num>
+  <w:num w:numId="23" w16cid:durableId="1978489230">
+    <w:abstractNumId w:val="11"/>
   </w:num>
 </w:numbering>
 </file>

--- a/TM470_TMA03_Lucy_Morris_zx181423.docx
+++ b/TM470_TMA03_Lucy_Morris_zx181423.docx
@@ -1,6 +1,6 @@
 
 <file path=word/document.xml><?xml version="1.0" encoding="utf-8"?>
-<w:document xmlns:wpc="http://schemas.microsoft.com/office/word/2010/wordprocessingCanvas" xmlns:cx="http://schemas.microsoft.com/office/drawing/2014/chartex" xmlns:cx1="http://schemas.microsoft.com/office/drawing/2015/9/8/chartex" xmlns:cx2="http://schemas.microsoft.com/office/drawing/2015/10/21/chartex" xmlns:cx3="http://schemas.microsoft.com/office/drawing/2016/5/9/chartex" xmlns:cx4="http://schemas.microsoft.com/office/drawing/2016/5/10/chartex" xmlns:cx5="http://schemas.microsoft.com/office/drawing/2016/5/11/chartex" xmlns:cx6="http://schemas.microsoft.com/office/drawing/2016/5/12/chartex" xmlns:cx7="http://schemas.microsoft.com/office/drawing/2016/5/13/chartex" xmlns:cx8="http://schemas.microsoft.com/office/drawing/2016/5/14/chartex" xmlns:mc="http://schemas.openxmlformats.org/markup-compatibility/2006" xmlns:aink="http://schemas.microsoft.com/office/drawing/2016/ink" xmlns:am3d="http://schemas.microsoft.com/office/drawing/2017/model3d" xmlns:o="urn:schemas-microsoft-com:office:office" xmlns:oel="http://schemas.microsoft.com/office/2019/extlst" xmlns:r="http://schemas.openxmlformats.org/officeDocument/2006/relationships" xmlns:m="http://schemas.openxmlformats.org/officeDocument/2006/math" xmlns:v="urn:schemas-microsoft-com:vml" xmlns:wp14="http://schemas.microsoft.com/office/word/2010/wordprocessingDrawing" xmlns:wp="http://schemas.openxmlformats.org/drawingml/2006/wordprocessingDrawing" xmlns:w10="urn:schemas-microsoft-com:office:word" xmlns:w="http://schemas.openxmlformats.org/wordprocessingml/2006/main" xmlns:w14="http://schemas.microsoft.com/office/word/2010/wordml" xmlns:w15="http://schemas.microsoft.com/office/word/2012/wordml" xmlns:w16cex="http://schemas.microsoft.com/office/word/2018/wordml/cex" xmlns:w16cid="http://schemas.microsoft.com/office/word/2016/wordml/cid" xmlns:w16="http://schemas.microsoft.com/office/word/2018/wordml" xmlns:w16du="http://schemas.microsoft.com/office/word/2023/wordml/word16du" xmlns:w16sdtdh="http://schemas.microsoft.com/office/word/2020/wordml/sdtdatahash" xmlns:w16se="http://schemas.microsoft.com/office/word/2015/wordml/symex" xmlns:wpg="http://schemas.microsoft.com/office/word/2010/wordprocessingGroup" xmlns:wpi="http://schemas.microsoft.com/office/word/2010/wordprocessingInk" xmlns:wne="http://schemas.microsoft.com/office/word/2006/wordml" xmlns:wps="http://schemas.microsoft.com/office/word/2010/wordprocessingShape" mc:Ignorable="w14 w15 w16se w16cid w16 w16cex w16sdtdh wp14">
+<w:document xmlns:wpc="http://schemas.microsoft.com/office/word/2010/wordprocessingCanvas" xmlns:cx="http://schemas.microsoft.com/office/drawing/2014/chartex" xmlns:cx1="http://schemas.microsoft.com/office/drawing/2015/9/8/chartex" xmlns:cx2="http://schemas.microsoft.com/office/drawing/2015/10/21/chartex" xmlns:cx3="http://schemas.microsoft.com/office/drawing/2016/5/9/chartex" xmlns:cx4="http://schemas.microsoft.com/office/drawing/2016/5/10/chartex" xmlns:cx5="http://schemas.microsoft.com/office/drawing/2016/5/11/chartex" xmlns:cx6="http://schemas.microsoft.com/office/drawing/2016/5/12/chartex" xmlns:cx7="http://schemas.microsoft.com/office/drawing/2016/5/13/chartex" xmlns:cx8="http://schemas.microsoft.com/office/drawing/2016/5/14/chartex" xmlns:mc="http://schemas.openxmlformats.org/markup-compatibility/2006" xmlns:aink="http://schemas.microsoft.com/office/drawing/2016/ink" xmlns:am3d="http://schemas.microsoft.com/office/drawing/2017/model3d" xmlns:o="urn:schemas-microsoft-com:office:office" xmlns:oel="http://schemas.microsoft.com/office/2019/extlst" xmlns:r="http://schemas.openxmlformats.org/officeDocument/2006/relationships" xmlns:m="http://schemas.openxmlformats.org/officeDocument/2006/math" xmlns:v="urn:schemas-microsoft-com:vml" xmlns:wp14="http://schemas.microsoft.com/office/word/2010/wordprocessingDrawing" xmlns:wp="http://schemas.openxmlformats.org/drawingml/2006/wordprocessingDrawing" xmlns:w10="urn:schemas-microsoft-com:office:word" xmlns:w="http://schemas.openxmlformats.org/wordprocessingml/2006/main" xmlns:w14="http://schemas.microsoft.com/office/word/2010/wordml" xmlns:w15="http://schemas.microsoft.com/office/word/2012/wordml" xmlns:w16cex="http://schemas.microsoft.com/office/word/2018/wordml/cex" xmlns:w16cid="http://schemas.microsoft.com/office/word/2016/wordml/cid" xmlns:w16="http://schemas.microsoft.com/office/word/2018/wordml" xmlns:w16sdtdh="http://schemas.microsoft.com/office/word/2020/wordml/sdtdatahash" xmlns:w16se="http://schemas.microsoft.com/office/word/2015/wordml/symex" xmlns:wpg="http://schemas.microsoft.com/office/word/2010/wordprocessingGroup" xmlns:wpi="http://schemas.microsoft.com/office/word/2010/wordprocessingInk" xmlns:wne="http://schemas.microsoft.com/office/word/2006/wordml" xmlns:wps="http://schemas.microsoft.com/office/word/2010/wordprocessingShape" mc:Ignorable="w14 w15 w16se w16cid w16 w16cex w16sdtdh wp14">
   <w:body>
     <w:p>
       <w:pPr>
@@ -15,17 +15,8 @@
           <w:sz w:val="52"/>
           <w:szCs w:val="52"/>
         </w:rPr>
-        <w:t xml:space="preserve">The design of a web application to act as a hub of services for the transgender community in </w:t>
-      </w:r>
-      <w:proofErr w:type="gramStart"/>
-      <w:r>
-        <w:rPr>
-          <w:sz w:val="52"/>
-          <w:szCs w:val="52"/>
-        </w:rPr>
-        <w:t>Liverpool</w:t>
-      </w:r>
-      <w:proofErr w:type="gramEnd"/>
+        <w:t>The design of a web application to act as a hub of services for the transgender community in Liverpool</w:t>
+      </w:r>
     </w:p>
     <w:p/>
     <w:p>
@@ -1396,13 +1387,8 @@
     </w:p>
     <w:p>
       <w:r>
-        <w:t xml:space="preserve">The design of a web application to act as a hub of services for the transgender community in </w:t>
-      </w:r>
-      <w:proofErr w:type="gramStart"/>
-      <w:r>
-        <w:t>Liverpool</w:t>
-      </w:r>
-      <w:proofErr w:type="gramEnd"/>
+        <w:t>The design of a web application to act as a hub of services for the transgender community in Liverpool</w:t>
+      </w:r>
     </w:p>
     <w:p>
       <w:pPr>
@@ -1624,16 +1610,8 @@
         <w:rPr>
           <w:color w:val="FF0000"/>
         </w:rPr>
-        <w:t xml:space="preserve">Review questions asked in TMA </w:t>
-      </w:r>
-      <w:proofErr w:type="gramStart"/>
-      <w:r>
-        <w:rPr>
-          <w:color w:val="FF0000"/>
-        </w:rPr>
-        <w:t>question</w:t>
-      </w:r>
-      <w:proofErr w:type="gramEnd"/>
+        <w:t>Review questions asked in TMA question</w:t>
+      </w:r>
     </w:p>
     <w:p/>
     <w:p>
@@ -1707,13 +1685,8 @@
         <w:spacing w:line="256" w:lineRule="auto"/>
       </w:pPr>
       <w:r>
-        <w:t xml:space="preserve">May offer vital perspectives of how the app effects the </w:t>
-      </w:r>
-      <w:proofErr w:type="gramStart"/>
-      <w:r>
-        <w:t>community</w:t>
-      </w:r>
-      <w:proofErr w:type="gramEnd"/>
+        <w:t>May offer vital perspectives of how the app effects the community</w:t>
+      </w:r>
     </w:p>
     <w:p>
       <w:pPr>
@@ -2080,13 +2053,8 @@
         <w:spacing w:line="256" w:lineRule="auto"/>
       </w:pPr>
       <w:r>
-        <w:t xml:space="preserve">A database solution, which is free and open source and will be used to store all the data for the </w:t>
-      </w:r>
-      <w:proofErr w:type="gramStart"/>
-      <w:r>
-        <w:t>services</w:t>
-      </w:r>
-      <w:proofErr w:type="gramEnd"/>
+        <w:t>A database solution, which is free and open source and will be used to store all the data for the services</w:t>
+      </w:r>
     </w:p>
     <w:p>
       <w:pPr>
@@ -2145,16 +2113,8 @@
         <w:rPr>
           <w:color w:val="FF0000"/>
         </w:rPr>
-        <w:t xml:space="preserve">Add hardware to resources </w:t>
-      </w:r>
-      <w:proofErr w:type="gramStart"/>
-      <w:r>
-        <w:rPr>
-          <w:color w:val="FF0000"/>
-        </w:rPr>
-        <w:t>list</w:t>
-      </w:r>
-      <w:proofErr w:type="gramEnd"/>
+        <w:t>Add hardware to resources list</w:t>
+      </w:r>
     </w:p>
     <w:p>
       <w:pPr>
@@ -2228,16 +2188,8 @@
         <w:rPr>
           <w:color w:val="FF0000"/>
         </w:rPr>
-        <w:t xml:space="preserve">, changes to </w:t>
-      </w:r>
-      <w:proofErr w:type="gramStart"/>
-      <w:r>
-        <w:rPr>
-          <w:color w:val="FF0000"/>
-        </w:rPr>
-        <w:t>feedback</w:t>
-      </w:r>
-      <w:proofErr w:type="gramEnd"/>
+        <w:t>, changes to feedback</w:t>
+      </w:r>
     </w:p>
     <w:p>
       <w:pPr>
@@ -2312,56 +2264,110 @@
       <w:bookmarkEnd w:id="6"/>
     </w:p>
     <w:p>
-      <w:r>
+      <w:pPr>
+        <w:rPr>
+          <w:color w:val="FF0000"/>
+        </w:rPr>
+      </w:pPr>
+      <w:r>
+        <w:rPr>
+          <w:color w:val="FF0000"/>
+        </w:rPr>
         <w:t>Check what is needed in this section – is it a new lit review or collecting previous lit?</w:t>
       </w:r>
     </w:p>
     <w:p>
-      <w:r>
+      <w:pPr>
+        <w:rPr>
+          <w:color w:val="FF0000"/>
+        </w:rPr>
+      </w:pPr>
+      <w:r>
+        <w:rPr>
+          <w:color w:val="FF0000"/>
+        </w:rPr>
         <w:t xml:space="preserve">1 </w:t>
       </w:r>
       <w:r>
+        <w:rPr>
+          <w:color w:val="FF0000"/>
+        </w:rPr>
         <w:t>–</w:t>
       </w:r>
       <w:r>
+        <w:rPr>
+          <w:color w:val="FF0000"/>
+        </w:rPr>
         <w:t xml:space="preserve"> </w:t>
       </w:r>
       <w:r>
+        <w:rPr>
+          <w:color w:val="FF0000"/>
+        </w:rPr>
         <w:t>databases / API</w:t>
       </w:r>
     </w:p>
     <w:p>
-      <w:r>
+      <w:pPr>
+        <w:rPr>
+          <w:color w:val="FF0000"/>
+        </w:rPr>
+      </w:pPr>
+      <w:r>
+        <w:rPr>
+          <w:color w:val="FF0000"/>
+        </w:rPr>
         <w:tab/>
         <w:t xml:space="preserve">Literature for </w:t>
       </w:r>
       <w:proofErr w:type="spellStart"/>
       <w:r>
+        <w:rPr>
+          <w:color w:val="FF0000"/>
+        </w:rPr>
         <w:t>openstack</w:t>
       </w:r>
       <w:proofErr w:type="spellEnd"/>
       <w:r>
+        <w:rPr>
+          <w:color w:val="FF0000"/>
+        </w:rPr>
         <w:t xml:space="preserve"> and subsequent decision to change to </w:t>
       </w:r>
       <w:proofErr w:type="spellStart"/>
-      <w:proofErr w:type="gramStart"/>
-      <w:r>
+      <w:r>
+        <w:rPr>
+          <w:color w:val="FF0000"/>
+        </w:rPr>
         <w:t>aws</w:t>
       </w:r>
       <w:proofErr w:type="spellEnd"/>
-      <w:proofErr w:type="gramEnd"/>
-    </w:p>
-    <w:p>
-      <w:r>
+    </w:p>
+    <w:p>
+      <w:pPr>
+        <w:rPr>
+          <w:color w:val="FF0000"/>
+        </w:rPr>
+      </w:pPr>
+      <w:r>
+        <w:rPr>
+          <w:color w:val="FF0000"/>
+        </w:rPr>
         <w:tab/>
         <w:t xml:space="preserve">Literature for </w:t>
       </w:r>
       <w:proofErr w:type="spellStart"/>
       <w:r>
+        <w:rPr>
+          <w:color w:val="FF0000"/>
+        </w:rPr>
         <w:t>aws</w:t>
       </w:r>
       <w:proofErr w:type="spellEnd"/>
       <w:r>
+        <w:rPr>
+          <w:color w:val="FF0000"/>
+        </w:rPr>
         <w:t xml:space="preserve"> and skills development</w:t>
       </w:r>
     </w:p>
@@ -2386,18 +2392,42 @@
       <w:bookmarkEnd w:id="7"/>
     </w:p>
     <w:p>
-      <w:r>
+      <w:pPr>
+        <w:rPr>
+          <w:color w:val="FF0000"/>
+        </w:rPr>
+      </w:pPr>
+      <w:r>
+        <w:rPr>
+          <w:color w:val="FF0000"/>
+        </w:rPr>
         <w:t>Setting up DynamoDB / APIs</w:t>
       </w:r>
     </w:p>
     <w:p>
-      <w:r>
+      <w:pPr>
+        <w:rPr>
+          <w:color w:val="FF0000"/>
+        </w:rPr>
+      </w:pPr>
+      <w:r>
+        <w:rPr>
+          <w:color w:val="FF0000"/>
+        </w:rPr>
         <w:lastRenderedPageBreak/>
         <w:t>Setting up map</w:t>
       </w:r>
     </w:p>
     <w:p>
-      <w:r>
+      <w:pPr>
+        <w:rPr>
+          <w:color w:val="FF0000"/>
+        </w:rPr>
+      </w:pPr>
+      <w:r>
+        <w:rPr>
+          <w:color w:val="FF0000"/>
+        </w:rPr>
         <w:t>Making pins work</w:t>
       </w:r>
     </w:p>
@@ -2432,45 +2462,79 @@
       <w:bookmarkEnd w:id="9"/>
     </w:p>
     <w:p>
-      <w:r>
-        <w:t xml:space="preserve">Reflection on process and what has been </w:t>
-      </w:r>
-      <w:proofErr w:type="gramStart"/>
-      <w:r>
-        <w:t>achieved</w:t>
-      </w:r>
-      <w:proofErr w:type="gramEnd"/>
-    </w:p>
-    <w:p>
-      <w:r>
+      <w:pPr>
+        <w:rPr>
+          <w:color w:val="FF0000"/>
+        </w:rPr>
+      </w:pPr>
+      <w:r>
+        <w:rPr>
+          <w:color w:val="FF0000"/>
+        </w:rPr>
+        <w:t>Reflection on process and what has been achieved</w:t>
+      </w:r>
+    </w:p>
+    <w:p>
+      <w:pPr>
+        <w:rPr>
+          <w:color w:val="FF0000"/>
+        </w:rPr>
+      </w:pPr>
+      <w:r>
+        <w:rPr>
+          <w:color w:val="FF0000"/>
+        </w:rPr>
         <w:t>Not analysis of what is covered on TMA01/02</w:t>
       </w:r>
+    </w:p>
+    <w:p>
+      <w:pPr>
+        <w:rPr>
+          <w:color w:val="FF0000"/>
+        </w:rPr>
+      </w:pPr>
     </w:p>
     <w:p/>
     <w:p/>
-    <w:p/>
-    <w:p>
-      <w:r>
+    <w:p>
+      <w:pPr>
+        <w:rPr>
+          <w:color w:val="FF0000"/>
+        </w:rPr>
+      </w:pPr>
+      <w:r>
+        <w:rPr>
+          <w:color w:val="FF0000"/>
+        </w:rPr>
         <w:t xml:space="preserve">Discuss strengths </w:t>
       </w:r>
       <w:proofErr w:type="gramStart"/>
       <w:r>
+        <w:rPr>
+          <w:color w:val="FF0000"/>
+        </w:rPr>
         <w:t>e.g.</w:t>
       </w:r>
       <w:proofErr w:type="gramEnd"/>
       <w:r>
+        <w:rPr>
+          <w:color w:val="FF0000"/>
+        </w:rPr>
         <w:t xml:space="preserve"> lit review</w:t>
       </w:r>
     </w:p>
     <w:p>
-      <w:r>
-        <w:t xml:space="preserve">Weaknesses so far include planning / skills dev </w:t>
-      </w:r>
-      <w:proofErr w:type="gramStart"/>
-      <w:r>
-        <w:t>plan</w:t>
-      </w:r>
-      <w:proofErr w:type="gramEnd"/>
+      <w:pPr>
+        <w:rPr>
+          <w:color w:val="FF0000"/>
+        </w:rPr>
+      </w:pPr>
+      <w:r>
+        <w:rPr>
+          <w:color w:val="FF0000"/>
+        </w:rPr>
+        <w:t>Weaknesses so far include planning / skills dev plan</w:t>
+      </w:r>
     </w:p>
     <w:p>
       <w:pPr>
@@ -2492,26 +2556,46 @@
       <w:bookmarkEnd w:id="10"/>
     </w:p>
     <w:p>
-      <w:r>
-        <w:t xml:space="preserve">Short account of project lifecycle being used – perhaps cover changes to it </w:t>
-      </w:r>
-      <w:proofErr w:type="gramStart"/>
-      <w:r>
-        <w:t>here</w:t>
-      </w:r>
-      <w:proofErr w:type="gramEnd"/>
-    </w:p>
-    <w:p>
-      <w:r>
+      <w:pPr>
+        <w:rPr>
+          <w:color w:val="FF0000"/>
+        </w:rPr>
+      </w:pPr>
+      <w:r>
+        <w:rPr>
+          <w:color w:val="FF0000"/>
+        </w:rPr>
+        <w:t>Short account of project lifecycle being used – perhaps cover changes to it here</w:t>
+      </w:r>
+    </w:p>
+    <w:p>
+      <w:pPr>
+        <w:rPr>
+          <w:color w:val="FF0000"/>
+        </w:rPr>
+      </w:pPr>
+      <w:r>
+        <w:rPr>
+          <w:color w:val="FF0000"/>
+        </w:rPr>
         <w:t xml:space="preserve">Not a general discussion of </w:t>
       </w:r>
       <w:proofErr w:type="spellStart"/>
       <w:r>
+        <w:rPr>
+          <w:color w:val="FF0000"/>
+        </w:rPr>
         <w:t>lifecyles</w:t>
       </w:r>
       <w:proofErr w:type="spellEnd"/>
     </w:p>
-    <w:p/>
+    <w:p>
+      <w:pPr>
+        <w:rPr>
+          <w:color w:val="FF0000"/>
+        </w:rPr>
+      </w:pPr>
+    </w:p>
     <w:p>
       <w:pPr>
         <w:pStyle w:val="Heading2"/>
@@ -2523,24 +2607,30 @@
       <w:bookmarkEnd w:id="11"/>
     </w:p>
     <w:p>
-      <w:r>
-        <w:t xml:space="preserve">Risks initially identified, strategies to mitigate them and how effective they </w:t>
-      </w:r>
-      <w:proofErr w:type="gramStart"/>
-      <w:r>
-        <w:t>were</w:t>
-      </w:r>
-      <w:proofErr w:type="gramEnd"/>
-    </w:p>
-    <w:p>
-      <w:r>
-        <w:t xml:space="preserve">Any risks that may still occur and how they may be </w:t>
-      </w:r>
-      <w:proofErr w:type="gramStart"/>
-      <w:r>
-        <w:t>mitigated</w:t>
-      </w:r>
-      <w:proofErr w:type="gramEnd"/>
+      <w:pPr>
+        <w:rPr>
+          <w:color w:val="FF0000"/>
+        </w:rPr>
+      </w:pPr>
+      <w:r>
+        <w:rPr>
+          <w:color w:val="FF0000"/>
+        </w:rPr>
+        <w:t>Risks initially identified, strategies to mitigate them and how effective they were</w:t>
+      </w:r>
+    </w:p>
+    <w:p>
+      <w:pPr>
+        <w:rPr>
+          <w:color w:val="FF0000"/>
+        </w:rPr>
+      </w:pPr>
+      <w:r>
+        <w:rPr>
+          <w:color w:val="FF0000"/>
+        </w:rPr>
+        <w:t>Any risks that may still occur and how they may be mitigated</w:t>
+      </w:r>
     </w:p>
     <w:p>
       <w:pPr>
@@ -2553,39 +2643,64 @@
       <w:bookmarkEnd w:id="12"/>
     </w:p>
     <w:p>
-      <w:r>
+      <w:pPr>
+        <w:rPr>
+          <w:color w:val="FF0000"/>
+        </w:rPr>
+      </w:pPr>
+      <w:r>
+        <w:rPr>
+          <w:color w:val="FF0000"/>
+        </w:rPr>
         <w:t>What I have learnt so far, effectives ways to work and learn</w:t>
       </w:r>
     </w:p>
     <w:p>
-      <w:r>
+      <w:pPr>
+        <w:rPr>
+          <w:color w:val="FF0000"/>
+        </w:rPr>
+      </w:pPr>
+      <w:r>
+        <w:rPr>
+          <w:color w:val="FF0000"/>
+        </w:rPr>
         <w:t>What I need to extend current knowledge</w:t>
       </w:r>
     </w:p>
     <w:p>
-      <w:r>
+      <w:pPr>
+        <w:rPr>
+          <w:color w:val="FF0000"/>
+        </w:rPr>
+      </w:pPr>
+      <w:r>
+        <w:rPr>
+          <w:color w:val="FF0000"/>
+        </w:rPr>
         <w:t xml:space="preserve">Reflect on skills acquired or improved – project management and </w:t>
       </w:r>
       <w:proofErr w:type="spellStart"/>
       <w:r>
-        <w:t xml:space="preserve">self </w:t>
-      </w:r>
-      <w:proofErr w:type="gramStart"/>
-      <w:r>
-        <w:t>management</w:t>
+        <w:rPr>
+          <w:color w:val="FF0000"/>
+        </w:rPr>
+        <w:t>self management</w:t>
       </w:r>
       <w:proofErr w:type="spellEnd"/>
-      <w:proofErr w:type="gramEnd"/>
-    </w:p>
-    <w:p>
-      <w:r>
-        <w:t xml:space="preserve">Look back at TMA01/02 </w:t>
-      </w:r>
-      <w:proofErr w:type="gramStart"/>
-      <w:r>
-        <w:t>here</w:t>
-      </w:r>
-      <w:proofErr w:type="gramEnd"/>
+    </w:p>
+    <w:p>
+      <w:pPr>
+        <w:rPr>
+          <w:color w:val="FF0000"/>
+        </w:rPr>
+      </w:pPr>
+      <w:r>
+        <w:rPr>
+          <w:color w:val="FF0000"/>
+        </w:rPr>
+        <w:t>Look back at TMA01/02 here</w:t>
+      </w:r>
     </w:p>
     <w:p>
       <w:pPr>
@@ -2635,7 +2750,7 @@
 </file>
 
 <file path=word/endnotes.xml><?xml version="1.0" encoding="utf-8"?>
-<w:endnotes xmlns:wpc="http://schemas.microsoft.com/office/word/2010/wordprocessingCanvas" xmlns:cx="http://schemas.microsoft.com/office/drawing/2014/chartex" xmlns:cx1="http://schemas.microsoft.com/office/drawing/2015/9/8/chartex" xmlns:cx2="http://schemas.microsoft.com/office/drawing/2015/10/21/chartex" xmlns:cx3="http://schemas.microsoft.com/office/drawing/2016/5/9/chartex" xmlns:cx4="http://schemas.microsoft.com/office/drawing/2016/5/10/chartex" xmlns:cx5="http://schemas.microsoft.com/office/drawing/2016/5/11/chartex" xmlns:cx6="http://schemas.microsoft.com/office/drawing/2016/5/12/chartex" xmlns:cx7="http://schemas.microsoft.com/office/drawing/2016/5/13/chartex" xmlns:cx8="http://schemas.microsoft.com/office/drawing/2016/5/14/chartex" xmlns:mc="http://schemas.openxmlformats.org/markup-compatibility/2006" xmlns:aink="http://schemas.microsoft.com/office/drawing/2016/ink" xmlns:am3d="http://schemas.microsoft.com/office/drawing/2017/model3d" xmlns:o="urn:schemas-microsoft-com:office:office" xmlns:oel="http://schemas.microsoft.com/office/2019/extlst" xmlns:r="http://schemas.openxmlformats.org/officeDocument/2006/relationships" xmlns:m="http://schemas.openxmlformats.org/officeDocument/2006/math" xmlns:v="urn:schemas-microsoft-com:vml" xmlns:wp14="http://schemas.microsoft.com/office/word/2010/wordprocessingDrawing" xmlns:wp="http://schemas.openxmlformats.org/drawingml/2006/wordprocessingDrawing" xmlns:w10="urn:schemas-microsoft-com:office:word" xmlns:w="http://schemas.openxmlformats.org/wordprocessingml/2006/main" xmlns:w14="http://schemas.microsoft.com/office/word/2010/wordml" xmlns:w15="http://schemas.microsoft.com/office/word/2012/wordml" xmlns:w16cex="http://schemas.microsoft.com/office/word/2018/wordml/cex" xmlns:w16cid="http://schemas.microsoft.com/office/word/2016/wordml/cid" xmlns:w16="http://schemas.microsoft.com/office/word/2018/wordml" xmlns:w16du="http://schemas.microsoft.com/office/word/2023/wordml/word16du" xmlns:w16sdtdh="http://schemas.microsoft.com/office/word/2020/wordml/sdtdatahash" xmlns:w16se="http://schemas.microsoft.com/office/word/2015/wordml/symex" xmlns:wpg="http://schemas.microsoft.com/office/word/2010/wordprocessingGroup" xmlns:wpi="http://schemas.microsoft.com/office/word/2010/wordprocessingInk" xmlns:wne="http://schemas.microsoft.com/office/word/2006/wordml" xmlns:wps="http://schemas.microsoft.com/office/word/2010/wordprocessingShape" mc:Ignorable="w14 w15 w16se w16cid w16 w16cex w16sdtdh wp14">
+<w:endnotes xmlns:wpc="http://schemas.microsoft.com/office/word/2010/wordprocessingCanvas" xmlns:cx="http://schemas.microsoft.com/office/drawing/2014/chartex" xmlns:cx1="http://schemas.microsoft.com/office/drawing/2015/9/8/chartex" xmlns:cx2="http://schemas.microsoft.com/office/drawing/2015/10/21/chartex" xmlns:cx3="http://schemas.microsoft.com/office/drawing/2016/5/9/chartex" xmlns:cx4="http://schemas.microsoft.com/office/drawing/2016/5/10/chartex" xmlns:cx5="http://schemas.microsoft.com/office/drawing/2016/5/11/chartex" xmlns:cx6="http://schemas.microsoft.com/office/drawing/2016/5/12/chartex" xmlns:cx7="http://schemas.microsoft.com/office/drawing/2016/5/13/chartex" xmlns:cx8="http://schemas.microsoft.com/office/drawing/2016/5/14/chartex" xmlns:mc="http://schemas.openxmlformats.org/markup-compatibility/2006" xmlns:aink="http://schemas.microsoft.com/office/drawing/2016/ink" xmlns:am3d="http://schemas.microsoft.com/office/drawing/2017/model3d" xmlns:o="urn:schemas-microsoft-com:office:office" xmlns:oel="http://schemas.microsoft.com/office/2019/extlst" xmlns:r="http://schemas.openxmlformats.org/officeDocument/2006/relationships" xmlns:m="http://schemas.openxmlformats.org/officeDocument/2006/math" xmlns:v="urn:schemas-microsoft-com:vml" xmlns:wp14="http://schemas.microsoft.com/office/word/2010/wordprocessingDrawing" xmlns:wp="http://schemas.openxmlformats.org/drawingml/2006/wordprocessingDrawing" xmlns:w10="urn:schemas-microsoft-com:office:word" xmlns:w="http://schemas.openxmlformats.org/wordprocessingml/2006/main" xmlns:w14="http://schemas.microsoft.com/office/word/2010/wordml" xmlns:w15="http://schemas.microsoft.com/office/word/2012/wordml" xmlns:w16cex="http://schemas.microsoft.com/office/word/2018/wordml/cex" xmlns:w16cid="http://schemas.microsoft.com/office/word/2016/wordml/cid" xmlns:w16="http://schemas.microsoft.com/office/word/2018/wordml" xmlns:w16sdtdh="http://schemas.microsoft.com/office/word/2020/wordml/sdtdatahash" xmlns:w16se="http://schemas.microsoft.com/office/word/2015/wordml/symex" xmlns:wpg="http://schemas.microsoft.com/office/word/2010/wordprocessingGroup" xmlns:wpi="http://schemas.microsoft.com/office/word/2010/wordprocessingInk" xmlns:wne="http://schemas.microsoft.com/office/word/2006/wordml" xmlns:wps="http://schemas.microsoft.com/office/word/2010/wordprocessingShape" mc:Ignorable="w14 w15 w16se w16cid w16 w16cex w16sdtdh wp14">
   <w:endnote w:type="separator" w:id="-1">
     <w:p>
       <w:pPr>
@@ -2660,7 +2775,7 @@
 </file>
 
 <file path=word/footer1.xml><?xml version="1.0" encoding="utf-8"?>
-<w:ftr xmlns:wpc="http://schemas.microsoft.com/office/word/2010/wordprocessingCanvas" xmlns:cx="http://schemas.microsoft.com/office/drawing/2014/chartex" xmlns:cx1="http://schemas.microsoft.com/office/drawing/2015/9/8/chartex" xmlns:cx2="http://schemas.microsoft.com/office/drawing/2015/10/21/chartex" xmlns:cx3="http://schemas.microsoft.com/office/drawing/2016/5/9/chartex" xmlns:cx4="http://schemas.microsoft.com/office/drawing/2016/5/10/chartex" xmlns:cx5="http://schemas.microsoft.com/office/drawing/2016/5/11/chartex" xmlns:cx6="http://schemas.microsoft.com/office/drawing/2016/5/12/chartex" xmlns:cx7="http://schemas.microsoft.com/office/drawing/2016/5/13/chartex" xmlns:cx8="http://schemas.microsoft.com/office/drawing/2016/5/14/chartex" xmlns:mc="http://schemas.openxmlformats.org/markup-compatibility/2006" xmlns:aink="http://schemas.microsoft.com/office/drawing/2016/ink" xmlns:am3d="http://schemas.microsoft.com/office/drawing/2017/model3d" xmlns:o="urn:schemas-microsoft-com:office:office" xmlns:oel="http://schemas.microsoft.com/office/2019/extlst" xmlns:r="http://schemas.openxmlformats.org/officeDocument/2006/relationships" xmlns:m="http://schemas.openxmlformats.org/officeDocument/2006/math" xmlns:v="urn:schemas-microsoft-com:vml" xmlns:wp14="http://schemas.microsoft.com/office/word/2010/wordprocessingDrawing" xmlns:wp="http://schemas.openxmlformats.org/drawingml/2006/wordprocessingDrawing" xmlns:w10="urn:schemas-microsoft-com:office:word" xmlns:w="http://schemas.openxmlformats.org/wordprocessingml/2006/main" xmlns:w14="http://schemas.microsoft.com/office/word/2010/wordml" xmlns:w15="http://schemas.microsoft.com/office/word/2012/wordml" xmlns:w16cex="http://schemas.microsoft.com/office/word/2018/wordml/cex" xmlns:w16cid="http://schemas.microsoft.com/office/word/2016/wordml/cid" xmlns:w16="http://schemas.microsoft.com/office/word/2018/wordml" xmlns:w16du="http://schemas.microsoft.com/office/word/2023/wordml/word16du" xmlns:w16sdtdh="http://schemas.microsoft.com/office/word/2020/wordml/sdtdatahash" xmlns:w16se="http://schemas.microsoft.com/office/word/2015/wordml/symex" xmlns:wpg="http://schemas.microsoft.com/office/word/2010/wordprocessingGroup" xmlns:wpi="http://schemas.microsoft.com/office/word/2010/wordprocessingInk" xmlns:wne="http://schemas.microsoft.com/office/word/2006/wordml" xmlns:wps="http://schemas.microsoft.com/office/word/2010/wordprocessingShape" mc:Ignorable="w14 w15 w16se w16cid w16 w16cex w16sdtdh wp14">
+<w:ftr xmlns:wpc="http://schemas.microsoft.com/office/word/2010/wordprocessingCanvas" xmlns:cx="http://schemas.microsoft.com/office/drawing/2014/chartex" xmlns:cx1="http://schemas.microsoft.com/office/drawing/2015/9/8/chartex" xmlns:cx2="http://schemas.microsoft.com/office/drawing/2015/10/21/chartex" xmlns:cx3="http://schemas.microsoft.com/office/drawing/2016/5/9/chartex" xmlns:cx4="http://schemas.microsoft.com/office/drawing/2016/5/10/chartex" xmlns:cx5="http://schemas.microsoft.com/office/drawing/2016/5/11/chartex" xmlns:cx6="http://schemas.microsoft.com/office/drawing/2016/5/12/chartex" xmlns:cx7="http://schemas.microsoft.com/office/drawing/2016/5/13/chartex" xmlns:cx8="http://schemas.microsoft.com/office/drawing/2016/5/14/chartex" xmlns:mc="http://schemas.openxmlformats.org/markup-compatibility/2006" xmlns:aink="http://schemas.microsoft.com/office/drawing/2016/ink" xmlns:am3d="http://schemas.microsoft.com/office/drawing/2017/model3d" xmlns:o="urn:schemas-microsoft-com:office:office" xmlns:oel="http://schemas.microsoft.com/office/2019/extlst" xmlns:r="http://schemas.openxmlformats.org/officeDocument/2006/relationships" xmlns:m="http://schemas.openxmlformats.org/officeDocument/2006/math" xmlns:v="urn:schemas-microsoft-com:vml" xmlns:wp14="http://schemas.microsoft.com/office/word/2010/wordprocessingDrawing" xmlns:wp="http://schemas.openxmlformats.org/drawingml/2006/wordprocessingDrawing" xmlns:w10="urn:schemas-microsoft-com:office:word" xmlns:w="http://schemas.openxmlformats.org/wordprocessingml/2006/main" xmlns:w14="http://schemas.microsoft.com/office/word/2010/wordml" xmlns:w15="http://schemas.microsoft.com/office/word/2012/wordml" xmlns:w16cex="http://schemas.microsoft.com/office/word/2018/wordml/cex" xmlns:w16cid="http://schemas.microsoft.com/office/word/2016/wordml/cid" xmlns:w16="http://schemas.microsoft.com/office/word/2018/wordml" xmlns:w16sdtdh="http://schemas.microsoft.com/office/word/2020/wordml/sdtdatahash" xmlns:w16se="http://schemas.microsoft.com/office/word/2015/wordml/symex" xmlns:wpg="http://schemas.microsoft.com/office/word/2010/wordprocessingGroup" xmlns:wpi="http://schemas.microsoft.com/office/word/2010/wordprocessingInk" xmlns:wne="http://schemas.microsoft.com/office/word/2006/wordml" xmlns:wps="http://schemas.microsoft.com/office/word/2010/wordprocessingShape" mc:Ignorable="w14 w15 w16se w16cid w16 w16cex w16sdtdh wp14">
   <w:sdt>
     <w:sdtPr>
       <w:id w:val="-1658533175"/>
@@ -2788,7 +2903,7 @@
 </file>
 
 <file path=word/footer2.xml><?xml version="1.0" encoding="utf-8"?>
-<w:ftr xmlns:wpc="http://schemas.microsoft.com/office/word/2010/wordprocessingCanvas" xmlns:cx="http://schemas.microsoft.com/office/drawing/2014/chartex" xmlns:cx1="http://schemas.microsoft.com/office/drawing/2015/9/8/chartex" xmlns:cx2="http://schemas.microsoft.com/office/drawing/2015/10/21/chartex" xmlns:cx3="http://schemas.microsoft.com/office/drawing/2016/5/9/chartex" xmlns:cx4="http://schemas.microsoft.com/office/drawing/2016/5/10/chartex" xmlns:cx5="http://schemas.microsoft.com/office/drawing/2016/5/11/chartex" xmlns:cx6="http://schemas.microsoft.com/office/drawing/2016/5/12/chartex" xmlns:cx7="http://schemas.microsoft.com/office/drawing/2016/5/13/chartex" xmlns:cx8="http://schemas.microsoft.com/office/drawing/2016/5/14/chartex" xmlns:mc="http://schemas.openxmlformats.org/markup-compatibility/2006" xmlns:aink="http://schemas.microsoft.com/office/drawing/2016/ink" xmlns:am3d="http://schemas.microsoft.com/office/drawing/2017/model3d" xmlns:o="urn:schemas-microsoft-com:office:office" xmlns:oel="http://schemas.microsoft.com/office/2019/extlst" xmlns:r="http://schemas.openxmlformats.org/officeDocument/2006/relationships" xmlns:m="http://schemas.openxmlformats.org/officeDocument/2006/math" xmlns:v="urn:schemas-microsoft-com:vml" xmlns:wp14="http://schemas.microsoft.com/office/word/2010/wordprocessingDrawing" xmlns:wp="http://schemas.openxmlformats.org/drawingml/2006/wordprocessingDrawing" xmlns:w10="urn:schemas-microsoft-com:office:word" xmlns:w="http://schemas.openxmlformats.org/wordprocessingml/2006/main" xmlns:w14="http://schemas.microsoft.com/office/word/2010/wordml" xmlns:w15="http://schemas.microsoft.com/office/word/2012/wordml" xmlns:w16cex="http://schemas.microsoft.com/office/word/2018/wordml/cex" xmlns:w16cid="http://schemas.microsoft.com/office/word/2016/wordml/cid" xmlns:w16="http://schemas.microsoft.com/office/word/2018/wordml" xmlns:w16du="http://schemas.microsoft.com/office/word/2023/wordml/word16du" xmlns:w16sdtdh="http://schemas.microsoft.com/office/word/2020/wordml/sdtdatahash" xmlns:w16se="http://schemas.microsoft.com/office/word/2015/wordml/symex" xmlns:wpg="http://schemas.microsoft.com/office/word/2010/wordprocessingGroup" xmlns:wpi="http://schemas.microsoft.com/office/word/2010/wordprocessingInk" xmlns:wne="http://schemas.microsoft.com/office/word/2006/wordml" xmlns:wps="http://schemas.microsoft.com/office/word/2010/wordprocessingShape" mc:Ignorable="w14 w15 w16se w16cid w16 w16cex w16sdtdh wp14">
+<w:ftr xmlns:wpc="http://schemas.microsoft.com/office/word/2010/wordprocessingCanvas" xmlns:cx="http://schemas.microsoft.com/office/drawing/2014/chartex" xmlns:cx1="http://schemas.microsoft.com/office/drawing/2015/9/8/chartex" xmlns:cx2="http://schemas.microsoft.com/office/drawing/2015/10/21/chartex" xmlns:cx3="http://schemas.microsoft.com/office/drawing/2016/5/9/chartex" xmlns:cx4="http://schemas.microsoft.com/office/drawing/2016/5/10/chartex" xmlns:cx5="http://schemas.microsoft.com/office/drawing/2016/5/11/chartex" xmlns:cx6="http://schemas.microsoft.com/office/drawing/2016/5/12/chartex" xmlns:cx7="http://schemas.microsoft.com/office/drawing/2016/5/13/chartex" xmlns:cx8="http://schemas.microsoft.com/office/drawing/2016/5/14/chartex" xmlns:mc="http://schemas.openxmlformats.org/markup-compatibility/2006" xmlns:aink="http://schemas.microsoft.com/office/drawing/2016/ink" xmlns:am3d="http://schemas.microsoft.com/office/drawing/2017/model3d" xmlns:o="urn:schemas-microsoft-com:office:office" xmlns:oel="http://schemas.microsoft.com/office/2019/extlst" xmlns:r="http://schemas.openxmlformats.org/officeDocument/2006/relationships" xmlns:m="http://schemas.openxmlformats.org/officeDocument/2006/math" xmlns:v="urn:schemas-microsoft-com:vml" xmlns:wp14="http://schemas.microsoft.com/office/word/2010/wordprocessingDrawing" xmlns:wp="http://schemas.openxmlformats.org/drawingml/2006/wordprocessingDrawing" xmlns:w10="urn:schemas-microsoft-com:office:word" xmlns:w="http://schemas.openxmlformats.org/wordprocessingml/2006/main" xmlns:w14="http://schemas.microsoft.com/office/word/2010/wordml" xmlns:w15="http://schemas.microsoft.com/office/word/2012/wordml" xmlns:w16cex="http://schemas.microsoft.com/office/word/2018/wordml/cex" xmlns:w16cid="http://schemas.microsoft.com/office/word/2016/wordml/cid" xmlns:w16="http://schemas.microsoft.com/office/word/2018/wordml" xmlns:w16sdtdh="http://schemas.microsoft.com/office/word/2020/wordml/sdtdatahash" xmlns:w16se="http://schemas.microsoft.com/office/word/2015/wordml/symex" xmlns:wpg="http://schemas.microsoft.com/office/word/2010/wordprocessingGroup" xmlns:wpi="http://schemas.microsoft.com/office/word/2010/wordprocessingInk" xmlns:wne="http://schemas.microsoft.com/office/word/2006/wordml" xmlns:wps="http://schemas.microsoft.com/office/word/2010/wordprocessingShape" mc:Ignorable="w14 w15 w16se w16cid w16 w16cex w16sdtdh wp14">
   <w:sdt>
     <w:sdtPr>
       <w:id w:val="-271014513"/>
@@ -2918,7 +3033,7 @@
 </file>
 
 <file path=word/footnotes.xml><?xml version="1.0" encoding="utf-8"?>
-<w:footnotes xmlns:wpc="http://schemas.microsoft.com/office/word/2010/wordprocessingCanvas" xmlns:cx="http://schemas.microsoft.com/office/drawing/2014/chartex" xmlns:cx1="http://schemas.microsoft.com/office/drawing/2015/9/8/chartex" xmlns:cx2="http://schemas.microsoft.com/office/drawing/2015/10/21/chartex" xmlns:cx3="http://schemas.microsoft.com/office/drawing/2016/5/9/chartex" xmlns:cx4="http://schemas.microsoft.com/office/drawing/2016/5/10/chartex" xmlns:cx5="http://schemas.microsoft.com/office/drawing/2016/5/11/chartex" xmlns:cx6="http://schemas.microsoft.com/office/drawing/2016/5/12/chartex" xmlns:cx7="http://schemas.microsoft.com/office/drawing/2016/5/13/chartex" xmlns:cx8="http://schemas.microsoft.com/office/drawing/2016/5/14/chartex" xmlns:mc="http://schemas.openxmlformats.org/markup-compatibility/2006" xmlns:aink="http://schemas.microsoft.com/office/drawing/2016/ink" xmlns:am3d="http://schemas.microsoft.com/office/drawing/2017/model3d" xmlns:o="urn:schemas-microsoft-com:office:office" xmlns:oel="http://schemas.microsoft.com/office/2019/extlst" xmlns:r="http://schemas.openxmlformats.org/officeDocument/2006/relationships" xmlns:m="http://schemas.openxmlformats.org/officeDocument/2006/math" xmlns:v="urn:schemas-microsoft-com:vml" xmlns:wp14="http://schemas.microsoft.com/office/word/2010/wordprocessingDrawing" xmlns:wp="http://schemas.openxmlformats.org/drawingml/2006/wordprocessingDrawing" xmlns:w10="urn:schemas-microsoft-com:office:word" xmlns:w="http://schemas.openxmlformats.org/wordprocessingml/2006/main" xmlns:w14="http://schemas.microsoft.com/office/word/2010/wordml" xmlns:w15="http://schemas.microsoft.com/office/word/2012/wordml" xmlns:w16cex="http://schemas.microsoft.com/office/word/2018/wordml/cex" xmlns:w16cid="http://schemas.microsoft.com/office/word/2016/wordml/cid" xmlns:w16="http://schemas.microsoft.com/office/word/2018/wordml" xmlns:w16du="http://schemas.microsoft.com/office/word/2023/wordml/word16du" xmlns:w16sdtdh="http://schemas.microsoft.com/office/word/2020/wordml/sdtdatahash" xmlns:w16se="http://schemas.microsoft.com/office/word/2015/wordml/symex" xmlns:wpg="http://schemas.microsoft.com/office/word/2010/wordprocessingGroup" xmlns:wpi="http://schemas.microsoft.com/office/word/2010/wordprocessingInk" xmlns:wne="http://schemas.microsoft.com/office/word/2006/wordml" xmlns:wps="http://schemas.microsoft.com/office/word/2010/wordprocessingShape" mc:Ignorable="w14 w15 w16se w16cid w16 w16cex w16sdtdh wp14">
+<w:footnotes xmlns:wpc="http://schemas.microsoft.com/office/word/2010/wordprocessingCanvas" xmlns:cx="http://schemas.microsoft.com/office/drawing/2014/chartex" xmlns:cx1="http://schemas.microsoft.com/office/drawing/2015/9/8/chartex" xmlns:cx2="http://schemas.microsoft.com/office/drawing/2015/10/21/chartex" xmlns:cx3="http://schemas.microsoft.com/office/drawing/2016/5/9/chartex" xmlns:cx4="http://schemas.microsoft.com/office/drawing/2016/5/10/chartex" xmlns:cx5="http://schemas.microsoft.com/office/drawing/2016/5/11/chartex" xmlns:cx6="http://schemas.microsoft.com/office/drawing/2016/5/12/chartex" xmlns:cx7="http://schemas.microsoft.com/office/drawing/2016/5/13/chartex" xmlns:cx8="http://schemas.microsoft.com/office/drawing/2016/5/14/chartex" xmlns:mc="http://schemas.openxmlformats.org/markup-compatibility/2006" xmlns:aink="http://schemas.microsoft.com/office/drawing/2016/ink" xmlns:am3d="http://schemas.microsoft.com/office/drawing/2017/model3d" xmlns:o="urn:schemas-microsoft-com:office:office" xmlns:oel="http://schemas.microsoft.com/office/2019/extlst" xmlns:r="http://schemas.openxmlformats.org/officeDocument/2006/relationships" xmlns:m="http://schemas.openxmlformats.org/officeDocument/2006/math" xmlns:v="urn:schemas-microsoft-com:vml" xmlns:wp14="http://schemas.microsoft.com/office/word/2010/wordprocessingDrawing" xmlns:wp="http://schemas.openxmlformats.org/drawingml/2006/wordprocessingDrawing" xmlns:w10="urn:schemas-microsoft-com:office:word" xmlns:w="http://schemas.openxmlformats.org/wordprocessingml/2006/main" xmlns:w14="http://schemas.microsoft.com/office/word/2010/wordml" xmlns:w15="http://schemas.microsoft.com/office/word/2012/wordml" xmlns:w16cex="http://schemas.microsoft.com/office/word/2018/wordml/cex" xmlns:w16cid="http://schemas.microsoft.com/office/word/2016/wordml/cid" xmlns:w16="http://schemas.microsoft.com/office/word/2018/wordml" xmlns:w16sdtdh="http://schemas.microsoft.com/office/word/2020/wordml/sdtdatahash" xmlns:w16se="http://schemas.microsoft.com/office/word/2015/wordml/symex" xmlns:wpg="http://schemas.microsoft.com/office/word/2010/wordprocessingGroup" xmlns:wpi="http://schemas.microsoft.com/office/word/2010/wordprocessingInk" xmlns:wne="http://schemas.microsoft.com/office/word/2006/wordml" xmlns:wps="http://schemas.microsoft.com/office/word/2010/wordprocessingShape" mc:Ignorable="w14 w15 w16se w16cid w16 w16cex w16sdtdh wp14">
   <w:footnote w:type="separator" w:id="-1">
     <w:p>
       <w:pPr>
@@ -2943,7 +3058,7 @@
 </file>
 
 <file path=word/header1.xml><?xml version="1.0" encoding="utf-8"?>
-<w:hdr xmlns:wpc="http://schemas.microsoft.com/office/word/2010/wordprocessingCanvas" xmlns:cx="http://schemas.microsoft.com/office/drawing/2014/chartex" xmlns:cx1="http://schemas.microsoft.com/office/drawing/2015/9/8/chartex" xmlns:cx2="http://schemas.microsoft.com/office/drawing/2015/10/21/chartex" xmlns:cx3="http://schemas.microsoft.com/office/drawing/2016/5/9/chartex" xmlns:cx4="http://schemas.microsoft.com/office/drawing/2016/5/10/chartex" xmlns:cx5="http://schemas.microsoft.com/office/drawing/2016/5/11/chartex" xmlns:cx6="http://schemas.microsoft.com/office/drawing/2016/5/12/chartex" xmlns:cx7="http://schemas.microsoft.com/office/drawing/2016/5/13/chartex" xmlns:cx8="http://schemas.microsoft.com/office/drawing/2016/5/14/chartex" xmlns:mc="http://schemas.openxmlformats.org/markup-compatibility/2006" xmlns:aink="http://schemas.microsoft.com/office/drawing/2016/ink" xmlns:am3d="http://schemas.microsoft.com/office/drawing/2017/model3d" xmlns:o="urn:schemas-microsoft-com:office:office" xmlns:oel="http://schemas.microsoft.com/office/2019/extlst" xmlns:r="http://schemas.openxmlformats.org/officeDocument/2006/relationships" xmlns:m="http://schemas.openxmlformats.org/officeDocument/2006/math" xmlns:v="urn:schemas-microsoft-com:vml" xmlns:wp14="http://schemas.microsoft.com/office/word/2010/wordprocessingDrawing" xmlns:wp="http://schemas.openxmlformats.org/drawingml/2006/wordprocessingDrawing" xmlns:w10="urn:schemas-microsoft-com:office:word" xmlns:w="http://schemas.openxmlformats.org/wordprocessingml/2006/main" xmlns:w14="http://schemas.microsoft.com/office/word/2010/wordml" xmlns:w15="http://schemas.microsoft.com/office/word/2012/wordml" xmlns:w16cex="http://schemas.microsoft.com/office/word/2018/wordml/cex" xmlns:w16cid="http://schemas.microsoft.com/office/word/2016/wordml/cid" xmlns:w16="http://schemas.microsoft.com/office/word/2018/wordml" xmlns:w16du="http://schemas.microsoft.com/office/word/2023/wordml/word16du" xmlns:w16sdtdh="http://schemas.microsoft.com/office/word/2020/wordml/sdtdatahash" xmlns:w16se="http://schemas.microsoft.com/office/word/2015/wordml/symex" xmlns:wpg="http://schemas.microsoft.com/office/word/2010/wordprocessingGroup" xmlns:wpi="http://schemas.microsoft.com/office/word/2010/wordprocessingInk" xmlns:wne="http://schemas.microsoft.com/office/word/2006/wordml" xmlns:wps="http://schemas.microsoft.com/office/word/2010/wordprocessingShape" mc:Ignorable="w14 w15 w16se w16cid w16 w16cex w16sdtdh wp14">
+<w:hdr xmlns:wpc="http://schemas.microsoft.com/office/word/2010/wordprocessingCanvas" xmlns:cx="http://schemas.microsoft.com/office/drawing/2014/chartex" xmlns:cx1="http://schemas.microsoft.com/office/drawing/2015/9/8/chartex" xmlns:cx2="http://schemas.microsoft.com/office/drawing/2015/10/21/chartex" xmlns:cx3="http://schemas.microsoft.com/office/drawing/2016/5/9/chartex" xmlns:cx4="http://schemas.microsoft.com/office/drawing/2016/5/10/chartex" xmlns:cx5="http://schemas.microsoft.com/office/drawing/2016/5/11/chartex" xmlns:cx6="http://schemas.microsoft.com/office/drawing/2016/5/12/chartex" xmlns:cx7="http://schemas.microsoft.com/office/drawing/2016/5/13/chartex" xmlns:cx8="http://schemas.microsoft.com/office/drawing/2016/5/14/chartex" xmlns:mc="http://schemas.openxmlformats.org/markup-compatibility/2006" xmlns:aink="http://schemas.microsoft.com/office/drawing/2016/ink" xmlns:am3d="http://schemas.microsoft.com/office/drawing/2017/model3d" xmlns:o="urn:schemas-microsoft-com:office:office" xmlns:oel="http://schemas.microsoft.com/office/2019/extlst" xmlns:r="http://schemas.openxmlformats.org/officeDocument/2006/relationships" xmlns:m="http://schemas.openxmlformats.org/officeDocument/2006/math" xmlns:v="urn:schemas-microsoft-com:vml" xmlns:wp14="http://schemas.microsoft.com/office/word/2010/wordprocessingDrawing" xmlns:wp="http://schemas.openxmlformats.org/drawingml/2006/wordprocessingDrawing" xmlns:w10="urn:schemas-microsoft-com:office:word" xmlns:w="http://schemas.openxmlformats.org/wordprocessingml/2006/main" xmlns:w14="http://schemas.microsoft.com/office/word/2010/wordml" xmlns:w15="http://schemas.microsoft.com/office/word/2012/wordml" xmlns:w16cex="http://schemas.microsoft.com/office/word/2018/wordml/cex" xmlns:w16cid="http://schemas.microsoft.com/office/word/2016/wordml/cid" xmlns:w16="http://schemas.microsoft.com/office/word/2018/wordml" xmlns:w16sdtdh="http://schemas.microsoft.com/office/word/2020/wordml/sdtdatahash" xmlns:w16se="http://schemas.microsoft.com/office/word/2015/wordml/symex" xmlns:wpg="http://schemas.microsoft.com/office/word/2010/wordprocessingGroup" xmlns:wpi="http://schemas.microsoft.com/office/word/2010/wordprocessingInk" xmlns:wne="http://schemas.microsoft.com/office/word/2006/wordml" xmlns:wps="http://schemas.microsoft.com/office/word/2010/wordprocessingShape" mc:Ignorable="w14 w15 w16se w16cid w16 w16cex w16sdtdh wp14">
   <w:p>
     <w:pPr>
       <w:pStyle w:val="Header"/>
@@ -3039,7 +3154,7 @@
 </file>
 
 <file path=word/header2.xml><?xml version="1.0" encoding="utf-8"?>
-<w:hdr xmlns:wpc="http://schemas.microsoft.com/office/word/2010/wordprocessingCanvas" xmlns:cx="http://schemas.microsoft.com/office/drawing/2014/chartex" xmlns:cx1="http://schemas.microsoft.com/office/drawing/2015/9/8/chartex" xmlns:cx2="http://schemas.microsoft.com/office/drawing/2015/10/21/chartex" xmlns:cx3="http://schemas.microsoft.com/office/drawing/2016/5/9/chartex" xmlns:cx4="http://schemas.microsoft.com/office/drawing/2016/5/10/chartex" xmlns:cx5="http://schemas.microsoft.com/office/drawing/2016/5/11/chartex" xmlns:cx6="http://schemas.microsoft.com/office/drawing/2016/5/12/chartex" xmlns:cx7="http://schemas.microsoft.com/office/drawing/2016/5/13/chartex" xmlns:cx8="http://schemas.microsoft.com/office/drawing/2016/5/14/chartex" xmlns:mc="http://schemas.openxmlformats.org/markup-compatibility/2006" xmlns:aink="http://schemas.microsoft.com/office/drawing/2016/ink" xmlns:am3d="http://schemas.microsoft.com/office/drawing/2017/model3d" xmlns:o="urn:schemas-microsoft-com:office:office" xmlns:oel="http://schemas.microsoft.com/office/2019/extlst" xmlns:r="http://schemas.openxmlformats.org/officeDocument/2006/relationships" xmlns:m="http://schemas.openxmlformats.org/officeDocument/2006/math" xmlns:v="urn:schemas-microsoft-com:vml" xmlns:wp14="http://schemas.microsoft.com/office/word/2010/wordprocessingDrawing" xmlns:wp="http://schemas.openxmlformats.org/drawingml/2006/wordprocessingDrawing" xmlns:w10="urn:schemas-microsoft-com:office:word" xmlns:w="http://schemas.openxmlformats.org/wordprocessingml/2006/main" xmlns:w14="http://schemas.microsoft.com/office/word/2010/wordml" xmlns:w15="http://schemas.microsoft.com/office/word/2012/wordml" xmlns:w16cex="http://schemas.microsoft.com/office/word/2018/wordml/cex" xmlns:w16cid="http://schemas.microsoft.com/office/word/2016/wordml/cid" xmlns:w16="http://schemas.microsoft.com/office/word/2018/wordml" xmlns:w16du="http://schemas.microsoft.com/office/word/2023/wordml/word16du" xmlns:w16sdtdh="http://schemas.microsoft.com/office/word/2020/wordml/sdtdatahash" xmlns:w16se="http://schemas.microsoft.com/office/word/2015/wordml/symex" xmlns:wpg="http://schemas.microsoft.com/office/word/2010/wordprocessingGroup" xmlns:wpi="http://schemas.microsoft.com/office/word/2010/wordprocessingInk" xmlns:wne="http://schemas.microsoft.com/office/word/2006/wordml" xmlns:wps="http://schemas.microsoft.com/office/word/2010/wordprocessingShape" mc:Ignorable="w14 w15 w16se w16cid w16 w16cex w16sdtdh wp14">
+<w:hdr xmlns:wpc="http://schemas.microsoft.com/office/word/2010/wordprocessingCanvas" xmlns:cx="http://schemas.microsoft.com/office/drawing/2014/chartex" xmlns:cx1="http://schemas.microsoft.com/office/drawing/2015/9/8/chartex" xmlns:cx2="http://schemas.microsoft.com/office/drawing/2015/10/21/chartex" xmlns:cx3="http://schemas.microsoft.com/office/drawing/2016/5/9/chartex" xmlns:cx4="http://schemas.microsoft.com/office/drawing/2016/5/10/chartex" xmlns:cx5="http://schemas.microsoft.com/office/drawing/2016/5/11/chartex" xmlns:cx6="http://schemas.microsoft.com/office/drawing/2016/5/12/chartex" xmlns:cx7="http://schemas.microsoft.com/office/drawing/2016/5/13/chartex" xmlns:cx8="http://schemas.microsoft.com/office/drawing/2016/5/14/chartex" xmlns:mc="http://schemas.openxmlformats.org/markup-compatibility/2006" xmlns:aink="http://schemas.microsoft.com/office/drawing/2016/ink" xmlns:am3d="http://schemas.microsoft.com/office/drawing/2017/model3d" xmlns:o="urn:schemas-microsoft-com:office:office" xmlns:oel="http://schemas.microsoft.com/office/2019/extlst" xmlns:r="http://schemas.openxmlformats.org/officeDocument/2006/relationships" xmlns:m="http://schemas.openxmlformats.org/officeDocument/2006/math" xmlns:v="urn:schemas-microsoft-com:vml" xmlns:wp14="http://schemas.microsoft.com/office/word/2010/wordprocessingDrawing" xmlns:wp="http://schemas.openxmlformats.org/drawingml/2006/wordprocessingDrawing" xmlns:w10="urn:schemas-microsoft-com:office:word" xmlns:w="http://schemas.openxmlformats.org/wordprocessingml/2006/main" xmlns:w14="http://schemas.microsoft.com/office/word/2010/wordml" xmlns:w15="http://schemas.microsoft.com/office/word/2012/wordml" xmlns:w16cex="http://schemas.microsoft.com/office/word/2018/wordml/cex" xmlns:w16cid="http://schemas.microsoft.com/office/word/2016/wordml/cid" xmlns:w16="http://schemas.microsoft.com/office/word/2018/wordml" xmlns:w16sdtdh="http://schemas.microsoft.com/office/word/2020/wordml/sdtdatahash" xmlns:w16se="http://schemas.microsoft.com/office/word/2015/wordml/symex" xmlns:wpg="http://schemas.microsoft.com/office/word/2010/wordprocessingGroup" xmlns:wpi="http://schemas.microsoft.com/office/word/2010/wordprocessingInk" xmlns:wne="http://schemas.microsoft.com/office/word/2006/wordml" xmlns:wps="http://schemas.microsoft.com/office/word/2010/wordprocessingShape" mc:Ignorable="w14 w15 w16se w16cid w16 w16cex w16sdtdh wp14">
   <w:p>
     <w:pPr>
       <w:pStyle w:val="Header"/>
@@ -3128,7 +3243,7 @@
 </file>
 
 <file path=word/numbering.xml><?xml version="1.0" encoding="utf-8"?>
-<w:numbering xmlns:wpc="http://schemas.microsoft.com/office/word/2010/wordprocessingCanvas" xmlns:cx="http://schemas.microsoft.com/office/drawing/2014/chartex" xmlns:cx1="http://schemas.microsoft.com/office/drawing/2015/9/8/chartex" xmlns:cx2="http://schemas.microsoft.com/office/drawing/2015/10/21/chartex" xmlns:cx3="http://schemas.microsoft.com/office/drawing/2016/5/9/chartex" xmlns:cx4="http://schemas.microsoft.com/office/drawing/2016/5/10/chartex" xmlns:cx5="http://schemas.microsoft.com/office/drawing/2016/5/11/chartex" xmlns:cx6="http://schemas.microsoft.com/office/drawing/2016/5/12/chartex" xmlns:cx7="http://schemas.microsoft.com/office/drawing/2016/5/13/chartex" xmlns:cx8="http://schemas.microsoft.com/office/drawing/2016/5/14/chartex" xmlns:mc="http://schemas.openxmlformats.org/markup-compatibility/2006" xmlns:aink="http://schemas.microsoft.com/office/drawing/2016/ink" xmlns:am3d="http://schemas.microsoft.com/office/drawing/2017/model3d" xmlns:o="urn:schemas-microsoft-com:office:office" xmlns:oel="http://schemas.microsoft.com/office/2019/extlst" xmlns:r="http://schemas.openxmlformats.org/officeDocument/2006/relationships" xmlns:m="http://schemas.openxmlformats.org/officeDocument/2006/math" xmlns:v="urn:schemas-microsoft-com:vml" xmlns:wp14="http://schemas.microsoft.com/office/word/2010/wordprocessingDrawing" xmlns:wp="http://schemas.openxmlformats.org/drawingml/2006/wordprocessingDrawing" xmlns:w10="urn:schemas-microsoft-com:office:word" xmlns:w="http://schemas.openxmlformats.org/wordprocessingml/2006/main" xmlns:w14="http://schemas.microsoft.com/office/word/2010/wordml" xmlns:w15="http://schemas.microsoft.com/office/word/2012/wordml" xmlns:w16cex="http://schemas.microsoft.com/office/word/2018/wordml/cex" xmlns:w16cid="http://schemas.microsoft.com/office/word/2016/wordml/cid" xmlns:w16="http://schemas.microsoft.com/office/word/2018/wordml" xmlns:w16du="http://schemas.microsoft.com/office/word/2023/wordml/word16du" xmlns:w16sdtdh="http://schemas.microsoft.com/office/word/2020/wordml/sdtdatahash" xmlns:w16se="http://schemas.microsoft.com/office/word/2015/wordml/symex" xmlns:wpg="http://schemas.microsoft.com/office/word/2010/wordprocessingGroup" xmlns:wpi="http://schemas.microsoft.com/office/word/2010/wordprocessingInk" xmlns:wne="http://schemas.microsoft.com/office/word/2006/wordml" xmlns:wps="http://schemas.microsoft.com/office/word/2010/wordprocessingShape" mc:Ignorable="w14 w15 w16se w16cid w16 w16cex w16sdtdh wp14">
+<w:numbering xmlns:wpc="http://schemas.microsoft.com/office/word/2010/wordprocessingCanvas" xmlns:cx="http://schemas.microsoft.com/office/drawing/2014/chartex" xmlns:cx1="http://schemas.microsoft.com/office/drawing/2015/9/8/chartex" xmlns:cx2="http://schemas.microsoft.com/office/drawing/2015/10/21/chartex" xmlns:cx3="http://schemas.microsoft.com/office/drawing/2016/5/9/chartex" xmlns:cx4="http://schemas.microsoft.com/office/drawing/2016/5/10/chartex" xmlns:cx5="http://schemas.microsoft.com/office/drawing/2016/5/11/chartex" xmlns:cx6="http://schemas.microsoft.com/office/drawing/2016/5/12/chartex" xmlns:cx7="http://schemas.microsoft.com/office/drawing/2016/5/13/chartex" xmlns:cx8="http://schemas.microsoft.com/office/drawing/2016/5/14/chartex" xmlns:mc="http://schemas.openxmlformats.org/markup-compatibility/2006" xmlns:aink="http://schemas.microsoft.com/office/drawing/2016/ink" xmlns:am3d="http://schemas.microsoft.com/office/drawing/2017/model3d" xmlns:o="urn:schemas-microsoft-com:office:office" xmlns:oel="http://schemas.microsoft.com/office/2019/extlst" xmlns:r="http://schemas.openxmlformats.org/officeDocument/2006/relationships" xmlns:m="http://schemas.openxmlformats.org/officeDocument/2006/math" xmlns:v="urn:schemas-microsoft-com:vml" xmlns:wp14="http://schemas.microsoft.com/office/word/2010/wordprocessingDrawing" xmlns:wp="http://schemas.openxmlformats.org/drawingml/2006/wordprocessingDrawing" xmlns:w10="urn:schemas-microsoft-com:office:word" xmlns:w="http://schemas.openxmlformats.org/wordprocessingml/2006/main" xmlns:w14="http://schemas.microsoft.com/office/word/2010/wordml" xmlns:w15="http://schemas.microsoft.com/office/word/2012/wordml" xmlns:w16cex="http://schemas.microsoft.com/office/word/2018/wordml/cex" xmlns:w16cid="http://schemas.microsoft.com/office/word/2016/wordml/cid" xmlns:w16="http://schemas.microsoft.com/office/word/2018/wordml" xmlns:w16sdtdh="http://schemas.microsoft.com/office/word/2020/wordml/sdtdatahash" xmlns:w16se="http://schemas.microsoft.com/office/word/2015/wordml/symex" xmlns:wpg="http://schemas.microsoft.com/office/word/2010/wordprocessingGroup" xmlns:wpi="http://schemas.microsoft.com/office/word/2010/wordprocessingInk" xmlns:wne="http://schemas.microsoft.com/office/word/2006/wordml" xmlns:wps="http://schemas.microsoft.com/office/word/2010/wordprocessingShape" mc:Ignorable="w14 w15 w16se w16cid w16 w16cex w16sdtdh wp14">
   <w:abstractNum w:abstractNumId="0" w15:restartNumberingAfterBreak="0">
     <w:nsid w:val="00765FA6"/>
     <w:multiLevelType w:val="hybridMultilevel"/>

--- a/TM470_TMA03_Lucy_Morris_zx181423.docx
+++ b/TM470_TMA03_Lucy_Morris_zx181423.docx
@@ -1,6 +1,6 @@
 
 <file path=word/document.xml><?xml version="1.0" encoding="utf-8"?>
-<w:document xmlns:wpc="http://schemas.microsoft.com/office/word/2010/wordprocessingCanvas" xmlns:cx="http://schemas.microsoft.com/office/drawing/2014/chartex" xmlns:cx1="http://schemas.microsoft.com/office/drawing/2015/9/8/chartex" xmlns:cx2="http://schemas.microsoft.com/office/drawing/2015/10/21/chartex" xmlns:cx3="http://schemas.microsoft.com/office/drawing/2016/5/9/chartex" xmlns:cx4="http://schemas.microsoft.com/office/drawing/2016/5/10/chartex" xmlns:cx5="http://schemas.microsoft.com/office/drawing/2016/5/11/chartex" xmlns:cx6="http://schemas.microsoft.com/office/drawing/2016/5/12/chartex" xmlns:cx7="http://schemas.microsoft.com/office/drawing/2016/5/13/chartex" xmlns:cx8="http://schemas.microsoft.com/office/drawing/2016/5/14/chartex" xmlns:mc="http://schemas.openxmlformats.org/markup-compatibility/2006" xmlns:aink="http://schemas.microsoft.com/office/drawing/2016/ink" xmlns:am3d="http://schemas.microsoft.com/office/drawing/2017/model3d" xmlns:o="urn:schemas-microsoft-com:office:office" xmlns:oel="http://schemas.microsoft.com/office/2019/extlst" xmlns:r="http://schemas.openxmlformats.org/officeDocument/2006/relationships" xmlns:m="http://schemas.openxmlformats.org/officeDocument/2006/math" xmlns:v="urn:schemas-microsoft-com:vml" xmlns:wp14="http://schemas.microsoft.com/office/word/2010/wordprocessingDrawing" xmlns:wp="http://schemas.openxmlformats.org/drawingml/2006/wordprocessingDrawing" xmlns:w10="urn:schemas-microsoft-com:office:word" xmlns:w="http://schemas.openxmlformats.org/wordprocessingml/2006/main" xmlns:w14="http://schemas.microsoft.com/office/word/2010/wordml" xmlns:w15="http://schemas.microsoft.com/office/word/2012/wordml" xmlns:w16cex="http://schemas.microsoft.com/office/word/2018/wordml/cex" xmlns:w16cid="http://schemas.microsoft.com/office/word/2016/wordml/cid" xmlns:w16="http://schemas.microsoft.com/office/word/2018/wordml" xmlns:w16sdtdh="http://schemas.microsoft.com/office/word/2020/wordml/sdtdatahash" xmlns:w16se="http://schemas.microsoft.com/office/word/2015/wordml/symex" xmlns:wpg="http://schemas.microsoft.com/office/word/2010/wordprocessingGroup" xmlns:wpi="http://schemas.microsoft.com/office/word/2010/wordprocessingInk" xmlns:wne="http://schemas.microsoft.com/office/word/2006/wordml" xmlns:wps="http://schemas.microsoft.com/office/word/2010/wordprocessingShape" mc:Ignorable="w14 w15 w16se w16cid w16 w16cex w16sdtdh wp14">
+<w:document xmlns:wpc="http://schemas.microsoft.com/office/word/2010/wordprocessingCanvas" xmlns:cx="http://schemas.microsoft.com/office/drawing/2014/chartex" xmlns:cx1="http://schemas.microsoft.com/office/drawing/2015/9/8/chartex" xmlns:cx2="http://schemas.microsoft.com/office/drawing/2015/10/21/chartex" xmlns:cx3="http://schemas.microsoft.com/office/drawing/2016/5/9/chartex" xmlns:cx4="http://schemas.microsoft.com/office/drawing/2016/5/10/chartex" xmlns:cx5="http://schemas.microsoft.com/office/drawing/2016/5/11/chartex" xmlns:cx6="http://schemas.microsoft.com/office/drawing/2016/5/12/chartex" xmlns:cx7="http://schemas.microsoft.com/office/drawing/2016/5/13/chartex" xmlns:cx8="http://schemas.microsoft.com/office/drawing/2016/5/14/chartex" xmlns:mc="http://schemas.openxmlformats.org/markup-compatibility/2006" xmlns:aink="http://schemas.microsoft.com/office/drawing/2016/ink" xmlns:am3d="http://schemas.microsoft.com/office/drawing/2017/model3d" xmlns:o="urn:schemas-microsoft-com:office:office" xmlns:oel="http://schemas.microsoft.com/office/2019/extlst" xmlns:r="http://schemas.openxmlformats.org/officeDocument/2006/relationships" xmlns:m="http://schemas.openxmlformats.org/officeDocument/2006/math" xmlns:v="urn:schemas-microsoft-com:vml" xmlns:wp14="http://schemas.microsoft.com/office/word/2010/wordprocessingDrawing" xmlns:wp="http://schemas.openxmlformats.org/drawingml/2006/wordprocessingDrawing" xmlns:w10="urn:schemas-microsoft-com:office:word" xmlns:w="http://schemas.openxmlformats.org/wordprocessingml/2006/main" xmlns:w14="http://schemas.microsoft.com/office/word/2010/wordml" xmlns:w15="http://schemas.microsoft.com/office/word/2012/wordml" xmlns:w16cex="http://schemas.microsoft.com/office/word/2018/wordml/cex" xmlns:w16cid="http://schemas.microsoft.com/office/word/2016/wordml/cid" xmlns:w16="http://schemas.microsoft.com/office/word/2018/wordml" xmlns:w16du="http://schemas.microsoft.com/office/word/2023/wordml/word16du" xmlns:w16sdtdh="http://schemas.microsoft.com/office/word/2020/wordml/sdtdatahash" xmlns:w16se="http://schemas.microsoft.com/office/word/2015/wordml/symex" xmlns:wpg="http://schemas.microsoft.com/office/word/2010/wordprocessingGroup" xmlns:wpi="http://schemas.microsoft.com/office/word/2010/wordprocessingInk" xmlns:wne="http://schemas.microsoft.com/office/word/2006/wordml" xmlns:wps="http://schemas.microsoft.com/office/word/2010/wordprocessingShape" mc:Ignorable="w14 w15 w16se w16cid w16 w16cex w16sdtdh wp14">
   <w:body>
     <w:p>
       <w:pPr>
@@ -15,8 +15,17 @@
           <w:sz w:val="52"/>
           <w:szCs w:val="52"/>
         </w:rPr>
-        <w:t>The design of a web application to act as a hub of services for the transgender community in Liverpool</w:t>
-      </w:r>
+        <w:t xml:space="preserve">The design of a web application to act as a hub of services for the transgender community in </w:t>
+      </w:r>
+      <w:proofErr w:type="gramStart"/>
+      <w:r>
+        <w:rPr>
+          <w:sz w:val="52"/>
+          <w:szCs w:val="52"/>
+        </w:rPr>
+        <w:t>Liverpool</w:t>
+      </w:r>
+      <w:proofErr w:type="gramEnd"/>
     </w:p>
     <w:p/>
     <w:p>
@@ -1387,8 +1396,13 @@
     </w:p>
     <w:p>
       <w:r>
-        <w:t>The design of a web application to act as a hub of services for the transgender community in Liverpool</w:t>
-      </w:r>
+        <w:t xml:space="preserve">The design of a web application to act as a hub of services for the transgender community in </w:t>
+      </w:r>
+      <w:proofErr w:type="gramStart"/>
+      <w:r>
+        <w:t>Liverpool</w:t>
+      </w:r>
+      <w:proofErr w:type="gramEnd"/>
     </w:p>
     <w:p>
       <w:pPr>
@@ -1610,8 +1624,16 @@
         <w:rPr>
           <w:color w:val="FF0000"/>
         </w:rPr>
-        <w:t>Review questions asked in TMA question</w:t>
-      </w:r>
+        <w:t xml:space="preserve">Review questions asked in TMA </w:t>
+      </w:r>
+      <w:proofErr w:type="gramStart"/>
+      <w:r>
+        <w:rPr>
+          <w:color w:val="FF0000"/>
+        </w:rPr>
+        <w:t>question</w:t>
+      </w:r>
+      <w:proofErr w:type="gramEnd"/>
     </w:p>
     <w:p/>
     <w:p>
@@ -1685,8 +1707,13 @@
         <w:spacing w:line="256" w:lineRule="auto"/>
       </w:pPr>
       <w:r>
-        <w:t>May offer vital perspectives of how the app effects the community</w:t>
-      </w:r>
+        <w:t xml:space="preserve">May offer vital perspectives of how the app effects the </w:t>
+      </w:r>
+      <w:proofErr w:type="gramStart"/>
+      <w:r>
+        <w:t>community</w:t>
+      </w:r>
+      <w:proofErr w:type="gramEnd"/>
     </w:p>
     <w:p>
       <w:pPr>
@@ -2053,8 +2080,13 @@
         <w:spacing w:line="256" w:lineRule="auto"/>
       </w:pPr>
       <w:r>
-        <w:t>A database solution, which is free and open source and will be used to store all the data for the services</w:t>
-      </w:r>
+        <w:t xml:space="preserve">A database solution, which is free and open source and will be used to store all the data for the </w:t>
+      </w:r>
+      <w:proofErr w:type="gramStart"/>
+      <w:r>
+        <w:t>services</w:t>
+      </w:r>
+      <w:proofErr w:type="gramEnd"/>
     </w:p>
     <w:p>
       <w:pPr>
@@ -2113,8 +2145,16 @@
         <w:rPr>
           <w:color w:val="FF0000"/>
         </w:rPr>
-        <w:t>Add hardware to resources list</w:t>
-      </w:r>
+        <w:t xml:space="preserve">Add hardware to resources </w:t>
+      </w:r>
+      <w:proofErr w:type="gramStart"/>
+      <w:r>
+        <w:rPr>
+          <w:color w:val="FF0000"/>
+        </w:rPr>
+        <w:t>list</w:t>
+      </w:r>
+      <w:proofErr w:type="gramEnd"/>
     </w:p>
     <w:p>
       <w:pPr>
@@ -2188,8 +2228,16 @@
         <w:rPr>
           <w:color w:val="FF0000"/>
         </w:rPr>
-        <w:t>, changes to feedback</w:t>
-      </w:r>
+        <w:t xml:space="preserve">, changes to </w:t>
+      </w:r>
+      <w:proofErr w:type="gramStart"/>
+      <w:r>
+        <w:rPr>
+          <w:color w:val="FF0000"/>
+        </w:rPr>
+        <w:t>feedback</w:t>
+      </w:r>
+      <w:proofErr w:type="gramEnd"/>
     </w:p>
     <w:p>
       <w:pPr>
@@ -2264,110 +2312,56 @@
       <w:bookmarkEnd w:id="6"/>
     </w:p>
     <w:p>
-      <w:pPr>
-        <w:rPr>
-          <w:color w:val="FF0000"/>
-        </w:rPr>
-      </w:pPr>
-      <w:r>
-        <w:rPr>
-          <w:color w:val="FF0000"/>
-        </w:rPr>
+      <w:r>
         <w:t>Check what is needed in this section – is it a new lit review or collecting previous lit?</w:t>
       </w:r>
     </w:p>
     <w:p>
-      <w:pPr>
-        <w:rPr>
-          <w:color w:val="FF0000"/>
-        </w:rPr>
-      </w:pPr>
-      <w:r>
-        <w:rPr>
-          <w:color w:val="FF0000"/>
-        </w:rPr>
+      <w:r>
         <w:t xml:space="preserve">1 </w:t>
       </w:r>
       <w:r>
-        <w:rPr>
-          <w:color w:val="FF0000"/>
-        </w:rPr>
         <w:t>–</w:t>
       </w:r>
       <w:r>
-        <w:rPr>
-          <w:color w:val="FF0000"/>
-        </w:rPr>
         <w:t xml:space="preserve"> </w:t>
       </w:r>
       <w:r>
-        <w:rPr>
-          <w:color w:val="FF0000"/>
-        </w:rPr>
         <w:t>databases / API</w:t>
       </w:r>
     </w:p>
     <w:p>
-      <w:pPr>
-        <w:rPr>
-          <w:color w:val="FF0000"/>
-        </w:rPr>
-      </w:pPr>
-      <w:r>
-        <w:rPr>
-          <w:color w:val="FF0000"/>
-        </w:rPr>
+      <w:r>
         <w:tab/>
         <w:t xml:space="preserve">Literature for </w:t>
       </w:r>
       <w:proofErr w:type="spellStart"/>
       <w:r>
-        <w:rPr>
-          <w:color w:val="FF0000"/>
-        </w:rPr>
         <w:t>openstack</w:t>
       </w:r>
       <w:proofErr w:type="spellEnd"/>
       <w:r>
-        <w:rPr>
-          <w:color w:val="FF0000"/>
-        </w:rPr>
         <w:t xml:space="preserve"> and subsequent decision to change to </w:t>
       </w:r>
       <w:proofErr w:type="spellStart"/>
-      <w:r>
-        <w:rPr>
-          <w:color w:val="FF0000"/>
-        </w:rPr>
+      <w:proofErr w:type="gramStart"/>
+      <w:r>
         <w:t>aws</w:t>
       </w:r>
       <w:proofErr w:type="spellEnd"/>
-    </w:p>
-    <w:p>
-      <w:pPr>
-        <w:rPr>
-          <w:color w:val="FF0000"/>
-        </w:rPr>
-      </w:pPr>
-      <w:r>
-        <w:rPr>
-          <w:color w:val="FF0000"/>
-        </w:rPr>
+      <w:proofErr w:type="gramEnd"/>
+    </w:p>
+    <w:p>
+      <w:r>
         <w:tab/>
         <w:t xml:space="preserve">Literature for </w:t>
       </w:r>
       <w:proofErr w:type="spellStart"/>
       <w:r>
-        <w:rPr>
-          <w:color w:val="FF0000"/>
-        </w:rPr>
         <w:t>aws</w:t>
       </w:r>
       <w:proofErr w:type="spellEnd"/>
       <w:r>
-        <w:rPr>
-          <w:color w:val="FF0000"/>
-        </w:rPr>
         <w:t xml:space="preserve"> and skills development</w:t>
       </w:r>
     </w:p>
@@ -2392,42 +2386,18 @@
       <w:bookmarkEnd w:id="7"/>
     </w:p>
     <w:p>
-      <w:pPr>
-        <w:rPr>
-          <w:color w:val="FF0000"/>
-        </w:rPr>
-      </w:pPr>
-      <w:r>
-        <w:rPr>
-          <w:color w:val="FF0000"/>
-        </w:rPr>
+      <w:r>
         <w:t>Setting up DynamoDB / APIs</w:t>
       </w:r>
     </w:p>
     <w:p>
-      <w:pPr>
-        <w:rPr>
-          <w:color w:val="FF0000"/>
-        </w:rPr>
-      </w:pPr>
-      <w:r>
-        <w:rPr>
-          <w:color w:val="FF0000"/>
-        </w:rPr>
+      <w:r>
         <w:lastRenderedPageBreak/>
         <w:t>Setting up map</w:t>
       </w:r>
     </w:p>
     <w:p>
-      <w:pPr>
-        <w:rPr>
-          <w:color w:val="FF0000"/>
-        </w:rPr>
-      </w:pPr>
-      <w:r>
-        <w:rPr>
-          <w:color w:val="FF0000"/>
-        </w:rPr>
+      <w:r>
         <w:t>Making pins work</w:t>
       </w:r>
     </w:p>
@@ -2462,79 +2432,45 @@
       <w:bookmarkEnd w:id="9"/>
     </w:p>
     <w:p>
-      <w:pPr>
-        <w:rPr>
-          <w:color w:val="FF0000"/>
-        </w:rPr>
-      </w:pPr>
-      <w:r>
-        <w:rPr>
-          <w:color w:val="FF0000"/>
-        </w:rPr>
-        <w:t>Reflection on process and what has been achieved</w:t>
-      </w:r>
-    </w:p>
-    <w:p>
-      <w:pPr>
-        <w:rPr>
-          <w:color w:val="FF0000"/>
-        </w:rPr>
-      </w:pPr>
-      <w:r>
-        <w:rPr>
-          <w:color w:val="FF0000"/>
-        </w:rPr>
+      <w:r>
+        <w:t xml:space="preserve">Reflection on process and what has been </w:t>
+      </w:r>
+      <w:proofErr w:type="gramStart"/>
+      <w:r>
+        <w:t>achieved</w:t>
+      </w:r>
+      <w:proofErr w:type="gramEnd"/>
+    </w:p>
+    <w:p>
+      <w:r>
         <w:t>Not analysis of what is covered on TMA01/02</w:t>
       </w:r>
-    </w:p>
-    <w:p>
-      <w:pPr>
-        <w:rPr>
-          <w:color w:val="FF0000"/>
-        </w:rPr>
-      </w:pPr>
     </w:p>
     <w:p/>
     <w:p/>
-    <w:p>
-      <w:pPr>
-        <w:rPr>
-          <w:color w:val="FF0000"/>
-        </w:rPr>
-      </w:pPr>
-      <w:r>
-        <w:rPr>
-          <w:color w:val="FF0000"/>
-        </w:rPr>
+    <w:p/>
+    <w:p>
+      <w:r>
         <w:t xml:space="preserve">Discuss strengths </w:t>
       </w:r>
       <w:proofErr w:type="gramStart"/>
       <w:r>
-        <w:rPr>
-          <w:color w:val="FF0000"/>
-        </w:rPr>
         <w:t>e.g.</w:t>
       </w:r>
       <w:proofErr w:type="gramEnd"/>
       <w:r>
-        <w:rPr>
-          <w:color w:val="FF0000"/>
-        </w:rPr>
         <w:t xml:space="preserve"> lit review</w:t>
       </w:r>
     </w:p>
     <w:p>
-      <w:pPr>
-        <w:rPr>
-          <w:color w:val="FF0000"/>
-        </w:rPr>
-      </w:pPr>
-      <w:r>
-        <w:rPr>
-          <w:color w:val="FF0000"/>
-        </w:rPr>
-        <w:t>Weaknesses so far include planning / skills dev plan</w:t>
-      </w:r>
+      <w:r>
+        <w:t xml:space="preserve">Weaknesses so far include planning / skills dev </w:t>
+      </w:r>
+      <w:proofErr w:type="gramStart"/>
+      <w:r>
+        <w:t>plan</w:t>
+      </w:r>
+      <w:proofErr w:type="gramEnd"/>
     </w:p>
     <w:p>
       <w:pPr>
@@ -2556,46 +2492,26 @@
       <w:bookmarkEnd w:id="10"/>
     </w:p>
     <w:p>
-      <w:pPr>
-        <w:rPr>
-          <w:color w:val="FF0000"/>
-        </w:rPr>
-      </w:pPr>
-      <w:r>
-        <w:rPr>
-          <w:color w:val="FF0000"/>
-        </w:rPr>
-        <w:t>Short account of project lifecycle being used – perhaps cover changes to it here</w:t>
-      </w:r>
-    </w:p>
-    <w:p>
-      <w:pPr>
-        <w:rPr>
-          <w:color w:val="FF0000"/>
-        </w:rPr>
-      </w:pPr>
-      <w:r>
-        <w:rPr>
-          <w:color w:val="FF0000"/>
-        </w:rPr>
+      <w:r>
+        <w:t xml:space="preserve">Short account of project lifecycle being used – perhaps cover changes to it </w:t>
+      </w:r>
+      <w:proofErr w:type="gramStart"/>
+      <w:r>
+        <w:t>here</w:t>
+      </w:r>
+      <w:proofErr w:type="gramEnd"/>
+    </w:p>
+    <w:p>
+      <w:r>
         <w:t xml:space="preserve">Not a general discussion of </w:t>
       </w:r>
       <w:proofErr w:type="spellStart"/>
       <w:r>
-        <w:rPr>
-          <w:color w:val="FF0000"/>
-        </w:rPr>
         <w:t>lifecyles</w:t>
       </w:r>
       <w:proofErr w:type="spellEnd"/>
     </w:p>
-    <w:p>
-      <w:pPr>
-        <w:rPr>
-          <w:color w:val="FF0000"/>
-        </w:rPr>
-      </w:pPr>
-    </w:p>
+    <w:p/>
     <w:p>
       <w:pPr>
         <w:pStyle w:val="Heading2"/>
@@ -2607,30 +2523,24 @@
       <w:bookmarkEnd w:id="11"/>
     </w:p>
     <w:p>
-      <w:pPr>
-        <w:rPr>
-          <w:color w:val="FF0000"/>
-        </w:rPr>
-      </w:pPr>
-      <w:r>
-        <w:rPr>
-          <w:color w:val="FF0000"/>
-        </w:rPr>
-        <w:t>Risks initially identified, strategies to mitigate them and how effective they were</w:t>
-      </w:r>
-    </w:p>
-    <w:p>
-      <w:pPr>
-        <w:rPr>
-          <w:color w:val="FF0000"/>
-        </w:rPr>
-      </w:pPr>
-      <w:r>
-        <w:rPr>
-          <w:color w:val="FF0000"/>
-        </w:rPr>
-        <w:t>Any risks that may still occur and how they may be mitigated</w:t>
-      </w:r>
+      <w:r>
+        <w:t xml:space="preserve">Risks initially identified, strategies to mitigate them and how effective they </w:t>
+      </w:r>
+      <w:proofErr w:type="gramStart"/>
+      <w:r>
+        <w:t>were</w:t>
+      </w:r>
+      <w:proofErr w:type="gramEnd"/>
+    </w:p>
+    <w:p>
+      <w:r>
+        <w:t xml:space="preserve">Any risks that may still occur and how they may be </w:t>
+      </w:r>
+      <w:proofErr w:type="gramStart"/>
+      <w:r>
+        <w:t>mitigated</w:t>
+      </w:r>
+      <w:proofErr w:type="gramEnd"/>
     </w:p>
     <w:p>
       <w:pPr>
@@ -2643,64 +2553,39 @@
       <w:bookmarkEnd w:id="12"/>
     </w:p>
     <w:p>
-      <w:pPr>
-        <w:rPr>
-          <w:color w:val="FF0000"/>
-        </w:rPr>
-      </w:pPr>
-      <w:r>
-        <w:rPr>
-          <w:color w:val="FF0000"/>
-        </w:rPr>
+      <w:r>
         <w:t>What I have learnt so far, effectives ways to work and learn</w:t>
       </w:r>
     </w:p>
     <w:p>
-      <w:pPr>
-        <w:rPr>
-          <w:color w:val="FF0000"/>
-        </w:rPr>
-      </w:pPr>
-      <w:r>
-        <w:rPr>
-          <w:color w:val="FF0000"/>
-        </w:rPr>
+      <w:r>
         <w:t>What I need to extend current knowledge</w:t>
       </w:r>
     </w:p>
     <w:p>
-      <w:pPr>
-        <w:rPr>
-          <w:color w:val="FF0000"/>
-        </w:rPr>
-      </w:pPr>
-      <w:r>
-        <w:rPr>
-          <w:color w:val="FF0000"/>
-        </w:rPr>
+      <w:r>
         <w:t xml:space="preserve">Reflect on skills acquired or improved – project management and </w:t>
       </w:r>
       <w:proofErr w:type="spellStart"/>
       <w:r>
-        <w:rPr>
-          <w:color w:val="FF0000"/>
-        </w:rPr>
-        <w:t>self management</w:t>
+        <w:t xml:space="preserve">self </w:t>
+      </w:r>
+      <w:proofErr w:type="gramStart"/>
+      <w:r>
+        <w:t>management</w:t>
       </w:r>
       <w:proofErr w:type="spellEnd"/>
-    </w:p>
-    <w:p>
-      <w:pPr>
-        <w:rPr>
-          <w:color w:val="FF0000"/>
-        </w:rPr>
-      </w:pPr>
-      <w:r>
-        <w:rPr>
-          <w:color w:val="FF0000"/>
-        </w:rPr>
-        <w:t>Look back at TMA01/02 here</w:t>
-      </w:r>
+      <w:proofErr w:type="gramEnd"/>
+    </w:p>
+    <w:p>
+      <w:r>
+        <w:t xml:space="preserve">Look back at TMA01/02 </w:t>
+      </w:r>
+      <w:proofErr w:type="gramStart"/>
+      <w:r>
+        <w:t>here</w:t>
+      </w:r>
+      <w:proofErr w:type="gramEnd"/>
     </w:p>
     <w:p>
       <w:pPr>
@@ -2750,7 +2635,7 @@
 </file>
 
 <file path=word/endnotes.xml><?xml version="1.0" encoding="utf-8"?>
-<w:endnotes xmlns:wpc="http://schemas.microsoft.com/office/word/2010/wordprocessingCanvas" xmlns:cx="http://schemas.microsoft.com/office/drawing/2014/chartex" xmlns:cx1="http://schemas.microsoft.com/office/drawing/2015/9/8/chartex" xmlns:cx2="http://schemas.microsoft.com/office/drawing/2015/10/21/chartex" xmlns:cx3="http://schemas.microsoft.com/office/drawing/2016/5/9/chartex" xmlns:cx4="http://schemas.microsoft.com/office/drawing/2016/5/10/chartex" xmlns:cx5="http://schemas.microsoft.com/office/drawing/2016/5/11/chartex" xmlns:cx6="http://schemas.microsoft.com/office/drawing/2016/5/12/chartex" xmlns:cx7="http://schemas.microsoft.com/office/drawing/2016/5/13/chartex" xmlns:cx8="http://schemas.microsoft.com/office/drawing/2016/5/14/chartex" xmlns:mc="http://schemas.openxmlformats.org/markup-compatibility/2006" xmlns:aink="http://schemas.microsoft.com/office/drawing/2016/ink" xmlns:am3d="http://schemas.microsoft.com/office/drawing/2017/model3d" xmlns:o="urn:schemas-microsoft-com:office:office" xmlns:oel="http://schemas.microsoft.com/office/2019/extlst" xmlns:r="http://schemas.openxmlformats.org/officeDocument/2006/relationships" xmlns:m="http://schemas.openxmlformats.org/officeDocument/2006/math" xmlns:v="urn:schemas-microsoft-com:vml" xmlns:wp14="http://schemas.microsoft.com/office/word/2010/wordprocessingDrawing" xmlns:wp="http://schemas.openxmlformats.org/drawingml/2006/wordprocessingDrawing" xmlns:w10="urn:schemas-microsoft-com:office:word" xmlns:w="http://schemas.openxmlformats.org/wordprocessingml/2006/main" xmlns:w14="http://schemas.microsoft.com/office/word/2010/wordml" xmlns:w15="http://schemas.microsoft.com/office/word/2012/wordml" xmlns:w16cex="http://schemas.microsoft.com/office/word/2018/wordml/cex" xmlns:w16cid="http://schemas.microsoft.com/office/word/2016/wordml/cid" xmlns:w16="http://schemas.microsoft.com/office/word/2018/wordml" xmlns:w16sdtdh="http://schemas.microsoft.com/office/word/2020/wordml/sdtdatahash" xmlns:w16se="http://schemas.microsoft.com/office/word/2015/wordml/symex" xmlns:wpg="http://schemas.microsoft.com/office/word/2010/wordprocessingGroup" xmlns:wpi="http://schemas.microsoft.com/office/word/2010/wordprocessingInk" xmlns:wne="http://schemas.microsoft.com/office/word/2006/wordml" xmlns:wps="http://schemas.microsoft.com/office/word/2010/wordprocessingShape" mc:Ignorable="w14 w15 w16se w16cid w16 w16cex w16sdtdh wp14">
+<w:endnotes xmlns:wpc="http://schemas.microsoft.com/office/word/2010/wordprocessingCanvas" xmlns:cx="http://schemas.microsoft.com/office/drawing/2014/chartex" xmlns:cx1="http://schemas.microsoft.com/office/drawing/2015/9/8/chartex" xmlns:cx2="http://schemas.microsoft.com/office/drawing/2015/10/21/chartex" xmlns:cx3="http://schemas.microsoft.com/office/drawing/2016/5/9/chartex" xmlns:cx4="http://schemas.microsoft.com/office/drawing/2016/5/10/chartex" xmlns:cx5="http://schemas.microsoft.com/office/drawing/2016/5/11/chartex" xmlns:cx6="http://schemas.microsoft.com/office/drawing/2016/5/12/chartex" xmlns:cx7="http://schemas.microsoft.com/office/drawing/2016/5/13/chartex" xmlns:cx8="http://schemas.microsoft.com/office/drawing/2016/5/14/chartex" xmlns:mc="http://schemas.openxmlformats.org/markup-compatibility/2006" xmlns:aink="http://schemas.microsoft.com/office/drawing/2016/ink" xmlns:am3d="http://schemas.microsoft.com/office/drawing/2017/model3d" xmlns:o="urn:schemas-microsoft-com:office:office" xmlns:oel="http://schemas.microsoft.com/office/2019/extlst" xmlns:r="http://schemas.openxmlformats.org/officeDocument/2006/relationships" xmlns:m="http://schemas.openxmlformats.org/officeDocument/2006/math" xmlns:v="urn:schemas-microsoft-com:vml" xmlns:wp14="http://schemas.microsoft.com/office/word/2010/wordprocessingDrawing" xmlns:wp="http://schemas.openxmlformats.org/drawingml/2006/wordprocessingDrawing" xmlns:w10="urn:schemas-microsoft-com:office:word" xmlns:w="http://schemas.openxmlformats.org/wordprocessingml/2006/main" xmlns:w14="http://schemas.microsoft.com/office/word/2010/wordml" xmlns:w15="http://schemas.microsoft.com/office/word/2012/wordml" xmlns:w16cex="http://schemas.microsoft.com/office/word/2018/wordml/cex" xmlns:w16cid="http://schemas.microsoft.com/office/word/2016/wordml/cid" xmlns:w16="http://schemas.microsoft.com/office/word/2018/wordml" xmlns:w16du="http://schemas.microsoft.com/office/word/2023/wordml/word16du" xmlns:w16sdtdh="http://schemas.microsoft.com/office/word/2020/wordml/sdtdatahash" xmlns:w16se="http://schemas.microsoft.com/office/word/2015/wordml/symex" xmlns:wpg="http://schemas.microsoft.com/office/word/2010/wordprocessingGroup" xmlns:wpi="http://schemas.microsoft.com/office/word/2010/wordprocessingInk" xmlns:wne="http://schemas.microsoft.com/office/word/2006/wordml" xmlns:wps="http://schemas.microsoft.com/office/word/2010/wordprocessingShape" mc:Ignorable="w14 w15 w16se w16cid w16 w16cex w16sdtdh wp14">
   <w:endnote w:type="separator" w:id="-1">
     <w:p>
       <w:pPr>
@@ -2775,7 +2660,7 @@
 </file>
 
 <file path=word/footer1.xml><?xml version="1.0" encoding="utf-8"?>
-<w:ftr xmlns:wpc="http://schemas.microsoft.com/office/word/2010/wordprocessingCanvas" xmlns:cx="http://schemas.microsoft.com/office/drawing/2014/chartex" xmlns:cx1="http://schemas.microsoft.com/office/drawing/2015/9/8/chartex" xmlns:cx2="http://schemas.microsoft.com/office/drawing/2015/10/21/chartex" xmlns:cx3="http://schemas.microsoft.com/office/drawing/2016/5/9/chartex" xmlns:cx4="http://schemas.microsoft.com/office/drawing/2016/5/10/chartex" xmlns:cx5="http://schemas.microsoft.com/office/drawing/2016/5/11/chartex" xmlns:cx6="http://schemas.microsoft.com/office/drawing/2016/5/12/chartex" xmlns:cx7="http://schemas.microsoft.com/office/drawing/2016/5/13/chartex" xmlns:cx8="http://schemas.microsoft.com/office/drawing/2016/5/14/chartex" xmlns:mc="http://schemas.openxmlformats.org/markup-compatibility/2006" xmlns:aink="http://schemas.microsoft.com/office/drawing/2016/ink" xmlns:am3d="http://schemas.microsoft.com/office/drawing/2017/model3d" xmlns:o="urn:schemas-microsoft-com:office:office" xmlns:oel="http://schemas.microsoft.com/office/2019/extlst" xmlns:r="http://schemas.openxmlformats.org/officeDocument/2006/relationships" xmlns:m="http://schemas.openxmlformats.org/officeDocument/2006/math" xmlns:v="urn:schemas-microsoft-com:vml" xmlns:wp14="http://schemas.microsoft.com/office/word/2010/wordprocessingDrawing" xmlns:wp="http://schemas.openxmlformats.org/drawingml/2006/wordprocessingDrawing" xmlns:w10="urn:schemas-microsoft-com:office:word" xmlns:w="http://schemas.openxmlformats.org/wordprocessingml/2006/main" xmlns:w14="http://schemas.microsoft.com/office/word/2010/wordml" xmlns:w15="http://schemas.microsoft.com/office/word/2012/wordml" xmlns:w16cex="http://schemas.microsoft.com/office/word/2018/wordml/cex" xmlns:w16cid="http://schemas.microsoft.com/office/word/2016/wordml/cid" xmlns:w16="http://schemas.microsoft.com/office/word/2018/wordml" xmlns:w16sdtdh="http://schemas.microsoft.com/office/word/2020/wordml/sdtdatahash" xmlns:w16se="http://schemas.microsoft.com/office/word/2015/wordml/symex" xmlns:wpg="http://schemas.microsoft.com/office/word/2010/wordprocessingGroup" xmlns:wpi="http://schemas.microsoft.com/office/word/2010/wordprocessingInk" xmlns:wne="http://schemas.microsoft.com/office/word/2006/wordml" xmlns:wps="http://schemas.microsoft.com/office/word/2010/wordprocessingShape" mc:Ignorable="w14 w15 w16se w16cid w16 w16cex w16sdtdh wp14">
+<w:ftr xmlns:wpc="http://schemas.microsoft.com/office/word/2010/wordprocessingCanvas" xmlns:cx="http://schemas.microsoft.com/office/drawing/2014/chartex" xmlns:cx1="http://schemas.microsoft.com/office/drawing/2015/9/8/chartex" xmlns:cx2="http://schemas.microsoft.com/office/drawing/2015/10/21/chartex" xmlns:cx3="http://schemas.microsoft.com/office/drawing/2016/5/9/chartex" xmlns:cx4="http://schemas.microsoft.com/office/drawing/2016/5/10/chartex" xmlns:cx5="http://schemas.microsoft.com/office/drawing/2016/5/11/chartex" xmlns:cx6="http://schemas.microsoft.com/office/drawing/2016/5/12/chartex" xmlns:cx7="http://schemas.microsoft.com/office/drawing/2016/5/13/chartex" xmlns:cx8="http://schemas.microsoft.com/office/drawing/2016/5/14/chartex" xmlns:mc="http://schemas.openxmlformats.org/markup-compatibility/2006" xmlns:aink="http://schemas.microsoft.com/office/drawing/2016/ink" xmlns:am3d="http://schemas.microsoft.com/office/drawing/2017/model3d" xmlns:o="urn:schemas-microsoft-com:office:office" xmlns:oel="http://schemas.microsoft.com/office/2019/extlst" xmlns:r="http://schemas.openxmlformats.org/officeDocument/2006/relationships" xmlns:m="http://schemas.openxmlformats.org/officeDocument/2006/math" xmlns:v="urn:schemas-microsoft-com:vml" xmlns:wp14="http://schemas.microsoft.com/office/word/2010/wordprocessingDrawing" xmlns:wp="http://schemas.openxmlformats.org/drawingml/2006/wordprocessingDrawing" xmlns:w10="urn:schemas-microsoft-com:office:word" xmlns:w="http://schemas.openxmlformats.org/wordprocessingml/2006/main" xmlns:w14="http://schemas.microsoft.com/office/word/2010/wordml" xmlns:w15="http://schemas.microsoft.com/office/word/2012/wordml" xmlns:w16cex="http://schemas.microsoft.com/office/word/2018/wordml/cex" xmlns:w16cid="http://schemas.microsoft.com/office/word/2016/wordml/cid" xmlns:w16="http://schemas.microsoft.com/office/word/2018/wordml" xmlns:w16du="http://schemas.microsoft.com/office/word/2023/wordml/word16du" xmlns:w16sdtdh="http://schemas.microsoft.com/office/word/2020/wordml/sdtdatahash" xmlns:w16se="http://schemas.microsoft.com/office/word/2015/wordml/symex" xmlns:wpg="http://schemas.microsoft.com/office/word/2010/wordprocessingGroup" xmlns:wpi="http://schemas.microsoft.com/office/word/2010/wordprocessingInk" xmlns:wne="http://schemas.microsoft.com/office/word/2006/wordml" xmlns:wps="http://schemas.microsoft.com/office/word/2010/wordprocessingShape" mc:Ignorable="w14 w15 w16se w16cid w16 w16cex w16sdtdh wp14">
   <w:sdt>
     <w:sdtPr>
       <w:id w:val="-1658533175"/>
@@ -2903,7 +2788,7 @@
 </file>
 
 <file path=word/footer2.xml><?xml version="1.0" encoding="utf-8"?>
-<w:ftr xmlns:wpc="http://schemas.microsoft.com/office/word/2010/wordprocessingCanvas" xmlns:cx="http://schemas.microsoft.com/office/drawing/2014/chartex" xmlns:cx1="http://schemas.microsoft.com/office/drawing/2015/9/8/chartex" xmlns:cx2="http://schemas.microsoft.com/office/drawing/2015/10/21/chartex" xmlns:cx3="http://schemas.microsoft.com/office/drawing/2016/5/9/chartex" xmlns:cx4="http://schemas.microsoft.com/office/drawing/2016/5/10/chartex" xmlns:cx5="http://schemas.microsoft.com/office/drawing/2016/5/11/chartex" xmlns:cx6="http://schemas.microsoft.com/office/drawing/2016/5/12/chartex" xmlns:cx7="http://schemas.microsoft.com/office/drawing/2016/5/13/chartex" xmlns:cx8="http://schemas.microsoft.com/office/drawing/2016/5/14/chartex" xmlns:mc="http://schemas.openxmlformats.org/markup-compatibility/2006" xmlns:aink="http://schemas.microsoft.com/office/drawing/2016/ink" xmlns:am3d="http://schemas.microsoft.com/office/drawing/2017/model3d" xmlns:o="urn:schemas-microsoft-com:office:office" xmlns:oel="http://schemas.microsoft.com/office/2019/extlst" xmlns:r="http://schemas.openxmlformats.org/officeDocument/2006/relationships" xmlns:m="http://schemas.openxmlformats.org/officeDocument/2006/math" xmlns:v="urn:schemas-microsoft-com:vml" xmlns:wp14="http://schemas.microsoft.com/office/word/2010/wordprocessingDrawing" xmlns:wp="http://schemas.openxmlformats.org/drawingml/2006/wordprocessingDrawing" xmlns:w10="urn:schemas-microsoft-com:office:word" xmlns:w="http://schemas.openxmlformats.org/wordprocessingml/2006/main" xmlns:w14="http://schemas.microsoft.com/office/word/2010/wordml" xmlns:w15="http://schemas.microsoft.com/office/word/2012/wordml" xmlns:w16cex="http://schemas.microsoft.com/office/word/2018/wordml/cex" xmlns:w16cid="http://schemas.microsoft.com/office/word/2016/wordml/cid" xmlns:w16="http://schemas.microsoft.com/office/word/2018/wordml" xmlns:w16sdtdh="http://schemas.microsoft.com/office/word/2020/wordml/sdtdatahash" xmlns:w16se="http://schemas.microsoft.com/office/word/2015/wordml/symex" xmlns:wpg="http://schemas.microsoft.com/office/word/2010/wordprocessingGroup" xmlns:wpi="http://schemas.microsoft.com/office/word/2010/wordprocessingInk" xmlns:wne="http://schemas.microsoft.com/office/word/2006/wordml" xmlns:wps="http://schemas.microsoft.com/office/word/2010/wordprocessingShape" mc:Ignorable="w14 w15 w16se w16cid w16 w16cex w16sdtdh wp14">
+<w:ftr xmlns:wpc="http://schemas.microsoft.com/office/word/2010/wordprocessingCanvas" xmlns:cx="http://schemas.microsoft.com/office/drawing/2014/chartex" xmlns:cx1="http://schemas.microsoft.com/office/drawing/2015/9/8/chartex" xmlns:cx2="http://schemas.microsoft.com/office/drawing/2015/10/21/chartex" xmlns:cx3="http://schemas.microsoft.com/office/drawing/2016/5/9/chartex" xmlns:cx4="http://schemas.microsoft.com/office/drawing/2016/5/10/chartex" xmlns:cx5="http://schemas.microsoft.com/office/drawing/2016/5/11/chartex" xmlns:cx6="http://schemas.microsoft.com/office/drawing/2016/5/12/chartex" xmlns:cx7="http://schemas.microsoft.com/office/drawing/2016/5/13/chartex" xmlns:cx8="http://schemas.microsoft.com/office/drawing/2016/5/14/chartex" xmlns:mc="http://schemas.openxmlformats.org/markup-compatibility/2006" xmlns:aink="http://schemas.microsoft.com/office/drawing/2016/ink" xmlns:am3d="http://schemas.microsoft.com/office/drawing/2017/model3d" xmlns:o="urn:schemas-microsoft-com:office:office" xmlns:oel="http://schemas.microsoft.com/office/2019/extlst" xmlns:r="http://schemas.openxmlformats.org/officeDocument/2006/relationships" xmlns:m="http://schemas.openxmlformats.org/officeDocument/2006/math" xmlns:v="urn:schemas-microsoft-com:vml" xmlns:wp14="http://schemas.microsoft.com/office/word/2010/wordprocessingDrawing" xmlns:wp="http://schemas.openxmlformats.org/drawingml/2006/wordprocessingDrawing" xmlns:w10="urn:schemas-microsoft-com:office:word" xmlns:w="http://schemas.openxmlformats.org/wordprocessingml/2006/main" xmlns:w14="http://schemas.microsoft.com/office/word/2010/wordml" xmlns:w15="http://schemas.microsoft.com/office/word/2012/wordml" xmlns:w16cex="http://schemas.microsoft.com/office/word/2018/wordml/cex" xmlns:w16cid="http://schemas.microsoft.com/office/word/2016/wordml/cid" xmlns:w16="http://schemas.microsoft.com/office/word/2018/wordml" xmlns:w16du="http://schemas.microsoft.com/office/word/2023/wordml/word16du" xmlns:w16sdtdh="http://schemas.microsoft.com/office/word/2020/wordml/sdtdatahash" xmlns:w16se="http://schemas.microsoft.com/office/word/2015/wordml/symex" xmlns:wpg="http://schemas.microsoft.com/office/word/2010/wordprocessingGroup" xmlns:wpi="http://schemas.microsoft.com/office/word/2010/wordprocessingInk" xmlns:wne="http://schemas.microsoft.com/office/word/2006/wordml" xmlns:wps="http://schemas.microsoft.com/office/word/2010/wordprocessingShape" mc:Ignorable="w14 w15 w16se w16cid w16 w16cex w16sdtdh wp14">
   <w:sdt>
     <w:sdtPr>
       <w:id w:val="-271014513"/>
@@ -3033,7 +2918,7 @@
 </file>
 
 <file path=word/footnotes.xml><?xml version="1.0" encoding="utf-8"?>
-<w:footnotes xmlns:wpc="http://schemas.microsoft.com/office/word/2010/wordprocessingCanvas" xmlns:cx="http://schemas.microsoft.com/office/drawing/2014/chartex" xmlns:cx1="http://schemas.microsoft.com/office/drawing/2015/9/8/chartex" xmlns:cx2="http://schemas.microsoft.com/office/drawing/2015/10/21/chartex" xmlns:cx3="http://schemas.microsoft.com/office/drawing/2016/5/9/chartex" xmlns:cx4="http://schemas.microsoft.com/office/drawing/2016/5/10/chartex" xmlns:cx5="http://schemas.microsoft.com/office/drawing/2016/5/11/chartex" xmlns:cx6="http://schemas.microsoft.com/office/drawing/2016/5/12/chartex" xmlns:cx7="http://schemas.microsoft.com/office/drawing/2016/5/13/chartex" xmlns:cx8="http://schemas.microsoft.com/office/drawing/2016/5/14/chartex" xmlns:mc="http://schemas.openxmlformats.org/markup-compatibility/2006" xmlns:aink="http://schemas.microsoft.com/office/drawing/2016/ink" xmlns:am3d="http://schemas.microsoft.com/office/drawing/2017/model3d" xmlns:o="urn:schemas-microsoft-com:office:office" xmlns:oel="http://schemas.microsoft.com/office/2019/extlst" xmlns:r="http://schemas.openxmlformats.org/officeDocument/2006/relationships" xmlns:m="http://schemas.openxmlformats.org/officeDocument/2006/math" xmlns:v="urn:schemas-microsoft-com:vml" xmlns:wp14="http://schemas.microsoft.com/office/word/2010/wordprocessingDrawing" xmlns:wp="http://schemas.openxmlformats.org/drawingml/2006/wordprocessingDrawing" xmlns:w10="urn:schemas-microsoft-com:office:word" xmlns:w="http://schemas.openxmlformats.org/wordprocessingml/2006/main" xmlns:w14="http://schemas.microsoft.com/office/word/2010/wordml" xmlns:w15="http://schemas.microsoft.com/office/word/2012/wordml" xmlns:w16cex="http://schemas.microsoft.com/office/word/2018/wordml/cex" xmlns:w16cid="http://schemas.microsoft.com/office/word/2016/wordml/cid" xmlns:w16="http://schemas.microsoft.com/office/word/2018/wordml" xmlns:w16sdtdh="http://schemas.microsoft.com/office/word/2020/wordml/sdtdatahash" xmlns:w16se="http://schemas.microsoft.com/office/word/2015/wordml/symex" xmlns:wpg="http://schemas.microsoft.com/office/word/2010/wordprocessingGroup" xmlns:wpi="http://schemas.microsoft.com/office/word/2010/wordprocessingInk" xmlns:wne="http://schemas.microsoft.com/office/word/2006/wordml" xmlns:wps="http://schemas.microsoft.com/office/word/2010/wordprocessingShape" mc:Ignorable="w14 w15 w16se w16cid w16 w16cex w16sdtdh wp14">
+<w:footnotes xmlns:wpc="http://schemas.microsoft.com/office/word/2010/wordprocessingCanvas" xmlns:cx="http://schemas.microsoft.com/office/drawing/2014/chartex" xmlns:cx1="http://schemas.microsoft.com/office/drawing/2015/9/8/chartex" xmlns:cx2="http://schemas.microsoft.com/office/drawing/2015/10/21/chartex" xmlns:cx3="http://schemas.microsoft.com/office/drawing/2016/5/9/chartex" xmlns:cx4="http://schemas.microsoft.com/office/drawing/2016/5/10/chartex" xmlns:cx5="http://schemas.microsoft.com/office/drawing/2016/5/11/chartex" xmlns:cx6="http://schemas.microsoft.com/office/drawing/2016/5/12/chartex" xmlns:cx7="http://schemas.microsoft.com/office/drawing/2016/5/13/chartex" xmlns:cx8="http://schemas.microsoft.com/office/drawing/2016/5/14/chartex" xmlns:mc="http://schemas.openxmlformats.org/markup-compatibility/2006" xmlns:aink="http://schemas.microsoft.com/office/drawing/2016/ink" xmlns:am3d="http://schemas.microsoft.com/office/drawing/2017/model3d" xmlns:o="urn:schemas-microsoft-com:office:office" xmlns:oel="http://schemas.microsoft.com/office/2019/extlst" xmlns:r="http://schemas.openxmlformats.org/officeDocument/2006/relationships" xmlns:m="http://schemas.openxmlformats.org/officeDocument/2006/math" xmlns:v="urn:schemas-microsoft-com:vml" xmlns:wp14="http://schemas.microsoft.com/office/word/2010/wordprocessingDrawing" xmlns:wp="http://schemas.openxmlformats.org/drawingml/2006/wordprocessingDrawing" xmlns:w10="urn:schemas-microsoft-com:office:word" xmlns:w="http://schemas.openxmlformats.org/wordprocessingml/2006/main" xmlns:w14="http://schemas.microsoft.com/office/word/2010/wordml" xmlns:w15="http://schemas.microsoft.com/office/word/2012/wordml" xmlns:w16cex="http://schemas.microsoft.com/office/word/2018/wordml/cex" xmlns:w16cid="http://schemas.microsoft.com/office/word/2016/wordml/cid" xmlns:w16="http://schemas.microsoft.com/office/word/2018/wordml" xmlns:w16du="http://schemas.microsoft.com/office/word/2023/wordml/word16du" xmlns:w16sdtdh="http://schemas.microsoft.com/office/word/2020/wordml/sdtdatahash" xmlns:w16se="http://schemas.microsoft.com/office/word/2015/wordml/symex" xmlns:wpg="http://schemas.microsoft.com/office/word/2010/wordprocessingGroup" xmlns:wpi="http://schemas.microsoft.com/office/word/2010/wordprocessingInk" xmlns:wne="http://schemas.microsoft.com/office/word/2006/wordml" xmlns:wps="http://schemas.microsoft.com/office/word/2010/wordprocessingShape" mc:Ignorable="w14 w15 w16se w16cid w16 w16cex w16sdtdh wp14">
   <w:footnote w:type="separator" w:id="-1">
     <w:p>
       <w:pPr>
@@ -3058,7 +2943,7 @@
 </file>
 
 <file path=word/header1.xml><?xml version="1.0" encoding="utf-8"?>
-<w:hdr xmlns:wpc="http://schemas.microsoft.com/office/word/2010/wordprocessingCanvas" xmlns:cx="http://schemas.microsoft.com/office/drawing/2014/chartex" xmlns:cx1="http://schemas.microsoft.com/office/drawing/2015/9/8/chartex" xmlns:cx2="http://schemas.microsoft.com/office/drawing/2015/10/21/chartex" xmlns:cx3="http://schemas.microsoft.com/office/drawing/2016/5/9/chartex" xmlns:cx4="http://schemas.microsoft.com/office/drawing/2016/5/10/chartex" xmlns:cx5="http://schemas.microsoft.com/office/drawing/2016/5/11/chartex" xmlns:cx6="http://schemas.microsoft.com/office/drawing/2016/5/12/chartex" xmlns:cx7="http://schemas.microsoft.com/office/drawing/2016/5/13/chartex" xmlns:cx8="http://schemas.microsoft.com/office/drawing/2016/5/14/chartex" xmlns:mc="http://schemas.openxmlformats.org/markup-compatibility/2006" xmlns:aink="http://schemas.microsoft.com/office/drawing/2016/ink" xmlns:am3d="http://schemas.microsoft.com/office/drawing/2017/model3d" xmlns:o="urn:schemas-microsoft-com:office:office" xmlns:oel="http://schemas.microsoft.com/office/2019/extlst" xmlns:r="http://schemas.openxmlformats.org/officeDocument/2006/relationships" xmlns:m="http://schemas.openxmlformats.org/officeDocument/2006/math" xmlns:v="urn:schemas-microsoft-com:vml" xmlns:wp14="http://schemas.microsoft.com/office/word/2010/wordprocessingDrawing" xmlns:wp="http://schemas.openxmlformats.org/drawingml/2006/wordprocessingDrawing" xmlns:w10="urn:schemas-microsoft-com:office:word" xmlns:w="http://schemas.openxmlformats.org/wordprocessingml/2006/main" xmlns:w14="http://schemas.microsoft.com/office/word/2010/wordml" xmlns:w15="http://schemas.microsoft.com/office/word/2012/wordml" xmlns:w16cex="http://schemas.microsoft.com/office/word/2018/wordml/cex" xmlns:w16cid="http://schemas.microsoft.com/office/word/2016/wordml/cid" xmlns:w16="http://schemas.microsoft.com/office/word/2018/wordml" xmlns:w16sdtdh="http://schemas.microsoft.com/office/word/2020/wordml/sdtdatahash" xmlns:w16se="http://schemas.microsoft.com/office/word/2015/wordml/symex" xmlns:wpg="http://schemas.microsoft.com/office/word/2010/wordprocessingGroup" xmlns:wpi="http://schemas.microsoft.com/office/word/2010/wordprocessingInk" xmlns:wne="http://schemas.microsoft.com/office/word/2006/wordml" xmlns:wps="http://schemas.microsoft.com/office/word/2010/wordprocessingShape" mc:Ignorable="w14 w15 w16se w16cid w16 w16cex w16sdtdh wp14">
+<w:hdr xmlns:wpc="http://schemas.microsoft.com/office/word/2010/wordprocessingCanvas" xmlns:cx="http://schemas.microsoft.com/office/drawing/2014/chartex" xmlns:cx1="http://schemas.microsoft.com/office/drawing/2015/9/8/chartex" xmlns:cx2="http://schemas.microsoft.com/office/drawing/2015/10/21/chartex" xmlns:cx3="http://schemas.microsoft.com/office/drawing/2016/5/9/chartex" xmlns:cx4="http://schemas.microsoft.com/office/drawing/2016/5/10/chartex" xmlns:cx5="http://schemas.microsoft.com/office/drawing/2016/5/11/chartex" xmlns:cx6="http://schemas.microsoft.com/office/drawing/2016/5/12/chartex" xmlns:cx7="http://schemas.microsoft.com/office/drawing/2016/5/13/chartex" xmlns:cx8="http://schemas.microsoft.com/office/drawing/2016/5/14/chartex" xmlns:mc="http://schemas.openxmlformats.org/markup-compatibility/2006" xmlns:aink="http://schemas.microsoft.com/office/drawing/2016/ink" xmlns:am3d="http://schemas.microsoft.com/office/drawing/2017/model3d" xmlns:o="urn:schemas-microsoft-com:office:office" xmlns:oel="http://schemas.microsoft.com/office/2019/extlst" xmlns:r="http://schemas.openxmlformats.org/officeDocument/2006/relationships" xmlns:m="http://schemas.openxmlformats.org/officeDocument/2006/math" xmlns:v="urn:schemas-microsoft-com:vml" xmlns:wp14="http://schemas.microsoft.com/office/word/2010/wordprocessingDrawing" xmlns:wp="http://schemas.openxmlformats.org/drawingml/2006/wordprocessingDrawing" xmlns:w10="urn:schemas-microsoft-com:office:word" xmlns:w="http://schemas.openxmlformats.org/wordprocessingml/2006/main" xmlns:w14="http://schemas.microsoft.com/office/word/2010/wordml" xmlns:w15="http://schemas.microsoft.com/office/word/2012/wordml" xmlns:w16cex="http://schemas.microsoft.com/office/word/2018/wordml/cex" xmlns:w16cid="http://schemas.microsoft.com/office/word/2016/wordml/cid" xmlns:w16="http://schemas.microsoft.com/office/word/2018/wordml" xmlns:w16du="http://schemas.microsoft.com/office/word/2023/wordml/word16du" xmlns:w16sdtdh="http://schemas.microsoft.com/office/word/2020/wordml/sdtdatahash" xmlns:w16se="http://schemas.microsoft.com/office/word/2015/wordml/symex" xmlns:wpg="http://schemas.microsoft.com/office/word/2010/wordprocessingGroup" xmlns:wpi="http://schemas.microsoft.com/office/word/2010/wordprocessingInk" xmlns:wne="http://schemas.microsoft.com/office/word/2006/wordml" xmlns:wps="http://schemas.microsoft.com/office/word/2010/wordprocessingShape" mc:Ignorable="w14 w15 w16se w16cid w16 w16cex w16sdtdh wp14">
   <w:p>
     <w:pPr>
       <w:pStyle w:val="Header"/>
@@ -3154,7 +3039,7 @@
 </file>
 
 <file path=word/header2.xml><?xml version="1.0" encoding="utf-8"?>
-<w:hdr xmlns:wpc="http://schemas.microsoft.com/office/word/2010/wordprocessingCanvas" xmlns:cx="http://schemas.microsoft.com/office/drawing/2014/chartex" xmlns:cx1="http://schemas.microsoft.com/office/drawing/2015/9/8/chartex" xmlns:cx2="http://schemas.microsoft.com/office/drawing/2015/10/21/chartex" xmlns:cx3="http://schemas.microsoft.com/office/drawing/2016/5/9/chartex" xmlns:cx4="http://schemas.microsoft.com/office/drawing/2016/5/10/chartex" xmlns:cx5="http://schemas.microsoft.com/office/drawing/2016/5/11/chartex" xmlns:cx6="http://schemas.microsoft.com/office/drawing/2016/5/12/chartex" xmlns:cx7="http://schemas.microsoft.com/office/drawing/2016/5/13/chartex" xmlns:cx8="http://schemas.microsoft.com/office/drawing/2016/5/14/chartex" xmlns:mc="http://schemas.openxmlformats.org/markup-compatibility/2006" xmlns:aink="http://schemas.microsoft.com/office/drawing/2016/ink" xmlns:am3d="http://schemas.microsoft.com/office/drawing/2017/model3d" xmlns:o="urn:schemas-microsoft-com:office:office" xmlns:oel="http://schemas.microsoft.com/office/2019/extlst" xmlns:r="http://schemas.openxmlformats.org/officeDocument/2006/relationships" xmlns:m="http://schemas.openxmlformats.org/officeDocument/2006/math" xmlns:v="urn:schemas-microsoft-com:vml" xmlns:wp14="http://schemas.microsoft.com/office/word/2010/wordprocessingDrawing" xmlns:wp="http://schemas.openxmlformats.org/drawingml/2006/wordprocessingDrawing" xmlns:w10="urn:schemas-microsoft-com:office:word" xmlns:w="http://schemas.openxmlformats.org/wordprocessingml/2006/main" xmlns:w14="http://schemas.microsoft.com/office/word/2010/wordml" xmlns:w15="http://schemas.microsoft.com/office/word/2012/wordml" xmlns:w16cex="http://schemas.microsoft.com/office/word/2018/wordml/cex" xmlns:w16cid="http://schemas.microsoft.com/office/word/2016/wordml/cid" xmlns:w16="http://schemas.microsoft.com/office/word/2018/wordml" xmlns:w16sdtdh="http://schemas.microsoft.com/office/word/2020/wordml/sdtdatahash" xmlns:w16se="http://schemas.microsoft.com/office/word/2015/wordml/symex" xmlns:wpg="http://schemas.microsoft.com/office/word/2010/wordprocessingGroup" xmlns:wpi="http://schemas.microsoft.com/office/word/2010/wordprocessingInk" xmlns:wne="http://schemas.microsoft.com/office/word/2006/wordml" xmlns:wps="http://schemas.microsoft.com/office/word/2010/wordprocessingShape" mc:Ignorable="w14 w15 w16se w16cid w16 w16cex w16sdtdh wp14">
+<w:hdr xmlns:wpc="http://schemas.microsoft.com/office/word/2010/wordprocessingCanvas" xmlns:cx="http://schemas.microsoft.com/office/drawing/2014/chartex" xmlns:cx1="http://schemas.microsoft.com/office/drawing/2015/9/8/chartex" xmlns:cx2="http://schemas.microsoft.com/office/drawing/2015/10/21/chartex" xmlns:cx3="http://schemas.microsoft.com/office/drawing/2016/5/9/chartex" xmlns:cx4="http://schemas.microsoft.com/office/drawing/2016/5/10/chartex" xmlns:cx5="http://schemas.microsoft.com/office/drawing/2016/5/11/chartex" xmlns:cx6="http://schemas.microsoft.com/office/drawing/2016/5/12/chartex" xmlns:cx7="http://schemas.microsoft.com/office/drawing/2016/5/13/chartex" xmlns:cx8="http://schemas.microsoft.com/office/drawing/2016/5/14/chartex" xmlns:mc="http://schemas.openxmlformats.org/markup-compatibility/2006" xmlns:aink="http://schemas.microsoft.com/office/drawing/2016/ink" xmlns:am3d="http://schemas.microsoft.com/office/drawing/2017/model3d" xmlns:o="urn:schemas-microsoft-com:office:office" xmlns:oel="http://schemas.microsoft.com/office/2019/extlst" xmlns:r="http://schemas.openxmlformats.org/officeDocument/2006/relationships" xmlns:m="http://schemas.openxmlformats.org/officeDocument/2006/math" xmlns:v="urn:schemas-microsoft-com:vml" xmlns:wp14="http://schemas.microsoft.com/office/word/2010/wordprocessingDrawing" xmlns:wp="http://schemas.openxmlformats.org/drawingml/2006/wordprocessingDrawing" xmlns:w10="urn:schemas-microsoft-com:office:word" xmlns:w="http://schemas.openxmlformats.org/wordprocessingml/2006/main" xmlns:w14="http://schemas.microsoft.com/office/word/2010/wordml" xmlns:w15="http://schemas.microsoft.com/office/word/2012/wordml" xmlns:w16cex="http://schemas.microsoft.com/office/word/2018/wordml/cex" xmlns:w16cid="http://schemas.microsoft.com/office/word/2016/wordml/cid" xmlns:w16="http://schemas.microsoft.com/office/word/2018/wordml" xmlns:w16du="http://schemas.microsoft.com/office/word/2023/wordml/word16du" xmlns:w16sdtdh="http://schemas.microsoft.com/office/word/2020/wordml/sdtdatahash" xmlns:w16se="http://schemas.microsoft.com/office/word/2015/wordml/symex" xmlns:wpg="http://schemas.microsoft.com/office/word/2010/wordprocessingGroup" xmlns:wpi="http://schemas.microsoft.com/office/word/2010/wordprocessingInk" xmlns:wne="http://schemas.microsoft.com/office/word/2006/wordml" xmlns:wps="http://schemas.microsoft.com/office/word/2010/wordprocessingShape" mc:Ignorable="w14 w15 w16se w16cid w16 w16cex w16sdtdh wp14">
   <w:p>
     <w:pPr>
       <w:pStyle w:val="Header"/>
@@ -3243,7 +3128,7 @@
 </file>
 
 <file path=word/numbering.xml><?xml version="1.0" encoding="utf-8"?>
-<w:numbering xmlns:wpc="http://schemas.microsoft.com/office/word/2010/wordprocessingCanvas" xmlns:cx="http://schemas.microsoft.com/office/drawing/2014/chartex" xmlns:cx1="http://schemas.microsoft.com/office/drawing/2015/9/8/chartex" xmlns:cx2="http://schemas.microsoft.com/office/drawing/2015/10/21/chartex" xmlns:cx3="http://schemas.microsoft.com/office/drawing/2016/5/9/chartex" xmlns:cx4="http://schemas.microsoft.com/office/drawing/2016/5/10/chartex" xmlns:cx5="http://schemas.microsoft.com/office/drawing/2016/5/11/chartex" xmlns:cx6="http://schemas.microsoft.com/office/drawing/2016/5/12/chartex" xmlns:cx7="http://schemas.microsoft.com/office/drawing/2016/5/13/chartex" xmlns:cx8="http://schemas.microsoft.com/office/drawing/2016/5/14/chartex" xmlns:mc="http://schemas.openxmlformats.org/markup-compatibility/2006" xmlns:aink="http://schemas.microsoft.com/office/drawing/2016/ink" xmlns:am3d="http://schemas.microsoft.com/office/drawing/2017/model3d" xmlns:o="urn:schemas-microsoft-com:office:office" xmlns:oel="http://schemas.microsoft.com/office/2019/extlst" xmlns:r="http://schemas.openxmlformats.org/officeDocument/2006/relationships" xmlns:m="http://schemas.openxmlformats.org/officeDocument/2006/math" xmlns:v="urn:schemas-microsoft-com:vml" xmlns:wp14="http://schemas.microsoft.com/office/word/2010/wordprocessingDrawing" xmlns:wp="http://schemas.openxmlformats.org/drawingml/2006/wordprocessingDrawing" xmlns:w10="urn:schemas-microsoft-com:office:word" xmlns:w="http://schemas.openxmlformats.org/wordprocessingml/2006/main" xmlns:w14="http://schemas.microsoft.com/office/word/2010/wordml" xmlns:w15="http://schemas.microsoft.com/office/word/2012/wordml" xmlns:w16cex="http://schemas.microsoft.com/office/word/2018/wordml/cex" xmlns:w16cid="http://schemas.microsoft.com/office/word/2016/wordml/cid" xmlns:w16="http://schemas.microsoft.com/office/word/2018/wordml" xmlns:w16sdtdh="http://schemas.microsoft.com/office/word/2020/wordml/sdtdatahash" xmlns:w16se="http://schemas.microsoft.com/office/word/2015/wordml/symex" xmlns:wpg="http://schemas.microsoft.com/office/word/2010/wordprocessingGroup" xmlns:wpi="http://schemas.microsoft.com/office/word/2010/wordprocessingInk" xmlns:wne="http://schemas.microsoft.com/office/word/2006/wordml" xmlns:wps="http://schemas.microsoft.com/office/word/2010/wordprocessingShape" mc:Ignorable="w14 w15 w16se w16cid w16 w16cex w16sdtdh wp14">
+<w:numbering xmlns:wpc="http://schemas.microsoft.com/office/word/2010/wordprocessingCanvas" xmlns:cx="http://schemas.microsoft.com/office/drawing/2014/chartex" xmlns:cx1="http://schemas.microsoft.com/office/drawing/2015/9/8/chartex" xmlns:cx2="http://schemas.microsoft.com/office/drawing/2015/10/21/chartex" xmlns:cx3="http://schemas.microsoft.com/office/drawing/2016/5/9/chartex" xmlns:cx4="http://schemas.microsoft.com/office/drawing/2016/5/10/chartex" xmlns:cx5="http://schemas.microsoft.com/office/drawing/2016/5/11/chartex" xmlns:cx6="http://schemas.microsoft.com/office/drawing/2016/5/12/chartex" xmlns:cx7="http://schemas.microsoft.com/office/drawing/2016/5/13/chartex" xmlns:cx8="http://schemas.microsoft.com/office/drawing/2016/5/14/chartex" xmlns:mc="http://schemas.openxmlformats.org/markup-compatibility/2006" xmlns:aink="http://schemas.microsoft.com/office/drawing/2016/ink" xmlns:am3d="http://schemas.microsoft.com/office/drawing/2017/model3d" xmlns:o="urn:schemas-microsoft-com:office:office" xmlns:oel="http://schemas.microsoft.com/office/2019/extlst" xmlns:r="http://schemas.openxmlformats.org/officeDocument/2006/relationships" xmlns:m="http://schemas.openxmlformats.org/officeDocument/2006/math" xmlns:v="urn:schemas-microsoft-com:vml" xmlns:wp14="http://schemas.microsoft.com/office/word/2010/wordprocessingDrawing" xmlns:wp="http://schemas.openxmlformats.org/drawingml/2006/wordprocessingDrawing" xmlns:w10="urn:schemas-microsoft-com:office:word" xmlns:w="http://schemas.openxmlformats.org/wordprocessingml/2006/main" xmlns:w14="http://schemas.microsoft.com/office/word/2010/wordml" xmlns:w15="http://schemas.microsoft.com/office/word/2012/wordml" xmlns:w16cex="http://schemas.microsoft.com/office/word/2018/wordml/cex" xmlns:w16cid="http://schemas.microsoft.com/office/word/2016/wordml/cid" xmlns:w16="http://schemas.microsoft.com/office/word/2018/wordml" xmlns:w16du="http://schemas.microsoft.com/office/word/2023/wordml/word16du" xmlns:w16sdtdh="http://schemas.microsoft.com/office/word/2020/wordml/sdtdatahash" xmlns:w16se="http://schemas.microsoft.com/office/word/2015/wordml/symex" xmlns:wpg="http://schemas.microsoft.com/office/word/2010/wordprocessingGroup" xmlns:wpi="http://schemas.microsoft.com/office/word/2010/wordprocessingInk" xmlns:wne="http://schemas.microsoft.com/office/word/2006/wordml" xmlns:wps="http://schemas.microsoft.com/office/word/2010/wordprocessingShape" mc:Ignorable="w14 w15 w16se w16cid w16 w16cex w16sdtdh wp14">
   <w:abstractNum w:abstractNumId="0" w15:restartNumberingAfterBreak="0">
     <w:nsid w:val="00765FA6"/>
     <w:multiLevelType w:val="hybridMultilevel"/>

--- a/TM470_TMA03_Lucy_Morris_zx181423.docx
+++ b/TM470_TMA03_Lucy_Morris_zx181423.docx
@@ -1,6 +1,6 @@
 
 <file path=word/document.xml><?xml version="1.0" encoding="utf-8"?>
-<w:document xmlns:wpc="http://schemas.microsoft.com/office/word/2010/wordprocessingCanvas" xmlns:cx="http://schemas.microsoft.com/office/drawing/2014/chartex" xmlns:cx1="http://schemas.microsoft.com/office/drawing/2015/9/8/chartex" xmlns:cx2="http://schemas.microsoft.com/office/drawing/2015/10/21/chartex" xmlns:cx3="http://schemas.microsoft.com/office/drawing/2016/5/9/chartex" xmlns:cx4="http://schemas.microsoft.com/office/drawing/2016/5/10/chartex" xmlns:cx5="http://schemas.microsoft.com/office/drawing/2016/5/11/chartex" xmlns:cx6="http://schemas.microsoft.com/office/drawing/2016/5/12/chartex" xmlns:cx7="http://schemas.microsoft.com/office/drawing/2016/5/13/chartex" xmlns:cx8="http://schemas.microsoft.com/office/drawing/2016/5/14/chartex" xmlns:mc="http://schemas.openxmlformats.org/markup-compatibility/2006" xmlns:aink="http://schemas.microsoft.com/office/drawing/2016/ink" xmlns:am3d="http://schemas.microsoft.com/office/drawing/2017/model3d" xmlns:o="urn:schemas-microsoft-com:office:office" xmlns:oel="http://schemas.microsoft.com/office/2019/extlst" xmlns:r="http://schemas.openxmlformats.org/officeDocument/2006/relationships" xmlns:m="http://schemas.openxmlformats.org/officeDocument/2006/math" xmlns:v="urn:schemas-microsoft-com:vml" xmlns:wp14="http://schemas.microsoft.com/office/word/2010/wordprocessingDrawing" xmlns:wp="http://schemas.openxmlformats.org/drawingml/2006/wordprocessingDrawing" xmlns:w10="urn:schemas-microsoft-com:office:word" xmlns:w="http://schemas.openxmlformats.org/wordprocessingml/2006/main" xmlns:w14="http://schemas.microsoft.com/office/word/2010/wordml" xmlns:w15="http://schemas.microsoft.com/office/word/2012/wordml" xmlns:w16cex="http://schemas.microsoft.com/office/word/2018/wordml/cex" xmlns:w16cid="http://schemas.microsoft.com/office/word/2016/wordml/cid" xmlns:w16="http://schemas.microsoft.com/office/word/2018/wordml" xmlns:w16sdtdh="http://schemas.microsoft.com/office/word/2020/wordml/sdtdatahash" xmlns:w16se="http://schemas.microsoft.com/office/word/2015/wordml/symex" xmlns:wpg="http://schemas.microsoft.com/office/word/2010/wordprocessingGroup" xmlns:wpi="http://schemas.microsoft.com/office/word/2010/wordprocessingInk" xmlns:wne="http://schemas.microsoft.com/office/word/2006/wordml" xmlns:wps="http://schemas.microsoft.com/office/word/2010/wordprocessingShape" mc:Ignorable="w14 w15 w16se w16cid w16 w16cex w16sdtdh wp14">
+<w:document xmlns:wpc="http://schemas.microsoft.com/office/word/2010/wordprocessingCanvas" xmlns:cx="http://schemas.microsoft.com/office/drawing/2014/chartex" xmlns:cx1="http://schemas.microsoft.com/office/drawing/2015/9/8/chartex" xmlns:cx2="http://schemas.microsoft.com/office/drawing/2015/10/21/chartex" xmlns:cx3="http://schemas.microsoft.com/office/drawing/2016/5/9/chartex" xmlns:cx4="http://schemas.microsoft.com/office/drawing/2016/5/10/chartex" xmlns:cx5="http://schemas.microsoft.com/office/drawing/2016/5/11/chartex" xmlns:cx6="http://schemas.microsoft.com/office/drawing/2016/5/12/chartex" xmlns:cx7="http://schemas.microsoft.com/office/drawing/2016/5/13/chartex" xmlns:cx8="http://schemas.microsoft.com/office/drawing/2016/5/14/chartex" xmlns:mc="http://schemas.openxmlformats.org/markup-compatibility/2006" xmlns:aink="http://schemas.microsoft.com/office/drawing/2016/ink" xmlns:am3d="http://schemas.microsoft.com/office/drawing/2017/model3d" xmlns:o="urn:schemas-microsoft-com:office:office" xmlns:oel="http://schemas.microsoft.com/office/2019/extlst" xmlns:r="http://schemas.openxmlformats.org/officeDocument/2006/relationships" xmlns:m="http://schemas.openxmlformats.org/officeDocument/2006/math" xmlns:v="urn:schemas-microsoft-com:vml" xmlns:wp14="http://schemas.microsoft.com/office/word/2010/wordprocessingDrawing" xmlns:wp="http://schemas.openxmlformats.org/drawingml/2006/wordprocessingDrawing" xmlns:w10="urn:schemas-microsoft-com:office:word" xmlns:w="http://schemas.openxmlformats.org/wordprocessingml/2006/main" xmlns:w14="http://schemas.microsoft.com/office/word/2010/wordml" xmlns:w15="http://schemas.microsoft.com/office/word/2012/wordml" xmlns:w16cex="http://schemas.microsoft.com/office/word/2018/wordml/cex" xmlns:w16cid="http://schemas.microsoft.com/office/word/2016/wordml/cid" xmlns:w16="http://schemas.microsoft.com/office/word/2018/wordml" xmlns:w16du="http://schemas.microsoft.com/office/word/2023/wordml/word16du" xmlns:w16sdtdh="http://schemas.microsoft.com/office/word/2020/wordml/sdtdatahash" xmlns:w16se="http://schemas.microsoft.com/office/word/2015/wordml/symex" xmlns:wpg="http://schemas.microsoft.com/office/word/2010/wordprocessingGroup" xmlns:wpi="http://schemas.microsoft.com/office/word/2010/wordprocessingInk" xmlns:wne="http://schemas.microsoft.com/office/word/2006/wordml" xmlns:wps="http://schemas.microsoft.com/office/word/2010/wordprocessingShape" mc:Ignorable="w14 w15 w16se w16cid w16 w16cex w16sdtdh wp14">
   <w:body>
     <w:p>
       <w:pPr>
@@ -1413,26 +1413,10 @@
     </w:p>
     <w:p>
       <w:r>
-        <w:t>The trans community attempts to solve these issues in numerous ways, mostly informal (</w:t>
-      </w:r>
-      <w:proofErr w:type="gramStart"/>
-      <w:r>
-        <w:t>e.g.</w:t>
-      </w:r>
-      <w:proofErr w:type="gramEnd"/>
-      <w:r>
-        <w:t xml:space="preserve"> by word of mouth in group chats), but two more formal ways are the Liverpool Trans Wiki </w:t>
-      </w:r>
-      <w:r>
-        <w:t>(</w:t>
-      </w:r>
-      <w:proofErr w:type="spellStart"/>
-      <w:r>
-        <w:t>TransLiverpool</w:t>
-      </w:r>
-      <w:proofErr w:type="spellEnd"/>
-      <w:r>
-        <w:t xml:space="preserve"> Wiki, 2023) </w:t>
+        <w:t xml:space="preserve">The trans community attempts to solve these issues in numerous ways, mostly informal (e.g. by word of mouth in group chats), but two more formal ways are the Liverpool Trans Wiki </w:t>
+      </w:r>
+      <w:r>
+        <w:t xml:space="preserve">(TransLiverpool Wiki, 2023) </w:t>
       </w:r>
       <w:r>
         <w:t>which catalogues and comments on many services that are available; and the Spirit Level peer support group which invites in guests from services to explain what they offer to the community. The proposed web app will seek to build on these solutions and incorporate this specialist knowledge into it.</w:t>
@@ -1467,15 +1451,7 @@
         <w:t>, which</w:t>
       </w:r>
       <w:r>
-        <w:t xml:space="preserve"> will be filterable by type (</w:t>
-      </w:r>
-      <w:proofErr w:type="gramStart"/>
-      <w:r>
-        <w:t>e.g.</w:t>
-      </w:r>
-      <w:proofErr w:type="gramEnd"/>
-      <w:r>
-        <w:t xml:space="preserve"> mental health</w:t>
+        <w:t xml:space="preserve"> will be filterable by type (e.g. mental health</w:t>
       </w:r>
       <w:r>
         <w:t xml:space="preserve"> or peer support) and when a service is selected</w:t>
@@ -1536,27 +1512,14 @@
       <w:r>
         <w:t xml:space="preserve"> </w:t>
       </w:r>
-      <w:proofErr w:type="gramStart"/>
-      <w:r>
-        <w:t>Also</w:t>
-      </w:r>
-      <w:proofErr w:type="gramEnd"/>
-      <w:r>
-        <w:t xml:space="preserve"> out of scope would be online only services</w:t>
+      <w:r>
+        <w:t>Also out of scope would be online only services</w:t>
       </w:r>
       <w:r>
         <w:t xml:space="preserve"> that have no physical footprint in Liverpool &amp; Merseyside, some of these may be included in an ‘important links’ page but not as part of the core services covered by the app.</w:t>
       </w:r>
       <w:r>
-        <w:t xml:space="preserve"> The scope of the services included is that they must offer something specific to the trans community, rather than broader services (</w:t>
-      </w:r>
-      <w:proofErr w:type="gramStart"/>
-      <w:r>
-        <w:t>e.g.</w:t>
-      </w:r>
-      <w:proofErr w:type="gramEnd"/>
-      <w:r>
-        <w:t xml:space="preserve"> the CMAGIC &amp; TSS counselling services would be included, but not the general NHS counselling service offered by Talk Liverpool.)</w:t>
+        <w:t xml:space="preserve"> The scope of the services included is that they must offer something specific to the trans community, rather than broader services (e.g. the CMAGIC &amp; TSS counselling services would be included, but not the general NHS counselling service offered by Talk Liverpool.)</w:t>
       </w:r>
     </w:p>
     <w:p>
@@ -1569,21 +1532,7 @@
         <w:rPr>
           <w:color w:val="FF0000"/>
         </w:rPr>
-        <w:t xml:space="preserve">See if this </w:t>
-      </w:r>
-      <w:proofErr w:type="gramStart"/>
-      <w:r>
-        <w:rPr>
-          <w:color w:val="FF0000"/>
-        </w:rPr>
-        <w:t>need</w:t>
-      </w:r>
-      <w:proofErr w:type="gramEnd"/>
-      <w:r>
-        <w:rPr>
-          <w:color w:val="FF0000"/>
-        </w:rPr>
-        <w:t xml:space="preserve"> any additions in light of work done</w:t>
+        <w:t>See if this need any additions in light of work done</w:t>
       </w:r>
     </w:p>
     <w:p>
@@ -1651,15 +1600,7 @@
         <w:spacing w:line="256" w:lineRule="auto"/>
       </w:pPr>
       <w:r>
-        <w:t xml:space="preserve">Representatives of services </w:t>
-      </w:r>
-      <w:proofErr w:type="gramStart"/>
-      <w:r>
-        <w:t>e.g.</w:t>
-      </w:r>
-      <w:proofErr w:type="gramEnd"/>
-      <w:r>
-        <w:t xml:space="preserve"> manager of a laser hair removal clinic</w:t>
+        <w:t>Representatives of services e.g. manager of a laser hair removal clinic</w:t>
       </w:r>
     </w:p>
     <w:p>
@@ -2264,111 +2205,325 @@
       <w:bookmarkEnd w:id="6"/>
     </w:p>
     <w:p>
-      <w:pPr>
+      <w:r>
+        <w:t xml:space="preserve">A previous literature review </w:t>
+      </w:r>
+      <w:r>
+        <w:t>concluded that a NoSQL database</w:t>
+      </w:r>
+      <w:r>
+        <w:t xml:space="preserve"> would be a suitable for the project, and that OpenStack Trove would be a good choice due to previous familiarity gained from TM352, as well as it being a free open-source option.</w:t>
+      </w:r>
+      <w:r>
+        <w:t xml:space="preserve"> Another possible choice considered was AWS (Amazon Web Services) which has a NoSQL database</w:t>
+      </w:r>
+      <w:r>
+        <w:t xml:space="preserve"> DynamoDB, but concerns were around cost</w:t>
+      </w:r>
+      <w:r>
+        <w:t xml:space="preserve"> as AWS charges for some of its services and there is no budget for this project.</w:t>
+      </w:r>
+      <w:r>
+        <w:t xml:space="preserve"> </w:t>
+      </w:r>
+      <w:r>
+        <w:t>The f</w:t>
+      </w:r>
+      <w:r>
+        <w:t>amiliarity</w:t>
+      </w:r>
+      <w:r>
+        <w:t xml:space="preserve"> with OpenStack Trove</w:t>
+      </w:r>
+      <w:r>
+        <w:t xml:space="preserve"> was with the use of the database, not its installation and setup</w:t>
+      </w:r>
+      <w:r>
+        <w:t>, so</w:t>
+      </w:r>
+      <w:r>
+        <w:t xml:space="preserve"> some skills development was required </w:t>
+      </w:r>
+      <w:r>
+        <w:t>first, and the literature review will cover sources used for this purpose.</w:t>
+      </w:r>
+    </w:p>
+    <w:p>
+      <w:r>
+        <w:t>Skills development began with research into how to install and setup OpenStack Trove and in addition to official documentation for Openstack (2019)</w:t>
+      </w:r>
+      <w:r>
+        <w:t xml:space="preserve">, </w:t>
+      </w:r>
+      <w:r>
+        <w:t xml:space="preserve">as well as a video guide from Tesora (2015) a DBaaS provider. </w:t>
+      </w:r>
+    </w:p>
+    <w:p>
+      <w:r>
+        <w:lastRenderedPageBreak/>
+        <w:t>OpenInfra + freeCodeCamp</w:t>
+      </w:r>
+    </w:p>
+    <w:p>
+      <w:r>
+        <w:t xml:space="preserve">One thing that became immediately apparent is that OpenStack is not available for Windows and must be installed on Linux, so would require either an installation of a dual boot or </w:t>
+      </w:r>
+      <w:r>
+        <w:t xml:space="preserve">virtual machine for Ubuntu 16.04. </w:t>
+      </w:r>
+      <w:r>
+        <w:t>The installation would therefore require the following steps:</w:t>
+      </w:r>
+    </w:p>
+    <w:p>
+      <w:pPr>
+        <w:pStyle w:val="ListParagraph"/>
+        <w:numPr>
+          <w:ilvl w:val="0"/>
+          <w:numId w:val="21"/>
+        </w:numPr>
+      </w:pPr>
+      <w:r>
+        <w:t>Create a VM (or duel boot install) for Ubuntu 16.04</w:t>
+      </w:r>
+    </w:p>
+    <w:p>
+      <w:pPr>
+        <w:pStyle w:val="ListParagraph"/>
+        <w:numPr>
+          <w:ilvl w:val="0"/>
+          <w:numId w:val="21"/>
+        </w:numPr>
+      </w:pPr>
+      <w:r>
+        <w:t>Install OpenStack using the Linux CLI (command line interface)</w:t>
+      </w:r>
+    </w:p>
+    <w:p>
+      <w:pPr>
+        <w:pStyle w:val="ListParagraph"/>
+        <w:numPr>
+          <w:ilvl w:val="0"/>
+          <w:numId w:val="21"/>
+        </w:numPr>
+      </w:pPr>
+      <w:r>
+        <w:t>Install relevant packages including Horizon, the OpenStack GUI</w:t>
+      </w:r>
+    </w:p>
+    <w:p>
+      <w:pPr>
+        <w:pStyle w:val="ListParagraph"/>
+        <w:numPr>
+          <w:ilvl w:val="0"/>
+          <w:numId w:val="21"/>
+        </w:numPr>
+      </w:pPr>
+      <w:r>
+        <w:t>Install Trove</w:t>
+      </w:r>
+    </w:p>
+    <w:p>
+      <w:r>
+        <w:t xml:space="preserve">Each of these steps requires different guides </w:t>
+      </w:r>
+      <w:r>
+        <w:t xml:space="preserve">to follow and while certainly achievable, may require further skills development. While I have installed an Ubuntu VM previously, I am aware that many other students quickly ran into issues during installation and struggled for a long time to get it to work. Further to this, while I have </w:t>
+      </w:r>
+      <w:r>
+        <w:t>a little</w:t>
+      </w:r>
+      <w:r>
+        <w:t xml:space="preserve"> experience using the Linux CLI </w:t>
+      </w:r>
+      <w:r>
+        <w:t>I may require some refreshing on this as I usually work with Windows. Therefore, given the time frame of this project alternatives were considered that may have a more speedy set up time.</w:t>
+      </w:r>
+    </w:p>
+    <w:p>
+      <w:r>
+        <w:t>The other option considered previously was AWS DynamoDB, which in comparison to OpenStack is very straightforward to begin using, being a matter of creating an account and going through some confirmation of credentials.</w:t>
+      </w:r>
+      <w:r>
+        <w:t xml:space="preserve"> DynamoDB can then be interacted with through the AWS GUI on a browser.</w:t>
+      </w:r>
+      <w:r>
+        <w:t xml:space="preserve"> The first challenge of using DynamoDB is to ensure that the ‘free tier’ is stuck to, so that inadvertent charges are not incurred. The AWS free tier provides 25GB of storage as well as 25 Write Capacity Units and Read Capacity Units</w:t>
+      </w:r>
+      <w:r>
+        <w:t xml:space="preserve"> (</w:t>
+      </w:r>
+      <w:hyperlink r:id="rId8" w:history="1">
+        <w:r>
+          <w:rPr>
+            <w:rStyle w:val="Hyperlink"/>
+          </w:rPr>
+          <w:t>https://aws.amazon.com/dynamodb/pricing/</w:t>
+        </w:r>
+      </w:hyperlink>
+      <w:r>
+        <w:t xml:space="preserve"> )</w:t>
+      </w:r>
+      <w:r>
+        <w:t>. Given the relatively small amount of data that will be required for this project, this will be sufficient. However</w:t>
+      </w:r>
+      <w:r>
+        <w:t>,</w:t>
+      </w:r>
+      <w:r>
+        <w:t xml:space="preserve"> a full release must </w:t>
+      </w:r>
+      <w:r>
+        <w:t>keep this limit in mind, and either consider monetisation to recoup the costs, or switch to a free alternative.</w:t>
+      </w:r>
+    </w:p>
+    <w:p>
+      <w:r>
+        <w:t>Learning how to use DynamoDB:</w:t>
+      </w:r>
+    </w:p>
+    <w:p>
+      <w:r>
+        <w:t>freeCodeCamp – DynamoD Tutorial: Basic Operatios</w:t>
+      </w:r>
+    </w:p>
+    <w:p>
+      <w:r>
+        <w:t xml:space="preserve">Be A Better Dev – AWS DynamoDB Tutorial For Beginners </w:t>
+      </w:r>
+    </w:p>
+    <w:p>
+      <w:r>
+        <w:t>Tables, partition key, sort key</w:t>
+      </w:r>
+    </w:p>
+    <w:p/>
+    <w:p>
+      <w:r>
+        <w:t>Whilst using AWS does not require a lengthy and complicated setup process, it does present other challenges. The first of which, is setting up</w:t>
+      </w:r>
+      <w:r>
+        <w:t xml:space="preserve"> the APIs, as although AWS provides low level APIs these can be cumbersome to use and it is recommended that using the AWS SDK (Software Development Kit) is a better approach (</w:t>
+      </w:r>
+      <w:r>
         <w:rPr>
           <w:color w:val="FF0000"/>
         </w:rPr>
-      </w:pPr>
+        <w:t>AWS reference</w:t>
+      </w:r>
+      <w:r>
+        <w:t>). The involves:</w:t>
+      </w:r>
+    </w:p>
+    <w:p>
+      <w:pPr>
+        <w:pStyle w:val="ListParagraph"/>
+        <w:numPr>
+          <w:ilvl w:val="0"/>
+          <w:numId w:val="23"/>
+        </w:numPr>
+      </w:pPr>
+      <w:r>
+        <w:t>Create a table in DynamoDB (the database)</w:t>
+      </w:r>
+    </w:p>
+    <w:p>
+      <w:pPr>
+        <w:pStyle w:val="ListParagraph"/>
+        <w:numPr>
+          <w:ilvl w:val="0"/>
+          <w:numId w:val="23"/>
+        </w:numPr>
+      </w:pPr>
+      <w:r>
+        <w:t>Create</w:t>
+      </w:r>
+      <w:r>
+        <w:t xml:space="preserve"> </w:t>
+      </w:r>
+      <w:r>
+        <w:t>functions</w:t>
+      </w:r>
+      <w:r>
+        <w:t xml:space="preserve"> for CRUD operations</w:t>
+      </w:r>
+      <w:r>
+        <w:t xml:space="preserve"> in AWS Lambda (another AWS service – explain?)</w:t>
+      </w:r>
+    </w:p>
+    <w:p>
+      <w:pPr>
+        <w:pStyle w:val="ListParagraph"/>
+        <w:numPr>
+          <w:ilvl w:val="0"/>
+          <w:numId w:val="23"/>
+        </w:numPr>
+      </w:pPr>
+      <w:r>
+        <w:t>Create the APIs using the AWS API Gateway service (explain?)</w:t>
+      </w:r>
+    </w:p>
+    <w:p>
+      <w:r>
+        <w:t>Amazon</w:t>
+      </w:r>
+      <w:r>
+        <w:t xml:space="preserve"> (</w:t>
+      </w:r>
       <w:r>
         <w:rPr>
           <w:color w:val="FF0000"/>
         </w:rPr>
+        <w:t>reference</w:t>
+      </w:r>
+      <w:r>
+        <w:t>)</w:t>
+      </w:r>
+      <w:r>
+        <w:t xml:space="preserve"> provides a </w:t>
+      </w:r>
+      <w:r>
+        <w:t>step-by-step</w:t>
+      </w:r>
+      <w:r>
+        <w:t xml:space="preserve"> tutorial for this process</w:t>
+      </w:r>
+      <w:r>
+        <w:t>, which was followed as part of skills development and provided a basis on how to set up the APIs for the project.</w:t>
+      </w:r>
+    </w:p>
+    <w:p/>
+    <w:p>
+      <w:r>
         <w:t>Check what is needed in this section – is it a new lit review or collecting previous lit?</w:t>
       </w:r>
     </w:p>
     <w:p>
-      <w:pPr>
-        <w:rPr>
-          <w:color w:val="FF0000"/>
-        </w:rPr>
-      </w:pPr>
-      <w:r>
-        <w:rPr>
-          <w:color w:val="FF0000"/>
-        </w:rPr>
+      <w:r>
+        <w:lastRenderedPageBreak/>
         <w:t xml:space="preserve">1 </w:t>
       </w:r>
       <w:r>
-        <w:rPr>
-          <w:color w:val="FF0000"/>
-        </w:rPr>
         <w:t>–</w:t>
       </w:r>
       <w:r>
-        <w:rPr>
-          <w:color w:val="FF0000"/>
-        </w:rPr>
         <w:t xml:space="preserve"> </w:t>
       </w:r>
       <w:r>
-        <w:rPr>
-          <w:color w:val="FF0000"/>
-        </w:rPr>
         <w:t>databases / API</w:t>
       </w:r>
     </w:p>
     <w:p>
-      <w:pPr>
-        <w:rPr>
-          <w:color w:val="FF0000"/>
-        </w:rPr>
-      </w:pPr>
-      <w:r>
-        <w:rPr>
-          <w:color w:val="FF0000"/>
-        </w:rPr>
+      <w:r>
         <w:tab/>
-        <w:t xml:space="preserve">Literature for </w:t>
-      </w:r>
-      <w:proofErr w:type="spellStart"/>
-      <w:r>
-        <w:rPr>
-          <w:color w:val="FF0000"/>
-        </w:rPr>
-        <w:t>openstack</w:t>
-      </w:r>
-      <w:proofErr w:type="spellEnd"/>
-      <w:r>
-        <w:rPr>
-          <w:color w:val="FF0000"/>
-        </w:rPr>
-        <w:t xml:space="preserve"> and subsequent decision to change to </w:t>
-      </w:r>
-      <w:proofErr w:type="spellStart"/>
-      <w:r>
-        <w:rPr>
-          <w:color w:val="FF0000"/>
-        </w:rPr>
-        <w:t>aws</w:t>
-      </w:r>
-      <w:proofErr w:type="spellEnd"/>
-    </w:p>
-    <w:p>
-      <w:pPr>
-        <w:rPr>
-          <w:color w:val="FF0000"/>
-        </w:rPr>
-      </w:pPr>
-      <w:r>
-        <w:rPr>
-          <w:color w:val="FF0000"/>
-        </w:rPr>
+        <w:t>Literature for openstack and subsequent decision to change to aws</w:t>
+      </w:r>
+    </w:p>
+    <w:p>
+      <w:r>
         <w:tab/>
-        <w:t xml:space="preserve">Literature for </w:t>
-      </w:r>
-      <w:proofErr w:type="spellStart"/>
-      <w:r>
-        <w:rPr>
-          <w:color w:val="FF0000"/>
-        </w:rPr>
-        <w:t>aws</w:t>
-      </w:r>
-      <w:proofErr w:type="spellEnd"/>
-      <w:r>
-        <w:rPr>
-          <w:color w:val="FF0000"/>
-        </w:rPr>
-        <w:t xml:space="preserve"> and skills development</w:t>
+        <w:t>Literature for aws and skills development</w:t>
       </w:r>
     </w:p>
     <w:p/>
@@ -2392,42 +2547,17 @@
       <w:bookmarkEnd w:id="7"/>
     </w:p>
     <w:p>
-      <w:pPr>
-        <w:rPr>
-          <w:color w:val="FF0000"/>
-        </w:rPr>
-      </w:pPr>
-      <w:r>
-        <w:rPr>
-          <w:color w:val="FF0000"/>
-        </w:rPr>
+      <w:r>
         <w:t>Setting up DynamoDB / APIs</w:t>
       </w:r>
     </w:p>
     <w:p>
-      <w:pPr>
-        <w:rPr>
-          <w:color w:val="FF0000"/>
-        </w:rPr>
-      </w:pPr>
-      <w:r>
-        <w:rPr>
-          <w:color w:val="FF0000"/>
-        </w:rPr>
-        <w:lastRenderedPageBreak/>
+      <w:r>
         <w:t>Setting up map</w:t>
       </w:r>
     </w:p>
     <w:p>
-      <w:pPr>
-        <w:rPr>
-          <w:color w:val="FF0000"/>
-        </w:rPr>
-      </w:pPr>
-      <w:r>
-        <w:rPr>
-          <w:color w:val="FF0000"/>
-        </w:rPr>
+      <w:r>
         <w:t>Making pins work</w:t>
       </w:r>
     </w:p>
@@ -2462,77 +2592,25 @@
       <w:bookmarkEnd w:id="9"/>
     </w:p>
     <w:p>
-      <w:pPr>
-        <w:rPr>
-          <w:color w:val="FF0000"/>
-        </w:rPr>
-      </w:pPr>
-      <w:r>
-        <w:rPr>
-          <w:color w:val="FF0000"/>
-        </w:rPr>
+      <w:r>
         <w:t>Reflection on process and what has been achieved</w:t>
       </w:r>
     </w:p>
     <w:p>
-      <w:pPr>
-        <w:rPr>
-          <w:color w:val="FF0000"/>
-        </w:rPr>
-      </w:pPr>
-      <w:r>
-        <w:rPr>
-          <w:color w:val="FF0000"/>
-        </w:rPr>
+      <w:r>
         <w:t>Not analysis of what is covered on TMA01/02</w:t>
       </w:r>
-    </w:p>
-    <w:p>
-      <w:pPr>
-        <w:rPr>
-          <w:color w:val="FF0000"/>
-        </w:rPr>
-      </w:pPr>
     </w:p>
     <w:p/>
     <w:p/>
-    <w:p>
-      <w:pPr>
-        <w:rPr>
-          <w:color w:val="FF0000"/>
-        </w:rPr>
-      </w:pPr>
-      <w:r>
-        <w:rPr>
-          <w:color w:val="FF0000"/>
-        </w:rPr>
-        <w:t xml:space="preserve">Discuss strengths </w:t>
-      </w:r>
-      <w:proofErr w:type="gramStart"/>
-      <w:r>
-        <w:rPr>
-          <w:color w:val="FF0000"/>
-        </w:rPr>
-        <w:t>e.g.</w:t>
-      </w:r>
-      <w:proofErr w:type="gramEnd"/>
-      <w:r>
-        <w:rPr>
-          <w:color w:val="FF0000"/>
-        </w:rPr>
-        <w:t xml:space="preserve"> lit review</w:t>
-      </w:r>
-    </w:p>
-    <w:p>
-      <w:pPr>
-        <w:rPr>
-          <w:color w:val="FF0000"/>
-        </w:rPr>
-      </w:pPr>
-      <w:r>
-        <w:rPr>
-          <w:color w:val="FF0000"/>
-        </w:rPr>
+    <w:p/>
+    <w:p>
+      <w:r>
+        <w:t>Discuss strengths e.g. lit review</w:t>
+      </w:r>
+    </w:p>
+    <w:p>
+      <w:r>
         <w:t>Weaknesses so far include planning / skills dev plan</w:t>
       </w:r>
     </w:p>
@@ -2556,46 +2634,16 @@
       <w:bookmarkEnd w:id="10"/>
     </w:p>
     <w:p>
-      <w:pPr>
-        <w:rPr>
-          <w:color w:val="FF0000"/>
-        </w:rPr>
-      </w:pPr>
-      <w:r>
-        <w:rPr>
-          <w:color w:val="FF0000"/>
-        </w:rPr>
+      <w:r>
         <w:t>Short account of project lifecycle being used – perhaps cover changes to it here</w:t>
       </w:r>
     </w:p>
     <w:p>
-      <w:pPr>
-        <w:rPr>
-          <w:color w:val="FF0000"/>
-        </w:rPr>
-      </w:pPr>
-      <w:r>
-        <w:rPr>
-          <w:color w:val="FF0000"/>
-        </w:rPr>
-        <w:t xml:space="preserve">Not a general discussion of </w:t>
-      </w:r>
-      <w:proofErr w:type="spellStart"/>
-      <w:r>
-        <w:rPr>
-          <w:color w:val="FF0000"/>
-        </w:rPr>
-        <w:t>lifecyles</w:t>
-      </w:r>
-      <w:proofErr w:type="spellEnd"/>
-    </w:p>
-    <w:p>
-      <w:pPr>
-        <w:rPr>
-          <w:color w:val="FF0000"/>
-        </w:rPr>
-      </w:pPr>
-    </w:p>
+      <w:r>
+        <w:t>Not a general discussion of lifecyles</w:t>
+      </w:r>
+    </w:p>
+    <w:p/>
     <w:p>
       <w:pPr>
         <w:pStyle w:val="Heading2"/>
@@ -2607,28 +2655,12 @@
       <w:bookmarkEnd w:id="11"/>
     </w:p>
     <w:p>
-      <w:pPr>
-        <w:rPr>
-          <w:color w:val="FF0000"/>
-        </w:rPr>
-      </w:pPr>
-      <w:r>
-        <w:rPr>
-          <w:color w:val="FF0000"/>
-        </w:rPr>
+      <w:r>
         <w:t>Risks initially identified, strategies to mitigate them and how effective they were</w:t>
       </w:r>
     </w:p>
     <w:p>
-      <w:pPr>
-        <w:rPr>
-          <w:color w:val="FF0000"/>
-        </w:rPr>
-      </w:pPr>
-      <w:r>
-        <w:rPr>
-          <w:color w:val="FF0000"/>
-        </w:rPr>
+      <w:r>
         <w:t>Any risks that may still occur and how they may be mitigated</w:t>
       </w:r>
     </w:p>
@@ -2643,62 +2675,22 @@
       <w:bookmarkEnd w:id="12"/>
     </w:p>
     <w:p>
-      <w:pPr>
-        <w:rPr>
-          <w:color w:val="FF0000"/>
-        </w:rPr>
-      </w:pPr>
-      <w:r>
-        <w:rPr>
-          <w:color w:val="FF0000"/>
-        </w:rPr>
+      <w:r>
         <w:t>What I have learnt so far, effectives ways to work and learn</w:t>
       </w:r>
     </w:p>
     <w:p>
-      <w:pPr>
-        <w:rPr>
-          <w:color w:val="FF0000"/>
-        </w:rPr>
-      </w:pPr>
-      <w:r>
-        <w:rPr>
-          <w:color w:val="FF0000"/>
-        </w:rPr>
+      <w:r>
         <w:t>What I need to extend current knowledge</w:t>
       </w:r>
     </w:p>
     <w:p>
-      <w:pPr>
-        <w:rPr>
-          <w:color w:val="FF0000"/>
-        </w:rPr>
-      </w:pPr>
-      <w:r>
-        <w:rPr>
-          <w:color w:val="FF0000"/>
-        </w:rPr>
-        <w:t xml:space="preserve">Reflect on skills acquired or improved – project management and </w:t>
-      </w:r>
-      <w:proofErr w:type="spellStart"/>
-      <w:r>
-        <w:rPr>
-          <w:color w:val="FF0000"/>
-        </w:rPr>
-        <w:t>self management</w:t>
-      </w:r>
-      <w:proofErr w:type="spellEnd"/>
-    </w:p>
-    <w:p>
-      <w:pPr>
-        <w:rPr>
-          <w:color w:val="FF0000"/>
-        </w:rPr>
-      </w:pPr>
-      <w:r>
-        <w:rPr>
-          <w:color w:val="FF0000"/>
-        </w:rPr>
+      <w:r>
+        <w:t>Reflect on skills acquired or improved – project management and self management</w:t>
+      </w:r>
+    </w:p>
+    <w:p>
+      <w:r>
         <w:t>Look back at TMA01/02 here</w:t>
       </w:r>
     </w:p>
@@ -2722,6 +2714,7 @@
       </w:pPr>
       <w:bookmarkStart w:id="14" w:name="_Toc135142383"/>
       <w:r>
+        <w:lastRenderedPageBreak/>
         <w:t>4</w:t>
       </w:r>
       <w:r>
@@ -2735,10 +2728,10 @@
       </w:r>
     </w:p>
     <w:sectPr>
-      <w:headerReference w:type="default" r:id="rId8"/>
-      <w:footerReference w:type="default" r:id="rId9"/>
-      <w:headerReference w:type="first" r:id="rId10"/>
-      <w:footerReference w:type="first" r:id="rId11"/>
+      <w:headerReference w:type="default" r:id="rId9"/>
+      <w:footerReference w:type="default" r:id="rId10"/>
+      <w:headerReference w:type="first" r:id="rId11"/>
+      <w:footerReference w:type="first" r:id="rId12"/>
       <w:pgSz w:w="11906" w:h="16838"/>
       <w:pgMar w:top="1440" w:right="1440" w:bottom="1440" w:left="1440" w:header="708" w:footer="708" w:gutter="0"/>
       <w:cols w:space="708"/>
@@ -2750,7 +2743,7 @@
 </file>
 
 <file path=word/endnotes.xml><?xml version="1.0" encoding="utf-8"?>
-<w:endnotes xmlns:wpc="http://schemas.microsoft.com/office/word/2010/wordprocessingCanvas" xmlns:cx="http://schemas.microsoft.com/office/drawing/2014/chartex" xmlns:cx1="http://schemas.microsoft.com/office/drawing/2015/9/8/chartex" xmlns:cx2="http://schemas.microsoft.com/office/drawing/2015/10/21/chartex" xmlns:cx3="http://schemas.microsoft.com/office/drawing/2016/5/9/chartex" xmlns:cx4="http://schemas.microsoft.com/office/drawing/2016/5/10/chartex" xmlns:cx5="http://schemas.microsoft.com/office/drawing/2016/5/11/chartex" xmlns:cx6="http://schemas.microsoft.com/office/drawing/2016/5/12/chartex" xmlns:cx7="http://schemas.microsoft.com/office/drawing/2016/5/13/chartex" xmlns:cx8="http://schemas.microsoft.com/office/drawing/2016/5/14/chartex" xmlns:mc="http://schemas.openxmlformats.org/markup-compatibility/2006" xmlns:aink="http://schemas.microsoft.com/office/drawing/2016/ink" xmlns:am3d="http://schemas.microsoft.com/office/drawing/2017/model3d" xmlns:o="urn:schemas-microsoft-com:office:office" xmlns:oel="http://schemas.microsoft.com/office/2019/extlst" xmlns:r="http://schemas.openxmlformats.org/officeDocument/2006/relationships" xmlns:m="http://schemas.openxmlformats.org/officeDocument/2006/math" xmlns:v="urn:schemas-microsoft-com:vml" xmlns:wp14="http://schemas.microsoft.com/office/word/2010/wordprocessingDrawing" xmlns:wp="http://schemas.openxmlformats.org/drawingml/2006/wordprocessingDrawing" xmlns:w10="urn:schemas-microsoft-com:office:word" xmlns:w="http://schemas.openxmlformats.org/wordprocessingml/2006/main" xmlns:w14="http://schemas.microsoft.com/office/word/2010/wordml" xmlns:w15="http://schemas.microsoft.com/office/word/2012/wordml" xmlns:w16cex="http://schemas.microsoft.com/office/word/2018/wordml/cex" xmlns:w16cid="http://schemas.microsoft.com/office/word/2016/wordml/cid" xmlns:w16="http://schemas.microsoft.com/office/word/2018/wordml" xmlns:w16sdtdh="http://schemas.microsoft.com/office/word/2020/wordml/sdtdatahash" xmlns:w16se="http://schemas.microsoft.com/office/word/2015/wordml/symex" xmlns:wpg="http://schemas.microsoft.com/office/word/2010/wordprocessingGroup" xmlns:wpi="http://schemas.microsoft.com/office/word/2010/wordprocessingInk" xmlns:wne="http://schemas.microsoft.com/office/word/2006/wordml" xmlns:wps="http://schemas.microsoft.com/office/word/2010/wordprocessingShape" mc:Ignorable="w14 w15 w16se w16cid w16 w16cex w16sdtdh wp14">
+<w:endnotes xmlns:wpc="http://schemas.microsoft.com/office/word/2010/wordprocessingCanvas" xmlns:cx="http://schemas.microsoft.com/office/drawing/2014/chartex" xmlns:cx1="http://schemas.microsoft.com/office/drawing/2015/9/8/chartex" xmlns:cx2="http://schemas.microsoft.com/office/drawing/2015/10/21/chartex" xmlns:cx3="http://schemas.microsoft.com/office/drawing/2016/5/9/chartex" xmlns:cx4="http://schemas.microsoft.com/office/drawing/2016/5/10/chartex" xmlns:cx5="http://schemas.microsoft.com/office/drawing/2016/5/11/chartex" xmlns:cx6="http://schemas.microsoft.com/office/drawing/2016/5/12/chartex" xmlns:cx7="http://schemas.microsoft.com/office/drawing/2016/5/13/chartex" xmlns:cx8="http://schemas.microsoft.com/office/drawing/2016/5/14/chartex" xmlns:mc="http://schemas.openxmlformats.org/markup-compatibility/2006" xmlns:aink="http://schemas.microsoft.com/office/drawing/2016/ink" xmlns:am3d="http://schemas.microsoft.com/office/drawing/2017/model3d" xmlns:o="urn:schemas-microsoft-com:office:office" xmlns:oel="http://schemas.microsoft.com/office/2019/extlst" xmlns:r="http://schemas.openxmlformats.org/officeDocument/2006/relationships" xmlns:m="http://schemas.openxmlformats.org/officeDocument/2006/math" xmlns:v="urn:schemas-microsoft-com:vml" xmlns:wp14="http://schemas.microsoft.com/office/word/2010/wordprocessingDrawing" xmlns:wp="http://schemas.openxmlformats.org/drawingml/2006/wordprocessingDrawing" xmlns:w10="urn:schemas-microsoft-com:office:word" xmlns:w="http://schemas.openxmlformats.org/wordprocessingml/2006/main" xmlns:w14="http://schemas.microsoft.com/office/word/2010/wordml" xmlns:w15="http://schemas.microsoft.com/office/word/2012/wordml" xmlns:w16cex="http://schemas.microsoft.com/office/word/2018/wordml/cex" xmlns:w16cid="http://schemas.microsoft.com/office/word/2016/wordml/cid" xmlns:w16="http://schemas.microsoft.com/office/word/2018/wordml" xmlns:w16du="http://schemas.microsoft.com/office/word/2023/wordml/word16du" xmlns:w16sdtdh="http://schemas.microsoft.com/office/word/2020/wordml/sdtdatahash" xmlns:w16se="http://schemas.microsoft.com/office/word/2015/wordml/symex" xmlns:wpg="http://schemas.microsoft.com/office/word/2010/wordprocessingGroup" xmlns:wpi="http://schemas.microsoft.com/office/word/2010/wordprocessingInk" xmlns:wne="http://schemas.microsoft.com/office/word/2006/wordml" xmlns:wps="http://schemas.microsoft.com/office/word/2010/wordprocessingShape" mc:Ignorable="w14 w15 w16se w16cid w16 w16cex w16sdtdh wp14">
   <w:endnote w:type="separator" w:id="-1">
     <w:p>
       <w:pPr>
@@ -2775,7 +2768,7 @@
 </file>
 
 <file path=word/footer1.xml><?xml version="1.0" encoding="utf-8"?>
-<w:ftr xmlns:wpc="http://schemas.microsoft.com/office/word/2010/wordprocessingCanvas" xmlns:cx="http://schemas.microsoft.com/office/drawing/2014/chartex" xmlns:cx1="http://schemas.microsoft.com/office/drawing/2015/9/8/chartex" xmlns:cx2="http://schemas.microsoft.com/office/drawing/2015/10/21/chartex" xmlns:cx3="http://schemas.microsoft.com/office/drawing/2016/5/9/chartex" xmlns:cx4="http://schemas.microsoft.com/office/drawing/2016/5/10/chartex" xmlns:cx5="http://schemas.microsoft.com/office/drawing/2016/5/11/chartex" xmlns:cx6="http://schemas.microsoft.com/office/drawing/2016/5/12/chartex" xmlns:cx7="http://schemas.microsoft.com/office/drawing/2016/5/13/chartex" xmlns:cx8="http://schemas.microsoft.com/office/drawing/2016/5/14/chartex" xmlns:mc="http://schemas.openxmlformats.org/markup-compatibility/2006" xmlns:aink="http://schemas.microsoft.com/office/drawing/2016/ink" xmlns:am3d="http://schemas.microsoft.com/office/drawing/2017/model3d" xmlns:o="urn:schemas-microsoft-com:office:office" xmlns:oel="http://schemas.microsoft.com/office/2019/extlst" xmlns:r="http://schemas.openxmlformats.org/officeDocument/2006/relationships" xmlns:m="http://schemas.openxmlformats.org/officeDocument/2006/math" xmlns:v="urn:schemas-microsoft-com:vml" xmlns:wp14="http://schemas.microsoft.com/office/word/2010/wordprocessingDrawing" xmlns:wp="http://schemas.openxmlformats.org/drawingml/2006/wordprocessingDrawing" xmlns:w10="urn:schemas-microsoft-com:office:word" xmlns:w="http://schemas.openxmlformats.org/wordprocessingml/2006/main" xmlns:w14="http://schemas.microsoft.com/office/word/2010/wordml" xmlns:w15="http://schemas.microsoft.com/office/word/2012/wordml" xmlns:w16cex="http://schemas.microsoft.com/office/word/2018/wordml/cex" xmlns:w16cid="http://schemas.microsoft.com/office/word/2016/wordml/cid" xmlns:w16="http://schemas.microsoft.com/office/word/2018/wordml" xmlns:w16sdtdh="http://schemas.microsoft.com/office/word/2020/wordml/sdtdatahash" xmlns:w16se="http://schemas.microsoft.com/office/word/2015/wordml/symex" xmlns:wpg="http://schemas.microsoft.com/office/word/2010/wordprocessingGroup" xmlns:wpi="http://schemas.microsoft.com/office/word/2010/wordprocessingInk" xmlns:wne="http://schemas.microsoft.com/office/word/2006/wordml" xmlns:wps="http://schemas.microsoft.com/office/word/2010/wordprocessingShape" mc:Ignorable="w14 w15 w16se w16cid w16 w16cex w16sdtdh wp14">
+<w:ftr xmlns:wpc="http://schemas.microsoft.com/office/word/2010/wordprocessingCanvas" xmlns:cx="http://schemas.microsoft.com/office/drawing/2014/chartex" xmlns:cx1="http://schemas.microsoft.com/office/drawing/2015/9/8/chartex" xmlns:cx2="http://schemas.microsoft.com/office/drawing/2015/10/21/chartex" xmlns:cx3="http://schemas.microsoft.com/office/drawing/2016/5/9/chartex" xmlns:cx4="http://schemas.microsoft.com/office/drawing/2016/5/10/chartex" xmlns:cx5="http://schemas.microsoft.com/office/drawing/2016/5/11/chartex" xmlns:cx6="http://schemas.microsoft.com/office/drawing/2016/5/12/chartex" xmlns:cx7="http://schemas.microsoft.com/office/drawing/2016/5/13/chartex" xmlns:cx8="http://schemas.microsoft.com/office/drawing/2016/5/14/chartex" xmlns:mc="http://schemas.openxmlformats.org/markup-compatibility/2006" xmlns:aink="http://schemas.microsoft.com/office/drawing/2016/ink" xmlns:am3d="http://schemas.microsoft.com/office/drawing/2017/model3d" xmlns:o="urn:schemas-microsoft-com:office:office" xmlns:oel="http://schemas.microsoft.com/office/2019/extlst" xmlns:r="http://schemas.openxmlformats.org/officeDocument/2006/relationships" xmlns:m="http://schemas.openxmlformats.org/officeDocument/2006/math" xmlns:v="urn:schemas-microsoft-com:vml" xmlns:wp14="http://schemas.microsoft.com/office/word/2010/wordprocessingDrawing" xmlns:wp="http://schemas.openxmlformats.org/drawingml/2006/wordprocessingDrawing" xmlns:w10="urn:schemas-microsoft-com:office:word" xmlns:w="http://schemas.openxmlformats.org/wordprocessingml/2006/main" xmlns:w14="http://schemas.microsoft.com/office/word/2010/wordml" xmlns:w15="http://schemas.microsoft.com/office/word/2012/wordml" xmlns:w16cex="http://schemas.microsoft.com/office/word/2018/wordml/cex" xmlns:w16cid="http://schemas.microsoft.com/office/word/2016/wordml/cid" xmlns:w16="http://schemas.microsoft.com/office/word/2018/wordml" xmlns:w16du="http://schemas.microsoft.com/office/word/2023/wordml/word16du" xmlns:w16sdtdh="http://schemas.microsoft.com/office/word/2020/wordml/sdtdatahash" xmlns:w16se="http://schemas.microsoft.com/office/word/2015/wordml/symex" xmlns:wpg="http://schemas.microsoft.com/office/word/2010/wordprocessingGroup" xmlns:wpi="http://schemas.microsoft.com/office/word/2010/wordprocessingInk" xmlns:wne="http://schemas.microsoft.com/office/word/2006/wordml" xmlns:wps="http://schemas.microsoft.com/office/word/2010/wordprocessingShape" mc:Ignorable="w14 w15 w16se w16cid w16 w16cex w16sdtdh wp14">
   <w:sdt>
     <w:sdtPr>
       <w:id w:val="-1658533175"/>
@@ -2903,7 +2896,7 @@
 </file>
 
 <file path=word/footer2.xml><?xml version="1.0" encoding="utf-8"?>
-<w:ftr xmlns:wpc="http://schemas.microsoft.com/office/word/2010/wordprocessingCanvas" xmlns:cx="http://schemas.microsoft.com/office/drawing/2014/chartex" xmlns:cx1="http://schemas.microsoft.com/office/drawing/2015/9/8/chartex" xmlns:cx2="http://schemas.microsoft.com/office/drawing/2015/10/21/chartex" xmlns:cx3="http://schemas.microsoft.com/office/drawing/2016/5/9/chartex" xmlns:cx4="http://schemas.microsoft.com/office/drawing/2016/5/10/chartex" xmlns:cx5="http://schemas.microsoft.com/office/drawing/2016/5/11/chartex" xmlns:cx6="http://schemas.microsoft.com/office/drawing/2016/5/12/chartex" xmlns:cx7="http://schemas.microsoft.com/office/drawing/2016/5/13/chartex" xmlns:cx8="http://schemas.microsoft.com/office/drawing/2016/5/14/chartex" xmlns:mc="http://schemas.openxmlformats.org/markup-compatibility/2006" xmlns:aink="http://schemas.microsoft.com/office/drawing/2016/ink" xmlns:am3d="http://schemas.microsoft.com/office/drawing/2017/model3d" xmlns:o="urn:schemas-microsoft-com:office:office" xmlns:oel="http://schemas.microsoft.com/office/2019/extlst" xmlns:r="http://schemas.openxmlformats.org/officeDocument/2006/relationships" xmlns:m="http://schemas.openxmlformats.org/officeDocument/2006/math" xmlns:v="urn:schemas-microsoft-com:vml" xmlns:wp14="http://schemas.microsoft.com/office/word/2010/wordprocessingDrawing" xmlns:wp="http://schemas.openxmlformats.org/drawingml/2006/wordprocessingDrawing" xmlns:w10="urn:schemas-microsoft-com:office:word" xmlns:w="http://schemas.openxmlformats.org/wordprocessingml/2006/main" xmlns:w14="http://schemas.microsoft.com/office/word/2010/wordml" xmlns:w15="http://schemas.microsoft.com/office/word/2012/wordml" xmlns:w16cex="http://schemas.microsoft.com/office/word/2018/wordml/cex" xmlns:w16cid="http://schemas.microsoft.com/office/word/2016/wordml/cid" xmlns:w16="http://schemas.microsoft.com/office/word/2018/wordml" xmlns:w16sdtdh="http://schemas.microsoft.com/office/word/2020/wordml/sdtdatahash" xmlns:w16se="http://schemas.microsoft.com/office/word/2015/wordml/symex" xmlns:wpg="http://schemas.microsoft.com/office/word/2010/wordprocessingGroup" xmlns:wpi="http://schemas.microsoft.com/office/word/2010/wordprocessingInk" xmlns:wne="http://schemas.microsoft.com/office/word/2006/wordml" xmlns:wps="http://schemas.microsoft.com/office/word/2010/wordprocessingShape" mc:Ignorable="w14 w15 w16se w16cid w16 w16cex w16sdtdh wp14">
+<w:ftr xmlns:wpc="http://schemas.microsoft.com/office/word/2010/wordprocessingCanvas" xmlns:cx="http://schemas.microsoft.com/office/drawing/2014/chartex" xmlns:cx1="http://schemas.microsoft.com/office/drawing/2015/9/8/chartex" xmlns:cx2="http://schemas.microsoft.com/office/drawing/2015/10/21/chartex" xmlns:cx3="http://schemas.microsoft.com/office/drawing/2016/5/9/chartex" xmlns:cx4="http://schemas.microsoft.com/office/drawing/2016/5/10/chartex" xmlns:cx5="http://schemas.microsoft.com/office/drawing/2016/5/11/chartex" xmlns:cx6="http://schemas.microsoft.com/office/drawing/2016/5/12/chartex" xmlns:cx7="http://schemas.microsoft.com/office/drawing/2016/5/13/chartex" xmlns:cx8="http://schemas.microsoft.com/office/drawing/2016/5/14/chartex" xmlns:mc="http://schemas.openxmlformats.org/markup-compatibility/2006" xmlns:aink="http://schemas.microsoft.com/office/drawing/2016/ink" xmlns:am3d="http://schemas.microsoft.com/office/drawing/2017/model3d" xmlns:o="urn:schemas-microsoft-com:office:office" xmlns:oel="http://schemas.microsoft.com/office/2019/extlst" xmlns:r="http://schemas.openxmlformats.org/officeDocument/2006/relationships" xmlns:m="http://schemas.openxmlformats.org/officeDocument/2006/math" xmlns:v="urn:schemas-microsoft-com:vml" xmlns:wp14="http://schemas.microsoft.com/office/word/2010/wordprocessingDrawing" xmlns:wp="http://schemas.openxmlformats.org/drawingml/2006/wordprocessingDrawing" xmlns:w10="urn:schemas-microsoft-com:office:word" xmlns:w="http://schemas.openxmlformats.org/wordprocessingml/2006/main" xmlns:w14="http://schemas.microsoft.com/office/word/2010/wordml" xmlns:w15="http://schemas.microsoft.com/office/word/2012/wordml" xmlns:w16cex="http://schemas.microsoft.com/office/word/2018/wordml/cex" xmlns:w16cid="http://schemas.microsoft.com/office/word/2016/wordml/cid" xmlns:w16="http://schemas.microsoft.com/office/word/2018/wordml" xmlns:w16du="http://schemas.microsoft.com/office/word/2023/wordml/word16du" xmlns:w16sdtdh="http://schemas.microsoft.com/office/word/2020/wordml/sdtdatahash" xmlns:w16se="http://schemas.microsoft.com/office/word/2015/wordml/symex" xmlns:wpg="http://schemas.microsoft.com/office/word/2010/wordprocessingGroup" xmlns:wpi="http://schemas.microsoft.com/office/word/2010/wordprocessingInk" xmlns:wne="http://schemas.microsoft.com/office/word/2006/wordml" xmlns:wps="http://schemas.microsoft.com/office/word/2010/wordprocessingShape" mc:Ignorable="w14 w15 w16se w16cid w16 w16cex w16sdtdh wp14">
   <w:sdt>
     <w:sdtPr>
       <w:id w:val="-271014513"/>
@@ -3033,7 +3026,7 @@
 </file>
 
 <file path=word/footnotes.xml><?xml version="1.0" encoding="utf-8"?>
-<w:footnotes xmlns:wpc="http://schemas.microsoft.com/office/word/2010/wordprocessingCanvas" xmlns:cx="http://schemas.microsoft.com/office/drawing/2014/chartex" xmlns:cx1="http://schemas.microsoft.com/office/drawing/2015/9/8/chartex" xmlns:cx2="http://schemas.microsoft.com/office/drawing/2015/10/21/chartex" xmlns:cx3="http://schemas.microsoft.com/office/drawing/2016/5/9/chartex" xmlns:cx4="http://schemas.microsoft.com/office/drawing/2016/5/10/chartex" xmlns:cx5="http://schemas.microsoft.com/office/drawing/2016/5/11/chartex" xmlns:cx6="http://schemas.microsoft.com/office/drawing/2016/5/12/chartex" xmlns:cx7="http://schemas.microsoft.com/office/drawing/2016/5/13/chartex" xmlns:cx8="http://schemas.microsoft.com/office/drawing/2016/5/14/chartex" xmlns:mc="http://schemas.openxmlformats.org/markup-compatibility/2006" xmlns:aink="http://schemas.microsoft.com/office/drawing/2016/ink" xmlns:am3d="http://schemas.microsoft.com/office/drawing/2017/model3d" xmlns:o="urn:schemas-microsoft-com:office:office" xmlns:oel="http://schemas.microsoft.com/office/2019/extlst" xmlns:r="http://schemas.openxmlformats.org/officeDocument/2006/relationships" xmlns:m="http://schemas.openxmlformats.org/officeDocument/2006/math" xmlns:v="urn:schemas-microsoft-com:vml" xmlns:wp14="http://schemas.microsoft.com/office/word/2010/wordprocessingDrawing" xmlns:wp="http://schemas.openxmlformats.org/drawingml/2006/wordprocessingDrawing" xmlns:w10="urn:schemas-microsoft-com:office:word" xmlns:w="http://schemas.openxmlformats.org/wordprocessingml/2006/main" xmlns:w14="http://schemas.microsoft.com/office/word/2010/wordml" xmlns:w15="http://schemas.microsoft.com/office/word/2012/wordml" xmlns:w16cex="http://schemas.microsoft.com/office/word/2018/wordml/cex" xmlns:w16cid="http://schemas.microsoft.com/office/word/2016/wordml/cid" xmlns:w16="http://schemas.microsoft.com/office/word/2018/wordml" xmlns:w16sdtdh="http://schemas.microsoft.com/office/word/2020/wordml/sdtdatahash" xmlns:w16se="http://schemas.microsoft.com/office/word/2015/wordml/symex" xmlns:wpg="http://schemas.microsoft.com/office/word/2010/wordprocessingGroup" xmlns:wpi="http://schemas.microsoft.com/office/word/2010/wordprocessingInk" xmlns:wne="http://schemas.microsoft.com/office/word/2006/wordml" xmlns:wps="http://schemas.microsoft.com/office/word/2010/wordprocessingShape" mc:Ignorable="w14 w15 w16se w16cid w16 w16cex w16sdtdh wp14">
+<w:footnotes xmlns:wpc="http://schemas.microsoft.com/office/word/2010/wordprocessingCanvas" xmlns:cx="http://schemas.microsoft.com/office/drawing/2014/chartex" xmlns:cx1="http://schemas.microsoft.com/office/drawing/2015/9/8/chartex" xmlns:cx2="http://schemas.microsoft.com/office/drawing/2015/10/21/chartex" xmlns:cx3="http://schemas.microsoft.com/office/drawing/2016/5/9/chartex" xmlns:cx4="http://schemas.microsoft.com/office/drawing/2016/5/10/chartex" xmlns:cx5="http://schemas.microsoft.com/office/drawing/2016/5/11/chartex" xmlns:cx6="http://schemas.microsoft.com/office/drawing/2016/5/12/chartex" xmlns:cx7="http://schemas.microsoft.com/office/drawing/2016/5/13/chartex" xmlns:cx8="http://schemas.microsoft.com/office/drawing/2016/5/14/chartex" xmlns:mc="http://schemas.openxmlformats.org/markup-compatibility/2006" xmlns:aink="http://schemas.microsoft.com/office/drawing/2016/ink" xmlns:am3d="http://schemas.microsoft.com/office/drawing/2017/model3d" xmlns:o="urn:schemas-microsoft-com:office:office" xmlns:oel="http://schemas.microsoft.com/office/2019/extlst" xmlns:r="http://schemas.openxmlformats.org/officeDocument/2006/relationships" xmlns:m="http://schemas.openxmlformats.org/officeDocument/2006/math" xmlns:v="urn:schemas-microsoft-com:vml" xmlns:wp14="http://schemas.microsoft.com/office/word/2010/wordprocessingDrawing" xmlns:wp="http://schemas.openxmlformats.org/drawingml/2006/wordprocessingDrawing" xmlns:w10="urn:schemas-microsoft-com:office:word" xmlns:w="http://schemas.openxmlformats.org/wordprocessingml/2006/main" xmlns:w14="http://schemas.microsoft.com/office/word/2010/wordml" xmlns:w15="http://schemas.microsoft.com/office/word/2012/wordml" xmlns:w16cex="http://schemas.microsoft.com/office/word/2018/wordml/cex" xmlns:w16cid="http://schemas.microsoft.com/office/word/2016/wordml/cid" xmlns:w16="http://schemas.microsoft.com/office/word/2018/wordml" xmlns:w16du="http://schemas.microsoft.com/office/word/2023/wordml/word16du" xmlns:w16sdtdh="http://schemas.microsoft.com/office/word/2020/wordml/sdtdatahash" xmlns:w16se="http://schemas.microsoft.com/office/word/2015/wordml/symex" xmlns:wpg="http://schemas.microsoft.com/office/word/2010/wordprocessingGroup" xmlns:wpi="http://schemas.microsoft.com/office/word/2010/wordprocessingInk" xmlns:wne="http://schemas.microsoft.com/office/word/2006/wordml" xmlns:wps="http://schemas.microsoft.com/office/word/2010/wordprocessingShape" mc:Ignorable="w14 w15 w16se w16cid w16 w16cex w16sdtdh wp14">
   <w:footnote w:type="separator" w:id="-1">
     <w:p>
       <w:pPr>
@@ -3058,7 +3051,7 @@
 </file>
 
 <file path=word/header1.xml><?xml version="1.0" encoding="utf-8"?>
-<w:hdr xmlns:wpc="http://schemas.microsoft.com/office/word/2010/wordprocessingCanvas" xmlns:cx="http://schemas.microsoft.com/office/drawing/2014/chartex" xmlns:cx1="http://schemas.microsoft.com/office/drawing/2015/9/8/chartex" xmlns:cx2="http://schemas.microsoft.com/office/drawing/2015/10/21/chartex" xmlns:cx3="http://schemas.microsoft.com/office/drawing/2016/5/9/chartex" xmlns:cx4="http://schemas.microsoft.com/office/drawing/2016/5/10/chartex" xmlns:cx5="http://schemas.microsoft.com/office/drawing/2016/5/11/chartex" xmlns:cx6="http://schemas.microsoft.com/office/drawing/2016/5/12/chartex" xmlns:cx7="http://schemas.microsoft.com/office/drawing/2016/5/13/chartex" xmlns:cx8="http://schemas.microsoft.com/office/drawing/2016/5/14/chartex" xmlns:mc="http://schemas.openxmlformats.org/markup-compatibility/2006" xmlns:aink="http://schemas.microsoft.com/office/drawing/2016/ink" xmlns:am3d="http://schemas.microsoft.com/office/drawing/2017/model3d" xmlns:o="urn:schemas-microsoft-com:office:office" xmlns:oel="http://schemas.microsoft.com/office/2019/extlst" xmlns:r="http://schemas.openxmlformats.org/officeDocument/2006/relationships" xmlns:m="http://schemas.openxmlformats.org/officeDocument/2006/math" xmlns:v="urn:schemas-microsoft-com:vml" xmlns:wp14="http://schemas.microsoft.com/office/word/2010/wordprocessingDrawing" xmlns:wp="http://schemas.openxmlformats.org/drawingml/2006/wordprocessingDrawing" xmlns:w10="urn:schemas-microsoft-com:office:word" xmlns:w="http://schemas.openxmlformats.org/wordprocessingml/2006/main" xmlns:w14="http://schemas.microsoft.com/office/word/2010/wordml" xmlns:w15="http://schemas.microsoft.com/office/word/2012/wordml" xmlns:w16cex="http://schemas.microsoft.com/office/word/2018/wordml/cex" xmlns:w16cid="http://schemas.microsoft.com/office/word/2016/wordml/cid" xmlns:w16="http://schemas.microsoft.com/office/word/2018/wordml" xmlns:w16sdtdh="http://schemas.microsoft.com/office/word/2020/wordml/sdtdatahash" xmlns:w16se="http://schemas.microsoft.com/office/word/2015/wordml/symex" xmlns:wpg="http://schemas.microsoft.com/office/word/2010/wordprocessingGroup" xmlns:wpi="http://schemas.microsoft.com/office/word/2010/wordprocessingInk" xmlns:wne="http://schemas.microsoft.com/office/word/2006/wordml" xmlns:wps="http://schemas.microsoft.com/office/word/2010/wordprocessingShape" mc:Ignorable="w14 w15 w16se w16cid w16 w16cex w16sdtdh wp14">
+<w:hdr xmlns:wpc="http://schemas.microsoft.com/office/word/2010/wordprocessingCanvas" xmlns:cx="http://schemas.microsoft.com/office/drawing/2014/chartex" xmlns:cx1="http://schemas.microsoft.com/office/drawing/2015/9/8/chartex" xmlns:cx2="http://schemas.microsoft.com/office/drawing/2015/10/21/chartex" xmlns:cx3="http://schemas.microsoft.com/office/drawing/2016/5/9/chartex" xmlns:cx4="http://schemas.microsoft.com/office/drawing/2016/5/10/chartex" xmlns:cx5="http://schemas.microsoft.com/office/drawing/2016/5/11/chartex" xmlns:cx6="http://schemas.microsoft.com/office/drawing/2016/5/12/chartex" xmlns:cx7="http://schemas.microsoft.com/office/drawing/2016/5/13/chartex" xmlns:cx8="http://schemas.microsoft.com/office/drawing/2016/5/14/chartex" xmlns:mc="http://schemas.openxmlformats.org/markup-compatibility/2006" xmlns:aink="http://schemas.microsoft.com/office/drawing/2016/ink" xmlns:am3d="http://schemas.microsoft.com/office/drawing/2017/model3d" xmlns:o="urn:schemas-microsoft-com:office:office" xmlns:oel="http://schemas.microsoft.com/office/2019/extlst" xmlns:r="http://schemas.openxmlformats.org/officeDocument/2006/relationships" xmlns:m="http://schemas.openxmlformats.org/officeDocument/2006/math" xmlns:v="urn:schemas-microsoft-com:vml" xmlns:wp14="http://schemas.microsoft.com/office/word/2010/wordprocessingDrawing" xmlns:wp="http://schemas.openxmlformats.org/drawingml/2006/wordprocessingDrawing" xmlns:w10="urn:schemas-microsoft-com:office:word" xmlns:w="http://schemas.openxmlformats.org/wordprocessingml/2006/main" xmlns:w14="http://schemas.microsoft.com/office/word/2010/wordml" xmlns:w15="http://schemas.microsoft.com/office/word/2012/wordml" xmlns:w16cex="http://schemas.microsoft.com/office/word/2018/wordml/cex" xmlns:w16cid="http://schemas.microsoft.com/office/word/2016/wordml/cid" xmlns:w16="http://schemas.microsoft.com/office/word/2018/wordml" xmlns:w16du="http://schemas.microsoft.com/office/word/2023/wordml/word16du" xmlns:w16sdtdh="http://schemas.microsoft.com/office/word/2020/wordml/sdtdatahash" xmlns:w16se="http://schemas.microsoft.com/office/word/2015/wordml/symex" xmlns:wpg="http://schemas.microsoft.com/office/word/2010/wordprocessingGroup" xmlns:wpi="http://schemas.microsoft.com/office/word/2010/wordprocessingInk" xmlns:wne="http://schemas.microsoft.com/office/word/2006/wordml" xmlns:wps="http://schemas.microsoft.com/office/word/2010/wordprocessingShape" mc:Ignorable="w14 w15 w16se w16cid w16 w16cex w16sdtdh wp14">
   <w:p>
     <w:pPr>
       <w:pStyle w:val="Header"/>
@@ -3154,7 +3147,7 @@
 </file>
 
 <file path=word/header2.xml><?xml version="1.0" encoding="utf-8"?>
-<w:hdr xmlns:wpc="http://schemas.microsoft.com/office/word/2010/wordprocessingCanvas" xmlns:cx="http://schemas.microsoft.com/office/drawing/2014/chartex" xmlns:cx1="http://schemas.microsoft.com/office/drawing/2015/9/8/chartex" xmlns:cx2="http://schemas.microsoft.com/office/drawing/2015/10/21/chartex" xmlns:cx3="http://schemas.microsoft.com/office/drawing/2016/5/9/chartex" xmlns:cx4="http://schemas.microsoft.com/office/drawing/2016/5/10/chartex" xmlns:cx5="http://schemas.microsoft.com/office/drawing/2016/5/11/chartex" xmlns:cx6="http://schemas.microsoft.com/office/drawing/2016/5/12/chartex" xmlns:cx7="http://schemas.microsoft.com/office/drawing/2016/5/13/chartex" xmlns:cx8="http://schemas.microsoft.com/office/drawing/2016/5/14/chartex" xmlns:mc="http://schemas.openxmlformats.org/markup-compatibility/2006" xmlns:aink="http://schemas.microsoft.com/office/drawing/2016/ink" xmlns:am3d="http://schemas.microsoft.com/office/drawing/2017/model3d" xmlns:o="urn:schemas-microsoft-com:office:office" xmlns:oel="http://schemas.microsoft.com/office/2019/extlst" xmlns:r="http://schemas.openxmlformats.org/officeDocument/2006/relationships" xmlns:m="http://schemas.openxmlformats.org/officeDocument/2006/math" xmlns:v="urn:schemas-microsoft-com:vml" xmlns:wp14="http://schemas.microsoft.com/office/word/2010/wordprocessingDrawing" xmlns:wp="http://schemas.openxmlformats.org/drawingml/2006/wordprocessingDrawing" xmlns:w10="urn:schemas-microsoft-com:office:word" xmlns:w="http://schemas.openxmlformats.org/wordprocessingml/2006/main" xmlns:w14="http://schemas.microsoft.com/office/word/2010/wordml" xmlns:w15="http://schemas.microsoft.com/office/word/2012/wordml" xmlns:w16cex="http://schemas.microsoft.com/office/word/2018/wordml/cex" xmlns:w16cid="http://schemas.microsoft.com/office/word/2016/wordml/cid" xmlns:w16="http://schemas.microsoft.com/office/word/2018/wordml" xmlns:w16sdtdh="http://schemas.microsoft.com/office/word/2020/wordml/sdtdatahash" xmlns:w16se="http://schemas.microsoft.com/office/word/2015/wordml/symex" xmlns:wpg="http://schemas.microsoft.com/office/word/2010/wordprocessingGroup" xmlns:wpi="http://schemas.microsoft.com/office/word/2010/wordprocessingInk" xmlns:wne="http://schemas.microsoft.com/office/word/2006/wordml" xmlns:wps="http://schemas.microsoft.com/office/word/2010/wordprocessingShape" mc:Ignorable="w14 w15 w16se w16cid w16 w16cex w16sdtdh wp14">
+<w:hdr xmlns:wpc="http://schemas.microsoft.com/office/word/2010/wordprocessingCanvas" xmlns:cx="http://schemas.microsoft.com/office/drawing/2014/chartex" xmlns:cx1="http://schemas.microsoft.com/office/drawing/2015/9/8/chartex" xmlns:cx2="http://schemas.microsoft.com/office/drawing/2015/10/21/chartex" xmlns:cx3="http://schemas.microsoft.com/office/drawing/2016/5/9/chartex" xmlns:cx4="http://schemas.microsoft.com/office/drawing/2016/5/10/chartex" xmlns:cx5="http://schemas.microsoft.com/office/drawing/2016/5/11/chartex" xmlns:cx6="http://schemas.microsoft.com/office/drawing/2016/5/12/chartex" xmlns:cx7="http://schemas.microsoft.com/office/drawing/2016/5/13/chartex" xmlns:cx8="http://schemas.microsoft.com/office/drawing/2016/5/14/chartex" xmlns:mc="http://schemas.openxmlformats.org/markup-compatibility/2006" xmlns:aink="http://schemas.microsoft.com/office/drawing/2016/ink" xmlns:am3d="http://schemas.microsoft.com/office/drawing/2017/model3d" xmlns:o="urn:schemas-microsoft-com:office:office" xmlns:oel="http://schemas.microsoft.com/office/2019/extlst" xmlns:r="http://schemas.openxmlformats.org/officeDocument/2006/relationships" xmlns:m="http://schemas.openxmlformats.org/officeDocument/2006/math" xmlns:v="urn:schemas-microsoft-com:vml" xmlns:wp14="http://schemas.microsoft.com/office/word/2010/wordprocessingDrawing" xmlns:wp="http://schemas.openxmlformats.org/drawingml/2006/wordprocessingDrawing" xmlns:w10="urn:schemas-microsoft-com:office:word" xmlns:w="http://schemas.openxmlformats.org/wordprocessingml/2006/main" xmlns:w14="http://schemas.microsoft.com/office/word/2010/wordml" xmlns:w15="http://schemas.microsoft.com/office/word/2012/wordml" xmlns:w16cex="http://schemas.microsoft.com/office/word/2018/wordml/cex" xmlns:w16cid="http://schemas.microsoft.com/office/word/2016/wordml/cid" xmlns:w16="http://schemas.microsoft.com/office/word/2018/wordml" xmlns:w16du="http://schemas.microsoft.com/office/word/2023/wordml/word16du" xmlns:w16sdtdh="http://schemas.microsoft.com/office/word/2020/wordml/sdtdatahash" xmlns:w16se="http://schemas.microsoft.com/office/word/2015/wordml/symex" xmlns:wpg="http://schemas.microsoft.com/office/word/2010/wordprocessingGroup" xmlns:wpi="http://schemas.microsoft.com/office/word/2010/wordprocessingInk" xmlns:wne="http://schemas.microsoft.com/office/word/2006/wordml" xmlns:wps="http://schemas.microsoft.com/office/word/2010/wordprocessingShape" mc:Ignorable="w14 w15 w16se w16cid w16 w16cex w16sdtdh wp14">
   <w:p>
     <w:pPr>
       <w:pStyle w:val="Header"/>
@@ -3243,7 +3236,7 @@
 </file>
 
 <file path=word/numbering.xml><?xml version="1.0" encoding="utf-8"?>
-<w:numbering xmlns:wpc="http://schemas.microsoft.com/office/word/2010/wordprocessingCanvas" xmlns:cx="http://schemas.microsoft.com/office/drawing/2014/chartex" xmlns:cx1="http://schemas.microsoft.com/office/drawing/2015/9/8/chartex" xmlns:cx2="http://schemas.microsoft.com/office/drawing/2015/10/21/chartex" xmlns:cx3="http://schemas.microsoft.com/office/drawing/2016/5/9/chartex" xmlns:cx4="http://schemas.microsoft.com/office/drawing/2016/5/10/chartex" xmlns:cx5="http://schemas.microsoft.com/office/drawing/2016/5/11/chartex" xmlns:cx6="http://schemas.microsoft.com/office/drawing/2016/5/12/chartex" xmlns:cx7="http://schemas.microsoft.com/office/drawing/2016/5/13/chartex" xmlns:cx8="http://schemas.microsoft.com/office/drawing/2016/5/14/chartex" xmlns:mc="http://schemas.openxmlformats.org/markup-compatibility/2006" xmlns:aink="http://schemas.microsoft.com/office/drawing/2016/ink" xmlns:am3d="http://schemas.microsoft.com/office/drawing/2017/model3d" xmlns:o="urn:schemas-microsoft-com:office:office" xmlns:oel="http://schemas.microsoft.com/office/2019/extlst" xmlns:r="http://schemas.openxmlformats.org/officeDocument/2006/relationships" xmlns:m="http://schemas.openxmlformats.org/officeDocument/2006/math" xmlns:v="urn:schemas-microsoft-com:vml" xmlns:wp14="http://schemas.microsoft.com/office/word/2010/wordprocessingDrawing" xmlns:wp="http://schemas.openxmlformats.org/drawingml/2006/wordprocessingDrawing" xmlns:w10="urn:schemas-microsoft-com:office:word" xmlns:w="http://schemas.openxmlformats.org/wordprocessingml/2006/main" xmlns:w14="http://schemas.microsoft.com/office/word/2010/wordml" xmlns:w15="http://schemas.microsoft.com/office/word/2012/wordml" xmlns:w16cex="http://schemas.microsoft.com/office/word/2018/wordml/cex" xmlns:w16cid="http://schemas.microsoft.com/office/word/2016/wordml/cid" xmlns:w16="http://schemas.microsoft.com/office/word/2018/wordml" xmlns:w16sdtdh="http://schemas.microsoft.com/office/word/2020/wordml/sdtdatahash" xmlns:w16se="http://schemas.microsoft.com/office/word/2015/wordml/symex" xmlns:wpg="http://schemas.microsoft.com/office/word/2010/wordprocessingGroup" xmlns:wpi="http://schemas.microsoft.com/office/word/2010/wordprocessingInk" xmlns:wne="http://schemas.microsoft.com/office/word/2006/wordml" xmlns:wps="http://schemas.microsoft.com/office/word/2010/wordprocessingShape" mc:Ignorable="w14 w15 w16se w16cid w16 w16cex w16sdtdh wp14">
+<w:numbering xmlns:wpc="http://schemas.microsoft.com/office/word/2010/wordprocessingCanvas" xmlns:cx="http://schemas.microsoft.com/office/drawing/2014/chartex" xmlns:cx1="http://schemas.microsoft.com/office/drawing/2015/9/8/chartex" xmlns:cx2="http://schemas.microsoft.com/office/drawing/2015/10/21/chartex" xmlns:cx3="http://schemas.microsoft.com/office/drawing/2016/5/9/chartex" xmlns:cx4="http://schemas.microsoft.com/office/drawing/2016/5/10/chartex" xmlns:cx5="http://schemas.microsoft.com/office/drawing/2016/5/11/chartex" xmlns:cx6="http://schemas.microsoft.com/office/drawing/2016/5/12/chartex" xmlns:cx7="http://schemas.microsoft.com/office/drawing/2016/5/13/chartex" xmlns:cx8="http://schemas.microsoft.com/office/drawing/2016/5/14/chartex" xmlns:mc="http://schemas.openxmlformats.org/markup-compatibility/2006" xmlns:aink="http://schemas.microsoft.com/office/drawing/2016/ink" xmlns:am3d="http://schemas.microsoft.com/office/drawing/2017/model3d" xmlns:o="urn:schemas-microsoft-com:office:office" xmlns:oel="http://schemas.microsoft.com/office/2019/extlst" xmlns:r="http://schemas.openxmlformats.org/officeDocument/2006/relationships" xmlns:m="http://schemas.openxmlformats.org/officeDocument/2006/math" xmlns:v="urn:schemas-microsoft-com:vml" xmlns:wp14="http://schemas.microsoft.com/office/word/2010/wordprocessingDrawing" xmlns:wp="http://schemas.openxmlformats.org/drawingml/2006/wordprocessingDrawing" xmlns:w10="urn:schemas-microsoft-com:office:word" xmlns:w="http://schemas.openxmlformats.org/wordprocessingml/2006/main" xmlns:w14="http://schemas.microsoft.com/office/word/2010/wordml" xmlns:w15="http://schemas.microsoft.com/office/word/2012/wordml" xmlns:w16cex="http://schemas.microsoft.com/office/word/2018/wordml/cex" xmlns:w16cid="http://schemas.microsoft.com/office/word/2016/wordml/cid" xmlns:w16="http://schemas.microsoft.com/office/word/2018/wordml" xmlns:w16du="http://schemas.microsoft.com/office/word/2023/wordml/word16du" xmlns:w16sdtdh="http://schemas.microsoft.com/office/word/2020/wordml/sdtdatahash" xmlns:w16se="http://schemas.microsoft.com/office/word/2015/wordml/symex" xmlns:wpg="http://schemas.microsoft.com/office/word/2010/wordprocessingGroup" xmlns:wpi="http://schemas.microsoft.com/office/word/2010/wordprocessingInk" xmlns:wne="http://schemas.microsoft.com/office/word/2006/wordml" xmlns:wps="http://schemas.microsoft.com/office/word/2010/wordprocessingShape" mc:Ignorable="w14 w15 w16se w16cid w16 w16cex w16sdtdh wp14">
   <w:abstractNum w:abstractNumId="0" w15:restartNumberingAfterBreak="0">
     <w:nsid w:val="00765FA6"/>
     <w:multiLevelType w:val="hybridMultilevel"/>
@@ -3697,6 +3690,95 @@
     </w:lvl>
   </w:abstractNum>
   <w:abstractNum w:abstractNumId="4" w15:restartNumberingAfterBreak="0">
+    <w:nsid w:val="1BAD785C"/>
+    <w:multiLevelType w:val="hybridMultilevel"/>
+    <w:tmpl w:val="6F9632BE"/>
+    <w:lvl w:ilvl="0" w:tplc="08090011">
+      <w:start w:val="1"/>
+      <w:numFmt w:val="decimal"/>
+      <w:lvlText w:val="%1)"/>
+      <w:lvlJc w:val="left"/>
+      <w:pPr>
+        <w:ind w:left="720" w:hanging="360"/>
+      </w:pPr>
+      <w:rPr>
+        <w:rFonts w:hint="default"/>
+      </w:rPr>
+    </w:lvl>
+    <w:lvl w:ilvl="1" w:tplc="08090019" w:tentative="1">
+      <w:start w:val="1"/>
+      <w:numFmt w:val="lowerLetter"/>
+      <w:lvlText w:val="%2."/>
+      <w:lvlJc w:val="left"/>
+      <w:pPr>
+        <w:ind w:left="1440" w:hanging="360"/>
+      </w:pPr>
+    </w:lvl>
+    <w:lvl w:ilvl="2" w:tplc="0809001B" w:tentative="1">
+      <w:start w:val="1"/>
+      <w:numFmt w:val="lowerRoman"/>
+      <w:lvlText w:val="%3."/>
+      <w:lvlJc w:val="right"/>
+      <w:pPr>
+        <w:ind w:left="2160" w:hanging="180"/>
+      </w:pPr>
+    </w:lvl>
+    <w:lvl w:ilvl="3" w:tplc="0809000F" w:tentative="1">
+      <w:start w:val="1"/>
+      <w:numFmt w:val="decimal"/>
+      <w:lvlText w:val="%4."/>
+      <w:lvlJc w:val="left"/>
+      <w:pPr>
+        <w:ind w:left="2880" w:hanging="360"/>
+      </w:pPr>
+    </w:lvl>
+    <w:lvl w:ilvl="4" w:tplc="08090019" w:tentative="1">
+      <w:start w:val="1"/>
+      <w:numFmt w:val="lowerLetter"/>
+      <w:lvlText w:val="%5."/>
+      <w:lvlJc w:val="left"/>
+      <w:pPr>
+        <w:ind w:left="3600" w:hanging="360"/>
+      </w:pPr>
+    </w:lvl>
+    <w:lvl w:ilvl="5" w:tplc="0809001B" w:tentative="1">
+      <w:start w:val="1"/>
+      <w:numFmt w:val="lowerRoman"/>
+      <w:lvlText w:val="%6."/>
+      <w:lvlJc w:val="right"/>
+      <w:pPr>
+        <w:ind w:left="4320" w:hanging="180"/>
+      </w:pPr>
+    </w:lvl>
+    <w:lvl w:ilvl="6" w:tplc="0809000F" w:tentative="1">
+      <w:start w:val="1"/>
+      <w:numFmt w:val="decimal"/>
+      <w:lvlText w:val="%7."/>
+      <w:lvlJc w:val="left"/>
+      <w:pPr>
+        <w:ind w:left="5040" w:hanging="360"/>
+      </w:pPr>
+    </w:lvl>
+    <w:lvl w:ilvl="7" w:tplc="08090019" w:tentative="1">
+      <w:start w:val="1"/>
+      <w:numFmt w:val="lowerLetter"/>
+      <w:lvlText w:val="%8."/>
+      <w:lvlJc w:val="left"/>
+      <w:pPr>
+        <w:ind w:left="5760" w:hanging="360"/>
+      </w:pPr>
+    </w:lvl>
+    <w:lvl w:ilvl="8" w:tplc="0809001B" w:tentative="1">
+      <w:start w:val="1"/>
+      <w:numFmt w:val="lowerRoman"/>
+      <w:lvlText w:val="%9."/>
+      <w:lvlJc w:val="right"/>
+      <w:pPr>
+        <w:ind w:left="6480" w:hanging="180"/>
+      </w:pPr>
+    </w:lvl>
+  </w:abstractNum>
+  <w:abstractNum w:abstractNumId="5" w15:restartNumberingAfterBreak="0">
     <w:nsid w:val="1DE10004"/>
     <w:multiLevelType w:val="hybridMultilevel"/>
     <w:tmpl w:val="623E4712"/>
@@ -3785,7 +3867,96 @@
       </w:pPr>
     </w:lvl>
   </w:abstractNum>
-  <w:abstractNum w:abstractNumId="5" w15:restartNumberingAfterBreak="0">
+  <w:abstractNum w:abstractNumId="6" w15:restartNumberingAfterBreak="0">
+    <w:nsid w:val="24366DAD"/>
+    <w:multiLevelType w:val="hybridMultilevel"/>
+    <w:tmpl w:val="8390B940"/>
+    <w:lvl w:ilvl="0" w:tplc="08090011">
+      <w:start w:val="1"/>
+      <w:numFmt w:val="decimal"/>
+      <w:lvlText w:val="%1)"/>
+      <w:lvlJc w:val="left"/>
+      <w:pPr>
+        <w:ind w:left="720" w:hanging="360"/>
+      </w:pPr>
+      <w:rPr>
+        <w:rFonts w:hint="default"/>
+      </w:rPr>
+    </w:lvl>
+    <w:lvl w:ilvl="1" w:tplc="08090019" w:tentative="1">
+      <w:start w:val="1"/>
+      <w:numFmt w:val="lowerLetter"/>
+      <w:lvlText w:val="%2."/>
+      <w:lvlJc w:val="left"/>
+      <w:pPr>
+        <w:ind w:left="1440" w:hanging="360"/>
+      </w:pPr>
+    </w:lvl>
+    <w:lvl w:ilvl="2" w:tplc="0809001B" w:tentative="1">
+      <w:start w:val="1"/>
+      <w:numFmt w:val="lowerRoman"/>
+      <w:lvlText w:val="%3."/>
+      <w:lvlJc w:val="right"/>
+      <w:pPr>
+        <w:ind w:left="2160" w:hanging="180"/>
+      </w:pPr>
+    </w:lvl>
+    <w:lvl w:ilvl="3" w:tplc="0809000F" w:tentative="1">
+      <w:start w:val="1"/>
+      <w:numFmt w:val="decimal"/>
+      <w:lvlText w:val="%4."/>
+      <w:lvlJc w:val="left"/>
+      <w:pPr>
+        <w:ind w:left="2880" w:hanging="360"/>
+      </w:pPr>
+    </w:lvl>
+    <w:lvl w:ilvl="4" w:tplc="08090019" w:tentative="1">
+      <w:start w:val="1"/>
+      <w:numFmt w:val="lowerLetter"/>
+      <w:lvlText w:val="%5."/>
+      <w:lvlJc w:val="left"/>
+      <w:pPr>
+        <w:ind w:left="3600" w:hanging="360"/>
+      </w:pPr>
+    </w:lvl>
+    <w:lvl w:ilvl="5" w:tplc="0809001B" w:tentative="1">
+      <w:start w:val="1"/>
+      <w:numFmt w:val="lowerRoman"/>
+      <w:lvlText w:val="%6."/>
+      <w:lvlJc w:val="right"/>
+      <w:pPr>
+        <w:ind w:left="4320" w:hanging="180"/>
+      </w:pPr>
+    </w:lvl>
+    <w:lvl w:ilvl="6" w:tplc="0809000F" w:tentative="1">
+      <w:start w:val="1"/>
+      <w:numFmt w:val="decimal"/>
+      <w:lvlText w:val="%7."/>
+      <w:lvlJc w:val="left"/>
+      <w:pPr>
+        <w:ind w:left="5040" w:hanging="360"/>
+      </w:pPr>
+    </w:lvl>
+    <w:lvl w:ilvl="7" w:tplc="08090019" w:tentative="1">
+      <w:start w:val="1"/>
+      <w:numFmt w:val="lowerLetter"/>
+      <w:lvlText w:val="%8."/>
+      <w:lvlJc w:val="left"/>
+      <w:pPr>
+        <w:ind w:left="5760" w:hanging="360"/>
+      </w:pPr>
+    </w:lvl>
+    <w:lvl w:ilvl="8" w:tplc="0809001B" w:tentative="1">
+      <w:start w:val="1"/>
+      <w:numFmt w:val="lowerRoman"/>
+      <w:lvlText w:val="%9."/>
+      <w:lvlJc w:val="right"/>
+      <w:pPr>
+        <w:ind w:left="6480" w:hanging="180"/>
+      </w:pPr>
+    </w:lvl>
+  </w:abstractNum>
+  <w:abstractNum w:abstractNumId="7" w15:restartNumberingAfterBreak="0">
     <w:nsid w:val="28B8627A"/>
     <w:multiLevelType w:val="hybridMultilevel"/>
     <w:tmpl w:val="4704E266"/>
@@ -3874,7 +4045,7 @@
       </w:pPr>
     </w:lvl>
   </w:abstractNum>
-  <w:abstractNum w:abstractNumId="6" w15:restartNumberingAfterBreak="0">
+  <w:abstractNum w:abstractNumId="8" w15:restartNumberingAfterBreak="0">
     <w:nsid w:val="2F191828"/>
     <w:multiLevelType w:val="hybridMultilevel"/>
     <w:tmpl w:val="3D461AE8"/>
@@ -3987,7 +4158,7 @@
       </w:rPr>
     </w:lvl>
   </w:abstractNum>
-  <w:abstractNum w:abstractNumId="7" w15:restartNumberingAfterBreak="0">
+  <w:abstractNum w:abstractNumId="9" w15:restartNumberingAfterBreak="0">
     <w:nsid w:val="34D055ED"/>
     <w:multiLevelType w:val="hybridMultilevel"/>
     <w:tmpl w:val="6F128170"/>
@@ -4100,7 +4271,7 @@
       </w:rPr>
     </w:lvl>
   </w:abstractNum>
-  <w:abstractNum w:abstractNumId="8" w15:restartNumberingAfterBreak="0">
+  <w:abstractNum w:abstractNumId="10" w15:restartNumberingAfterBreak="0">
     <w:nsid w:val="448A1FFC"/>
     <w:multiLevelType w:val="hybridMultilevel"/>
     <w:tmpl w:val="7B8E9C20"/>
@@ -4213,7 +4384,96 @@
       </w:rPr>
     </w:lvl>
   </w:abstractNum>
-  <w:abstractNum w:abstractNumId="9" w15:restartNumberingAfterBreak="0">
+  <w:abstractNum w:abstractNumId="11" w15:restartNumberingAfterBreak="0">
+    <w:nsid w:val="4F542116"/>
+    <w:multiLevelType w:val="hybridMultilevel"/>
+    <w:tmpl w:val="DEF63604"/>
+    <w:lvl w:ilvl="0" w:tplc="08090011">
+      <w:start w:val="1"/>
+      <w:numFmt w:val="decimal"/>
+      <w:lvlText w:val="%1)"/>
+      <w:lvlJc w:val="left"/>
+      <w:pPr>
+        <w:ind w:left="720" w:hanging="360"/>
+      </w:pPr>
+      <w:rPr>
+        <w:rFonts w:hint="default"/>
+      </w:rPr>
+    </w:lvl>
+    <w:lvl w:ilvl="1" w:tplc="08090019" w:tentative="1">
+      <w:start w:val="1"/>
+      <w:numFmt w:val="lowerLetter"/>
+      <w:lvlText w:val="%2."/>
+      <w:lvlJc w:val="left"/>
+      <w:pPr>
+        <w:ind w:left="1440" w:hanging="360"/>
+      </w:pPr>
+    </w:lvl>
+    <w:lvl w:ilvl="2" w:tplc="0809001B" w:tentative="1">
+      <w:start w:val="1"/>
+      <w:numFmt w:val="lowerRoman"/>
+      <w:lvlText w:val="%3."/>
+      <w:lvlJc w:val="right"/>
+      <w:pPr>
+        <w:ind w:left="2160" w:hanging="180"/>
+      </w:pPr>
+    </w:lvl>
+    <w:lvl w:ilvl="3" w:tplc="0809000F" w:tentative="1">
+      <w:start w:val="1"/>
+      <w:numFmt w:val="decimal"/>
+      <w:lvlText w:val="%4."/>
+      <w:lvlJc w:val="left"/>
+      <w:pPr>
+        <w:ind w:left="2880" w:hanging="360"/>
+      </w:pPr>
+    </w:lvl>
+    <w:lvl w:ilvl="4" w:tplc="08090019" w:tentative="1">
+      <w:start w:val="1"/>
+      <w:numFmt w:val="lowerLetter"/>
+      <w:lvlText w:val="%5."/>
+      <w:lvlJc w:val="left"/>
+      <w:pPr>
+        <w:ind w:left="3600" w:hanging="360"/>
+      </w:pPr>
+    </w:lvl>
+    <w:lvl w:ilvl="5" w:tplc="0809001B" w:tentative="1">
+      <w:start w:val="1"/>
+      <w:numFmt w:val="lowerRoman"/>
+      <w:lvlText w:val="%6."/>
+      <w:lvlJc w:val="right"/>
+      <w:pPr>
+        <w:ind w:left="4320" w:hanging="180"/>
+      </w:pPr>
+    </w:lvl>
+    <w:lvl w:ilvl="6" w:tplc="0809000F" w:tentative="1">
+      <w:start w:val="1"/>
+      <w:numFmt w:val="decimal"/>
+      <w:lvlText w:val="%7."/>
+      <w:lvlJc w:val="left"/>
+      <w:pPr>
+        <w:ind w:left="5040" w:hanging="360"/>
+      </w:pPr>
+    </w:lvl>
+    <w:lvl w:ilvl="7" w:tplc="08090019" w:tentative="1">
+      <w:start w:val="1"/>
+      <w:numFmt w:val="lowerLetter"/>
+      <w:lvlText w:val="%8."/>
+      <w:lvlJc w:val="left"/>
+      <w:pPr>
+        <w:ind w:left="5760" w:hanging="360"/>
+      </w:pPr>
+    </w:lvl>
+    <w:lvl w:ilvl="8" w:tplc="0809001B" w:tentative="1">
+      <w:start w:val="1"/>
+      <w:numFmt w:val="lowerRoman"/>
+      <w:lvlText w:val="%9."/>
+      <w:lvlJc w:val="right"/>
+      <w:pPr>
+        <w:ind w:left="6480" w:hanging="180"/>
+      </w:pPr>
+    </w:lvl>
+  </w:abstractNum>
+  <w:abstractNum w:abstractNumId="12" w15:restartNumberingAfterBreak="0">
     <w:nsid w:val="575D436C"/>
     <w:multiLevelType w:val="hybridMultilevel"/>
     <w:tmpl w:val="90EE767E"/>
@@ -4326,7 +4586,7 @@
       </w:rPr>
     </w:lvl>
   </w:abstractNum>
-  <w:abstractNum w:abstractNumId="10" w15:restartNumberingAfterBreak="0">
+  <w:abstractNum w:abstractNumId="13" w15:restartNumberingAfterBreak="0">
     <w:nsid w:val="5AC455B2"/>
     <w:multiLevelType w:val="hybridMultilevel"/>
     <w:tmpl w:val="A5740220"/>
@@ -4439,7 +4699,7 @@
       </w:rPr>
     </w:lvl>
   </w:abstractNum>
-  <w:abstractNum w:abstractNumId="11" w15:restartNumberingAfterBreak="0">
+  <w:abstractNum w:abstractNumId="14" w15:restartNumberingAfterBreak="0">
     <w:nsid w:val="5CB8495E"/>
     <w:multiLevelType w:val="hybridMultilevel"/>
     <w:tmpl w:val="B7747EE6"/>
@@ -4552,7 +4812,7 @@
       </w:rPr>
     </w:lvl>
   </w:abstractNum>
-  <w:abstractNum w:abstractNumId="12" w15:restartNumberingAfterBreak="0">
+  <w:abstractNum w:abstractNumId="15" w15:restartNumberingAfterBreak="0">
     <w:nsid w:val="5EE42BAF"/>
     <w:multiLevelType w:val="hybridMultilevel"/>
     <w:tmpl w:val="200E0664"/>
@@ -4665,7 +4925,7 @@
       </w:rPr>
     </w:lvl>
   </w:abstractNum>
-  <w:abstractNum w:abstractNumId="13" w15:restartNumberingAfterBreak="0">
+  <w:abstractNum w:abstractNumId="16" w15:restartNumberingAfterBreak="0">
     <w:nsid w:val="63476690"/>
     <w:multiLevelType w:val="hybridMultilevel"/>
     <w:tmpl w:val="1892EE3C"/>
@@ -4778,7 +5038,7 @@
       </w:rPr>
     </w:lvl>
   </w:abstractNum>
-  <w:abstractNum w:abstractNumId="14" w15:restartNumberingAfterBreak="0">
+  <w:abstractNum w:abstractNumId="17" w15:restartNumberingAfterBreak="0">
     <w:nsid w:val="660F1956"/>
     <w:multiLevelType w:val="hybridMultilevel"/>
     <w:tmpl w:val="49247BA0"/>
@@ -4891,7 +5151,7 @@
       </w:rPr>
     </w:lvl>
   </w:abstractNum>
-  <w:abstractNum w:abstractNumId="15" w15:restartNumberingAfterBreak="0">
+  <w:abstractNum w:abstractNumId="18" w15:restartNumberingAfterBreak="0">
     <w:nsid w:val="6AC14E53"/>
     <w:multiLevelType w:val="hybridMultilevel"/>
     <w:tmpl w:val="22A45972"/>
@@ -5004,7 +5264,7 @@
       </w:rPr>
     </w:lvl>
   </w:abstractNum>
-  <w:abstractNum w:abstractNumId="16" w15:restartNumberingAfterBreak="0">
+  <w:abstractNum w:abstractNumId="19" w15:restartNumberingAfterBreak="0">
     <w:nsid w:val="6B3C1F5D"/>
     <w:multiLevelType w:val="hybridMultilevel"/>
     <w:tmpl w:val="C5C0E33C"/>
@@ -5093,7 +5353,7 @@
       </w:pPr>
     </w:lvl>
   </w:abstractNum>
-  <w:abstractNum w:abstractNumId="17" w15:restartNumberingAfterBreak="0">
+  <w:abstractNum w:abstractNumId="20" w15:restartNumberingAfterBreak="0">
     <w:nsid w:val="71F35957"/>
     <w:multiLevelType w:val="hybridMultilevel"/>
     <w:tmpl w:val="C1D6A3F8"/>
@@ -5206,7 +5466,7 @@
       </w:rPr>
     </w:lvl>
   </w:abstractNum>
-  <w:abstractNum w:abstractNumId="18" w15:restartNumberingAfterBreak="0">
+  <w:abstractNum w:abstractNumId="21" w15:restartNumberingAfterBreak="0">
     <w:nsid w:val="7CC44CEF"/>
     <w:multiLevelType w:val="hybridMultilevel"/>
     <w:tmpl w:val="415A867A"/>
@@ -5320,64 +5580,73 @@
     </w:lvl>
   </w:abstractNum>
   <w:num w:numId="1" w16cid:durableId="986785414">
+    <w:abstractNumId w:val="7"/>
+  </w:num>
+  <w:num w:numId="2" w16cid:durableId="1368599518">
     <w:abstractNumId w:val="5"/>
   </w:num>
-  <w:num w:numId="2" w16cid:durableId="1368599518">
-    <w:abstractNumId w:val="4"/>
-  </w:num>
   <w:num w:numId="3" w16cid:durableId="53967672">
-    <w:abstractNumId w:val="16"/>
+    <w:abstractNumId w:val="19"/>
   </w:num>
   <w:num w:numId="4" w16cid:durableId="1759252492">
     <w:abstractNumId w:val="1"/>
   </w:num>
   <w:num w:numId="5" w16cid:durableId="1663923573">
-    <w:abstractNumId w:val="14"/>
+    <w:abstractNumId w:val="17"/>
   </w:num>
   <w:num w:numId="6" w16cid:durableId="282419342">
-    <w:abstractNumId w:val="18"/>
+    <w:abstractNumId w:val="21"/>
   </w:num>
   <w:num w:numId="7" w16cid:durableId="993685105">
-    <w:abstractNumId w:val="8"/>
+    <w:abstractNumId w:val="10"/>
   </w:num>
   <w:num w:numId="8" w16cid:durableId="1755316977">
     <w:abstractNumId w:val="0"/>
   </w:num>
   <w:num w:numId="9" w16cid:durableId="512301880">
+    <w:abstractNumId w:val="12"/>
+  </w:num>
+  <w:num w:numId="10" w16cid:durableId="974406684">
     <w:abstractNumId w:val="9"/>
   </w:num>
-  <w:num w:numId="10" w16cid:durableId="974406684">
-    <w:abstractNumId w:val="7"/>
-  </w:num>
   <w:num w:numId="11" w16cid:durableId="1452020043">
-    <w:abstractNumId w:val="8"/>
+    <w:abstractNumId w:val="10"/>
   </w:num>
   <w:num w:numId="12" w16cid:durableId="1825588604">
-    <w:abstractNumId w:val="17"/>
+    <w:abstractNumId w:val="20"/>
   </w:num>
   <w:num w:numId="13" w16cid:durableId="189150406">
-    <w:abstractNumId w:val="12"/>
+    <w:abstractNumId w:val="15"/>
   </w:num>
   <w:num w:numId="14" w16cid:durableId="400950147">
-    <w:abstractNumId w:val="10"/>
+    <w:abstractNumId w:val="13"/>
   </w:num>
   <w:num w:numId="15" w16cid:durableId="1671790269">
-    <w:abstractNumId w:val="11"/>
+    <w:abstractNumId w:val="14"/>
   </w:num>
   <w:num w:numId="16" w16cid:durableId="1180580487">
     <w:abstractNumId w:val="3"/>
   </w:num>
   <w:num w:numId="17" w16cid:durableId="1301229728">
-    <w:abstractNumId w:val="6"/>
+    <w:abstractNumId w:val="8"/>
   </w:num>
   <w:num w:numId="18" w16cid:durableId="279192303">
-    <w:abstractNumId w:val="15"/>
+    <w:abstractNumId w:val="18"/>
   </w:num>
   <w:num w:numId="19" w16cid:durableId="348141580">
-    <w:abstractNumId w:val="13"/>
+    <w:abstractNumId w:val="16"/>
   </w:num>
   <w:num w:numId="20" w16cid:durableId="1855997279">
     <w:abstractNumId w:val="2"/>
+  </w:num>
+  <w:num w:numId="21" w16cid:durableId="622227581">
+    <w:abstractNumId w:val="4"/>
+  </w:num>
+  <w:num w:numId="22" w16cid:durableId="1992785469">
+    <w:abstractNumId w:val="6"/>
+  </w:num>
+  <w:num w:numId="23" w16cid:durableId="1978489230">
+    <w:abstractNumId w:val="11"/>
   </w:num>
 </w:numbering>
 </file>

--- a/TM470_TMA03_Lucy_Morris_zx181423.docx
+++ b/TM470_TMA03_Lucy_Morris_zx181423.docx
@@ -1,6 +1,6 @@
 
 <file path=word/document.xml><?xml version="1.0" encoding="utf-8"?>
-<w:document xmlns:wpc="http://schemas.microsoft.com/office/word/2010/wordprocessingCanvas" xmlns:cx="http://schemas.microsoft.com/office/drawing/2014/chartex" xmlns:cx1="http://schemas.microsoft.com/office/drawing/2015/9/8/chartex" xmlns:cx2="http://schemas.microsoft.com/office/drawing/2015/10/21/chartex" xmlns:cx3="http://schemas.microsoft.com/office/drawing/2016/5/9/chartex" xmlns:cx4="http://schemas.microsoft.com/office/drawing/2016/5/10/chartex" xmlns:cx5="http://schemas.microsoft.com/office/drawing/2016/5/11/chartex" xmlns:cx6="http://schemas.microsoft.com/office/drawing/2016/5/12/chartex" xmlns:cx7="http://schemas.microsoft.com/office/drawing/2016/5/13/chartex" xmlns:cx8="http://schemas.microsoft.com/office/drawing/2016/5/14/chartex" xmlns:mc="http://schemas.openxmlformats.org/markup-compatibility/2006" xmlns:aink="http://schemas.microsoft.com/office/drawing/2016/ink" xmlns:am3d="http://schemas.microsoft.com/office/drawing/2017/model3d" xmlns:o="urn:schemas-microsoft-com:office:office" xmlns:oel="http://schemas.microsoft.com/office/2019/extlst" xmlns:r="http://schemas.openxmlformats.org/officeDocument/2006/relationships" xmlns:m="http://schemas.openxmlformats.org/officeDocument/2006/math" xmlns:v="urn:schemas-microsoft-com:vml" xmlns:wp14="http://schemas.microsoft.com/office/word/2010/wordprocessingDrawing" xmlns:wp="http://schemas.openxmlformats.org/drawingml/2006/wordprocessingDrawing" xmlns:w10="urn:schemas-microsoft-com:office:word" xmlns:w="http://schemas.openxmlformats.org/wordprocessingml/2006/main" xmlns:w14="http://schemas.microsoft.com/office/word/2010/wordml" xmlns:w15="http://schemas.microsoft.com/office/word/2012/wordml" xmlns:w16cex="http://schemas.microsoft.com/office/word/2018/wordml/cex" xmlns:w16cid="http://schemas.microsoft.com/office/word/2016/wordml/cid" xmlns:w16="http://schemas.microsoft.com/office/word/2018/wordml" xmlns:w16du="http://schemas.microsoft.com/office/word/2023/wordml/word16du" xmlns:w16sdtdh="http://schemas.microsoft.com/office/word/2020/wordml/sdtdatahash" xmlns:w16se="http://schemas.microsoft.com/office/word/2015/wordml/symex" xmlns:wpg="http://schemas.microsoft.com/office/word/2010/wordprocessingGroup" xmlns:wpi="http://schemas.microsoft.com/office/word/2010/wordprocessingInk" xmlns:wne="http://schemas.microsoft.com/office/word/2006/wordml" xmlns:wps="http://schemas.microsoft.com/office/word/2010/wordprocessingShape" mc:Ignorable="w14 w15 w16se w16cid w16 w16cex w16sdtdh wp14">
+<w:document xmlns:wpc="http://schemas.microsoft.com/office/word/2010/wordprocessingCanvas" xmlns:cx="http://schemas.microsoft.com/office/drawing/2014/chartex" xmlns:cx1="http://schemas.microsoft.com/office/drawing/2015/9/8/chartex" xmlns:cx2="http://schemas.microsoft.com/office/drawing/2015/10/21/chartex" xmlns:cx3="http://schemas.microsoft.com/office/drawing/2016/5/9/chartex" xmlns:cx4="http://schemas.microsoft.com/office/drawing/2016/5/10/chartex" xmlns:cx5="http://schemas.microsoft.com/office/drawing/2016/5/11/chartex" xmlns:cx6="http://schemas.microsoft.com/office/drawing/2016/5/12/chartex" xmlns:cx7="http://schemas.microsoft.com/office/drawing/2016/5/13/chartex" xmlns:cx8="http://schemas.microsoft.com/office/drawing/2016/5/14/chartex" xmlns:mc="http://schemas.openxmlformats.org/markup-compatibility/2006" xmlns:aink="http://schemas.microsoft.com/office/drawing/2016/ink" xmlns:am3d="http://schemas.microsoft.com/office/drawing/2017/model3d" xmlns:o="urn:schemas-microsoft-com:office:office" xmlns:oel="http://schemas.microsoft.com/office/2019/extlst" xmlns:r="http://schemas.openxmlformats.org/officeDocument/2006/relationships" xmlns:m="http://schemas.openxmlformats.org/officeDocument/2006/math" xmlns:v="urn:schemas-microsoft-com:vml" xmlns:wp14="http://schemas.microsoft.com/office/word/2010/wordprocessingDrawing" xmlns:wp="http://schemas.openxmlformats.org/drawingml/2006/wordprocessingDrawing" xmlns:w10="urn:schemas-microsoft-com:office:word" xmlns:w="http://schemas.openxmlformats.org/wordprocessingml/2006/main" xmlns:w14="http://schemas.microsoft.com/office/word/2010/wordml" xmlns:w15="http://schemas.microsoft.com/office/word/2012/wordml" xmlns:w16cex="http://schemas.microsoft.com/office/word/2018/wordml/cex" xmlns:w16cid="http://schemas.microsoft.com/office/word/2016/wordml/cid" xmlns:w16="http://schemas.microsoft.com/office/word/2018/wordml" xmlns:w16sdtdh="http://schemas.microsoft.com/office/word/2020/wordml/sdtdatahash" xmlns:w16se="http://schemas.microsoft.com/office/word/2015/wordml/symex" xmlns:wpg="http://schemas.microsoft.com/office/word/2010/wordprocessingGroup" xmlns:wpi="http://schemas.microsoft.com/office/word/2010/wordprocessingInk" xmlns:wne="http://schemas.microsoft.com/office/word/2006/wordml" xmlns:wps="http://schemas.microsoft.com/office/word/2010/wordprocessingShape" mc:Ignorable="w14 w15 w16se w16cid w16 w16cex w16sdtdh wp14">
   <w:body>
     <w:p>
       <w:pPr>
@@ -1416,7 +1416,15 @@
         <w:t xml:space="preserve">The trans community attempts to solve these issues in numerous ways, mostly informal (e.g. by word of mouth in group chats), but two more formal ways are the Liverpool Trans Wiki </w:t>
       </w:r>
       <w:r>
-        <w:t xml:space="preserve">(TransLiverpool Wiki, 2023) </w:t>
+        <w:t>(</w:t>
+      </w:r>
+      <w:proofErr w:type="spellStart"/>
+      <w:r>
+        <w:t>TransLiverpool</w:t>
+      </w:r>
+      <w:proofErr w:type="spellEnd"/>
+      <w:r>
+        <w:t xml:space="preserve"> Wiki, 2023) </w:t>
       </w:r>
       <w:r>
         <w:t>which catalogues and comments on many services that are available; and the Spirit Level peer support group which invites in guests from services to explain what they offer to the community. The proposed web app will seek to build on these solutions and incorporate this specialist knowledge into it.</w:t>
@@ -2026,6 +2034,153 @@
     <w:p>
       <w:pPr>
         <w:spacing w:line="256" w:lineRule="auto"/>
+      </w:pPr>
+    </w:p>
+    <w:p>
+      <w:pPr>
+        <w:spacing w:line="256" w:lineRule="auto"/>
+      </w:pPr>
+      <w:r>
+        <w:t>Risk: Service providers too busy to provide much feedback</w:t>
+      </w:r>
+    </w:p>
+    <w:p>
+      <w:pPr>
+        <w:spacing w:line="256" w:lineRule="auto"/>
+      </w:pPr>
+      <w:r>
+        <w:t xml:space="preserve">Result: This </w:t>
+      </w:r>
+      <w:r>
+        <w:t>occurred,</w:t>
+      </w:r>
+      <w:r>
+        <w:t xml:space="preserve"> and the result was that no providers were engaged with. The mitigation suggested was to identify the most willing and likely to engage, which did occur, but personal reasons meant they had to drop out of the study </w:t>
+      </w:r>
+      <w:r>
+        <w:t>anyway. This mitigation was not sufficient, but analysis went ahead any way and further feedback was suggested as part of future work.</w:t>
+      </w:r>
+    </w:p>
+    <w:p>
+      <w:pPr>
+        <w:spacing w:line="256" w:lineRule="auto"/>
+      </w:pPr>
+    </w:p>
+    <w:p>
+      <w:pPr>
+        <w:spacing w:line="256" w:lineRule="auto"/>
+      </w:pPr>
+      <w:r>
+        <w:t>Risk:</w:t>
+      </w:r>
+      <w:r>
+        <w:t xml:space="preserve"> feedback from community members may not be useful or relevant</w:t>
+      </w:r>
+    </w:p>
+    <w:p>
+      <w:pPr>
+        <w:spacing w:line="256" w:lineRule="auto"/>
+      </w:pPr>
+      <w:r>
+        <w:t xml:space="preserve">Result: The feedback was good quality and useful information was gained, so mitigation of carefully considering the questionnaire </w:t>
+      </w:r>
+      <w:r>
+        <w:t>worked.</w:t>
+      </w:r>
+    </w:p>
+    <w:p>
+      <w:pPr>
+        <w:spacing w:line="256" w:lineRule="auto"/>
+      </w:pPr>
+    </w:p>
+    <w:p>
+      <w:pPr>
+        <w:spacing w:line="256" w:lineRule="auto"/>
+      </w:pPr>
+      <w:r>
+        <w:t>Risk: community members not willing to engage or only limited engagement:</w:t>
+      </w:r>
+    </w:p>
+    <w:p>
+      <w:pPr>
+        <w:spacing w:line="256" w:lineRule="auto"/>
+      </w:pPr>
+      <w:r>
+        <w:t>Result: Partially occurred as less feedback was gathered than anticipated; so to mitigate, this changes to the project lifecycle were made to have a reduced focus on gathering feedback.</w:t>
+      </w:r>
+    </w:p>
+    <w:p>
+      <w:pPr>
+        <w:spacing w:line="256" w:lineRule="auto"/>
+      </w:pPr>
+    </w:p>
+    <w:p>
+      <w:pPr>
+        <w:spacing w:line="256" w:lineRule="auto"/>
+      </w:pPr>
+      <w:r>
+        <w:t>Risk: coding non-routine tasks may cause delay</w:t>
+      </w:r>
+    </w:p>
+    <w:p>
+      <w:pPr>
+        <w:spacing w:line="256" w:lineRule="auto"/>
+      </w:pPr>
+      <w:r>
+        <w:t>Result: ongoing</w:t>
+      </w:r>
+    </w:p>
+    <w:p>
+      <w:pPr>
+        <w:spacing w:line="256" w:lineRule="auto"/>
+      </w:pPr>
+    </w:p>
+    <w:p>
+      <w:pPr>
+        <w:spacing w:line="256" w:lineRule="auto"/>
+      </w:pPr>
+      <w:r>
+        <w:t>Risk: data loss</w:t>
+      </w:r>
+    </w:p>
+    <w:p>
+      <w:pPr>
+        <w:spacing w:line="256" w:lineRule="auto"/>
+      </w:pPr>
+      <w:r>
+        <w:t>Result: not occurred (ongoing)</w:t>
+      </w:r>
+    </w:p>
+    <w:p>
+      <w:pPr>
+        <w:spacing w:line="256" w:lineRule="auto"/>
+      </w:pPr>
+    </w:p>
+    <w:p>
+      <w:pPr>
+        <w:spacing w:line="256" w:lineRule="auto"/>
+      </w:pPr>
+      <w:r>
+        <w:lastRenderedPageBreak/>
+        <w:t>Risk: Database setup delays</w:t>
+      </w:r>
+    </w:p>
+    <w:p>
+      <w:pPr>
+        <w:spacing w:line="256" w:lineRule="auto"/>
+      </w:pPr>
+      <w:r>
+        <w:t xml:space="preserve">Result: This occurred due to the time scale involved of setting up Trove, so there was a switch to AWS. This was mitigated by starting the databases relatively early in the project, so disruption was minimised. </w:t>
+      </w:r>
+    </w:p>
+    <w:p>
+      <w:pPr>
+        <w:spacing w:line="256" w:lineRule="auto"/>
+      </w:pPr>
+    </w:p>
+    <w:p>
+      <w:pPr>
+        <w:spacing w:line="256" w:lineRule="auto"/>
         <w:rPr>
           <w:color w:val="FF0000"/>
         </w:rPr>
@@ -2092,6 +2247,11 @@
     </w:p>
     <w:p>
       <w:pPr>
+        <w:spacing w:line="256" w:lineRule="auto"/>
+      </w:pPr>
+    </w:p>
+    <w:p>
+      <w:pPr>
         <w:pStyle w:val="Heading3"/>
       </w:pPr>
       <w:bookmarkStart w:id="5" w:name="_Toc135142374"/>
@@ -2106,6 +2266,8 @@
       </w:r>
       <w:bookmarkEnd w:id="5"/>
     </w:p>
+    <w:p/>
+    <w:p/>
     <w:p>
       <w:pPr>
         <w:rPr>
@@ -2250,20 +2412,45 @@
     </w:p>
     <w:p>
       <w:r>
-        <w:t>Skills development began with research into how to install and setup OpenStack Trove and in addition to official documentation for Openstack (2019)</w:t>
+        <w:t xml:space="preserve">Skills development began with research into how to install and setup OpenStack Trove and in addition to official documentation for </w:t>
+      </w:r>
+      <w:proofErr w:type="spellStart"/>
+      <w:r>
+        <w:t>Openstack</w:t>
+      </w:r>
+      <w:proofErr w:type="spellEnd"/>
+      <w:r>
+        <w:t xml:space="preserve"> (2019)</w:t>
       </w:r>
       <w:r>
         <w:t xml:space="preserve">, </w:t>
       </w:r>
       <w:r>
-        <w:t xml:space="preserve">as well as a video guide from Tesora (2015) a DBaaS provider. </w:t>
-      </w:r>
-    </w:p>
-    <w:p>
-      <w:r>
-        <w:lastRenderedPageBreak/>
-        <w:t>OpenInfra + freeCodeCamp</w:t>
-      </w:r>
+        <w:t xml:space="preserve">as well as a video guide from </w:t>
+      </w:r>
+      <w:proofErr w:type="spellStart"/>
+      <w:r>
+        <w:t>Tesora</w:t>
+      </w:r>
+      <w:proofErr w:type="spellEnd"/>
+      <w:r>
+        <w:t xml:space="preserve"> (2015) a DBaaS provider. </w:t>
+      </w:r>
+    </w:p>
+    <w:p>
+      <w:proofErr w:type="spellStart"/>
+      <w:r>
+        <w:t>OpenInfra</w:t>
+      </w:r>
+      <w:proofErr w:type="spellEnd"/>
+      <w:r>
+        <w:t xml:space="preserve"> + </w:t>
+      </w:r>
+      <w:proofErr w:type="spellStart"/>
+      <w:r>
+        <w:t>freeCodeCamp</w:t>
+      </w:r>
+      <w:proofErr w:type="spellEnd"/>
     </w:p>
     <w:p>
       <w:r>
@@ -2309,6 +2496,7 @@
         </w:numPr>
       </w:pPr>
       <w:r>
+        <w:lastRenderedPageBreak/>
         <w:t>Install relevant packages including Horizon, the OpenStack GUI</w:t>
       </w:r>
     </w:p>
@@ -2384,9 +2572,27 @@
       </w:r>
     </w:p>
     <w:p>
-      <w:r>
-        <w:t>freeCodeCamp – DynamoD Tutorial: Basic Operatios</w:t>
-      </w:r>
+      <w:proofErr w:type="spellStart"/>
+      <w:r>
+        <w:t>freeCodeCamp</w:t>
+      </w:r>
+      <w:proofErr w:type="spellEnd"/>
+      <w:r>
+        <w:t xml:space="preserve"> – </w:t>
+      </w:r>
+      <w:proofErr w:type="spellStart"/>
+      <w:r>
+        <w:t>DynamoD</w:t>
+      </w:r>
+      <w:proofErr w:type="spellEnd"/>
+      <w:r>
+        <w:t xml:space="preserve"> Tutorial: Basic </w:t>
+      </w:r>
+      <w:proofErr w:type="spellStart"/>
+      <w:r>
+        <w:t>Operatios</w:t>
+      </w:r>
+      <w:proofErr w:type="spellEnd"/>
     </w:p>
     <w:p>
       <w:r>
@@ -2501,38 +2707,59 @@
     </w:p>
     <w:p>
       <w:r>
+        <w:t xml:space="preserve">1 </w:t>
+      </w:r>
+      <w:r>
+        <w:t>–</w:t>
+      </w:r>
+      <w:r>
+        <w:t xml:space="preserve"> </w:t>
+      </w:r>
+      <w:r>
+        <w:t>databases / API</w:t>
+      </w:r>
+    </w:p>
+    <w:p>
+      <w:r>
+        <w:tab/>
+        <w:t xml:space="preserve">Literature for </w:t>
+      </w:r>
+      <w:proofErr w:type="spellStart"/>
+      <w:r>
+        <w:t>openstack</w:t>
+      </w:r>
+      <w:proofErr w:type="spellEnd"/>
+      <w:r>
+        <w:t xml:space="preserve"> and subsequent decision to change to </w:t>
+      </w:r>
+      <w:proofErr w:type="spellStart"/>
+      <w:r>
+        <w:t>aws</w:t>
+      </w:r>
+      <w:proofErr w:type="spellEnd"/>
+    </w:p>
+    <w:p>
+      <w:r>
+        <w:tab/>
+        <w:t xml:space="preserve">Literature for </w:t>
+      </w:r>
+      <w:proofErr w:type="spellStart"/>
+      <w:r>
+        <w:t>aws</w:t>
+      </w:r>
+      <w:proofErr w:type="spellEnd"/>
+      <w:r>
+        <w:t xml:space="preserve"> and skills development</w:t>
+      </w:r>
+    </w:p>
+    <w:p/>
+    <w:p>
+      <w:pPr>
+        <w:pStyle w:val="Heading2"/>
+      </w:pPr>
+      <w:bookmarkStart w:id="7" w:name="_Toc135142376"/>
+      <w:r>
         <w:lastRenderedPageBreak/>
-        <w:t xml:space="preserve">1 </w:t>
-      </w:r>
-      <w:r>
-        <w:t>–</w:t>
-      </w:r>
-      <w:r>
-        <w:t xml:space="preserve"> </w:t>
-      </w:r>
-      <w:r>
-        <w:t>databases / API</w:t>
-      </w:r>
-    </w:p>
-    <w:p>
-      <w:r>
-        <w:tab/>
-        <w:t>Literature for openstack and subsequent decision to change to aws</w:t>
-      </w:r>
-    </w:p>
-    <w:p>
-      <w:r>
-        <w:tab/>
-        <w:t>Literature for aws and skills development</w:t>
-      </w:r>
-    </w:p>
-    <w:p/>
-    <w:p>
-      <w:pPr>
-        <w:pStyle w:val="Heading2"/>
-      </w:pPr>
-      <w:bookmarkStart w:id="7" w:name="_Toc135142376"/>
-      <w:r>
         <w:t>1</w:t>
       </w:r>
       <w:r>
@@ -2640,8 +2867,13 @@
     </w:p>
     <w:p>
       <w:r>
-        <w:t>Not a general discussion of lifecyles</w:t>
-      </w:r>
+        <w:t xml:space="preserve">Not a general discussion of </w:t>
+      </w:r>
+      <w:proofErr w:type="spellStart"/>
+      <w:r>
+        <w:t>lifecyles</w:t>
+      </w:r>
+      <w:proofErr w:type="spellEnd"/>
     </w:p>
     <w:p/>
     <w:p>
@@ -2686,8 +2918,13 @@
     </w:p>
     <w:p>
       <w:r>
-        <w:t>Reflect on skills acquired or improved – project management and self management</w:t>
-      </w:r>
+        <w:t xml:space="preserve">Reflect on skills acquired or improved – project management and </w:t>
+      </w:r>
+      <w:proofErr w:type="spellStart"/>
+      <w:r>
+        <w:t>self management</w:t>
+      </w:r>
+      <w:proofErr w:type="spellEnd"/>
     </w:p>
     <w:p>
       <w:r>
@@ -2714,7 +2951,6 @@
       </w:pPr>
       <w:bookmarkStart w:id="14" w:name="_Toc135142383"/>
       <w:r>
-        <w:lastRenderedPageBreak/>
         <w:t>4</w:t>
       </w:r>
       <w:r>
@@ -2743,7 +2979,7 @@
 </file>
 
 <file path=word/endnotes.xml><?xml version="1.0" encoding="utf-8"?>
-<w:endnotes xmlns:wpc="http://schemas.microsoft.com/office/word/2010/wordprocessingCanvas" xmlns:cx="http://schemas.microsoft.com/office/drawing/2014/chartex" xmlns:cx1="http://schemas.microsoft.com/office/drawing/2015/9/8/chartex" xmlns:cx2="http://schemas.microsoft.com/office/drawing/2015/10/21/chartex" xmlns:cx3="http://schemas.microsoft.com/office/drawing/2016/5/9/chartex" xmlns:cx4="http://schemas.microsoft.com/office/drawing/2016/5/10/chartex" xmlns:cx5="http://schemas.microsoft.com/office/drawing/2016/5/11/chartex" xmlns:cx6="http://schemas.microsoft.com/office/drawing/2016/5/12/chartex" xmlns:cx7="http://schemas.microsoft.com/office/drawing/2016/5/13/chartex" xmlns:cx8="http://schemas.microsoft.com/office/drawing/2016/5/14/chartex" xmlns:mc="http://schemas.openxmlformats.org/markup-compatibility/2006" xmlns:aink="http://schemas.microsoft.com/office/drawing/2016/ink" xmlns:am3d="http://schemas.microsoft.com/office/drawing/2017/model3d" xmlns:o="urn:schemas-microsoft-com:office:office" xmlns:oel="http://schemas.microsoft.com/office/2019/extlst" xmlns:r="http://schemas.openxmlformats.org/officeDocument/2006/relationships" xmlns:m="http://schemas.openxmlformats.org/officeDocument/2006/math" xmlns:v="urn:schemas-microsoft-com:vml" xmlns:wp14="http://schemas.microsoft.com/office/word/2010/wordprocessingDrawing" xmlns:wp="http://schemas.openxmlformats.org/drawingml/2006/wordprocessingDrawing" xmlns:w10="urn:schemas-microsoft-com:office:word" xmlns:w="http://schemas.openxmlformats.org/wordprocessingml/2006/main" xmlns:w14="http://schemas.microsoft.com/office/word/2010/wordml" xmlns:w15="http://schemas.microsoft.com/office/word/2012/wordml" xmlns:w16cex="http://schemas.microsoft.com/office/word/2018/wordml/cex" xmlns:w16cid="http://schemas.microsoft.com/office/word/2016/wordml/cid" xmlns:w16="http://schemas.microsoft.com/office/word/2018/wordml" xmlns:w16du="http://schemas.microsoft.com/office/word/2023/wordml/word16du" xmlns:w16sdtdh="http://schemas.microsoft.com/office/word/2020/wordml/sdtdatahash" xmlns:w16se="http://schemas.microsoft.com/office/word/2015/wordml/symex" xmlns:wpg="http://schemas.microsoft.com/office/word/2010/wordprocessingGroup" xmlns:wpi="http://schemas.microsoft.com/office/word/2010/wordprocessingInk" xmlns:wne="http://schemas.microsoft.com/office/word/2006/wordml" xmlns:wps="http://schemas.microsoft.com/office/word/2010/wordprocessingShape" mc:Ignorable="w14 w15 w16se w16cid w16 w16cex w16sdtdh wp14">
+<w:endnotes xmlns:wpc="http://schemas.microsoft.com/office/word/2010/wordprocessingCanvas" xmlns:cx="http://schemas.microsoft.com/office/drawing/2014/chartex" xmlns:cx1="http://schemas.microsoft.com/office/drawing/2015/9/8/chartex" xmlns:cx2="http://schemas.microsoft.com/office/drawing/2015/10/21/chartex" xmlns:cx3="http://schemas.microsoft.com/office/drawing/2016/5/9/chartex" xmlns:cx4="http://schemas.microsoft.com/office/drawing/2016/5/10/chartex" xmlns:cx5="http://schemas.microsoft.com/office/drawing/2016/5/11/chartex" xmlns:cx6="http://schemas.microsoft.com/office/drawing/2016/5/12/chartex" xmlns:cx7="http://schemas.microsoft.com/office/drawing/2016/5/13/chartex" xmlns:cx8="http://schemas.microsoft.com/office/drawing/2016/5/14/chartex" xmlns:mc="http://schemas.openxmlformats.org/markup-compatibility/2006" xmlns:aink="http://schemas.microsoft.com/office/drawing/2016/ink" xmlns:am3d="http://schemas.microsoft.com/office/drawing/2017/model3d" xmlns:o="urn:schemas-microsoft-com:office:office" xmlns:oel="http://schemas.microsoft.com/office/2019/extlst" xmlns:r="http://schemas.openxmlformats.org/officeDocument/2006/relationships" xmlns:m="http://schemas.openxmlformats.org/officeDocument/2006/math" xmlns:v="urn:schemas-microsoft-com:vml" xmlns:wp14="http://schemas.microsoft.com/office/word/2010/wordprocessingDrawing" xmlns:wp="http://schemas.openxmlformats.org/drawingml/2006/wordprocessingDrawing" xmlns:w10="urn:schemas-microsoft-com:office:word" xmlns:w="http://schemas.openxmlformats.org/wordprocessingml/2006/main" xmlns:w14="http://schemas.microsoft.com/office/word/2010/wordml" xmlns:w15="http://schemas.microsoft.com/office/word/2012/wordml" xmlns:w16cex="http://schemas.microsoft.com/office/word/2018/wordml/cex" xmlns:w16cid="http://schemas.microsoft.com/office/word/2016/wordml/cid" xmlns:w16="http://schemas.microsoft.com/office/word/2018/wordml" xmlns:w16sdtdh="http://schemas.microsoft.com/office/word/2020/wordml/sdtdatahash" xmlns:w16se="http://schemas.microsoft.com/office/word/2015/wordml/symex" xmlns:wpg="http://schemas.microsoft.com/office/word/2010/wordprocessingGroup" xmlns:wpi="http://schemas.microsoft.com/office/word/2010/wordprocessingInk" xmlns:wne="http://schemas.microsoft.com/office/word/2006/wordml" xmlns:wps="http://schemas.microsoft.com/office/word/2010/wordprocessingShape" mc:Ignorable="w14 w15 w16se w16cid w16 w16cex w16sdtdh wp14">
   <w:endnote w:type="separator" w:id="-1">
     <w:p>
       <w:pPr>
@@ -2768,7 +3004,7 @@
 </file>
 
 <file path=word/footer1.xml><?xml version="1.0" encoding="utf-8"?>
-<w:ftr xmlns:wpc="http://schemas.microsoft.com/office/word/2010/wordprocessingCanvas" xmlns:cx="http://schemas.microsoft.com/office/drawing/2014/chartex" xmlns:cx1="http://schemas.microsoft.com/office/drawing/2015/9/8/chartex" xmlns:cx2="http://schemas.microsoft.com/office/drawing/2015/10/21/chartex" xmlns:cx3="http://schemas.microsoft.com/office/drawing/2016/5/9/chartex" xmlns:cx4="http://schemas.microsoft.com/office/drawing/2016/5/10/chartex" xmlns:cx5="http://schemas.microsoft.com/office/drawing/2016/5/11/chartex" xmlns:cx6="http://schemas.microsoft.com/office/drawing/2016/5/12/chartex" xmlns:cx7="http://schemas.microsoft.com/office/drawing/2016/5/13/chartex" xmlns:cx8="http://schemas.microsoft.com/office/drawing/2016/5/14/chartex" xmlns:mc="http://schemas.openxmlformats.org/markup-compatibility/2006" xmlns:aink="http://schemas.microsoft.com/office/drawing/2016/ink" xmlns:am3d="http://schemas.microsoft.com/office/drawing/2017/model3d" xmlns:o="urn:schemas-microsoft-com:office:office" xmlns:oel="http://schemas.microsoft.com/office/2019/extlst" xmlns:r="http://schemas.openxmlformats.org/officeDocument/2006/relationships" xmlns:m="http://schemas.openxmlformats.org/officeDocument/2006/math" xmlns:v="urn:schemas-microsoft-com:vml" xmlns:wp14="http://schemas.microsoft.com/office/word/2010/wordprocessingDrawing" xmlns:wp="http://schemas.openxmlformats.org/drawingml/2006/wordprocessingDrawing" xmlns:w10="urn:schemas-microsoft-com:office:word" xmlns:w="http://schemas.openxmlformats.org/wordprocessingml/2006/main" xmlns:w14="http://schemas.microsoft.com/office/word/2010/wordml" xmlns:w15="http://schemas.microsoft.com/office/word/2012/wordml" xmlns:w16cex="http://schemas.microsoft.com/office/word/2018/wordml/cex" xmlns:w16cid="http://schemas.microsoft.com/office/word/2016/wordml/cid" xmlns:w16="http://schemas.microsoft.com/office/word/2018/wordml" xmlns:w16du="http://schemas.microsoft.com/office/word/2023/wordml/word16du" xmlns:w16sdtdh="http://schemas.microsoft.com/office/word/2020/wordml/sdtdatahash" xmlns:w16se="http://schemas.microsoft.com/office/word/2015/wordml/symex" xmlns:wpg="http://schemas.microsoft.com/office/word/2010/wordprocessingGroup" xmlns:wpi="http://schemas.microsoft.com/office/word/2010/wordprocessingInk" xmlns:wne="http://schemas.microsoft.com/office/word/2006/wordml" xmlns:wps="http://schemas.microsoft.com/office/word/2010/wordprocessingShape" mc:Ignorable="w14 w15 w16se w16cid w16 w16cex w16sdtdh wp14">
+<w:ftr xmlns:wpc="http://schemas.microsoft.com/office/word/2010/wordprocessingCanvas" xmlns:cx="http://schemas.microsoft.com/office/drawing/2014/chartex" xmlns:cx1="http://schemas.microsoft.com/office/drawing/2015/9/8/chartex" xmlns:cx2="http://schemas.microsoft.com/office/drawing/2015/10/21/chartex" xmlns:cx3="http://schemas.microsoft.com/office/drawing/2016/5/9/chartex" xmlns:cx4="http://schemas.microsoft.com/office/drawing/2016/5/10/chartex" xmlns:cx5="http://schemas.microsoft.com/office/drawing/2016/5/11/chartex" xmlns:cx6="http://schemas.microsoft.com/office/drawing/2016/5/12/chartex" xmlns:cx7="http://schemas.microsoft.com/office/drawing/2016/5/13/chartex" xmlns:cx8="http://schemas.microsoft.com/office/drawing/2016/5/14/chartex" xmlns:mc="http://schemas.openxmlformats.org/markup-compatibility/2006" xmlns:aink="http://schemas.microsoft.com/office/drawing/2016/ink" xmlns:am3d="http://schemas.microsoft.com/office/drawing/2017/model3d" xmlns:o="urn:schemas-microsoft-com:office:office" xmlns:oel="http://schemas.microsoft.com/office/2019/extlst" xmlns:r="http://schemas.openxmlformats.org/officeDocument/2006/relationships" xmlns:m="http://schemas.openxmlformats.org/officeDocument/2006/math" xmlns:v="urn:schemas-microsoft-com:vml" xmlns:wp14="http://schemas.microsoft.com/office/word/2010/wordprocessingDrawing" xmlns:wp="http://schemas.openxmlformats.org/drawingml/2006/wordprocessingDrawing" xmlns:w10="urn:schemas-microsoft-com:office:word" xmlns:w="http://schemas.openxmlformats.org/wordprocessingml/2006/main" xmlns:w14="http://schemas.microsoft.com/office/word/2010/wordml" xmlns:w15="http://schemas.microsoft.com/office/word/2012/wordml" xmlns:w16cex="http://schemas.microsoft.com/office/word/2018/wordml/cex" xmlns:w16cid="http://schemas.microsoft.com/office/word/2016/wordml/cid" xmlns:w16="http://schemas.microsoft.com/office/word/2018/wordml" xmlns:w16sdtdh="http://schemas.microsoft.com/office/word/2020/wordml/sdtdatahash" xmlns:w16se="http://schemas.microsoft.com/office/word/2015/wordml/symex" xmlns:wpg="http://schemas.microsoft.com/office/word/2010/wordprocessingGroup" xmlns:wpi="http://schemas.microsoft.com/office/word/2010/wordprocessingInk" xmlns:wne="http://schemas.microsoft.com/office/word/2006/wordml" xmlns:wps="http://schemas.microsoft.com/office/word/2010/wordprocessingShape" mc:Ignorable="w14 w15 w16se w16cid w16 w16cex w16sdtdh wp14">
   <w:sdt>
     <w:sdtPr>
       <w:id w:val="-1658533175"/>
@@ -2896,7 +3132,7 @@
 </file>
 
 <file path=word/footer2.xml><?xml version="1.0" encoding="utf-8"?>
-<w:ftr xmlns:wpc="http://schemas.microsoft.com/office/word/2010/wordprocessingCanvas" xmlns:cx="http://schemas.microsoft.com/office/drawing/2014/chartex" xmlns:cx1="http://schemas.microsoft.com/office/drawing/2015/9/8/chartex" xmlns:cx2="http://schemas.microsoft.com/office/drawing/2015/10/21/chartex" xmlns:cx3="http://schemas.microsoft.com/office/drawing/2016/5/9/chartex" xmlns:cx4="http://schemas.microsoft.com/office/drawing/2016/5/10/chartex" xmlns:cx5="http://schemas.microsoft.com/office/drawing/2016/5/11/chartex" xmlns:cx6="http://schemas.microsoft.com/office/drawing/2016/5/12/chartex" xmlns:cx7="http://schemas.microsoft.com/office/drawing/2016/5/13/chartex" xmlns:cx8="http://schemas.microsoft.com/office/drawing/2016/5/14/chartex" xmlns:mc="http://schemas.openxmlformats.org/markup-compatibility/2006" xmlns:aink="http://schemas.microsoft.com/office/drawing/2016/ink" xmlns:am3d="http://schemas.microsoft.com/office/drawing/2017/model3d" xmlns:o="urn:schemas-microsoft-com:office:office" xmlns:oel="http://schemas.microsoft.com/office/2019/extlst" xmlns:r="http://schemas.openxmlformats.org/officeDocument/2006/relationships" xmlns:m="http://schemas.openxmlformats.org/officeDocument/2006/math" xmlns:v="urn:schemas-microsoft-com:vml" xmlns:wp14="http://schemas.microsoft.com/office/word/2010/wordprocessingDrawing" xmlns:wp="http://schemas.openxmlformats.org/drawingml/2006/wordprocessingDrawing" xmlns:w10="urn:schemas-microsoft-com:office:word" xmlns:w="http://schemas.openxmlformats.org/wordprocessingml/2006/main" xmlns:w14="http://schemas.microsoft.com/office/word/2010/wordml" xmlns:w15="http://schemas.microsoft.com/office/word/2012/wordml" xmlns:w16cex="http://schemas.microsoft.com/office/word/2018/wordml/cex" xmlns:w16cid="http://schemas.microsoft.com/office/word/2016/wordml/cid" xmlns:w16="http://schemas.microsoft.com/office/word/2018/wordml" xmlns:w16du="http://schemas.microsoft.com/office/word/2023/wordml/word16du" xmlns:w16sdtdh="http://schemas.microsoft.com/office/word/2020/wordml/sdtdatahash" xmlns:w16se="http://schemas.microsoft.com/office/word/2015/wordml/symex" xmlns:wpg="http://schemas.microsoft.com/office/word/2010/wordprocessingGroup" xmlns:wpi="http://schemas.microsoft.com/office/word/2010/wordprocessingInk" xmlns:wne="http://schemas.microsoft.com/office/word/2006/wordml" xmlns:wps="http://schemas.microsoft.com/office/word/2010/wordprocessingShape" mc:Ignorable="w14 w15 w16se w16cid w16 w16cex w16sdtdh wp14">
+<w:ftr xmlns:wpc="http://schemas.microsoft.com/office/word/2010/wordprocessingCanvas" xmlns:cx="http://schemas.microsoft.com/office/drawing/2014/chartex" xmlns:cx1="http://schemas.microsoft.com/office/drawing/2015/9/8/chartex" xmlns:cx2="http://schemas.microsoft.com/office/drawing/2015/10/21/chartex" xmlns:cx3="http://schemas.microsoft.com/office/drawing/2016/5/9/chartex" xmlns:cx4="http://schemas.microsoft.com/office/drawing/2016/5/10/chartex" xmlns:cx5="http://schemas.microsoft.com/office/drawing/2016/5/11/chartex" xmlns:cx6="http://schemas.microsoft.com/office/drawing/2016/5/12/chartex" xmlns:cx7="http://schemas.microsoft.com/office/drawing/2016/5/13/chartex" xmlns:cx8="http://schemas.microsoft.com/office/drawing/2016/5/14/chartex" xmlns:mc="http://schemas.openxmlformats.org/markup-compatibility/2006" xmlns:aink="http://schemas.microsoft.com/office/drawing/2016/ink" xmlns:am3d="http://schemas.microsoft.com/office/drawing/2017/model3d" xmlns:o="urn:schemas-microsoft-com:office:office" xmlns:oel="http://schemas.microsoft.com/office/2019/extlst" xmlns:r="http://schemas.openxmlformats.org/officeDocument/2006/relationships" xmlns:m="http://schemas.openxmlformats.org/officeDocument/2006/math" xmlns:v="urn:schemas-microsoft-com:vml" xmlns:wp14="http://schemas.microsoft.com/office/word/2010/wordprocessingDrawing" xmlns:wp="http://schemas.openxmlformats.org/drawingml/2006/wordprocessingDrawing" xmlns:w10="urn:schemas-microsoft-com:office:word" xmlns:w="http://schemas.openxmlformats.org/wordprocessingml/2006/main" xmlns:w14="http://schemas.microsoft.com/office/word/2010/wordml" xmlns:w15="http://schemas.microsoft.com/office/word/2012/wordml" xmlns:w16cex="http://schemas.microsoft.com/office/word/2018/wordml/cex" xmlns:w16cid="http://schemas.microsoft.com/office/word/2016/wordml/cid" xmlns:w16="http://schemas.microsoft.com/office/word/2018/wordml" xmlns:w16sdtdh="http://schemas.microsoft.com/office/word/2020/wordml/sdtdatahash" xmlns:w16se="http://schemas.microsoft.com/office/word/2015/wordml/symex" xmlns:wpg="http://schemas.microsoft.com/office/word/2010/wordprocessingGroup" xmlns:wpi="http://schemas.microsoft.com/office/word/2010/wordprocessingInk" xmlns:wne="http://schemas.microsoft.com/office/word/2006/wordml" xmlns:wps="http://schemas.microsoft.com/office/word/2010/wordprocessingShape" mc:Ignorable="w14 w15 w16se w16cid w16 w16cex w16sdtdh wp14">
   <w:sdt>
     <w:sdtPr>
       <w:id w:val="-271014513"/>
@@ -3026,7 +3262,7 @@
 </file>
 
 <file path=word/footnotes.xml><?xml version="1.0" encoding="utf-8"?>
-<w:footnotes xmlns:wpc="http://schemas.microsoft.com/office/word/2010/wordprocessingCanvas" xmlns:cx="http://schemas.microsoft.com/office/drawing/2014/chartex" xmlns:cx1="http://schemas.microsoft.com/office/drawing/2015/9/8/chartex" xmlns:cx2="http://schemas.microsoft.com/office/drawing/2015/10/21/chartex" xmlns:cx3="http://schemas.microsoft.com/office/drawing/2016/5/9/chartex" xmlns:cx4="http://schemas.microsoft.com/office/drawing/2016/5/10/chartex" xmlns:cx5="http://schemas.microsoft.com/office/drawing/2016/5/11/chartex" xmlns:cx6="http://schemas.microsoft.com/office/drawing/2016/5/12/chartex" xmlns:cx7="http://schemas.microsoft.com/office/drawing/2016/5/13/chartex" xmlns:cx8="http://schemas.microsoft.com/office/drawing/2016/5/14/chartex" xmlns:mc="http://schemas.openxmlformats.org/markup-compatibility/2006" xmlns:aink="http://schemas.microsoft.com/office/drawing/2016/ink" xmlns:am3d="http://schemas.microsoft.com/office/drawing/2017/model3d" xmlns:o="urn:schemas-microsoft-com:office:office" xmlns:oel="http://schemas.microsoft.com/office/2019/extlst" xmlns:r="http://schemas.openxmlformats.org/officeDocument/2006/relationships" xmlns:m="http://schemas.openxmlformats.org/officeDocument/2006/math" xmlns:v="urn:schemas-microsoft-com:vml" xmlns:wp14="http://schemas.microsoft.com/office/word/2010/wordprocessingDrawing" xmlns:wp="http://schemas.openxmlformats.org/drawingml/2006/wordprocessingDrawing" xmlns:w10="urn:schemas-microsoft-com:office:word" xmlns:w="http://schemas.openxmlformats.org/wordprocessingml/2006/main" xmlns:w14="http://schemas.microsoft.com/office/word/2010/wordml" xmlns:w15="http://schemas.microsoft.com/office/word/2012/wordml" xmlns:w16cex="http://schemas.microsoft.com/office/word/2018/wordml/cex" xmlns:w16cid="http://schemas.microsoft.com/office/word/2016/wordml/cid" xmlns:w16="http://schemas.microsoft.com/office/word/2018/wordml" xmlns:w16du="http://schemas.microsoft.com/office/word/2023/wordml/word16du" xmlns:w16sdtdh="http://schemas.microsoft.com/office/word/2020/wordml/sdtdatahash" xmlns:w16se="http://schemas.microsoft.com/office/word/2015/wordml/symex" xmlns:wpg="http://schemas.microsoft.com/office/word/2010/wordprocessingGroup" xmlns:wpi="http://schemas.microsoft.com/office/word/2010/wordprocessingInk" xmlns:wne="http://schemas.microsoft.com/office/word/2006/wordml" xmlns:wps="http://schemas.microsoft.com/office/word/2010/wordprocessingShape" mc:Ignorable="w14 w15 w16se w16cid w16 w16cex w16sdtdh wp14">
+<w:footnotes xmlns:wpc="http://schemas.microsoft.com/office/word/2010/wordprocessingCanvas" xmlns:cx="http://schemas.microsoft.com/office/drawing/2014/chartex" xmlns:cx1="http://schemas.microsoft.com/office/drawing/2015/9/8/chartex" xmlns:cx2="http://schemas.microsoft.com/office/drawing/2015/10/21/chartex" xmlns:cx3="http://schemas.microsoft.com/office/drawing/2016/5/9/chartex" xmlns:cx4="http://schemas.microsoft.com/office/drawing/2016/5/10/chartex" xmlns:cx5="http://schemas.microsoft.com/office/drawing/2016/5/11/chartex" xmlns:cx6="http://schemas.microsoft.com/office/drawing/2016/5/12/chartex" xmlns:cx7="http://schemas.microsoft.com/office/drawing/2016/5/13/chartex" xmlns:cx8="http://schemas.microsoft.com/office/drawing/2016/5/14/chartex" xmlns:mc="http://schemas.openxmlformats.org/markup-compatibility/2006" xmlns:aink="http://schemas.microsoft.com/office/drawing/2016/ink" xmlns:am3d="http://schemas.microsoft.com/office/drawing/2017/model3d" xmlns:o="urn:schemas-microsoft-com:office:office" xmlns:oel="http://schemas.microsoft.com/office/2019/extlst" xmlns:r="http://schemas.openxmlformats.org/officeDocument/2006/relationships" xmlns:m="http://schemas.openxmlformats.org/officeDocument/2006/math" xmlns:v="urn:schemas-microsoft-com:vml" xmlns:wp14="http://schemas.microsoft.com/office/word/2010/wordprocessingDrawing" xmlns:wp="http://schemas.openxmlformats.org/drawingml/2006/wordprocessingDrawing" xmlns:w10="urn:schemas-microsoft-com:office:word" xmlns:w="http://schemas.openxmlformats.org/wordprocessingml/2006/main" xmlns:w14="http://schemas.microsoft.com/office/word/2010/wordml" xmlns:w15="http://schemas.microsoft.com/office/word/2012/wordml" xmlns:w16cex="http://schemas.microsoft.com/office/word/2018/wordml/cex" xmlns:w16cid="http://schemas.microsoft.com/office/word/2016/wordml/cid" xmlns:w16="http://schemas.microsoft.com/office/word/2018/wordml" xmlns:w16sdtdh="http://schemas.microsoft.com/office/word/2020/wordml/sdtdatahash" xmlns:w16se="http://schemas.microsoft.com/office/word/2015/wordml/symex" xmlns:wpg="http://schemas.microsoft.com/office/word/2010/wordprocessingGroup" xmlns:wpi="http://schemas.microsoft.com/office/word/2010/wordprocessingInk" xmlns:wne="http://schemas.microsoft.com/office/word/2006/wordml" xmlns:wps="http://schemas.microsoft.com/office/word/2010/wordprocessingShape" mc:Ignorable="w14 w15 w16se w16cid w16 w16cex w16sdtdh wp14">
   <w:footnote w:type="separator" w:id="-1">
     <w:p>
       <w:pPr>
@@ -3051,7 +3287,7 @@
 </file>
 
 <file path=word/header1.xml><?xml version="1.0" encoding="utf-8"?>
-<w:hdr xmlns:wpc="http://schemas.microsoft.com/office/word/2010/wordprocessingCanvas" xmlns:cx="http://schemas.microsoft.com/office/drawing/2014/chartex" xmlns:cx1="http://schemas.microsoft.com/office/drawing/2015/9/8/chartex" xmlns:cx2="http://schemas.microsoft.com/office/drawing/2015/10/21/chartex" xmlns:cx3="http://schemas.microsoft.com/office/drawing/2016/5/9/chartex" xmlns:cx4="http://schemas.microsoft.com/office/drawing/2016/5/10/chartex" xmlns:cx5="http://schemas.microsoft.com/office/drawing/2016/5/11/chartex" xmlns:cx6="http://schemas.microsoft.com/office/drawing/2016/5/12/chartex" xmlns:cx7="http://schemas.microsoft.com/office/drawing/2016/5/13/chartex" xmlns:cx8="http://schemas.microsoft.com/office/drawing/2016/5/14/chartex" xmlns:mc="http://schemas.openxmlformats.org/markup-compatibility/2006" xmlns:aink="http://schemas.microsoft.com/office/drawing/2016/ink" xmlns:am3d="http://schemas.microsoft.com/office/drawing/2017/model3d" xmlns:o="urn:schemas-microsoft-com:office:office" xmlns:oel="http://schemas.microsoft.com/office/2019/extlst" xmlns:r="http://schemas.openxmlformats.org/officeDocument/2006/relationships" xmlns:m="http://schemas.openxmlformats.org/officeDocument/2006/math" xmlns:v="urn:schemas-microsoft-com:vml" xmlns:wp14="http://schemas.microsoft.com/office/word/2010/wordprocessingDrawing" xmlns:wp="http://schemas.openxmlformats.org/drawingml/2006/wordprocessingDrawing" xmlns:w10="urn:schemas-microsoft-com:office:word" xmlns:w="http://schemas.openxmlformats.org/wordprocessingml/2006/main" xmlns:w14="http://schemas.microsoft.com/office/word/2010/wordml" xmlns:w15="http://schemas.microsoft.com/office/word/2012/wordml" xmlns:w16cex="http://schemas.microsoft.com/office/word/2018/wordml/cex" xmlns:w16cid="http://schemas.microsoft.com/office/word/2016/wordml/cid" xmlns:w16="http://schemas.microsoft.com/office/word/2018/wordml" xmlns:w16du="http://schemas.microsoft.com/office/word/2023/wordml/word16du" xmlns:w16sdtdh="http://schemas.microsoft.com/office/word/2020/wordml/sdtdatahash" xmlns:w16se="http://schemas.microsoft.com/office/word/2015/wordml/symex" xmlns:wpg="http://schemas.microsoft.com/office/word/2010/wordprocessingGroup" xmlns:wpi="http://schemas.microsoft.com/office/word/2010/wordprocessingInk" xmlns:wne="http://schemas.microsoft.com/office/word/2006/wordml" xmlns:wps="http://schemas.microsoft.com/office/word/2010/wordprocessingShape" mc:Ignorable="w14 w15 w16se w16cid w16 w16cex w16sdtdh wp14">
+<w:hdr xmlns:wpc="http://schemas.microsoft.com/office/word/2010/wordprocessingCanvas" xmlns:cx="http://schemas.microsoft.com/office/drawing/2014/chartex" xmlns:cx1="http://schemas.microsoft.com/office/drawing/2015/9/8/chartex" xmlns:cx2="http://schemas.microsoft.com/office/drawing/2015/10/21/chartex" xmlns:cx3="http://schemas.microsoft.com/office/drawing/2016/5/9/chartex" xmlns:cx4="http://schemas.microsoft.com/office/drawing/2016/5/10/chartex" xmlns:cx5="http://schemas.microsoft.com/office/drawing/2016/5/11/chartex" xmlns:cx6="http://schemas.microsoft.com/office/drawing/2016/5/12/chartex" xmlns:cx7="http://schemas.microsoft.com/office/drawing/2016/5/13/chartex" xmlns:cx8="http://schemas.microsoft.com/office/drawing/2016/5/14/chartex" xmlns:mc="http://schemas.openxmlformats.org/markup-compatibility/2006" xmlns:aink="http://schemas.microsoft.com/office/drawing/2016/ink" xmlns:am3d="http://schemas.microsoft.com/office/drawing/2017/model3d" xmlns:o="urn:schemas-microsoft-com:office:office" xmlns:oel="http://schemas.microsoft.com/office/2019/extlst" xmlns:r="http://schemas.openxmlformats.org/officeDocument/2006/relationships" xmlns:m="http://schemas.openxmlformats.org/officeDocument/2006/math" xmlns:v="urn:schemas-microsoft-com:vml" xmlns:wp14="http://schemas.microsoft.com/office/word/2010/wordprocessingDrawing" xmlns:wp="http://schemas.openxmlformats.org/drawingml/2006/wordprocessingDrawing" xmlns:w10="urn:schemas-microsoft-com:office:word" xmlns:w="http://schemas.openxmlformats.org/wordprocessingml/2006/main" xmlns:w14="http://schemas.microsoft.com/office/word/2010/wordml" xmlns:w15="http://schemas.microsoft.com/office/word/2012/wordml" xmlns:w16cex="http://schemas.microsoft.com/office/word/2018/wordml/cex" xmlns:w16cid="http://schemas.microsoft.com/office/word/2016/wordml/cid" xmlns:w16="http://schemas.microsoft.com/office/word/2018/wordml" xmlns:w16sdtdh="http://schemas.microsoft.com/office/word/2020/wordml/sdtdatahash" xmlns:w16se="http://schemas.microsoft.com/office/word/2015/wordml/symex" xmlns:wpg="http://schemas.microsoft.com/office/word/2010/wordprocessingGroup" xmlns:wpi="http://schemas.microsoft.com/office/word/2010/wordprocessingInk" xmlns:wne="http://schemas.microsoft.com/office/word/2006/wordml" xmlns:wps="http://schemas.microsoft.com/office/word/2010/wordprocessingShape" mc:Ignorable="w14 w15 w16se w16cid w16 w16cex w16sdtdh wp14">
   <w:p>
     <w:pPr>
       <w:pStyle w:val="Header"/>
@@ -3147,7 +3383,7 @@
 </file>
 
 <file path=word/header2.xml><?xml version="1.0" encoding="utf-8"?>
-<w:hdr xmlns:wpc="http://schemas.microsoft.com/office/word/2010/wordprocessingCanvas" xmlns:cx="http://schemas.microsoft.com/office/drawing/2014/chartex" xmlns:cx1="http://schemas.microsoft.com/office/drawing/2015/9/8/chartex" xmlns:cx2="http://schemas.microsoft.com/office/drawing/2015/10/21/chartex" xmlns:cx3="http://schemas.microsoft.com/office/drawing/2016/5/9/chartex" xmlns:cx4="http://schemas.microsoft.com/office/drawing/2016/5/10/chartex" xmlns:cx5="http://schemas.microsoft.com/office/drawing/2016/5/11/chartex" xmlns:cx6="http://schemas.microsoft.com/office/drawing/2016/5/12/chartex" xmlns:cx7="http://schemas.microsoft.com/office/drawing/2016/5/13/chartex" xmlns:cx8="http://schemas.microsoft.com/office/drawing/2016/5/14/chartex" xmlns:mc="http://schemas.openxmlformats.org/markup-compatibility/2006" xmlns:aink="http://schemas.microsoft.com/office/drawing/2016/ink" xmlns:am3d="http://schemas.microsoft.com/office/drawing/2017/model3d" xmlns:o="urn:schemas-microsoft-com:office:office" xmlns:oel="http://schemas.microsoft.com/office/2019/extlst" xmlns:r="http://schemas.openxmlformats.org/officeDocument/2006/relationships" xmlns:m="http://schemas.openxmlformats.org/officeDocument/2006/math" xmlns:v="urn:schemas-microsoft-com:vml" xmlns:wp14="http://schemas.microsoft.com/office/word/2010/wordprocessingDrawing" xmlns:wp="http://schemas.openxmlformats.org/drawingml/2006/wordprocessingDrawing" xmlns:w10="urn:schemas-microsoft-com:office:word" xmlns:w="http://schemas.openxmlformats.org/wordprocessingml/2006/main" xmlns:w14="http://schemas.microsoft.com/office/word/2010/wordml" xmlns:w15="http://schemas.microsoft.com/office/word/2012/wordml" xmlns:w16cex="http://schemas.microsoft.com/office/word/2018/wordml/cex" xmlns:w16cid="http://schemas.microsoft.com/office/word/2016/wordml/cid" xmlns:w16="http://schemas.microsoft.com/office/word/2018/wordml" xmlns:w16du="http://schemas.microsoft.com/office/word/2023/wordml/word16du" xmlns:w16sdtdh="http://schemas.microsoft.com/office/word/2020/wordml/sdtdatahash" xmlns:w16se="http://schemas.microsoft.com/office/word/2015/wordml/symex" xmlns:wpg="http://schemas.microsoft.com/office/word/2010/wordprocessingGroup" xmlns:wpi="http://schemas.microsoft.com/office/word/2010/wordprocessingInk" xmlns:wne="http://schemas.microsoft.com/office/word/2006/wordml" xmlns:wps="http://schemas.microsoft.com/office/word/2010/wordprocessingShape" mc:Ignorable="w14 w15 w16se w16cid w16 w16cex w16sdtdh wp14">
+<w:hdr xmlns:wpc="http://schemas.microsoft.com/office/word/2010/wordprocessingCanvas" xmlns:cx="http://schemas.microsoft.com/office/drawing/2014/chartex" xmlns:cx1="http://schemas.microsoft.com/office/drawing/2015/9/8/chartex" xmlns:cx2="http://schemas.microsoft.com/office/drawing/2015/10/21/chartex" xmlns:cx3="http://schemas.microsoft.com/office/drawing/2016/5/9/chartex" xmlns:cx4="http://schemas.microsoft.com/office/drawing/2016/5/10/chartex" xmlns:cx5="http://schemas.microsoft.com/office/drawing/2016/5/11/chartex" xmlns:cx6="http://schemas.microsoft.com/office/drawing/2016/5/12/chartex" xmlns:cx7="http://schemas.microsoft.com/office/drawing/2016/5/13/chartex" xmlns:cx8="http://schemas.microsoft.com/office/drawing/2016/5/14/chartex" xmlns:mc="http://schemas.openxmlformats.org/markup-compatibility/2006" xmlns:aink="http://schemas.microsoft.com/office/drawing/2016/ink" xmlns:am3d="http://schemas.microsoft.com/office/drawing/2017/model3d" xmlns:o="urn:schemas-microsoft-com:office:office" xmlns:oel="http://schemas.microsoft.com/office/2019/extlst" xmlns:r="http://schemas.openxmlformats.org/officeDocument/2006/relationships" xmlns:m="http://schemas.openxmlformats.org/officeDocument/2006/math" xmlns:v="urn:schemas-microsoft-com:vml" xmlns:wp14="http://schemas.microsoft.com/office/word/2010/wordprocessingDrawing" xmlns:wp="http://schemas.openxmlformats.org/drawingml/2006/wordprocessingDrawing" xmlns:w10="urn:schemas-microsoft-com:office:word" xmlns:w="http://schemas.openxmlformats.org/wordprocessingml/2006/main" xmlns:w14="http://schemas.microsoft.com/office/word/2010/wordml" xmlns:w15="http://schemas.microsoft.com/office/word/2012/wordml" xmlns:w16cex="http://schemas.microsoft.com/office/word/2018/wordml/cex" xmlns:w16cid="http://schemas.microsoft.com/office/word/2016/wordml/cid" xmlns:w16="http://schemas.microsoft.com/office/word/2018/wordml" xmlns:w16sdtdh="http://schemas.microsoft.com/office/word/2020/wordml/sdtdatahash" xmlns:w16se="http://schemas.microsoft.com/office/word/2015/wordml/symex" xmlns:wpg="http://schemas.microsoft.com/office/word/2010/wordprocessingGroup" xmlns:wpi="http://schemas.microsoft.com/office/word/2010/wordprocessingInk" xmlns:wne="http://schemas.microsoft.com/office/word/2006/wordml" xmlns:wps="http://schemas.microsoft.com/office/word/2010/wordprocessingShape" mc:Ignorable="w14 w15 w16se w16cid w16 w16cex w16sdtdh wp14">
   <w:p>
     <w:pPr>
       <w:pStyle w:val="Header"/>
@@ -3236,7 +3472,7 @@
 </file>
 
 <file path=word/numbering.xml><?xml version="1.0" encoding="utf-8"?>
-<w:numbering xmlns:wpc="http://schemas.microsoft.com/office/word/2010/wordprocessingCanvas" xmlns:cx="http://schemas.microsoft.com/office/drawing/2014/chartex" xmlns:cx1="http://schemas.microsoft.com/office/drawing/2015/9/8/chartex" xmlns:cx2="http://schemas.microsoft.com/office/drawing/2015/10/21/chartex" xmlns:cx3="http://schemas.microsoft.com/office/drawing/2016/5/9/chartex" xmlns:cx4="http://schemas.microsoft.com/office/drawing/2016/5/10/chartex" xmlns:cx5="http://schemas.microsoft.com/office/drawing/2016/5/11/chartex" xmlns:cx6="http://schemas.microsoft.com/office/drawing/2016/5/12/chartex" xmlns:cx7="http://schemas.microsoft.com/office/drawing/2016/5/13/chartex" xmlns:cx8="http://schemas.microsoft.com/office/drawing/2016/5/14/chartex" xmlns:mc="http://schemas.openxmlformats.org/markup-compatibility/2006" xmlns:aink="http://schemas.microsoft.com/office/drawing/2016/ink" xmlns:am3d="http://schemas.microsoft.com/office/drawing/2017/model3d" xmlns:o="urn:schemas-microsoft-com:office:office" xmlns:oel="http://schemas.microsoft.com/office/2019/extlst" xmlns:r="http://schemas.openxmlformats.org/officeDocument/2006/relationships" xmlns:m="http://schemas.openxmlformats.org/officeDocument/2006/math" xmlns:v="urn:schemas-microsoft-com:vml" xmlns:wp14="http://schemas.microsoft.com/office/word/2010/wordprocessingDrawing" xmlns:wp="http://schemas.openxmlformats.org/drawingml/2006/wordprocessingDrawing" xmlns:w10="urn:schemas-microsoft-com:office:word" xmlns:w="http://schemas.openxmlformats.org/wordprocessingml/2006/main" xmlns:w14="http://schemas.microsoft.com/office/word/2010/wordml" xmlns:w15="http://schemas.microsoft.com/office/word/2012/wordml" xmlns:w16cex="http://schemas.microsoft.com/office/word/2018/wordml/cex" xmlns:w16cid="http://schemas.microsoft.com/office/word/2016/wordml/cid" xmlns:w16="http://schemas.microsoft.com/office/word/2018/wordml" xmlns:w16du="http://schemas.microsoft.com/office/word/2023/wordml/word16du" xmlns:w16sdtdh="http://schemas.microsoft.com/office/word/2020/wordml/sdtdatahash" xmlns:w16se="http://schemas.microsoft.com/office/word/2015/wordml/symex" xmlns:wpg="http://schemas.microsoft.com/office/word/2010/wordprocessingGroup" xmlns:wpi="http://schemas.microsoft.com/office/word/2010/wordprocessingInk" xmlns:wne="http://schemas.microsoft.com/office/word/2006/wordml" xmlns:wps="http://schemas.microsoft.com/office/word/2010/wordprocessingShape" mc:Ignorable="w14 w15 w16se w16cid w16 w16cex w16sdtdh wp14">
+<w:numbering xmlns:wpc="http://schemas.microsoft.com/office/word/2010/wordprocessingCanvas" xmlns:cx="http://schemas.microsoft.com/office/drawing/2014/chartex" xmlns:cx1="http://schemas.microsoft.com/office/drawing/2015/9/8/chartex" xmlns:cx2="http://schemas.microsoft.com/office/drawing/2015/10/21/chartex" xmlns:cx3="http://schemas.microsoft.com/office/drawing/2016/5/9/chartex" xmlns:cx4="http://schemas.microsoft.com/office/drawing/2016/5/10/chartex" xmlns:cx5="http://schemas.microsoft.com/office/drawing/2016/5/11/chartex" xmlns:cx6="http://schemas.microsoft.com/office/drawing/2016/5/12/chartex" xmlns:cx7="http://schemas.microsoft.com/office/drawing/2016/5/13/chartex" xmlns:cx8="http://schemas.microsoft.com/office/drawing/2016/5/14/chartex" xmlns:mc="http://schemas.openxmlformats.org/markup-compatibility/2006" xmlns:aink="http://schemas.microsoft.com/office/drawing/2016/ink" xmlns:am3d="http://schemas.microsoft.com/office/drawing/2017/model3d" xmlns:o="urn:schemas-microsoft-com:office:office" xmlns:oel="http://schemas.microsoft.com/office/2019/extlst" xmlns:r="http://schemas.openxmlformats.org/officeDocument/2006/relationships" xmlns:m="http://schemas.openxmlformats.org/officeDocument/2006/math" xmlns:v="urn:schemas-microsoft-com:vml" xmlns:wp14="http://schemas.microsoft.com/office/word/2010/wordprocessingDrawing" xmlns:wp="http://schemas.openxmlformats.org/drawingml/2006/wordprocessingDrawing" xmlns:w10="urn:schemas-microsoft-com:office:word" xmlns:w="http://schemas.openxmlformats.org/wordprocessingml/2006/main" xmlns:w14="http://schemas.microsoft.com/office/word/2010/wordml" xmlns:w15="http://schemas.microsoft.com/office/word/2012/wordml" xmlns:w16cex="http://schemas.microsoft.com/office/word/2018/wordml/cex" xmlns:w16cid="http://schemas.microsoft.com/office/word/2016/wordml/cid" xmlns:w16="http://schemas.microsoft.com/office/word/2018/wordml" xmlns:w16sdtdh="http://schemas.microsoft.com/office/word/2020/wordml/sdtdatahash" xmlns:w16se="http://schemas.microsoft.com/office/word/2015/wordml/symex" xmlns:wpg="http://schemas.microsoft.com/office/word/2010/wordprocessingGroup" xmlns:wpi="http://schemas.microsoft.com/office/word/2010/wordprocessingInk" xmlns:wne="http://schemas.microsoft.com/office/word/2006/wordml" xmlns:wps="http://schemas.microsoft.com/office/word/2010/wordprocessingShape" mc:Ignorable="w14 w15 w16se w16cid w16 w16cex w16sdtdh wp14">
   <w:abstractNum w:abstractNumId="0" w15:restartNumberingAfterBreak="0">
     <w:nsid w:val="00765FA6"/>
     <w:multiLevelType w:val="hybridMultilevel"/>

--- a/TM470_TMA03_Lucy_Morris_zx181423.docx
+++ b/TM470_TMA03_Lucy_Morris_zx181423.docx
@@ -1,6 +1,6 @@
 
 <file path=word/document.xml><?xml version="1.0" encoding="utf-8"?>
-<w:document xmlns:wpc="http://schemas.microsoft.com/office/word/2010/wordprocessingCanvas" xmlns:cx="http://schemas.microsoft.com/office/drawing/2014/chartex" xmlns:cx1="http://schemas.microsoft.com/office/drawing/2015/9/8/chartex" xmlns:cx2="http://schemas.microsoft.com/office/drawing/2015/10/21/chartex" xmlns:cx3="http://schemas.microsoft.com/office/drawing/2016/5/9/chartex" xmlns:cx4="http://schemas.microsoft.com/office/drawing/2016/5/10/chartex" xmlns:cx5="http://schemas.microsoft.com/office/drawing/2016/5/11/chartex" xmlns:cx6="http://schemas.microsoft.com/office/drawing/2016/5/12/chartex" xmlns:cx7="http://schemas.microsoft.com/office/drawing/2016/5/13/chartex" xmlns:cx8="http://schemas.microsoft.com/office/drawing/2016/5/14/chartex" xmlns:mc="http://schemas.openxmlformats.org/markup-compatibility/2006" xmlns:aink="http://schemas.microsoft.com/office/drawing/2016/ink" xmlns:am3d="http://schemas.microsoft.com/office/drawing/2017/model3d" xmlns:o="urn:schemas-microsoft-com:office:office" xmlns:oel="http://schemas.microsoft.com/office/2019/extlst" xmlns:r="http://schemas.openxmlformats.org/officeDocument/2006/relationships" xmlns:m="http://schemas.openxmlformats.org/officeDocument/2006/math" xmlns:v="urn:schemas-microsoft-com:vml" xmlns:wp14="http://schemas.microsoft.com/office/word/2010/wordprocessingDrawing" xmlns:wp="http://schemas.openxmlformats.org/drawingml/2006/wordprocessingDrawing" xmlns:w10="urn:schemas-microsoft-com:office:word" xmlns:w="http://schemas.openxmlformats.org/wordprocessingml/2006/main" xmlns:w14="http://schemas.microsoft.com/office/word/2010/wordml" xmlns:w15="http://schemas.microsoft.com/office/word/2012/wordml" xmlns:w16cex="http://schemas.microsoft.com/office/word/2018/wordml/cex" xmlns:w16cid="http://schemas.microsoft.com/office/word/2016/wordml/cid" xmlns:w16="http://schemas.microsoft.com/office/word/2018/wordml" xmlns:w16sdtdh="http://schemas.microsoft.com/office/word/2020/wordml/sdtdatahash" xmlns:w16se="http://schemas.microsoft.com/office/word/2015/wordml/symex" xmlns:wpg="http://schemas.microsoft.com/office/word/2010/wordprocessingGroup" xmlns:wpi="http://schemas.microsoft.com/office/word/2010/wordprocessingInk" xmlns:wne="http://schemas.microsoft.com/office/word/2006/wordml" xmlns:wps="http://schemas.microsoft.com/office/word/2010/wordprocessingShape" mc:Ignorable="w14 w15 w16se w16cid w16 w16cex w16sdtdh wp14">
+<w:document xmlns:wpc="http://schemas.microsoft.com/office/word/2010/wordprocessingCanvas" xmlns:cx="http://schemas.microsoft.com/office/drawing/2014/chartex" xmlns:cx1="http://schemas.microsoft.com/office/drawing/2015/9/8/chartex" xmlns:cx2="http://schemas.microsoft.com/office/drawing/2015/10/21/chartex" xmlns:cx3="http://schemas.microsoft.com/office/drawing/2016/5/9/chartex" xmlns:cx4="http://schemas.microsoft.com/office/drawing/2016/5/10/chartex" xmlns:cx5="http://schemas.microsoft.com/office/drawing/2016/5/11/chartex" xmlns:cx6="http://schemas.microsoft.com/office/drawing/2016/5/12/chartex" xmlns:cx7="http://schemas.microsoft.com/office/drawing/2016/5/13/chartex" xmlns:cx8="http://schemas.microsoft.com/office/drawing/2016/5/14/chartex" xmlns:mc="http://schemas.openxmlformats.org/markup-compatibility/2006" xmlns:aink="http://schemas.microsoft.com/office/drawing/2016/ink" xmlns:am3d="http://schemas.microsoft.com/office/drawing/2017/model3d" xmlns:o="urn:schemas-microsoft-com:office:office" xmlns:oel="http://schemas.microsoft.com/office/2019/extlst" xmlns:r="http://schemas.openxmlformats.org/officeDocument/2006/relationships" xmlns:m="http://schemas.openxmlformats.org/officeDocument/2006/math" xmlns:v="urn:schemas-microsoft-com:vml" xmlns:wp14="http://schemas.microsoft.com/office/word/2010/wordprocessingDrawing" xmlns:wp="http://schemas.openxmlformats.org/drawingml/2006/wordprocessingDrawing" xmlns:w10="urn:schemas-microsoft-com:office:word" xmlns:w="http://schemas.openxmlformats.org/wordprocessingml/2006/main" xmlns:w14="http://schemas.microsoft.com/office/word/2010/wordml" xmlns:w15="http://schemas.microsoft.com/office/word/2012/wordml" xmlns:w16cex="http://schemas.microsoft.com/office/word/2018/wordml/cex" xmlns:w16cid="http://schemas.microsoft.com/office/word/2016/wordml/cid" xmlns:w16="http://schemas.microsoft.com/office/word/2018/wordml" xmlns:w16du="http://schemas.microsoft.com/office/word/2023/wordml/word16du" xmlns:w16sdtdh="http://schemas.microsoft.com/office/word/2020/wordml/sdtdatahash" xmlns:w16se="http://schemas.microsoft.com/office/word/2015/wordml/symex" xmlns:wpg="http://schemas.microsoft.com/office/word/2010/wordprocessingGroup" xmlns:wpi="http://schemas.microsoft.com/office/word/2010/wordprocessingInk" xmlns:wne="http://schemas.microsoft.com/office/word/2006/wordml" xmlns:wps="http://schemas.microsoft.com/office/word/2010/wordprocessingShape" mc:Ignorable="w14 w15 w16se w16cid w16 w16cex w16sdtdh wp14">
   <w:body>
     <w:p>
       <w:pPr>
@@ -15,8 +15,17 @@
           <w:sz w:val="52"/>
           <w:szCs w:val="52"/>
         </w:rPr>
-        <w:t>The design of a web application to act as a hub of services for the transgender community in Liverpool</w:t>
-      </w:r>
+        <w:t xml:space="preserve">The design of a web application to act as a hub of services for the transgender community in </w:t>
+      </w:r>
+      <w:proofErr w:type="gramStart"/>
+      <w:r>
+        <w:rPr>
+          <w:sz w:val="52"/>
+          <w:szCs w:val="52"/>
+        </w:rPr>
+        <w:t>Liverpool</w:t>
+      </w:r>
+      <w:proofErr w:type="gramEnd"/>
     </w:p>
     <w:p/>
     <w:p>
@@ -1387,8 +1396,13 @@
     </w:p>
     <w:p>
       <w:r>
-        <w:t>The design of a web application to act as a hub of services for the transgender community in Liverpool</w:t>
-      </w:r>
+        <w:t xml:space="preserve">The design of a web application to act as a hub of services for the transgender community in </w:t>
+      </w:r>
+      <w:proofErr w:type="gramStart"/>
+      <w:r>
+        <w:t>Liverpool</w:t>
+      </w:r>
+      <w:proofErr w:type="gramEnd"/>
     </w:p>
     <w:p>
       <w:pPr>
@@ -1413,7 +1427,15 @@
     </w:p>
     <w:p>
       <w:r>
-        <w:t xml:space="preserve">The trans community attempts to solve these issues in numerous ways, mostly informal (e.g. by word of mouth in group chats), but two more formal ways are the Liverpool Trans Wiki </w:t>
+        <w:t>The trans community attempts to solve these issues in numerous ways, mostly informal (</w:t>
+      </w:r>
+      <w:proofErr w:type="gramStart"/>
+      <w:r>
+        <w:t>e.g.</w:t>
+      </w:r>
+      <w:proofErr w:type="gramEnd"/>
+      <w:r>
+        <w:t xml:space="preserve"> by word of mouth in group chats), but two more formal ways are the Liverpool Trans Wiki </w:t>
       </w:r>
       <w:r>
         <w:t>(</w:t>
@@ -1459,7 +1481,15 @@
         <w:t>, which</w:t>
       </w:r>
       <w:r>
-        <w:t xml:space="preserve"> will be filterable by type (e.g. mental health</w:t>
+        <w:t xml:space="preserve"> will be filterable by type (</w:t>
+      </w:r>
+      <w:proofErr w:type="gramStart"/>
+      <w:r>
+        <w:t>e.g.</w:t>
+      </w:r>
+      <w:proofErr w:type="gramEnd"/>
+      <w:r>
+        <w:t xml:space="preserve"> mental health</w:t>
       </w:r>
       <w:r>
         <w:t xml:space="preserve"> or peer support) and when a service is selected</w:t>
@@ -1520,14 +1550,27 @@
       <w:r>
         <w:t xml:space="preserve"> </w:t>
       </w:r>
-      <w:r>
-        <w:t>Also out of scope would be online only services</w:t>
+      <w:proofErr w:type="gramStart"/>
+      <w:r>
+        <w:t>Also</w:t>
+      </w:r>
+      <w:proofErr w:type="gramEnd"/>
+      <w:r>
+        <w:t xml:space="preserve"> out of scope would be online only services</w:t>
       </w:r>
       <w:r>
         <w:t xml:space="preserve"> that have no physical footprint in Liverpool &amp; Merseyside, some of these may be included in an ‘important links’ page but not as part of the core services covered by the app.</w:t>
       </w:r>
       <w:r>
-        <w:t xml:space="preserve"> The scope of the services included is that they must offer something specific to the trans community, rather than broader services (e.g. the CMAGIC &amp; TSS counselling services would be included, but not the general NHS counselling service offered by Talk Liverpool.)</w:t>
+        <w:t xml:space="preserve"> The scope of the services included is that they must offer something specific to the trans community, rather than broader services (</w:t>
+      </w:r>
+      <w:proofErr w:type="gramStart"/>
+      <w:r>
+        <w:t>e.g.</w:t>
+      </w:r>
+      <w:proofErr w:type="gramEnd"/>
+      <w:r>
+        <w:t xml:space="preserve"> the CMAGIC &amp; TSS counselling services would be included, but not the general NHS counselling service offered by Talk Liverpool.)</w:t>
       </w:r>
     </w:p>
     <w:p>
@@ -1540,7 +1583,21 @@
         <w:rPr>
           <w:color w:val="FF0000"/>
         </w:rPr>
-        <w:t>See if this need any additions in light of work done</w:t>
+        <w:t xml:space="preserve">See if this </w:t>
+      </w:r>
+      <w:proofErr w:type="gramStart"/>
+      <w:r>
+        <w:rPr>
+          <w:color w:val="FF0000"/>
+        </w:rPr>
+        <w:t>need</w:t>
+      </w:r>
+      <w:proofErr w:type="gramEnd"/>
+      <w:r>
+        <w:rPr>
+          <w:color w:val="FF0000"/>
+        </w:rPr>
+        <w:t xml:space="preserve"> any additions in light of work done</w:t>
       </w:r>
     </w:p>
     <w:p>
@@ -1567,8 +1624,16 @@
         <w:rPr>
           <w:color w:val="FF0000"/>
         </w:rPr>
-        <w:t>Review questions asked in TMA question</w:t>
-      </w:r>
+        <w:t xml:space="preserve">Review questions asked in TMA </w:t>
+      </w:r>
+      <w:proofErr w:type="gramStart"/>
+      <w:r>
+        <w:rPr>
+          <w:color w:val="FF0000"/>
+        </w:rPr>
+        <w:t>question</w:t>
+      </w:r>
+      <w:proofErr w:type="gramEnd"/>
     </w:p>
     <w:p/>
     <w:p>
@@ -1608,7 +1673,15 @@
         <w:spacing w:line="256" w:lineRule="auto"/>
       </w:pPr>
       <w:r>
-        <w:t>Representatives of services e.g. manager of a laser hair removal clinic</w:t>
+        <w:t xml:space="preserve">Representatives of services </w:t>
+      </w:r>
+      <w:proofErr w:type="gramStart"/>
+      <w:r>
+        <w:t>e.g.</w:t>
+      </w:r>
+      <w:proofErr w:type="gramEnd"/>
+      <w:r>
+        <w:t xml:space="preserve"> manager of a laser hair removal clinic</w:t>
       </w:r>
     </w:p>
     <w:p>
@@ -1634,8 +1707,13 @@
         <w:spacing w:line="256" w:lineRule="auto"/>
       </w:pPr>
       <w:r>
-        <w:t>May offer vital perspectives of how the app effects the community</w:t>
-      </w:r>
+        <w:t xml:space="preserve">May offer vital perspectives of how the app effects the </w:t>
+      </w:r>
+      <w:proofErr w:type="gramStart"/>
+      <w:r>
+        <w:t>community</w:t>
+      </w:r>
+      <w:proofErr w:type="gramEnd"/>
     </w:p>
     <w:p>
       <w:pPr>
@@ -2002,8 +2080,13 @@
         <w:spacing w:line="256" w:lineRule="auto"/>
       </w:pPr>
       <w:r>
-        <w:t>A database solution, which is free and open source and will be used to store all the data for the services</w:t>
-      </w:r>
+        <w:t xml:space="preserve">A database solution, which is free and open source and will be used to store all the data for the </w:t>
+      </w:r>
+      <w:proofErr w:type="gramStart"/>
+      <w:r>
+        <w:t>services</w:t>
+      </w:r>
+      <w:proofErr w:type="gramEnd"/>
     </w:p>
     <w:p>
       <w:pPr>
@@ -2036,10 +2119,1188 @@
         <w:spacing w:line="256" w:lineRule="auto"/>
       </w:pPr>
     </w:p>
+    <w:tbl>
+      <w:tblPr>
+        <w:tblStyle w:val="TableGrid"/>
+        <w:tblW w:w="0" w:type="auto"/>
+        <w:tblLook w:val="04A0" w:firstRow="1" w:lastRow="0" w:firstColumn="1" w:lastColumn="0" w:noHBand="0" w:noVBand="1"/>
+      </w:tblPr>
+      <w:tblGrid>
+        <w:gridCol w:w="704"/>
+        <w:gridCol w:w="2268"/>
+        <w:gridCol w:w="3260"/>
+        <w:gridCol w:w="1418"/>
+        <w:gridCol w:w="1366"/>
+      </w:tblGrid>
+      <w:tr>
+        <w:tc>
+          <w:tcPr>
+            <w:tcW w:w="704" w:type="dxa"/>
+          </w:tcPr>
+          <w:p>
+            <w:pPr>
+              <w:spacing w:line="256" w:lineRule="auto"/>
+            </w:pPr>
+            <w:r>
+              <w:t>Label</w:t>
+            </w:r>
+          </w:p>
+        </w:tc>
+        <w:tc>
+          <w:tcPr>
+            <w:tcW w:w="2268" w:type="dxa"/>
+          </w:tcPr>
+          <w:p>
+            <w:pPr>
+              <w:spacing w:line="256" w:lineRule="auto"/>
+            </w:pPr>
+            <w:r>
+              <w:t>Activity</w:t>
+            </w:r>
+          </w:p>
+        </w:tc>
+        <w:tc>
+          <w:tcPr>
+            <w:tcW w:w="3260" w:type="dxa"/>
+          </w:tcPr>
+          <w:p>
+            <w:pPr>
+              <w:spacing w:line="256" w:lineRule="auto"/>
+            </w:pPr>
+            <w:r>
+              <w:t>Description</w:t>
+            </w:r>
+          </w:p>
+        </w:tc>
+        <w:tc>
+          <w:tcPr>
+            <w:tcW w:w="1418" w:type="dxa"/>
+          </w:tcPr>
+          <w:p>
+            <w:pPr>
+              <w:spacing w:line="256" w:lineRule="auto"/>
+            </w:pPr>
+            <w:r>
+              <w:t>Likelihood</w:t>
+            </w:r>
+            <w:r>
+              <w:t xml:space="preserve"> (low, medium, high)</w:t>
+            </w:r>
+          </w:p>
+        </w:tc>
+        <w:tc>
+          <w:tcPr>
+            <w:tcW w:w="1366" w:type="dxa"/>
+          </w:tcPr>
+          <w:p>
+            <w:pPr>
+              <w:spacing w:line="256" w:lineRule="auto"/>
+            </w:pPr>
+            <w:r>
+              <w:t>Impact (low, medium, high)</w:t>
+            </w:r>
+          </w:p>
+        </w:tc>
+      </w:tr>
+      <w:tr>
+        <w:tc>
+          <w:tcPr>
+            <w:tcW w:w="704" w:type="dxa"/>
+          </w:tcPr>
+          <w:p>
+            <w:pPr>
+              <w:spacing w:line="256" w:lineRule="auto"/>
+            </w:pPr>
+            <w:r>
+              <w:t>R1</w:t>
+            </w:r>
+          </w:p>
+        </w:tc>
+        <w:tc>
+          <w:tcPr>
+            <w:tcW w:w="2268" w:type="dxa"/>
+          </w:tcPr>
+          <w:p>
+            <w:pPr>
+              <w:spacing w:line="256" w:lineRule="auto"/>
+            </w:pPr>
+            <w:r>
+              <w:t>Feedback from service providers (</w:t>
+            </w:r>
+            <w:proofErr w:type="gramStart"/>
+            <w:r>
+              <w:t>e.g.</w:t>
+            </w:r>
+            <w:proofErr w:type="gramEnd"/>
+            <w:r>
+              <w:t xml:space="preserve"> </w:t>
+            </w:r>
+            <w:r>
+              <w:t>requirements elicitation)</w:t>
+            </w:r>
+          </w:p>
+        </w:tc>
+        <w:tc>
+          <w:tcPr>
+            <w:tcW w:w="3260" w:type="dxa"/>
+          </w:tcPr>
+          <w:p>
+            <w:pPr>
+              <w:spacing w:line="256" w:lineRule="auto"/>
+            </w:pPr>
+            <w:r>
+              <w:t>They may be busy and do not wish to engage with giving feedback or may only engage in a limited way. To mitigate this, try to identify which people will be willing to provide feedback and be respectful of their time, to get as much out of any engagements as possible.</w:t>
+            </w:r>
+          </w:p>
+        </w:tc>
+        <w:tc>
+          <w:tcPr>
+            <w:tcW w:w="1418" w:type="dxa"/>
+          </w:tcPr>
+          <w:p>
+            <w:pPr>
+              <w:spacing w:line="256" w:lineRule="auto"/>
+            </w:pPr>
+            <w:r>
+              <w:t>Medium</w:t>
+            </w:r>
+          </w:p>
+        </w:tc>
+        <w:tc>
+          <w:tcPr>
+            <w:tcW w:w="1366" w:type="dxa"/>
+          </w:tcPr>
+          <w:p>
+            <w:pPr>
+              <w:spacing w:line="256" w:lineRule="auto"/>
+            </w:pPr>
+            <w:r>
+              <w:t>Medium</w:t>
+            </w:r>
+          </w:p>
+        </w:tc>
+      </w:tr>
+      <w:tr>
+        <w:tc>
+          <w:tcPr>
+            <w:tcW w:w="704" w:type="dxa"/>
+          </w:tcPr>
+          <w:p>
+            <w:pPr>
+              <w:spacing w:line="256" w:lineRule="auto"/>
+            </w:pPr>
+            <w:r>
+              <w:t>R2</w:t>
+            </w:r>
+          </w:p>
+        </w:tc>
+        <w:tc>
+          <w:tcPr>
+            <w:tcW w:w="2268" w:type="dxa"/>
+          </w:tcPr>
+          <w:p>
+            <w:pPr>
+              <w:spacing w:line="256" w:lineRule="auto"/>
+            </w:pPr>
+            <w:r>
+              <w:t>Feedback from service users (</w:t>
+            </w:r>
+            <w:proofErr w:type="gramStart"/>
+            <w:r>
+              <w:t>e.g.</w:t>
+            </w:r>
+            <w:proofErr w:type="gramEnd"/>
+            <w:r>
+              <w:t xml:space="preserve"> requirements elicitation</w:t>
+            </w:r>
+          </w:p>
+        </w:tc>
+        <w:tc>
+          <w:tcPr>
+            <w:tcW w:w="3260" w:type="dxa"/>
+          </w:tcPr>
+          <w:p>
+            <w:pPr>
+              <w:spacing w:line="256" w:lineRule="auto"/>
+            </w:pPr>
+            <w:r>
+              <w:t>Feedback may be not useful or relevant. To mitigate this, care must be taken when designing questionnaires with a balance between closed and open questions.</w:t>
+            </w:r>
+          </w:p>
+          <w:p>
+            <w:pPr>
+              <w:spacing w:line="256" w:lineRule="auto"/>
+            </w:pPr>
+          </w:p>
+        </w:tc>
+        <w:tc>
+          <w:tcPr>
+            <w:tcW w:w="1418" w:type="dxa"/>
+          </w:tcPr>
+          <w:p>
+            <w:pPr>
+              <w:spacing w:line="256" w:lineRule="auto"/>
+            </w:pPr>
+            <w:r>
+              <w:t>High</w:t>
+            </w:r>
+          </w:p>
+        </w:tc>
+        <w:tc>
+          <w:tcPr>
+            <w:tcW w:w="1366" w:type="dxa"/>
+          </w:tcPr>
+          <w:p>
+            <w:pPr>
+              <w:spacing w:line="256" w:lineRule="auto"/>
+            </w:pPr>
+            <w:r>
+              <w:t>Medium</w:t>
+            </w:r>
+          </w:p>
+        </w:tc>
+      </w:tr>
+      <w:tr>
+        <w:tc>
+          <w:tcPr>
+            <w:tcW w:w="704" w:type="dxa"/>
+          </w:tcPr>
+          <w:p>
+            <w:pPr>
+              <w:spacing w:line="256" w:lineRule="auto"/>
+            </w:pPr>
+            <w:r>
+              <w:t>R3</w:t>
+            </w:r>
+          </w:p>
+        </w:tc>
+        <w:tc>
+          <w:tcPr>
+            <w:tcW w:w="2268" w:type="dxa"/>
+          </w:tcPr>
+          <w:p>
+            <w:pPr>
+              <w:spacing w:line="256" w:lineRule="auto"/>
+            </w:pPr>
+          </w:p>
+        </w:tc>
+        <w:tc>
+          <w:tcPr>
+            <w:tcW w:w="3260" w:type="dxa"/>
+          </w:tcPr>
+          <w:p>
+            <w:pPr>
+              <w:spacing w:line="256" w:lineRule="auto"/>
+            </w:pPr>
+            <w:r>
+              <w:t>They do not wish to engage with giving feedback or only engage in a limited way. To mitigate this, likely contributors will be engaged with early on. If necessary, a change to the project lifecycle could be considered.</w:t>
+            </w:r>
+          </w:p>
+        </w:tc>
+        <w:tc>
+          <w:tcPr>
+            <w:tcW w:w="1418" w:type="dxa"/>
+          </w:tcPr>
+          <w:p>
+            <w:pPr>
+              <w:spacing w:line="256" w:lineRule="auto"/>
+            </w:pPr>
+            <w:r>
+              <w:t>Low</w:t>
+            </w:r>
+          </w:p>
+        </w:tc>
+        <w:tc>
+          <w:tcPr>
+            <w:tcW w:w="1366" w:type="dxa"/>
+          </w:tcPr>
+          <w:p>
+            <w:pPr>
+              <w:spacing w:line="256" w:lineRule="auto"/>
+            </w:pPr>
+            <w:r>
+              <w:t>High</w:t>
+            </w:r>
+          </w:p>
+        </w:tc>
+      </w:tr>
+      <w:tr>
+        <w:tc>
+          <w:tcPr>
+            <w:tcW w:w="704" w:type="dxa"/>
+          </w:tcPr>
+          <w:p>
+            <w:pPr>
+              <w:spacing w:line="256" w:lineRule="auto"/>
+            </w:pPr>
+            <w:r>
+              <w:lastRenderedPageBreak/>
+              <w:t>R4</w:t>
+            </w:r>
+          </w:p>
+        </w:tc>
+        <w:tc>
+          <w:tcPr>
+            <w:tcW w:w="2268" w:type="dxa"/>
+          </w:tcPr>
+          <w:p>
+            <w:pPr>
+              <w:spacing w:line="256" w:lineRule="auto"/>
+            </w:pPr>
+          </w:p>
+        </w:tc>
+        <w:tc>
+          <w:tcPr>
+            <w:tcW w:w="3260" w:type="dxa"/>
+          </w:tcPr>
+          <w:p>
+            <w:pPr>
+              <w:spacing w:line="256" w:lineRule="auto"/>
+            </w:pPr>
+            <w:r>
+              <w:t>Attempting to code non-routine tasks may cause significant delay. To mitigate this, the schedule will be adjusted to include skills development as necessary, particularly for CSS.</w:t>
+            </w:r>
+          </w:p>
+        </w:tc>
+        <w:tc>
+          <w:tcPr>
+            <w:tcW w:w="1418" w:type="dxa"/>
+          </w:tcPr>
+          <w:p>
+            <w:pPr>
+              <w:spacing w:line="256" w:lineRule="auto"/>
+            </w:pPr>
+            <w:r>
+              <w:t>High</w:t>
+            </w:r>
+          </w:p>
+        </w:tc>
+        <w:tc>
+          <w:tcPr>
+            <w:tcW w:w="1366" w:type="dxa"/>
+          </w:tcPr>
+          <w:p>
+            <w:pPr>
+              <w:spacing w:line="256" w:lineRule="auto"/>
+            </w:pPr>
+            <w:r>
+              <w:t>Medium</w:t>
+            </w:r>
+          </w:p>
+        </w:tc>
+      </w:tr>
+      <w:tr>
+        <w:tc>
+          <w:tcPr>
+            <w:tcW w:w="704" w:type="dxa"/>
+          </w:tcPr>
+          <w:p>
+            <w:pPr>
+              <w:spacing w:line="256" w:lineRule="auto"/>
+            </w:pPr>
+            <w:r>
+              <w:t>R5</w:t>
+            </w:r>
+          </w:p>
+        </w:tc>
+        <w:tc>
+          <w:tcPr>
+            <w:tcW w:w="2268" w:type="dxa"/>
+          </w:tcPr>
+          <w:p>
+            <w:pPr>
+              <w:spacing w:line="256" w:lineRule="auto"/>
+            </w:pPr>
+          </w:p>
+        </w:tc>
+        <w:tc>
+          <w:tcPr>
+            <w:tcW w:w="3260" w:type="dxa"/>
+          </w:tcPr>
+          <w:p>
+            <w:pPr>
+              <w:spacing w:line="256" w:lineRule="auto"/>
+            </w:pPr>
+            <w:r>
+              <w:t>Since this is the first time using this software, there will be some adjustment time to using it. No mitigation should be required</w:t>
+            </w:r>
+          </w:p>
+        </w:tc>
+        <w:tc>
+          <w:tcPr>
+            <w:tcW w:w="1418" w:type="dxa"/>
+          </w:tcPr>
+          <w:p>
+            <w:pPr>
+              <w:spacing w:line="256" w:lineRule="auto"/>
+            </w:pPr>
+            <w:r>
+              <w:t>Medium</w:t>
+            </w:r>
+          </w:p>
+        </w:tc>
+        <w:tc>
+          <w:tcPr>
+            <w:tcW w:w="1366" w:type="dxa"/>
+          </w:tcPr>
+          <w:p>
+            <w:pPr>
+              <w:spacing w:line="256" w:lineRule="auto"/>
+            </w:pPr>
+            <w:r>
+              <w:t>Low</w:t>
+            </w:r>
+          </w:p>
+        </w:tc>
+      </w:tr>
+      <w:tr>
+        <w:tc>
+          <w:tcPr>
+            <w:tcW w:w="704" w:type="dxa"/>
+          </w:tcPr>
+          <w:p>
+            <w:pPr>
+              <w:spacing w:line="256" w:lineRule="auto"/>
+            </w:pPr>
+            <w:r>
+              <w:t>R6</w:t>
+            </w:r>
+          </w:p>
+        </w:tc>
+        <w:tc>
+          <w:tcPr>
+            <w:tcW w:w="2268" w:type="dxa"/>
+          </w:tcPr>
+          <w:p>
+            <w:pPr>
+              <w:spacing w:line="256" w:lineRule="auto"/>
+            </w:pPr>
+          </w:p>
+        </w:tc>
+        <w:tc>
+          <w:tcPr>
+            <w:tcW w:w="3260" w:type="dxa"/>
+          </w:tcPr>
+          <w:p>
+            <w:pPr>
+              <w:spacing w:line="256" w:lineRule="auto"/>
+            </w:pPr>
+            <w:r>
+              <w:t>Data loss in the cloud, this could be due to several reasons including accidental deletion and server failure. This is not very likely but could be catastrophic to the project if significant amounts of work were lost. To mitigate this, copies of the data will be stored locally on multiple machines as well as in the cloud, so there is no single point of failure.</w:t>
+            </w:r>
+          </w:p>
+        </w:tc>
+        <w:tc>
+          <w:tcPr>
+            <w:tcW w:w="1418" w:type="dxa"/>
+          </w:tcPr>
+          <w:p>
+            <w:pPr>
+              <w:spacing w:line="256" w:lineRule="auto"/>
+            </w:pPr>
+            <w:r>
+              <w:t>Low</w:t>
+            </w:r>
+          </w:p>
+        </w:tc>
+        <w:tc>
+          <w:tcPr>
+            <w:tcW w:w="1366" w:type="dxa"/>
+          </w:tcPr>
+          <w:p>
+            <w:pPr>
+              <w:spacing w:line="256" w:lineRule="auto"/>
+            </w:pPr>
+            <w:r>
+              <w:t>High</w:t>
+            </w:r>
+          </w:p>
+        </w:tc>
+      </w:tr>
+      <w:tr>
+        <w:tc>
+          <w:tcPr>
+            <w:tcW w:w="704" w:type="dxa"/>
+          </w:tcPr>
+          <w:p>
+            <w:pPr>
+              <w:spacing w:line="256" w:lineRule="auto"/>
+            </w:pPr>
+            <w:r>
+              <w:t>R7</w:t>
+            </w:r>
+          </w:p>
+        </w:tc>
+        <w:tc>
+          <w:tcPr>
+            <w:tcW w:w="2268" w:type="dxa"/>
+          </w:tcPr>
+          <w:p>
+            <w:pPr>
+              <w:spacing w:line="256" w:lineRule="auto"/>
+            </w:pPr>
+          </w:p>
+        </w:tc>
+        <w:tc>
+          <w:tcPr>
+            <w:tcW w:w="3260" w:type="dxa"/>
+          </w:tcPr>
+          <w:p>
+            <w:pPr>
+              <w:spacing w:line="256" w:lineRule="auto"/>
+            </w:pPr>
+            <w:r>
+              <w:t>Setup of the database taking longer than anticipated, since previous work with the database was after it had been set up. Mitigate by working on this as soon as possible to ensure there is time to work through any issues.</w:t>
+            </w:r>
+          </w:p>
+        </w:tc>
+        <w:tc>
+          <w:tcPr>
+            <w:tcW w:w="1418" w:type="dxa"/>
+          </w:tcPr>
+          <w:p>
+            <w:pPr>
+              <w:spacing w:line="256" w:lineRule="auto"/>
+            </w:pPr>
+            <w:r>
+              <w:t>Medium</w:t>
+            </w:r>
+          </w:p>
+        </w:tc>
+        <w:tc>
+          <w:tcPr>
+            <w:tcW w:w="1366" w:type="dxa"/>
+          </w:tcPr>
+          <w:p>
+            <w:pPr>
+              <w:spacing w:line="256" w:lineRule="auto"/>
+            </w:pPr>
+            <w:r>
+              <w:t>Medium</w:t>
+            </w:r>
+          </w:p>
+        </w:tc>
+      </w:tr>
+    </w:tbl>
     <w:p>
       <w:pPr>
         <w:spacing w:line="256" w:lineRule="auto"/>
       </w:pPr>
+    </w:p>
+    <w:tbl>
+      <w:tblPr>
+        <w:tblStyle w:val="TableGrid"/>
+        <w:tblW w:w="0" w:type="auto"/>
+        <w:tblLook w:val="04A0" w:firstRow="1" w:lastRow="0" w:firstColumn="1" w:lastColumn="0" w:noHBand="0" w:noVBand="1"/>
+      </w:tblPr>
+      <w:tblGrid>
+        <w:gridCol w:w="846"/>
+        <w:gridCol w:w="992"/>
+        <w:gridCol w:w="2126"/>
+        <w:gridCol w:w="2552"/>
+        <w:gridCol w:w="2500"/>
+      </w:tblGrid>
+      <w:tr>
+        <w:tc>
+          <w:tcPr>
+            <w:tcW w:w="846" w:type="dxa"/>
+            <w:vMerge w:val="restart"/>
+          </w:tcPr>
+          <w:p>
+            <w:pPr>
+              <w:spacing w:line="256" w:lineRule="auto"/>
+            </w:pPr>
+          </w:p>
+          <w:p>
+            <w:pPr>
+              <w:spacing w:line="256" w:lineRule="auto"/>
+            </w:pPr>
+          </w:p>
+          <w:p>
+            <w:pPr>
+              <w:spacing w:line="256" w:lineRule="auto"/>
+            </w:pPr>
+            <w:r>
+              <w:t>Impact</w:t>
+            </w:r>
+          </w:p>
+        </w:tc>
+        <w:tc>
+          <w:tcPr>
+            <w:tcW w:w="992" w:type="dxa"/>
+          </w:tcPr>
+          <w:p>
+            <w:pPr>
+              <w:spacing w:line="256" w:lineRule="auto"/>
+            </w:pPr>
+            <w:r>
+              <w:t>High</w:t>
+            </w:r>
+          </w:p>
+        </w:tc>
+        <w:tc>
+          <w:tcPr>
+            <w:tcW w:w="2126" w:type="dxa"/>
+          </w:tcPr>
+          <w:p>
+            <w:pPr>
+              <w:spacing w:line="256" w:lineRule="auto"/>
+            </w:pPr>
+            <w:r>
+              <w:t>3, 6</w:t>
+            </w:r>
+          </w:p>
+        </w:tc>
+        <w:tc>
+          <w:tcPr>
+            <w:tcW w:w="2552" w:type="dxa"/>
+          </w:tcPr>
+          <w:p>
+            <w:pPr>
+              <w:spacing w:line="256" w:lineRule="auto"/>
+            </w:pPr>
+          </w:p>
+        </w:tc>
+        <w:tc>
+          <w:tcPr>
+            <w:tcW w:w="2500" w:type="dxa"/>
+          </w:tcPr>
+          <w:p>
+            <w:pPr>
+              <w:spacing w:line="256" w:lineRule="auto"/>
+            </w:pPr>
+          </w:p>
+        </w:tc>
+      </w:tr>
+      <w:tr>
+        <w:tc>
+          <w:tcPr>
+            <w:tcW w:w="846" w:type="dxa"/>
+            <w:vMerge/>
+          </w:tcPr>
+          <w:p>
+            <w:pPr>
+              <w:spacing w:line="256" w:lineRule="auto"/>
+            </w:pPr>
+          </w:p>
+        </w:tc>
+        <w:tc>
+          <w:tcPr>
+            <w:tcW w:w="992" w:type="dxa"/>
+          </w:tcPr>
+          <w:p>
+            <w:pPr>
+              <w:spacing w:line="256" w:lineRule="auto"/>
+            </w:pPr>
+            <w:r>
+              <w:t>Medium</w:t>
+            </w:r>
+          </w:p>
+        </w:tc>
+        <w:tc>
+          <w:tcPr>
+            <w:tcW w:w="2126" w:type="dxa"/>
+          </w:tcPr>
+          <w:p>
+            <w:pPr>
+              <w:spacing w:line="256" w:lineRule="auto"/>
+            </w:pPr>
+          </w:p>
+        </w:tc>
+        <w:tc>
+          <w:tcPr>
+            <w:tcW w:w="2552" w:type="dxa"/>
+          </w:tcPr>
+          <w:p>
+            <w:pPr>
+              <w:spacing w:line="256" w:lineRule="auto"/>
+            </w:pPr>
+            <w:r>
+              <w:t>1, 7</w:t>
+            </w:r>
+          </w:p>
+        </w:tc>
+        <w:tc>
+          <w:tcPr>
+            <w:tcW w:w="2500" w:type="dxa"/>
+          </w:tcPr>
+          <w:p>
+            <w:pPr>
+              <w:spacing w:line="256" w:lineRule="auto"/>
+            </w:pPr>
+            <w:r>
+              <w:t>2, 4</w:t>
+            </w:r>
+          </w:p>
+        </w:tc>
+      </w:tr>
+      <w:tr>
+        <w:tc>
+          <w:tcPr>
+            <w:tcW w:w="846" w:type="dxa"/>
+            <w:vMerge/>
+          </w:tcPr>
+          <w:p>
+            <w:pPr>
+              <w:spacing w:line="256" w:lineRule="auto"/>
+            </w:pPr>
+          </w:p>
+        </w:tc>
+        <w:tc>
+          <w:tcPr>
+            <w:tcW w:w="992" w:type="dxa"/>
+          </w:tcPr>
+          <w:p>
+            <w:pPr>
+              <w:spacing w:line="256" w:lineRule="auto"/>
+            </w:pPr>
+            <w:r>
+              <w:t>Low</w:t>
+            </w:r>
+          </w:p>
+        </w:tc>
+        <w:tc>
+          <w:tcPr>
+            <w:tcW w:w="2126" w:type="dxa"/>
+          </w:tcPr>
+          <w:p>
+            <w:pPr>
+              <w:spacing w:line="256" w:lineRule="auto"/>
+            </w:pPr>
+          </w:p>
+        </w:tc>
+        <w:tc>
+          <w:tcPr>
+            <w:tcW w:w="2552" w:type="dxa"/>
+          </w:tcPr>
+          <w:p>
+            <w:pPr>
+              <w:spacing w:line="256" w:lineRule="auto"/>
+            </w:pPr>
+            <w:r>
+              <w:t>5</w:t>
+            </w:r>
+          </w:p>
+        </w:tc>
+        <w:tc>
+          <w:tcPr>
+            <w:tcW w:w="2500" w:type="dxa"/>
+          </w:tcPr>
+          <w:p>
+            <w:pPr>
+              <w:spacing w:line="256" w:lineRule="auto"/>
+            </w:pPr>
+          </w:p>
+        </w:tc>
+      </w:tr>
+      <w:tr>
+        <w:tc>
+          <w:tcPr>
+            <w:tcW w:w="846" w:type="dxa"/>
+            <w:vMerge/>
+          </w:tcPr>
+          <w:p>
+            <w:pPr>
+              <w:spacing w:line="256" w:lineRule="auto"/>
+            </w:pPr>
+          </w:p>
+        </w:tc>
+        <w:tc>
+          <w:tcPr>
+            <w:tcW w:w="992" w:type="dxa"/>
+          </w:tcPr>
+          <w:p>
+            <w:pPr>
+              <w:spacing w:line="256" w:lineRule="auto"/>
+            </w:pPr>
+          </w:p>
+        </w:tc>
+        <w:tc>
+          <w:tcPr>
+            <w:tcW w:w="2126" w:type="dxa"/>
+          </w:tcPr>
+          <w:p>
+            <w:pPr>
+              <w:spacing w:line="256" w:lineRule="auto"/>
+            </w:pPr>
+            <w:r>
+              <w:t>Low</w:t>
+            </w:r>
+          </w:p>
+        </w:tc>
+        <w:tc>
+          <w:tcPr>
+            <w:tcW w:w="2552" w:type="dxa"/>
+          </w:tcPr>
+          <w:p>
+            <w:pPr>
+              <w:spacing w:line="256" w:lineRule="auto"/>
+            </w:pPr>
+            <w:r>
+              <w:t>Medium</w:t>
+            </w:r>
+          </w:p>
+        </w:tc>
+        <w:tc>
+          <w:tcPr>
+            <w:tcW w:w="2500" w:type="dxa"/>
+          </w:tcPr>
+          <w:p>
+            <w:pPr>
+              <w:spacing w:line="256" w:lineRule="auto"/>
+            </w:pPr>
+            <w:r>
+              <w:t>High</w:t>
+            </w:r>
+          </w:p>
+        </w:tc>
+      </w:tr>
+      <w:tr>
+        <w:tc>
+          <w:tcPr>
+            <w:tcW w:w="846" w:type="dxa"/>
+            <w:vMerge/>
+          </w:tcPr>
+          <w:p>
+            <w:pPr>
+              <w:spacing w:line="256" w:lineRule="auto"/>
+            </w:pPr>
+          </w:p>
+        </w:tc>
+        <w:tc>
+          <w:tcPr>
+            <w:tcW w:w="8170" w:type="dxa"/>
+            <w:gridSpan w:val="4"/>
+          </w:tcPr>
+          <w:p>
+            <w:pPr>
+              <w:spacing w:line="256" w:lineRule="auto"/>
+              <w:jc w:val="center"/>
+            </w:pPr>
+            <w:r>
+              <w:t>Probability</w:t>
+            </w:r>
+          </w:p>
+        </w:tc>
+      </w:tr>
+    </w:tbl>
+    <w:p>
+      <w:pPr>
+        <w:spacing w:line="256" w:lineRule="auto"/>
+      </w:pPr>
+    </w:p>
+    <w:p>
+      <w:pPr>
+        <w:spacing w:line="256" w:lineRule="auto"/>
+      </w:pPr>
+    </w:p>
+    <w:tbl>
+      <w:tblPr>
+        <w:tblStyle w:val="TableGrid"/>
+        <w:tblW w:w="0" w:type="auto"/>
+        <w:tblLook w:val="04A0" w:firstRow="1" w:lastRow="0" w:firstColumn="1" w:lastColumn="0" w:noHBand="0" w:noVBand="1"/>
+      </w:tblPr>
+      <w:tblGrid>
+        <w:gridCol w:w="988"/>
+        <w:gridCol w:w="3260"/>
+        <w:gridCol w:w="4768"/>
+      </w:tblGrid>
+      <w:tr>
+        <w:tc>
+          <w:tcPr>
+            <w:tcW w:w="988" w:type="dxa"/>
+          </w:tcPr>
+          <w:p>
+            <w:pPr>
+              <w:spacing w:line="256" w:lineRule="auto"/>
+            </w:pPr>
+            <w:r>
+              <w:t>Label</w:t>
+            </w:r>
+          </w:p>
+        </w:tc>
+        <w:tc>
+          <w:tcPr>
+            <w:tcW w:w="3260" w:type="dxa"/>
+          </w:tcPr>
+          <w:p>
+            <w:pPr>
+              <w:spacing w:line="256" w:lineRule="auto"/>
+            </w:pPr>
+            <w:r>
+              <w:t>Mitigation</w:t>
+            </w:r>
+          </w:p>
+        </w:tc>
+        <w:tc>
+          <w:tcPr>
+            <w:tcW w:w="4768" w:type="dxa"/>
+          </w:tcPr>
+          <w:p>
+            <w:pPr>
+              <w:spacing w:line="256" w:lineRule="auto"/>
+            </w:pPr>
+            <w:r>
+              <w:t>Result</w:t>
+            </w:r>
+          </w:p>
+        </w:tc>
+      </w:tr>
+      <w:tr>
+        <w:tc>
+          <w:tcPr>
+            <w:tcW w:w="988" w:type="dxa"/>
+          </w:tcPr>
+          <w:p>
+            <w:pPr>
+              <w:spacing w:line="256" w:lineRule="auto"/>
+            </w:pPr>
+            <w:r>
+              <w:t>R1</w:t>
+            </w:r>
+          </w:p>
+        </w:tc>
+        <w:tc>
+          <w:tcPr>
+            <w:tcW w:w="3260" w:type="dxa"/>
+          </w:tcPr>
+          <w:p>
+            <w:pPr>
+              <w:spacing w:line="256" w:lineRule="auto"/>
+            </w:pPr>
+          </w:p>
+        </w:tc>
+        <w:tc>
+          <w:tcPr>
+            <w:tcW w:w="4768" w:type="dxa"/>
+          </w:tcPr>
+          <w:p>
+            <w:pPr>
+              <w:spacing w:line="256" w:lineRule="auto"/>
+            </w:pPr>
+          </w:p>
+        </w:tc>
+      </w:tr>
+      <w:tr>
+        <w:tc>
+          <w:tcPr>
+            <w:tcW w:w="988" w:type="dxa"/>
+          </w:tcPr>
+          <w:p>
+            <w:pPr>
+              <w:spacing w:line="256" w:lineRule="auto"/>
+            </w:pPr>
+            <w:r>
+              <w:t>R2</w:t>
+            </w:r>
+          </w:p>
+        </w:tc>
+        <w:tc>
+          <w:tcPr>
+            <w:tcW w:w="3260" w:type="dxa"/>
+          </w:tcPr>
+          <w:p>
+            <w:pPr>
+              <w:spacing w:line="256" w:lineRule="auto"/>
+            </w:pPr>
+          </w:p>
+        </w:tc>
+        <w:tc>
+          <w:tcPr>
+            <w:tcW w:w="4768" w:type="dxa"/>
+          </w:tcPr>
+          <w:p>
+            <w:pPr>
+              <w:spacing w:line="256" w:lineRule="auto"/>
+            </w:pPr>
+          </w:p>
+        </w:tc>
+      </w:tr>
+      <w:tr>
+        <w:tc>
+          <w:tcPr>
+            <w:tcW w:w="988" w:type="dxa"/>
+          </w:tcPr>
+          <w:p>
+            <w:pPr>
+              <w:spacing w:line="256" w:lineRule="auto"/>
+            </w:pPr>
+            <w:r>
+              <w:t>R3</w:t>
+            </w:r>
+          </w:p>
+        </w:tc>
+        <w:tc>
+          <w:tcPr>
+            <w:tcW w:w="3260" w:type="dxa"/>
+          </w:tcPr>
+          <w:p>
+            <w:pPr>
+              <w:spacing w:line="256" w:lineRule="auto"/>
+            </w:pPr>
+          </w:p>
+        </w:tc>
+        <w:tc>
+          <w:tcPr>
+            <w:tcW w:w="4768" w:type="dxa"/>
+          </w:tcPr>
+          <w:p>
+            <w:pPr>
+              <w:spacing w:line="256" w:lineRule="auto"/>
+            </w:pPr>
+          </w:p>
+        </w:tc>
+      </w:tr>
+      <w:tr>
+        <w:tc>
+          <w:tcPr>
+            <w:tcW w:w="988" w:type="dxa"/>
+          </w:tcPr>
+          <w:p>
+            <w:pPr>
+              <w:spacing w:line="256" w:lineRule="auto"/>
+            </w:pPr>
+            <w:r>
+              <w:t>R4</w:t>
+            </w:r>
+          </w:p>
+        </w:tc>
+        <w:tc>
+          <w:tcPr>
+            <w:tcW w:w="3260" w:type="dxa"/>
+          </w:tcPr>
+          <w:p>
+            <w:pPr>
+              <w:spacing w:line="256" w:lineRule="auto"/>
+            </w:pPr>
+          </w:p>
+        </w:tc>
+        <w:tc>
+          <w:tcPr>
+            <w:tcW w:w="4768" w:type="dxa"/>
+          </w:tcPr>
+          <w:p>
+            <w:pPr>
+              <w:spacing w:line="256" w:lineRule="auto"/>
+            </w:pPr>
+          </w:p>
+        </w:tc>
+      </w:tr>
+      <w:tr>
+        <w:tc>
+          <w:tcPr>
+            <w:tcW w:w="988" w:type="dxa"/>
+          </w:tcPr>
+          <w:p>
+            <w:pPr>
+              <w:spacing w:line="256" w:lineRule="auto"/>
+            </w:pPr>
+            <w:r>
+              <w:t>R5</w:t>
+            </w:r>
+          </w:p>
+        </w:tc>
+        <w:tc>
+          <w:tcPr>
+            <w:tcW w:w="3260" w:type="dxa"/>
+          </w:tcPr>
+          <w:p>
+            <w:pPr>
+              <w:spacing w:line="256" w:lineRule="auto"/>
+            </w:pPr>
+          </w:p>
+        </w:tc>
+        <w:tc>
+          <w:tcPr>
+            <w:tcW w:w="4768" w:type="dxa"/>
+          </w:tcPr>
+          <w:p>
+            <w:pPr>
+              <w:spacing w:line="256" w:lineRule="auto"/>
+            </w:pPr>
+          </w:p>
+        </w:tc>
+      </w:tr>
+      <w:tr>
+        <w:tc>
+          <w:tcPr>
+            <w:tcW w:w="988" w:type="dxa"/>
+          </w:tcPr>
+          <w:p>
+            <w:pPr>
+              <w:spacing w:line="256" w:lineRule="auto"/>
+            </w:pPr>
+            <w:r>
+              <w:t>R6</w:t>
+            </w:r>
+          </w:p>
+        </w:tc>
+        <w:tc>
+          <w:tcPr>
+            <w:tcW w:w="3260" w:type="dxa"/>
+          </w:tcPr>
+          <w:p>
+            <w:pPr>
+              <w:spacing w:line="256" w:lineRule="auto"/>
+            </w:pPr>
+          </w:p>
+        </w:tc>
+        <w:tc>
+          <w:tcPr>
+            <w:tcW w:w="4768" w:type="dxa"/>
+          </w:tcPr>
+          <w:p>
+            <w:pPr>
+              <w:spacing w:line="256" w:lineRule="auto"/>
+            </w:pPr>
+          </w:p>
+        </w:tc>
+      </w:tr>
+      <w:tr>
+        <w:tc>
+          <w:tcPr>
+            <w:tcW w:w="988" w:type="dxa"/>
+          </w:tcPr>
+          <w:p>
+            <w:pPr>
+              <w:spacing w:line="256" w:lineRule="auto"/>
+            </w:pPr>
+            <w:r>
+              <w:t>R7</w:t>
+            </w:r>
+          </w:p>
+        </w:tc>
+        <w:tc>
+          <w:tcPr>
+            <w:tcW w:w="3260" w:type="dxa"/>
+          </w:tcPr>
+          <w:p>
+            <w:pPr>
+              <w:spacing w:line="256" w:lineRule="auto"/>
+            </w:pPr>
+          </w:p>
+        </w:tc>
+        <w:tc>
+          <w:tcPr>
+            <w:tcW w:w="4768" w:type="dxa"/>
+          </w:tcPr>
+          <w:p>
+            <w:pPr>
+              <w:spacing w:line="256" w:lineRule="auto"/>
+            </w:pPr>
+          </w:p>
+        </w:tc>
+      </w:tr>
+    </w:tbl>
+    <w:p>
+      <w:pPr>
+        <w:spacing w:line="256" w:lineRule="auto"/>
+      </w:pPr>
+    </w:p>
+    <w:p>
+      <w:pPr>
+        <w:spacing w:line="256" w:lineRule="auto"/>
+      </w:pPr>
       <w:r>
         <w:t>Risk: Service providers too busy to provide much feedback</w:t>
       </w:r>
@@ -2106,7 +3367,15 @@
         <w:spacing w:line="256" w:lineRule="auto"/>
       </w:pPr>
       <w:r>
-        <w:t>Result: Partially occurred as less feedback was gathered than anticipated; so to mitigate, this changes to the project lifecycle were made to have a reduced focus on gathering feedback.</w:t>
+        <w:t xml:space="preserve">Result: Partially occurred as less feedback was gathered than anticipated; </w:t>
+      </w:r>
+      <w:proofErr w:type="gramStart"/>
+      <w:r>
+        <w:t>so</w:t>
+      </w:r>
+      <w:proofErr w:type="gramEnd"/>
+      <w:r>
+        <w:t xml:space="preserve"> to mitigate, this changes to the project lifecycle were made to have a reduced focus on gathering feedback.</w:t>
       </w:r>
     </w:p>
     <w:p>
@@ -2161,7 +3430,6 @@
         <w:spacing w:line="256" w:lineRule="auto"/>
       </w:pPr>
       <w:r>
-        <w:lastRenderedPageBreak/>
         <w:t>Risk: Database setup delays</w:t>
       </w:r>
     </w:p>
@@ -2209,8 +3477,16 @@
         <w:rPr>
           <w:color w:val="FF0000"/>
         </w:rPr>
-        <w:t>Add hardware to resources list</w:t>
-      </w:r>
+        <w:t xml:space="preserve">Add hardware to resources </w:t>
+      </w:r>
+      <w:proofErr w:type="gramStart"/>
+      <w:r>
+        <w:rPr>
+          <w:color w:val="FF0000"/>
+        </w:rPr>
+        <w:t>list</w:t>
+      </w:r>
+      <w:proofErr w:type="gramEnd"/>
     </w:p>
     <w:p>
       <w:pPr>
@@ -2256,6 +3532,7 @@
       </w:pPr>
       <w:bookmarkStart w:id="5" w:name="_Toc135142374"/>
       <w:r>
+        <w:lastRenderedPageBreak/>
         <w:t>1.</w:t>
       </w:r>
       <w:r>
@@ -2291,8 +3568,16 @@
         <w:rPr>
           <w:color w:val="FF0000"/>
         </w:rPr>
-        <w:t>, changes to feedback</w:t>
-      </w:r>
+        <w:t xml:space="preserve">, changes to </w:t>
+      </w:r>
+      <w:proofErr w:type="gramStart"/>
+      <w:r>
+        <w:rPr>
+          <w:color w:val="FF0000"/>
+        </w:rPr>
+        <w:t>feedback</w:t>
+      </w:r>
+      <w:proofErr w:type="gramEnd"/>
     </w:p>
     <w:p>
       <w:pPr>
@@ -2472,7 +3757,15 @@
         </w:numPr>
       </w:pPr>
       <w:r>
-        <w:t>Create a VM (or duel boot install) for Ubuntu 16.04</w:t>
+        <w:t xml:space="preserve">Create a VM (or </w:t>
+      </w:r>
+      <w:proofErr w:type="gramStart"/>
+      <w:r>
+        <w:t>duel</w:t>
+      </w:r>
+      <w:proofErr w:type="gramEnd"/>
+      <w:r>
+        <w:t xml:space="preserve"> boot install) for Ubuntu 16.04</w:t>
       </w:r>
     </w:p>
     <w:p>
@@ -2496,7 +3789,6 @@
         </w:numPr>
       </w:pPr>
       <w:r>
-        <w:lastRenderedPageBreak/>
         <w:t>Install relevant packages including Horizon, the OpenStack GUI</w:t>
       </w:r>
     </w:p>
@@ -2523,10 +3815,26 @@
         <w:t>a little</w:t>
       </w:r>
       <w:r>
-        <w:t xml:space="preserve"> experience using the Linux CLI </w:t>
-      </w:r>
-      <w:r>
-        <w:t>I may require some refreshing on this as I usually work with Windows. Therefore, given the time frame of this project alternatives were considered that may have a more speedy set up time.</w:t>
+        <w:t xml:space="preserve"> experience using the </w:t>
+      </w:r>
+      <w:proofErr w:type="gramStart"/>
+      <w:r>
+        <w:t>Linux CLI</w:t>
+      </w:r>
+      <w:proofErr w:type="gramEnd"/>
+      <w:r>
+        <w:t xml:space="preserve"> </w:t>
+      </w:r>
+      <w:r>
+        <w:t xml:space="preserve">I may require some refreshing on this as I usually work with Windows. Therefore, given the time frame of this project alternatives were considered that may have a </w:t>
+      </w:r>
+      <w:proofErr w:type="gramStart"/>
+      <w:r>
+        <w:t>more speedy</w:t>
+      </w:r>
+      <w:proofErr w:type="gramEnd"/>
+      <w:r>
+        <w:t xml:space="preserve"> set up time.</w:t>
       </w:r>
     </w:p>
     <w:p>
@@ -2560,7 +3868,11 @@
         <w:t>,</w:t>
       </w:r>
       <w:r>
-        <w:t xml:space="preserve"> a full release must </w:t>
+        <w:t xml:space="preserve"> </w:t>
+      </w:r>
+      <w:r>
+        <w:lastRenderedPageBreak/>
+        <w:t xml:space="preserve">a full release must </w:t>
       </w:r>
       <w:r>
         <w:t>keep this limit in mind, and either consider monetisation to recoup the costs, or switch to a free alternative.</w:t>
@@ -2596,7 +3908,15 @@
     </w:p>
     <w:p>
       <w:r>
-        <w:t xml:space="preserve">Be A Better Dev – AWS DynamoDB Tutorial For Beginners </w:t>
+        <w:t xml:space="preserve">Be A Better Dev – AWS DynamoDB Tutorial </w:t>
+      </w:r>
+      <w:proofErr w:type="gramStart"/>
+      <w:r>
+        <w:t>For</w:t>
+      </w:r>
+      <w:proofErr w:type="gramEnd"/>
+      <w:r>
+        <w:t xml:space="preserve"> Beginners </w:t>
       </w:r>
     </w:p>
     <w:p>
@@ -2610,7 +3930,15 @@
         <w:t>Whilst using AWS does not require a lengthy and complicated setup process, it does present other challenges. The first of which, is setting up</w:t>
       </w:r>
       <w:r>
-        <w:t xml:space="preserve"> the APIs, as although AWS provides low level APIs these can be cumbersome to use and it is recommended that using the AWS SDK (Software Development Kit) is a better approach (</w:t>
+        <w:t xml:space="preserve"> the APIs, as although AWS provides low level APIs these can be cumbersome to </w:t>
+      </w:r>
+      <w:proofErr w:type="gramStart"/>
+      <w:r>
+        <w:t>use</w:t>
+      </w:r>
+      <w:proofErr w:type="gramEnd"/>
+      <w:r>
+        <w:t xml:space="preserve"> and it is recommended that using the AWS SDK (Software Development Kit) is a better approach (</w:t>
       </w:r>
       <w:r>
         <w:rPr>
@@ -2733,10 +4061,12 @@
         <w:t xml:space="preserve"> and subsequent decision to change to </w:t>
       </w:r>
       <w:proofErr w:type="spellStart"/>
+      <w:proofErr w:type="gramStart"/>
       <w:r>
         <w:t>aws</w:t>
       </w:r>
       <w:proofErr w:type="spellEnd"/>
+      <w:proofErr w:type="gramEnd"/>
     </w:p>
     <w:p>
       <w:r>
@@ -2759,7 +4089,6 @@
       </w:pPr>
       <w:bookmarkStart w:id="7" w:name="_Toc135142376"/>
       <w:r>
-        <w:lastRenderedPageBreak/>
         <w:t>1</w:t>
       </w:r>
       <w:r>
@@ -2820,8 +4149,13 @@
     </w:p>
     <w:p>
       <w:r>
-        <w:t>Reflection on process and what has been achieved</w:t>
-      </w:r>
+        <w:t xml:space="preserve">Reflection on process and what has been </w:t>
+      </w:r>
+      <w:proofErr w:type="gramStart"/>
+      <w:r>
+        <w:t>achieved</w:t>
+      </w:r>
+      <w:proofErr w:type="gramEnd"/>
     </w:p>
     <w:p>
       <w:r>
@@ -2833,13 +4167,27 @@
     <w:p/>
     <w:p>
       <w:r>
-        <w:t>Discuss strengths e.g. lit review</w:t>
-      </w:r>
-    </w:p>
-    <w:p>
-      <w:r>
-        <w:t>Weaknesses so far include planning / skills dev plan</w:t>
-      </w:r>
+        <w:lastRenderedPageBreak/>
+        <w:t xml:space="preserve">Discuss strengths </w:t>
+      </w:r>
+      <w:proofErr w:type="gramStart"/>
+      <w:r>
+        <w:t>e.g.</w:t>
+      </w:r>
+      <w:proofErr w:type="gramEnd"/>
+      <w:r>
+        <w:t xml:space="preserve"> lit review</w:t>
+      </w:r>
+    </w:p>
+    <w:p>
+      <w:r>
+        <w:t xml:space="preserve">Weaknesses so far include planning / skills dev </w:t>
+      </w:r>
+      <w:proofErr w:type="gramStart"/>
+      <w:r>
+        <w:t>plan</w:t>
+      </w:r>
+      <w:proofErr w:type="gramEnd"/>
     </w:p>
     <w:p>
       <w:pPr>
@@ -2862,8 +4210,13 @@
     </w:p>
     <w:p>
       <w:r>
-        <w:t>Short account of project lifecycle being used – perhaps cover changes to it here</w:t>
-      </w:r>
+        <w:t xml:space="preserve">Short account of project lifecycle being used – perhaps cover changes to it </w:t>
+      </w:r>
+      <w:proofErr w:type="gramStart"/>
+      <w:r>
+        <w:t>here</w:t>
+      </w:r>
+      <w:proofErr w:type="gramEnd"/>
     </w:p>
     <w:p>
       <w:r>
@@ -2888,13 +4241,23 @@
     </w:p>
     <w:p>
       <w:r>
-        <w:t>Risks initially identified, strategies to mitigate them and how effective they were</w:t>
-      </w:r>
-    </w:p>
-    <w:p>
-      <w:r>
-        <w:t>Any risks that may still occur and how they may be mitigated</w:t>
-      </w:r>
+        <w:t xml:space="preserve">Risks initially identified, strategies to mitigate them and how effective they </w:t>
+      </w:r>
+      <w:proofErr w:type="gramStart"/>
+      <w:r>
+        <w:t>were</w:t>
+      </w:r>
+      <w:proofErr w:type="gramEnd"/>
+    </w:p>
+    <w:p>
+      <w:r>
+        <w:t xml:space="preserve">Any risks that may still occur and how they may be </w:t>
+      </w:r>
+      <w:proofErr w:type="gramStart"/>
+      <w:r>
+        <w:t>mitigated</w:t>
+      </w:r>
+      <w:proofErr w:type="gramEnd"/>
     </w:p>
     <w:p>
       <w:pPr>
@@ -2922,14 +4285,24 @@
       </w:r>
       <w:proofErr w:type="spellStart"/>
       <w:r>
-        <w:t>self management</w:t>
+        <w:t xml:space="preserve">self </w:t>
+      </w:r>
+      <w:proofErr w:type="gramStart"/>
+      <w:r>
+        <w:t>management</w:t>
       </w:r>
       <w:proofErr w:type="spellEnd"/>
-    </w:p>
-    <w:p>
-      <w:r>
-        <w:t>Look back at TMA01/02 here</w:t>
-      </w:r>
+      <w:proofErr w:type="gramEnd"/>
+    </w:p>
+    <w:p>
+      <w:r>
+        <w:t xml:space="preserve">Look back at TMA01/02 </w:t>
+      </w:r>
+      <w:proofErr w:type="gramStart"/>
+      <w:r>
+        <w:t>here</w:t>
+      </w:r>
+      <w:proofErr w:type="gramEnd"/>
     </w:p>
     <w:p>
       <w:pPr>
@@ -2979,7 +4352,7 @@
 </file>
 
 <file path=word/endnotes.xml><?xml version="1.0" encoding="utf-8"?>
-<w:endnotes xmlns:wpc="http://schemas.microsoft.com/office/word/2010/wordprocessingCanvas" xmlns:cx="http://schemas.microsoft.com/office/drawing/2014/chartex" xmlns:cx1="http://schemas.microsoft.com/office/drawing/2015/9/8/chartex" xmlns:cx2="http://schemas.microsoft.com/office/drawing/2015/10/21/chartex" xmlns:cx3="http://schemas.microsoft.com/office/drawing/2016/5/9/chartex" xmlns:cx4="http://schemas.microsoft.com/office/drawing/2016/5/10/chartex" xmlns:cx5="http://schemas.microsoft.com/office/drawing/2016/5/11/chartex" xmlns:cx6="http://schemas.microsoft.com/office/drawing/2016/5/12/chartex" xmlns:cx7="http://schemas.microsoft.com/office/drawing/2016/5/13/chartex" xmlns:cx8="http://schemas.microsoft.com/office/drawing/2016/5/14/chartex" xmlns:mc="http://schemas.openxmlformats.org/markup-compatibility/2006" xmlns:aink="http://schemas.microsoft.com/office/drawing/2016/ink" xmlns:am3d="http://schemas.microsoft.com/office/drawing/2017/model3d" xmlns:o="urn:schemas-microsoft-com:office:office" xmlns:oel="http://schemas.microsoft.com/office/2019/extlst" xmlns:r="http://schemas.openxmlformats.org/officeDocument/2006/relationships" xmlns:m="http://schemas.openxmlformats.org/officeDocument/2006/math" xmlns:v="urn:schemas-microsoft-com:vml" xmlns:wp14="http://schemas.microsoft.com/office/word/2010/wordprocessingDrawing" xmlns:wp="http://schemas.openxmlformats.org/drawingml/2006/wordprocessingDrawing" xmlns:w10="urn:schemas-microsoft-com:office:word" xmlns:w="http://schemas.openxmlformats.org/wordprocessingml/2006/main" xmlns:w14="http://schemas.microsoft.com/office/word/2010/wordml" xmlns:w15="http://schemas.microsoft.com/office/word/2012/wordml" xmlns:w16cex="http://schemas.microsoft.com/office/word/2018/wordml/cex" xmlns:w16cid="http://schemas.microsoft.com/office/word/2016/wordml/cid" xmlns:w16="http://schemas.microsoft.com/office/word/2018/wordml" xmlns:w16sdtdh="http://schemas.microsoft.com/office/word/2020/wordml/sdtdatahash" xmlns:w16se="http://schemas.microsoft.com/office/word/2015/wordml/symex" xmlns:wpg="http://schemas.microsoft.com/office/word/2010/wordprocessingGroup" xmlns:wpi="http://schemas.microsoft.com/office/word/2010/wordprocessingInk" xmlns:wne="http://schemas.microsoft.com/office/word/2006/wordml" xmlns:wps="http://schemas.microsoft.com/office/word/2010/wordprocessingShape" mc:Ignorable="w14 w15 w16se w16cid w16 w16cex w16sdtdh wp14">
+<w:endnotes xmlns:wpc="http://schemas.microsoft.com/office/word/2010/wordprocessingCanvas" xmlns:cx="http://schemas.microsoft.com/office/drawing/2014/chartex" xmlns:cx1="http://schemas.microsoft.com/office/drawing/2015/9/8/chartex" xmlns:cx2="http://schemas.microsoft.com/office/drawing/2015/10/21/chartex" xmlns:cx3="http://schemas.microsoft.com/office/drawing/2016/5/9/chartex" xmlns:cx4="http://schemas.microsoft.com/office/drawing/2016/5/10/chartex" xmlns:cx5="http://schemas.microsoft.com/office/drawing/2016/5/11/chartex" xmlns:cx6="http://schemas.microsoft.com/office/drawing/2016/5/12/chartex" xmlns:cx7="http://schemas.microsoft.com/office/drawing/2016/5/13/chartex" xmlns:cx8="http://schemas.microsoft.com/office/drawing/2016/5/14/chartex" xmlns:mc="http://schemas.openxmlformats.org/markup-compatibility/2006" xmlns:aink="http://schemas.microsoft.com/office/drawing/2016/ink" xmlns:am3d="http://schemas.microsoft.com/office/drawing/2017/model3d" xmlns:o="urn:schemas-microsoft-com:office:office" xmlns:oel="http://schemas.microsoft.com/office/2019/extlst" xmlns:r="http://schemas.openxmlformats.org/officeDocument/2006/relationships" xmlns:m="http://schemas.openxmlformats.org/officeDocument/2006/math" xmlns:v="urn:schemas-microsoft-com:vml" xmlns:wp14="http://schemas.microsoft.com/office/word/2010/wordprocessingDrawing" xmlns:wp="http://schemas.openxmlformats.org/drawingml/2006/wordprocessingDrawing" xmlns:w10="urn:schemas-microsoft-com:office:word" xmlns:w="http://schemas.openxmlformats.org/wordprocessingml/2006/main" xmlns:w14="http://schemas.microsoft.com/office/word/2010/wordml" xmlns:w15="http://schemas.microsoft.com/office/word/2012/wordml" xmlns:w16cex="http://schemas.microsoft.com/office/word/2018/wordml/cex" xmlns:w16cid="http://schemas.microsoft.com/office/word/2016/wordml/cid" xmlns:w16="http://schemas.microsoft.com/office/word/2018/wordml" xmlns:w16du="http://schemas.microsoft.com/office/word/2023/wordml/word16du" xmlns:w16sdtdh="http://schemas.microsoft.com/office/word/2020/wordml/sdtdatahash" xmlns:w16se="http://schemas.microsoft.com/office/word/2015/wordml/symex" xmlns:wpg="http://schemas.microsoft.com/office/word/2010/wordprocessingGroup" xmlns:wpi="http://schemas.microsoft.com/office/word/2010/wordprocessingInk" xmlns:wne="http://schemas.microsoft.com/office/word/2006/wordml" xmlns:wps="http://schemas.microsoft.com/office/word/2010/wordprocessingShape" mc:Ignorable="w14 w15 w16se w16cid w16 w16cex w16sdtdh wp14">
   <w:endnote w:type="separator" w:id="-1">
     <w:p>
       <w:pPr>
@@ -3004,7 +4377,7 @@
 </file>
 
 <file path=word/footer1.xml><?xml version="1.0" encoding="utf-8"?>
-<w:ftr xmlns:wpc="http://schemas.microsoft.com/office/word/2010/wordprocessingCanvas" xmlns:cx="http://schemas.microsoft.com/office/drawing/2014/chartex" xmlns:cx1="http://schemas.microsoft.com/office/drawing/2015/9/8/chartex" xmlns:cx2="http://schemas.microsoft.com/office/drawing/2015/10/21/chartex" xmlns:cx3="http://schemas.microsoft.com/office/drawing/2016/5/9/chartex" xmlns:cx4="http://schemas.microsoft.com/office/drawing/2016/5/10/chartex" xmlns:cx5="http://schemas.microsoft.com/office/drawing/2016/5/11/chartex" xmlns:cx6="http://schemas.microsoft.com/office/drawing/2016/5/12/chartex" xmlns:cx7="http://schemas.microsoft.com/office/drawing/2016/5/13/chartex" xmlns:cx8="http://schemas.microsoft.com/office/drawing/2016/5/14/chartex" xmlns:mc="http://schemas.openxmlformats.org/markup-compatibility/2006" xmlns:aink="http://schemas.microsoft.com/office/drawing/2016/ink" xmlns:am3d="http://schemas.microsoft.com/office/drawing/2017/model3d" xmlns:o="urn:schemas-microsoft-com:office:office" xmlns:oel="http://schemas.microsoft.com/office/2019/extlst" xmlns:r="http://schemas.openxmlformats.org/officeDocument/2006/relationships" xmlns:m="http://schemas.openxmlformats.org/officeDocument/2006/math" xmlns:v="urn:schemas-microsoft-com:vml" xmlns:wp14="http://schemas.microsoft.com/office/word/2010/wordprocessingDrawing" xmlns:wp="http://schemas.openxmlformats.org/drawingml/2006/wordprocessingDrawing" xmlns:w10="urn:schemas-microsoft-com:office:word" xmlns:w="http://schemas.openxmlformats.org/wordprocessingml/2006/main" xmlns:w14="http://schemas.microsoft.com/office/word/2010/wordml" xmlns:w15="http://schemas.microsoft.com/office/word/2012/wordml" xmlns:w16cex="http://schemas.microsoft.com/office/word/2018/wordml/cex" xmlns:w16cid="http://schemas.microsoft.com/office/word/2016/wordml/cid" xmlns:w16="http://schemas.microsoft.com/office/word/2018/wordml" xmlns:w16sdtdh="http://schemas.microsoft.com/office/word/2020/wordml/sdtdatahash" xmlns:w16se="http://schemas.microsoft.com/office/word/2015/wordml/symex" xmlns:wpg="http://schemas.microsoft.com/office/word/2010/wordprocessingGroup" xmlns:wpi="http://schemas.microsoft.com/office/word/2010/wordprocessingInk" xmlns:wne="http://schemas.microsoft.com/office/word/2006/wordml" xmlns:wps="http://schemas.microsoft.com/office/word/2010/wordprocessingShape" mc:Ignorable="w14 w15 w16se w16cid w16 w16cex w16sdtdh wp14">
+<w:ftr xmlns:wpc="http://schemas.microsoft.com/office/word/2010/wordprocessingCanvas" xmlns:cx="http://schemas.microsoft.com/office/drawing/2014/chartex" xmlns:cx1="http://schemas.microsoft.com/office/drawing/2015/9/8/chartex" xmlns:cx2="http://schemas.microsoft.com/office/drawing/2015/10/21/chartex" xmlns:cx3="http://schemas.microsoft.com/office/drawing/2016/5/9/chartex" xmlns:cx4="http://schemas.microsoft.com/office/drawing/2016/5/10/chartex" xmlns:cx5="http://schemas.microsoft.com/office/drawing/2016/5/11/chartex" xmlns:cx6="http://schemas.microsoft.com/office/drawing/2016/5/12/chartex" xmlns:cx7="http://schemas.microsoft.com/office/drawing/2016/5/13/chartex" xmlns:cx8="http://schemas.microsoft.com/office/drawing/2016/5/14/chartex" xmlns:mc="http://schemas.openxmlformats.org/markup-compatibility/2006" xmlns:aink="http://schemas.microsoft.com/office/drawing/2016/ink" xmlns:am3d="http://schemas.microsoft.com/office/drawing/2017/model3d" xmlns:o="urn:schemas-microsoft-com:office:office" xmlns:oel="http://schemas.microsoft.com/office/2019/extlst" xmlns:r="http://schemas.openxmlformats.org/officeDocument/2006/relationships" xmlns:m="http://schemas.openxmlformats.org/officeDocument/2006/math" xmlns:v="urn:schemas-microsoft-com:vml" xmlns:wp14="http://schemas.microsoft.com/office/word/2010/wordprocessingDrawing" xmlns:wp="http://schemas.openxmlformats.org/drawingml/2006/wordprocessingDrawing" xmlns:w10="urn:schemas-microsoft-com:office:word" xmlns:w="http://schemas.openxmlformats.org/wordprocessingml/2006/main" xmlns:w14="http://schemas.microsoft.com/office/word/2010/wordml" xmlns:w15="http://schemas.microsoft.com/office/word/2012/wordml" xmlns:w16cex="http://schemas.microsoft.com/office/word/2018/wordml/cex" xmlns:w16cid="http://schemas.microsoft.com/office/word/2016/wordml/cid" xmlns:w16="http://schemas.microsoft.com/office/word/2018/wordml" xmlns:w16du="http://schemas.microsoft.com/office/word/2023/wordml/word16du" xmlns:w16sdtdh="http://schemas.microsoft.com/office/word/2020/wordml/sdtdatahash" xmlns:w16se="http://schemas.microsoft.com/office/word/2015/wordml/symex" xmlns:wpg="http://schemas.microsoft.com/office/word/2010/wordprocessingGroup" xmlns:wpi="http://schemas.microsoft.com/office/word/2010/wordprocessingInk" xmlns:wne="http://schemas.microsoft.com/office/word/2006/wordml" xmlns:wps="http://schemas.microsoft.com/office/word/2010/wordprocessingShape" mc:Ignorable="w14 w15 w16se w16cid w16 w16cex w16sdtdh wp14">
   <w:sdt>
     <w:sdtPr>
       <w:id w:val="-1658533175"/>
@@ -3132,7 +4505,7 @@
 </file>
 
 <file path=word/footer2.xml><?xml version="1.0" encoding="utf-8"?>
-<w:ftr xmlns:wpc="http://schemas.microsoft.com/office/word/2010/wordprocessingCanvas" xmlns:cx="http://schemas.microsoft.com/office/drawing/2014/chartex" xmlns:cx1="http://schemas.microsoft.com/office/drawing/2015/9/8/chartex" xmlns:cx2="http://schemas.microsoft.com/office/drawing/2015/10/21/chartex" xmlns:cx3="http://schemas.microsoft.com/office/drawing/2016/5/9/chartex" xmlns:cx4="http://schemas.microsoft.com/office/drawing/2016/5/10/chartex" xmlns:cx5="http://schemas.microsoft.com/office/drawing/2016/5/11/chartex" xmlns:cx6="http://schemas.microsoft.com/office/drawing/2016/5/12/chartex" xmlns:cx7="http://schemas.microsoft.com/office/drawing/2016/5/13/chartex" xmlns:cx8="http://schemas.microsoft.com/office/drawing/2016/5/14/chartex" xmlns:mc="http://schemas.openxmlformats.org/markup-compatibility/2006" xmlns:aink="http://schemas.microsoft.com/office/drawing/2016/ink" xmlns:am3d="http://schemas.microsoft.com/office/drawing/2017/model3d" xmlns:o="urn:schemas-microsoft-com:office:office" xmlns:oel="http://schemas.microsoft.com/office/2019/extlst" xmlns:r="http://schemas.openxmlformats.org/officeDocument/2006/relationships" xmlns:m="http://schemas.openxmlformats.org/officeDocument/2006/math" xmlns:v="urn:schemas-microsoft-com:vml" xmlns:wp14="http://schemas.microsoft.com/office/word/2010/wordprocessingDrawing" xmlns:wp="http://schemas.openxmlformats.org/drawingml/2006/wordprocessingDrawing" xmlns:w10="urn:schemas-microsoft-com:office:word" xmlns:w="http://schemas.openxmlformats.org/wordprocessingml/2006/main" xmlns:w14="http://schemas.microsoft.com/office/word/2010/wordml" xmlns:w15="http://schemas.microsoft.com/office/word/2012/wordml" xmlns:w16cex="http://schemas.microsoft.com/office/word/2018/wordml/cex" xmlns:w16cid="http://schemas.microsoft.com/office/word/2016/wordml/cid" xmlns:w16="http://schemas.microsoft.com/office/word/2018/wordml" xmlns:w16sdtdh="http://schemas.microsoft.com/office/word/2020/wordml/sdtdatahash" xmlns:w16se="http://schemas.microsoft.com/office/word/2015/wordml/symex" xmlns:wpg="http://schemas.microsoft.com/office/word/2010/wordprocessingGroup" xmlns:wpi="http://schemas.microsoft.com/office/word/2010/wordprocessingInk" xmlns:wne="http://schemas.microsoft.com/office/word/2006/wordml" xmlns:wps="http://schemas.microsoft.com/office/word/2010/wordprocessingShape" mc:Ignorable="w14 w15 w16se w16cid w16 w16cex w16sdtdh wp14">
+<w:ftr xmlns:wpc="http://schemas.microsoft.com/office/word/2010/wordprocessingCanvas" xmlns:cx="http://schemas.microsoft.com/office/drawing/2014/chartex" xmlns:cx1="http://schemas.microsoft.com/office/drawing/2015/9/8/chartex" xmlns:cx2="http://schemas.microsoft.com/office/drawing/2015/10/21/chartex" xmlns:cx3="http://schemas.microsoft.com/office/drawing/2016/5/9/chartex" xmlns:cx4="http://schemas.microsoft.com/office/drawing/2016/5/10/chartex" xmlns:cx5="http://schemas.microsoft.com/office/drawing/2016/5/11/chartex" xmlns:cx6="http://schemas.microsoft.com/office/drawing/2016/5/12/chartex" xmlns:cx7="http://schemas.microsoft.com/office/drawing/2016/5/13/chartex" xmlns:cx8="http://schemas.microsoft.com/office/drawing/2016/5/14/chartex" xmlns:mc="http://schemas.openxmlformats.org/markup-compatibility/2006" xmlns:aink="http://schemas.microsoft.com/office/drawing/2016/ink" xmlns:am3d="http://schemas.microsoft.com/office/drawing/2017/model3d" xmlns:o="urn:schemas-microsoft-com:office:office" xmlns:oel="http://schemas.microsoft.com/office/2019/extlst" xmlns:r="http://schemas.openxmlformats.org/officeDocument/2006/relationships" xmlns:m="http://schemas.openxmlformats.org/officeDocument/2006/math" xmlns:v="urn:schemas-microsoft-com:vml" xmlns:wp14="http://schemas.microsoft.com/office/word/2010/wordprocessingDrawing" xmlns:wp="http://schemas.openxmlformats.org/drawingml/2006/wordprocessingDrawing" xmlns:w10="urn:schemas-microsoft-com:office:word" xmlns:w="http://schemas.openxmlformats.org/wordprocessingml/2006/main" xmlns:w14="http://schemas.microsoft.com/office/word/2010/wordml" xmlns:w15="http://schemas.microsoft.com/office/word/2012/wordml" xmlns:w16cex="http://schemas.microsoft.com/office/word/2018/wordml/cex" xmlns:w16cid="http://schemas.microsoft.com/office/word/2016/wordml/cid" xmlns:w16="http://schemas.microsoft.com/office/word/2018/wordml" xmlns:w16du="http://schemas.microsoft.com/office/word/2023/wordml/word16du" xmlns:w16sdtdh="http://schemas.microsoft.com/office/word/2020/wordml/sdtdatahash" xmlns:w16se="http://schemas.microsoft.com/office/word/2015/wordml/symex" xmlns:wpg="http://schemas.microsoft.com/office/word/2010/wordprocessingGroup" xmlns:wpi="http://schemas.microsoft.com/office/word/2010/wordprocessingInk" xmlns:wne="http://schemas.microsoft.com/office/word/2006/wordml" xmlns:wps="http://schemas.microsoft.com/office/word/2010/wordprocessingShape" mc:Ignorable="w14 w15 w16se w16cid w16 w16cex w16sdtdh wp14">
   <w:sdt>
     <w:sdtPr>
       <w:id w:val="-271014513"/>
@@ -3262,7 +4635,7 @@
 </file>
 
 <file path=word/footnotes.xml><?xml version="1.0" encoding="utf-8"?>
-<w:footnotes xmlns:wpc="http://schemas.microsoft.com/office/word/2010/wordprocessingCanvas" xmlns:cx="http://schemas.microsoft.com/office/drawing/2014/chartex" xmlns:cx1="http://schemas.microsoft.com/office/drawing/2015/9/8/chartex" xmlns:cx2="http://schemas.microsoft.com/office/drawing/2015/10/21/chartex" xmlns:cx3="http://schemas.microsoft.com/office/drawing/2016/5/9/chartex" xmlns:cx4="http://schemas.microsoft.com/office/drawing/2016/5/10/chartex" xmlns:cx5="http://schemas.microsoft.com/office/drawing/2016/5/11/chartex" xmlns:cx6="http://schemas.microsoft.com/office/drawing/2016/5/12/chartex" xmlns:cx7="http://schemas.microsoft.com/office/drawing/2016/5/13/chartex" xmlns:cx8="http://schemas.microsoft.com/office/drawing/2016/5/14/chartex" xmlns:mc="http://schemas.openxmlformats.org/markup-compatibility/2006" xmlns:aink="http://schemas.microsoft.com/office/drawing/2016/ink" xmlns:am3d="http://schemas.microsoft.com/office/drawing/2017/model3d" xmlns:o="urn:schemas-microsoft-com:office:office" xmlns:oel="http://schemas.microsoft.com/office/2019/extlst" xmlns:r="http://schemas.openxmlformats.org/officeDocument/2006/relationships" xmlns:m="http://schemas.openxmlformats.org/officeDocument/2006/math" xmlns:v="urn:schemas-microsoft-com:vml" xmlns:wp14="http://schemas.microsoft.com/office/word/2010/wordprocessingDrawing" xmlns:wp="http://schemas.openxmlformats.org/drawingml/2006/wordprocessingDrawing" xmlns:w10="urn:schemas-microsoft-com:office:word" xmlns:w="http://schemas.openxmlformats.org/wordprocessingml/2006/main" xmlns:w14="http://schemas.microsoft.com/office/word/2010/wordml" xmlns:w15="http://schemas.microsoft.com/office/word/2012/wordml" xmlns:w16cex="http://schemas.microsoft.com/office/word/2018/wordml/cex" xmlns:w16cid="http://schemas.microsoft.com/office/word/2016/wordml/cid" xmlns:w16="http://schemas.microsoft.com/office/word/2018/wordml" xmlns:w16sdtdh="http://schemas.microsoft.com/office/word/2020/wordml/sdtdatahash" xmlns:w16se="http://schemas.microsoft.com/office/word/2015/wordml/symex" xmlns:wpg="http://schemas.microsoft.com/office/word/2010/wordprocessingGroup" xmlns:wpi="http://schemas.microsoft.com/office/word/2010/wordprocessingInk" xmlns:wne="http://schemas.microsoft.com/office/word/2006/wordml" xmlns:wps="http://schemas.microsoft.com/office/word/2010/wordprocessingShape" mc:Ignorable="w14 w15 w16se w16cid w16 w16cex w16sdtdh wp14">
+<w:footnotes xmlns:wpc="http://schemas.microsoft.com/office/word/2010/wordprocessingCanvas" xmlns:cx="http://schemas.microsoft.com/office/drawing/2014/chartex" xmlns:cx1="http://schemas.microsoft.com/office/drawing/2015/9/8/chartex" xmlns:cx2="http://schemas.microsoft.com/office/drawing/2015/10/21/chartex" xmlns:cx3="http://schemas.microsoft.com/office/drawing/2016/5/9/chartex" xmlns:cx4="http://schemas.microsoft.com/office/drawing/2016/5/10/chartex" xmlns:cx5="http://schemas.microsoft.com/office/drawing/2016/5/11/chartex" xmlns:cx6="http://schemas.microsoft.com/office/drawing/2016/5/12/chartex" xmlns:cx7="http://schemas.microsoft.com/office/drawing/2016/5/13/chartex" xmlns:cx8="http://schemas.microsoft.com/office/drawing/2016/5/14/chartex" xmlns:mc="http://schemas.openxmlformats.org/markup-compatibility/2006" xmlns:aink="http://schemas.microsoft.com/office/drawing/2016/ink" xmlns:am3d="http://schemas.microsoft.com/office/drawing/2017/model3d" xmlns:o="urn:schemas-microsoft-com:office:office" xmlns:oel="http://schemas.microsoft.com/office/2019/extlst" xmlns:r="http://schemas.openxmlformats.org/officeDocument/2006/relationships" xmlns:m="http://schemas.openxmlformats.org/officeDocument/2006/math" xmlns:v="urn:schemas-microsoft-com:vml" xmlns:wp14="http://schemas.microsoft.com/office/word/2010/wordprocessingDrawing" xmlns:wp="http://schemas.openxmlformats.org/drawingml/2006/wordprocessingDrawing" xmlns:w10="urn:schemas-microsoft-com:office:word" xmlns:w="http://schemas.openxmlformats.org/wordprocessingml/2006/main" xmlns:w14="http://schemas.microsoft.com/office/word/2010/wordml" xmlns:w15="http://schemas.microsoft.com/office/word/2012/wordml" xmlns:w16cex="http://schemas.microsoft.com/office/word/2018/wordml/cex" xmlns:w16cid="http://schemas.microsoft.com/office/word/2016/wordml/cid" xmlns:w16="http://schemas.microsoft.com/office/word/2018/wordml" xmlns:w16du="http://schemas.microsoft.com/office/word/2023/wordml/word16du" xmlns:w16sdtdh="http://schemas.microsoft.com/office/word/2020/wordml/sdtdatahash" xmlns:w16se="http://schemas.microsoft.com/office/word/2015/wordml/symex" xmlns:wpg="http://schemas.microsoft.com/office/word/2010/wordprocessingGroup" xmlns:wpi="http://schemas.microsoft.com/office/word/2010/wordprocessingInk" xmlns:wne="http://schemas.microsoft.com/office/word/2006/wordml" xmlns:wps="http://schemas.microsoft.com/office/word/2010/wordprocessingShape" mc:Ignorable="w14 w15 w16se w16cid w16 w16cex w16sdtdh wp14">
   <w:footnote w:type="separator" w:id="-1">
     <w:p>
       <w:pPr>
@@ -3287,7 +4660,7 @@
 </file>
 
 <file path=word/header1.xml><?xml version="1.0" encoding="utf-8"?>
-<w:hdr xmlns:wpc="http://schemas.microsoft.com/office/word/2010/wordprocessingCanvas" xmlns:cx="http://schemas.microsoft.com/office/drawing/2014/chartex" xmlns:cx1="http://schemas.microsoft.com/office/drawing/2015/9/8/chartex" xmlns:cx2="http://schemas.microsoft.com/office/drawing/2015/10/21/chartex" xmlns:cx3="http://schemas.microsoft.com/office/drawing/2016/5/9/chartex" xmlns:cx4="http://schemas.microsoft.com/office/drawing/2016/5/10/chartex" xmlns:cx5="http://schemas.microsoft.com/office/drawing/2016/5/11/chartex" xmlns:cx6="http://schemas.microsoft.com/office/drawing/2016/5/12/chartex" xmlns:cx7="http://schemas.microsoft.com/office/drawing/2016/5/13/chartex" xmlns:cx8="http://schemas.microsoft.com/office/drawing/2016/5/14/chartex" xmlns:mc="http://schemas.openxmlformats.org/markup-compatibility/2006" xmlns:aink="http://schemas.microsoft.com/office/drawing/2016/ink" xmlns:am3d="http://schemas.microsoft.com/office/drawing/2017/model3d" xmlns:o="urn:schemas-microsoft-com:office:office" xmlns:oel="http://schemas.microsoft.com/office/2019/extlst" xmlns:r="http://schemas.openxmlformats.org/officeDocument/2006/relationships" xmlns:m="http://schemas.openxmlformats.org/officeDocument/2006/math" xmlns:v="urn:schemas-microsoft-com:vml" xmlns:wp14="http://schemas.microsoft.com/office/word/2010/wordprocessingDrawing" xmlns:wp="http://schemas.openxmlformats.org/drawingml/2006/wordprocessingDrawing" xmlns:w10="urn:schemas-microsoft-com:office:word" xmlns:w="http://schemas.openxmlformats.org/wordprocessingml/2006/main" xmlns:w14="http://schemas.microsoft.com/office/word/2010/wordml" xmlns:w15="http://schemas.microsoft.com/office/word/2012/wordml" xmlns:w16cex="http://schemas.microsoft.com/office/word/2018/wordml/cex" xmlns:w16cid="http://schemas.microsoft.com/office/word/2016/wordml/cid" xmlns:w16="http://schemas.microsoft.com/office/word/2018/wordml" xmlns:w16sdtdh="http://schemas.microsoft.com/office/word/2020/wordml/sdtdatahash" xmlns:w16se="http://schemas.microsoft.com/office/word/2015/wordml/symex" xmlns:wpg="http://schemas.microsoft.com/office/word/2010/wordprocessingGroup" xmlns:wpi="http://schemas.microsoft.com/office/word/2010/wordprocessingInk" xmlns:wne="http://schemas.microsoft.com/office/word/2006/wordml" xmlns:wps="http://schemas.microsoft.com/office/word/2010/wordprocessingShape" mc:Ignorable="w14 w15 w16se w16cid w16 w16cex w16sdtdh wp14">
+<w:hdr xmlns:wpc="http://schemas.microsoft.com/office/word/2010/wordprocessingCanvas" xmlns:cx="http://schemas.microsoft.com/office/drawing/2014/chartex" xmlns:cx1="http://schemas.microsoft.com/office/drawing/2015/9/8/chartex" xmlns:cx2="http://schemas.microsoft.com/office/drawing/2015/10/21/chartex" xmlns:cx3="http://schemas.microsoft.com/office/drawing/2016/5/9/chartex" xmlns:cx4="http://schemas.microsoft.com/office/drawing/2016/5/10/chartex" xmlns:cx5="http://schemas.microsoft.com/office/drawing/2016/5/11/chartex" xmlns:cx6="http://schemas.microsoft.com/office/drawing/2016/5/12/chartex" xmlns:cx7="http://schemas.microsoft.com/office/drawing/2016/5/13/chartex" xmlns:cx8="http://schemas.microsoft.com/office/drawing/2016/5/14/chartex" xmlns:mc="http://schemas.openxmlformats.org/markup-compatibility/2006" xmlns:aink="http://schemas.microsoft.com/office/drawing/2016/ink" xmlns:am3d="http://schemas.microsoft.com/office/drawing/2017/model3d" xmlns:o="urn:schemas-microsoft-com:office:office" xmlns:oel="http://schemas.microsoft.com/office/2019/extlst" xmlns:r="http://schemas.openxmlformats.org/officeDocument/2006/relationships" xmlns:m="http://schemas.openxmlformats.org/officeDocument/2006/math" xmlns:v="urn:schemas-microsoft-com:vml" xmlns:wp14="http://schemas.microsoft.com/office/word/2010/wordprocessingDrawing" xmlns:wp="http://schemas.openxmlformats.org/drawingml/2006/wordprocessingDrawing" xmlns:w10="urn:schemas-microsoft-com:office:word" xmlns:w="http://schemas.openxmlformats.org/wordprocessingml/2006/main" xmlns:w14="http://schemas.microsoft.com/office/word/2010/wordml" xmlns:w15="http://schemas.microsoft.com/office/word/2012/wordml" xmlns:w16cex="http://schemas.microsoft.com/office/word/2018/wordml/cex" xmlns:w16cid="http://schemas.microsoft.com/office/word/2016/wordml/cid" xmlns:w16="http://schemas.microsoft.com/office/word/2018/wordml" xmlns:w16du="http://schemas.microsoft.com/office/word/2023/wordml/word16du" xmlns:w16sdtdh="http://schemas.microsoft.com/office/word/2020/wordml/sdtdatahash" xmlns:w16se="http://schemas.microsoft.com/office/word/2015/wordml/symex" xmlns:wpg="http://schemas.microsoft.com/office/word/2010/wordprocessingGroup" xmlns:wpi="http://schemas.microsoft.com/office/word/2010/wordprocessingInk" xmlns:wne="http://schemas.microsoft.com/office/word/2006/wordml" xmlns:wps="http://schemas.microsoft.com/office/word/2010/wordprocessingShape" mc:Ignorable="w14 w15 w16se w16cid w16 w16cex w16sdtdh wp14">
   <w:p>
     <w:pPr>
       <w:pStyle w:val="Header"/>
@@ -3383,7 +4756,7 @@
 </file>
 
 <file path=word/header2.xml><?xml version="1.0" encoding="utf-8"?>
-<w:hdr xmlns:wpc="http://schemas.microsoft.com/office/word/2010/wordprocessingCanvas" xmlns:cx="http://schemas.microsoft.com/office/drawing/2014/chartex" xmlns:cx1="http://schemas.microsoft.com/office/drawing/2015/9/8/chartex" xmlns:cx2="http://schemas.microsoft.com/office/drawing/2015/10/21/chartex" xmlns:cx3="http://schemas.microsoft.com/office/drawing/2016/5/9/chartex" xmlns:cx4="http://schemas.microsoft.com/office/drawing/2016/5/10/chartex" xmlns:cx5="http://schemas.microsoft.com/office/drawing/2016/5/11/chartex" xmlns:cx6="http://schemas.microsoft.com/office/drawing/2016/5/12/chartex" xmlns:cx7="http://schemas.microsoft.com/office/drawing/2016/5/13/chartex" xmlns:cx8="http://schemas.microsoft.com/office/drawing/2016/5/14/chartex" xmlns:mc="http://schemas.openxmlformats.org/markup-compatibility/2006" xmlns:aink="http://schemas.microsoft.com/office/drawing/2016/ink" xmlns:am3d="http://schemas.microsoft.com/office/drawing/2017/model3d" xmlns:o="urn:schemas-microsoft-com:office:office" xmlns:oel="http://schemas.microsoft.com/office/2019/extlst" xmlns:r="http://schemas.openxmlformats.org/officeDocument/2006/relationships" xmlns:m="http://schemas.openxmlformats.org/officeDocument/2006/math" xmlns:v="urn:schemas-microsoft-com:vml" xmlns:wp14="http://schemas.microsoft.com/office/word/2010/wordprocessingDrawing" xmlns:wp="http://schemas.openxmlformats.org/drawingml/2006/wordprocessingDrawing" xmlns:w10="urn:schemas-microsoft-com:office:word" xmlns:w="http://schemas.openxmlformats.org/wordprocessingml/2006/main" xmlns:w14="http://schemas.microsoft.com/office/word/2010/wordml" xmlns:w15="http://schemas.microsoft.com/office/word/2012/wordml" xmlns:w16cex="http://schemas.microsoft.com/office/word/2018/wordml/cex" xmlns:w16cid="http://schemas.microsoft.com/office/word/2016/wordml/cid" xmlns:w16="http://schemas.microsoft.com/office/word/2018/wordml" xmlns:w16sdtdh="http://schemas.microsoft.com/office/word/2020/wordml/sdtdatahash" xmlns:w16se="http://schemas.microsoft.com/office/word/2015/wordml/symex" xmlns:wpg="http://schemas.microsoft.com/office/word/2010/wordprocessingGroup" xmlns:wpi="http://schemas.microsoft.com/office/word/2010/wordprocessingInk" xmlns:wne="http://schemas.microsoft.com/office/word/2006/wordml" xmlns:wps="http://schemas.microsoft.com/office/word/2010/wordprocessingShape" mc:Ignorable="w14 w15 w16se w16cid w16 w16cex w16sdtdh wp14">
+<w:hdr xmlns:wpc="http://schemas.microsoft.com/office/word/2010/wordprocessingCanvas" xmlns:cx="http://schemas.microsoft.com/office/drawing/2014/chartex" xmlns:cx1="http://schemas.microsoft.com/office/drawing/2015/9/8/chartex" xmlns:cx2="http://schemas.microsoft.com/office/drawing/2015/10/21/chartex" xmlns:cx3="http://schemas.microsoft.com/office/drawing/2016/5/9/chartex" xmlns:cx4="http://schemas.microsoft.com/office/drawing/2016/5/10/chartex" xmlns:cx5="http://schemas.microsoft.com/office/drawing/2016/5/11/chartex" xmlns:cx6="http://schemas.microsoft.com/office/drawing/2016/5/12/chartex" xmlns:cx7="http://schemas.microsoft.com/office/drawing/2016/5/13/chartex" xmlns:cx8="http://schemas.microsoft.com/office/drawing/2016/5/14/chartex" xmlns:mc="http://schemas.openxmlformats.org/markup-compatibility/2006" xmlns:aink="http://schemas.microsoft.com/office/drawing/2016/ink" xmlns:am3d="http://schemas.microsoft.com/office/drawing/2017/model3d" xmlns:o="urn:schemas-microsoft-com:office:office" xmlns:oel="http://schemas.microsoft.com/office/2019/extlst" xmlns:r="http://schemas.openxmlformats.org/officeDocument/2006/relationships" xmlns:m="http://schemas.openxmlformats.org/officeDocument/2006/math" xmlns:v="urn:schemas-microsoft-com:vml" xmlns:wp14="http://schemas.microsoft.com/office/word/2010/wordprocessingDrawing" xmlns:wp="http://schemas.openxmlformats.org/drawingml/2006/wordprocessingDrawing" xmlns:w10="urn:schemas-microsoft-com:office:word" xmlns:w="http://schemas.openxmlformats.org/wordprocessingml/2006/main" xmlns:w14="http://schemas.microsoft.com/office/word/2010/wordml" xmlns:w15="http://schemas.microsoft.com/office/word/2012/wordml" xmlns:w16cex="http://schemas.microsoft.com/office/word/2018/wordml/cex" xmlns:w16cid="http://schemas.microsoft.com/office/word/2016/wordml/cid" xmlns:w16="http://schemas.microsoft.com/office/word/2018/wordml" xmlns:w16du="http://schemas.microsoft.com/office/word/2023/wordml/word16du" xmlns:w16sdtdh="http://schemas.microsoft.com/office/word/2020/wordml/sdtdatahash" xmlns:w16se="http://schemas.microsoft.com/office/word/2015/wordml/symex" xmlns:wpg="http://schemas.microsoft.com/office/word/2010/wordprocessingGroup" xmlns:wpi="http://schemas.microsoft.com/office/word/2010/wordprocessingInk" xmlns:wne="http://schemas.microsoft.com/office/word/2006/wordml" xmlns:wps="http://schemas.microsoft.com/office/word/2010/wordprocessingShape" mc:Ignorable="w14 w15 w16se w16cid w16 w16cex w16sdtdh wp14">
   <w:p>
     <w:pPr>
       <w:pStyle w:val="Header"/>
@@ -3472,7 +4845,7 @@
 </file>
 
 <file path=word/numbering.xml><?xml version="1.0" encoding="utf-8"?>
-<w:numbering xmlns:wpc="http://schemas.microsoft.com/office/word/2010/wordprocessingCanvas" xmlns:cx="http://schemas.microsoft.com/office/drawing/2014/chartex" xmlns:cx1="http://schemas.microsoft.com/office/drawing/2015/9/8/chartex" xmlns:cx2="http://schemas.microsoft.com/office/drawing/2015/10/21/chartex" xmlns:cx3="http://schemas.microsoft.com/office/drawing/2016/5/9/chartex" xmlns:cx4="http://schemas.microsoft.com/office/drawing/2016/5/10/chartex" xmlns:cx5="http://schemas.microsoft.com/office/drawing/2016/5/11/chartex" xmlns:cx6="http://schemas.microsoft.com/office/drawing/2016/5/12/chartex" xmlns:cx7="http://schemas.microsoft.com/office/drawing/2016/5/13/chartex" xmlns:cx8="http://schemas.microsoft.com/office/drawing/2016/5/14/chartex" xmlns:mc="http://schemas.openxmlformats.org/markup-compatibility/2006" xmlns:aink="http://schemas.microsoft.com/office/drawing/2016/ink" xmlns:am3d="http://schemas.microsoft.com/office/drawing/2017/model3d" xmlns:o="urn:schemas-microsoft-com:office:office" xmlns:oel="http://schemas.microsoft.com/office/2019/extlst" xmlns:r="http://schemas.openxmlformats.org/officeDocument/2006/relationships" xmlns:m="http://schemas.openxmlformats.org/officeDocument/2006/math" xmlns:v="urn:schemas-microsoft-com:vml" xmlns:wp14="http://schemas.microsoft.com/office/word/2010/wordprocessingDrawing" xmlns:wp="http://schemas.openxmlformats.org/drawingml/2006/wordprocessingDrawing" xmlns:w10="urn:schemas-microsoft-com:office:word" xmlns:w="http://schemas.openxmlformats.org/wordprocessingml/2006/main" xmlns:w14="http://schemas.microsoft.com/office/word/2010/wordml" xmlns:w15="http://schemas.microsoft.com/office/word/2012/wordml" xmlns:w16cex="http://schemas.microsoft.com/office/word/2018/wordml/cex" xmlns:w16cid="http://schemas.microsoft.com/office/word/2016/wordml/cid" xmlns:w16="http://schemas.microsoft.com/office/word/2018/wordml" xmlns:w16sdtdh="http://schemas.microsoft.com/office/word/2020/wordml/sdtdatahash" xmlns:w16se="http://schemas.microsoft.com/office/word/2015/wordml/symex" xmlns:wpg="http://schemas.microsoft.com/office/word/2010/wordprocessingGroup" xmlns:wpi="http://schemas.microsoft.com/office/word/2010/wordprocessingInk" xmlns:wne="http://schemas.microsoft.com/office/word/2006/wordml" xmlns:wps="http://schemas.microsoft.com/office/word/2010/wordprocessingShape" mc:Ignorable="w14 w15 w16se w16cid w16 w16cex w16sdtdh wp14">
+<w:numbering xmlns:wpc="http://schemas.microsoft.com/office/word/2010/wordprocessingCanvas" xmlns:cx="http://schemas.microsoft.com/office/drawing/2014/chartex" xmlns:cx1="http://schemas.microsoft.com/office/drawing/2015/9/8/chartex" xmlns:cx2="http://schemas.microsoft.com/office/drawing/2015/10/21/chartex" xmlns:cx3="http://schemas.microsoft.com/office/drawing/2016/5/9/chartex" xmlns:cx4="http://schemas.microsoft.com/office/drawing/2016/5/10/chartex" xmlns:cx5="http://schemas.microsoft.com/office/drawing/2016/5/11/chartex" xmlns:cx6="http://schemas.microsoft.com/office/drawing/2016/5/12/chartex" xmlns:cx7="http://schemas.microsoft.com/office/drawing/2016/5/13/chartex" xmlns:cx8="http://schemas.microsoft.com/office/drawing/2016/5/14/chartex" xmlns:mc="http://schemas.openxmlformats.org/markup-compatibility/2006" xmlns:aink="http://schemas.microsoft.com/office/drawing/2016/ink" xmlns:am3d="http://schemas.microsoft.com/office/drawing/2017/model3d" xmlns:o="urn:schemas-microsoft-com:office:office" xmlns:oel="http://schemas.microsoft.com/office/2019/extlst" xmlns:r="http://schemas.openxmlformats.org/officeDocument/2006/relationships" xmlns:m="http://schemas.openxmlformats.org/officeDocument/2006/math" xmlns:v="urn:schemas-microsoft-com:vml" xmlns:wp14="http://schemas.microsoft.com/office/word/2010/wordprocessingDrawing" xmlns:wp="http://schemas.openxmlformats.org/drawingml/2006/wordprocessingDrawing" xmlns:w10="urn:schemas-microsoft-com:office:word" xmlns:w="http://schemas.openxmlformats.org/wordprocessingml/2006/main" xmlns:w14="http://schemas.microsoft.com/office/word/2010/wordml" xmlns:w15="http://schemas.microsoft.com/office/word/2012/wordml" xmlns:w16cex="http://schemas.microsoft.com/office/word/2018/wordml/cex" xmlns:w16cid="http://schemas.microsoft.com/office/word/2016/wordml/cid" xmlns:w16="http://schemas.microsoft.com/office/word/2018/wordml" xmlns:w16du="http://schemas.microsoft.com/office/word/2023/wordml/word16du" xmlns:w16sdtdh="http://schemas.microsoft.com/office/word/2020/wordml/sdtdatahash" xmlns:w16se="http://schemas.microsoft.com/office/word/2015/wordml/symex" xmlns:wpg="http://schemas.microsoft.com/office/word/2010/wordprocessingGroup" xmlns:wpi="http://schemas.microsoft.com/office/word/2010/wordprocessingInk" xmlns:wne="http://schemas.microsoft.com/office/word/2006/wordml" xmlns:wps="http://schemas.microsoft.com/office/word/2010/wordprocessingShape" mc:Ignorable="w14 w15 w16se w16cid w16 w16cex w16sdtdh wp14">
   <w:abstractNum w:abstractNumId="0" w15:restartNumberingAfterBreak="0">
     <w:nsid w:val="00765FA6"/>
     <w:multiLevelType w:val="hybridMultilevel"/>

--- a/TM470_TMA03_Lucy_Morris_zx181423.docx
+++ b/TM470_TMA03_Lucy_Morris_zx181423.docx
@@ -1719,20 +1719,65 @@
       <w:pPr>
         <w:pStyle w:val="ListParagraph"/>
         <w:numPr>
+          <w:ilvl w:val="0"/>
+          <w:numId w:val="11"/>
+        </w:numPr>
+        <w:spacing w:line="256" w:lineRule="auto"/>
+      </w:pPr>
+      <w:r>
+        <w:t>Members of the Liverpool trans community</w:t>
+      </w:r>
+    </w:p>
+    <w:p>
+      <w:pPr>
+        <w:pStyle w:val="ListParagraph"/>
+        <w:numPr>
           <w:ilvl w:val="1"/>
           <w:numId w:val="11"/>
         </w:numPr>
         <w:spacing w:line="256" w:lineRule="auto"/>
       </w:pPr>
       <w:r>
-        <w:rPr>
-          <w:b/>
-          <w:bCs/>
-        </w:rPr>
-        <w:t>Risk</w:t>
-      </w:r>
-      <w:r>
-        <w:t xml:space="preserve"> (medium impact, medium likelihood): They may be busy and do not wish to engage with giving feedback or may only engage in a limited way. To mitigate this, try to identify which people will be willing to provide feedback and be respectful of their time, to get as much out of any engagements as possible.</w:t>
+        <w:t>Different members of the community may have different needs regarding accessing services.</w:t>
+      </w:r>
+    </w:p>
+    <w:p>
+      <w:pPr>
+        <w:pStyle w:val="ListParagraph"/>
+        <w:numPr>
+          <w:ilvl w:val="1"/>
+          <w:numId w:val="11"/>
+        </w:numPr>
+        <w:spacing w:line="256" w:lineRule="auto"/>
+      </w:pPr>
+      <w:r>
+        <w:t>Could offer feedback on prototypes of the app.</w:t>
+      </w:r>
+    </w:p>
+    <w:p>
+      <w:pPr>
+        <w:pStyle w:val="ListParagraph"/>
+        <w:numPr>
+          <w:ilvl w:val="1"/>
+          <w:numId w:val="11"/>
+        </w:numPr>
+        <w:spacing w:line="256" w:lineRule="auto"/>
+      </w:pPr>
+      <w:r>
+        <w:t>May be a source of information about services that should be included.</w:t>
+      </w:r>
+    </w:p>
+    <w:p>
+      <w:pPr>
+        <w:pStyle w:val="ListParagraph"/>
+        <w:numPr>
+          <w:ilvl w:val="1"/>
+          <w:numId w:val="11"/>
+        </w:numPr>
+        <w:spacing w:line="256" w:lineRule="auto"/>
+      </w:pPr>
+      <w:r>
+        <w:t>The Liverpool Trans Wiki may an essential source of community information about the services, as it documents many of them.</w:t>
       </w:r>
     </w:p>
     <w:p>
@@ -1745,7 +1790,7 @@
         <w:spacing w:line="256" w:lineRule="auto"/>
       </w:pPr>
       <w:r>
-        <w:t>Members of the Liverpool trans community</w:t>
+        <w:t>Programming languages</w:t>
       </w:r>
     </w:p>
     <w:p>
@@ -1758,7 +1803,7 @@
         <w:spacing w:line="256" w:lineRule="auto"/>
       </w:pPr>
       <w:r>
-        <w:t>Different members of the community may have different needs regarding accessing services.</w:t>
+        <w:t>JavaScript – proficient enough to tackle much of the proposed features, but some learning may be required as it will likely extend beyond current knowledge.</w:t>
       </w:r>
     </w:p>
     <w:p>
@@ -1771,7 +1816,7 @@
         <w:spacing w:line="256" w:lineRule="auto"/>
       </w:pPr>
       <w:r>
-        <w:t>Could offer feedback on prototypes of the app.</w:t>
+        <w:t>HTML – reasonably proficient, significant problems are not anticipated.</w:t>
       </w:r>
     </w:p>
     <w:p>
@@ -1784,7 +1829,7 @@
         <w:spacing w:line="256" w:lineRule="auto"/>
       </w:pPr>
       <w:r>
-        <w:t>May be a source of information about services that should be included.</w:t>
+        <w:t>CSS – only minimal experience, may need some time to learn and to use trial and error to achieve goals.</w:t>
       </w:r>
     </w:p>
     <w:p>
@@ -1797,7 +1842,20 @@
         <w:spacing w:line="256" w:lineRule="auto"/>
       </w:pPr>
       <w:r>
-        <w:t>The Liverpool Trans Wiki may an essential source of community information about the services, as it documents many of them.</w:t>
+        <w:t>SQL – a small amount of experience that should be sufficient for a simple database, but for anything more complex some learning may be required.</w:t>
+      </w:r>
+    </w:p>
+    <w:p>
+      <w:pPr>
+        <w:pStyle w:val="ListParagraph"/>
+        <w:numPr>
+          <w:ilvl w:val="0"/>
+          <w:numId w:val="11"/>
+        </w:numPr>
+        <w:spacing w:line="256" w:lineRule="auto"/>
+      </w:pPr>
+      <w:r>
+        <w:t>Visual Studio Code</w:t>
       </w:r>
     </w:p>
     <w:p>
@@ -1810,14 +1868,35 @@
         <w:spacing w:line="256" w:lineRule="auto"/>
       </w:pPr>
       <w:r>
-        <w:rPr>
-          <w:b/>
-          <w:bCs/>
-        </w:rPr>
-        <w:t>Risk</w:t>
-      </w:r>
-      <w:r>
-        <w:t xml:space="preserve"> (medium impact, high likelihood): Feedback may be not useful or relevant. To mitigate this, care must be taken when designing questionnaires with a balance between closed and open questions.</w:t>
+        <w:t xml:space="preserve">A </w:t>
+      </w:r>
+      <w:r>
+        <w:t xml:space="preserve">commonly used </w:t>
+      </w:r>
+      <w:r>
+        <w:t>code editor</w:t>
+      </w:r>
+      <w:r>
+        <w:t xml:space="preserve"> that will be used throughout the project for all coding purposes.</w:t>
+      </w:r>
+    </w:p>
+    <w:p>
+      <w:pPr>
+        <w:pStyle w:val="ListParagraph"/>
+        <w:numPr>
+          <w:ilvl w:val="0"/>
+          <w:numId w:val="11"/>
+        </w:numPr>
+        <w:spacing w:line="256" w:lineRule="auto"/>
+      </w:pPr>
+      <w:r>
+        <w:t xml:space="preserve">Cloud </w:t>
+      </w:r>
+      <w:r>
+        <w:t>storage</w:t>
+      </w:r>
+      <w:r>
+        <w:t xml:space="preserve"> and version control</w:t>
       </w:r>
     </w:p>
     <w:p>
@@ -1830,14 +1909,10 @@
         <w:spacing w:line="256" w:lineRule="auto"/>
       </w:pPr>
       <w:r>
-        <w:rPr>
-          <w:b/>
-          <w:bCs/>
-        </w:rPr>
-        <w:t>Risk</w:t>
-      </w:r>
-      <w:r>
-        <w:t xml:space="preserve"> (high impact, low likelihood): They do not wish to engage with giving feedback or only engage in a limited way. To mitigate this, likely contributors will be engaged with early on. If necessary, a change to the project lifecycle could be considered.</w:t>
+        <w:t xml:space="preserve">Microsoft OneDrive and GitHub can be used to backup </w:t>
+      </w:r>
+      <w:r>
+        <w:t>files in the cloud and continue work between different devices. GitHub also provides version control with branching and reverting.</w:t>
       </w:r>
     </w:p>
     <w:p>
@@ -1850,7 +1925,7 @@
         <w:spacing w:line="256" w:lineRule="auto"/>
       </w:pPr>
       <w:r>
-        <w:t>Programming languages</w:t>
+        <w:t>OpenStack Trove DBaaS</w:t>
       </w:r>
     </w:p>
     <w:p>
@@ -1863,223 +1938,6 @@
         <w:spacing w:line="256" w:lineRule="auto"/>
       </w:pPr>
       <w:r>
-        <w:t>JavaScript – proficient enough to tackle much of the proposed features, but some learning may be required as it will likely extend beyond current knowledge.</w:t>
-      </w:r>
-    </w:p>
-    <w:p>
-      <w:pPr>
-        <w:pStyle w:val="ListParagraph"/>
-        <w:numPr>
-          <w:ilvl w:val="1"/>
-          <w:numId w:val="11"/>
-        </w:numPr>
-        <w:spacing w:line="256" w:lineRule="auto"/>
-      </w:pPr>
-      <w:r>
-        <w:t>HTML – reasonably proficient, significant problems are not anticipated.</w:t>
-      </w:r>
-    </w:p>
-    <w:p>
-      <w:pPr>
-        <w:pStyle w:val="ListParagraph"/>
-        <w:numPr>
-          <w:ilvl w:val="1"/>
-          <w:numId w:val="11"/>
-        </w:numPr>
-        <w:spacing w:line="256" w:lineRule="auto"/>
-      </w:pPr>
-      <w:r>
-        <w:t>CSS – only minimal experience, may need some time to learn and to use trial and error to achieve goals.</w:t>
-      </w:r>
-    </w:p>
-    <w:p>
-      <w:pPr>
-        <w:pStyle w:val="ListParagraph"/>
-        <w:numPr>
-          <w:ilvl w:val="1"/>
-          <w:numId w:val="11"/>
-        </w:numPr>
-        <w:spacing w:line="256" w:lineRule="auto"/>
-      </w:pPr>
-      <w:r>
-        <w:t>SQL – a small amount of experience that should be sufficient for a simple database, but for anything more complex some learning may be required.</w:t>
-      </w:r>
-    </w:p>
-    <w:p>
-      <w:pPr>
-        <w:pStyle w:val="ListParagraph"/>
-        <w:numPr>
-          <w:ilvl w:val="1"/>
-          <w:numId w:val="11"/>
-        </w:numPr>
-        <w:spacing w:line="256" w:lineRule="auto"/>
-      </w:pPr>
-      <w:r>
-        <w:rPr>
-          <w:b/>
-          <w:bCs/>
-        </w:rPr>
-        <w:t>Risk</w:t>
-      </w:r>
-      <w:r>
-        <w:t xml:space="preserve"> (medium impact, high likelihood): </w:t>
-      </w:r>
-      <w:r>
-        <w:t>Attempting to code non-routine tasks may cause significant delay. To mitigate this, the schedule will</w:t>
-      </w:r>
-      <w:r>
-        <w:t xml:space="preserve"> be</w:t>
-      </w:r>
-      <w:r>
-        <w:t xml:space="preserve"> adjusted to include skills development as necessary, particularly for CSS.</w:t>
-      </w:r>
-    </w:p>
-    <w:p>
-      <w:pPr>
-        <w:pStyle w:val="ListParagraph"/>
-        <w:numPr>
-          <w:ilvl w:val="0"/>
-          <w:numId w:val="11"/>
-        </w:numPr>
-        <w:spacing w:line="256" w:lineRule="auto"/>
-      </w:pPr>
-      <w:r>
-        <w:t>Visual Studio Code</w:t>
-      </w:r>
-    </w:p>
-    <w:p>
-      <w:pPr>
-        <w:pStyle w:val="ListParagraph"/>
-        <w:numPr>
-          <w:ilvl w:val="1"/>
-          <w:numId w:val="11"/>
-        </w:numPr>
-        <w:spacing w:line="256" w:lineRule="auto"/>
-      </w:pPr>
-      <w:r>
-        <w:t xml:space="preserve">A </w:t>
-      </w:r>
-      <w:r>
-        <w:t xml:space="preserve">commonly used </w:t>
-      </w:r>
-      <w:r>
-        <w:t>code editor</w:t>
-      </w:r>
-      <w:r>
-        <w:t xml:space="preserve"> that will be used throughout the project for all coding purposes.</w:t>
-      </w:r>
-    </w:p>
-    <w:p>
-      <w:pPr>
-        <w:pStyle w:val="ListParagraph"/>
-        <w:numPr>
-          <w:ilvl w:val="1"/>
-          <w:numId w:val="11"/>
-        </w:numPr>
-        <w:spacing w:line="256" w:lineRule="auto"/>
-      </w:pPr>
-      <w:r>
-        <w:rPr>
-          <w:b/>
-          <w:bCs/>
-        </w:rPr>
-        <w:t>Risk</w:t>
-      </w:r>
-      <w:r>
-        <w:t xml:space="preserve"> (low impact, medium likelihood): </w:t>
-      </w:r>
-      <w:r>
-        <w:t xml:space="preserve">Since this is the first time using this software, there will be </w:t>
-      </w:r>
-      <w:r>
-        <w:t xml:space="preserve">some adjustment time to using it. No mitigation should be required </w:t>
-      </w:r>
-      <w:r>
-        <w:lastRenderedPageBreak/>
-        <w:t>since the primary purpose of the software is very similar to other code editors, and any shortcuts learned will only speed up tasks.</w:t>
-      </w:r>
-    </w:p>
-    <w:p>
-      <w:pPr>
-        <w:pStyle w:val="ListParagraph"/>
-        <w:numPr>
-          <w:ilvl w:val="0"/>
-          <w:numId w:val="11"/>
-        </w:numPr>
-        <w:spacing w:line="256" w:lineRule="auto"/>
-      </w:pPr>
-      <w:r>
-        <w:t xml:space="preserve">Cloud </w:t>
-      </w:r>
-      <w:r>
-        <w:t>storage</w:t>
-      </w:r>
-      <w:r>
-        <w:t xml:space="preserve"> and version control</w:t>
-      </w:r>
-    </w:p>
-    <w:p>
-      <w:pPr>
-        <w:pStyle w:val="ListParagraph"/>
-        <w:numPr>
-          <w:ilvl w:val="1"/>
-          <w:numId w:val="11"/>
-        </w:numPr>
-        <w:spacing w:line="256" w:lineRule="auto"/>
-      </w:pPr>
-      <w:r>
-        <w:t xml:space="preserve">Microsoft OneDrive and GitHub can be used to backup </w:t>
-      </w:r>
-      <w:r>
-        <w:t>files in the cloud and continue work between different devices. GitHub also provides version control with branching and reverting.</w:t>
-      </w:r>
-    </w:p>
-    <w:p>
-      <w:pPr>
-        <w:pStyle w:val="ListParagraph"/>
-        <w:numPr>
-          <w:ilvl w:val="1"/>
-          <w:numId w:val="11"/>
-        </w:numPr>
-        <w:spacing w:line="256" w:lineRule="auto"/>
-      </w:pPr>
-      <w:r>
-        <w:rPr>
-          <w:b/>
-          <w:bCs/>
-        </w:rPr>
-        <w:t xml:space="preserve">Risk </w:t>
-      </w:r>
-      <w:r>
-        <w:t xml:space="preserve">(high impact, low likelihood): </w:t>
-      </w:r>
-      <w:r>
-        <w:t>Data loss in the cloud, this could be due to several reasons including accidental deletion and server failure. This is not very likely but could be catastrophic to the project if significant amounts of work were lost. To mitigate this, copies of the data will be stored locally on multiple machines as well as in the cloud, so there is no single point of failure.</w:t>
-      </w:r>
-    </w:p>
-    <w:p>
-      <w:pPr>
-        <w:pStyle w:val="ListParagraph"/>
-        <w:numPr>
-          <w:ilvl w:val="0"/>
-          <w:numId w:val="11"/>
-        </w:numPr>
-        <w:spacing w:line="256" w:lineRule="auto"/>
-      </w:pPr>
-      <w:r>
-        <w:t>OpenStack Trove DBaaS</w:t>
-      </w:r>
-    </w:p>
-    <w:p>
-      <w:pPr>
-        <w:pStyle w:val="ListParagraph"/>
-        <w:numPr>
-          <w:ilvl w:val="1"/>
-          <w:numId w:val="11"/>
-        </w:numPr>
-        <w:spacing w:line="256" w:lineRule="auto"/>
-      </w:pPr>
-      <w:r>
         <w:t xml:space="preserve">A database solution, which is free and open source and will be used to store all the data for the </w:t>
       </w:r>
       <w:proofErr w:type="gramStart"/>
@@ -2087,32 +1945,6 @@
         <w:t>services</w:t>
       </w:r>
       <w:proofErr w:type="gramEnd"/>
-    </w:p>
-    <w:p>
-      <w:pPr>
-        <w:pStyle w:val="ListParagraph"/>
-        <w:numPr>
-          <w:ilvl w:val="1"/>
-          <w:numId w:val="11"/>
-        </w:numPr>
-        <w:spacing w:line="256" w:lineRule="auto"/>
-      </w:pPr>
-      <w:r>
-        <w:rPr>
-          <w:b/>
-          <w:bCs/>
-        </w:rPr>
-        <w:t xml:space="preserve">Risk </w:t>
-      </w:r>
-      <w:r>
-        <w:t xml:space="preserve">(medium impact, medium likelihood): </w:t>
-      </w:r>
-      <w:r>
-        <w:t xml:space="preserve">Setup of the database taking longer than anticipated, since previous </w:t>
-      </w:r>
-      <w:r>
-        <w:t>work with the database was after it had been set up. Mitigate by working on this as soon as possible to ensure there is time to work through any issues.</w:t>
-      </w:r>
     </w:p>
     <w:p>
       <w:pPr>
@@ -2212,6 +2044,7 @@
               <w:spacing w:line="256" w:lineRule="auto"/>
             </w:pPr>
             <w:r>
+              <w:lastRenderedPageBreak/>
               <w:t>R1</w:t>
             </w:r>
           </w:p>
@@ -2434,7 +2267,6 @@
               <w:spacing w:line="256" w:lineRule="auto"/>
             </w:pPr>
             <w:r>
-              <w:lastRenderedPageBreak/>
               <w:t>R4</w:t>
             </w:r>
           </w:p>
@@ -2650,7 +2482,11 @@
               <w:spacing w:line="256" w:lineRule="auto"/>
             </w:pPr>
             <w:r>
-              <w:t>Setup of the database taking longer than anticipated, since previous work with the database was after it had been set up. Mitigate by working on this as soon as possible to ensure there is time to work through any issues.</w:t>
+              <w:t xml:space="preserve">Setup of the database taking longer than anticipated, since </w:t>
+            </w:r>
+            <w:r>
+              <w:lastRenderedPageBreak/>
+              <w:t>previous work with the database was after it had been set up. Mitigate by working on this as soon as possible to ensure there is time to work through any issues.</w:t>
             </w:r>
           </w:p>
         </w:tc>
@@ -2663,6 +2499,7 @@
               <w:spacing w:line="256" w:lineRule="auto"/>
             </w:pPr>
             <w:r>
+              <w:lastRenderedPageBreak/>
               <w:t>Medium</w:t>
             </w:r>
           </w:p>
@@ -2741,6 +2578,7 @@
         <w:tc>
           <w:tcPr>
             <w:tcW w:w="2126" w:type="dxa"/>
+            <w:shd w:val="clear" w:color="auto" w:fill="FFFF00"/>
           </w:tcPr>
           <w:p>
             <w:pPr>
@@ -2754,6 +2592,7 @@
         <w:tc>
           <w:tcPr>
             <w:tcW w:w="2552" w:type="dxa"/>
+            <w:shd w:val="clear" w:color="auto" w:fill="FF9933"/>
           </w:tcPr>
           <w:p>
             <w:pPr>
@@ -2764,6 +2603,7 @@
         <w:tc>
           <w:tcPr>
             <w:tcW w:w="2500" w:type="dxa"/>
+            <w:shd w:val="clear" w:color="auto" w:fill="FF0000"/>
           </w:tcPr>
           <w:p>
             <w:pPr>
@@ -2800,6 +2640,7 @@
         <w:tc>
           <w:tcPr>
             <w:tcW w:w="2126" w:type="dxa"/>
+            <w:shd w:val="clear" w:color="auto" w:fill="99FF66"/>
           </w:tcPr>
           <w:p>
             <w:pPr>
@@ -2810,6 +2651,7 @@
         <w:tc>
           <w:tcPr>
             <w:tcW w:w="2552" w:type="dxa"/>
+            <w:shd w:val="clear" w:color="auto" w:fill="FFFF00"/>
           </w:tcPr>
           <w:p>
             <w:pPr>
@@ -2823,6 +2665,7 @@
         <w:tc>
           <w:tcPr>
             <w:tcW w:w="2500" w:type="dxa"/>
+            <w:shd w:val="clear" w:color="auto" w:fill="ED7D31" w:themeFill="accent2"/>
           </w:tcPr>
           <w:p>
             <w:pPr>
@@ -2862,6 +2705,7 @@
         <w:tc>
           <w:tcPr>
             <w:tcW w:w="2126" w:type="dxa"/>
+            <w:shd w:val="clear" w:color="auto" w:fill="33CC33"/>
           </w:tcPr>
           <w:p>
             <w:pPr>
@@ -2872,6 +2716,7 @@
         <w:tc>
           <w:tcPr>
             <w:tcW w:w="2552" w:type="dxa"/>
+            <w:shd w:val="clear" w:color="auto" w:fill="99FF66"/>
           </w:tcPr>
           <w:p>
             <w:pPr>
@@ -2885,6 +2730,7 @@
         <w:tc>
           <w:tcPr>
             <w:tcW w:w="2500" w:type="dxa"/>
+            <w:shd w:val="clear" w:color="auto" w:fill="FFFF00"/>
           </w:tcPr>
           <w:p>
             <w:pPr>
@@ -3068,6 +2914,18 @@
             <w:pPr>
               <w:spacing w:line="256" w:lineRule="auto"/>
             </w:pPr>
+            <w:r>
+              <w:t>I</w:t>
+            </w:r>
+            <w:r>
+              <w:t xml:space="preserve">dentify people </w:t>
+            </w:r>
+            <w:r>
+              <w:t>most likely</w:t>
+            </w:r>
+            <w:r>
+              <w:t xml:space="preserve"> to provide feedback and be respectful of their time, to get as much out of any engagements as possible</w:t>
+            </w:r>
           </w:p>
         </w:tc>
         <w:tc>
@@ -3078,6 +2936,9 @@
             <w:pPr>
               <w:spacing w:line="256" w:lineRule="auto"/>
             </w:pPr>
+            <w:r>
+              <w:t>The most likely service provider to provide feedback was identified and engaged with, but unfortunately personal reasons meant they had to drop out of the requirements elicitation study anyway, so the mitigation failed. However, the requirements elicitation still went ahead but without this stakeholder group, with this suggested as part of future work to be undertaken.</w:t>
+            </w:r>
           </w:p>
         </w:tc>
       </w:tr>
@@ -3103,6 +2964,17 @@
             <w:pPr>
               <w:spacing w:line="256" w:lineRule="auto"/>
             </w:pPr>
+            <w:r>
+              <w:t xml:space="preserve">Questionnaire to be carefully considered </w:t>
+            </w:r>
+            <w:r>
+              <w:t>to facilitate getting high quality feedback.</w:t>
+            </w:r>
+          </w:p>
+          <w:p>
+            <w:pPr>
+              <w:spacing w:line="256" w:lineRule="auto"/>
+            </w:pPr>
           </w:p>
         </w:tc>
         <w:tc>
@@ -3113,6 +2985,9 @@
             <w:pPr>
               <w:spacing w:line="256" w:lineRule="auto"/>
             </w:pPr>
+            <w:r>
+              <w:t>The feedback was good quality and useful information was gained, so mitigation of carefully considering the questionnaire worked.</w:t>
+            </w:r>
           </w:p>
         </w:tc>
       </w:tr>
@@ -3138,6 +3013,9 @@
             <w:pPr>
               <w:spacing w:line="256" w:lineRule="auto"/>
             </w:pPr>
+            <w:r>
+              <w:t>likely contributors will be engaged with early on. If necessary, a change to the project lifecycle could be considered.</w:t>
+            </w:r>
           </w:p>
         </w:tc>
         <w:tc>
@@ -3148,6 +3026,17 @@
             <w:pPr>
               <w:spacing w:line="256" w:lineRule="auto"/>
             </w:pPr>
+            <w:r>
+              <w:t xml:space="preserve">Partially occurred as less feedback was gathered than anticipated; </w:t>
+            </w:r>
+            <w:proofErr w:type="gramStart"/>
+            <w:r>
+              <w:t>so</w:t>
+            </w:r>
+            <w:proofErr w:type="gramEnd"/>
+            <w:r>
+              <w:t xml:space="preserve"> to mitigate, this changes to the project lifecycle were made to have a reduced focus on gathering feedback.</w:t>
+            </w:r>
           </w:p>
         </w:tc>
       </w:tr>
@@ -3173,6 +3062,9 @@
             <w:pPr>
               <w:spacing w:line="256" w:lineRule="auto"/>
             </w:pPr>
+            <w:r>
+              <w:t>the schedule will be adjusted to include skills development as necessary, particularly for CSS.</w:t>
+            </w:r>
           </w:p>
         </w:tc>
         <w:tc>
@@ -3183,6 +3075,9 @@
             <w:pPr>
               <w:spacing w:line="256" w:lineRule="auto"/>
             </w:pPr>
+            <w:r>
+              <w:t>Skills development was undertaken for CSS and using the AWS services such as DynamoDB.</w:t>
+            </w:r>
           </w:p>
         </w:tc>
       </w:tr>
@@ -3208,6 +3103,14 @@
             <w:pPr>
               <w:spacing w:line="256" w:lineRule="auto"/>
             </w:pPr>
+            <w:r>
+              <w:t>No mitigation should be required since the primary purpose of the software is very similar to other code editors, and any shortcuts learned will only speed up tasks.</w:t>
+            </w:r>
+          </w:p>
+          <w:p>
+            <w:pPr>
+              <w:spacing w:line="256" w:lineRule="auto"/>
+            </w:pPr>
           </w:p>
         </w:tc>
         <w:tc>
@@ -3243,6 +3146,14 @@
             <w:pPr>
               <w:spacing w:line="256" w:lineRule="auto"/>
             </w:pPr>
+            <w:r>
+              <w:t>copies of the data will be stored locally on multiple machines as well as in the cloud, so there is no single point of failure.</w:t>
+            </w:r>
+          </w:p>
+          <w:p>
+            <w:pPr>
+              <w:spacing w:line="256" w:lineRule="auto"/>
+            </w:pPr>
           </w:p>
         </w:tc>
         <w:tc>
@@ -3278,6 +3189,14 @@
             <w:pPr>
               <w:spacing w:line="256" w:lineRule="auto"/>
             </w:pPr>
+            <w:r>
+              <w:t>Mitigate by working on this as soon as possible to ensure there is time to work through any issues.</w:t>
+            </w:r>
+          </w:p>
+          <w:p>
+            <w:pPr>
+              <w:spacing w:line="256" w:lineRule="auto"/>
+            </w:pPr>
           </w:p>
         </w:tc>
         <w:tc>
@@ -3288,6 +3207,9 @@
             <w:pPr>
               <w:spacing w:line="256" w:lineRule="auto"/>
             </w:pPr>
+            <w:r>
+              <w:t>This occurred due to the time scale involved of setting up Trove, so there was a switch to AWS. This was mitigated by starting the databases relatively early in the project, so disruption was minimised.</w:t>
+            </w:r>
           </w:p>
         </w:tc>
       </w:tr>
@@ -3296,150 +3218,6 @@
       <w:pPr>
         <w:spacing w:line="256" w:lineRule="auto"/>
       </w:pPr>
-    </w:p>
-    <w:p>
-      <w:pPr>
-        <w:spacing w:line="256" w:lineRule="auto"/>
-      </w:pPr>
-      <w:r>
-        <w:t>Risk: Service providers too busy to provide much feedback</w:t>
-      </w:r>
-    </w:p>
-    <w:p>
-      <w:pPr>
-        <w:spacing w:line="256" w:lineRule="auto"/>
-      </w:pPr>
-      <w:r>
-        <w:t xml:space="preserve">Result: This </w:t>
-      </w:r>
-      <w:r>
-        <w:t>occurred,</w:t>
-      </w:r>
-      <w:r>
-        <w:t xml:space="preserve"> and the result was that no providers were engaged with. The mitigation suggested was to identify the most willing and likely to engage, which did occur, but personal reasons meant they had to drop out of the study </w:t>
-      </w:r>
-      <w:r>
-        <w:t>anyway. This mitigation was not sufficient, but analysis went ahead any way and further feedback was suggested as part of future work.</w:t>
-      </w:r>
-    </w:p>
-    <w:p>
-      <w:pPr>
-        <w:spacing w:line="256" w:lineRule="auto"/>
-      </w:pPr>
-    </w:p>
-    <w:p>
-      <w:pPr>
-        <w:spacing w:line="256" w:lineRule="auto"/>
-      </w:pPr>
-      <w:r>
-        <w:t>Risk:</w:t>
-      </w:r>
-      <w:r>
-        <w:t xml:space="preserve"> feedback from community members may not be useful or relevant</w:t>
-      </w:r>
-    </w:p>
-    <w:p>
-      <w:pPr>
-        <w:spacing w:line="256" w:lineRule="auto"/>
-      </w:pPr>
-      <w:r>
-        <w:t xml:space="preserve">Result: The feedback was good quality and useful information was gained, so mitigation of carefully considering the questionnaire </w:t>
-      </w:r>
-      <w:r>
-        <w:t>worked.</w:t>
-      </w:r>
-    </w:p>
-    <w:p>
-      <w:pPr>
-        <w:spacing w:line="256" w:lineRule="auto"/>
-      </w:pPr>
-    </w:p>
-    <w:p>
-      <w:pPr>
-        <w:spacing w:line="256" w:lineRule="auto"/>
-      </w:pPr>
-      <w:r>
-        <w:t>Risk: community members not willing to engage or only limited engagement:</w:t>
-      </w:r>
-    </w:p>
-    <w:p>
-      <w:pPr>
-        <w:spacing w:line="256" w:lineRule="auto"/>
-      </w:pPr>
-      <w:r>
-        <w:t xml:space="preserve">Result: Partially occurred as less feedback was gathered than anticipated; </w:t>
-      </w:r>
-      <w:proofErr w:type="gramStart"/>
-      <w:r>
-        <w:t>so</w:t>
-      </w:r>
-      <w:proofErr w:type="gramEnd"/>
-      <w:r>
-        <w:t xml:space="preserve"> to mitigate, this changes to the project lifecycle were made to have a reduced focus on gathering feedback.</w:t>
-      </w:r>
-    </w:p>
-    <w:p>
-      <w:pPr>
-        <w:spacing w:line="256" w:lineRule="auto"/>
-      </w:pPr>
-    </w:p>
-    <w:p>
-      <w:pPr>
-        <w:spacing w:line="256" w:lineRule="auto"/>
-      </w:pPr>
-      <w:r>
-        <w:t>Risk: coding non-routine tasks may cause delay</w:t>
-      </w:r>
-    </w:p>
-    <w:p>
-      <w:pPr>
-        <w:spacing w:line="256" w:lineRule="auto"/>
-      </w:pPr>
-      <w:r>
-        <w:t>Result: ongoing</w:t>
-      </w:r>
-    </w:p>
-    <w:p>
-      <w:pPr>
-        <w:spacing w:line="256" w:lineRule="auto"/>
-      </w:pPr>
-    </w:p>
-    <w:p>
-      <w:pPr>
-        <w:spacing w:line="256" w:lineRule="auto"/>
-      </w:pPr>
-      <w:r>
-        <w:t>Risk: data loss</w:t>
-      </w:r>
-    </w:p>
-    <w:p>
-      <w:pPr>
-        <w:spacing w:line="256" w:lineRule="auto"/>
-      </w:pPr>
-      <w:r>
-        <w:t>Result: not occurred (ongoing)</w:t>
-      </w:r>
-    </w:p>
-    <w:p>
-      <w:pPr>
-        <w:spacing w:line="256" w:lineRule="auto"/>
-      </w:pPr>
-    </w:p>
-    <w:p>
-      <w:pPr>
-        <w:spacing w:line="256" w:lineRule="auto"/>
-      </w:pPr>
-      <w:r>
-        <w:t>Risk: Database setup delays</w:t>
-      </w:r>
-    </w:p>
-    <w:p>
-      <w:pPr>
-        <w:spacing w:line="256" w:lineRule="auto"/>
-      </w:pPr>
-      <w:r>
-        <w:t xml:space="preserve">Result: This occurred due to the time scale involved of setting up Trove, so there was a switch to AWS. This was mitigated by starting the databases relatively early in the project, so disruption was minimised. </w:t>
-      </w:r>
     </w:p>
     <w:p>
       <w:pPr>
@@ -3532,7 +3310,6 @@
       </w:pPr>
       <w:bookmarkStart w:id="5" w:name="_Toc135142374"/>
       <w:r>
-        <w:lastRenderedPageBreak/>
         <w:t>1.</w:t>
       </w:r>
       <w:r>
@@ -3757,6 +3534,7 @@
         </w:numPr>
       </w:pPr>
       <w:r>
+        <w:lastRenderedPageBreak/>
         <w:t xml:space="preserve">Create a VM (or </w:t>
       </w:r>
       <w:proofErr w:type="gramStart"/>
@@ -3868,11 +3646,7 @@
         <w:t>,</w:t>
       </w:r>
       <w:r>
-        <w:t xml:space="preserve"> </w:t>
-      </w:r>
-      <w:r>
-        <w:lastRenderedPageBreak/>
-        <w:t xml:space="preserve">a full release must </w:t>
+        <w:t xml:space="preserve"> a full release must </w:t>
       </w:r>
       <w:r>
         <w:t>keep this limit in mind, and either consider monetisation to recoup the costs, or switch to a free alternative.</w:t>
@@ -4089,6 +3863,7 @@
       </w:pPr>
       <w:bookmarkStart w:id="7" w:name="_Toc135142376"/>
       <w:r>
+        <w:lastRenderedPageBreak/>
         <w:t>1</w:t>
       </w:r>
       <w:r>
@@ -4167,7 +3942,6 @@
     <w:p/>
     <w:p>
       <w:r>
-        <w:lastRenderedPageBreak/>
         <w:t xml:space="preserve">Discuss strengths </w:t>
       </w:r>
       <w:proofErr w:type="gramStart"/>

--- a/TM470_TMA03_Lucy_Morris_zx181423.docx
+++ b/TM470_TMA03_Lucy_Morris_zx181423.docx
@@ -15,17 +15,8 @@
           <w:sz w:val="52"/>
           <w:szCs w:val="52"/>
         </w:rPr>
-        <w:t xml:space="preserve">The design of a web application to act as a hub of services for the transgender community in </w:t>
-      </w:r>
-      <w:proofErr w:type="gramStart"/>
-      <w:r>
-        <w:rPr>
-          <w:sz w:val="52"/>
-          <w:szCs w:val="52"/>
-        </w:rPr>
-        <w:t>Liverpool</w:t>
-      </w:r>
-      <w:proofErr w:type="gramEnd"/>
+        <w:t>The design of a web application to act as a hub of services for the transgender community in Liverpool</w:t>
+      </w:r>
     </w:p>
     <w:p/>
     <w:p>
@@ -1396,13 +1387,8 @@
     </w:p>
     <w:p>
       <w:r>
-        <w:t xml:space="preserve">The design of a web application to act as a hub of services for the transgender community in </w:t>
-      </w:r>
-      <w:proofErr w:type="gramStart"/>
-      <w:r>
-        <w:t>Liverpool</w:t>
-      </w:r>
-      <w:proofErr w:type="gramEnd"/>
+        <w:t>The design of a web application to act as a hub of services for the transgender community in Liverpool</w:t>
+      </w:r>
     </w:p>
     <w:p>
       <w:pPr>
@@ -1427,26 +1413,10 @@
     </w:p>
     <w:p>
       <w:r>
-        <w:t>The trans community attempts to solve these issues in numerous ways, mostly informal (</w:t>
-      </w:r>
-      <w:proofErr w:type="gramStart"/>
-      <w:r>
-        <w:t>e.g.</w:t>
-      </w:r>
-      <w:proofErr w:type="gramEnd"/>
-      <w:r>
-        <w:t xml:space="preserve"> by word of mouth in group chats), but two more formal ways are the Liverpool Trans Wiki </w:t>
-      </w:r>
-      <w:r>
-        <w:t>(</w:t>
-      </w:r>
-      <w:proofErr w:type="spellStart"/>
-      <w:r>
-        <w:t>TransLiverpool</w:t>
-      </w:r>
-      <w:proofErr w:type="spellEnd"/>
-      <w:r>
-        <w:t xml:space="preserve"> Wiki, 2023) </w:t>
+        <w:t xml:space="preserve">The trans community attempts to solve these issues in numerous ways, mostly informal (e.g. by word of mouth in group chats), but two more formal ways are the Liverpool Trans Wiki </w:t>
+      </w:r>
+      <w:r>
+        <w:t xml:space="preserve">(TransLiverpool Wiki, 2023) </w:t>
       </w:r>
       <w:r>
         <w:t>which catalogues and comments on many services that are available; and the Spirit Level peer support group which invites in guests from services to explain what they offer to the community. The proposed web app will seek to build on these solutions and incorporate this specialist knowledge into it.</w:t>
@@ -1481,15 +1451,7 @@
         <w:t>, which</w:t>
       </w:r>
       <w:r>
-        <w:t xml:space="preserve"> will be filterable by type (</w:t>
-      </w:r>
-      <w:proofErr w:type="gramStart"/>
-      <w:r>
-        <w:t>e.g.</w:t>
-      </w:r>
-      <w:proofErr w:type="gramEnd"/>
-      <w:r>
-        <w:t xml:space="preserve"> mental health</w:t>
+        <w:t xml:space="preserve"> will be filterable by type (e.g. mental health</w:t>
       </w:r>
       <w:r>
         <w:t xml:space="preserve"> or peer support) and when a service is selected</w:t>
@@ -1550,27 +1512,14 @@
       <w:r>
         <w:t xml:space="preserve"> </w:t>
       </w:r>
-      <w:proofErr w:type="gramStart"/>
-      <w:r>
-        <w:t>Also</w:t>
-      </w:r>
-      <w:proofErr w:type="gramEnd"/>
-      <w:r>
-        <w:t xml:space="preserve"> out of scope would be online only services</w:t>
+      <w:r>
+        <w:t>Also out of scope would be online only services</w:t>
       </w:r>
       <w:r>
         <w:t xml:space="preserve"> that have no physical footprint in Liverpool &amp; Merseyside, some of these may be included in an ‘important links’ page but not as part of the core services covered by the app.</w:t>
       </w:r>
       <w:r>
-        <w:t xml:space="preserve"> The scope of the services included is that they must offer something specific to the trans community, rather than broader services (</w:t>
-      </w:r>
-      <w:proofErr w:type="gramStart"/>
-      <w:r>
-        <w:t>e.g.</w:t>
-      </w:r>
-      <w:proofErr w:type="gramEnd"/>
-      <w:r>
-        <w:t xml:space="preserve"> the CMAGIC &amp; TSS counselling services would be included, but not the general NHS counselling service offered by Talk Liverpool.)</w:t>
+        <w:t xml:space="preserve"> The scope of the services included is that they must offer something specific to the trans community, rather than broader services (e.g. the CMAGIC &amp; TSS counselling services would be included, but not the general NHS counselling service offered by Talk Liverpool.)</w:t>
       </w:r>
     </w:p>
     <w:p>
@@ -1583,21 +1532,7 @@
         <w:rPr>
           <w:color w:val="FF0000"/>
         </w:rPr>
-        <w:t xml:space="preserve">See if this </w:t>
-      </w:r>
-      <w:proofErr w:type="gramStart"/>
-      <w:r>
-        <w:rPr>
-          <w:color w:val="FF0000"/>
-        </w:rPr>
-        <w:t>need</w:t>
-      </w:r>
-      <w:proofErr w:type="gramEnd"/>
-      <w:r>
-        <w:rPr>
-          <w:color w:val="FF0000"/>
-        </w:rPr>
-        <w:t xml:space="preserve"> any additions in light of work done</w:t>
+        <w:t>See if this need any additions in light of work done</w:t>
       </w:r>
     </w:p>
     <w:p>
@@ -1624,16 +1559,8 @@
         <w:rPr>
           <w:color w:val="FF0000"/>
         </w:rPr>
-        <w:t xml:space="preserve">Review questions asked in TMA </w:t>
-      </w:r>
-      <w:proofErr w:type="gramStart"/>
-      <w:r>
-        <w:rPr>
-          <w:color w:val="FF0000"/>
-        </w:rPr>
-        <w:t>question</w:t>
-      </w:r>
-      <w:proofErr w:type="gramEnd"/>
+        <w:t>Review questions asked in TMA question</w:t>
+      </w:r>
     </w:p>
     <w:p/>
     <w:p>
@@ -1673,15 +1600,7 @@
         <w:spacing w:line="256" w:lineRule="auto"/>
       </w:pPr>
       <w:r>
-        <w:t xml:space="preserve">Representatives of services </w:t>
-      </w:r>
-      <w:proofErr w:type="gramStart"/>
-      <w:r>
-        <w:t>e.g.</w:t>
-      </w:r>
-      <w:proofErr w:type="gramEnd"/>
-      <w:r>
-        <w:t xml:space="preserve"> manager of a laser hair removal clinic</w:t>
+        <w:t>Representatives of services e.g. manager of a laser hair removal clinic</w:t>
       </w:r>
     </w:p>
     <w:p>
@@ -1707,13 +1626,8 @@
         <w:spacing w:line="256" w:lineRule="auto"/>
       </w:pPr>
       <w:r>
-        <w:t xml:space="preserve">May offer vital perspectives of how the app effects the </w:t>
-      </w:r>
-      <w:proofErr w:type="gramStart"/>
-      <w:r>
-        <w:t>community</w:t>
-      </w:r>
-      <w:proofErr w:type="gramEnd"/>
+        <w:t>May offer vital perspectives of how the app effects the community</w:t>
+      </w:r>
     </w:p>
     <w:p>
       <w:pPr>
@@ -1855,7 +1769,13 @@
         <w:spacing w:line="256" w:lineRule="auto"/>
       </w:pPr>
       <w:r>
-        <w:t>Visual Studio Code</w:t>
+        <w:t xml:space="preserve">Cloud </w:t>
+      </w:r>
+      <w:r>
+        <w:t>storage</w:t>
+      </w:r>
+      <w:r>
+        <w:t xml:space="preserve"> and version control</w:t>
       </w:r>
     </w:p>
     <w:p>
@@ -1868,16 +1788,10 @@
         <w:spacing w:line="256" w:lineRule="auto"/>
       </w:pPr>
       <w:r>
-        <w:t xml:space="preserve">A </w:t>
-      </w:r>
-      <w:r>
-        <w:t xml:space="preserve">commonly used </w:t>
-      </w:r>
-      <w:r>
-        <w:t>code editor</w:t>
-      </w:r>
-      <w:r>
-        <w:t xml:space="preserve"> that will be used throughout the project for all coding purposes.</w:t>
+        <w:t xml:space="preserve">Microsoft OneDrive and GitHub can be used to backup </w:t>
+      </w:r>
+      <w:r>
+        <w:t>files in the cloud and continue work between different devices. GitHub also provides version control with branching and reverting.</w:t>
       </w:r>
     </w:p>
     <w:p>
@@ -1890,13 +1804,10 @@
         <w:spacing w:line="256" w:lineRule="auto"/>
       </w:pPr>
       <w:r>
-        <w:t xml:space="preserve">Cloud </w:t>
-      </w:r>
-      <w:r>
-        <w:t>storage</w:t>
-      </w:r>
-      <w:r>
-        <w:t xml:space="preserve"> and version control</w:t>
+        <w:t>DBaaS</w:t>
+      </w:r>
+      <w:r>
+        <w:t xml:space="preserve"> options</w:t>
       </w:r>
     </w:p>
     <w:p>
@@ -1909,10 +1820,47 @@
         <w:spacing w:line="256" w:lineRule="auto"/>
       </w:pPr>
       <w:r>
-        <w:t xml:space="preserve">Microsoft OneDrive and GitHub can be used to backup </w:t>
-      </w:r>
-      <w:r>
-        <w:t>files in the cloud and continue work between different devices. GitHub also provides version control with branching and reverting.</w:t>
+        <w:t xml:space="preserve">OpenStack Trove – </w:t>
+      </w:r>
+      <w:r>
+        <w:t>A database solution, which is free and open source and will be used to store all the data for the services</w:t>
+      </w:r>
+      <w:r>
+        <w:t>.</w:t>
+      </w:r>
+    </w:p>
+    <w:p>
+      <w:pPr>
+        <w:pStyle w:val="ListParagraph"/>
+        <w:numPr>
+          <w:ilvl w:val="1"/>
+          <w:numId w:val="11"/>
+        </w:numPr>
+        <w:spacing w:line="256" w:lineRule="auto"/>
+      </w:pPr>
+      <w:r>
+        <w:t>AWS DynamoDB – A</w:t>
+      </w:r>
+      <w:r>
+        <w:t xml:space="preserve"> serverless</w:t>
+      </w:r>
+      <w:r>
+        <w:t xml:space="preserve"> database solution</w:t>
+      </w:r>
+      <w:r>
+        <w:t xml:space="preserve"> from Amazon</w:t>
+      </w:r>
+      <w:r>
+        <w:t xml:space="preserve"> that has a limited free access</w:t>
+      </w:r>
+      <w:r>
+        <w:t xml:space="preserve"> that is accessed through an online GUI</w:t>
+      </w:r>
+      <w:r>
+        <w:t>.</w:t>
+      </w:r>
+      <w:r>
+        <w:t xml:space="preserve"> </w:t>
       </w:r>
     </w:p>
     <w:p>
@@ -1925,7 +1873,7 @@
         <w:spacing w:line="256" w:lineRule="auto"/>
       </w:pPr>
       <w:r>
-        <w:t>OpenStack Trove DBaaS</w:t>
+        <w:t>Hardware</w:t>
       </w:r>
     </w:p>
     <w:p>
@@ -1938,13 +1886,148 @@
         <w:spacing w:line="256" w:lineRule="auto"/>
       </w:pPr>
       <w:r>
-        <w:t xml:space="preserve">A database solution, which is free and open source and will be used to store all the data for the </w:t>
-      </w:r>
-      <w:proofErr w:type="gramStart"/>
-      <w:r>
-        <w:t>services</w:t>
-      </w:r>
-      <w:proofErr w:type="gramEnd"/>
+        <w:t>PC</w:t>
+      </w:r>
+      <w:r>
+        <w:t xml:space="preserve"> – used for coding, testing, writing up reports and conducting research.</w:t>
+      </w:r>
+    </w:p>
+    <w:p>
+      <w:pPr>
+        <w:pStyle w:val="ListParagraph"/>
+        <w:numPr>
+          <w:ilvl w:val="1"/>
+          <w:numId w:val="11"/>
+        </w:numPr>
+        <w:spacing w:line="256" w:lineRule="auto"/>
+      </w:pPr>
+      <w:r>
+        <w:t>Laptop</w:t>
+      </w:r>
+      <w:r>
+        <w:t xml:space="preserve"> – as above</w:t>
+      </w:r>
+      <w:r>
+        <w:t>, but with portability. More focus on writing up reports, since other tasks are easier with a larger screen.</w:t>
+      </w:r>
+      <w:r>
+        <w:t xml:space="preserve"> </w:t>
+      </w:r>
+    </w:p>
+    <w:p>
+      <w:pPr>
+        <w:pStyle w:val="ListParagraph"/>
+        <w:numPr>
+          <w:ilvl w:val="1"/>
+          <w:numId w:val="11"/>
+        </w:numPr>
+        <w:spacing w:line="256" w:lineRule="auto"/>
+      </w:pPr>
+      <w:r>
+        <w:t>Phone</w:t>
+      </w:r>
+      <w:r>
+        <w:t xml:space="preserve"> </w:t>
+      </w:r>
+      <w:r>
+        <w:t>–</w:t>
+      </w:r>
+      <w:r>
+        <w:t xml:space="preserve"> </w:t>
+      </w:r>
+      <w:r>
+        <w:t>used for support with research, but also to test the app on a mobile device.</w:t>
+      </w:r>
+    </w:p>
+    <w:p>
+      <w:pPr>
+        <w:pStyle w:val="ListParagraph"/>
+        <w:numPr>
+          <w:ilvl w:val="0"/>
+          <w:numId w:val="11"/>
+        </w:numPr>
+        <w:spacing w:line="256" w:lineRule="auto"/>
+      </w:pPr>
+      <w:r>
+        <w:t>Software</w:t>
+      </w:r>
+    </w:p>
+    <w:p>
+      <w:pPr>
+        <w:pStyle w:val="ListParagraph"/>
+        <w:numPr>
+          <w:ilvl w:val="1"/>
+          <w:numId w:val="11"/>
+        </w:numPr>
+        <w:spacing w:line="256" w:lineRule="auto"/>
+      </w:pPr>
+      <w:r>
+        <w:t xml:space="preserve">Chrome – Browser used for testing with developer </w:t>
+      </w:r>
+      <w:r>
+        <w:t xml:space="preserve">tools, for investigating issues with code and to see how the app responds to different resolutions. </w:t>
+      </w:r>
+    </w:p>
+    <w:p>
+      <w:pPr>
+        <w:pStyle w:val="ListParagraph"/>
+        <w:numPr>
+          <w:ilvl w:val="1"/>
+          <w:numId w:val="11"/>
+        </w:numPr>
+        <w:spacing w:line="256" w:lineRule="auto"/>
+      </w:pPr>
+      <w:r>
+        <w:lastRenderedPageBreak/>
+        <w:t>Visual Studio Code - A commonly used code editor that will be used throughout the project for all coding purposes.</w:t>
+      </w:r>
+    </w:p>
+    <w:p>
+      <w:pPr>
+        <w:pStyle w:val="ListParagraph"/>
+        <w:numPr>
+          <w:ilvl w:val="1"/>
+          <w:numId w:val="11"/>
+        </w:numPr>
+        <w:spacing w:line="256" w:lineRule="auto"/>
+      </w:pPr>
+      <w:r>
+        <w:t xml:space="preserve">Postman </w:t>
+      </w:r>
+      <w:r>
+        <w:t>–</w:t>
+      </w:r>
+      <w:r>
+        <w:t xml:space="preserve"> </w:t>
+      </w:r>
+      <w:r>
+        <w:t>for testing and using API’s</w:t>
+      </w:r>
+      <w:r>
+        <w:t>.</w:t>
+      </w:r>
+    </w:p>
+    <w:p>
+      <w:pPr>
+        <w:pStyle w:val="ListParagraph"/>
+        <w:numPr>
+          <w:ilvl w:val="1"/>
+          <w:numId w:val="11"/>
+        </w:numPr>
+        <w:spacing w:line="256" w:lineRule="auto"/>
+      </w:pPr>
+      <w:r>
+        <w:t>CURL</w:t>
+      </w:r>
+      <w:r>
+        <w:t xml:space="preserve"> (Client URL)</w:t>
+      </w:r>
+      <w:r>
+        <w:t xml:space="preserve"> – for testing and using API’s using the command line</w:t>
+      </w:r>
+      <w:r>
+        <w:t>.</w:t>
+      </w:r>
     </w:p>
     <w:p>
       <w:pPr>
@@ -1987,6 +2070,9 @@
               <w:spacing w:line="256" w:lineRule="auto"/>
             </w:pPr>
             <w:r>
+              <w:t xml:space="preserve">Project </w:t>
+            </w:r>
+            <w:r>
               <w:t>Activity</w:t>
             </w:r>
           </w:p>
@@ -1999,6 +2085,9 @@
             <w:pPr>
               <w:spacing w:line="256" w:lineRule="auto"/>
             </w:pPr>
+            <w:r>
+              <w:t xml:space="preserve">Risk </w:t>
+            </w:r>
             <w:r>
               <w:t>Description</w:t>
             </w:r>
@@ -2044,7 +2133,6 @@
               <w:spacing w:line="256" w:lineRule="auto"/>
             </w:pPr>
             <w:r>
-              <w:lastRenderedPageBreak/>
               <w:t>R1</w:t>
             </w:r>
           </w:p>
@@ -2058,19 +2146,16 @@
               <w:spacing w:line="256" w:lineRule="auto"/>
             </w:pPr>
             <w:r>
-              <w:t>Feedback from service providers (</w:t>
-            </w:r>
-            <w:proofErr w:type="gramStart"/>
-            <w:r>
-              <w:t>e.g.</w:t>
-            </w:r>
-            <w:proofErr w:type="gramEnd"/>
-            <w:r>
-              <w:t xml:space="preserve"> </w:t>
-            </w:r>
-            <w:r>
-              <w:t>requirements elicitation)</w:t>
-            </w:r>
+              <w:t xml:space="preserve">Feedback from service providers </w:t>
+            </w:r>
+            <w:r>
+              <w:t>for requirements elicitation and prototyping</w:t>
+            </w:r>
+          </w:p>
+          <w:p>
+            <w:pPr>
+              <w:spacing w:line="256" w:lineRule="auto"/>
+            </w:pPr>
           </w:p>
         </w:tc>
         <w:tc>
@@ -2082,7 +2167,10 @@
               <w:spacing w:line="256" w:lineRule="auto"/>
             </w:pPr>
             <w:r>
-              <w:t>They may be busy and do not wish to engage with giving feedback or may only engage in a limited way. To mitigate this, try to identify which people will be willing to provide feedback and be respectful of their time, to get as much out of any engagements as possible.</w:t>
+              <w:t>Providers</w:t>
+            </w:r>
+            <w:r>
+              <w:t xml:space="preserve"> may be busy and not wish to engage with giving feedback or may only engage in a limited way.</w:t>
             </w:r>
           </w:p>
         </w:tc>
@@ -2136,15 +2224,13 @@
               <w:spacing w:line="256" w:lineRule="auto"/>
             </w:pPr>
             <w:r>
-              <w:t>Feedback from service users (</w:t>
-            </w:r>
-            <w:proofErr w:type="gramStart"/>
-            <w:r>
-              <w:t>e.g.</w:t>
-            </w:r>
-            <w:proofErr w:type="gramEnd"/>
-            <w:r>
-              <w:t xml:space="preserve"> requirements elicitation</w:t>
+              <w:t xml:space="preserve">Feedback from service users </w:t>
+            </w:r>
+            <w:r>
+              <w:t>for requirements elicitation and prototyping</w:t>
+            </w:r>
+            <w:r>
+              <w:t>.</w:t>
             </w:r>
           </w:p>
         </w:tc>
@@ -2157,7 +2243,19 @@
               <w:spacing w:line="256" w:lineRule="auto"/>
             </w:pPr>
             <w:r>
-              <w:t>Feedback may be not useful or relevant. To mitigate this, care must be taken when designing questionnaires with a balance between closed and open questions.</w:t>
+              <w:t>The f</w:t>
+            </w:r>
+            <w:r>
+              <w:t>eedback</w:t>
+            </w:r>
+            <w:r>
+              <w:t xml:space="preserve"> given by users</w:t>
+            </w:r>
+            <w:r>
+              <w:t xml:space="preserve"> may be not useful or relevant</w:t>
+            </w:r>
+            <w:r>
+              <w:t xml:space="preserve"> if questions don’t properly direct users or may miss vital feedback if questions are too closed.</w:t>
             </w:r>
           </w:p>
           <w:p>
@@ -2215,6 +2313,17 @@
             <w:pPr>
               <w:spacing w:line="256" w:lineRule="auto"/>
             </w:pPr>
+            <w:r>
+              <w:t>Feedback from service users for requirements elicitation and prototyping</w:t>
+            </w:r>
+            <w:r>
+              <w:t>.</w:t>
+            </w:r>
+          </w:p>
+          <w:p>
+            <w:pPr>
+              <w:spacing w:line="256" w:lineRule="auto"/>
+            </w:pPr>
           </w:p>
         </w:tc>
         <w:tc>
@@ -2226,7 +2335,16 @@
               <w:spacing w:line="256" w:lineRule="auto"/>
             </w:pPr>
             <w:r>
-              <w:t>They do not wish to engage with giving feedback or only engage in a limited way. To mitigate this, likely contributors will be engaged with early on. If necessary, a change to the project lifecycle could be considered.</w:t>
+              <w:t>Users may</w:t>
+            </w:r>
+            <w:r>
+              <w:t xml:space="preserve"> not wish to engage with giving feedback or</w:t>
+            </w:r>
+            <w:r>
+              <w:t xml:space="preserve"> may</w:t>
+            </w:r>
+            <w:r>
+              <w:t xml:space="preserve"> only engage in a limited way.</w:t>
             </w:r>
           </w:p>
         </w:tc>
@@ -2279,6 +2397,9 @@
             <w:pPr>
               <w:spacing w:line="256" w:lineRule="auto"/>
             </w:pPr>
+            <w:r>
+              <w:t>Coding the application.</w:t>
+            </w:r>
           </w:p>
         </w:tc>
         <w:tc>
@@ -2290,8 +2411,13 @@
               <w:spacing w:line="256" w:lineRule="auto"/>
             </w:pPr>
             <w:r>
-              <w:t>Attempting to code non-routine tasks may cause significant delay. To mitigate this, the schedule will be adjusted to include skills development as necessary, particularly for CSS.</w:t>
-            </w:r>
+              <w:t>Attempting to code non-routine tasks may cause significant delay.</w:t>
+            </w:r>
+          </w:p>
+          <w:p>
+            <w:pPr>
+              <w:spacing w:line="256" w:lineRule="auto"/>
+            </w:pPr>
           </w:p>
         </w:tc>
         <w:tc>
@@ -2343,6 +2469,12 @@
             <w:pPr>
               <w:spacing w:line="256" w:lineRule="auto"/>
             </w:pPr>
+            <w:r>
+              <w:t xml:space="preserve">Using Visual Studio </w:t>
+            </w:r>
+            <w:r>
+              <w:t>Code</w:t>
+            </w:r>
           </w:p>
         </w:tc>
         <w:tc>
@@ -2354,8 +2486,25 @@
               <w:spacing w:line="256" w:lineRule="auto"/>
             </w:pPr>
             <w:r>
-              <w:t>Since this is the first time using this software, there will be some adjustment time to using it. No mitigation should be required</w:t>
-            </w:r>
+              <w:t xml:space="preserve">Since this is the first time using this software, there </w:t>
+            </w:r>
+            <w:r>
+              <w:t>may</w:t>
+            </w:r>
+            <w:r>
+              <w:t xml:space="preserve"> be some adjustment time to using it</w:t>
+            </w:r>
+            <w:r>
+              <w:t xml:space="preserve"> causing delays</w:t>
+            </w:r>
+            <w:r>
+              <w:t>.</w:t>
+            </w:r>
+          </w:p>
+          <w:p>
+            <w:pPr>
+              <w:spacing w:line="256" w:lineRule="auto"/>
+            </w:pPr>
           </w:p>
         </w:tc>
         <w:tc>
@@ -2407,6 +2556,9 @@
             <w:pPr>
               <w:spacing w:line="256" w:lineRule="auto"/>
             </w:pPr>
+            <w:r>
+              <w:t>Storing data in the cloud</w:t>
+            </w:r>
           </w:p>
         </w:tc>
         <w:tc>
@@ -2418,8 +2570,25 @@
               <w:spacing w:line="256" w:lineRule="auto"/>
             </w:pPr>
             <w:r>
-              <w:t>Data loss in the cloud, this could be due to several reasons including accidental deletion and server failure. This is not very likely but could be catastrophic to the project if significant amounts of work were lost. To mitigate this, copies of the data will be stored locally on multiple machines as well as in the cloud, so there is no single point of failure.</w:t>
-            </w:r>
+              <w:t xml:space="preserve">Data loss in the cloud, </w:t>
+            </w:r>
+            <w:r>
+              <w:t>which</w:t>
+            </w:r>
+            <w:r>
+              <w:t xml:space="preserve"> could be due to </w:t>
+            </w:r>
+            <w:r>
+              <w:t>several</w:t>
+            </w:r>
+            <w:r>
+              <w:t xml:space="preserve"> reasons including accidental deletion and server failure.</w:t>
+            </w:r>
+          </w:p>
+          <w:p>
+            <w:pPr>
+              <w:spacing w:line="256" w:lineRule="auto"/>
+            </w:pPr>
           </w:p>
         </w:tc>
         <w:tc>
@@ -2471,6 +2640,9 @@
             <w:pPr>
               <w:spacing w:line="256" w:lineRule="auto"/>
             </w:pPr>
+            <w:r>
+              <w:t>Installing and setting up a database</w:t>
+            </w:r>
           </w:p>
         </w:tc>
         <w:tc>
@@ -2482,12 +2654,160 @@
               <w:spacing w:line="256" w:lineRule="auto"/>
             </w:pPr>
             <w:r>
-              <w:t xml:space="preserve">Setup of the database taking longer than anticipated, since </w:t>
-            </w:r>
+              <w:t>The task may</w:t>
+            </w:r>
+            <w:r>
+              <w:t xml:space="preserve"> tak</w:t>
+            </w:r>
+            <w:r>
+              <w:t>e</w:t>
+            </w:r>
+            <w:r>
+              <w:t xml:space="preserve"> longer than anticipated, since previous work with database</w:t>
+            </w:r>
+            <w:r>
+              <w:t>s</w:t>
+            </w:r>
+            <w:r>
+              <w:t xml:space="preserve"> was after it had been set up.</w:t>
+            </w:r>
+          </w:p>
+          <w:p>
+            <w:pPr>
+              <w:spacing w:line="256" w:lineRule="auto"/>
+            </w:pPr>
+          </w:p>
+        </w:tc>
+        <w:tc>
+          <w:tcPr>
+            <w:tcW w:w="1418" w:type="dxa"/>
+          </w:tcPr>
+          <w:p>
+            <w:pPr>
+              <w:spacing w:line="256" w:lineRule="auto"/>
+            </w:pPr>
+            <w:r>
+              <w:t>Medium</w:t>
+            </w:r>
+          </w:p>
+        </w:tc>
+        <w:tc>
+          <w:tcPr>
+            <w:tcW w:w="1366" w:type="dxa"/>
+          </w:tcPr>
+          <w:p>
+            <w:pPr>
+              <w:spacing w:line="256" w:lineRule="auto"/>
+            </w:pPr>
+            <w:r>
+              <w:t>Medium</w:t>
+            </w:r>
+          </w:p>
+        </w:tc>
+      </w:tr>
+      <w:tr>
+        <w:tc>
+          <w:tcPr>
+            <w:tcW w:w="704" w:type="dxa"/>
+          </w:tcPr>
+          <w:p>
+            <w:pPr>
+              <w:spacing w:line="256" w:lineRule="auto"/>
+            </w:pPr>
+            <w:r>
+              <w:t>R8</w:t>
+            </w:r>
+          </w:p>
+        </w:tc>
+        <w:tc>
+          <w:tcPr>
+            <w:tcW w:w="2268" w:type="dxa"/>
+          </w:tcPr>
+          <w:p>
+            <w:pPr>
+              <w:spacing w:line="256" w:lineRule="auto"/>
+            </w:pPr>
+            <w:r>
+              <w:t>Unexpected Illness</w:t>
+            </w:r>
+          </w:p>
+        </w:tc>
+        <w:tc>
+          <w:tcPr>
+            <w:tcW w:w="3260" w:type="dxa"/>
+          </w:tcPr>
+          <w:p>
+            <w:pPr>
+              <w:spacing w:line="256" w:lineRule="auto"/>
+            </w:pPr>
+            <w:r>
+              <w:t xml:space="preserve">Illness causing lost time to work on the project, </w:t>
+            </w:r>
+          </w:p>
+        </w:tc>
+        <w:tc>
+          <w:tcPr>
+            <w:tcW w:w="1418" w:type="dxa"/>
+          </w:tcPr>
+          <w:p>
+            <w:pPr>
+              <w:spacing w:line="256" w:lineRule="auto"/>
+            </w:pPr>
+            <w:r>
+              <w:t>Medium</w:t>
+            </w:r>
+          </w:p>
+        </w:tc>
+        <w:tc>
+          <w:tcPr>
+            <w:tcW w:w="1366" w:type="dxa"/>
+          </w:tcPr>
+          <w:p>
+            <w:pPr>
+              <w:spacing w:line="256" w:lineRule="auto"/>
+            </w:pPr>
+            <w:r>
+              <w:t>Medium</w:t>
+            </w:r>
+          </w:p>
+        </w:tc>
+      </w:tr>
+      <w:tr>
+        <w:tc>
+          <w:tcPr>
+            <w:tcW w:w="704" w:type="dxa"/>
+          </w:tcPr>
+          <w:p>
+            <w:pPr>
+              <w:spacing w:line="256" w:lineRule="auto"/>
+            </w:pPr>
             <w:r>
               <w:lastRenderedPageBreak/>
-              <w:t>previous work with the database was after it had been set up. Mitigate by working on this as soon as possible to ensure there is time to work through any issues.</w:t>
-            </w:r>
+              <w:t>R9</w:t>
+            </w:r>
+          </w:p>
+        </w:tc>
+        <w:tc>
+          <w:tcPr>
+            <w:tcW w:w="2268" w:type="dxa"/>
+          </w:tcPr>
+          <w:p>
+            <w:pPr>
+              <w:spacing w:line="256" w:lineRule="auto"/>
+            </w:pPr>
+            <w:r>
+              <w:t>Transition related healthcare</w:t>
+            </w:r>
+          </w:p>
+        </w:tc>
+        <w:tc>
+          <w:tcPr>
+            <w:tcW w:w="3260" w:type="dxa"/>
+          </w:tcPr>
+          <w:p>
+            <w:pPr>
+              <w:spacing w:line="256" w:lineRule="auto"/>
+            </w:pPr>
           </w:p>
         </w:tc>
         <w:tc>
@@ -2499,8 +2819,7 @@
               <w:spacing w:line="256" w:lineRule="auto"/>
             </w:pPr>
             <w:r>
-              <w:lastRenderedPageBreak/>
-              <w:t>Medium</w:t>
+              <w:t>High</w:t>
             </w:r>
           </w:p>
         </w:tc>
@@ -2513,7 +2832,71 @@
               <w:spacing w:line="256" w:lineRule="auto"/>
             </w:pPr>
             <w:r>
-              <w:t>Medium</w:t>
+              <w:t>Low</w:t>
+            </w:r>
+          </w:p>
+        </w:tc>
+      </w:tr>
+      <w:tr>
+        <w:tc>
+          <w:tcPr>
+            <w:tcW w:w="704" w:type="dxa"/>
+          </w:tcPr>
+          <w:p>
+            <w:pPr>
+              <w:spacing w:line="256" w:lineRule="auto"/>
+            </w:pPr>
+            <w:r>
+              <w:t>R10</w:t>
+            </w:r>
+          </w:p>
+        </w:tc>
+        <w:tc>
+          <w:tcPr>
+            <w:tcW w:w="2268" w:type="dxa"/>
+          </w:tcPr>
+          <w:p>
+            <w:pPr>
+              <w:spacing w:line="256" w:lineRule="auto"/>
+            </w:pPr>
+            <w:r>
+              <w:t>Hardware failure</w:t>
+            </w:r>
+          </w:p>
+        </w:tc>
+        <w:tc>
+          <w:tcPr>
+            <w:tcW w:w="3260" w:type="dxa"/>
+          </w:tcPr>
+          <w:p>
+            <w:pPr>
+              <w:spacing w:line="256" w:lineRule="auto"/>
+            </w:pPr>
+          </w:p>
+        </w:tc>
+        <w:tc>
+          <w:tcPr>
+            <w:tcW w:w="1418" w:type="dxa"/>
+          </w:tcPr>
+          <w:p>
+            <w:pPr>
+              <w:spacing w:line="256" w:lineRule="auto"/>
+            </w:pPr>
+            <w:r>
+              <w:t>Low</w:t>
+            </w:r>
+          </w:p>
+        </w:tc>
+        <w:tc>
+          <w:tcPr>
+            <w:tcW w:w="1366" w:type="dxa"/>
+          </w:tcPr>
+          <w:p>
+            <w:pPr>
+              <w:spacing w:line="256" w:lineRule="auto"/>
+            </w:pPr>
+            <w:r>
+              <w:t>High</w:t>
             </w:r>
           </w:p>
         </w:tc>
@@ -2587,6 +2970,9 @@
             <w:r>
               <w:t>3, 6</w:t>
             </w:r>
+            <w:r>
+              <w:t>, 10</w:t>
+            </w:r>
           </w:p>
         </w:tc>
         <w:tc>
@@ -2660,6 +3046,9 @@
             <w:r>
               <w:t>1, 7</w:t>
             </w:r>
+            <w:r>
+              <w:t>, 8</w:t>
+            </w:r>
           </w:p>
         </w:tc>
         <w:tc>
@@ -2736,6 +3125,9 @@
             <w:pPr>
               <w:spacing w:line="256" w:lineRule="auto"/>
             </w:pPr>
+            <w:r>
+              <w:t>9</w:t>
+            </w:r>
           </w:p>
         </w:tc>
       </w:tr>
@@ -3027,15 +3419,7 @@
               <w:spacing w:line="256" w:lineRule="auto"/>
             </w:pPr>
             <w:r>
-              <w:t xml:space="preserve">Partially occurred as less feedback was gathered than anticipated; </w:t>
-            </w:r>
-            <w:proofErr w:type="gramStart"/>
-            <w:r>
-              <w:t>so</w:t>
-            </w:r>
-            <w:proofErr w:type="gramEnd"/>
-            <w:r>
-              <w:t xml:space="preserve"> to mitigate, this changes to the project lifecycle were made to have a reduced focus on gathering feedback.</w:t>
+              <w:t>Partially occurred as less feedback was gathered than anticipated; so to mitigate, this changes to the project lifecycle were made to have a reduced focus on gathering feedback.</w:t>
             </w:r>
           </w:p>
         </w:tc>
@@ -3190,7 +3574,11 @@
               <w:spacing w:line="256" w:lineRule="auto"/>
             </w:pPr>
             <w:r>
-              <w:t>Mitigate by working on this as soon as possible to ensure there is time to work through any issues.</w:t>
+              <w:t xml:space="preserve">Mitigate by working on this as soon as possible to ensure there </w:t>
+            </w:r>
+            <w:r>
+              <w:lastRenderedPageBreak/>
+              <w:t>is time to work through any issues.</w:t>
             </w:r>
           </w:p>
           <w:p>
@@ -3208,7 +3596,12 @@
               <w:spacing w:line="256" w:lineRule="auto"/>
             </w:pPr>
             <w:r>
-              <w:t>This occurred due to the time scale involved of setting up Trove, so there was a switch to AWS. This was mitigated by starting the databases relatively early in the project, so disruption was minimised.</w:t>
+              <w:lastRenderedPageBreak/>
+              <w:t xml:space="preserve">This occurred due to the time scale involved of setting up Trove, so there was a switch to AWS. </w:t>
+            </w:r>
+            <w:r>
+              <w:lastRenderedPageBreak/>
+              <w:t>This was mitigated by starting the databases relatively early in the project, so disruption was minimised.</w:t>
             </w:r>
           </w:p>
         </w:tc>
@@ -3255,16 +3648,8 @@
         <w:rPr>
           <w:color w:val="FF0000"/>
         </w:rPr>
-        <w:t xml:space="preserve">Add hardware to resources </w:t>
-      </w:r>
-      <w:proofErr w:type="gramStart"/>
-      <w:r>
-        <w:rPr>
-          <w:color w:val="FF0000"/>
-        </w:rPr>
-        <w:t>list</w:t>
-      </w:r>
-      <w:proofErr w:type="gramEnd"/>
+        <w:t>Add hardware to resources list</w:t>
+      </w:r>
     </w:p>
     <w:p>
       <w:pPr>
@@ -3345,16 +3730,8 @@
         <w:rPr>
           <w:color w:val="FF0000"/>
         </w:rPr>
-        <w:t xml:space="preserve">, changes to </w:t>
-      </w:r>
-      <w:proofErr w:type="gramStart"/>
-      <w:r>
-        <w:rPr>
-          <w:color w:val="FF0000"/>
-        </w:rPr>
-        <w:t>feedback</w:t>
-      </w:r>
-      <w:proofErr w:type="gramEnd"/>
+        <w:t>, changes to feedback</w:t>
+      </w:r>
     </w:p>
     <w:p>
       <w:pPr>
@@ -3474,45 +3851,19 @@
     </w:p>
     <w:p>
       <w:r>
-        <w:t xml:space="preserve">Skills development began with research into how to install and setup OpenStack Trove and in addition to official documentation for </w:t>
-      </w:r>
-      <w:proofErr w:type="spellStart"/>
-      <w:r>
-        <w:t>Openstack</w:t>
-      </w:r>
-      <w:proofErr w:type="spellEnd"/>
-      <w:r>
-        <w:t xml:space="preserve"> (2019)</w:t>
+        <w:t>Skills development began with research into how to install and setup OpenStack Trove and in addition to official documentation for Openstack (2019)</w:t>
       </w:r>
       <w:r>
         <w:t xml:space="preserve">, </w:t>
       </w:r>
       <w:r>
-        <w:t xml:space="preserve">as well as a video guide from </w:t>
-      </w:r>
-      <w:proofErr w:type="spellStart"/>
-      <w:r>
-        <w:t>Tesora</w:t>
-      </w:r>
-      <w:proofErr w:type="spellEnd"/>
-      <w:r>
-        <w:t xml:space="preserve"> (2015) a DBaaS provider. </w:t>
-      </w:r>
-    </w:p>
-    <w:p>
-      <w:proofErr w:type="spellStart"/>
-      <w:r>
-        <w:t>OpenInfra</w:t>
-      </w:r>
-      <w:proofErr w:type="spellEnd"/>
-      <w:r>
-        <w:t xml:space="preserve"> + </w:t>
-      </w:r>
-      <w:proofErr w:type="spellStart"/>
-      <w:r>
-        <w:t>freeCodeCamp</w:t>
-      </w:r>
-      <w:proofErr w:type="spellEnd"/>
+        <w:t xml:space="preserve">as well as a video guide from Tesora (2015) a DBaaS provider. </w:t>
+      </w:r>
+    </w:p>
+    <w:p>
+      <w:r>
+        <w:t>OpenInfra + freeCodeCamp</w:t>
+      </w:r>
     </w:p>
     <w:p>
       <w:r>
@@ -3534,16 +3885,7 @@
         </w:numPr>
       </w:pPr>
       <w:r>
-        <w:lastRenderedPageBreak/>
-        <w:t xml:space="preserve">Create a VM (or </w:t>
-      </w:r>
-      <w:proofErr w:type="gramStart"/>
-      <w:r>
-        <w:t>duel</w:t>
-      </w:r>
-      <w:proofErr w:type="gramEnd"/>
-      <w:r>
-        <w:t xml:space="preserve"> boot install) for Ubuntu 16.04</w:t>
+        <w:t>Create a VM (or duel boot install) for Ubuntu 16.04</w:t>
       </w:r>
     </w:p>
     <w:p>
@@ -3567,6 +3909,7 @@
         </w:numPr>
       </w:pPr>
       <w:r>
+        <w:lastRenderedPageBreak/>
         <w:t>Install relevant packages including Horizon, the OpenStack GUI</w:t>
       </w:r>
     </w:p>
@@ -3593,26 +3936,10 @@
         <w:t>a little</w:t>
       </w:r>
       <w:r>
-        <w:t xml:space="preserve"> experience using the </w:t>
-      </w:r>
-      <w:proofErr w:type="gramStart"/>
-      <w:r>
-        <w:t>Linux CLI</w:t>
-      </w:r>
-      <w:proofErr w:type="gramEnd"/>
-      <w:r>
-        <w:t xml:space="preserve"> </w:t>
-      </w:r>
-      <w:r>
-        <w:t xml:space="preserve">I may require some refreshing on this as I usually work with Windows. Therefore, given the time frame of this project alternatives were considered that may have a </w:t>
-      </w:r>
-      <w:proofErr w:type="gramStart"/>
-      <w:r>
-        <w:t>more speedy</w:t>
-      </w:r>
-      <w:proofErr w:type="gramEnd"/>
-      <w:r>
-        <w:t xml:space="preserve"> set up time.</w:t>
+        <w:t xml:space="preserve"> experience using the Linux CLI </w:t>
+      </w:r>
+      <w:r>
+        <w:t>I may require some refreshing on this as I usually work with Windows. Therefore, given the time frame of this project alternatives were considered that may have a more speedy set up time.</w:t>
       </w:r>
     </w:p>
     <w:p>
@@ -3658,39 +3985,13 @@
       </w:r>
     </w:p>
     <w:p>
-      <w:proofErr w:type="spellStart"/>
-      <w:r>
-        <w:t>freeCodeCamp</w:t>
-      </w:r>
-      <w:proofErr w:type="spellEnd"/>
-      <w:r>
-        <w:t xml:space="preserve"> – </w:t>
-      </w:r>
-      <w:proofErr w:type="spellStart"/>
-      <w:r>
-        <w:t>DynamoD</w:t>
-      </w:r>
-      <w:proofErr w:type="spellEnd"/>
-      <w:r>
-        <w:t xml:space="preserve"> Tutorial: Basic </w:t>
-      </w:r>
-      <w:proofErr w:type="spellStart"/>
-      <w:r>
-        <w:t>Operatios</w:t>
-      </w:r>
-      <w:proofErr w:type="spellEnd"/>
-    </w:p>
-    <w:p>
-      <w:r>
-        <w:t xml:space="preserve">Be A Better Dev – AWS DynamoDB Tutorial </w:t>
-      </w:r>
-      <w:proofErr w:type="gramStart"/>
-      <w:r>
-        <w:t>For</w:t>
-      </w:r>
-      <w:proofErr w:type="gramEnd"/>
-      <w:r>
-        <w:t xml:space="preserve"> Beginners </w:t>
+      <w:r>
+        <w:t>freeCodeCamp – DynamoD Tutorial: Basic Operatios</w:t>
+      </w:r>
+    </w:p>
+    <w:p>
+      <w:r>
+        <w:t xml:space="preserve">Be A Better Dev – AWS DynamoDB Tutorial For Beginners </w:t>
       </w:r>
     </w:p>
     <w:p>
@@ -3704,15 +4005,7 @@
         <w:t>Whilst using AWS does not require a lengthy and complicated setup process, it does present other challenges. The first of which, is setting up</w:t>
       </w:r>
       <w:r>
-        <w:t xml:space="preserve"> the APIs, as although AWS provides low level APIs these can be cumbersome to </w:t>
-      </w:r>
-      <w:proofErr w:type="gramStart"/>
-      <w:r>
-        <w:t>use</w:t>
-      </w:r>
-      <w:proofErr w:type="gramEnd"/>
-      <w:r>
-        <w:t xml:space="preserve"> and it is recommended that using the AWS SDK (Software Development Kit) is a better approach (</w:t>
+        <w:t xml:space="preserve"> the APIs, as although AWS provides low level APIs these can be cumbersome to use and it is recommended that using the AWS SDK (Software Development Kit) is a better approach (</w:t>
       </w:r>
       <w:r>
         <w:rPr>
@@ -3824,36 +4117,13 @@
     <w:p>
       <w:r>
         <w:tab/>
-        <w:t xml:space="preserve">Literature for </w:t>
-      </w:r>
-      <w:proofErr w:type="spellStart"/>
-      <w:r>
-        <w:t>openstack</w:t>
-      </w:r>
-      <w:proofErr w:type="spellEnd"/>
-      <w:r>
-        <w:t xml:space="preserve"> and subsequent decision to change to </w:t>
-      </w:r>
-      <w:proofErr w:type="spellStart"/>
-      <w:proofErr w:type="gramStart"/>
-      <w:r>
-        <w:t>aws</w:t>
-      </w:r>
-      <w:proofErr w:type="spellEnd"/>
-      <w:proofErr w:type="gramEnd"/>
+        <w:t>Literature for openstack and subsequent decision to change to aws</w:t>
+      </w:r>
     </w:p>
     <w:p>
       <w:r>
         <w:tab/>
-        <w:t xml:space="preserve">Literature for </w:t>
-      </w:r>
-      <w:proofErr w:type="spellStart"/>
-      <w:r>
-        <w:t>aws</w:t>
-      </w:r>
-      <w:proofErr w:type="spellEnd"/>
-      <w:r>
-        <w:t xml:space="preserve"> and skills development</w:t>
+        <w:t>Literature for aws and skills development</w:t>
       </w:r>
     </w:p>
     <w:p/>
@@ -3924,13 +4194,8 @@
     </w:p>
     <w:p>
       <w:r>
-        <w:t xml:space="preserve">Reflection on process and what has been </w:t>
-      </w:r>
-      <w:proofErr w:type="gramStart"/>
-      <w:r>
-        <w:t>achieved</w:t>
-      </w:r>
-      <w:proofErr w:type="gramEnd"/>
+        <w:t>Reflection on process and what has been achieved</w:t>
+      </w:r>
     </w:p>
     <w:p>
       <w:r>
@@ -3942,26 +4207,13 @@
     <w:p/>
     <w:p>
       <w:r>
-        <w:t xml:space="preserve">Discuss strengths </w:t>
-      </w:r>
-      <w:proofErr w:type="gramStart"/>
-      <w:r>
-        <w:t>e.g.</w:t>
-      </w:r>
-      <w:proofErr w:type="gramEnd"/>
-      <w:r>
-        <w:t xml:space="preserve"> lit review</w:t>
-      </w:r>
-    </w:p>
-    <w:p>
-      <w:r>
-        <w:t xml:space="preserve">Weaknesses so far include planning / skills dev </w:t>
-      </w:r>
-      <w:proofErr w:type="gramStart"/>
-      <w:r>
-        <w:t>plan</w:t>
-      </w:r>
-      <w:proofErr w:type="gramEnd"/>
+        <w:t>Discuss strengths e.g. lit review</w:t>
+      </w:r>
+    </w:p>
+    <w:p>
+      <w:r>
+        <w:t>Weaknesses so far include planning / skills dev plan</w:t>
+      </w:r>
     </w:p>
     <w:p>
       <w:pPr>
@@ -3984,23 +4236,13 @@
     </w:p>
     <w:p>
       <w:r>
-        <w:t xml:space="preserve">Short account of project lifecycle being used – perhaps cover changes to it </w:t>
-      </w:r>
-      <w:proofErr w:type="gramStart"/>
-      <w:r>
-        <w:t>here</w:t>
-      </w:r>
-      <w:proofErr w:type="gramEnd"/>
-    </w:p>
-    <w:p>
-      <w:r>
-        <w:t xml:space="preserve">Not a general discussion of </w:t>
-      </w:r>
-      <w:proofErr w:type="spellStart"/>
-      <w:r>
-        <w:t>lifecyles</w:t>
-      </w:r>
-      <w:proofErr w:type="spellEnd"/>
+        <w:t>Short account of project lifecycle being used – perhaps cover changes to it here</w:t>
+      </w:r>
+    </w:p>
+    <w:p>
+      <w:r>
+        <w:t>Not a general discussion of lifecyles</w:t>
+      </w:r>
     </w:p>
     <w:p/>
     <w:p>
@@ -4015,23 +4257,13 @@
     </w:p>
     <w:p>
       <w:r>
-        <w:t xml:space="preserve">Risks initially identified, strategies to mitigate them and how effective they </w:t>
-      </w:r>
-      <w:proofErr w:type="gramStart"/>
-      <w:r>
-        <w:t>were</w:t>
-      </w:r>
-      <w:proofErr w:type="gramEnd"/>
-    </w:p>
-    <w:p>
-      <w:r>
-        <w:t xml:space="preserve">Any risks that may still occur and how they may be </w:t>
-      </w:r>
-      <w:proofErr w:type="gramStart"/>
-      <w:r>
-        <w:t>mitigated</w:t>
-      </w:r>
-      <w:proofErr w:type="gramEnd"/>
+        <w:t>Risks initially identified, strategies to mitigate them and how effective they were</w:t>
+      </w:r>
+    </w:p>
+    <w:p>
+      <w:r>
+        <w:t>Any risks that may still occur and how they may be mitigated</w:t>
+      </w:r>
     </w:p>
     <w:p>
       <w:pPr>
@@ -4055,28 +4287,13 @@
     </w:p>
     <w:p>
       <w:r>
-        <w:t xml:space="preserve">Reflect on skills acquired or improved – project management and </w:t>
-      </w:r>
-      <w:proofErr w:type="spellStart"/>
-      <w:r>
-        <w:t xml:space="preserve">self </w:t>
-      </w:r>
-      <w:proofErr w:type="gramStart"/>
-      <w:r>
-        <w:t>management</w:t>
-      </w:r>
-      <w:proofErr w:type="spellEnd"/>
-      <w:proofErr w:type="gramEnd"/>
-    </w:p>
-    <w:p>
-      <w:r>
-        <w:t xml:space="preserve">Look back at TMA01/02 </w:t>
-      </w:r>
-      <w:proofErr w:type="gramStart"/>
-      <w:r>
-        <w:t>here</w:t>
-      </w:r>
-      <w:proofErr w:type="gramEnd"/>
+        <w:t>Reflect on skills acquired or improved – project management and self management</w:t>
+      </w:r>
+    </w:p>
+    <w:p>
+      <w:r>
+        <w:t>Look back at TMA01/02 here</w:t>
+      </w:r>
     </w:p>
     <w:p>
       <w:pPr>

--- a/TM470_TMA03_Lucy_Morris_zx181423.docx
+++ b/TM470_TMA03_Lucy_Morris_zx181423.docx
@@ -1,6 +1,6 @@
 
 <file path=word/document.xml><?xml version="1.0" encoding="utf-8"?>
-<w:document xmlns:wpc="http://schemas.microsoft.com/office/word/2010/wordprocessingCanvas" xmlns:cx="http://schemas.microsoft.com/office/drawing/2014/chartex" xmlns:cx1="http://schemas.microsoft.com/office/drawing/2015/9/8/chartex" xmlns:cx2="http://schemas.microsoft.com/office/drawing/2015/10/21/chartex" xmlns:cx3="http://schemas.microsoft.com/office/drawing/2016/5/9/chartex" xmlns:cx4="http://schemas.microsoft.com/office/drawing/2016/5/10/chartex" xmlns:cx5="http://schemas.microsoft.com/office/drawing/2016/5/11/chartex" xmlns:cx6="http://schemas.microsoft.com/office/drawing/2016/5/12/chartex" xmlns:cx7="http://schemas.microsoft.com/office/drawing/2016/5/13/chartex" xmlns:cx8="http://schemas.microsoft.com/office/drawing/2016/5/14/chartex" xmlns:mc="http://schemas.openxmlformats.org/markup-compatibility/2006" xmlns:aink="http://schemas.microsoft.com/office/drawing/2016/ink" xmlns:am3d="http://schemas.microsoft.com/office/drawing/2017/model3d" xmlns:o="urn:schemas-microsoft-com:office:office" xmlns:oel="http://schemas.microsoft.com/office/2019/extlst" xmlns:r="http://schemas.openxmlformats.org/officeDocument/2006/relationships" xmlns:m="http://schemas.openxmlformats.org/officeDocument/2006/math" xmlns:v="urn:schemas-microsoft-com:vml" xmlns:wp14="http://schemas.microsoft.com/office/word/2010/wordprocessingDrawing" xmlns:wp="http://schemas.openxmlformats.org/drawingml/2006/wordprocessingDrawing" xmlns:w10="urn:schemas-microsoft-com:office:word" xmlns:w="http://schemas.openxmlformats.org/wordprocessingml/2006/main" xmlns:w14="http://schemas.microsoft.com/office/word/2010/wordml" xmlns:w15="http://schemas.microsoft.com/office/word/2012/wordml" xmlns:w16cex="http://schemas.microsoft.com/office/word/2018/wordml/cex" xmlns:w16cid="http://schemas.microsoft.com/office/word/2016/wordml/cid" xmlns:w16="http://schemas.microsoft.com/office/word/2018/wordml" xmlns:w16du="http://schemas.microsoft.com/office/word/2023/wordml/word16du" xmlns:w16sdtdh="http://schemas.microsoft.com/office/word/2020/wordml/sdtdatahash" xmlns:w16se="http://schemas.microsoft.com/office/word/2015/wordml/symex" xmlns:wpg="http://schemas.microsoft.com/office/word/2010/wordprocessingGroup" xmlns:wpi="http://schemas.microsoft.com/office/word/2010/wordprocessingInk" xmlns:wne="http://schemas.microsoft.com/office/word/2006/wordml" xmlns:wps="http://schemas.microsoft.com/office/word/2010/wordprocessingShape" mc:Ignorable="w14 w15 w16se w16cid w16 w16cex w16sdtdh wp14">
+<w:document xmlns:wpc="http://schemas.microsoft.com/office/word/2010/wordprocessingCanvas" xmlns:cx="http://schemas.microsoft.com/office/drawing/2014/chartex" xmlns:cx1="http://schemas.microsoft.com/office/drawing/2015/9/8/chartex" xmlns:cx2="http://schemas.microsoft.com/office/drawing/2015/10/21/chartex" xmlns:cx3="http://schemas.microsoft.com/office/drawing/2016/5/9/chartex" xmlns:cx4="http://schemas.microsoft.com/office/drawing/2016/5/10/chartex" xmlns:cx5="http://schemas.microsoft.com/office/drawing/2016/5/11/chartex" xmlns:cx6="http://schemas.microsoft.com/office/drawing/2016/5/12/chartex" xmlns:cx7="http://schemas.microsoft.com/office/drawing/2016/5/13/chartex" xmlns:cx8="http://schemas.microsoft.com/office/drawing/2016/5/14/chartex" xmlns:mc="http://schemas.openxmlformats.org/markup-compatibility/2006" xmlns:aink="http://schemas.microsoft.com/office/drawing/2016/ink" xmlns:am3d="http://schemas.microsoft.com/office/drawing/2017/model3d" xmlns:o="urn:schemas-microsoft-com:office:office" xmlns:oel="http://schemas.microsoft.com/office/2019/extlst" xmlns:r="http://schemas.openxmlformats.org/officeDocument/2006/relationships" xmlns:m="http://schemas.openxmlformats.org/officeDocument/2006/math" xmlns:v="urn:schemas-microsoft-com:vml" xmlns:wp14="http://schemas.microsoft.com/office/word/2010/wordprocessingDrawing" xmlns:wp="http://schemas.openxmlformats.org/drawingml/2006/wordprocessingDrawing" xmlns:w10="urn:schemas-microsoft-com:office:word" xmlns:w="http://schemas.openxmlformats.org/wordprocessingml/2006/main" xmlns:w14="http://schemas.microsoft.com/office/word/2010/wordml" xmlns:w15="http://schemas.microsoft.com/office/word/2012/wordml" xmlns:w16cex="http://schemas.microsoft.com/office/word/2018/wordml/cex" xmlns:w16cid="http://schemas.microsoft.com/office/word/2016/wordml/cid" xmlns:w16="http://schemas.microsoft.com/office/word/2018/wordml" xmlns:w16sdtdh="http://schemas.microsoft.com/office/word/2020/wordml/sdtdatahash" xmlns:w16se="http://schemas.microsoft.com/office/word/2015/wordml/symex" xmlns:wpg="http://schemas.microsoft.com/office/word/2010/wordprocessingGroup" xmlns:wpi="http://schemas.microsoft.com/office/word/2010/wordprocessingInk" xmlns:wne="http://schemas.microsoft.com/office/word/2006/wordml" xmlns:wps="http://schemas.microsoft.com/office/word/2010/wordprocessingShape" mc:Ignorable="w14 w15 w16se w16cid w16 w16cex w16sdtdh wp14">
   <w:body>
     <w:p>
       <w:pPr>
@@ -1413,10 +1413,26 @@
     </w:p>
     <w:p>
       <w:r>
-        <w:t xml:space="preserve">The trans community attempts to solve these issues in numerous ways, mostly informal (e.g. by word of mouth in group chats), but two more formal ways are the Liverpool Trans Wiki </w:t>
-      </w:r>
-      <w:r>
-        <w:t xml:space="preserve">(TransLiverpool Wiki, 2023) </w:t>
+        <w:t>The trans community attempts to solve these issues in numerous ways, mostly informal (</w:t>
+      </w:r>
+      <w:proofErr w:type="gramStart"/>
+      <w:r>
+        <w:t>e.g.</w:t>
+      </w:r>
+      <w:proofErr w:type="gramEnd"/>
+      <w:r>
+        <w:t xml:space="preserve"> by word of mouth in group chats), but two more formal ways are the Liverpool Trans Wiki </w:t>
+      </w:r>
+      <w:r>
+        <w:t>(</w:t>
+      </w:r>
+      <w:proofErr w:type="spellStart"/>
+      <w:r>
+        <w:t>TransLiverpool</w:t>
+      </w:r>
+      <w:proofErr w:type="spellEnd"/>
+      <w:r>
+        <w:t xml:space="preserve"> Wiki, 2023) </w:t>
       </w:r>
       <w:r>
         <w:t>which catalogues and comments on many services that are available; and the Spirit Level peer support group which invites in guests from services to explain what they offer to the community. The proposed web app will seek to build on these solutions and incorporate this specialist knowledge into it.</w:t>
@@ -1451,7 +1467,15 @@
         <w:t>, which</w:t>
       </w:r>
       <w:r>
-        <w:t xml:space="preserve"> will be filterable by type (e.g. mental health</w:t>
+        <w:t xml:space="preserve"> will be filterable by type (</w:t>
+      </w:r>
+      <w:proofErr w:type="gramStart"/>
+      <w:r>
+        <w:t>e.g.</w:t>
+      </w:r>
+      <w:proofErr w:type="gramEnd"/>
+      <w:r>
+        <w:t xml:space="preserve"> mental health</w:t>
       </w:r>
       <w:r>
         <w:t xml:space="preserve"> or peer support) and when a service is selected</w:t>
@@ -1512,14 +1536,27 @@
       <w:r>
         <w:t xml:space="preserve"> </w:t>
       </w:r>
-      <w:r>
-        <w:t>Also out of scope would be online only services</w:t>
+      <w:proofErr w:type="gramStart"/>
+      <w:r>
+        <w:t>Also</w:t>
+      </w:r>
+      <w:proofErr w:type="gramEnd"/>
+      <w:r>
+        <w:t xml:space="preserve"> out of scope would be online only services</w:t>
       </w:r>
       <w:r>
         <w:t xml:space="preserve"> that have no physical footprint in Liverpool &amp; Merseyside, some of these may be included in an ‘important links’ page but not as part of the core services covered by the app.</w:t>
       </w:r>
       <w:r>
-        <w:t xml:space="preserve"> The scope of the services included is that they must offer something specific to the trans community, rather than broader services (e.g. the CMAGIC &amp; TSS counselling services would be included, but not the general NHS counselling service offered by Talk Liverpool.)</w:t>
+        <w:t xml:space="preserve"> The scope of the services included is that they must offer something specific to the trans community, rather than broader services (</w:t>
+      </w:r>
+      <w:proofErr w:type="gramStart"/>
+      <w:r>
+        <w:t>e.g.</w:t>
+      </w:r>
+      <w:proofErr w:type="gramEnd"/>
+      <w:r>
+        <w:t xml:space="preserve"> the CMAGIC &amp; TSS counselling services would be included, but not the general NHS counselling service offered by Talk Liverpool.)</w:t>
       </w:r>
     </w:p>
     <w:p>
@@ -1532,7 +1569,21 @@
         <w:rPr>
           <w:color w:val="FF0000"/>
         </w:rPr>
-        <w:t>See if this need any additions in light of work done</w:t>
+        <w:t xml:space="preserve">See if this </w:t>
+      </w:r>
+      <w:proofErr w:type="gramStart"/>
+      <w:r>
+        <w:rPr>
+          <w:color w:val="FF0000"/>
+        </w:rPr>
+        <w:t>need</w:t>
+      </w:r>
+      <w:proofErr w:type="gramEnd"/>
+      <w:r>
+        <w:rPr>
+          <w:color w:val="FF0000"/>
+        </w:rPr>
+        <w:t xml:space="preserve"> any additions in light of work done</w:t>
       </w:r>
     </w:p>
     <w:p>
@@ -1600,7 +1651,15 @@
         <w:spacing w:line="256" w:lineRule="auto"/>
       </w:pPr>
       <w:r>
-        <w:t>Representatives of services e.g. manager of a laser hair removal clinic</w:t>
+        <w:t xml:space="preserve">Representatives of services </w:t>
+      </w:r>
+      <w:proofErr w:type="gramStart"/>
+      <w:r>
+        <w:t>e.g.</w:t>
+      </w:r>
+      <w:proofErr w:type="gramEnd"/>
+      <w:r>
+        <w:t xml:space="preserve"> manager of a laser hair removal clinic</w:t>
       </w:r>
     </w:p>
     <w:p>
@@ -2027,6 +2086,51 @@
       </w:r>
       <w:r>
         <w:t>.</w:t>
+      </w:r>
+    </w:p>
+    <w:p>
+      <w:pPr>
+        <w:spacing w:line="256" w:lineRule="auto"/>
+      </w:pPr>
+    </w:p>
+    <w:p>
+      <w:pPr>
+        <w:pStyle w:val="Heading3"/>
+      </w:pPr>
+      <w:r>
+        <w:t>1.1.4 Risk management</w:t>
+      </w:r>
+    </w:p>
+    <w:p>
+      <w:pPr>
+        <w:spacing w:line="256" w:lineRule="auto"/>
+      </w:pPr>
+      <w:r>
+        <w:t>The goal of risk management is to identify, mitigate and minimise risks prior to them becoming a threat to the successful completion of the project (Hughes, 2012).</w:t>
+      </w:r>
+      <w:r>
+        <w:t xml:space="preserve"> The first part of managing risk is to identify and assess potential risks, considering how likely they are to occur and the severity of their impact. </w:t>
+      </w:r>
+      <w:r>
+        <w:rPr>
+          <w:color w:val="FF0000"/>
+        </w:rPr>
+        <w:t>Table x</w:t>
+      </w:r>
+      <w:r>
+        <w:t xml:space="preserve"> (Open University, 2023)</w:t>
+      </w:r>
+      <w:r>
+        <w:t xml:space="preserve"> considers risks for the project</w:t>
+      </w:r>
+      <w:r>
+        <w:t xml:space="preserve"> </w:t>
+      </w:r>
+      <w:r>
+        <w:t>and</w:t>
+      </w:r>
+      <w:r>
+        <w:t xml:space="preserve"> labels them so they may more easily be referred to for the risk management process.</w:t>
       </w:r>
     </w:p>
     <w:p>
@@ -2628,6 +2732,7 @@
               <w:spacing w:line="256" w:lineRule="auto"/>
             </w:pPr>
             <w:r>
+              <w:lastRenderedPageBreak/>
               <w:t>R7</w:t>
             </w:r>
           </w:p>
@@ -2741,8 +2846,28 @@
               <w:spacing w:line="256" w:lineRule="auto"/>
             </w:pPr>
             <w:r>
-              <w:t xml:space="preserve">Illness causing lost time to work on the project, </w:t>
-            </w:r>
+              <w:t>Time could be lost to illness</w:t>
+            </w:r>
+            <w:r>
+              <w:t>, including</w:t>
+            </w:r>
+            <w:r>
+              <w:t xml:space="preserve"> potentially</w:t>
+            </w:r>
+            <w:r>
+              <w:t xml:space="preserve"> </w:t>
+            </w:r>
+            <w:r>
+              <w:t>at a critical time</w:t>
+            </w:r>
+            <w:r>
+              <w:t xml:space="preserve"> such as in the run up to a TMA deadline.</w:t>
+            </w:r>
+          </w:p>
+          <w:p>
+            <w:pPr>
+              <w:spacing w:line="256" w:lineRule="auto"/>
+            </w:pPr>
           </w:p>
         </w:tc>
         <w:tc>
@@ -2782,8 +2907,10 @@
               <w:spacing w:line="256" w:lineRule="auto"/>
             </w:pPr>
             <w:r>
-              <w:lastRenderedPageBreak/>
-              <w:t>R9</w:t>
+              <w:t>R</w:t>
+            </w:r>
+            <w:r>
+              <w:t>9</w:t>
             </w:r>
           </w:p>
         </w:tc>
@@ -2796,7 +2923,7 @@
               <w:spacing w:line="256" w:lineRule="auto"/>
             </w:pPr>
             <w:r>
-              <w:t>Transition related healthcare</w:t>
+              <w:t>Hardware failure</w:t>
             </w:r>
           </w:p>
         </w:tc>
@@ -2808,6 +2935,9 @@
             <w:pPr>
               <w:spacing w:line="256" w:lineRule="auto"/>
             </w:pPr>
+            <w:r>
+              <w:t>A sudden mechanical failure requiring the repair or replacement of a piece of hardware</w:t>
+            </w:r>
           </w:p>
         </w:tc>
         <w:tc>
@@ -2819,7 +2949,7 @@
               <w:spacing w:line="256" w:lineRule="auto"/>
             </w:pPr>
             <w:r>
-              <w:t>High</w:t>
+              <w:t>Low</w:t>
             </w:r>
           </w:p>
         </w:tc>
@@ -2832,7 +2962,7 @@
               <w:spacing w:line="256" w:lineRule="auto"/>
             </w:pPr>
             <w:r>
-              <w:t>Low</w:t>
+              <w:t>Medium</w:t>
             </w:r>
           </w:p>
         </w:tc>
@@ -2846,9 +2976,6 @@
             <w:pPr>
               <w:spacing w:line="256" w:lineRule="auto"/>
             </w:pPr>
-            <w:r>
-              <w:t>R10</w:t>
-            </w:r>
           </w:p>
         </w:tc>
         <w:tc>
@@ -2859,9 +2986,6 @@
             <w:pPr>
               <w:spacing w:line="256" w:lineRule="auto"/>
             </w:pPr>
-            <w:r>
-              <w:t>Hardware failure</w:t>
-            </w:r>
           </w:p>
         </w:tc>
         <w:tc>
@@ -2882,9 +3006,6 @@
             <w:pPr>
               <w:spacing w:line="256" w:lineRule="auto"/>
             </w:pPr>
-            <w:r>
-              <w:t>Low</w:t>
-            </w:r>
           </w:p>
         </w:tc>
         <w:tc>
@@ -2895,13 +3016,110 @@
             <w:pPr>
               <w:spacing w:line="256" w:lineRule="auto"/>
             </w:pPr>
-            <w:r>
-              <w:t>High</w:t>
-            </w:r>
           </w:p>
         </w:tc>
       </w:tr>
     </w:tbl>
+    <w:p>
+      <w:pPr>
+        <w:spacing w:line="256" w:lineRule="auto"/>
+      </w:pPr>
+    </w:p>
+    <w:p>
+      <w:pPr>
+        <w:spacing w:line="256" w:lineRule="auto"/>
+        <w:rPr>
+          <w:color w:val="FF0000"/>
+        </w:rPr>
+      </w:pPr>
+      <w:r>
+        <w:t>The next stage of managing risk is to identify which risks</w:t>
+      </w:r>
+      <w:r>
+        <w:t xml:space="preserve"> are most important</w:t>
+      </w:r>
+      <w:r>
+        <w:t xml:space="preserve"> to address</w:t>
+      </w:r>
+      <w:r>
+        <w:t>, so the likelihood and impact of each risk have been combined in a probability impact grid</w:t>
+      </w:r>
+      <w:r>
+        <w:t>, as shown by Hughes, but instead of a ‘Line of Tolerance</w:t>
+      </w:r>
+      <w:r>
+        <w:t>’</w:t>
+      </w:r>
+      <w:r>
+        <w:t>, the grid</w:t>
+      </w:r>
+      <w:r>
+        <w:t xml:space="preserve"> (shown in </w:t>
+      </w:r>
+      <w:r>
+        <w:rPr>
+          <w:color w:val="FF0000"/>
+        </w:rPr>
+        <w:t>table x</w:t>
+      </w:r>
+      <w:r>
+        <w:t>)</w:t>
+      </w:r>
+      <w:r>
+        <w:t xml:space="preserve"> has been colour</w:t>
+      </w:r>
+      <w:r>
+        <w:t>-</w:t>
+      </w:r>
+      <w:r>
+        <w:t>coded to indicate the most crucial risks to address</w:t>
+      </w:r>
+      <w:r>
+        <w:t xml:space="preserve"> with red</w:t>
+      </w:r>
+      <w:r>
+        <w:t xml:space="preserve"> and orange</w:t>
+      </w:r>
+      <w:r>
+        <w:t xml:space="preserve"> being </w:t>
+      </w:r>
+      <w:r>
+        <w:t>most critical and to be addressed with urgency and in detail; yellow important to be addressed as much as feasible; green</w:t>
+      </w:r>
+      <w:r>
+        <w:t xml:space="preserve"> being least important and the risk</w:t>
+      </w:r>
+      <w:r>
+        <w:t xml:space="preserve"> may be accepted or only convenient mitigations undertaken</w:t>
+      </w:r>
+      <w:r>
+        <w:t xml:space="preserve">. </w:t>
+      </w:r>
+      <w:r>
+        <w:t>Risks 2 and 4 have been identified as the most crucial and mitigating them will form notable parts of the project</w:t>
+      </w:r>
+      <w:r>
+        <w:t>; whereas</w:t>
+      </w:r>
+      <w:r>
+        <w:t xml:space="preserve"> </w:t>
+      </w:r>
+      <w:r>
+        <w:t>r</w:t>
+      </w:r>
+      <w:r>
+        <w:t>isks 5 and 9</w:t>
+      </w:r>
+      <w:r>
+        <w:t xml:space="preserve"> have been identified as the least crucial and</w:t>
+      </w:r>
+      <w:r>
+        <w:t xml:space="preserve"> will be accepted without mitigation</w:t>
+      </w:r>
+      <w:r>
+        <w:t>.</w:t>
+      </w:r>
+    </w:p>
     <w:p>
       <w:pPr>
         <w:spacing w:line="256" w:lineRule="auto"/>
@@ -2970,15 +3188,12 @@
             <w:r>
               <w:t>3, 6</w:t>
             </w:r>
-            <w:r>
-              <w:t>, 10</w:t>
-            </w:r>
           </w:p>
         </w:tc>
         <w:tc>
           <w:tcPr>
             <w:tcW w:w="2552" w:type="dxa"/>
-            <w:shd w:val="clear" w:color="auto" w:fill="FF9933"/>
+            <w:shd w:val="clear" w:color="auto" w:fill="FF9900"/>
           </w:tcPr>
           <w:p>
             <w:pPr>
@@ -3032,6 +3247,9 @@
             <w:pPr>
               <w:spacing w:line="256" w:lineRule="auto"/>
             </w:pPr>
+            <w:r>
+              <w:t>9</w:t>
+            </w:r>
           </w:p>
         </w:tc>
         <w:tc>
@@ -3054,7 +3272,7 @@
         <w:tc>
           <w:tcPr>
             <w:tcW w:w="2500" w:type="dxa"/>
-            <w:shd w:val="clear" w:color="auto" w:fill="ED7D31" w:themeFill="accent2"/>
+            <w:shd w:val="clear" w:color="auto" w:fill="FF9900"/>
           </w:tcPr>
           <w:p>
             <w:pPr>
@@ -3125,9 +3343,6 @@
             <w:pPr>
               <w:spacing w:line="256" w:lineRule="auto"/>
             </w:pPr>
-            <w:r>
-              <w:t>9</w:t>
-            </w:r>
           </w:p>
         </w:tc>
       </w:tr>
@@ -3231,6 +3446,9 @@
       <w:pPr>
         <w:spacing w:line="256" w:lineRule="auto"/>
       </w:pPr>
+      <w:r>
+        <w:t xml:space="preserve">Table x </w:t>
+      </w:r>
     </w:p>
     <w:tbl>
       <w:tblPr>
@@ -3316,7 +3534,7 @@
               <w:t>most likely</w:t>
             </w:r>
             <w:r>
-              <w:t xml:space="preserve"> to provide feedback and be respectful of their time, to get as much out of any engagements as possible</w:t>
+              <w:t xml:space="preserve"> to provide feedback and be respectful of their time to get as much out of any engagements as possible</w:t>
             </w:r>
           </w:p>
         </w:tc>
@@ -3329,8 +3547,22 @@
               <w:spacing w:line="256" w:lineRule="auto"/>
             </w:pPr>
             <w:r>
-              <w:t>The most likely service provider to provide feedback was identified and engaged with, but unfortunately personal reasons meant they had to drop out of the requirements elicitation study anyway, so the mitigation failed. However, the requirements elicitation still went ahead but without this stakeholder group, with this suggested as part of future work to be undertaken.</w:t>
-            </w:r>
+              <w:t>The most likely service provider to provide feedback was identified and engaged with, but personal reasons meant they had to drop out of the requirements elicitation study</w:t>
+            </w:r>
+            <w:r>
+              <w:t>. Since mitigation failed adjustment to the analysis was necessary, so</w:t>
+            </w:r>
+            <w:r>
+              <w:t xml:space="preserve"> the requirements elicitation still went ahead without this stakeholder group</w:t>
+            </w:r>
+            <w:r>
+              <w:t xml:space="preserve"> and future work suggested to engage with other stakeholders.</w:t>
+            </w:r>
+          </w:p>
+          <w:p>
+            <w:pPr>
+              <w:spacing w:line="256" w:lineRule="auto"/>
+            </w:pPr>
           </w:p>
         </w:tc>
       </w:tr>
@@ -3344,6 +3576,7 @@
               <w:spacing w:line="256" w:lineRule="auto"/>
             </w:pPr>
             <w:r>
+              <w:lastRenderedPageBreak/>
               <w:t>R2</w:t>
             </w:r>
           </w:p>
@@ -3357,7 +3590,13 @@
               <w:spacing w:line="256" w:lineRule="auto"/>
             </w:pPr>
             <w:r>
-              <w:t xml:space="preserve">Questionnaire to be carefully considered </w:t>
+              <w:t xml:space="preserve">Questionnaire to be carefully </w:t>
+            </w:r>
+            <w:r>
+              <w:t>designed</w:t>
+            </w:r>
+            <w:r>
+              <w:t xml:space="preserve"> </w:t>
             </w:r>
             <w:r>
               <w:t>to facilitate getting high quality feedback.</w:t>
@@ -3378,7 +3617,10 @@
               <w:spacing w:line="256" w:lineRule="auto"/>
             </w:pPr>
             <w:r>
-              <w:t>The feedback was good quality and useful information was gained, so mitigation of carefully considering the questionnaire worked.</w:t>
+              <w:t xml:space="preserve">The feedback was good quality and useful information was gained, so mitigation of carefully considering the questionnaire </w:t>
+            </w:r>
+            <w:r>
+              <w:t>was successful.</w:t>
             </w:r>
           </w:p>
         </w:tc>
@@ -3419,7 +3661,15 @@
               <w:spacing w:line="256" w:lineRule="auto"/>
             </w:pPr>
             <w:r>
-              <w:t>Partially occurred as less feedback was gathered than anticipated; so to mitigate, this changes to the project lifecycle were made to have a reduced focus on gathering feedback.</w:t>
+              <w:t xml:space="preserve">Partially occurred as less feedback was gathered than anticipated; </w:t>
+            </w:r>
+            <w:proofErr w:type="gramStart"/>
+            <w:r>
+              <w:t>so</w:t>
+            </w:r>
+            <w:proofErr w:type="gramEnd"/>
+            <w:r>
+              <w:t xml:space="preserve"> to mitigate, this changes to the project lifecycle were made to have a reduced focus on gathering feedback.</w:t>
             </w:r>
           </w:p>
         </w:tc>
@@ -3574,11 +3824,7 @@
               <w:spacing w:line="256" w:lineRule="auto"/>
             </w:pPr>
             <w:r>
-              <w:t xml:space="preserve">Mitigate by working on this as soon as possible to ensure there </w:t>
-            </w:r>
-            <w:r>
-              <w:lastRenderedPageBreak/>
-              <w:t>is time to work through any issues.</w:t>
+              <w:t>Mitigate by working on this as soon as possible to ensure there is time to work through any issues.</w:t>
             </w:r>
           </w:p>
           <w:p>
@@ -3596,13 +3842,78 @@
               <w:spacing w:line="256" w:lineRule="auto"/>
             </w:pPr>
             <w:r>
-              <w:lastRenderedPageBreak/>
-              <w:t xml:space="preserve">This occurred due to the time scale involved of setting up Trove, so there was a switch to AWS. </w:t>
-            </w:r>
-            <w:r>
-              <w:lastRenderedPageBreak/>
-              <w:t>This was mitigated by starting the databases relatively early in the project, so disruption was minimised.</w:t>
-            </w:r>
+              <w:t>This occurred due to the time scale involved of setting up Trove, so there was a switch to AWS. This was mitigated by starting the databases relatively early in the project, so disruption was minimised.</w:t>
+            </w:r>
+          </w:p>
+        </w:tc>
+      </w:tr>
+      <w:tr>
+        <w:tc>
+          <w:tcPr>
+            <w:tcW w:w="988" w:type="dxa"/>
+          </w:tcPr>
+          <w:p>
+            <w:pPr>
+              <w:spacing w:line="256" w:lineRule="auto"/>
+            </w:pPr>
+            <w:r>
+              <w:t>R8</w:t>
+            </w:r>
+          </w:p>
+        </w:tc>
+        <w:tc>
+          <w:tcPr>
+            <w:tcW w:w="3260" w:type="dxa"/>
+          </w:tcPr>
+          <w:p>
+            <w:pPr>
+              <w:spacing w:line="256" w:lineRule="auto"/>
+            </w:pPr>
+          </w:p>
+        </w:tc>
+        <w:tc>
+          <w:tcPr>
+            <w:tcW w:w="4768" w:type="dxa"/>
+          </w:tcPr>
+          <w:p>
+            <w:pPr>
+              <w:spacing w:line="256" w:lineRule="auto"/>
+            </w:pPr>
+          </w:p>
+        </w:tc>
+      </w:tr>
+      <w:tr>
+        <w:tc>
+          <w:tcPr>
+            <w:tcW w:w="988" w:type="dxa"/>
+          </w:tcPr>
+          <w:p>
+            <w:pPr>
+              <w:spacing w:line="256" w:lineRule="auto"/>
+            </w:pPr>
+            <w:r>
+              <w:t>R9</w:t>
+            </w:r>
+          </w:p>
+        </w:tc>
+        <w:tc>
+          <w:tcPr>
+            <w:tcW w:w="3260" w:type="dxa"/>
+          </w:tcPr>
+          <w:p>
+            <w:pPr>
+              <w:spacing w:line="256" w:lineRule="auto"/>
+            </w:pPr>
+          </w:p>
+        </w:tc>
+        <w:tc>
+          <w:tcPr>
+            <w:tcW w:w="4768" w:type="dxa"/>
+          </w:tcPr>
+          <w:p>
+            <w:pPr>
+              <w:spacing w:line="256" w:lineRule="auto"/>
+            </w:pPr>
           </w:p>
         </w:tc>
       </w:tr>
@@ -3628,65 +3939,12 @@
         <w:rPr>
           <w:color w:val="FF0000"/>
         </w:rPr>
-        <w:t>Separate risks out into separate table and include some that might not be</w:t>
-      </w:r>
-      <w:r>
-        <w:rPr>
-          <w:color w:val="FF0000"/>
-        </w:rPr>
-        <w:t xml:space="preserve"> necessarily linked to resources.</w:t>
+        <w:t>Effectiveness of risk assessment</w:t>
       </w:r>
     </w:p>
     <w:p>
       <w:pPr>
         <w:spacing w:line="256" w:lineRule="auto"/>
-        <w:rPr>
-          <w:color w:val="FF0000"/>
-        </w:rPr>
-      </w:pPr>
-      <w:r>
-        <w:rPr>
-          <w:color w:val="FF0000"/>
-        </w:rPr>
-        <w:t>Add hardware to resources list</w:t>
-      </w:r>
-    </w:p>
-    <w:p>
-      <w:pPr>
-        <w:spacing w:line="256" w:lineRule="auto"/>
-        <w:rPr>
-          <w:color w:val="FF0000"/>
-        </w:rPr>
-      </w:pPr>
-      <w:r>
-        <w:rPr>
-          <w:color w:val="FF0000"/>
-        </w:rPr>
-        <w:t>Effectiveness of risk assessment</w:t>
-      </w:r>
-    </w:p>
-    <w:p>
-      <w:pPr>
-        <w:spacing w:line="256" w:lineRule="auto"/>
-        <w:rPr>
-          <w:color w:val="FF0000"/>
-        </w:rPr>
-      </w:pPr>
-      <w:r>
-        <w:rPr>
-          <w:color w:val="FF0000"/>
-        </w:rPr>
-        <w:t>Some of this in review?</w:t>
-      </w:r>
-    </w:p>
-    <w:p>
-      <w:pPr>
-        <w:spacing w:line="256" w:lineRule="auto"/>
-      </w:pPr>
-    </w:p>
-    <w:p>
-      <w:pPr>
-        <w:spacing w:line="256" w:lineRule="auto"/>
       </w:pPr>
     </w:p>
     <w:p>
@@ -3698,7 +3956,10 @@
         <w:t>1.</w:t>
       </w:r>
       <w:r>
-        <w:t>1.4</w:t>
+        <w:t>1.</w:t>
+      </w:r>
+      <w:r>
+        <w:t>5</w:t>
       </w:r>
       <w:r>
         <w:t xml:space="preserve"> Future plan</w:t>
@@ -3795,6 +4056,7 @@
       </w:pPr>
       <w:bookmarkStart w:id="6" w:name="_Toc135142375"/>
       <w:r>
+        <w:lastRenderedPageBreak/>
         <w:t>1.2</w:t>
       </w:r>
       <w:r>
@@ -3851,19 +4113,45 @@
     </w:p>
     <w:p>
       <w:r>
-        <w:t>Skills development began with research into how to install and setup OpenStack Trove and in addition to official documentation for Openstack (2019)</w:t>
+        <w:t xml:space="preserve">Skills development began with research into how to install and setup OpenStack Trove and in addition to official documentation for </w:t>
+      </w:r>
+      <w:proofErr w:type="spellStart"/>
+      <w:r>
+        <w:t>Openstack</w:t>
+      </w:r>
+      <w:proofErr w:type="spellEnd"/>
+      <w:r>
+        <w:t xml:space="preserve"> (2019)</w:t>
       </w:r>
       <w:r>
         <w:t xml:space="preserve">, </w:t>
       </w:r>
       <w:r>
-        <w:t xml:space="preserve">as well as a video guide from Tesora (2015) a DBaaS provider. </w:t>
-      </w:r>
-    </w:p>
-    <w:p>
-      <w:r>
-        <w:t>OpenInfra + freeCodeCamp</w:t>
-      </w:r>
+        <w:t xml:space="preserve">as well as a video guide from </w:t>
+      </w:r>
+      <w:proofErr w:type="spellStart"/>
+      <w:r>
+        <w:t>Tesora</w:t>
+      </w:r>
+      <w:proofErr w:type="spellEnd"/>
+      <w:r>
+        <w:t xml:space="preserve"> (2015) a DBaaS provider. </w:t>
+      </w:r>
+    </w:p>
+    <w:p>
+      <w:proofErr w:type="spellStart"/>
+      <w:r>
+        <w:t>OpenInfra</w:t>
+      </w:r>
+      <w:proofErr w:type="spellEnd"/>
+      <w:r>
+        <w:t xml:space="preserve"> + </w:t>
+      </w:r>
+      <w:proofErr w:type="spellStart"/>
+      <w:r>
+        <w:t>freeCodeCamp</w:t>
+      </w:r>
+      <w:proofErr w:type="spellEnd"/>
     </w:p>
     <w:p>
       <w:r>
@@ -3885,7 +4173,15 @@
         </w:numPr>
       </w:pPr>
       <w:r>
-        <w:t>Create a VM (or duel boot install) for Ubuntu 16.04</w:t>
+        <w:t xml:space="preserve">Create a VM (or </w:t>
+      </w:r>
+      <w:proofErr w:type="gramStart"/>
+      <w:r>
+        <w:t>duel</w:t>
+      </w:r>
+      <w:proofErr w:type="gramEnd"/>
+      <w:r>
+        <w:t xml:space="preserve"> boot install) for Ubuntu 16.04</w:t>
       </w:r>
     </w:p>
     <w:p>
@@ -3909,7 +4205,6 @@
         </w:numPr>
       </w:pPr>
       <w:r>
-        <w:lastRenderedPageBreak/>
         <w:t>Install relevant packages including Horizon, the OpenStack GUI</w:t>
       </w:r>
     </w:p>
@@ -3936,10 +4231,26 @@
         <w:t>a little</w:t>
       </w:r>
       <w:r>
-        <w:t xml:space="preserve"> experience using the Linux CLI </w:t>
-      </w:r>
-      <w:r>
-        <w:t>I may require some refreshing on this as I usually work with Windows. Therefore, given the time frame of this project alternatives were considered that may have a more speedy set up time.</w:t>
+        <w:t xml:space="preserve"> experience using the </w:t>
+      </w:r>
+      <w:proofErr w:type="gramStart"/>
+      <w:r>
+        <w:t>Linux CLI</w:t>
+      </w:r>
+      <w:proofErr w:type="gramEnd"/>
+      <w:r>
+        <w:t xml:space="preserve"> </w:t>
+      </w:r>
+      <w:r>
+        <w:t xml:space="preserve">I may require some refreshing on this as I usually work with Windows. Therefore, given the time frame of this project alternatives were considered that may have a </w:t>
+      </w:r>
+      <w:proofErr w:type="gramStart"/>
+      <w:r>
+        <w:t>more speedy</w:t>
+      </w:r>
+      <w:proofErr w:type="gramEnd"/>
+      <w:r>
+        <w:t xml:space="preserve"> set up time.</w:t>
       </w:r>
     </w:p>
     <w:p>
@@ -3985,13 +4296,39 @@
       </w:r>
     </w:p>
     <w:p>
-      <w:r>
-        <w:t>freeCodeCamp – DynamoD Tutorial: Basic Operatios</w:t>
-      </w:r>
-    </w:p>
-    <w:p>
-      <w:r>
-        <w:t xml:space="preserve">Be A Better Dev – AWS DynamoDB Tutorial For Beginners </w:t>
+      <w:proofErr w:type="spellStart"/>
+      <w:r>
+        <w:t>freeCodeCamp</w:t>
+      </w:r>
+      <w:proofErr w:type="spellEnd"/>
+      <w:r>
+        <w:t xml:space="preserve"> – </w:t>
+      </w:r>
+      <w:proofErr w:type="spellStart"/>
+      <w:r>
+        <w:t>DynamoD</w:t>
+      </w:r>
+      <w:proofErr w:type="spellEnd"/>
+      <w:r>
+        <w:t xml:space="preserve"> Tutorial: Basic </w:t>
+      </w:r>
+      <w:proofErr w:type="spellStart"/>
+      <w:r>
+        <w:t>Operatios</w:t>
+      </w:r>
+      <w:proofErr w:type="spellEnd"/>
+    </w:p>
+    <w:p>
+      <w:r>
+        <w:t xml:space="preserve">Be A Better Dev – AWS DynamoDB Tutorial </w:t>
+      </w:r>
+      <w:proofErr w:type="gramStart"/>
+      <w:r>
+        <w:t>For</w:t>
+      </w:r>
+      <w:proofErr w:type="gramEnd"/>
+      <w:r>
+        <w:t xml:space="preserve"> Beginners </w:t>
       </w:r>
     </w:p>
     <w:p>
@@ -4005,7 +4342,19 @@
         <w:t>Whilst using AWS does not require a lengthy and complicated setup process, it does present other challenges. The first of which, is setting up</w:t>
       </w:r>
       <w:r>
-        <w:t xml:space="preserve"> the APIs, as although AWS provides low level APIs these can be cumbersome to use and it is recommended that using the AWS SDK (Software Development Kit) is a better approach (</w:t>
+        <w:t xml:space="preserve"> the APIs, as although AWS provides low level APIs these </w:t>
+      </w:r>
+      <w:r>
+        <w:lastRenderedPageBreak/>
+        <w:t xml:space="preserve">can be cumbersome to </w:t>
+      </w:r>
+      <w:proofErr w:type="gramStart"/>
+      <w:r>
+        <w:t>use</w:t>
+      </w:r>
+      <w:proofErr w:type="gramEnd"/>
+      <w:r>
+        <w:t xml:space="preserve"> and it is recommended that using the AWS SDK (Software Development Kit) is a better approach (</w:t>
       </w:r>
       <w:r>
         <w:rPr>
@@ -4117,13 +4466,34 @@
     <w:p>
       <w:r>
         <w:tab/>
-        <w:t>Literature for openstack and subsequent decision to change to aws</w:t>
-      </w:r>
+        <w:t xml:space="preserve">Literature for </w:t>
+      </w:r>
+      <w:proofErr w:type="spellStart"/>
+      <w:r>
+        <w:t>openstack</w:t>
+      </w:r>
+      <w:proofErr w:type="spellEnd"/>
+      <w:r>
+        <w:t xml:space="preserve"> and subsequent decision to change to </w:t>
+      </w:r>
+      <w:proofErr w:type="spellStart"/>
+      <w:r>
+        <w:t>aws</w:t>
+      </w:r>
+      <w:proofErr w:type="spellEnd"/>
     </w:p>
     <w:p>
       <w:r>
         <w:tab/>
-        <w:t>Literature for aws and skills development</w:t>
+        <w:t xml:space="preserve">Literature for </w:t>
+      </w:r>
+      <w:proofErr w:type="spellStart"/>
+      <w:r>
+        <w:t>aws</w:t>
+      </w:r>
+      <w:proofErr w:type="spellEnd"/>
+      <w:r>
+        <w:t xml:space="preserve"> and skills development</w:t>
       </w:r>
     </w:p>
     <w:p/>
@@ -4133,7 +4503,6 @@
       </w:pPr>
       <w:bookmarkStart w:id="7" w:name="_Toc135142376"/>
       <w:r>
-        <w:lastRenderedPageBreak/>
         <w:t>1</w:t>
       </w:r>
       <w:r>
@@ -4207,7 +4576,15 @@
     <w:p/>
     <w:p>
       <w:r>
-        <w:t>Discuss strengths e.g. lit review</w:t>
+        <w:t xml:space="preserve">Discuss strengths </w:t>
+      </w:r>
+      <w:proofErr w:type="gramStart"/>
+      <w:r>
+        <w:t>e.g.</w:t>
+      </w:r>
+      <w:proofErr w:type="gramEnd"/>
+      <w:r>
+        <w:t xml:space="preserve"> lit review</w:t>
       </w:r>
     </w:p>
     <w:p>
@@ -4241,8 +4618,13 @@
     </w:p>
     <w:p>
       <w:r>
-        <w:t>Not a general discussion of lifecyles</w:t>
-      </w:r>
+        <w:t xml:space="preserve">Not a general discussion of </w:t>
+      </w:r>
+      <w:proofErr w:type="spellStart"/>
+      <w:r>
+        <w:t>lifecyles</w:t>
+      </w:r>
+      <w:proofErr w:type="spellEnd"/>
     </w:p>
     <w:p/>
     <w:p>
@@ -4262,6 +4644,7 @@
     </w:p>
     <w:p>
       <w:r>
+        <w:lastRenderedPageBreak/>
         <w:t>Any risks that may still occur and how they may be mitigated</w:t>
       </w:r>
     </w:p>
@@ -4287,8 +4670,13 @@
     </w:p>
     <w:p>
       <w:r>
-        <w:t>Reflect on skills acquired or improved – project management and self management</w:t>
-      </w:r>
+        <w:t xml:space="preserve">Reflect on skills acquired or improved – project management and </w:t>
+      </w:r>
+      <w:proofErr w:type="spellStart"/>
+      <w:r>
+        <w:t>self management</w:t>
+      </w:r>
+      <w:proofErr w:type="spellEnd"/>
     </w:p>
     <w:p>
       <w:r>
@@ -4343,7 +4731,7 @@
 </file>
 
 <file path=word/endnotes.xml><?xml version="1.0" encoding="utf-8"?>
-<w:endnotes xmlns:wpc="http://schemas.microsoft.com/office/word/2010/wordprocessingCanvas" xmlns:cx="http://schemas.microsoft.com/office/drawing/2014/chartex" xmlns:cx1="http://schemas.microsoft.com/office/drawing/2015/9/8/chartex" xmlns:cx2="http://schemas.microsoft.com/office/drawing/2015/10/21/chartex" xmlns:cx3="http://schemas.microsoft.com/office/drawing/2016/5/9/chartex" xmlns:cx4="http://schemas.microsoft.com/office/drawing/2016/5/10/chartex" xmlns:cx5="http://schemas.microsoft.com/office/drawing/2016/5/11/chartex" xmlns:cx6="http://schemas.microsoft.com/office/drawing/2016/5/12/chartex" xmlns:cx7="http://schemas.microsoft.com/office/drawing/2016/5/13/chartex" xmlns:cx8="http://schemas.microsoft.com/office/drawing/2016/5/14/chartex" xmlns:mc="http://schemas.openxmlformats.org/markup-compatibility/2006" xmlns:aink="http://schemas.microsoft.com/office/drawing/2016/ink" xmlns:am3d="http://schemas.microsoft.com/office/drawing/2017/model3d" xmlns:o="urn:schemas-microsoft-com:office:office" xmlns:oel="http://schemas.microsoft.com/office/2019/extlst" xmlns:r="http://schemas.openxmlformats.org/officeDocument/2006/relationships" xmlns:m="http://schemas.openxmlformats.org/officeDocument/2006/math" xmlns:v="urn:schemas-microsoft-com:vml" xmlns:wp14="http://schemas.microsoft.com/office/word/2010/wordprocessingDrawing" xmlns:wp="http://schemas.openxmlformats.org/drawingml/2006/wordprocessingDrawing" xmlns:w10="urn:schemas-microsoft-com:office:word" xmlns:w="http://schemas.openxmlformats.org/wordprocessingml/2006/main" xmlns:w14="http://schemas.microsoft.com/office/word/2010/wordml" xmlns:w15="http://schemas.microsoft.com/office/word/2012/wordml" xmlns:w16cex="http://schemas.microsoft.com/office/word/2018/wordml/cex" xmlns:w16cid="http://schemas.microsoft.com/office/word/2016/wordml/cid" xmlns:w16="http://schemas.microsoft.com/office/word/2018/wordml" xmlns:w16du="http://schemas.microsoft.com/office/word/2023/wordml/word16du" xmlns:w16sdtdh="http://schemas.microsoft.com/office/word/2020/wordml/sdtdatahash" xmlns:w16se="http://schemas.microsoft.com/office/word/2015/wordml/symex" xmlns:wpg="http://schemas.microsoft.com/office/word/2010/wordprocessingGroup" xmlns:wpi="http://schemas.microsoft.com/office/word/2010/wordprocessingInk" xmlns:wne="http://schemas.microsoft.com/office/word/2006/wordml" xmlns:wps="http://schemas.microsoft.com/office/word/2010/wordprocessingShape" mc:Ignorable="w14 w15 w16se w16cid w16 w16cex w16sdtdh wp14">
+<w:endnotes xmlns:wpc="http://schemas.microsoft.com/office/word/2010/wordprocessingCanvas" xmlns:cx="http://schemas.microsoft.com/office/drawing/2014/chartex" xmlns:cx1="http://schemas.microsoft.com/office/drawing/2015/9/8/chartex" xmlns:cx2="http://schemas.microsoft.com/office/drawing/2015/10/21/chartex" xmlns:cx3="http://schemas.microsoft.com/office/drawing/2016/5/9/chartex" xmlns:cx4="http://schemas.microsoft.com/office/drawing/2016/5/10/chartex" xmlns:cx5="http://schemas.microsoft.com/office/drawing/2016/5/11/chartex" xmlns:cx6="http://schemas.microsoft.com/office/drawing/2016/5/12/chartex" xmlns:cx7="http://schemas.microsoft.com/office/drawing/2016/5/13/chartex" xmlns:cx8="http://schemas.microsoft.com/office/drawing/2016/5/14/chartex" xmlns:mc="http://schemas.openxmlformats.org/markup-compatibility/2006" xmlns:aink="http://schemas.microsoft.com/office/drawing/2016/ink" xmlns:am3d="http://schemas.microsoft.com/office/drawing/2017/model3d" xmlns:o="urn:schemas-microsoft-com:office:office" xmlns:oel="http://schemas.microsoft.com/office/2019/extlst" xmlns:r="http://schemas.openxmlformats.org/officeDocument/2006/relationships" xmlns:m="http://schemas.openxmlformats.org/officeDocument/2006/math" xmlns:v="urn:schemas-microsoft-com:vml" xmlns:wp14="http://schemas.microsoft.com/office/word/2010/wordprocessingDrawing" xmlns:wp="http://schemas.openxmlformats.org/drawingml/2006/wordprocessingDrawing" xmlns:w10="urn:schemas-microsoft-com:office:word" xmlns:w="http://schemas.openxmlformats.org/wordprocessingml/2006/main" xmlns:w14="http://schemas.microsoft.com/office/word/2010/wordml" xmlns:w15="http://schemas.microsoft.com/office/word/2012/wordml" xmlns:w16cex="http://schemas.microsoft.com/office/word/2018/wordml/cex" xmlns:w16cid="http://schemas.microsoft.com/office/word/2016/wordml/cid" xmlns:w16="http://schemas.microsoft.com/office/word/2018/wordml" xmlns:w16sdtdh="http://schemas.microsoft.com/office/word/2020/wordml/sdtdatahash" xmlns:w16se="http://schemas.microsoft.com/office/word/2015/wordml/symex" xmlns:wpg="http://schemas.microsoft.com/office/word/2010/wordprocessingGroup" xmlns:wpi="http://schemas.microsoft.com/office/word/2010/wordprocessingInk" xmlns:wne="http://schemas.microsoft.com/office/word/2006/wordml" xmlns:wps="http://schemas.microsoft.com/office/word/2010/wordprocessingShape" mc:Ignorable="w14 w15 w16se w16cid w16 w16cex w16sdtdh wp14">
   <w:endnote w:type="separator" w:id="-1">
     <w:p>
       <w:pPr>
@@ -4368,7 +4756,7 @@
 </file>
 
 <file path=word/footer1.xml><?xml version="1.0" encoding="utf-8"?>
-<w:ftr xmlns:wpc="http://schemas.microsoft.com/office/word/2010/wordprocessingCanvas" xmlns:cx="http://schemas.microsoft.com/office/drawing/2014/chartex" xmlns:cx1="http://schemas.microsoft.com/office/drawing/2015/9/8/chartex" xmlns:cx2="http://schemas.microsoft.com/office/drawing/2015/10/21/chartex" xmlns:cx3="http://schemas.microsoft.com/office/drawing/2016/5/9/chartex" xmlns:cx4="http://schemas.microsoft.com/office/drawing/2016/5/10/chartex" xmlns:cx5="http://schemas.microsoft.com/office/drawing/2016/5/11/chartex" xmlns:cx6="http://schemas.microsoft.com/office/drawing/2016/5/12/chartex" xmlns:cx7="http://schemas.microsoft.com/office/drawing/2016/5/13/chartex" xmlns:cx8="http://schemas.microsoft.com/office/drawing/2016/5/14/chartex" xmlns:mc="http://schemas.openxmlformats.org/markup-compatibility/2006" xmlns:aink="http://schemas.microsoft.com/office/drawing/2016/ink" xmlns:am3d="http://schemas.microsoft.com/office/drawing/2017/model3d" xmlns:o="urn:schemas-microsoft-com:office:office" xmlns:oel="http://schemas.microsoft.com/office/2019/extlst" xmlns:r="http://schemas.openxmlformats.org/officeDocument/2006/relationships" xmlns:m="http://schemas.openxmlformats.org/officeDocument/2006/math" xmlns:v="urn:schemas-microsoft-com:vml" xmlns:wp14="http://schemas.microsoft.com/office/word/2010/wordprocessingDrawing" xmlns:wp="http://schemas.openxmlformats.org/drawingml/2006/wordprocessingDrawing" xmlns:w10="urn:schemas-microsoft-com:office:word" xmlns:w="http://schemas.openxmlformats.org/wordprocessingml/2006/main" xmlns:w14="http://schemas.microsoft.com/office/word/2010/wordml" xmlns:w15="http://schemas.microsoft.com/office/word/2012/wordml" xmlns:w16cex="http://schemas.microsoft.com/office/word/2018/wordml/cex" xmlns:w16cid="http://schemas.microsoft.com/office/word/2016/wordml/cid" xmlns:w16="http://schemas.microsoft.com/office/word/2018/wordml" xmlns:w16du="http://schemas.microsoft.com/office/word/2023/wordml/word16du" xmlns:w16sdtdh="http://schemas.microsoft.com/office/word/2020/wordml/sdtdatahash" xmlns:w16se="http://schemas.microsoft.com/office/word/2015/wordml/symex" xmlns:wpg="http://schemas.microsoft.com/office/word/2010/wordprocessingGroup" xmlns:wpi="http://schemas.microsoft.com/office/word/2010/wordprocessingInk" xmlns:wne="http://schemas.microsoft.com/office/word/2006/wordml" xmlns:wps="http://schemas.microsoft.com/office/word/2010/wordprocessingShape" mc:Ignorable="w14 w15 w16se w16cid w16 w16cex w16sdtdh wp14">
+<w:ftr xmlns:wpc="http://schemas.microsoft.com/office/word/2010/wordprocessingCanvas" xmlns:cx="http://schemas.microsoft.com/office/drawing/2014/chartex" xmlns:cx1="http://schemas.microsoft.com/office/drawing/2015/9/8/chartex" xmlns:cx2="http://schemas.microsoft.com/office/drawing/2015/10/21/chartex" xmlns:cx3="http://schemas.microsoft.com/office/drawing/2016/5/9/chartex" xmlns:cx4="http://schemas.microsoft.com/office/drawing/2016/5/10/chartex" xmlns:cx5="http://schemas.microsoft.com/office/drawing/2016/5/11/chartex" xmlns:cx6="http://schemas.microsoft.com/office/drawing/2016/5/12/chartex" xmlns:cx7="http://schemas.microsoft.com/office/drawing/2016/5/13/chartex" xmlns:cx8="http://schemas.microsoft.com/office/drawing/2016/5/14/chartex" xmlns:mc="http://schemas.openxmlformats.org/markup-compatibility/2006" xmlns:aink="http://schemas.microsoft.com/office/drawing/2016/ink" xmlns:am3d="http://schemas.microsoft.com/office/drawing/2017/model3d" xmlns:o="urn:schemas-microsoft-com:office:office" xmlns:oel="http://schemas.microsoft.com/office/2019/extlst" xmlns:r="http://schemas.openxmlformats.org/officeDocument/2006/relationships" xmlns:m="http://schemas.openxmlformats.org/officeDocument/2006/math" xmlns:v="urn:schemas-microsoft-com:vml" xmlns:wp14="http://schemas.microsoft.com/office/word/2010/wordprocessingDrawing" xmlns:wp="http://schemas.openxmlformats.org/drawingml/2006/wordprocessingDrawing" xmlns:w10="urn:schemas-microsoft-com:office:word" xmlns:w="http://schemas.openxmlformats.org/wordprocessingml/2006/main" xmlns:w14="http://schemas.microsoft.com/office/word/2010/wordml" xmlns:w15="http://schemas.microsoft.com/office/word/2012/wordml" xmlns:w16cex="http://schemas.microsoft.com/office/word/2018/wordml/cex" xmlns:w16cid="http://schemas.microsoft.com/office/word/2016/wordml/cid" xmlns:w16="http://schemas.microsoft.com/office/word/2018/wordml" xmlns:w16sdtdh="http://schemas.microsoft.com/office/word/2020/wordml/sdtdatahash" xmlns:w16se="http://schemas.microsoft.com/office/word/2015/wordml/symex" xmlns:wpg="http://schemas.microsoft.com/office/word/2010/wordprocessingGroup" xmlns:wpi="http://schemas.microsoft.com/office/word/2010/wordprocessingInk" xmlns:wne="http://schemas.microsoft.com/office/word/2006/wordml" xmlns:wps="http://schemas.microsoft.com/office/word/2010/wordprocessingShape" mc:Ignorable="w14 w15 w16se w16cid w16 w16cex w16sdtdh wp14">
   <w:sdt>
     <w:sdtPr>
       <w:id w:val="-1658533175"/>
@@ -4496,7 +4884,7 @@
 </file>
 
 <file path=word/footer2.xml><?xml version="1.0" encoding="utf-8"?>
-<w:ftr xmlns:wpc="http://schemas.microsoft.com/office/word/2010/wordprocessingCanvas" xmlns:cx="http://schemas.microsoft.com/office/drawing/2014/chartex" xmlns:cx1="http://schemas.microsoft.com/office/drawing/2015/9/8/chartex" xmlns:cx2="http://schemas.microsoft.com/office/drawing/2015/10/21/chartex" xmlns:cx3="http://schemas.microsoft.com/office/drawing/2016/5/9/chartex" xmlns:cx4="http://schemas.microsoft.com/office/drawing/2016/5/10/chartex" xmlns:cx5="http://schemas.microsoft.com/office/drawing/2016/5/11/chartex" xmlns:cx6="http://schemas.microsoft.com/office/drawing/2016/5/12/chartex" xmlns:cx7="http://schemas.microsoft.com/office/drawing/2016/5/13/chartex" xmlns:cx8="http://schemas.microsoft.com/office/drawing/2016/5/14/chartex" xmlns:mc="http://schemas.openxmlformats.org/markup-compatibility/2006" xmlns:aink="http://schemas.microsoft.com/office/drawing/2016/ink" xmlns:am3d="http://schemas.microsoft.com/office/drawing/2017/model3d" xmlns:o="urn:schemas-microsoft-com:office:office" xmlns:oel="http://schemas.microsoft.com/office/2019/extlst" xmlns:r="http://schemas.openxmlformats.org/officeDocument/2006/relationships" xmlns:m="http://schemas.openxmlformats.org/officeDocument/2006/math" xmlns:v="urn:schemas-microsoft-com:vml" xmlns:wp14="http://schemas.microsoft.com/office/word/2010/wordprocessingDrawing" xmlns:wp="http://schemas.openxmlformats.org/drawingml/2006/wordprocessingDrawing" xmlns:w10="urn:schemas-microsoft-com:office:word" xmlns:w="http://schemas.openxmlformats.org/wordprocessingml/2006/main" xmlns:w14="http://schemas.microsoft.com/office/word/2010/wordml" xmlns:w15="http://schemas.microsoft.com/office/word/2012/wordml" xmlns:w16cex="http://schemas.microsoft.com/office/word/2018/wordml/cex" xmlns:w16cid="http://schemas.microsoft.com/office/word/2016/wordml/cid" xmlns:w16="http://schemas.microsoft.com/office/word/2018/wordml" xmlns:w16du="http://schemas.microsoft.com/office/word/2023/wordml/word16du" xmlns:w16sdtdh="http://schemas.microsoft.com/office/word/2020/wordml/sdtdatahash" xmlns:w16se="http://schemas.microsoft.com/office/word/2015/wordml/symex" xmlns:wpg="http://schemas.microsoft.com/office/word/2010/wordprocessingGroup" xmlns:wpi="http://schemas.microsoft.com/office/word/2010/wordprocessingInk" xmlns:wne="http://schemas.microsoft.com/office/word/2006/wordml" xmlns:wps="http://schemas.microsoft.com/office/word/2010/wordprocessingShape" mc:Ignorable="w14 w15 w16se w16cid w16 w16cex w16sdtdh wp14">
+<w:ftr xmlns:wpc="http://schemas.microsoft.com/office/word/2010/wordprocessingCanvas" xmlns:cx="http://schemas.microsoft.com/office/drawing/2014/chartex" xmlns:cx1="http://schemas.microsoft.com/office/drawing/2015/9/8/chartex" xmlns:cx2="http://schemas.microsoft.com/office/drawing/2015/10/21/chartex" xmlns:cx3="http://schemas.microsoft.com/office/drawing/2016/5/9/chartex" xmlns:cx4="http://schemas.microsoft.com/office/drawing/2016/5/10/chartex" xmlns:cx5="http://schemas.microsoft.com/office/drawing/2016/5/11/chartex" xmlns:cx6="http://schemas.microsoft.com/office/drawing/2016/5/12/chartex" xmlns:cx7="http://schemas.microsoft.com/office/drawing/2016/5/13/chartex" xmlns:cx8="http://schemas.microsoft.com/office/drawing/2016/5/14/chartex" xmlns:mc="http://schemas.openxmlformats.org/markup-compatibility/2006" xmlns:aink="http://schemas.microsoft.com/office/drawing/2016/ink" xmlns:am3d="http://schemas.microsoft.com/office/drawing/2017/model3d" xmlns:o="urn:schemas-microsoft-com:office:office" xmlns:oel="http://schemas.microsoft.com/office/2019/extlst" xmlns:r="http://schemas.openxmlformats.org/officeDocument/2006/relationships" xmlns:m="http://schemas.openxmlformats.org/officeDocument/2006/math" xmlns:v="urn:schemas-microsoft-com:vml" xmlns:wp14="http://schemas.microsoft.com/office/word/2010/wordprocessingDrawing" xmlns:wp="http://schemas.openxmlformats.org/drawingml/2006/wordprocessingDrawing" xmlns:w10="urn:schemas-microsoft-com:office:word" xmlns:w="http://schemas.openxmlformats.org/wordprocessingml/2006/main" xmlns:w14="http://schemas.microsoft.com/office/word/2010/wordml" xmlns:w15="http://schemas.microsoft.com/office/word/2012/wordml" xmlns:w16cex="http://schemas.microsoft.com/office/word/2018/wordml/cex" xmlns:w16cid="http://schemas.microsoft.com/office/word/2016/wordml/cid" xmlns:w16="http://schemas.microsoft.com/office/word/2018/wordml" xmlns:w16sdtdh="http://schemas.microsoft.com/office/word/2020/wordml/sdtdatahash" xmlns:w16se="http://schemas.microsoft.com/office/word/2015/wordml/symex" xmlns:wpg="http://schemas.microsoft.com/office/word/2010/wordprocessingGroup" xmlns:wpi="http://schemas.microsoft.com/office/word/2010/wordprocessingInk" xmlns:wne="http://schemas.microsoft.com/office/word/2006/wordml" xmlns:wps="http://schemas.microsoft.com/office/word/2010/wordprocessingShape" mc:Ignorable="w14 w15 w16se w16cid w16 w16cex w16sdtdh wp14">
   <w:sdt>
     <w:sdtPr>
       <w:id w:val="-271014513"/>
@@ -4626,7 +5014,7 @@
 </file>
 
 <file path=word/footnotes.xml><?xml version="1.0" encoding="utf-8"?>
-<w:footnotes xmlns:wpc="http://schemas.microsoft.com/office/word/2010/wordprocessingCanvas" xmlns:cx="http://schemas.microsoft.com/office/drawing/2014/chartex" xmlns:cx1="http://schemas.microsoft.com/office/drawing/2015/9/8/chartex" xmlns:cx2="http://schemas.microsoft.com/office/drawing/2015/10/21/chartex" xmlns:cx3="http://schemas.microsoft.com/office/drawing/2016/5/9/chartex" xmlns:cx4="http://schemas.microsoft.com/office/drawing/2016/5/10/chartex" xmlns:cx5="http://schemas.microsoft.com/office/drawing/2016/5/11/chartex" xmlns:cx6="http://schemas.microsoft.com/office/drawing/2016/5/12/chartex" xmlns:cx7="http://schemas.microsoft.com/office/drawing/2016/5/13/chartex" xmlns:cx8="http://schemas.microsoft.com/office/drawing/2016/5/14/chartex" xmlns:mc="http://schemas.openxmlformats.org/markup-compatibility/2006" xmlns:aink="http://schemas.microsoft.com/office/drawing/2016/ink" xmlns:am3d="http://schemas.microsoft.com/office/drawing/2017/model3d" xmlns:o="urn:schemas-microsoft-com:office:office" xmlns:oel="http://schemas.microsoft.com/office/2019/extlst" xmlns:r="http://schemas.openxmlformats.org/officeDocument/2006/relationships" xmlns:m="http://schemas.openxmlformats.org/officeDocument/2006/math" xmlns:v="urn:schemas-microsoft-com:vml" xmlns:wp14="http://schemas.microsoft.com/office/word/2010/wordprocessingDrawing" xmlns:wp="http://schemas.openxmlformats.org/drawingml/2006/wordprocessingDrawing" xmlns:w10="urn:schemas-microsoft-com:office:word" xmlns:w="http://schemas.openxmlformats.org/wordprocessingml/2006/main" xmlns:w14="http://schemas.microsoft.com/office/word/2010/wordml" xmlns:w15="http://schemas.microsoft.com/office/word/2012/wordml" xmlns:w16cex="http://schemas.microsoft.com/office/word/2018/wordml/cex" xmlns:w16cid="http://schemas.microsoft.com/office/word/2016/wordml/cid" xmlns:w16="http://schemas.microsoft.com/office/word/2018/wordml" xmlns:w16du="http://schemas.microsoft.com/office/word/2023/wordml/word16du" xmlns:w16sdtdh="http://schemas.microsoft.com/office/word/2020/wordml/sdtdatahash" xmlns:w16se="http://schemas.microsoft.com/office/word/2015/wordml/symex" xmlns:wpg="http://schemas.microsoft.com/office/word/2010/wordprocessingGroup" xmlns:wpi="http://schemas.microsoft.com/office/word/2010/wordprocessingInk" xmlns:wne="http://schemas.microsoft.com/office/word/2006/wordml" xmlns:wps="http://schemas.microsoft.com/office/word/2010/wordprocessingShape" mc:Ignorable="w14 w15 w16se w16cid w16 w16cex w16sdtdh wp14">
+<w:footnotes xmlns:wpc="http://schemas.microsoft.com/office/word/2010/wordprocessingCanvas" xmlns:cx="http://schemas.microsoft.com/office/drawing/2014/chartex" xmlns:cx1="http://schemas.microsoft.com/office/drawing/2015/9/8/chartex" xmlns:cx2="http://schemas.microsoft.com/office/drawing/2015/10/21/chartex" xmlns:cx3="http://schemas.microsoft.com/office/drawing/2016/5/9/chartex" xmlns:cx4="http://schemas.microsoft.com/office/drawing/2016/5/10/chartex" xmlns:cx5="http://schemas.microsoft.com/office/drawing/2016/5/11/chartex" xmlns:cx6="http://schemas.microsoft.com/office/drawing/2016/5/12/chartex" xmlns:cx7="http://schemas.microsoft.com/office/drawing/2016/5/13/chartex" xmlns:cx8="http://schemas.microsoft.com/office/drawing/2016/5/14/chartex" xmlns:mc="http://schemas.openxmlformats.org/markup-compatibility/2006" xmlns:aink="http://schemas.microsoft.com/office/drawing/2016/ink" xmlns:am3d="http://schemas.microsoft.com/office/drawing/2017/model3d" xmlns:o="urn:schemas-microsoft-com:office:office" xmlns:oel="http://schemas.microsoft.com/office/2019/extlst" xmlns:r="http://schemas.openxmlformats.org/officeDocument/2006/relationships" xmlns:m="http://schemas.openxmlformats.org/officeDocument/2006/math" xmlns:v="urn:schemas-microsoft-com:vml" xmlns:wp14="http://schemas.microsoft.com/office/word/2010/wordprocessingDrawing" xmlns:wp="http://schemas.openxmlformats.org/drawingml/2006/wordprocessingDrawing" xmlns:w10="urn:schemas-microsoft-com:office:word" xmlns:w="http://schemas.openxmlformats.org/wordprocessingml/2006/main" xmlns:w14="http://schemas.microsoft.com/office/word/2010/wordml" xmlns:w15="http://schemas.microsoft.com/office/word/2012/wordml" xmlns:w16cex="http://schemas.microsoft.com/office/word/2018/wordml/cex" xmlns:w16cid="http://schemas.microsoft.com/office/word/2016/wordml/cid" xmlns:w16="http://schemas.microsoft.com/office/word/2018/wordml" xmlns:w16sdtdh="http://schemas.microsoft.com/office/word/2020/wordml/sdtdatahash" xmlns:w16se="http://schemas.microsoft.com/office/word/2015/wordml/symex" xmlns:wpg="http://schemas.microsoft.com/office/word/2010/wordprocessingGroup" xmlns:wpi="http://schemas.microsoft.com/office/word/2010/wordprocessingInk" xmlns:wne="http://schemas.microsoft.com/office/word/2006/wordml" xmlns:wps="http://schemas.microsoft.com/office/word/2010/wordprocessingShape" mc:Ignorable="w14 w15 w16se w16cid w16 w16cex w16sdtdh wp14">
   <w:footnote w:type="separator" w:id="-1">
     <w:p>
       <w:pPr>
@@ -4651,7 +5039,7 @@
 </file>
 
 <file path=word/header1.xml><?xml version="1.0" encoding="utf-8"?>
-<w:hdr xmlns:wpc="http://schemas.microsoft.com/office/word/2010/wordprocessingCanvas" xmlns:cx="http://schemas.microsoft.com/office/drawing/2014/chartex" xmlns:cx1="http://schemas.microsoft.com/office/drawing/2015/9/8/chartex" xmlns:cx2="http://schemas.microsoft.com/office/drawing/2015/10/21/chartex" xmlns:cx3="http://schemas.microsoft.com/office/drawing/2016/5/9/chartex" xmlns:cx4="http://schemas.microsoft.com/office/drawing/2016/5/10/chartex" xmlns:cx5="http://schemas.microsoft.com/office/drawing/2016/5/11/chartex" xmlns:cx6="http://schemas.microsoft.com/office/drawing/2016/5/12/chartex" xmlns:cx7="http://schemas.microsoft.com/office/drawing/2016/5/13/chartex" xmlns:cx8="http://schemas.microsoft.com/office/drawing/2016/5/14/chartex" xmlns:mc="http://schemas.openxmlformats.org/markup-compatibility/2006" xmlns:aink="http://schemas.microsoft.com/office/drawing/2016/ink" xmlns:am3d="http://schemas.microsoft.com/office/drawing/2017/model3d" xmlns:o="urn:schemas-microsoft-com:office:office" xmlns:oel="http://schemas.microsoft.com/office/2019/extlst" xmlns:r="http://schemas.openxmlformats.org/officeDocument/2006/relationships" xmlns:m="http://schemas.openxmlformats.org/officeDocument/2006/math" xmlns:v="urn:schemas-microsoft-com:vml" xmlns:wp14="http://schemas.microsoft.com/office/word/2010/wordprocessingDrawing" xmlns:wp="http://schemas.openxmlformats.org/drawingml/2006/wordprocessingDrawing" xmlns:w10="urn:schemas-microsoft-com:office:word" xmlns:w="http://schemas.openxmlformats.org/wordprocessingml/2006/main" xmlns:w14="http://schemas.microsoft.com/office/word/2010/wordml" xmlns:w15="http://schemas.microsoft.com/office/word/2012/wordml" xmlns:w16cex="http://schemas.microsoft.com/office/word/2018/wordml/cex" xmlns:w16cid="http://schemas.microsoft.com/office/word/2016/wordml/cid" xmlns:w16="http://schemas.microsoft.com/office/word/2018/wordml" xmlns:w16du="http://schemas.microsoft.com/office/word/2023/wordml/word16du" xmlns:w16sdtdh="http://schemas.microsoft.com/office/word/2020/wordml/sdtdatahash" xmlns:w16se="http://schemas.microsoft.com/office/word/2015/wordml/symex" xmlns:wpg="http://schemas.microsoft.com/office/word/2010/wordprocessingGroup" xmlns:wpi="http://schemas.microsoft.com/office/word/2010/wordprocessingInk" xmlns:wne="http://schemas.microsoft.com/office/word/2006/wordml" xmlns:wps="http://schemas.microsoft.com/office/word/2010/wordprocessingShape" mc:Ignorable="w14 w15 w16se w16cid w16 w16cex w16sdtdh wp14">
+<w:hdr xmlns:wpc="http://schemas.microsoft.com/office/word/2010/wordprocessingCanvas" xmlns:cx="http://schemas.microsoft.com/office/drawing/2014/chartex" xmlns:cx1="http://schemas.microsoft.com/office/drawing/2015/9/8/chartex" xmlns:cx2="http://schemas.microsoft.com/office/drawing/2015/10/21/chartex" xmlns:cx3="http://schemas.microsoft.com/office/drawing/2016/5/9/chartex" xmlns:cx4="http://schemas.microsoft.com/office/drawing/2016/5/10/chartex" xmlns:cx5="http://schemas.microsoft.com/office/drawing/2016/5/11/chartex" xmlns:cx6="http://schemas.microsoft.com/office/drawing/2016/5/12/chartex" xmlns:cx7="http://schemas.microsoft.com/office/drawing/2016/5/13/chartex" xmlns:cx8="http://schemas.microsoft.com/office/drawing/2016/5/14/chartex" xmlns:mc="http://schemas.openxmlformats.org/markup-compatibility/2006" xmlns:aink="http://schemas.microsoft.com/office/drawing/2016/ink" xmlns:am3d="http://schemas.microsoft.com/office/drawing/2017/model3d" xmlns:o="urn:schemas-microsoft-com:office:office" xmlns:oel="http://schemas.microsoft.com/office/2019/extlst" xmlns:r="http://schemas.openxmlformats.org/officeDocument/2006/relationships" xmlns:m="http://schemas.openxmlformats.org/officeDocument/2006/math" xmlns:v="urn:schemas-microsoft-com:vml" xmlns:wp14="http://schemas.microsoft.com/office/word/2010/wordprocessingDrawing" xmlns:wp="http://schemas.openxmlformats.org/drawingml/2006/wordprocessingDrawing" xmlns:w10="urn:schemas-microsoft-com:office:word" xmlns:w="http://schemas.openxmlformats.org/wordprocessingml/2006/main" xmlns:w14="http://schemas.microsoft.com/office/word/2010/wordml" xmlns:w15="http://schemas.microsoft.com/office/word/2012/wordml" xmlns:w16cex="http://schemas.microsoft.com/office/word/2018/wordml/cex" xmlns:w16cid="http://schemas.microsoft.com/office/word/2016/wordml/cid" xmlns:w16="http://schemas.microsoft.com/office/word/2018/wordml" xmlns:w16sdtdh="http://schemas.microsoft.com/office/word/2020/wordml/sdtdatahash" xmlns:w16se="http://schemas.microsoft.com/office/word/2015/wordml/symex" xmlns:wpg="http://schemas.microsoft.com/office/word/2010/wordprocessingGroup" xmlns:wpi="http://schemas.microsoft.com/office/word/2010/wordprocessingInk" xmlns:wne="http://schemas.microsoft.com/office/word/2006/wordml" xmlns:wps="http://schemas.microsoft.com/office/word/2010/wordprocessingShape" mc:Ignorable="w14 w15 w16se w16cid w16 w16cex w16sdtdh wp14">
   <w:p>
     <w:pPr>
       <w:pStyle w:val="Header"/>
@@ -4747,7 +5135,7 @@
 </file>
 
 <file path=word/header2.xml><?xml version="1.0" encoding="utf-8"?>
-<w:hdr xmlns:wpc="http://schemas.microsoft.com/office/word/2010/wordprocessingCanvas" xmlns:cx="http://schemas.microsoft.com/office/drawing/2014/chartex" xmlns:cx1="http://schemas.microsoft.com/office/drawing/2015/9/8/chartex" xmlns:cx2="http://schemas.microsoft.com/office/drawing/2015/10/21/chartex" xmlns:cx3="http://schemas.microsoft.com/office/drawing/2016/5/9/chartex" xmlns:cx4="http://schemas.microsoft.com/office/drawing/2016/5/10/chartex" xmlns:cx5="http://schemas.microsoft.com/office/drawing/2016/5/11/chartex" xmlns:cx6="http://schemas.microsoft.com/office/drawing/2016/5/12/chartex" xmlns:cx7="http://schemas.microsoft.com/office/drawing/2016/5/13/chartex" xmlns:cx8="http://schemas.microsoft.com/office/drawing/2016/5/14/chartex" xmlns:mc="http://schemas.openxmlformats.org/markup-compatibility/2006" xmlns:aink="http://schemas.microsoft.com/office/drawing/2016/ink" xmlns:am3d="http://schemas.microsoft.com/office/drawing/2017/model3d" xmlns:o="urn:schemas-microsoft-com:office:office" xmlns:oel="http://schemas.microsoft.com/office/2019/extlst" xmlns:r="http://schemas.openxmlformats.org/officeDocument/2006/relationships" xmlns:m="http://schemas.openxmlformats.org/officeDocument/2006/math" xmlns:v="urn:schemas-microsoft-com:vml" xmlns:wp14="http://schemas.microsoft.com/office/word/2010/wordprocessingDrawing" xmlns:wp="http://schemas.openxmlformats.org/drawingml/2006/wordprocessingDrawing" xmlns:w10="urn:schemas-microsoft-com:office:word" xmlns:w="http://schemas.openxmlformats.org/wordprocessingml/2006/main" xmlns:w14="http://schemas.microsoft.com/office/word/2010/wordml" xmlns:w15="http://schemas.microsoft.com/office/word/2012/wordml" xmlns:w16cex="http://schemas.microsoft.com/office/word/2018/wordml/cex" xmlns:w16cid="http://schemas.microsoft.com/office/word/2016/wordml/cid" xmlns:w16="http://schemas.microsoft.com/office/word/2018/wordml" xmlns:w16du="http://schemas.microsoft.com/office/word/2023/wordml/word16du" xmlns:w16sdtdh="http://schemas.microsoft.com/office/word/2020/wordml/sdtdatahash" xmlns:w16se="http://schemas.microsoft.com/office/word/2015/wordml/symex" xmlns:wpg="http://schemas.microsoft.com/office/word/2010/wordprocessingGroup" xmlns:wpi="http://schemas.microsoft.com/office/word/2010/wordprocessingInk" xmlns:wne="http://schemas.microsoft.com/office/word/2006/wordml" xmlns:wps="http://schemas.microsoft.com/office/word/2010/wordprocessingShape" mc:Ignorable="w14 w15 w16se w16cid w16 w16cex w16sdtdh wp14">
+<w:hdr xmlns:wpc="http://schemas.microsoft.com/office/word/2010/wordprocessingCanvas" xmlns:cx="http://schemas.microsoft.com/office/drawing/2014/chartex" xmlns:cx1="http://schemas.microsoft.com/office/drawing/2015/9/8/chartex" xmlns:cx2="http://schemas.microsoft.com/office/drawing/2015/10/21/chartex" xmlns:cx3="http://schemas.microsoft.com/office/drawing/2016/5/9/chartex" xmlns:cx4="http://schemas.microsoft.com/office/drawing/2016/5/10/chartex" xmlns:cx5="http://schemas.microsoft.com/office/drawing/2016/5/11/chartex" xmlns:cx6="http://schemas.microsoft.com/office/drawing/2016/5/12/chartex" xmlns:cx7="http://schemas.microsoft.com/office/drawing/2016/5/13/chartex" xmlns:cx8="http://schemas.microsoft.com/office/drawing/2016/5/14/chartex" xmlns:mc="http://schemas.openxmlformats.org/markup-compatibility/2006" xmlns:aink="http://schemas.microsoft.com/office/drawing/2016/ink" xmlns:am3d="http://schemas.microsoft.com/office/drawing/2017/model3d" xmlns:o="urn:schemas-microsoft-com:office:office" xmlns:oel="http://schemas.microsoft.com/office/2019/extlst" xmlns:r="http://schemas.openxmlformats.org/officeDocument/2006/relationships" xmlns:m="http://schemas.openxmlformats.org/officeDocument/2006/math" xmlns:v="urn:schemas-microsoft-com:vml" xmlns:wp14="http://schemas.microsoft.com/office/word/2010/wordprocessingDrawing" xmlns:wp="http://schemas.openxmlformats.org/drawingml/2006/wordprocessingDrawing" xmlns:w10="urn:schemas-microsoft-com:office:word" xmlns:w="http://schemas.openxmlformats.org/wordprocessingml/2006/main" xmlns:w14="http://schemas.microsoft.com/office/word/2010/wordml" xmlns:w15="http://schemas.microsoft.com/office/word/2012/wordml" xmlns:w16cex="http://schemas.microsoft.com/office/word/2018/wordml/cex" xmlns:w16cid="http://schemas.microsoft.com/office/word/2016/wordml/cid" xmlns:w16="http://schemas.microsoft.com/office/word/2018/wordml" xmlns:w16sdtdh="http://schemas.microsoft.com/office/word/2020/wordml/sdtdatahash" xmlns:w16se="http://schemas.microsoft.com/office/word/2015/wordml/symex" xmlns:wpg="http://schemas.microsoft.com/office/word/2010/wordprocessingGroup" xmlns:wpi="http://schemas.microsoft.com/office/word/2010/wordprocessingInk" xmlns:wne="http://schemas.microsoft.com/office/word/2006/wordml" xmlns:wps="http://schemas.microsoft.com/office/word/2010/wordprocessingShape" mc:Ignorable="w14 w15 w16se w16cid w16 w16cex w16sdtdh wp14">
   <w:p>
     <w:pPr>
       <w:pStyle w:val="Header"/>
@@ -4836,7 +5224,7 @@
 </file>
 
 <file path=word/numbering.xml><?xml version="1.0" encoding="utf-8"?>
-<w:numbering xmlns:wpc="http://schemas.microsoft.com/office/word/2010/wordprocessingCanvas" xmlns:cx="http://schemas.microsoft.com/office/drawing/2014/chartex" xmlns:cx1="http://schemas.microsoft.com/office/drawing/2015/9/8/chartex" xmlns:cx2="http://schemas.microsoft.com/office/drawing/2015/10/21/chartex" xmlns:cx3="http://schemas.microsoft.com/office/drawing/2016/5/9/chartex" xmlns:cx4="http://schemas.microsoft.com/office/drawing/2016/5/10/chartex" xmlns:cx5="http://schemas.microsoft.com/office/drawing/2016/5/11/chartex" xmlns:cx6="http://schemas.microsoft.com/office/drawing/2016/5/12/chartex" xmlns:cx7="http://schemas.microsoft.com/office/drawing/2016/5/13/chartex" xmlns:cx8="http://schemas.microsoft.com/office/drawing/2016/5/14/chartex" xmlns:mc="http://schemas.openxmlformats.org/markup-compatibility/2006" xmlns:aink="http://schemas.microsoft.com/office/drawing/2016/ink" xmlns:am3d="http://schemas.microsoft.com/office/drawing/2017/model3d" xmlns:o="urn:schemas-microsoft-com:office:office" xmlns:oel="http://schemas.microsoft.com/office/2019/extlst" xmlns:r="http://schemas.openxmlformats.org/officeDocument/2006/relationships" xmlns:m="http://schemas.openxmlformats.org/officeDocument/2006/math" xmlns:v="urn:schemas-microsoft-com:vml" xmlns:wp14="http://schemas.microsoft.com/office/word/2010/wordprocessingDrawing" xmlns:wp="http://schemas.openxmlformats.org/drawingml/2006/wordprocessingDrawing" xmlns:w10="urn:schemas-microsoft-com:office:word" xmlns:w="http://schemas.openxmlformats.org/wordprocessingml/2006/main" xmlns:w14="http://schemas.microsoft.com/office/word/2010/wordml" xmlns:w15="http://schemas.microsoft.com/office/word/2012/wordml" xmlns:w16cex="http://schemas.microsoft.com/office/word/2018/wordml/cex" xmlns:w16cid="http://schemas.microsoft.com/office/word/2016/wordml/cid" xmlns:w16="http://schemas.microsoft.com/office/word/2018/wordml" xmlns:w16du="http://schemas.microsoft.com/office/word/2023/wordml/word16du" xmlns:w16sdtdh="http://schemas.microsoft.com/office/word/2020/wordml/sdtdatahash" xmlns:w16se="http://schemas.microsoft.com/office/word/2015/wordml/symex" xmlns:wpg="http://schemas.microsoft.com/office/word/2010/wordprocessingGroup" xmlns:wpi="http://schemas.microsoft.com/office/word/2010/wordprocessingInk" xmlns:wne="http://schemas.microsoft.com/office/word/2006/wordml" xmlns:wps="http://schemas.microsoft.com/office/word/2010/wordprocessingShape" mc:Ignorable="w14 w15 w16se w16cid w16 w16cex w16sdtdh wp14">
+<w:numbering xmlns:wpc="http://schemas.microsoft.com/office/word/2010/wordprocessingCanvas" xmlns:cx="http://schemas.microsoft.com/office/drawing/2014/chartex" xmlns:cx1="http://schemas.microsoft.com/office/drawing/2015/9/8/chartex" xmlns:cx2="http://schemas.microsoft.com/office/drawing/2015/10/21/chartex" xmlns:cx3="http://schemas.microsoft.com/office/drawing/2016/5/9/chartex" xmlns:cx4="http://schemas.microsoft.com/office/drawing/2016/5/10/chartex" xmlns:cx5="http://schemas.microsoft.com/office/drawing/2016/5/11/chartex" xmlns:cx6="http://schemas.microsoft.com/office/drawing/2016/5/12/chartex" xmlns:cx7="http://schemas.microsoft.com/office/drawing/2016/5/13/chartex" xmlns:cx8="http://schemas.microsoft.com/office/drawing/2016/5/14/chartex" xmlns:mc="http://schemas.openxmlformats.org/markup-compatibility/2006" xmlns:aink="http://schemas.microsoft.com/office/drawing/2016/ink" xmlns:am3d="http://schemas.microsoft.com/office/drawing/2017/model3d" xmlns:o="urn:schemas-microsoft-com:office:office" xmlns:oel="http://schemas.microsoft.com/office/2019/extlst" xmlns:r="http://schemas.openxmlformats.org/officeDocument/2006/relationships" xmlns:m="http://schemas.openxmlformats.org/officeDocument/2006/math" xmlns:v="urn:schemas-microsoft-com:vml" xmlns:wp14="http://schemas.microsoft.com/office/word/2010/wordprocessingDrawing" xmlns:wp="http://schemas.openxmlformats.org/drawingml/2006/wordprocessingDrawing" xmlns:w10="urn:schemas-microsoft-com:office:word" xmlns:w="http://schemas.openxmlformats.org/wordprocessingml/2006/main" xmlns:w14="http://schemas.microsoft.com/office/word/2010/wordml" xmlns:w15="http://schemas.microsoft.com/office/word/2012/wordml" xmlns:w16cex="http://schemas.microsoft.com/office/word/2018/wordml/cex" xmlns:w16cid="http://schemas.microsoft.com/office/word/2016/wordml/cid" xmlns:w16="http://schemas.microsoft.com/office/word/2018/wordml" xmlns:w16sdtdh="http://schemas.microsoft.com/office/word/2020/wordml/sdtdatahash" xmlns:w16se="http://schemas.microsoft.com/office/word/2015/wordml/symex" xmlns:wpg="http://schemas.microsoft.com/office/word/2010/wordprocessingGroup" xmlns:wpi="http://schemas.microsoft.com/office/word/2010/wordprocessingInk" xmlns:wne="http://schemas.microsoft.com/office/word/2006/wordml" xmlns:wps="http://schemas.microsoft.com/office/word/2010/wordprocessingShape" mc:Ignorable="w14 w15 w16se w16cid w16 w16cex w16sdtdh wp14">
   <w:abstractNum w:abstractNumId="0" w15:restartNumberingAfterBreak="0">
     <w:nsid w:val="00765FA6"/>
     <w:multiLevelType w:val="hybridMultilevel"/>

--- a/TM470_TMA03_Lucy_Morris_zx181423.docx
+++ b/TM470_TMA03_Lucy_Morris_zx181423.docx
@@ -1,6 +1,6 @@
 
 <file path=word/document.xml><?xml version="1.0" encoding="utf-8"?>
-<w:document xmlns:wpc="http://schemas.microsoft.com/office/word/2010/wordprocessingCanvas" xmlns:cx="http://schemas.microsoft.com/office/drawing/2014/chartex" xmlns:cx1="http://schemas.microsoft.com/office/drawing/2015/9/8/chartex" xmlns:cx2="http://schemas.microsoft.com/office/drawing/2015/10/21/chartex" xmlns:cx3="http://schemas.microsoft.com/office/drawing/2016/5/9/chartex" xmlns:cx4="http://schemas.microsoft.com/office/drawing/2016/5/10/chartex" xmlns:cx5="http://schemas.microsoft.com/office/drawing/2016/5/11/chartex" xmlns:cx6="http://schemas.microsoft.com/office/drawing/2016/5/12/chartex" xmlns:cx7="http://schemas.microsoft.com/office/drawing/2016/5/13/chartex" xmlns:cx8="http://schemas.microsoft.com/office/drawing/2016/5/14/chartex" xmlns:mc="http://schemas.openxmlformats.org/markup-compatibility/2006" xmlns:aink="http://schemas.microsoft.com/office/drawing/2016/ink" xmlns:am3d="http://schemas.microsoft.com/office/drawing/2017/model3d" xmlns:o="urn:schemas-microsoft-com:office:office" xmlns:oel="http://schemas.microsoft.com/office/2019/extlst" xmlns:r="http://schemas.openxmlformats.org/officeDocument/2006/relationships" xmlns:m="http://schemas.openxmlformats.org/officeDocument/2006/math" xmlns:v="urn:schemas-microsoft-com:vml" xmlns:wp14="http://schemas.microsoft.com/office/word/2010/wordprocessingDrawing" xmlns:wp="http://schemas.openxmlformats.org/drawingml/2006/wordprocessingDrawing" xmlns:w10="urn:schemas-microsoft-com:office:word" xmlns:w="http://schemas.openxmlformats.org/wordprocessingml/2006/main" xmlns:w14="http://schemas.microsoft.com/office/word/2010/wordml" xmlns:w15="http://schemas.microsoft.com/office/word/2012/wordml" xmlns:w16cex="http://schemas.microsoft.com/office/word/2018/wordml/cex" xmlns:w16cid="http://schemas.microsoft.com/office/word/2016/wordml/cid" xmlns:w16="http://schemas.microsoft.com/office/word/2018/wordml" xmlns:w16sdtdh="http://schemas.microsoft.com/office/word/2020/wordml/sdtdatahash" xmlns:w16se="http://schemas.microsoft.com/office/word/2015/wordml/symex" xmlns:wpg="http://schemas.microsoft.com/office/word/2010/wordprocessingGroup" xmlns:wpi="http://schemas.microsoft.com/office/word/2010/wordprocessingInk" xmlns:wne="http://schemas.microsoft.com/office/word/2006/wordml" xmlns:wps="http://schemas.microsoft.com/office/word/2010/wordprocessingShape" mc:Ignorable="w14 w15 w16se w16cid w16 w16cex w16sdtdh wp14">
+<w:document xmlns:wpc="http://schemas.microsoft.com/office/word/2010/wordprocessingCanvas" xmlns:cx="http://schemas.microsoft.com/office/drawing/2014/chartex" xmlns:cx1="http://schemas.microsoft.com/office/drawing/2015/9/8/chartex" xmlns:cx2="http://schemas.microsoft.com/office/drawing/2015/10/21/chartex" xmlns:cx3="http://schemas.microsoft.com/office/drawing/2016/5/9/chartex" xmlns:cx4="http://schemas.microsoft.com/office/drawing/2016/5/10/chartex" xmlns:cx5="http://schemas.microsoft.com/office/drawing/2016/5/11/chartex" xmlns:cx6="http://schemas.microsoft.com/office/drawing/2016/5/12/chartex" xmlns:cx7="http://schemas.microsoft.com/office/drawing/2016/5/13/chartex" xmlns:cx8="http://schemas.microsoft.com/office/drawing/2016/5/14/chartex" xmlns:mc="http://schemas.openxmlformats.org/markup-compatibility/2006" xmlns:aink="http://schemas.microsoft.com/office/drawing/2016/ink" xmlns:am3d="http://schemas.microsoft.com/office/drawing/2017/model3d" xmlns:o="urn:schemas-microsoft-com:office:office" xmlns:oel="http://schemas.microsoft.com/office/2019/extlst" xmlns:r="http://schemas.openxmlformats.org/officeDocument/2006/relationships" xmlns:m="http://schemas.openxmlformats.org/officeDocument/2006/math" xmlns:v="urn:schemas-microsoft-com:vml" xmlns:wp14="http://schemas.microsoft.com/office/word/2010/wordprocessingDrawing" xmlns:wp="http://schemas.openxmlformats.org/drawingml/2006/wordprocessingDrawing" xmlns:w10="urn:schemas-microsoft-com:office:word" xmlns:w="http://schemas.openxmlformats.org/wordprocessingml/2006/main" xmlns:w14="http://schemas.microsoft.com/office/word/2010/wordml" xmlns:w15="http://schemas.microsoft.com/office/word/2012/wordml" xmlns:w16cex="http://schemas.microsoft.com/office/word/2018/wordml/cex" xmlns:w16cid="http://schemas.microsoft.com/office/word/2016/wordml/cid" xmlns:w16="http://schemas.microsoft.com/office/word/2018/wordml" xmlns:w16du="http://schemas.microsoft.com/office/word/2023/wordml/word16du" xmlns:w16sdtdh="http://schemas.microsoft.com/office/word/2020/wordml/sdtdatahash" xmlns:w16se="http://schemas.microsoft.com/office/word/2015/wordml/symex" xmlns:wpg="http://schemas.microsoft.com/office/word/2010/wordprocessingGroup" xmlns:wpi="http://schemas.microsoft.com/office/word/2010/wordprocessingInk" xmlns:wne="http://schemas.microsoft.com/office/word/2006/wordml" xmlns:wps="http://schemas.microsoft.com/office/word/2010/wordprocessingShape" mc:Ignorable="w14 w15 w16se w16cid w16 w16cex w16sdtdh wp14">
   <w:body>
     <w:p>
       <w:pPr>
@@ -1413,15 +1413,7 @@
     </w:p>
     <w:p>
       <w:r>
-        <w:t>The trans community attempts to solve these issues in numerous ways, mostly informal (</w:t>
-      </w:r>
-      <w:proofErr w:type="gramStart"/>
-      <w:r>
-        <w:t>e.g.</w:t>
-      </w:r>
-      <w:proofErr w:type="gramEnd"/>
-      <w:r>
-        <w:t xml:space="preserve"> by word of mouth in group chats), but two more formal ways are the Liverpool Trans Wiki </w:t>
+        <w:t xml:space="preserve">The trans community attempts to solve these issues in numerous ways, mostly informal (e.g. by word of mouth in group chats), but two more formal ways are the Liverpool Trans Wiki </w:t>
       </w:r>
       <w:r>
         <w:t>(</w:t>
@@ -1467,15 +1459,7 @@
         <w:t>, which</w:t>
       </w:r>
       <w:r>
-        <w:t xml:space="preserve"> will be filterable by type (</w:t>
-      </w:r>
-      <w:proofErr w:type="gramStart"/>
-      <w:r>
-        <w:t>e.g.</w:t>
-      </w:r>
-      <w:proofErr w:type="gramEnd"/>
-      <w:r>
-        <w:t xml:space="preserve"> mental health</w:t>
+        <w:t xml:space="preserve"> will be filterable by type (e.g. mental health</w:t>
       </w:r>
       <w:r>
         <w:t xml:space="preserve"> or peer support) and when a service is selected</w:t>
@@ -1536,27 +1520,14 @@
       <w:r>
         <w:t xml:space="preserve"> </w:t>
       </w:r>
-      <w:proofErr w:type="gramStart"/>
-      <w:r>
-        <w:t>Also</w:t>
-      </w:r>
-      <w:proofErr w:type="gramEnd"/>
-      <w:r>
-        <w:t xml:space="preserve"> out of scope would be online only services</w:t>
+      <w:r>
+        <w:t>Also out of scope would be online only services</w:t>
       </w:r>
       <w:r>
         <w:t xml:space="preserve"> that have no physical footprint in Liverpool &amp; Merseyside, some of these may be included in an ‘important links’ page but not as part of the core services covered by the app.</w:t>
       </w:r>
       <w:r>
-        <w:t xml:space="preserve"> The scope of the services included is that they must offer something specific to the trans community, rather than broader services (</w:t>
-      </w:r>
-      <w:proofErr w:type="gramStart"/>
-      <w:r>
-        <w:t>e.g.</w:t>
-      </w:r>
-      <w:proofErr w:type="gramEnd"/>
-      <w:r>
-        <w:t xml:space="preserve"> the CMAGIC &amp; TSS counselling services would be included, but not the general NHS counselling service offered by Talk Liverpool.)</w:t>
+        <w:t xml:space="preserve"> The scope of the services included is that they must offer something specific to the trans community, rather than broader services (e.g. the CMAGIC &amp; TSS counselling services would be included, but not the general NHS counselling service offered by Talk Liverpool.)</w:t>
       </w:r>
     </w:p>
     <w:p>
@@ -1569,21 +1540,7 @@
         <w:rPr>
           <w:color w:val="FF0000"/>
         </w:rPr>
-        <w:t xml:space="preserve">See if this </w:t>
-      </w:r>
-      <w:proofErr w:type="gramStart"/>
-      <w:r>
-        <w:rPr>
-          <w:color w:val="FF0000"/>
-        </w:rPr>
-        <w:t>need</w:t>
-      </w:r>
-      <w:proofErr w:type="gramEnd"/>
-      <w:r>
-        <w:rPr>
-          <w:color w:val="FF0000"/>
-        </w:rPr>
-        <w:t xml:space="preserve"> any additions in light of work done</w:t>
+        <w:t>See if this need any additions in light of work done</w:t>
       </w:r>
     </w:p>
     <w:p>
@@ -1651,15 +1608,7 @@
         <w:spacing w:line="256" w:lineRule="auto"/>
       </w:pPr>
       <w:r>
-        <w:t xml:space="preserve">Representatives of services </w:t>
-      </w:r>
-      <w:proofErr w:type="gramStart"/>
-      <w:r>
-        <w:t>e.g.</w:t>
-      </w:r>
-      <w:proofErr w:type="gramEnd"/>
-      <w:r>
-        <w:t xml:space="preserve"> manager of a laser hair removal clinic</w:t>
+        <w:t>Representatives of services e.g. manager of a laser hair removal clinic</w:t>
       </w:r>
     </w:p>
     <w:p>
@@ -2879,7 +2828,7 @@
               <w:spacing w:line="256" w:lineRule="auto"/>
             </w:pPr>
             <w:r>
-              <w:t>Medium</w:t>
+              <w:t>Low</w:t>
             </w:r>
           </w:p>
         </w:tc>
@@ -3108,7 +3057,13 @@
         <w:t>r</w:t>
       </w:r>
       <w:r>
-        <w:t>isks 5 and 9</w:t>
+        <w:t>isks 5</w:t>
+      </w:r>
+      <w:r>
+        <w:t>, 8</w:t>
+      </w:r>
+      <w:r>
+        <w:t xml:space="preserve"> and 9</w:t>
       </w:r>
       <w:r>
         <w:t xml:space="preserve"> have been identified as the least crucial and</w:t>
@@ -3248,6 +3203,9 @@
               <w:spacing w:line="256" w:lineRule="auto"/>
             </w:pPr>
             <w:r>
+              <w:t xml:space="preserve">8, </w:t>
+            </w:r>
+            <w:r>
               <w:t>9</w:t>
             </w:r>
           </w:p>
@@ -3264,9 +3222,6 @@
             <w:r>
               <w:t>1, 7</w:t>
             </w:r>
-            <w:r>
-              <w:t>, 8</w:t>
-            </w:r>
           </w:p>
         </w:tc>
         <w:tc>
@@ -3447,7 +3402,19 @@
         <w:spacing w:line="256" w:lineRule="auto"/>
       </w:pPr>
       <w:r>
-        <w:t xml:space="preserve">Table x </w:t>
+        <w:rPr>
+          <w:color w:val="FF0000"/>
+        </w:rPr>
+        <w:t>Table x</w:t>
+      </w:r>
+      <w:r>
+        <w:t xml:space="preserve"> </w:t>
+      </w:r>
+      <w:r>
+        <w:t xml:space="preserve">shows the mitigating actions that were taken for each </w:t>
+      </w:r>
+      <w:r>
+        <w:t>risk and explains what happened. In most cases the mitigating actions were effective …</w:t>
       </w:r>
     </w:p>
     <w:tbl>
@@ -3484,7 +3451,10 @@
               <w:spacing w:line="256" w:lineRule="auto"/>
             </w:pPr>
             <w:r>
-              <w:t>Mitigation</w:t>
+              <w:t>Mitigat</w:t>
+            </w:r>
+            <w:r>
+              <w:t>ing Actions</w:t>
             </w:r>
           </w:p>
         </w:tc>
@@ -3648,7 +3618,19 @@
               <w:spacing w:line="256" w:lineRule="auto"/>
             </w:pPr>
             <w:r>
-              <w:t>likely contributors will be engaged with early on. If necessary, a change to the project lifecycle could be considered.</w:t>
+              <w:t>Undertake feedback gathering as soon as possible,</w:t>
+            </w:r>
+            <w:r>
+              <w:t xml:space="preserve"> attempt to identify most likely candidates to participate and</w:t>
+            </w:r>
+            <w:r>
+              <w:t xml:space="preserve"> consider changes to</w:t>
+            </w:r>
+            <w:r>
+              <w:t xml:space="preserve"> project lifecycle if necessary.</w:t>
+            </w:r>
+            <w:r>
+              <w:t xml:space="preserve"> </w:t>
             </w:r>
           </w:p>
         </w:tc>
@@ -3661,16 +3643,46 @@
               <w:spacing w:line="256" w:lineRule="auto"/>
             </w:pPr>
             <w:r>
-              <w:t xml:space="preserve">Partially occurred as less feedback was gathered than anticipated; </w:t>
-            </w:r>
-            <w:proofErr w:type="gramStart"/>
-            <w:r>
-              <w:t>so</w:t>
-            </w:r>
-            <w:proofErr w:type="gramEnd"/>
-            <w:r>
-              <w:t xml:space="preserve"> to mitigate, this changes to the project lifecycle were made to have a reduced focus on gathering feedback.</w:t>
-            </w:r>
+              <w:t>This p</w:t>
+            </w:r>
+            <w:r>
+              <w:t>artially occurred</w:t>
+            </w:r>
+            <w:r>
+              <w:t xml:space="preserve">, with </w:t>
+            </w:r>
+            <w:r>
+              <w:t>less</w:t>
+            </w:r>
+            <w:r>
+              <w:t xml:space="preserve"> users participating </w:t>
+            </w:r>
+            <w:r>
+              <w:t>than anticipated</w:t>
+            </w:r>
+            <w:r>
+              <w:t xml:space="preserve">; however, this only had a minimal effect on the analysis and </w:t>
+            </w:r>
+            <w:r>
+              <w:t>changes to the project lifecycle were made t</w:t>
+            </w:r>
+            <w:r>
+              <w:t>o</w:t>
+            </w:r>
+            <w:r>
+              <w:t xml:space="preserve"> reduce</w:t>
+            </w:r>
+            <w:r>
+              <w:t xml:space="preserve"> reliance</w:t>
+            </w:r>
+            <w:r>
+              <w:t xml:space="preserve"> on gathering feedback.</w:t>
+            </w:r>
+          </w:p>
+          <w:p>
+            <w:pPr>
+              <w:spacing w:line="256" w:lineRule="auto"/>
+            </w:pPr>
           </w:p>
         </w:tc>
       </w:tr>
@@ -3697,8 +3709,25 @@
               <w:spacing w:line="256" w:lineRule="auto"/>
             </w:pPr>
             <w:r>
-              <w:t>the schedule will be adjusted to include skills development as necessary, particularly for CSS.</w:t>
-            </w:r>
+              <w:t>A s</w:t>
+            </w:r>
+            <w:r>
+              <w:t>kills development</w:t>
+            </w:r>
+            <w:r>
+              <w:t xml:space="preserve"> plan will be implemented,</w:t>
+            </w:r>
+            <w:r>
+              <w:t xml:space="preserve"> particularly for CSS</w:t>
+            </w:r>
+            <w:r>
+              <w:t xml:space="preserve"> &amp; databases.</w:t>
+            </w:r>
+          </w:p>
+          <w:p>
+            <w:pPr>
+              <w:spacing w:line="256" w:lineRule="auto"/>
+            </w:pPr>
           </w:p>
         </w:tc>
         <w:tc>
@@ -3738,7 +3767,10 @@
               <w:spacing w:line="256" w:lineRule="auto"/>
             </w:pPr>
             <w:r>
-              <w:t>No mitigation should be required since the primary purpose of the software is very similar to other code editors, and any shortcuts learned will only speed up tasks.</w:t>
+              <w:t>No mitigation to be undertaken. T</w:t>
+            </w:r>
+            <w:r>
+              <w:t>he primary purpose of the software is very similar to other code editors, and any shortcuts learned will only speed up tasks.</w:t>
             </w:r>
           </w:p>
           <w:p>
@@ -3781,7 +3813,22 @@
               <w:spacing w:line="256" w:lineRule="auto"/>
             </w:pPr>
             <w:r>
-              <w:t>copies of the data will be stored locally on multiple machines as well as in the cloud, so there is no single point of failure.</w:t>
+              <w:t>D</w:t>
+            </w:r>
+            <w:r>
+              <w:t xml:space="preserve">ata will be stored locally on </w:t>
+            </w:r>
+            <w:r>
+              <w:t>two</w:t>
+            </w:r>
+            <w:r>
+              <w:t xml:space="preserve"> machines</w:t>
+            </w:r>
+            <w:r>
+              <w:t xml:space="preserve"> (PC &amp; laptop)</w:t>
+            </w:r>
+            <w:r>
+              <w:t xml:space="preserve"> as well as in the cloud, so there is no single point of failure.</w:t>
             </w:r>
           </w:p>
           <w:p>
@@ -3824,7 +3871,16 @@
               <w:spacing w:line="256" w:lineRule="auto"/>
             </w:pPr>
             <w:r>
-              <w:t>Mitigate by working on this as soon as possible to ensure there is time to work through any issues.</w:t>
+              <w:t>Begin w</w:t>
+            </w:r>
+            <w:r>
+              <w:t xml:space="preserve">orking on this </w:t>
+            </w:r>
+            <w:r>
+              <w:t>early in the project to</w:t>
+            </w:r>
+            <w:r>
+              <w:t xml:space="preserve"> ensure there is time to work through any issues.</w:t>
             </w:r>
           </w:p>
           <w:p>
@@ -3844,6 +3900,11 @@
             <w:r>
               <w:t>This occurred due to the time scale involved of setting up Trove, so there was a switch to AWS. This was mitigated by starting the databases relatively early in the project, so disruption was minimised.</w:t>
             </w:r>
+          </w:p>
+          <w:p>
+            <w:pPr>
+              <w:spacing w:line="256" w:lineRule="auto"/>
+            </w:pPr>
           </w:p>
         </w:tc>
       </w:tr>
@@ -3869,6 +3930,14 @@
             <w:pPr>
               <w:spacing w:line="256" w:lineRule="auto"/>
             </w:pPr>
+            <w:r>
+              <w:t>No mitigation to be undertaken but contact with tutor to be maintained so that an extension can be requested if necessary.</w:t>
+            </w:r>
+          </w:p>
+          <w:p>
+            <w:pPr>
+              <w:spacing w:line="256" w:lineRule="auto"/>
+            </w:pPr>
           </w:p>
         </w:tc>
         <w:tc>
@@ -3879,6 +3948,15 @@
             <w:pPr>
               <w:spacing w:line="256" w:lineRule="auto"/>
             </w:pPr>
+            <w:r>
+              <w:t xml:space="preserve">Unexpected illness </w:t>
+            </w:r>
+            <w:r>
+              <w:t>caused a</w:t>
+            </w:r>
+            <w:r>
+              <w:t xml:space="preserve"> week’s delay around the time of a TMA deadline, but an extension was requested and granted, so disruption was minimal.</w:t>
+            </w:r>
           </w:p>
         </w:tc>
       </w:tr>
@@ -3904,6 +3982,17 @@
             <w:pPr>
               <w:spacing w:line="256" w:lineRule="auto"/>
             </w:pPr>
+            <w:r>
+              <w:t>No mitigation to be undertaken</w:t>
+            </w:r>
+            <w:r>
+              <w:t>, if either the PC or laptop were to suddenly fail then the other could be used as backup.</w:t>
+            </w:r>
+          </w:p>
+          <w:p>
+            <w:pPr>
+              <w:spacing w:line="256" w:lineRule="auto"/>
+            </w:pPr>
           </w:p>
         </w:tc>
         <w:tc>
@@ -3930,7 +4019,27 @@
     </w:p>
     <w:p>
       <w:pPr>
-        <w:spacing w:line="256" w:lineRule="auto"/>
+        <w:pStyle w:val="Heading3"/>
+      </w:pPr>
+      <w:bookmarkStart w:id="5" w:name="_Toc135142374"/>
+      <w:r>
+        <w:t>1.</w:t>
+      </w:r>
+      <w:r>
+        <w:t>1.</w:t>
+      </w:r>
+      <w:r>
+        <w:t>5</w:t>
+      </w:r>
+      <w:r>
+        <w:t xml:space="preserve"> Future plan</w:t>
+      </w:r>
+      <w:bookmarkEnd w:id="5"/>
+    </w:p>
+    <w:p/>
+    <w:p/>
+    <w:p>
+      <w:pPr>
         <w:rPr>
           <w:color w:val="FF0000"/>
         </w:rPr>
@@ -3939,45 +4048,7 @@
         <w:rPr>
           <w:color w:val="FF0000"/>
         </w:rPr>
-        <w:t>Effectiveness of risk assessment</w:t>
-      </w:r>
-    </w:p>
-    <w:p>
-      <w:pPr>
-        <w:spacing w:line="256" w:lineRule="auto"/>
-      </w:pPr>
-    </w:p>
-    <w:p>
-      <w:pPr>
-        <w:pStyle w:val="Heading3"/>
-      </w:pPr>
-      <w:bookmarkStart w:id="5" w:name="_Toc135142374"/>
-      <w:r>
-        <w:t>1.</w:t>
-      </w:r>
-      <w:r>
-        <w:t>1.</w:t>
-      </w:r>
-      <w:r>
-        <w:t>5</w:t>
-      </w:r>
-      <w:r>
-        <w:t xml:space="preserve"> Future plan</w:t>
-      </w:r>
-      <w:bookmarkEnd w:id="5"/>
-    </w:p>
-    <w:p/>
-    <w:p/>
-    <w:p>
-      <w:pPr>
-        <w:rPr>
-          <w:color w:val="FF0000"/>
-        </w:rPr>
-      </w:pPr>
-      <w:r>
-        <w:rPr>
-          <w:color w:val="FF0000"/>
-        </w:rPr>
+        <w:lastRenderedPageBreak/>
         <w:t>Discuss changes to plans, doing CSS 1</w:t>
       </w:r>
       <w:r>
@@ -4056,7 +4127,6 @@
       </w:pPr>
       <w:bookmarkStart w:id="6" w:name="_Toc135142375"/>
       <w:r>
-        <w:lastRenderedPageBreak/>
         <w:t>1.2</w:t>
       </w:r>
       <w:r>
@@ -4173,15 +4243,7 @@
         </w:numPr>
       </w:pPr>
       <w:r>
-        <w:t xml:space="preserve">Create a VM (or </w:t>
-      </w:r>
-      <w:proofErr w:type="gramStart"/>
-      <w:r>
-        <w:t>duel</w:t>
-      </w:r>
-      <w:proofErr w:type="gramEnd"/>
-      <w:r>
-        <w:t xml:space="preserve"> boot install) for Ubuntu 16.04</w:t>
+        <w:t>Create a VM (or duel boot install) for Ubuntu 16.04</w:t>
       </w:r>
     </w:p>
     <w:p>
@@ -4231,26 +4293,10 @@
         <w:t>a little</w:t>
       </w:r>
       <w:r>
-        <w:t xml:space="preserve"> experience using the </w:t>
-      </w:r>
-      <w:proofErr w:type="gramStart"/>
-      <w:r>
-        <w:t>Linux CLI</w:t>
-      </w:r>
-      <w:proofErr w:type="gramEnd"/>
-      <w:r>
-        <w:t xml:space="preserve"> </w:t>
-      </w:r>
-      <w:r>
-        <w:t xml:space="preserve">I may require some refreshing on this as I usually work with Windows. Therefore, given the time frame of this project alternatives were considered that may have a </w:t>
-      </w:r>
-      <w:proofErr w:type="gramStart"/>
-      <w:r>
-        <w:t>more speedy</w:t>
-      </w:r>
-      <w:proofErr w:type="gramEnd"/>
-      <w:r>
-        <w:t xml:space="preserve"> set up time.</w:t>
+        <w:t xml:space="preserve"> experience using the Linux CLI </w:t>
+      </w:r>
+      <w:r>
+        <w:t>I may require some refreshing on this as I usually work with Windows. Therefore, given the time frame of this project alternatives were considered that may have a more speedy set up time.</w:t>
       </w:r>
     </w:p>
     <w:p>
@@ -4298,6 +4344,7 @@
     <w:p>
       <w:proofErr w:type="spellStart"/>
       <w:r>
+        <w:lastRenderedPageBreak/>
         <w:t>freeCodeCamp</w:t>
       </w:r>
       <w:proofErr w:type="spellEnd"/>
@@ -4320,15 +4367,7 @@
     </w:p>
     <w:p>
       <w:r>
-        <w:t xml:space="preserve">Be A Better Dev – AWS DynamoDB Tutorial </w:t>
-      </w:r>
-      <w:proofErr w:type="gramStart"/>
-      <w:r>
-        <w:t>For</w:t>
-      </w:r>
-      <w:proofErr w:type="gramEnd"/>
-      <w:r>
-        <w:t xml:space="preserve"> Beginners </w:t>
+        <w:t xml:space="preserve">Be A Better Dev – AWS DynamoDB Tutorial For Beginners </w:t>
       </w:r>
     </w:p>
     <w:p>
@@ -4342,19 +4381,7 @@
         <w:t>Whilst using AWS does not require a lengthy and complicated setup process, it does present other challenges. The first of which, is setting up</w:t>
       </w:r>
       <w:r>
-        <w:t xml:space="preserve"> the APIs, as although AWS provides low level APIs these </w:t>
-      </w:r>
-      <w:r>
-        <w:lastRenderedPageBreak/>
-        <w:t xml:space="preserve">can be cumbersome to </w:t>
-      </w:r>
-      <w:proofErr w:type="gramStart"/>
-      <w:r>
-        <w:t>use</w:t>
-      </w:r>
-      <w:proofErr w:type="gramEnd"/>
-      <w:r>
-        <w:t xml:space="preserve"> and it is recommended that using the AWS SDK (Software Development Kit) is a better approach (</w:t>
+        <w:t xml:space="preserve"> the APIs, as although AWS provides low level APIs these can be cumbersome to use and it is recommended that using the AWS SDK (Software Development Kit) is a better approach (</w:t>
       </w:r>
       <w:r>
         <w:rPr>
@@ -4576,15 +4603,7 @@
     <w:p/>
     <w:p>
       <w:r>
-        <w:t xml:space="preserve">Discuss strengths </w:t>
-      </w:r>
-      <w:proofErr w:type="gramStart"/>
-      <w:r>
-        <w:t>e.g.</w:t>
-      </w:r>
-      <w:proofErr w:type="gramEnd"/>
-      <w:r>
-        <w:t xml:space="preserve"> lit review</w:t>
+        <w:t>Discuss strengths e.g. lit review</w:t>
       </w:r>
     </w:p>
     <w:p>
@@ -4598,6 +4617,7 @@
       </w:pPr>
       <w:bookmarkStart w:id="10" w:name="_Toc135142379"/>
       <w:r>
+        <w:lastRenderedPageBreak/>
         <w:t>2</w:t>
       </w:r>
       <w:r>
@@ -4644,7 +4664,6 @@
     </w:p>
     <w:p>
       <w:r>
-        <w:lastRenderedPageBreak/>
         <w:t>Any risks that may still occur and how they may be mitigated</w:t>
       </w:r>
     </w:p>
@@ -4731,7 +4750,7 @@
 </file>
 
 <file path=word/endnotes.xml><?xml version="1.0" encoding="utf-8"?>
-<w:endnotes xmlns:wpc="http://schemas.microsoft.com/office/word/2010/wordprocessingCanvas" xmlns:cx="http://schemas.microsoft.com/office/drawing/2014/chartex" xmlns:cx1="http://schemas.microsoft.com/office/drawing/2015/9/8/chartex" xmlns:cx2="http://schemas.microsoft.com/office/drawing/2015/10/21/chartex" xmlns:cx3="http://schemas.microsoft.com/office/drawing/2016/5/9/chartex" xmlns:cx4="http://schemas.microsoft.com/office/drawing/2016/5/10/chartex" xmlns:cx5="http://schemas.microsoft.com/office/drawing/2016/5/11/chartex" xmlns:cx6="http://schemas.microsoft.com/office/drawing/2016/5/12/chartex" xmlns:cx7="http://schemas.microsoft.com/office/drawing/2016/5/13/chartex" xmlns:cx8="http://schemas.microsoft.com/office/drawing/2016/5/14/chartex" xmlns:mc="http://schemas.openxmlformats.org/markup-compatibility/2006" xmlns:aink="http://schemas.microsoft.com/office/drawing/2016/ink" xmlns:am3d="http://schemas.microsoft.com/office/drawing/2017/model3d" xmlns:o="urn:schemas-microsoft-com:office:office" xmlns:oel="http://schemas.microsoft.com/office/2019/extlst" xmlns:r="http://schemas.openxmlformats.org/officeDocument/2006/relationships" xmlns:m="http://schemas.openxmlformats.org/officeDocument/2006/math" xmlns:v="urn:schemas-microsoft-com:vml" xmlns:wp14="http://schemas.microsoft.com/office/word/2010/wordprocessingDrawing" xmlns:wp="http://schemas.openxmlformats.org/drawingml/2006/wordprocessingDrawing" xmlns:w10="urn:schemas-microsoft-com:office:word" xmlns:w="http://schemas.openxmlformats.org/wordprocessingml/2006/main" xmlns:w14="http://schemas.microsoft.com/office/word/2010/wordml" xmlns:w15="http://schemas.microsoft.com/office/word/2012/wordml" xmlns:w16cex="http://schemas.microsoft.com/office/word/2018/wordml/cex" xmlns:w16cid="http://schemas.microsoft.com/office/word/2016/wordml/cid" xmlns:w16="http://schemas.microsoft.com/office/word/2018/wordml" xmlns:w16sdtdh="http://schemas.microsoft.com/office/word/2020/wordml/sdtdatahash" xmlns:w16se="http://schemas.microsoft.com/office/word/2015/wordml/symex" xmlns:wpg="http://schemas.microsoft.com/office/word/2010/wordprocessingGroup" xmlns:wpi="http://schemas.microsoft.com/office/word/2010/wordprocessingInk" xmlns:wne="http://schemas.microsoft.com/office/word/2006/wordml" xmlns:wps="http://schemas.microsoft.com/office/word/2010/wordprocessingShape" mc:Ignorable="w14 w15 w16se w16cid w16 w16cex w16sdtdh wp14">
+<w:endnotes xmlns:wpc="http://schemas.microsoft.com/office/word/2010/wordprocessingCanvas" xmlns:cx="http://schemas.microsoft.com/office/drawing/2014/chartex" xmlns:cx1="http://schemas.microsoft.com/office/drawing/2015/9/8/chartex" xmlns:cx2="http://schemas.microsoft.com/office/drawing/2015/10/21/chartex" xmlns:cx3="http://schemas.microsoft.com/office/drawing/2016/5/9/chartex" xmlns:cx4="http://schemas.microsoft.com/office/drawing/2016/5/10/chartex" xmlns:cx5="http://schemas.microsoft.com/office/drawing/2016/5/11/chartex" xmlns:cx6="http://schemas.microsoft.com/office/drawing/2016/5/12/chartex" xmlns:cx7="http://schemas.microsoft.com/office/drawing/2016/5/13/chartex" xmlns:cx8="http://schemas.microsoft.com/office/drawing/2016/5/14/chartex" xmlns:mc="http://schemas.openxmlformats.org/markup-compatibility/2006" xmlns:aink="http://schemas.microsoft.com/office/drawing/2016/ink" xmlns:am3d="http://schemas.microsoft.com/office/drawing/2017/model3d" xmlns:o="urn:schemas-microsoft-com:office:office" xmlns:oel="http://schemas.microsoft.com/office/2019/extlst" xmlns:r="http://schemas.openxmlformats.org/officeDocument/2006/relationships" xmlns:m="http://schemas.openxmlformats.org/officeDocument/2006/math" xmlns:v="urn:schemas-microsoft-com:vml" xmlns:wp14="http://schemas.microsoft.com/office/word/2010/wordprocessingDrawing" xmlns:wp="http://schemas.openxmlformats.org/drawingml/2006/wordprocessingDrawing" xmlns:w10="urn:schemas-microsoft-com:office:word" xmlns:w="http://schemas.openxmlformats.org/wordprocessingml/2006/main" xmlns:w14="http://schemas.microsoft.com/office/word/2010/wordml" xmlns:w15="http://schemas.microsoft.com/office/word/2012/wordml" xmlns:w16cex="http://schemas.microsoft.com/office/word/2018/wordml/cex" xmlns:w16cid="http://schemas.microsoft.com/office/word/2016/wordml/cid" xmlns:w16="http://schemas.microsoft.com/office/word/2018/wordml" xmlns:w16du="http://schemas.microsoft.com/office/word/2023/wordml/word16du" xmlns:w16sdtdh="http://schemas.microsoft.com/office/word/2020/wordml/sdtdatahash" xmlns:w16se="http://schemas.microsoft.com/office/word/2015/wordml/symex" xmlns:wpg="http://schemas.microsoft.com/office/word/2010/wordprocessingGroup" xmlns:wpi="http://schemas.microsoft.com/office/word/2010/wordprocessingInk" xmlns:wne="http://schemas.microsoft.com/office/word/2006/wordml" xmlns:wps="http://schemas.microsoft.com/office/word/2010/wordprocessingShape" mc:Ignorable="w14 w15 w16se w16cid w16 w16cex w16sdtdh wp14">
   <w:endnote w:type="separator" w:id="-1">
     <w:p>
       <w:pPr>
@@ -4756,7 +4775,7 @@
 </file>
 
 <file path=word/footer1.xml><?xml version="1.0" encoding="utf-8"?>
-<w:ftr xmlns:wpc="http://schemas.microsoft.com/office/word/2010/wordprocessingCanvas" xmlns:cx="http://schemas.microsoft.com/office/drawing/2014/chartex" xmlns:cx1="http://schemas.microsoft.com/office/drawing/2015/9/8/chartex" xmlns:cx2="http://schemas.microsoft.com/office/drawing/2015/10/21/chartex" xmlns:cx3="http://schemas.microsoft.com/office/drawing/2016/5/9/chartex" xmlns:cx4="http://schemas.microsoft.com/office/drawing/2016/5/10/chartex" xmlns:cx5="http://schemas.microsoft.com/office/drawing/2016/5/11/chartex" xmlns:cx6="http://schemas.microsoft.com/office/drawing/2016/5/12/chartex" xmlns:cx7="http://schemas.microsoft.com/office/drawing/2016/5/13/chartex" xmlns:cx8="http://schemas.microsoft.com/office/drawing/2016/5/14/chartex" xmlns:mc="http://schemas.openxmlformats.org/markup-compatibility/2006" xmlns:aink="http://schemas.microsoft.com/office/drawing/2016/ink" xmlns:am3d="http://schemas.microsoft.com/office/drawing/2017/model3d" xmlns:o="urn:schemas-microsoft-com:office:office" xmlns:oel="http://schemas.microsoft.com/office/2019/extlst" xmlns:r="http://schemas.openxmlformats.org/officeDocument/2006/relationships" xmlns:m="http://schemas.openxmlformats.org/officeDocument/2006/math" xmlns:v="urn:schemas-microsoft-com:vml" xmlns:wp14="http://schemas.microsoft.com/office/word/2010/wordprocessingDrawing" xmlns:wp="http://schemas.openxmlformats.org/drawingml/2006/wordprocessingDrawing" xmlns:w10="urn:schemas-microsoft-com:office:word" xmlns:w="http://schemas.openxmlformats.org/wordprocessingml/2006/main" xmlns:w14="http://schemas.microsoft.com/office/word/2010/wordml" xmlns:w15="http://schemas.microsoft.com/office/word/2012/wordml" xmlns:w16cex="http://schemas.microsoft.com/office/word/2018/wordml/cex" xmlns:w16cid="http://schemas.microsoft.com/office/word/2016/wordml/cid" xmlns:w16="http://schemas.microsoft.com/office/word/2018/wordml" xmlns:w16sdtdh="http://schemas.microsoft.com/office/word/2020/wordml/sdtdatahash" xmlns:w16se="http://schemas.microsoft.com/office/word/2015/wordml/symex" xmlns:wpg="http://schemas.microsoft.com/office/word/2010/wordprocessingGroup" xmlns:wpi="http://schemas.microsoft.com/office/word/2010/wordprocessingInk" xmlns:wne="http://schemas.microsoft.com/office/word/2006/wordml" xmlns:wps="http://schemas.microsoft.com/office/word/2010/wordprocessingShape" mc:Ignorable="w14 w15 w16se w16cid w16 w16cex w16sdtdh wp14">
+<w:ftr xmlns:wpc="http://schemas.microsoft.com/office/word/2010/wordprocessingCanvas" xmlns:cx="http://schemas.microsoft.com/office/drawing/2014/chartex" xmlns:cx1="http://schemas.microsoft.com/office/drawing/2015/9/8/chartex" xmlns:cx2="http://schemas.microsoft.com/office/drawing/2015/10/21/chartex" xmlns:cx3="http://schemas.microsoft.com/office/drawing/2016/5/9/chartex" xmlns:cx4="http://schemas.microsoft.com/office/drawing/2016/5/10/chartex" xmlns:cx5="http://schemas.microsoft.com/office/drawing/2016/5/11/chartex" xmlns:cx6="http://schemas.microsoft.com/office/drawing/2016/5/12/chartex" xmlns:cx7="http://schemas.microsoft.com/office/drawing/2016/5/13/chartex" xmlns:cx8="http://schemas.microsoft.com/office/drawing/2016/5/14/chartex" xmlns:mc="http://schemas.openxmlformats.org/markup-compatibility/2006" xmlns:aink="http://schemas.microsoft.com/office/drawing/2016/ink" xmlns:am3d="http://schemas.microsoft.com/office/drawing/2017/model3d" xmlns:o="urn:schemas-microsoft-com:office:office" xmlns:oel="http://schemas.microsoft.com/office/2019/extlst" xmlns:r="http://schemas.openxmlformats.org/officeDocument/2006/relationships" xmlns:m="http://schemas.openxmlformats.org/officeDocument/2006/math" xmlns:v="urn:schemas-microsoft-com:vml" xmlns:wp14="http://schemas.microsoft.com/office/word/2010/wordprocessingDrawing" xmlns:wp="http://schemas.openxmlformats.org/drawingml/2006/wordprocessingDrawing" xmlns:w10="urn:schemas-microsoft-com:office:word" xmlns:w="http://schemas.openxmlformats.org/wordprocessingml/2006/main" xmlns:w14="http://schemas.microsoft.com/office/word/2010/wordml" xmlns:w15="http://schemas.microsoft.com/office/word/2012/wordml" xmlns:w16cex="http://schemas.microsoft.com/office/word/2018/wordml/cex" xmlns:w16cid="http://schemas.microsoft.com/office/word/2016/wordml/cid" xmlns:w16="http://schemas.microsoft.com/office/word/2018/wordml" xmlns:w16du="http://schemas.microsoft.com/office/word/2023/wordml/word16du" xmlns:w16sdtdh="http://schemas.microsoft.com/office/word/2020/wordml/sdtdatahash" xmlns:w16se="http://schemas.microsoft.com/office/word/2015/wordml/symex" xmlns:wpg="http://schemas.microsoft.com/office/word/2010/wordprocessingGroup" xmlns:wpi="http://schemas.microsoft.com/office/word/2010/wordprocessingInk" xmlns:wne="http://schemas.microsoft.com/office/word/2006/wordml" xmlns:wps="http://schemas.microsoft.com/office/word/2010/wordprocessingShape" mc:Ignorable="w14 w15 w16se w16cid w16 w16cex w16sdtdh wp14">
   <w:sdt>
     <w:sdtPr>
       <w:id w:val="-1658533175"/>
@@ -4884,7 +4903,7 @@
 </file>
 
 <file path=word/footer2.xml><?xml version="1.0" encoding="utf-8"?>
-<w:ftr xmlns:wpc="http://schemas.microsoft.com/office/word/2010/wordprocessingCanvas" xmlns:cx="http://schemas.microsoft.com/office/drawing/2014/chartex" xmlns:cx1="http://schemas.microsoft.com/office/drawing/2015/9/8/chartex" xmlns:cx2="http://schemas.microsoft.com/office/drawing/2015/10/21/chartex" xmlns:cx3="http://schemas.microsoft.com/office/drawing/2016/5/9/chartex" xmlns:cx4="http://schemas.microsoft.com/office/drawing/2016/5/10/chartex" xmlns:cx5="http://schemas.microsoft.com/office/drawing/2016/5/11/chartex" xmlns:cx6="http://schemas.microsoft.com/office/drawing/2016/5/12/chartex" xmlns:cx7="http://schemas.microsoft.com/office/drawing/2016/5/13/chartex" xmlns:cx8="http://schemas.microsoft.com/office/drawing/2016/5/14/chartex" xmlns:mc="http://schemas.openxmlformats.org/markup-compatibility/2006" xmlns:aink="http://schemas.microsoft.com/office/drawing/2016/ink" xmlns:am3d="http://schemas.microsoft.com/office/drawing/2017/model3d" xmlns:o="urn:schemas-microsoft-com:office:office" xmlns:oel="http://schemas.microsoft.com/office/2019/extlst" xmlns:r="http://schemas.openxmlformats.org/officeDocument/2006/relationships" xmlns:m="http://schemas.openxmlformats.org/officeDocument/2006/math" xmlns:v="urn:schemas-microsoft-com:vml" xmlns:wp14="http://schemas.microsoft.com/office/word/2010/wordprocessingDrawing" xmlns:wp="http://schemas.openxmlformats.org/drawingml/2006/wordprocessingDrawing" xmlns:w10="urn:schemas-microsoft-com:office:word" xmlns:w="http://schemas.openxmlformats.org/wordprocessingml/2006/main" xmlns:w14="http://schemas.microsoft.com/office/word/2010/wordml" xmlns:w15="http://schemas.microsoft.com/office/word/2012/wordml" xmlns:w16cex="http://schemas.microsoft.com/office/word/2018/wordml/cex" xmlns:w16cid="http://schemas.microsoft.com/office/word/2016/wordml/cid" xmlns:w16="http://schemas.microsoft.com/office/word/2018/wordml" xmlns:w16sdtdh="http://schemas.microsoft.com/office/word/2020/wordml/sdtdatahash" xmlns:w16se="http://schemas.microsoft.com/office/word/2015/wordml/symex" xmlns:wpg="http://schemas.microsoft.com/office/word/2010/wordprocessingGroup" xmlns:wpi="http://schemas.microsoft.com/office/word/2010/wordprocessingInk" xmlns:wne="http://schemas.microsoft.com/office/word/2006/wordml" xmlns:wps="http://schemas.microsoft.com/office/word/2010/wordprocessingShape" mc:Ignorable="w14 w15 w16se w16cid w16 w16cex w16sdtdh wp14">
+<w:ftr xmlns:wpc="http://schemas.microsoft.com/office/word/2010/wordprocessingCanvas" xmlns:cx="http://schemas.microsoft.com/office/drawing/2014/chartex" xmlns:cx1="http://schemas.microsoft.com/office/drawing/2015/9/8/chartex" xmlns:cx2="http://schemas.microsoft.com/office/drawing/2015/10/21/chartex" xmlns:cx3="http://schemas.microsoft.com/office/drawing/2016/5/9/chartex" xmlns:cx4="http://schemas.microsoft.com/office/drawing/2016/5/10/chartex" xmlns:cx5="http://schemas.microsoft.com/office/drawing/2016/5/11/chartex" xmlns:cx6="http://schemas.microsoft.com/office/drawing/2016/5/12/chartex" xmlns:cx7="http://schemas.microsoft.com/office/drawing/2016/5/13/chartex" xmlns:cx8="http://schemas.microsoft.com/office/drawing/2016/5/14/chartex" xmlns:mc="http://schemas.openxmlformats.org/markup-compatibility/2006" xmlns:aink="http://schemas.microsoft.com/office/drawing/2016/ink" xmlns:am3d="http://schemas.microsoft.com/office/drawing/2017/model3d" xmlns:o="urn:schemas-microsoft-com:office:office" xmlns:oel="http://schemas.microsoft.com/office/2019/extlst" xmlns:r="http://schemas.openxmlformats.org/officeDocument/2006/relationships" xmlns:m="http://schemas.openxmlformats.org/officeDocument/2006/math" xmlns:v="urn:schemas-microsoft-com:vml" xmlns:wp14="http://schemas.microsoft.com/office/word/2010/wordprocessingDrawing" xmlns:wp="http://schemas.openxmlformats.org/drawingml/2006/wordprocessingDrawing" xmlns:w10="urn:schemas-microsoft-com:office:word" xmlns:w="http://schemas.openxmlformats.org/wordprocessingml/2006/main" xmlns:w14="http://schemas.microsoft.com/office/word/2010/wordml" xmlns:w15="http://schemas.microsoft.com/office/word/2012/wordml" xmlns:w16cex="http://schemas.microsoft.com/office/word/2018/wordml/cex" xmlns:w16cid="http://schemas.microsoft.com/office/word/2016/wordml/cid" xmlns:w16="http://schemas.microsoft.com/office/word/2018/wordml" xmlns:w16du="http://schemas.microsoft.com/office/word/2023/wordml/word16du" xmlns:w16sdtdh="http://schemas.microsoft.com/office/word/2020/wordml/sdtdatahash" xmlns:w16se="http://schemas.microsoft.com/office/word/2015/wordml/symex" xmlns:wpg="http://schemas.microsoft.com/office/word/2010/wordprocessingGroup" xmlns:wpi="http://schemas.microsoft.com/office/word/2010/wordprocessingInk" xmlns:wne="http://schemas.microsoft.com/office/word/2006/wordml" xmlns:wps="http://schemas.microsoft.com/office/word/2010/wordprocessingShape" mc:Ignorable="w14 w15 w16se w16cid w16 w16cex w16sdtdh wp14">
   <w:sdt>
     <w:sdtPr>
       <w:id w:val="-271014513"/>
@@ -5014,7 +5033,7 @@
 </file>
 
 <file path=word/footnotes.xml><?xml version="1.0" encoding="utf-8"?>
-<w:footnotes xmlns:wpc="http://schemas.microsoft.com/office/word/2010/wordprocessingCanvas" xmlns:cx="http://schemas.microsoft.com/office/drawing/2014/chartex" xmlns:cx1="http://schemas.microsoft.com/office/drawing/2015/9/8/chartex" xmlns:cx2="http://schemas.microsoft.com/office/drawing/2015/10/21/chartex" xmlns:cx3="http://schemas.microsoft.com/office/drawing/2016/5/9/chartex" xmlns:cx4="http://schemas.microsoft.com/office/drawing/2016/5/10/chartex" xmlns:cx5="http://schemas.microsoft.com/office/drawing/2016/5/11/chartex" xmlns:cx6="http://schemas.microsoft.com/office/drawing/2016/5/12/chartex" xmlns:cx7="http://schemas.microsoft.com/office/drawing/2016/5/13/chartex" xmlns:cx8="http://schemas.microsoft.com/office/drawing/2016/5/14/chartex" xmlns:mc="http://schemas.openxmlformats.org/markup-compatibility/2006" xmlns:aink="http://schemas.microsoft.com/office/drawing/2016/ink" xmlns:am3d="http://schemas.microsoft.com/office/drawing/2017/model3d" xmlns:o="urn:schemas-microsoft-com:office:office" xmlns:oel="http://schemas.microsoft.com/office/2019/extlst" xmlns:r="http://schemas.openxmlformats.org/officeDocument/2006/relationships" xmlns:m="http://schemas.openxmlformats.org/officeDocument/2006/math" xmlns:v="urn:schemas-microsoft-com:vml" xmlns:wp14="http://schemas.microsoft.com/office/word/2010/wordprocessingDrawing" xmlns:wp="http://schemas.openxmlformats.org/drawingml/2006/wordprocessingDrawing" xmlns:w10="urn:schemas-microsoft-com:office:word" xmlns:w="http://schemas.openxmlformats.org/wordprocessingml/2006/main" xmlns:w14="http://schemas.microsoft.com/office/word/2010/wordml" xmlns:w15="http://schemas.microsoft.com/office/word/2012/wordml" xmlns:w16cex="http://schemas.microsoft.com/office/word/2018/wordml/cex" xmlns:w16cid="http://schemas.microsoft.com/office/word/2016/wordml/cid" xmlns:w16="http://schemas.microsoft.com/office/word/2018/wordml" xmlns:w16sdtdh="http://schemas.microsoft.com/office/word/2020/wordml/sdtdatahash" xmlns:w16se="http://schemas.microsoft.com/office/word/2015/wordml/symex" xmlns:wpg="http://schemas.microsoft.com/office/word/2010/wordprocessingGroup" xmlns:wpi="http://schemas.microsoft.com/office/word/2010/wordprocessingInk" xmlns:wne="http://schemas.microsoft.com/office/word/2006/wordml" xmlns:wps="http://schemas.microsoft.com/office/word/2010/wordprocessingShape" mc:Ignorable="w14 w15 w16se w16cid w16 w16cex w16sdtdh wp14">
+<w:footnotes xmlns:wpc="http://schemas.microsoft.com/office/word/2010/wordprocessingCanvas" xmlns:cx="http://schemas.microsoft.com/office/drawing/2014/chartex" xmlns:cx1="http://schemas.microsoft.com/office/drawing/2015/9/8/chartex" xmlns:cx2="http://schemas.microsoft.com/office/drawing/2015/10/21/chartex" xmlns:cx3="http://schemas.microsoft.com/office/drawing/2016/5/9/chartex" xmlns:cx4="http://schemas.microsoft.com/office/drawing/2016/5/10/chartex" xmlns:cx5="http://schemas.microsoft.com/office/drawing/2016/5/11/chartex" xmlns:cx6="http://schemas.microsoft.com/office/drawing/2016/5/12/chartex" xmlns:cx7="http://schemas.microsoft.com/office/drawing/2016/5/13/chartex" xmlns:cx8="http://schemas.microsoft.com/office/drawing/2016/5/14/chartex" xmlns:mc="http://schemas.openxmlformats.org/markup-compatibility/2006" xmlns:aink="http://schemas.microsoft.com/office/drawing/2016/ink" xmlns:am3d="http://schemas.microsoft.com/office/drawing/2017/model3d" xmlns:o="urn:schemas-microsoft-com:office:office" xmlns:oel="http://schemas.microsoft.com/office/2019/extlst" xmlns:r="http://schemas.openxmlformats.org/officeDocument/2006/relationships" xmlns:m="http://schemas.openxmlformats.org/officeDocument/2006/math" xmlns:v="urn:schemas-microsoft-com:vml" xmlns:wp14="http://schemas.microsoft.com/office/word/2010/wordprocessingDrawing" xmlns:wp="http://schemas.openxmlformats.org/drawingml/2006/wordprocessingDrawing" xmlns:w10="urn:schemas-microsoft-com:office:word" xmlns:w="http://schemas.openxmlformats.org/wordprocessingml/2006/main" xmlns:w14="http://schemas.microsoft.com/office/word/2010/wordml" xmlns:w15="http://schemas.microsoft.com/office/word/2012/wordml" xmlns:w16cex="http://schemas.microsoft.com/office/word/2018/wordml/cex" xmlns:w16cid="http://schemas.microsoft.com/office/word/2016/wordml/cid" xmlns:w16="http://schemas.microsoft.com/office/word/2018/wordml" xmlns:w16du="http://schemas.microsoft.com/office/word/2023/wordml/word16du" xmlns:w16sdtdh="http://schemas.microsoft.com/office/word/2020/wordml/sdtdatahash" xmlns:w16se="http://schemas.microsoft.com/office/word/2015/wordml/symex" xmlns:wpg="http://schemas.microsoft.com/office/word/2010/wordprocessingGroup" xmlns:wpi="http://schemas.microsoft.com/office/word/2010/wordprocessingInk" xmlns:wne="http://schemas.microsoft.com/office/word/2006/wordml" xmlns:wps="http://schemas.microsoft.com/office/word/2010/wordprocessingShape" mc:Ignorable="w14 w15 w16se w16cid w16 w16cex w16sdtdh wp14">
   <w:footnote w:type="separator" w:id="-1">
     <w:p>
       <w:pPr>
@@ -5039,7 +5058,7 @@
 </file>
 
 <file path=word/header1.xml><?xml version="1.0" encoding="utf-8"?>
-<w:hdr xmlns:wpc="http://schemas.microsoft.com/office/word/2010/wordprocessingCanvas" xmlns:cx="http://schemas.microsoft.com/office/drawing/2014/chartex" xmlns:cx1="http://schemas.microsoft.com/office/drawing/2015/9/8/chartex" xmlns:cx2="http://schemas.microsoft.com/office/drawing/2015/10/21/chartex" xmlns:cx3="http://schemas.microsoft.com/office/drawing/2016/5/9/chartex" xmlns:cx4="http://schemas.microsoft.com/office/drawing/2016/5/10/chartex" xmlns:cx5="http://schemas.microsoft.com/office/drawing/2016/5/11/chartex" xmlns:cx6="http://schemas.microsoft.com/office/drawing/2016/5/12/chartex" xmlns:cx7="http://schemas.microsoft.com/office/drawing/2016/5/13/chartex" xmlns:cx8="http://schemas.microsoft.com/office/drawing/2016/5/14/chartex" xmlns:mc="http://schemas.openxmlformats.org/markup-compatibility/2006" xmlns:aink="http://schemas.microsoft.com/office/drawing/2016/ink" xmlns:am3d="http://schemas.microsoft.com/office/drawing/2017/model3d" xmlns:o="urn:schemas-microsoft-com:office:office" xmlns:oel="http://schemas.microsoft.com/office/2019/extlst" xmlns:r="http://schemas.openxmlformats.org/officeDocument/2006/relationships" xmlns:m="http://schemas.openxmlformats.org/officeDocument/2006/math" xmlns:v="urn:schemas-microsoft-com:vml" xmlns:wp14="http://schemas.microsoft.com/office/word/2010/wordprocessingDrawing" xmlns:wp="http://schemas.openxmlformats.org/drawingml/2006/wordprocessingDrawing" xmlns:w10="urn:schemas-microsoft-com:office:word" xmlns:w="http://schemas.openxmlformats.org/wordprocessingml/2006/main" xmlns:w14="http://schemas.microsoft.com/office/word/2010/wordml" xmlns:w15="http://schemas.microsoft.com/office/word/2012/wordml" xmlns:w16cex="http://schemas.microsoft.com/office/word/2018/wordml/cex" xmlns:w16cid="http://schemas.microsoft.com/office/word/2016/wordml/cid" xmlns:w16="http://schemas.microsoft.com/office/word/2018/wordml" xmlns:w16sdtdh="http://schemas.microsoft.com/office/word/2020/wordml/sdtdatahash" xmlns:w16se="http://schemas.microsoft.com/office/word/2015/wordml/symex" xmlns:wpg="http://schemas.microsoft.com/office/word/2010/wordprocessingGroup" xmlns:wpi="http://schemas.microsoft.com/office/word/2010/wordprocessingInk" xmlns:wne="http://schemas.microsoft.com/office/word/2006/wordml" xmlns:wps="http://schemas.microsoft.com/office/word/2010/wordprocessingShape" mc:Ignorable="w14 w15 w16se w16cid w16 w16cex w16sdtdh wp14">
+<w:hdr xmlns:wpc="http://schemas.microsoft.com/office/word/2010/wordprocessingCanvas" xmlns:cx="http://schemas.microsoft.com/office/drawing/2014/chartex" xmlns:cx1="http://schemas.microsoft.com/office/drawing/2015/9/8/chartex" xmlns:cx2="http://schemas.microsoft.com/office/drawing/2015/10/21/chartex" xmlns:cx3="http://schemas.microsoft.com/office/drawing/2016/5/9/chartex" xmlns:cx4="http://schemas.microsoft.com/office/drawing/2016/5/10/chartex" xmlns:cx5="http://schemas.microsoft.com/office/drawing/2016/5/11/chartex" xmlns:cx6="http://schemas.microsoft.com/office/drawing/2016/5/12/chartex" xmlns:cx7="http://schemas.microsoft.com/office/drawing/2016/5/13/chartex" xmlns:cx8="http://schemas.microsoft.com/office/drawing/2016/5/14/chartex" xmlns:mc="http://schemas.openxmlformats.org/markup-compatibility/2006" xmlns:aink="http://schemas.microsoft.com/office/drawing/2016/ink" xmlns:am3d="http://schemas.microsoft.com/office/drawing/2017/model3d" xmlns:o="urn:schemas-microsoft-com:office:office" xmlns:oel="http://schemas.microsoft.com/office/2019/extlst" xmlns:r="http://schemas.openxmlformats.org/officeDocument/2006/relationships" xmlns:m="http://schemas.openxmlformats.org/officeDocument/2006/math" xmlns:v="urn:schemas-microsoft-com:vml" xmlns:wp14="http://schemas.microsoft.com/office/word/2010/wordprocessingDrawing" xmlns:wp="http://schemas.openxmlformats.org/drawingml/2006/wordprocessingDrawing" xmlns:w10="urn:schemas-microsoft-com:office:word" xmlns:w="http://schemas.openxmlformats.org/wordprocessingml/2006/main" xmlns:w14="http://schemas.microsoft.com/office/word/2010/wordml" xmlns:w15="http://schemas.microsoft.com/office/word/2012/wordml" xmlns:w16cex="http://schemas.microsoft.com/office/word/2018/wordml/cex" xmlns:w16cid="http://schemas.microsoft.com/office/word/2016/wordml/cid" xmlns:w16="http://schemas.microsoft.com/office/word/2018/wordml" xmlns:w16du="http://schemas.microsoft.com/office/word/2023/wordml/word16du" xmlns:w16sdtdh="http://schemas.microsoft.com/office/word/2020/wordml/sdtdatahash" xmlns:w16se="http://schemas.microsoft.com/office/word/2015/wordml/symex" xmlns:wpg="http://schemas.microsoft.com/office/word/2010/wordprocessingGroup" xmlns:wpi="http://schemas.microsoft.com/office/word/2010/wordprocessingInk" xmlns:wne="http://schemas.microsoft.com/office/word/2006/wordml" xmlns:wps="http://schemas.microsoft.com/office/word/2010/wordprocessingShape" mc:Ignorable="w14 w15 w16se w16cid w16 w16cex w16sdtdh wp14">
   <w:p>
     <w:pPr>
       <w:pStyle w:val="Header"/>
@@ -5135,7 +5154,7 @@
 </file>
 
 <file path=word/header2.xml><?xml version="1.0" encoding="utf-8"?>
-<w:hdr xmlns:wpc="http://schemas.microsoft.com/office/word/2010/wordprocessingCanvas" xmlns:cx="http://schemas.microsoft.com/office/drawing/2014/chartex" xmlns:cx1="http://schemas.microsoft.com/office/drawing/2015/9/8/chartex" xmlns:cx2="http://schemas.microsoft.com/office/drawing/2015/10/21/chartex" xmlns:cx3="http://schemas.microsoft.com/office/drawing/2016/5/9/chartex" xmlns:cx4="http://schemas.microsoft.com/office/drawing/2016/5/10/chartex" xmlns:cx5="http://schemas.microsoft.com/office/drawing/2016/5/11/chartex" xmlns:cx6="http://schemas.microsoft.com/office/drawing/2016/5/12/chartex" xmlns:cx7="http://schemas.microsoft.com/office/drawing/2016/5/13/chartex" xmlns:cx8="http://schemas.microsoft.com/office/drawing/2016/5/14/chartex" xmlns:mc="http://schemas.openxmlformats.org/markup-compatibility/2006" xmlns:aink="http://schemas.microsoft.com/office/drawing/2016/ink" xmlns:am3d="http://schemas.microsoft.com/office/drawing/2017/model3d" xmlns:o="urn:schemas-microsoft-com:office:office" xmlns:oel="http://schemas.microsoft.com/office/2019/extlst" xmlns:r="http://schemas.openxmlformats.org/officeDocument/2006/relationships" xmlns:m="http://schemas.openxmlformats.org/officeDocument/2006/math" xmlns:v="urn:schemas-microsoft-com:vml" xmlns:wp14="http://schemas.microsoft.com/office/word/2010/wordprocessingDrawing" xmlns:wp="http://schemas.openxmlformats.org/drawingml/2006/wordprocessingDrawing" xmlns:w10="urn:schemas-microsoft-com:office:word" xmlns:w="http://schemas.openxmlformats.org/wordprocessingml/2006/main" xmlns:w14="http://schemas.microsoft.com/office/word/2010/wordml" xmlns:w15="http://schemas.microsoft.com/office/word/2012/wordml" xmlns:w16cex="http://schemas.microsoft.com/office/word/2018/wordml/cex" xmlns:w16cid="http://schemas.microsoft.com/office/word/2016/wordml/cid" xmlns:w16="http://schemas.microsoft.com/office/word/2018/wordml" xmlns:w16sdtdh="http://schemas.microsoft.com/office/word/2020/wordml/sdtdatahash" xmlns:w16se="http://schemas.microsoft.com/office/word/2015/wordml/symex" xmlns:wpg="http://schemas.microsoft.com/office/word/2010/wordprocessingGroup" xmlns:wpi="http://schemas.microsoft.com/office/word/2010/wordprocessingInk" xmlns:wne="http://schemas.microsoft.com/office/word/2006/wordml" xmlns:wps="http://schemas.microsoft.com/office/word/2010/wordprocessingShape" mc:Ignorable="w14 w15 w16se w16cid w16 w16cex w16sdtdh wp14">
+<w:hdr xmlns:wpc="http://schemas.microsoft.com/office/word/2010/wordprocessingCanvas" xmlns:cx="http://schemas.microsoft.com/office/drawing/2014/chartex" xmlns:cx1="http://schemas.microsoft.com/office/drawing/2015/9/8/chartex" xmlns:cx2="http://schemas.microsoft.com/office/drawing/2015/10/21/chartex" xmlns:cx3="http://schemas.microsoft.com/office/drawing/2016/5/9/chartex" xmlns:cx4="http://schemas.microsoft.com/office/drawing/2016/5/10/chartex" xmlns:cx5="http://schemas.microsoft.com/office/drawing/2016/5/11/chartex" xmlns:cx6="http://schemas.microsoft.com/office/drawing/2016/5/12/chartex" xmlns:cx7="http://schemas.microsoft.com/office/drawing/2016/5/13/chartex" xmlns:cx8="http://schemas.microsoft.com/office/drawing/2016/5/14/chartex" xmlns:mc="http://schemas.openxmlformats.org/markup-compatibility/2006" xmlns:aink="http://schemas.microsoft.com/office/drawing/2016/ink" xmlns:am3d="http://schemas.microsoft.com/office/drawing/2017/model3d" xmlns:o="urn:schemas-microsoft-com:office:office" xmlns:oel="http://schemas.microsoft.com/office/2019/extlst" xmlns:r="http://schemas.openxmlformats.org/officeDocument/2006/relationships" xmlns:m="http://schemas.openxmlformats.org/officeDocument/2006/math" xmlns:v="urn:schemas-microsoft-com:vml" xmlns:wp14="http://schemas.microsoft.com/office/word/2010/wordprocessingDrawing" xmlns:wp="http://schemas.openxmlformats.org/drawingml/2006/wordprocessingDrawing" xmlns:w10="urn:schemas-microsoft-com:office:word" xmlns:w="http://schemas.openxmlformats.org/wordprocessingml/2006/main" xmlns:w14="http://schemas.microsoft.com/office/word/2010/wordml" xmlns:w15="http://schemas.microsoft.com/office/word/2012/wordml" xmlns:w16cex="http://schemas.microsoft.com/office/word/2018/wordml/cex" xmlns:w16cid="http://schemas.microsoft.com/office/word/2016/wordml/cid" xmlns:w16="http://schemas.microsoft.com/office/word/2018/wordml" xmlns:w16du="http://schemas.microsoft.com/office/word/2023/wordml/word16du" xmlns:w16sdtdh="http://schemas.microsoft.com/office/word/2020/wordml/sdtdatahash" xmlns:w16se="http://schemas.microsoft.com/office/word/2015/wordml/symex" xmlns:wpg="http://schemas.microsoft.com/office/word/2010/wordprocessingGroup" xmlns:wpi="http://schemas.microsoft.com/office/word/2010/wordprocessingInk" xmlns:wne="http://schemas.microsoft.com/office/word/2006/wordml" xmlns:wps="http://schemas.microsoft.com/office/word/2010/wordprocessingShape" mc:Ignorable="w14 w15 w16se w16cid w16 w16cex w16sdtdh wp14">
   <w:p>
     <w:pPr>
       <w:pStyle w:val="Header"/>
@@ -5224,7 +5243,7 @@
 </file>
 
 <file path=word/numbering.xml><?xml version="1.0" encoding="utf-8"?>
-<w:numbering xmlns:wpc="http://schemas.microsoft.com/office/word/2010/wordprocessingCanvas" xmlns:cx="http://schemas.microsoft.com/office/drawing/2014/chartex" xmlns:cx1="http://schemas.microsoft.com/office/drawing/2015/9/8/chartex" xmlns:cx2="http://schemas.microsoft.com/office/drawing/2015/10/21/chartex" xmlns:cx3="http://schemas.microsoft.com/office/drawing/2016/5/9/chartex" xmlns:cx4="http://schemas.microsoft.com/office/drawing/2016/5/10/chartex" xmlns:cx5="http://schemas.microsoft.com/office/drawing/2016/5/11/chartex" xmlns:cx6="http://schemas.microsoft.com/office/drawing/2016/5/12/chartex" xmlns:cx7="http://schemas.microsoft.com/office/drawing/2016/5/13/chartex" xmlns:cx8="http://schemas.microsoft.com/office/drawing/2016/5/14/chartex" xmlns:mc="http://schemas.openxmlformats.org/markup-compatibility/2006" xmlns:aink="http://schemas.microsoft.com/office/drawing/2016/ink" xmlns:am3d="http://schemas.microsoft.com/office/drawing/2017/model3d" xmlns:o="urn:schemas-microsoft-com:office:office" xmlns:oel="http://schemas.microsoft.com/office/2019/extlst" xmlns:r="http://schemas.openxmlformats.org/officeDocument/2006/relationships" xmlns:m="http://schemas.openxmlformats.org/officeDocument/2006/math" xmlns:v="urn:schemas-microsoft-com:vml" xmlns:wp14="http://schemas.microsoft.com/office/word/2010/wordprocessingDrawing" xmlns:wp="http://schemas.openxmlformats.org/drawingml/2006/wordprocessingDrawing" xmlns:w10="urn:schemas-microsoft-com:office:word" xmlns:w="http://schemas.openxmlformats.org/wordprocessingml/2006/main" xmlns:w14="http://schemas.microsoft.com/office/word/2010/wordml" xmlns:w15="http://schemas.microsoft.com/office/word/2012/wordml" xmlns:w16cex="http://schemas.microsoft.com/office/word/2018/wordml/cex" xmlns:w16cid="http://schemas.microsoft.com/office/word/2016/wordml/cid" xmlns:w16="http://schemas.microsoft.com/office/word/2018/wordml" xmlns:w16sdtdh="http://schemas.microsoft.com/office/word/2020/wordml/sdtdatahash" xmlns:w16se="http://schemas.microsoft.com/office/word/2015/wordml/symex" xmlns:wpg="http://schemas.microsoft.com/office/word/2010/wordprocessingGroup" xmlns:wpi="http://schemas.microsoft.com/office/word/2010/wordprocessingInk" xmlns:wne="http://schemas.microsoft.com/office/word/2006/wordml" xmlns:wps="http://schemas.microsoft.com/office/word/2010/wordprocessingShape" mc:Ignorable="w14 w15 w16se w16cid w16 w16cex w16sdtdh wp14">
+<w:numbering xmlns:wpc="http://schemas.microsoft.com/office/word/2010/wordprocessingCanvas" xmlns:cx="http://schemas.microsoft.com/office/drawing/2014/chartex" xmlns:cx1="http://schemas.microsoft.com/office/drawing/2015/9/8/chartex" xmlns:cx2="http://schemas.microsoft.com/office/drawing/2015/10/21/chartex" xmlns:cx3="http://schemas.microsoft.com/office/drawing/2016/5/9/chartex" xmlns:cx4="http://schemas.microsoft.com/office/drawing/2016/5/10/chartex" xmlns:cx5="http://schemas.microsoft.com/office/drawing/2016/5/11/chartex" xmlns:cx6="http://schemas.microsoft.com/office/drawing/2016/5/12/chartex" xmlns:cx7="http://schemas.microsoft.com/office/drawing/2016/5/13/chartex" xmlns:cx8="http://schemas.microsoft.com/office/drawing/2016/5/14/chartex" xmlns:mc="http://schemas.openxmlformats.org/markup-compatibility/2006" xmlns:aink="http://schemas.microsoft.com/office/drawing/2016/ink" xmlns:am3d="http://schemas.microsoft.com/office/drawing/2017/model3d" xmlns:o="urn:schemas-microsoft-com:office:office" xmlns:oel="http://schemas.microsoft.com/office/2019/extlst" xmlns:r="http://schemas.openxmlformats.org/officeDocument/2006/relationships" xmlns:m="http://schemas.openxmlformats.org/officeDocument/2006/math" xmlns:v="urn:schemas-microsoft-com:vml" xmlns:wp14="http://schemas.microsoft.com/office/word/2010/wordprocessingDrawing" xmlns:wp="http://schemas.openxmlformats.org/drawingml/2006/wordprocessingDrawing" xmlns:w10="urn:schemas-microsoft-com:office:word" xmlns:w="http://schemas.openxmlformats.org/wordprocessingml/2006/main" xmlns:w14="http://schemas.microsoft.com/office/word/2010/wordml" xmlns:w15="http://schemas.microsoft.com/office/word/2012/wordml" xmlns:w16cex="http://schemas.microsoft.com/office/word/2018/wordml/cex" xmlns:w16cid="http://schemas.microsoft.com/office/word/2016/wordml/cid" xmlns:w16="http://schemas.microsoft.com/office/word/2018/wordml" xmlns:w16du="http://schemas.microsoft.com/office/word/2023/wordml/word16du" xmlns:w16sdtdh="http://schemas.microsoft.com/office/word/2020/wordml/sdtdatahash" xmlns:w16se="http://schemas.microsoft.com/office/word/2015/wordml/symex" xmlns:wpg="http://schemas.microsoft.com/office/word/2010/wordprocessingGroup" xmlns:wpi="http://schemas.microsoft.com/office/word/2010/wordprocessingInk" xmlns:wne="http://schemas.microsoft.com/office/word/2006/wordml" xmlns:wps="http://schemas.microsoft.com/office/word/2010/wordprocessingShape" mc:Ignorable="w14 w15 w16se w16cid w16 w16cex w16sdtdh wp14">
   <w:abstractNum w:abstractNumId="0" w15:restartNumberingAfterBreak="0">
     <w:nsid w:val="00765FA6"/>
     <w:multiLevelType w:val="hybridMultilevel"/>

--- a/TM470_TMA03_Lucy_Morris_zx181423.docx
+++ b/TM470_TMA03_Lucy_Morris_zx181423.docx
@@ -1,6 +1,6 @@
 
 <file path=word/document.xml><?xml version="1.0" encoding="utf-8"?>
-<w:document xmlns:wpc="http://schemas.microsoft.com/office/word/2010/wordprocessingCanvas" xmlns:cx="http://schemas.microsoft.com/office/drawing/2014/chartex" xmlns:cx1="http://schemas.microsoft.com/office/drawing/2015/9/8/chartex" xmlns:cx2="http://schemas.microsoft.com/office/drawing/2015/10/21/chartex" xmlns:cx3="http://schemas.microsoft.com/office/drawing/2016/5/9/chartex" xmlns:cx4="http://schemas.microsoft.com/office/drawing/2016/5/10/chartex" xmlns:cx5="http://schemas.microsoft.com/office/drawing/2016/5/11/chartex" xmlns:cx6="http://schemas.microsoft.com/office/drawing/2016/5/12/chartex" xmlns:cx7="http://schemas.microsoft.com/office/drawing/2016/5/13/chartex" xmlns:cx8="http://schemas.microsoft.com/office/drawing/2016/5/14/chartex" xmlns:mc="http://schemas.openxmlformats.org/markup-compatibility/2006" xmlns:aink="http://schemas.microsoft.com/office/drawing/2016/ink" xmlns:am3d="http://schemas.microsoft.com/office/drawing/2017/model3d" xmlns:o="urn:schemas-microsoft-com:office:office" xmlns:oel="http://schemas.microsoft.com/office/2019/extlst" xmlns:r="http://schemas.openxmlformats.org/officeDocument/2006/relationships" xmlns:m="http://schemas.openxmlformats.org/officeDocument/2006/math" xmlns:v="urn:schemas-microsoft-com:vml" xmlns:wp14="http://schemas.microsoft.com/office/word/2010/wordprocessingDrawing" xmlns:wp="http://schemas.openxmlformats.org/drawingml/2006/wordprocessingDrawing" xmlns:w10="urn:schemas-microsoft-com:office:word" xmlns:w="http://schemas.openxmlformats.org/wordprocessingml/2006/main" xmlns:w14="http://schemas.microsoft.com/office/word/2010/wordml" xmlns:w15="http://schemas.microsoft.com/office/word/2012/wordml" xmlns:w16cex="http://schemas.microsoft.com/office/word/2018/wordml/cex" xmlns:w16cid="http://schemas.microsoft.com/office/word/2016/wordml/cid" xmlns:w16="http://schemas.microsoft.com/office/word/2018/wordml" xmlns:w16du="http://schemas.microsoft.com/office/word/2023/wordml/word16du" xmlns:w16sdtdh="http://schemas.microsoft.com/office/word/2020/wordml/sdtdatahash" xmlns:w16se="http://schemas.microsoft.com/office/word/2015/wordml/symex" xmlns:wpg="http://schemas.microsoft.com/office/word/2010/wordprocessingGroup" xmlns:wpi="http://schemas.microsoft.com/office/word/2010/wordprocessingInk" xmlns:wne="http://schemas.microsoft.com/office/word/2006/wordml" xmlns:wps="http://schemas.microsoft.com/office/word/2010/wordprocessingShape" mc:Ignorable="w14 w15 w16se w16cid w16 w16cex w16sdtdh wp14">
+<w:document xmlns:wpc="http://schemas.microsoft.com/office/word/2010/wordprocessingCanvas" xmlns:cx="http://schemas.microsoft.com/office/drawing/2014/chartex" xmlns:cx1="http://schemas.microsoft.com/office/drawing/2015/9/8/chartex" xmlns:cx2="http://schemas.microsoft.com/office/drawing/2015/10/21/chartex" xmlns:cx3="http://schemas.microsoft.com/office/drawing/2016/5/9/chartex" xmlns:cx4="http://schemas.microsoft.com/office/drawing/2016/5/10/chartex" xmlns:cx5="http://schemas.microsoft.com/office/drawing/2016/5/11/chartex" xmlns:cx6="http://schemas.microsoft.com/office/drawing/2016/5/12/chartex" xmlns:cx7="http://schemas.microsoft.com/office/drawing/2016/5/13/chartex" xmlns:cx8="http://schemas.microsoft.com/office/drawing/2016/5/14/chartex" xmlns:mc="http://schemas.openxmlformats.org/markup-compatibility/2006" xmlns:aink="http://schemas.microsoft.com/office/drawing/2016/ink" xmlns:am3d="http://schemas.microsoft.com/office/drawing/2017/model3d" xmlns:o="urn:schemas-microsoft-com:office:office" xmlns:oel="http://schemas.microsoft.com/office/2019/extlst" xmlns:r="http://schemas.openxmlformats.org/officeDocument/2006/relationships" xmlns:m="http://schemas.openxmlformats.org/officeDocument/2006/math" xmlns:v="urn:schemas-microsoft-com:vml" xmlns:wp14="http://schemas.microsoft.com/office/word/2010/wordprocessingDrawing" xmlns:wp="http://schemas.openxmlformats.org/drawingml/2006/wordprocessingDrawing" xmlns:w10="urn:schemas-microsoft-com:office:word" xmlns:w="http://schemas.openxmlformats.org/wordprocessingml/2006/main" xmlns:w14="http://schemas.microsoft.com/office/word/2010/wordml" xmlns:w15="http://schemas.microsoft.com/office/word/2012/wordml" xmlns:w16cex="http://schemas.microsoft.com/office/word/2018/wordml/cex" xmlns:w16cid="http://schemas.microsoft.com/office/word/2016/wordml/cid" xmlns:w16="http://schemas.microsoft.com/office/word/2018/wordml" xmlns:w16sdtdh="http://schemas.microsoft.com/office/word/2020/wordml/sdtdatahash" xmlns:w16se="http://schemas.microsoft.com/office/word/2015/wordml/symex" xmlns:wpg="http://schemas.microsoft.com/office/word/2010/wordprocessingGroup" xmlns:wpi="http://schemas.microsoft.com/office/word/2010/wordprocessingInk" xmlns:wne="http://schemas.microsoft.com/office/word/2006/wordml" xmlns:wps="http://schemas.microsoft.com/office/word/2010/wordprocessingShape" mc:Ignorable="w14 w15 w16se w16cid w16 w16cex w16sdtdh wp14">
   <w:body>
     <w:p>
       <w:pPr>
@@ -15,8 +15,17 @@
           <w:sz w:val="52"/>
           <w:szCs w:val="52"/>
         </w:rPr>
-        <w:t>The design of a web application to act as a hub of services for the transgender community in Liverpool</w:t>
-      </w:r>
+        <w:t xml:space="preserve">The design of a web application to act as a hub of services for the transgender community in </w:t>
+      </w:r>
+      <w:proofErr w:type="gramStart"/>
+      <w:r>
+        <w:rPr>
+          <w:sz w:val="52"/>
+          <w:szCs w:val="52"/>
+        </w:rPr>
+        <w:t>Liverpool</w:t>
+      </w:r>
+      <w:proofErr w:type="gramEnd"/>
     </w:p>
     <w:p/>
     <w:p>
@@ -1387,8 +1396,13 @@
     </w:p>
     <w:p>
       <w:r>
-        <w:t>The design of a web application to act as a hub of services for the transgender community in Liverpool</w:t>
-      </w:r>
+        <w:t xml:space="preserve">The design of a web application to act as a hub of services for the transgender community in </w:t>
+      </w:r>
+      <w:proofErr w:type="gramStart"/>
+      <w:r>
+        <w:t>Liverpool</w:t>
+      </w:r>
+      <w:proofErr w:type="gramEnd"/>
     </w:p>
     <w:p>
       <w:pPr>
@@ -1413,7 +1427,15 @@
     </w:p>
     <w:p>
       <w:r>
-        <w:t xml:space="preserve">The trans community attempts to solve these issues in numerous ways, mostly informal (e.g. by word of mouth in group chats), but two more formal ways are the Liverpool Trans Wiki </w:t>
+        <w:t>The trans community attempts to solve these issues in numerous ways, mostly informal (</w:t>
+      </w:r>
+      <w:proofErr w:type="gramStart"/>
+      <w:r>
+        <w:t>e.g.</w:t>
+      </w:r>
+      <w:proofErr w:type="gramEnd"/>
+      <w:r>
+        <w:t xml:space="preserve"> by word of mouth in group chats), but two more formal ways are the Liverpool Trans Wiki </w:t>
       </w:r>
       <w:r>
         <w:t>(</w:t>
@@ -1459,7 +1481,15 @@
         <w:t>, which</w:t>
       </w:r>
       <w:r>
-        <w:t xml:space="preserve"> will be filterable by type (e.g. mental health</w:t>
+        <w:t xml:space="preserve"> will be filterable by type (</w:t>
+      </w:r>
+      <w:proofErr w:type="gramStart"/>
+      <w:r>
+        <w:t>e.g.</w:t>
+      </w:r>
+      <w:proofErr w:type="gramEnd"/>
+      <w:r>
+        <w:t xml:space="preserve"> mental health</w:t>
       </w:r>
       <w:r>
         <w:t xml:space="preserve"> or peer support) and when a service is selected</w:t>
@@ -1527,7 +1557,15 @@
         <w:t xml:space="preserve"> that have no physical footprint in Liverpool &amp; Merseyside, some of these may be included in an ‘important links’ page but not as part of the core services covered by the app.</w:t>
       </w:r>
       <w:r>
-        <w:t xml:space="preserve"> The scope of the services included is that they must offer something specific to the trans community, rather than broader services (e.g. the CMAGIC &amp; TSS counselling services would be included, but not the general NHS counselling service offered by Talk Liverpool.)</w:t>
+        <w:t xml:space="preserve"> The scope of the services included is that they must offer something specific to the trans community, rather than broader services (</w:t>
+      </w:r>
+      <w:proofErr w:type="gramStart"/>
+      <w:r>
+        <w:t>e.g.</w:t>
+      </w:r>
+      <w:proofErr w:type="gramEnd"/>
+      <w:r>
+        <w:t xml:space="preserve"> the CMAGIC &amp; TSS counselling services would be included, but not the general NHS counselling service offered by Talk Liverpool.)</w:t>
       </w:r>
     </w:p>
     <w:p>
@@ -1540,7 +1578,21 @@
         <w:rPr>
           <w:color w:val="FF0000"/>
         </w:rPr>
-        <w:t>See if this need any additions in light of work done</w:t>
+        <w:t xml:space="preserve">See if this </w:t>
+      </w:r>
+      <w:proofErr w:type="gramStart"/>
+      <w:r>
+        <w:rPr>
+          <w:color w:val="FF0000"/>
+        </w:rPr>
+        <w:t>need</w:t>
+      </w:r>
+      <w:proofErr w:type="gramEnd"/>
+      <w:r>
+        <w:rPr>
+          <w:color w:val="FF0000"/>
+        </w:rPr>
+        <w:t xml:space="preserve"> any additions in light of work done</w:t>
       </w:r>
     </w:p>
     <w:p>
@@ -1567,8 +1619,16 @@
         <w:rPr>
           <w:color w:val="FF0000"/>
         </w:rPr>
-        <w:t>Review questions asked in TMA question</w:t>
-      </w:r>
+        <w:t xml:space="preserve">Review questions asked in TMA </w:t>
+      </w:r>
+      <w:proofErr w:type="gramStart"/>
+      <w:r>
+        <w:rPr>
+          <w:color w:val="FF0000"/>
+        </w:rPr>
+        <w:t>question</w:t>
+      </w:r>
+      <w:proofErr w:type="gramEnd"/>
     </w:p>
     <w:p/>
     <w:p>
@@ -1608,7 +1668,15 @@
         <w:spacing w:line="256" w:lineRule="auto"/>
       </w:pPr>
       <w:r>
-        <w:t>Representatives of services e.g. manager of a laser hair removal clinic</w:t>
+        <w:t xml:space="preserve">Representatives of services </w:t>
+      </w:r>
+      <w:proofErr w:type="gramStart"/>
+      <w:r>
+        <w:t>e.g.</w:t>
+      </w:r>
+      <w:proofErr w:type="gramEnd"/>
+      <w:r>
+        <w:t xml:space="preserve"> manager of a laser hair removal clinic</w:t>
       </w:r>
     </w:p>
     <w:p>
@@ -1634,8 +1702,13 @@
         <w:spacing w:line="256" w:lineRule="auto"/>
       </w:pPr>
       <w:r>
-        <w:t>May offer vital perspectives of how the app effects the community</w:t>
-      </w:r>
+        <w:t xml:space="preserve">May offer vital perspectives of how the app effects the </w:t>
+      </w:r>
+      <w:proofErr w:type="gramStart"/>
+      <w:r>
+        <w:t>community</w:t>
+      </w:r>
+      <w:proofErr w:type="gramEnd"/>
     </w:p>
     <w:p>
       <w:pPr>
@@ -4062,8 +4135,16 @@
         <w:rPr>
           <w:color w:val="FF0000"/>
         </w:rPr>
-        <w:t>, changes to feedback</w:t>
-      </w:r>
+        <w:t xml:space="preserve">, changes to </w:t>
+      </w:r>
+      <w:proofErr w:type="gramStart"/>
+      <w:r>
+        <w:rPr>
+          <w:color w:val="FF0000"/>
+        </w:rPr>
+        <w:t>feedback</w:t>
+      </w:r>
+      <w:proofErr w:type="gramEnd"/>
     </w:p>
     <w:p>
       <w:pPr>
@@ -4243,7 +4324,15 @@
         </w:numPr>
       </w:pPr>
       <w:r>
-        <w:t>Create a VM (or duel boot install) for Ubuntu 16.04</w:t>
+        <w:t xml:space="preserve">Create a VM (or </w:t>
+      </w:r>
+      <w:proofErr w:type="gramStart"/>
+      <w:r>
+        <w:t>duel</w:t>
+      </w:r>
+      <w:proofErr w:type="gramEnd"/>
+      <w:r>
+        <w:t xml:space="preserve"> boot install) for Ubuntu 16.04</w:t>
       </w:r>
     </w:p>
     <w:p>
@@ -4293,10 +4382,26 @@
         <w:t>a little</w:t>
       </w:r>
       <w:r>
-        <w:t xml:space="preserve"> experience using the Linux CLI </w:t>
-      </w:r>
-      <w:r>
-        <w:t>I may require some refreshing on this as I usually work with Windows. Therefore, given the time frame of this project alternatives were considered that may have a more speedy set up time.</w:t>
+        <w:t xml:space="preserve"> experience using the </w:t>
+      </w:r>
+      <w:proofErr w:type="gramStart"/>
+      <w:r>
+        <w:t>Linux CLI</w:t>
+      </w:r>
+      <w:proofErr w:type="gramEnd"/>
+      <w:r>
+        <w:t xml:space="preserve"> </w:t>
+      </w:r>
+      <w:r>
+        <w:t xml:space="preserve">I may require some refreshing on this as I usually work with Windows. Therefore, given the time frame of this project alternatives were considered that may have a </w:t>
+      </w:r>
+      <w:proofErr w:type="gramStart"/>
+      <w:r>
+        <w:t>more speedy</w:t>
+      </w:r>
+      <w:proofErr w:type="gramEnd"/>
+      <w:r>
+        <w:t xml:space="preserve"> set up time.</w:t>
       </w:r>
     </w:p>
     <w:p>
@@ -4367,7 +4472,15 @@
     </w:p>
     <w:p>
       <w:r>
-        <w:t xml:space="preserve">Be A Better Dev – AWS DynamoDB Tutorial For Beginners </w:t>
+        <w:t xml:space="preserve">Be A Better Dev – AWS DynamoDB Tutorial </w:t>
+      </w:r>
+      <w:proofErr w:type="gramStart"/>
+      <w:r>
+        <w:t>For</w:t>
+      </w:r>
+      <w:proofErr w:type="gramEnd"/>
+      <w:r>
+        <w:t xml:space="preserve"> Beginners </w:t>
       </w:r>
     </w:p>
     <w:p>
@@ -4381,7 +4494,15 @@
         <w:t>Whilst using AWS does not require a lengthy and complicated setup process, it does present other challenges. The first of which, is setting up</w:t>
       </w:r>
       <w:r>
-        <w:t xml:space="preserve"> the APIs, as although AWS provides low level APIs these can be cumbersome to use and it is recommended that using the AWS SDK (Software Development Kit) is a better approach (</w:t>
+        <w:t xml:space="preserve"> the APIs, as although AWS provides low level APIs these can be cumbersome to </w:t>
+      </w:r>
+      <w:proofErr w:type="gramStart"/>
+      <w:r>
+        <w:t>use</w:t>
+      </w:r>
+      <w:proofErr w:type="gramEnd"/>
+      <w:r>
+        <w:t xml:space="preserve"> and it is recommended that using the AWS SDK (Software Development Kit) is a better approach (</w:t>
       </w:r>
       <w:r>
         <w:rPr>
@@ -4504,10 +4625,12 @@
         <w:t xml:space="preserve"> and subsequent decision to change to </w:t>
       </w:r>
       <w:proofErr w:type="spellStart"/>
+      <w:proofErr w:type="gramStart"/>
       <w:r>
         <w:t>aws</w:t>
       </w:r>
       <w:proofErr w:type="spellEnd"/>
+      <w:proofErr w:type="gramEnd"/>
     </w:p>
     <w:p>
       <w:r>
@@ -4545,11 +4668,439 @@
     </w:p>
     <w:p>
       <w:r>
-        <w:t>Setting up DynamoDB / APIs</w:t>
-      </w:r>
-    </w:p>
-    <w:p>
-      <w:r>
+        <w:t>The first task was to set up a DynamoDB table</w:t>
+      </w:r>
+      <w:r>
+        <w:t xml:space="preserve"> (the terminology used for the database)</w:t>
+      </w:r>
+      <w:r>
+        <w:t xml:space="preserve"> and the API’s so that the database can be accessed</w:t>
+      </w:r>
+      <w:r>
+        <w:t>. While it is possible to access the database using ‘low level API’s’</w:t>
+      </w:r>
+      <w:r>
+        <w:t xml:space="preserve">, </w:t>
+      </w:r>
+      <w:proofErr w:type="gramStart"/>
+      <w:r>
+        <w:t>i.e.</w:t>
+      </w:r>
+      <w:proofErr w:type="gramEnd"/>
+      <w:r>
+        <w:t xml:space="preserve"> constructing the API requests manually </w:t>
+      </w:r>
+      <w:r>
+        <w:t>in the correct format with a valid digital signature</w:t>
+      </w:r>
+      <w:r>
+        <w:t>, it is considered much simpler to use the AWS SDK (Software Development Kit)</w:t>
+      </w:r>
+      <w:r>
+        <w:t xml:space="preserve">. The AWS SDK </w:t>
+      </w:r>
+      <w:r>
+        <w:t>constructs the requests and converts the responses on your behalf</w:t>
+      </w:r>
+      <w:r>
+        <w:t xml:space="preserve">, and the structure of the SDK between the application and DynamoDB is shown in </w:t>
+      </w:r>
+      <w:r>
+        <w:rPr>
+          <w:color w:val="FF0000"/>
+        </w:rPr>
+        <w:t>figure x</w:t>
+      </w:r>
+      <w:r>
+        <w:t>.</w:t>
+      </w:r>
+    </w:p>
+    <w:p>
+      <w:hyperlink r:id="rId9" w:history="1">
+        <w:r>
+          <w:rPr>
+            <w:rStyle w:val="Hyperlink"/>
+          </w:rPr>
+          <w:t>https://docs.aws.amazon.com/amazondynamodb/latest/developerguide/Programming.LowLevelAPI.html</w:t>
+        </w:r>
+      </w:hyperlink>
+    </w:p>
+    <w:p/>
+    <w:p>
+      <w:r>
+        <w:rPr>
+          <w:noProof/>
+        </w:rPr>
+        <w:lastRenderedPageBreak/>
+        <w:drawing>
+          <wp:inline distT="0" distB="0" distL="0" distR="0" wp14:anchorId="6147762F" wp14:editId="79AD84EC">
+            <wp:extent cx="5731510" cy="5469255"/>
+            <wp:effectExtent l="0" t="0" r="2540" b="0"/>
+            <wp:docPr id="559168704" name="Picture 1" descr="A diagram of a software application&#10;&#10;Description automatically generated with low confidence"/>
+            <wp:cNvGraphicFramePr>
+              <a:graphicFrameLocks xmlns:a="http://schemas.openxmlformats.org/drawingml/2006/main" noChangeAspect="1"/>
+            </wp:cNvGraphicFramePr>
+            <a:graphic xmlns:a="http://schemas.openxmlformats.org/drawingml/2006/main">
+              <a:graphicData uri="http://schemas.openxmlformats.org/drawingml/2006/picture">
+                <pic:pic xmlns:pic="http://schemas.openxmlformats.org/drawingml/2006/picture">
+                  <pic:nvPicPr>
+                    <pic:cNvPr id="559168704" name="Picture 1" descr="A diagram of a software application&#10;&#10;Description automatically generated with low confidence"/>
+                    <pic:cNvPicPr/>
+                  </pic:nvPicPr>
+                  <pic:blipFill>
+                    <a:blip r:embed="rId10">
+                      <a:extLst>
+                        <a:ext uri="{28A0092B-C50C-407E-A947-70E740481C1C}">
+                          <a14:useLocalDpi xmlns:a14="http://schemas.microsoft.com/office/drawing/2010/main" val="0"/>
+                        </a:ext>
+                      </a:extLst>
+                    </a:blip>
+                    <a:stretch>
+                      <a:fillRect/>
+                    </a:stretch>
+                  </pic:blipFill>
+                  <pic:spPr>
+                    <a:xfrm>
+                      <a:off x="0" y="0"/>
+                      <a:ext cx="5731510" cy="5469255"/>
+                    </a:xfrm>
+                    <a:prstGeom prst="rect">
+                      <a:avLst/>
+                    </a:prstGeom>
+                  </pic:spPr>
+                </pic:pic>
+              </a:graphicData>
+            </a:graphic>
+          </wp:inline>
+        </w:drawing>
+      </w:r>
+    </w:p>
+    <w:p>
+      <w:pPr>
+        <w:tabs>
+          <w:tab w:val="left" w:pos="6972"/>
+        </w:tabs>
+      </w:pPr>
+      <w:hyperlink r:id="rId11" w:history="1">
+        <w:r>
+          <w:rPr>
+            <w:rStyle w:val="Hyperlink"/>
+          </w:rPr>
+          <w:t>https://docs.aws.amazon.com/amazondynamodb/latest/developerguide/Programming.SDKOverview.html</w:t>
+        </w:r>
+      </w:hyperlink>
+      <w:r>
+        <w:t xml:space="preserve"> (SDK image)</w:t>
+      </w:r>
+      <w:r>
+        <w:tab/>
+      </w:r>
+    </w:p>
+    <w:p/>
+    <w:p>
+      <w:r>
+        <w:t xml:space="preserve">Amazon provides step by step instructions on </w:t>
+      </w:r>
+      <w:r>
+        <w:t>how to build a CRUD API (</w:t>
+      </w:r>
+      <w:proofErr w:type="gramStart"/>
+      <w:r>
+        <w:t>i.e.</w:t>
+      </w:r>
+      <w:proofErr w:type="gramEnd"/>
+      <w:r>
+        <w:t xml:space="preserve"> with operations to Create, Read, Update and Delete), which also utilizes other Amazon services; Lambda and API Gateway</w:t>
+      </w:r>
+      <w:r>
+        <w:t xml:space="preserve">. </w:t>
+      </w:r>
+      <w:proofErr w:type="gramStart"/>
+      <w:r>
+        <w:t>Firstly</w:t>
+      </w:r>
+      <w:proofErr w:type="gramEnd"/>
+      <w:r>
+        <w:t xml:space="preserve"> a table is created in DynamoDB, then create a function in AWS Lambda which serves as the back-end of the API. Lambda runs code without provisioning or managing servers, and the code for the function is provided in the tutorial</w:t>
+      </w:r>
+      <w:r>
+        <w:t xml:space="preserve"> but then edited to reflect the table name and the ‘put’ operation to include the columns of the DynamoDB table. However, the ‘put’ operation is likely not to be used by the app as currently planned, and the table can be populated by using the AWS Dashboard GUI.</w:t>
+      </w:r>
+      <w:r>
+        <w:t xml:space="preserve"> Figure x shows the edited put operation.</w:t>
+      </w:r>
+    </w:p>
+    <w:p>
+      <w:r>
+        <w:rPr>
+          <w:noProof/>
+        </w:rPr>
+        <w:lastRenderedPageBreak/>
+        <w:drawing>
+          <wp:inline distT="0" distB="0" distL="0" distR="0" wp14:anchorId="7F8E315B" wp14:editId="169C998A">
+            <wp:extent cx="3246401" cy="2004234"/>
+            <wp:effectExtent l="0" t="0" r="0" b="0"/>
+            <wp:docPr id="2127910422" name="Picture 2" descr="A screen shot of a computer code&#10;&#10;Description automatically generated with low confidence"/>
+            <wp:cNvGraphicFramePr>
+              <a:graphicFrameLocks xmlns:a="http://schemas.openxmlformats.org/drawingml/2006/main" noChangeAspect="1"/>
+            </wp:cNvGraphicFramePr>
+            <a:graphic xmlns:a="http://schemas.openxmlformats.org/drawingml/2006/main">
+              <a:graphicData uri="http://schemas.openxmlformats.org/drawingml/2006/picture">
+                <pic:pic xmlns:pic="http://schemas.openxmlformats.org/drawingml/2006/picture">
+                  <pic:nvPicPr>
+                    <pic:cNvPr id="2127910422" name="Picture 2" descr="A screen shot of a computer code&#10;&#10;Description automatically generated with low confidence"/>
+                    <pic:cNvPicPr/>
+                  </pic:nvPicPr>
+                  <pic:blipFill>
+                    <a:blip r:embed="rId12">
+                      <a:extLst>
+                        <a:ext uri="{28A0092B-C50C-407E-A947-70E740481C1C}">
+                          <a14:useLocalDpi xmlns:a14="http://schemas.microsoft.com/office/drawing/2010/main" val="0"/>
+                        </a:ext>
+                      </a:extLst>
+                    </a:blip>
+                    <a:stretch>
+                      <a:fillRect/>
+                    </a:stretch>
+                  </pic:blipFill>
+                  <pic:spPr>
+                    <a:xfrm>
+                      <a:off x="0" y="0"/>
+                      <a:ext cx="3246401" cy="2004234"/>
+                    </a:xfrm>
+                    <a:prstGeom prst="rect">
+                      <a:avLst/>
+                    </a:prstGeom>
+                  </pic:spPr>
+                </pic:pic>
+              </a:graphicData>
+            </a:graphic>
+          </wp:inline>
+        </w:drawing>
+      </w:r>
+    </w:p>
+    <w:p/>
+    <w:p>
+      <w:hyperlink r:id="rId13" w:history="1">
+        <w:r>
+          <w:rPr>
+            <w:rStyle w:val="Hyperlink"/>
+          </w:rPr>
+          <w:t>https://docs.aws.amazon.com/apigateway/latest/developerguide/http-api-dynamo-db.html</w:t>
+        </w:r>
+      </w:hyperlink>
+    </w:p>
+    <w:p>
+      <w:r>
+        <w:t xml:space="preserve">Then the HTTP </w:t>
+      </w:r>
+      <w:proofErr w:type="gramStart"/>
+      <w:r>
+        <w:t>API’s</w:t>
+      </w:r>
+      <w:proofErr w:type="gramEnd"/>
+      <w:r>
+        <w:t xml:space="preserve"> are created in AWS API Gateway, providing an end point for the function that has been created in Lambda. Routes are </w:t>
+      </w:r>
+      <w:r>
+        <w:t>also created in API Gateway with integrations that connect with the Lambda function. This can then be tested using</w:t>
+      </w:r>
+      <w:r>
+        <w:t xml:space="preserve"> the</w:t>
+      </w:r>
+      <w:r>
+        <w:t xml:space="preserve"> CURL </w:t>
+      </w:r>
+      <w:r>
+        <w:t xml:space="preserve">command line tool, and </w:t>
+      </w:r>
+      <w:r>
+        <w:rPr>
+          <w:color w:val="FF0000"/>
+        </w:rPr>
+        <w:t>figure x</w:t>
+      </w:r>
+      <w:r>
+        <w:t xml:space="preserve"> shows the use of the PUT function adding 3 items to the DynamoDB table with the result shown in the AWS Dashboard GUI in </w:t>
+      </w:r>
+      <w:r>
+        <w:rPr>
+          <w:color w:val="FF0000"/>
+        </w:rPr>
+        <w:t>figure x</w:t>
+      </w:r>
+      <w:r>
+        <w:t xml:space="preserve"> and with two </w:t>
+      </w:r>
+      <w:r>
+        <w:t>GET</w:t>
+      </w:r>
+      <w:r>
+        <w:t xml:space="preserve"> requests</w:t>
+      </w:r>
+      <w:r>
+        <w:t xml:space="preserve"> in the command line</w:t>
+      </w:r>
+      <w:r>
+        <w:t>, one for all the table and one for a specific ID. The item with ID = 124 is deleted using the DELETE command and the result is show</w:t>
+      </w:r>
+      <w:r>
+        <w:t>n again using a GET request and in the GUI in figure x.</w:t>
+      </w:r>
+    </w:p>
+    <w:p>
+      <w:r>
+        <w:t xml:space="preserve"> </w:t>
+      </w:r>
+      <w:r>
+        <w:rPr>
+          <w:noProof/>
+        </w:rPr>
+        <w:drawing>
+          <wp:inline distT="0" distB="0" distL="0" distR="0" wp14:anchorId="4856FB27" wp14:editId="0FB07B89">
+            <wp:extent cx="5731510" cy="1595755"/>
+            <wp:effectExtent l="0" t="0" r="2540" b="4445"/>
+            <wp:docPr id="509671741" name="Picture 3" descr="A picture containing text, screenshot, font, black and white&#10;&#10;Description automatically generated"/>
+            <wp:cNvGraphicFramePr>
+              <a:graphicFrameLocks xmlns:a="http://schemas.openxmlformats.org/drawingml/2006/main" noChangeAspect="1"/>
+            </wp:cNvGraphicFramePr>
+            <a:graphic xmlns:a="http://schemas.openxmlformats.org/drawingml/2006/main">
+              <a:graphicData uri="http://schemas.openxmlformats.org/drawingml/2006/picture">
+                <pic:pic xmlns:pic="http://schemas.openxmlformats.org/drawingml/2006/picture">
+                  <pic:nvPicPr>
+                    <pic:cNvPr id="509671741" name="Picture 3" descr="A picture containing text, screenshot, font, black and white&#10;&#10;Description automatically generated"/>
+                    <pic:cNvPicPr/>
+                  </pic:nvPicPr>
+                  <pic:blipFill>
+                    <a:blip r:embed="rId14" cstate="print">
+                      <a:extLst>
+                        <a:ext uri="{28A0092B-C50C-407E-A947-70E740481C1C}">
+                          <a14:useLocalDpi xmlns:a14="http://schemas.microsoft.com/office/drawing/2010/main" val="0"/>
+                        </a:ext>
+                      </a:extLst>
+                    </a:blip>
+                    <a:stretch>
+                      <a:fillRect/>
+                    </a:stretch>
+                  </pic:blipFill>
+                  <pic:spPr>
+                    <a:xfrm>
+                      <a:off x="0" y="0"/>
+                      <a:ext cx="5731510" cy="1595755"/>
+                    </a:xfrm>
+                    <a:prstGeom prst="rect">
+                      <a:avLst/>
+                    </a:prstGeom>
+                  </pic:spPr>
+                </pic:pic>
+              </a:graphicData>
+            </a:graphic>
+          </wp:inline>
+        </w:drawing>
+      </w:r>
+    </w:p>
+    <w:p/>
+    <w:p>
+      <w:r>
+        <w:rPr>
+          <w:noProof/>
+        </w:rPr>
+        <w:drawing>
+          <wp:inline distT="0" distB="0" distL="0" distR="0" wp14:anchorId="5D72303F" wp14:editId="45DD0979">
+            <wp:extent cx="5731510" cy="951865"/>
+            <wp:effectExtent l="0" t="0" r="2540" b="635"/>
+            <wp:docPr id="1034939507" name="Picture 4" descr="A picture containing text, receipt, screenshot, font&#10;&#10;Description automatically generated"/>
+            <wp:cNvGraphicFramePr>
+              <a:graphicFrameLocks xmlns:a="http://schemas.openxmlformats.org/drawingml/2006/main" noChangeAspect="1"/>
+            </wp:cNvGraphicFramePr>
+            <a:graphic xmlns:a="http://schemas.openxmlformats.org/drawingml/2006/main">
+              <a:graphicData uri="http://schemas.openxmlformats.org/drawingml/2006/picture">
+                <pic:pic xmlns:pic="http://schemas.openxmlformats.org/drawingml/2006/picture">
+                  <pic:nvPicPr>
+                    <pic:cNvPr id="1034939507" name="Picture 4" descr="A picture containing text, receipt, screenshot, font&#10;&#10;Description automatically generated"/>
+                    <pic:cNvPicPr/>
+                  </pic:nvPicPr>
+                  <pic:blipFill>
+                    <a:blip r:embed="rId15" cstate="print">
+                      <a:extLst>
+                        <a:ext uri="{28A0092B-C50C-407E-A947-70E740481C1C}">
+                          <a14:useLocalDpi xmlns:a14="http://schemas.microsoft.com/office/drawing/2010/main" val="0"/>
+                        </a:ext>
+                      </a:extLst>
+                    </a:blip>
+                    <a:stretch>
+                      <a:fillRect/>
+                    </a:stretch>
+                  </pic:blipFill>
+                  <pic:spPr>
+                    <a:xfrm>
+                      <a:off x="0" y="0"/>
+                      <a:ext cx="5731510" cy="951865"/>
+                    </a:xfrm>
+                    <a:prstGeom prst="rect">
+                      <a:avLst/>
+                    </a:prstGeom>
+                  </pic:spPr>
+                </pic:pic>
+              </a:graphicData>
+            </a:graphic>
+          </wp:inline>
+        </w:drawing>
+      </w:r>
+    </w:p>
+    <w:p/>
+    <w:p>
+      <w:r>
+        <w:rPr>
+          <w:noProof/>
+        </w:rPr>
+        <w:drawing>
+          <wp:inline distT="0" distB="0" distL="0" distR="0" wp14:anchorId="1C6CDC11" wp14:editId="63649B01">
+            <wp:extent cx="5731510" cy="892810"/>
+            <wp:effectExtent l="0" t="0" r="2540" b="2540"/>
+            <wp:docPr id="755296758" name="Picture 5" descr="A picture containing text, receipt, screenshot, font&#10;&#10;Description automatically generated"/>
+            <wp:cNvGraphicFramePr>
+              <a:graphicFrameLocks xmlns:a="http://schemas.openxmlformats.org/drawingml/2006/main" noChangeAspect="1"/>
+            </wp:cNvGraphicFramePr>
+            <a:graphic xmlns:a="http://schemas.openxmlformats.org/drawingml/2006/main">
+              <a:graphicData uri="http://schemas.openxmlformats.org/drawingml/2006/picture">
+                <pic:pic xmlns:pic="http://schemas.openxmlformats.org/drawingml/2006/picture">
+                  <pic:nvPicPr>
+                    <pic:cNvPr id="755296758" name="Picture 5" descr="A picture containing text, receipt, screenshot, font&#10;&#10;Description automatically generated"/>
+                    <pic:cNvPicPr/>
+                  </pic:nvPicPr>
+                  <pic:blipFill>
+                    <a:blip r:embed="rId16" cstate="print">
+                      <a:extLst>
+                        <a:ext uri="{28A0092B-C50C-407E-A947-70E740481C1C}">
+                          <a14:useLocalDpi xmlns:a14="http://schemas.microsoft.com/office/drawing/2010/main" val="0"/>
+                        </a:ext>
+                      </a:extLst>
+                    </a:blip>
+                    <a:stretch>
+                      <a:fillRect/>
+                    </a:stretch>
+                  </pic:blipFill>
+                  <pic:spPr>
+                    <a:xfrm>
+                      <a:off x="0" y="0"/>
+                      <a:ext cx="5731510" cy="892810"/>
+                    </a:xfrm>
+                    <a:prstGeom prst="rect">
+                      <a:avLst/>
+                    </a:prstGeom>
+                  </pic:spPr>
+                </pic:pic>
+              </a:graphicData>
+            </a:graphic>
+          </wp:inline>
+        </w:drawing>
+      </w:r>
+    </w:p>
+    <w:p/>
+    <w:p>
+      <w:r>
+        <w:lastRenderedPageBreak/>
         <w:t>Setting up map</w:t>
       </w:r>
     </w:p>
@@ -4590,8 +5141,13 @@
     </w:p>
     <w:p>
       <w:r>
-        <w:t>Reflection on process and what has been achieved</w:t>
-      </w:r>
+        <w:t xml:space="preserve">Reflection on process and what has been </w:t>
+      </w:r>
+      <w:proofErr w:type="gramStart"/>
+      <w:r>
+        <w:t>achieved</w:t>
+      </w:r>
+      <w:proofErr w:type="gramEnd"/>
     </w:p>
     <w:p>
       <w:r>
@@ -4603,13 +5159,26 @@
     <w:p/>
     <w:p>
       <w:r>
-        <w:t>Discuss strengths e.g. lit review</w:t>
-      </w:r>
-    </w:p>
-    <w:p>
-      <w:r>
-        <w:t>Weaknesses so far include planning / skills dev plan</w:t>
-      </w:r>
+        <w:t xml:space="preserve">Discuss strengths </w:t>
+      </w:r>
+      <w:proofErr w:type="gramStart"/>
+      <w:r>
+        <w:t>e.g.</w:t>
+      </w:r>
+      <w:proofErr w:type="gramEnd"/>
+      <w:r>
+        <w:t xml:space="preserve"> lit review</w:t>
+      </w:r>
+    </w:p>
+    <w:p>
+      <w:r>
+        <w:t xml:space="preserve">Weaknesses so far include planning / skills dev </w:t>
+      </w:r>
+      <w:proofErr w:type="gramStart"/>
+      <w:r>
+        <w:t>plan</w:t>
+      </w:r>
+      <w:proofErr w:type="gramEnd"/>
     </w:p>
     <w:p>
       <w:pPr>
@@ -4617,7 +5186,6 @@
       </w:pPr>
       <w:bookmarkStart w:id="10" w:name="_Toc135142379"/>
       <w:r>
-        <w:lastRenderedPageBreak/>
         <w:t>2</w:t>
       </w:r>
       <w:r>
@@ -4633,8 +5201,13 @@
     </w:p>
     <w:p>
       <w:r>
-        <w:t>Short account of project lifecycle being used – perhaps cover changes to it here</w:t>
-      </w:r>
+        <w:t xml:space="preserve">Short account of project lifecycle being used – perhaps cover changes to it </w:t>
+      </w:r>
+      <w:proofErr w:type="gramStart"/>
+      <w:r>
+        <w:t>here</w:t>
+      </w:r>
+      <w:proofErr w:type="gramEnd"/>
     </w:p>
     <w:p>
       <w:r>
@@ -4659,13 +5232,23 @@
     </w:p>
     <w:p>
       <w:r>
-        <w:t>Risks initially identified, strategies to mitigate them and how effective they were</w:t>
-      </w:r>
-    </w:p>
-    <w:p>
-      <w:r>
-        <w:t>Any risks that may still occur and how they may be mitigated</w:t>
-      </w:r>
+        <w:t xml:space="preserve">Risks initially identified, strategies to mitigate them and how effective they </w:t>
+      </w:r>
+      <w:proofErr w:type="gramStart"/>
+      <w:r>
+        <w:t>were</w:t>
+      </w:r>
+      <w:proofErr w:type="gramEnd"/>
+    </w:p>
+    <w:p>
+      <w:r>
+        <w:t xml:space="preserve">Any risks that may still occur and how they may be </w:t>
+      </w:r>
+      <w:proofErr w:type="gramStart"/>
+      <w:r>
+        <w:t>mitigated</w:t>
+      </w:r>
+      <w:proofErr w:type="gramEnd"/>
     </w:p>
     <w:p>
       <w:pPr>
@@ -4693,14 +5276,24 @@
       </w:r>
       <w:proofErr w:type="spellStart"/>
       <w:r>
-        <w:t>self management</w:t>
+        <w:t xml:space="preserve">self </w:t>
+      </w:r>
+      <w:proofErr w:type="gramStart"/>
+      <w:r>
+        <w:t>management</w:t>
       </w:r>
       <w:proofErr w:type="spellEnd"/>
-    </w:p>
-    <w:p>
-      <w:r>
-        <w:t>Look back at TMA01/02 here</w:t>
-      </w:r>
+      <w:proofErr w:type="gramEnd"/>
+    </w:p>
+    <w:p>
+      <w:r>
+        <w:t xml:space="preserve">Look back at TMA01/02 </w:t>
+      </w:r>
+      <w:proofErr w:type="gramStart"/>
+      <w:r>
+        <w:t>here</w:t>
+      </w:r>
+      <w:proofErr w:type="gramEnd"/>
     </w:p>
     <w:p>
       <w:pPr>
@@ -4735,10 +5328,10 @@
       </w:r>
     </w:p>
     <w:sectPr>
-      <w:headerReference w:type="default" r:id="rId9"/>
-      <w:footerReference w:type="default" r:id="rId10"/>
-      <w:headerReference w:type="first" r:id="rId11"/>
-      <w:footerReference w:type="first" r:id="rId12"/>
+      <w:headerReference w:type="default" r:id="rId17"/>
+      <w:footerReference w:type="default" r:id="rId18"/>
+      <w:headerReference w:type="first" r:id="rId19"/>
+      <w:footerReference w:type="first" r:id="rId20"/>
       <w:pgSz w:w="11906" w:h="16838"/>
       <w:pgMar w:top="1440" w:right="1440" w:bottom="1440" w:left="1440" w:header="708" w:footer="708" w:gutter="0"/>
       <w:cols w:space="708"/>
@@ -4750,7 +5343,7 @@
 </file>
 
 <file path=word/endnotes.xml><?xml version="1.0" encoding="utf-8"?>
-<w:endnotes xmlns:wpc="http://schemas.microsoft.com/office/word/2010/wordprocessingCanvas" xmlns:cx="http://schemas.microsoft.com/office/drawing/2014/chartex" xmlns:cx1="http://schemas.microsoft.com/office/drawing/2015/9/8/chartex" xmlns:cx2="http://schemas.microsoft.com/office/drawing/2015/10/21/chartex" xmlns:cx3="http://schemas.microsoft.com/office/drawing/2016/5/9/chartex" xmlns:cx4="http://schemas.microsoft.com/office/drawing/2016/5/10/chartex" xmlns:cx5="http://schemas.microsoft.com/office/drawing/2016/5/11/chartex" xmlns:cx6="http://schemas.microsoft.com/office/drawing/2016/5/12/chartex" xmlns:cx7="http://schemas.microsoft.com/office/drawing/2016/5/13/chartex" xmlns:cx8="http://schemas.microsoft.com/office/drawing/2016/5/14/chartex" xmlns:mc="http://schemas.openxmlformats.org/markup-compatibility/2006" xmlns:aink="http://schemas.microsoft.com/office/drawing/2016/ink" xmlns:am3d="http://schemas.microsoft.com/office/drawing/2017/model3d" xmlns:o="urn:schemas-microsoft-com:office:office" xmlns:oel="http://schemas.microsoft.com/office/2019/extlst" xmlns:r="http://schemas.openxmlformats.org/officeDocument/2006/relationships" xmlns:m="http://schemas.openxmlformats.org/officeDocument/2006/math" xmlns:v="urn:schemas-microsoft-com:vml" xmlns:wp14="http://schemas.microsoft.com/office/word/2010/wordprocessingDrawing" xmlns:wp="http://schemas.openxmlformats.org/drawingml/2006/wordprocessingDrawing" xmlns:w10="urn:schemas-microsoft-com:office:word" xmlns:w="http://schemas.openxmlformats.org/wordprocessingml/2006/main" xmlns:w14="http://schemas.microsoft.com/office/word/2010/wordml" xmlns:w15="http://schemas.microsoft.com/office/word/2012/wordml" xmlns:w16cex="http://schemas.microsoft.com/office/word/2018/wordml/cex" xmlns:w16cid="http://schemas.microsoft.com/office/word/2016/wordml/cid" xmlns:w16="http://schemas.microsoft.com/office/word/2018/wordml" xmlns:w16du="http://schemas.microsoft.com/office/word/2023/wordml/word16du" xmlns:w16sdtdh="http://schemas.microsoft.com/office/word/2020/wordml/sdtdatahash" xmlns:w16se="http://schemas.microsoft.com/office/word/2015/wordml/symex" xmlns:wpg="http://schemas.microsoft.com/office/word/2010/wordprocessingGroup" xmlns:wpi="http://schemas.microsoft.com/office/word/2010/wordprocessingInk" xmlns:wne="http://schemas.microsoft.com/office/word/2006/wordml" xmlns:wps="http://schemas.microsoft.com/office/word/2010/wordprocessingShape" mc:Ignorable="w14 w15 w16se w16cid w16 w16cex w16sdtdh wp14">
+<w:endnotes xmlns:wpc="http://schemas.microsoft.com/office/word/2010/wordprocessingCanvas" xmlns:cx="http://schemas.microsoft.com/office/drawing/2014/chartex" xmlns:cx1="http://schemas.microsoft.com/office/drawing/2015/9/8/chartex" xmlns:cx2="http://schemas.microsoft.com/office/drawing/2015/10/21/chartex" xmlns:cx3="http://schemas.microsoft.com/office/drawing/2016/5/9/chartex" xmlns:cx4="http://schemas.microsoft.com/office/drawing/2016/5/10/chartex" xmlns:cx5="http://schemas.microsoft.com/office/drawing/2016/5/11/chartex" xmlns:cx6="http://schemas.microsoft.com/office/drawing/2016/5/12/chartex" xmlns:cx7="http://schemas.microsoft.com/office/drawing/2016/5/13/chartex" xmlns:cx8="http://schemas.microsoft.com/office/drawing/2016/5/14/chartex" xmlns:mc="http://schemas.openxmlformats.org/markup-compatibility/2006" xmlns:aink="http://schemas.microsoft.com/office/drawing/2016/ink" xmlns:am3d="http://schemas.microsoft.com/office/drawing/2017/model3d" xmlns:o="urn:schemas-microsoft-com:office:office" xmlns:oel="http://schemas.microsoft.com/office/2019/extlst" xmlns:r="http://schemas.openxmlformats.org/officeDocument/2006/relationships" xmlns:m="http://schemas.openxmlformats.org/officeDocument/2006/math" xmlns:v="urn:schemas-microsoft-com:vml" xmlns:wp14="http://schemas.microsoft.com/office/word/2010/wordprocessingDrawing" xmlns:wp="http://schemas.openxmlformats.org/drawingml/2006/wordprocessingDrawing" xmlns:w10="urn:schemas-microsoft-com:office:word" xmlns:w="http://schemas.openxmlformats.org/wordprocessingml/2006/main" xmlns:w14="http://schemas.microsoft.com/office/word/2010/wordml" xmlns:w15="http://schemas.microsoft.com/office/word/2012/wordml" xmlns:w16cex="http://schemas.microsoft.com/office/word/2018/wordml/cex" xmlns:w16cid="http://schemas.microsoft.com/office/word/2016/wordml/cid" xmlns:w16="http://schemas.microsoft.com/office/word/2018/wordml" xmlns:w16sdtdh="http://schemas.microsoft.com/office/word/2020/wordml/sdtdatahash" xmlns:w16se="http://schemas.microsoft.com/office/word/2015/wordml/symex" xmlns:wpg="http://schemas.microsoft.com/office/word/2010/wordprocessingGroup" xmlns:wpi="http://schemas.microsoft.com/office/word/2010/wordprocessingInk" xmlns:wne="http://schemas.microsoft.com/office/word/2006/wordml" xmlns:wps="http://schemas.microsoft.com/office/word/2010/wordprocessingShape" mc:Ignorable="w14 w15 w16se w16cid w16 w16cex w16sdtdh wp14">
   <w:endnote w:type="separator" w:id="-1">
     <w:p>
       <w:pPr>
@@ -4775,7 +5368,7 @@
 </file>
 
 <file path=word/footer1.xml><?xml version="1.0" encoding="utf-8"?>
-<w:ftr xmlns:wpc="http://schemas.microsoft.com/office/word/2010/wordprocessingCanvas" xmlns:cx="http://schemas.microsoft.com/office/drawing/2014/chartex" xmlns:cx1="http://schemas.microsoft.com/office/drawing/2015/9/8/chartex" xmlns:cx2="http://schemas.microsoft.com/office/drawing/2015/10/21/chartex" xmlns:cx3="http://schemas.microsoft.com/office/drawing/2016/5/9/chartex" xmlns:cx4="http://schemas.microsoft.com/office/drawing/2016/5/10/chartex" xmlns:cx5="http://schemas.microsoft.com/office/drawing/2016/5/11/chartex" xmlns:cx6="http://schemas.microsoft.com/office/drawing/2016/5/12/chartex" xmlns:cx7="http://schemas.microsoft.com/office/drawing/2016/5/13/chartex" xmlns:cx8="http://schemas.microsoft.com/office/drawing/2016/5/14/chartex" xmlns:mc="http://schemas.openxmlformats.org/markup-compatibility/2006" xmlns:aink="http://schemas.microsoft.com/office/drawing/2016/ink" xmlns:am3d="http://schemas.microsoft.com/office/drawing/2017/model3d" xmlns:o="urn:schemas-microsoft-com:office:office" xmlns:oel="http://schemas.microsoft.com/office/2019/extlst" xmlns:r="http://schemas.openxmlformats.org/officeDocument/2006/relationships" xmlns:m="http://schemas.openxmlformats.org/officeDocument/2006/math" xmlns:v="urn:schemas-microsoft-com:vml" xmlns:wp14="http://schemas.microsoft.com/office/word/2010/wordprocessingDrawing" xmlns:wp="http://schemas.openxmlformats.org/drawingml/2006/wordprocessingDrawing" xmlns:w10="urn:schemas-microsoft-com:office:word" xmlns:w="http://schemas.openxmlformats.org/wordprocessingml/2006/main" xmlns:w14="http://schemas.microsoft.com/office/word/2010/wordml" xmlns:w15="http://schemas.microsoft.com/office/word/2012/wordml" xmlns:w16cex="http://schemas.microsoft.com/office/word/2018/wordml/cex" xmlns:w16cid="http://schemas.microsoft.com/office/word/2016/wordml/cid" xmlns:w16="http://schemas.microsoft.com/office/word/2018/wordml" xmlns:w16du="http://schemas.microsoft.com/office/word/2023/wordml/word16du" xmlns:w16sdtdh="http://schemas.microsoft.com/office/word/2020/wordml/sdtdatahash" xmlns:w16se="http://schemas.microsoft.com/office/word/2015/wordml/symex" xmlns:wpg="http://schemas.microsoft.com/office/word/2010/wordprocessingGroup" xmlns:wpi="http://schemas.microsoft.com/office/word/2010/wordprocessingInk" xmlns:wne="http://schemas.microsoft.com/office/word/2006/wordml" xmlns:wps="http://schemas.microsoft.com/office/word/2010/wordprocessingShape" mc:Ignorable="w14 w15 w16se w16cid w16 w16cex w16sdtdh wp14">
+<w:ftr xmlns:wpc="http://schemas.microsoft.com/office/word/2010/wordprocessingCanvas" xmlns:cx="http://schemas.microsoft.com/office/drawing/2014/chartex" xmlns:cx1="http://schemas.microsoft.com/office/drawing/2015/9/8/chartex" xmlns:cx2="http://schemas.microsoft.com/office/drawing/2015/10/21/chartex" xmlns:cx3="http://schemas.microsoft.com/office/drawing/2016/5/9/chartex" xmlns:cx4="http://schemas.microsoft.com/office/drawing/2016/5/10/chartex" xmlns:cx5="http://schemas.microsoft.com/office/drawing/2016/5/11/chartex" xmlns:cx6="http://schemas.microsoft.com/office/drawing/2016/5/12/chartex" xmlns:cx7="http://schemas.microsoft.com/office/drawing/2016/5/13/chartex" xmlns:cx8="http://schemas.microsoft.com/office/drawing/2016/5/14/chartex" xmlns:mc="http://schemas.openxmlformats.org/markup-compatibility/2006" xmlns:aink="http://schemas.microsoft.com/office/drawing/2016/ink" xmlns:am3d="http://schemas.microsoft.com/office/drawing/2017/model3d" xmlns:o="urn:schemas-microsoft-com:office:office" xmlns:oel="http://schemas.microsoft.com/office/2019/extlst" xmlns:r="http://schemas.openxmlformats.org/officeDocument/2006/relationships" xmlns:m="http://schemas.openxmlformats.org/officeDocument/2006/math" xmlns:v="urn:schemas-microsoft-com:vml" xmlns:wp14="http://schemas.microsoft.com/office/word/2010/wordprocessingDrawing" xmlns:wp="http://schemas.openxmlformats.org/drawingml/2006/wordprocessingDrawing" xmlns:w10="urn:schemas-microsoft-com:office:word" xmlns:w="http://schemas.openxmlformats.org/wordprocessingml/2006/main" xmlns:w14="http://schemas.microsoft.com/office/word/2010/wordml" xmlns:w15="http://schemas.microsoft.com/office/word/2012/wordml" xmlns:w16cex="http://schemas.microsoft.com/office/word/2018/wordml/cex" xmlns:w16cid="http://schemas.microsoft.com/office/word/2016/wordml/cid" xmlns:w16="http://schemas.microsoft.com/office/word/2018/wordml" xmlns:w16sdtdh="http://schemas.microsoft.com/office/word/2020/wordml/sdtdatahash" xmlns:w16se="http://schemas.microsoft.com/office/word/2015/wordml/symex" xmlns:wpg="http://schemas.microsoft.com/office/word/2010/wordprocessingGroup" xmlns:wpi="http://schemas.microsoft.com/office/word/2010/wordprocessingInk" xmlns:wne="http://schemas.microsoft.com/office/word/2006/wordml" xmlns:wps="http://schemas.microsoft.com/office/word/2010/wordprocessingShape" mc:Ignorable="w14 w15 w16se w16cid w16 w16cex w16sdtdh wp14">
   <w:sdt>
     <w:sdtPr>
       <w:id w:val="-1658533175"/>
@@ -4903,7 +5496,7 @@
 </file>
 
 <file path=word/footer2.xml><?xml version="1.0" encoding="utf-8"?>
-<w:ftr xmlns:wpc="http://schemas.microsoft.com/office/word/2010/wordprocessingCanvas" xmlns:cx="http://schemas.microsoft.com/office/drawing/2014/chartex" xmlns:cx1="http://schemas.microsoft.com/office/drawing/2015/9/8/chartex" xmlns:cx2="http://schemas.microsoft.com/office/drawing/2015/10/21/chartex" xmlns:cx3="http://schemas.microsoft.com/office/drawing/2016/5/9/chartex" xmlns:cx4="http://schemas.microsoft.com/office/drawing/2016/5/10/chartex" xmlns:cx5="http://schemas.microsoft.com/office/drawing/2016/5/11/chartex" xmlns:cx6="http://schemas.microsoft.com/office/drawing/2016/5/12/chartex" xmlns:cx7="http://schemas.microsoft.com/office/drawing/2016/5/13/chartex" xmlns:cx8="http://schemas.microsoft.com/office/drawing/2016/5/14/chartex" xmlns:mc="http://schemas.openxmlformats.org/markup-compatibility/2006" xmlns:aink="http://schemas.microsoft.com/office/drawing/2016/ink" xmlns:am3d="http://schemas.microsoft.com/office/drawing/2017/model3d" xmlns:o="urn:schemas-microsoft-com:office:office" xmlns:oel="http://schemas.microsoft.com/office/2019/extlst" xmlns:r="http://schemas.openxmlformats.org/officeDocument/2006/relationships" xmlns:m="http://schemas.openxmlformats.org/officeDocument/2006/math" xmlns:v="urn:schemas-microsoft-com:vml" xmlns:wp14="http://schemas.microsoft.com/office/word/2010/wordprocessingDrawing" xmlns:wp="http://schemas.openxmlformats.org/drawingml/2006/wordprocessingDrawing" xmlns:w10="urn:schemas-microsoft-com:office:word" xmlns:w="http://schemas.openxmlformats.org/wordprocessingml/2006/main" xmlns:w14="http://schemas.microsoft.com/office/word/2010/wordml" xmlns:w15="http://schemas.microsoft.com/office/word/2012/wordml" xmlns:w16cex="http://schemas.microsoft.com/office/word/2018/wordml/cex" xmlns:w16cid="http://schemas.microsoft.com/office/word/2016/wordml/cid" xmlns:w16="http://schemas.microsoft.com/office/word/2018/wordml" xmlns:w16du="http://schemas.microsoft.com/office/word/2023/wordml/word16du" xmlns:w16sdtdh="http://schemas.microsoft.com/office/word/2020/wordml/sdtdatahash" xmlns:w16se="http://schemas.microsoft.com/office/word/2015/wordml/symex" xmlns:wpg="http://schemas.microsoft.com/office/word/2010/wordprocessingGroup" xmlns:wpi="http://schemas.microsoft.com/office/word/2010/wordprocessingInk" xmlns:wne="http://schemas.microsoft.com/office/word/2006/wordml" xmlns:wps="http://schemas.microsoft.com/office/word/2010/wordprocessingShape" mc:Ignorable="w14 w15 w16se w16cid w16 w16cex w16sdtdh wp14">
+<w:ftr xmlns:wpc="http://schemas.microsoft.com/office/word/2010/wordprocessingCanvas" xmlns:cx="http://schemas.microsoft.com/office/drawing/2014/chartex" xmlns:cx1="http://schemas.microsoft.com/office/drawing/2015/9/8/chartex" xmlns:cx2="http://schemas.microsoft.com/office/drawing/2015/10/21/chartex" xmlns:cx3="http://schemas.microsoft.com/office/drawing/2016/5/9/chartex" xmlns:cx4="http://schemas.microsoft.com/office/drawing/2016/5/10/chartex" xmlns:cx5="http://schemas.microsoft.com/office/drawing/2016/5/11/chartex" xmlns:cx6="http://schemas.microsoft.com/office/drawing/2016/5/12/chartex" xmlns:cx7="http://schemas.microsoft.com/office/drawing/2016/5/13/chartex" xmlns:cx8="http://schemas.microsoft.com/office/drawing/2016/5/14/chartex" xmlns:mc="http://schemas.openxmlformats.org/markup-compatibility/2006" xmlns:aink="http://schemas.microsoft.com/office/drawing/2016/ink" xmlns:am3d="http://schemas.microsoft.com/office/drawing/2017/model3d" xmlns:o="urn:schemas-microsoft-com:office:office" xmlns:oel="http://schemas.microsoft.com/office/2019/extlst" xmlns:r="http://schemas.openxmlformats.org/officeDocument/2006/relationships" xmlns:m="http://schemas.openxmlformats.org/officeDocument/2006/math" xmlns:v="urn:schemas-microsoft-com:vml" xmlns:wp14="http://schemas.microsoft.com/office/word/2010/wordprocessingDrawing" xmlns:wp="http://schemas.openxmlformats.org/drawingml/2006/wordprocessingDrawing" xmlns:w10="urn:schemas-microsoft-com:office:word" xmlns:w="http://schemas.openxmlformats.org/wordprocessingml/2006/main" xmlns:w14="http://schemas.microsoft.com/office/word/2010/wordml" xmlns:w15="http://schemas.microsoft.com/office/word/2012/wordml" xmlns:w16cex="http://schemas.microsoft.com/office/word/2018/wordml/cex" xmlns:w16cid="http://schemas.microsoft.com/office/word/2016/wordml/cid" xmlns:w16="http://schemas.microsoft.com/office/word/2018/wordml" xmlns:w16sdtdh="http://schemas.microsoft.com/office/word/2020/wordml/sdtdatahash" xmlns:w16se="http://schemas.microsoft.com/office/word/2015/wordml/symex" xmlns:wpg="http://schemas.microsoft.com/office/word/2010/wordprocessingGroup" xmlns:wpi="http://schemas.microsoft.com/office/word/2010/wordprocessingInk" xmlns:wne="http://schemas.microsoft.com/office/word/2006/wordml" xmlns:wps="http://schemas.microsoft.com/office/word/2010/wordprocessingShape" mc:Ignorable="w14 w15 w16se w16cid w16 w16cex w16sdtdh wp14">
   <w:sdt>
     <w:sdtPr>
       <w:id w:val="-271014513"/>
@@ -5033,7 +5626,7 @@
 </file>
 
 <file path=word/footnotes.xml><?xml version="1.0" encoding="utf-8"?>
-<w:footnotes xmlns:wpc="http://schemas.microsoft.com/office/word/2010/wordprocessingCanvas" xmlns:cx="http://schemas.microsoft.com/office/drawing/2014/chartex" xmlns:cx1="http://schemas.microsoft.com/office/drawing/2015/9/8/chartex" xmlns:cx2="http://schemas.microsoft.com/office/drawing/2015/10/21/chartex" xmlns:cx3="http://schemas.microsoft.com/office/drawing/2016/5/9/chartex" xmlns:cx4="http://schemas.microsoft.com/office/drawing/2016/5/10/chartex" xmlns:cx5="http://schemas.microsoft.com/office/drawing/2016/5/11/chartex" xmlns:cx6="http://schemas.microsoft.com/office/drawing/2016/5/12/chartex" xmlns:cx7="http://schemas.microsoft.com/office/drawing/2016/5/13/chartex" xmlns:cx8="http://schemas.microsoft.com/office/drawing/2016/5/14/chartex" xmlns:mc="http://schemas.openxmlformats.org/markup-compatibility/2006" xmlns:aink="http://schemas.microsoft.com/office/drawing/2016/ink" xmlns:am3d="http://schemas.microsoft.com/office/drawing/2017/model3d" xmlns:o="urn:schemas-microsoft-com:office:office" xmlns:oel="http://schemas.microsoft.com/office/2019/extlst" xmlns:r="http://schemas.openxmlformats.org/officeDocument/2006/relationships" xmlns:m="http://schemas.openxmlformats.org/officeDocument/2006/math" xmlns:v="urn:schemas-microsoft-com:vml" xmlns:wp14="http://schemas.microsoft.com/office/word/2010/wordprocessingDrawing" xmlns:wp="http://schemas.openxmlformats.org/drawingml/2006/wordprocessingDrawing" xmlns:w10="urn:schemas-microsoft-com:office:word" xmlns:w="http://schemas.openxmlformats.org/wordprocessingml/2006/main" xmlns:w14="http://schemas.microsoft.com/office/word/2010/wordml" xmlns:w15="http://schemas.microsoft.com/office/word/2012/wordml" xmlns:w16cex="http://schemas.microsoft.com/office/word/2018/wordml/cex" xmlns:w16cid="http://schemas.microsoft.com/office/word/2016/wordml/cid" xmlns:w16="http://schemas.microsoft.com/office/word/2018/wordml" xmlns:w16du="http://schemas.microsoft.com/office/word/2023/wordml/word16du" xmlns:w16sdtdh="http://schemas.microsoft.com/office/word/2020/wordml/sdtdatahash" xmlns:w16se="http://schemas.microsoft.com/office/word/2015/wordml/symex" xmlns:wpg="http://schemas.microsoft.com/office/word/2010/wordprocessingGroup" xmlns:wpi="http://schemas.microsoft.com/office/word/2010/wordprocessingInk" xmlns:wne="http://schemas.microsoft.com/office/word/2006/wordml" xmlns:wps="http://schemas.microsoft.com/office/word/2010/wordprocessingShape" mc:Ignorable="w14 w15 w16se w16cid w16 w16cex w16sdtdh wp14">
+<w:footnotes xmlns:wpc="http://schemas.microsoft.com/office/word/2010/wordprocessingCanvas" xmlns:cx="http://schemas.microsoft.com/office/drawing/2014/chartex" xmlns:cx1="http://schemas.microsoft.com/office/drawing/2015/9/8/chartex" xmlns:cx2="http://schemas.microsoft.com/office/drawing/2015/10/21/chartex" xmlns:cx3="http://schemas.microsoft.com/office/drawing/2016/5/9/chartex" xmlns:cx4="http://schemas.microsoft.com/office/drawing/2016/5/10/chartex" xmlns:cx5="http://schemas.microsoft.com/office/drawing/2016/5/11/chartex" xmlns:cx6="http://schemas.microsoft.com/office/drawing/2016/5/12/chartex" xmlns:cx7="http://schemas.microsoft.com/office/drawing/2016/5/13/chartex" xmlns:cx8="http://schemas.microsoft.com/office/drawing/2016/5/14/chartex" xmlns:mc="http://schemas.openxmlformats.org/markup-compatibility/2006" xmlns:aink="http://schemas.microsoft.com/office/drawing/2016/ink" xmlns:am3d="http://schemas.microsoft.com/office/drawing/2017/model3d" xmlns:o="urn:schemas-microsoft-com:office:office" xmlns:oel="http://schemas.microsoft.com/office/2019/extlst" xmlns:r="http://schemas.openxmlformats.org/officeDocument/2006/relationships" xmlns:m="http://schemas.openxmlformats.org/officeDocument/2006/math" xmlns:v="urn:schemas-microsoft-com:vml" xmlns:wp14="http://schemas.microsoft.com/office/word/2010/wordprocessingDrawing" xmlns:wp="http://schemas.openxmlformats.org/drawingml/2006/wordprocessingDrawing" xmlns:w10="urn:schemas-microsoft-com:office:word" xmlns:w="http://schemas.openxmlformats.org/wordprocessingml/2006/main" xmlns:w14="http://schemas.microsoft.com/office/word/2010/wordml" xmlns:w15="http://schemas.microsoft.com/office/word/2012/wordml" xmlns:w16cex="http://schemas.microsoft.com/office/word/2018/wordml/cex" xmlns:w16cid="http://schemas.microsoft.com/office/word/2016/wordml/cid" xmlns:w16="http://schemas.microsoft.com/office/word/2018/wordml" xmlns:w16sdtdh="http://schemas.microsoft.com/office/word/2020/wordml/sdtdatahash" xmlns:w16se="http://schemas.microsoft.com/office/word/2015/wordml/symex" xmlns:wpg="http://schemas.microsoft.com/office/word/2010/wordprocessingGroup" xmlns:wpi="http://schemas.microsoft.com/office/word/2010/wordprocessingInk" xmlns:wne="http://schemas.microsoft.com/office/word/2006/wordml" xmlns:wps="http://schemas.microsoft.com/office/word/2010/wordprocessingShape" mc:Ignorable="w14 w15 w16se w16cid w16 w16cex w16sdtdh wp14">
   <w:footnote w:type="separator" w:id="-1">
     <w:p>
       <w:pPr>
@@ -5058,7 +5651,7 @@
 </file>
 
 <file path=word/header1.xml><?xml version="1.0" encoding="utf-8"?>
-<w:hdr xmlns:wpc="http://schemas.microsoft.com/office/word/2010/wordprocessingCanvas" xmlns:cx="http://schemas.microsoft.com/office/drawing/2014/chartex" xmlns:cx1="http://schemas.microsoft.com/office/drawing/2015/9/8/chartex" xmlns:cx2="http://schemas.microsoft.com/office/drawing/2015/10/21/chartex" xmlns:cx3="http://schemas.microsoft.com/office/drawing/2016/5/9/chartex" xmlns:cx4="http://schemas.microsoft.com/office/drawing/2016/5/10/chartex" xmlns:cx5="http://schemas.microsoft.com/office/drawing/2016/5/11/chartex" xmlns:cx6="http://schemas.microsoft.com/office/drawing/2016/5/12/chartex" xmlns:cx7="http://schemas.microsoft.com/office/drawing/2016/5/13/chartex" xmlns:cx8="http://schemas.microsoft.com/office/drawing/2016/5/14/chartex" xmlns:mc="http://schemas.openxmlformats.org/markup-compatibility/2006" xmlns:aink="http://schemas.microsoft.com/office/drawing/2016/ink" xmlns:am3d="http://schemas.microsoft.com/office/drawing/2017/model3d" xmlns:o="urn:schemas-microsoft-com:office:office" xmlns:oel="http://schemas.microsoft.com/office/2019/extlst" xmlns:r="http://schemas.openxmlformats.org/officeDocument/2006/relationships" xmlns:m="http://schemas.openxmlformats.org/officeDocument/2006/math" xmlns:v="urn:schemas-microsoft-com:vml" xmlns:wp14="http://schemas.microsoft.com/office/word/2010/wordprocessingDrawing" xmlns:wp="http://schemas.openxmlformats.org/drawingml/2006/wordprocessingDrawing" xmlns:w10="urn:schemas-microsoft-com:office:word" xmlns:w="http://schemas.openxmlformats.org/wordprocessingml/2006/main" xmlns:w14="http://schemas.microsoft.com/office/word/2010/wordml" xmlns:w15="http://schemas.microsoft.com/office/word/2012/wordml" xmlns:w16cex="http://schemas.microsoft.com/office/word/2018/wordml/cex" xmlns:w16cid="http://schemas.microsoft.com/office/word/2016/wordml/cid" xmlns:w16="http://schemas.microsoft.com/office/word/2018/wordml" xmlns:w16du="http://schemas.microsoft.com/office/word/2023/wordml/word16du" xmlns:w16sdtdh="http://schemas.microsoft.com/office/word/2020/wordml/sdtdatahash" xmlns:w16se="http://schemas.microsoft.com/office/word/2015/wordml/symex" xmlns:wpg="http://schemas.microsoft.com/office/word/2010/wordprocessingGroup" xmlns:wpi="http://schemas.microsoft.com/office/word/2010/wordprocessingInk" xmlns:wne="http://schemas.microsoft.com/office/word/2006/wordml" xmlns:wps="http://schemas.microsoft.com/office/word/2010/wordprocessingShape" mc:Ignorable="w14 w15 w16se w16cid w16 w16cex w16sdtdh wp14">
+<w:hdr xmlns:wpc="http://schemas.microsoft.com/office/word/2010/wordprocessingCanvas" xmlns:cx="http://schemas.microsoft.com/office/drawing/2014/chartex" xmlns:cx1="http://schemas.microsoft.com/office/drawing/2015/9/8/chartex" xmlns:cx2="http://schemas.microsoft.com/office/drawing/2015/10/21/chartex" xmlns:cx3="http://schemas.microsoft.com/office/drawing/2016/5/9/chartex" xmlns:cx4="http://schemas.microsoft.com/office/drawing/2016/5/10/chartex" xmlns:cx5="http://schemas.microsoft.com/office/drawing/2016/5/11/chartex" xmlns:cx6="http://schemas.microsoft.com/office/drawing/2016/5/12/chartex" xmlns:cx7="http://schemas.microsoft.com/office/drawing/2016/5/13/chartex" xmlns:cx8="http://schemas.microsoft.com/office/drawing/2016/5/14/chartex" xmlns:mc="http://schemas.openxmlformats.org/markup-compatibility/2006" xmlns:aink="http://schemas.microsoft.com/office/drawing/2016/ink" xmlns:am3d="http://schemas.microsoft.com/office/drawing/2017/model3d" xmlns:o="urn:schemas-microsoft-com:office:office" xmlns:oel="http://schemas.microsoft.com/office/2019/extlst" xmlns:r="http://schemas.openxmlformats.org/officeDocument/2006/relationships" xmlns:m="http://schemas.openxmlformats.org/officeDocument/2006/math" xmlns:v="urn:schemas-microsoft-com:vml" xmlns:wp14="http://schemas.microsoft.com/office/word/2010/wordprocessingDrawing" xmlns:wp="http://schemas.openxmlformats.org/drawingml/2006/wordprocessingDrawing" xmlns:w10="urn:schemas-microsoft-com:office:word" xmlns:w="http://schemas.openxmlformats.org/wordprocessingml/2006/main" xmlns:w14="http://schemas.microsoft.com/office/word/2010/wordml" xmlns:w15="http://schemas.microsoft.com/office/word/2012/wordml" xmlns:w16cex="http://schemas.microsoft.com/office/word/2018/wordml/cex" xmlns:w16cid="http://schemas.microsoft.com/office/word/2016/wordml/cid" xmlns:w16="http://schemas.microsoft.com/office/word/2018/wordml" xmlns:w16sdtdh="http://schemas.microsoft.com/office/word/2020/wordml/sdtdatahash" xmlns:w16se="http://schemas.microsoft.com/office/word/2015/wordml/symex" xmlns:wpg="http://schemas.microsoft.com/office/word/2010/wordprocessingGroup" xmlns:wpi="http://schemas.microsoft.com/office/word/2010/wordprocessingInk" xmlns:wne="http://schemas.microsoft.com/office/word/2006/wordml" xmlns:wps="http://schemas.microsoft.com/office/word/2010/wordprocessingShape" mc:Ignorable="w14 w15 w16se w16cid w16 w16cex w16sdtdh wp14">
   <w:p>
     <w:pPr>
       <w:pStyle w:val="Header"/>
@@ -5154,7 +5747,7 @@
 </file>
 
 <file path=word/header2.xml><?xml version="1.0" encoding="utf-8"?>
-<w:hdr xmlns:wpc="http://schemas.microsoft.com/office/word/2010/wordprocessingCanvas" xmlns:cx="http://schemas.microsoft.com/office/drawing/2014/chartex" xmlns:cx1="http://schemas.microsoft.com/office/drawing/2015/9/8/chartex" xmlns:cx2="http://schemas.microsoft.com/office/drawing/2015/10/21/chartex" xmlns:cx3="http://schemas.microsoft.com/office/drawing/2016/5/9/chartex" xmlns:cx4="http://schemas.microsoft.com/office/drawing/2016/5/10/chartex" xmlns:cx5="http://schemas.microsoft.com/office/drawing/2016/5/11/chartex" xmlns:cx6="http://schemas.microsoft.com/office/drawing/2016/5/12/chartex" xmlns:cx7="http://schemas.microsoft.com/office/drawing/2016/5/13/chartex" xmlns:cx8="http://schemas.microsoft.com/office/drawing/2016/5/14/chartex" xmlns:mc="http://schemas.openxmlformats.org/markup-compatibility/2006" xmlns:aink="http://schemas.microsoft.com/office/drawing/2016/ink" xmlns:am3d="http://schemas.microsoft.com/office/drawing/2017/model3d" xmlns:o="urn:schemas-microsoft-com:office:office" xmlns:oel="http://schemas.microsoft.com/office/2019/extlst" xmlns:r="http://schemas.openxmlformats.org/officeDocument/2006/relationships" xmlns:m="http://schemas.openxmlformats.org/officeDocument/2006/math" xmlns:v="urn:schemas-microsoft-com:vml" xmlns:wp14="http://schemas.microsoft.com/office/word/2010/wordprocessingDrawing" xmlns:wp="http://schemas.openxmlformats.org/drawingml/2006/wordprocessingDrawing" xmlns:w10="urn:schemas-microsoft-com:office:word" xmlns:w="http://schemas.openxmlformats.org/wordprocessingml/2006/main" xmlns:w14="http://schemas.microsoft.com/office/word/2010/wordml" xmlns:w15="http://schemas.microsoft.com/office/word/2012/wordml" xmlns:w16cex="http://schemas.microsoft.com/office/word/2018/wordml/cex" xmlns:w16cid="http://schemas.microsoft.com/office/word/2016/wordml/cid" xmlns:w16="http://schemas.microsoft.com/office/word/2018/wordml" xmlns:w16du="http://schemas.microsoft.com/office/word/2023/wordml/word16du" xmlns:w16sdtdh="http://schemas.microsoft.com/office/word/2020/wordml/sdtdatahash" xmlns:w16se="http://schemas.microsoft.com/office/word/2015/wordml/symex" xmlns:wpg="http://schemas.microsoft.com/office/word/2010/wordprocessingGroup" xmlns:wpi="http://schemas.microsoft.com/office/word/2010/wordprocessingInk" xmlns:wne="http://schemas.microsoft.com/office/word/2006/wordml" xmlns:wps="http://schemas.microsoft.com/office/word/2010/wordprocessingShape" mc:Ignorable="w14 w15 w16se w16cid w16 w16cex w16sdtdh wp14">
+<w:hdr xmlns:wpc="http://schemas.microsoft.com/office/word/2010/wordprocessingCanvas" xmlns:cx="http://schemas.microsoft.com/office/drawing/2014/chartex" xmlns:cx1="http://schemas.microsoft.com/office/drawing/2015/9/8/chartex" xmlns:cx2="http://schemas.microsoft.com/office/drawing/2015/10/21/chartex" xmlns:cx3="http://schemas.microsoft.com/office/drawing/2016/5/9/chartex" xmlns:cx4="http://schemas.microsoft.com/office/drawing/2016/5/10/chartex" xmlns:cx5="http://schemas.microsoft.com/office/drawing/2016/5/11/chartex" xmlns:cx6="http://schemas.microsoft.com/office/drawing/2016/5/12/chartex" xmlns:cx7="http://schemas.microsoft.com/office/drawing/2016/5/13/chartex" xmlns:cx8="http://schemas.microsoft.com/office/drawing/2016/5/14/chartex" xmlns:mc="http://schemas.openxmlformats.org/markup-compatibility/2006" xmlns:aink="http://schemas.microsoft.com/office/drawing/2016/ink" xmlns:am3d="http://schemas.microsoft.com/office/drawing/2017/model3d" xmlns:o="urn:schemas-microsoft-com:office:office" xmlns:oel="http://schemas.microsoft.com/office/2019/extlst" xmlns:r="http://schemas.openxmlformats.org/officeDocument/2006/relationships" xmlns:m="http://schemas.openxmlformats.org/officeDocument/2006/math" xmlns:v="urn:schemas-microsoft-com:vml" xmlns:wp14="http://schemas.microsoft.com/office/word/2010/wordprocessingDrawing" xmlns:wp="http://schemas.openxmlformats.org/drawingml/2006/wordprocessingDrawing" xmlns:w10="urn:schemas-microsoft-com:office:word" xmlns:w="http://schemas.openxmlformats.org/wordprocessingml/2006/main" xmlns:w14="http://schemas.microsoft.com/office/word/2010/wordml" xmlns:w15="http://schemas.microsoft.com/office/word/2012/wordml" xmlns:w16cex="http://schemas.microsoft.com/office/word/2018/wordml/cex" xmlns:w16cid="http://schemas.microsoft.com/office/word/2016/wordml/cid" xmlns:w16="http://schemas.microsoft.com/office/word/2018/wordml" xmlns:w16sdtdh="http://schemas.microsoft.com/office/word/2020/wordml/sdtdatahash" xmlns:w16se="http://schemas.microsoft.com/office/word/2015/wordml/symex" xmlns:wpg="http://schemas.microsoft.com/office/word/2010/wordprocessingGroup" xmlns:wpi="http://schemas.microsoft.com/office/word/2010/wordprocessingInk" xmlns:wne="http://schemas.microsoft.com/office/word/2006/wordml" xmlns:wps="http://schemas.microsoft.com/office/word/2010/wordprocessingShape" mc:Ignorable="w14 w15 w16se w16cid w16 w16cex w16sdtdh wp14">
   <w:p>
     <w:pPr>
       <w:pStyle w:val="Header"/>
@@ -5243,7 +5836,7 @@
 </file>
 
 <file path=word/numbering.xml><?xml version="1.0" encoding="utf-8"?>
-<w:numbering xmlns:wpc="http://schemas.microsoft.com/office/word/2010/wordprocessingCanvas" xmlns:cx="http://schemas.microsoft.com/office/drawing/2014/chartex" xmlns:cx1="http://schemas.microsoft.com/office/drawing/2015/9/8/chartex" xmlns:cx2="http://schemas.microsoft.com/office/drawing/2015/10/21/chartex" xmlns:cx3="http://schemas.microsoft.com/office/drawing/2016/5/9/chartex" xmlns:cx4="http://schemas.microsoft.com/office/drawing/2016/5/10/chartex" xmlns:cx5="http://schemas.microsoft.com/office/drawing/2016/5/11/chartex" xmlns:cx6="http://schemas.microsoft.com/office/drawing/2016/5/12/chartex" xmlns:cx7="http://schemas.microsoft.com/office/drawing/2016/5/13/chartex" xmlns:cx8="http://schemas.microsoft.com/office/drawing/2016/5/14/chartex" xmlns:mc="http://schemas.openxmlformats.org/markup-compatibility/2006" xmlns:aink="http://schemas.microsoft.com/office/drawing/2016/ink" xmlns:am3d="http://schemas.microsoft.com/office/drawing/2017/model3d" xmlns:o="urn:schemas-microsoft-com:office:office" xmlns:oel="http://schemas.microsoft.com/office/2019/extlst" xmlns:r="http://schemas.openxmlformats.org/officeDocument/2006/relationships" xmlns:m="http://schemas.openxmlformats.org/officeDocument/2006/math" xmlns:v="urn:schemas-microsoft-com:vml" xmlns:wp14="http://schemas.microsoft.com/office/word/2010/wordprocessingDrawing" xmlns:wp="http://schemas.openxmlformats.org/drawingml/2006/wordprocessingDrawing" xmlns:w10="urn:schemas-microsoft-com:office:word" xmlns:w="http://schemas.openxmlformats.org/wordprocessingml/2006/main" xmlns:w14="http://schemas.microsoft.com/office/word/2010/wordml" xmlns:w15="http://schemas.microsoft.com/office/word/2012/wordml" xmlns:w16cex="http://schemas.microsoft.com/office/word/2018/wordml/cex" xmlns:w16cid="http://schemas.microsoft.com/office/word/2016/wordml/cid" xmlns:w16="http://schemas.microsoft.com/office/word/2018/wordml" xmlns:w16du="http://schemas.microsoft.com/office/word/2023/wordml/word16du" xmlns:w16sdtdh="http://schemas.microsoft.com/office/word/2020/wordml/sdtdatahash" xmlns:w16se="http://schemas.microsoft.com/office/word/2015/wordml/symex" xmlns:wpg="http://schemas.microsoft.com/office/word/2010/wordprocessingGroup" xmlns:wpi="http://schemas.microsoft.com/office/word/2010/wordprocessingInk" xmlns:wne="http://schemas.microsoft.com/office/word/2006/wordml" xmlns:wps="http://schemas.microsoft.com/office/word/2010/wordprocessingShape" mc:Ignorable="w14 w15 w16se w16cid w16 w16cex w16sdtdh wp14">
+<w:numbering xmlns:wpc="http://schemas.microsoft.com/office/word/2010/wordprocessingCanvas" xmlns:cx="http://schemas.microsoft.com/office/drawing/2014/chartex" xmlns:cx1="http://schemas.microsoft.com/office/drawing/2015/9/8/chartex" xmlns:cx2="http://schemas.microsoft.com/office/drawing/2015/10/21/chartex" xmlns:cx3="http://schemas.microsoft.com/office/drawing/2016/5/9/chartex" xmlns:cx4="http://schemas.microsoft.com/office/drawing/2016/5/10/chartex" xmlns:cx5="http://schemas.microsoft.com/office/drawing/2016/5/11/chartex" xmlns:cx6="http://schemas.microsoft.com/office/drawing/2016/5/12/chartex" xmlns:cx7="http://schemas.microsoft.com/office/drawing/2016/5/13/chartex" xmlns:cx8="http://schemas.microsoft.com/office/drawing/2016/5/14/chartex" xmlns:mc="http://schemas.openxmlformats.org/markup-compatibility/2006" xmlns:aink="http://schemas.microsoft.com/office/drawing/2016/ink" xmlns:am3d="http://schemas.microsoft.com/office/drawing/2017/model3d" xmlns:o="urn:schemas-microsoft-com:office:office" xmlns:oel="http://schemas.microsoft.com/office/2019/extlst" xmlns:r="http://schemas.openxmlformats.org/officeDocument/2006/relationships" xmlns:m="http://schemas.openxmlformats.org/officeDocument/2006/math" xmlns:v="urn:schemas-microsoft-com:vml" xmlns:wp14="http://schemas.microsoft.com/office/word/2010/wordprocessingDrawing" xmlns:wp="http://schemas.openxmlformats.org/drawingml/2006/wordprocessingDrawing" xmlns:w10="urn:schemas-microsoft-com:office:word" xmlns:w="http://schemas.openxmlformats.org/wordprocessingml/2006/main" xmlns:w14="http://schemas.microsoft.com/office/word/2010/wordml" xmlns:w15="http://schemas.microsoft.com/office/word/2012/wordml" xmlns:w16cex="http://schemas.microsoft.com/office/word/2018/wordml/cex" xmlns:w16cid="http://schemas.microsoft.com/office/word/2016/wordml/cid" xmlns:w16="http://schemas.microsoft.com/office/word/2018/wordml" xmlns:w16sdtdh="http://schemas.microsoft.com/office/word/2020/wordml/sdtdatahash" xmlns:w16se="http://schemas.microsoft.com/office/word/2015/wordml/symex" xmlns:wpg="http://schemas.microsoft.com/office/word/2010/wordprocessingGroup" xmlns:wpi="http://schemas.microsoft.com/office/word/2010/wordprocessingInk" xmlns:wne="http://schemas.microsoft.com/office/word/2006/wordml" xmlns:wps="http://schemas.microsoft.com/office/word/2010/wordprocessingShape" mc:Ignorable="w14 w15 w16se w16cid w16 w16cex w16sdtdh wp14">
   <w:abstractNum w:abstractNumId="0" w15:restartNumberingAfterBreak="0">
     <w:nsid w:val="00765FA6"/>
     <w:multiLevelType w:val="hybridMultilevel"/>

--- a/TM470_TMA03_Lucy_Morris_zx181423.docx
+++ b/TM470_TMA03_Lucy_Morris_zx181423.docx
@@ -5099,16 +5099,219 @@
     </w:p>
     <w:p/>
     <w:p>
+      <w:pPr>
+        <w:rPr>
+          <w:color w:val="FF0000"/>
+        </w:rPr>
+      </w:pPr>
       <w:r>
         <w:lastRenderedPageBreak/>
-        <w:t>Setting up map</w:t>
-      </w:r>
-    </w:p>
-    <w:p>
-      <w:r>
-        <w:t>Making pins work</w:t>
-      </w:r>
-    </w:p>
+        <w:t xml:space="preserve">The next stage was then to implement </w:t>
+      </w:r>
+      <w:r>
+        <w:t>the</w:t>
+      </w:r>
+      <w:r>
+        <w:t xml:space="preserve"> map</w:t>
+      </w:r>
+      <w:r>
+        <w:t xml:space="preserve"> and pins. Both Google Maps and HERE Maps would be reasonable choices for this</w:t>
+      </w:r>
+      <w:r>
+        <w:t xml:space="preserve"> project</w:t>
+      </w:r>
+      <w:r>
+        <w:t>, HERE Maps was chosen due to previous experience working with it in TMA352</w:t>
+      </w:r>
+      <w:r>
+        <w:t>. HERE provide</w:t>
+      </w:r>
+      <w:r>
+        <w:t xml:space="preserve"> </w:t>
+      </w:r>
+      <w:proofErr w:type="gramStart"/>
+      <w:r>
+        <w:t>a number of</w:t>
+      </w:r>
+      <w:proofErr w:type="gramEnd"/>
+      <w:r>
+        <w:t xml:space="preserve"> code examples</w:t>
+      </w:r>
+      <w:r>
+        <w:t xml:space="preserve"> which provided a good basis to start off working with the map, such as</w:t>
+      </w:r>
+      <w:r>
+        <w:t xml:space="preserve"> to </w:t>
+      </w:r>
+      <w:r>
+        <w:t>show how to initialise the map, centre it on a specified location, restrict the movement of the map to within specified boundaries</w:t>
+      </w:r>
+      <w:r>
+        <w:t xml:space="preserve"> and place a marker at a specified location.</w:t>
+      </w:r>
+      <w:r>
+        <w:t xml:space="preserve"> </w:t>
+      </w:r>
+      <w:r>
+        <w:rPr>
+          <w:color w:val="FF0000"/>
+        </w:rPr>
+        <w:t>(</w:t>
+      </w:r>
+      <w:proofErr w:type="gramStart"/>
+      <w:r>
+        <w:rPr>
+          <w:color w:val="FF0000"/>
+        </w:rPr>
+        <w:t>further</w:t>
+      </w:r>
+      <w:proofErr w:type="gramEnd"/>
+      <w:r>
+        <w:rPr>
+          <w:color w:val="FF0000"/>
+        </w:rPr>
+        <w:t xml:space="preserve"> explanation here referencing images below).</w:t>
+      </w:r>
+    </w:p>
+    <w:p>
+      <w:pPr>
+        <w:rPr>
+          <w:color w:val="FF0000"/>
+        </w:rPr>
+      </w:pPr>
+      <w:r>
+        <w:rPr>
+          <w:color w:val="FF0000"/>
+        </w:rPr>
+        <w:t>(</w:t>
+      </w:r>
+      <w:proofErr w:type="gramStart"/>
+      <w:r>
+        <w:rPr>
+          <w:color w:val="FF0000"/>
+        </w:rPr>
+        <w:t>show</w:t>
+      </w:r>
+      <w:proofErr w:type="gramEnd"/>
+      <w:r>
+        <w:rPr>
+          <w:color w:val="FF0000"/>
+        </w:rPr>
+        <w:t xml:space="preserve"> code snippet and image of </w:t>
+      </w:r>
+      <w:r>
+        <w:rPr>
+          <w:color w:val="FF0000"/>
+        </w:rPr>
+        <w:t>functioning map/pin)</w:t>
+      </w:r>
+    </w:p>
+    <w:p>
+      <w:hyperlink r:id="rId17" w:history="1">
+        <w:r>
+          <w:rPr>
+            <w:rStyle w:val="Hyperlink"/>
+          </w:rPr>
+          <w:t>https://developer.here.com/documentation/examples/maps-js</w:t>
+        </w:r>
+      </w:hyperlink>
+    </w:p>
+    <w:p>
+      <w:r>
+        <w:t xml:space="preserve">Accessing the API for the map </w:t>
+      </w:r>
+      <w:r>
+        <w:t>requires</w:t>
+      </w:r>
+      <w:r>
+        <w:t xml:space="preserve"> creating an account with HERE</w:t>
+      </w:r>
+      <w:r>
+        <w:t>, registering an app with them and then generating an API key which can be inserted in the code as shown in figure x.</w:t>
+      </w:r>
+    </w:p>
+    <w:p>
+      <w:r>
+        <w:rPr>
+          <w:noProof/>
+        </w:rPr>
+        <w:drawing>
+          <wp:inline distT="0" distB="0" distL="0" distR="0" wp14:anchorId="4E7D8CA9" wp14:editId="678E3499">
+            <wp:extent cx="4313294" cy="769687"/>
+            <wp:effectExtent l="0" t="0" r="0" b="0"/>
+            <wp:docPr id="1187932553" name="Picture 1" descr="A screen shot of a computer&#10;&#10;Description automatically generated with low confidence"/>
+            <wp:cNvGraphicFramePr>
+              <a:graphicFrameLocks xmlns:a="http://schemas.openxmlformats.org/drawingml/2006/main" noChangeAspect="1"/>
+            </wp:cNvGraphicFramePr>
+            <a:graphic xmlns:a="http://schemas.openxmlformats.org/drawingml/2006/main">
+              <a:graphicData uri="http://schemas.openxmlformats.org/drawingml/2006/picture">
+                <pic:pic xmlns:pic="http://schemas.openxmlformats.org/drawingml/2006/picture">
+                  <pic:nvPicPr>
+                    <pic:cNvPr id="1187932553" name="Picture 1" descr="A screen shot of a computer&#10;&#10;Description automatically generated with low confidence"/>
+                    <pic:cNvPicPr/>
+                  </pic:nvPicPr>
+                  <pic:blipFill>
+                    <a:blip r:embed="rId18">
+                      <a:extLst>
+                        <a:ext uri="{28A0092B-C50C-407E-A947-70E740481C1C}">
+                          <a14:useLocalDpi xmlns:a14="http://schemas.microsoft.com/office/drawing/2010/main" val="0"/>
+                        </a:ext>
+                      </a:extLst>
+                    </a:blip>
+                    <a:stretch>
+                      <a:fillRect/>
+                    </a:stretch>
+                  </pic:blipFill>
+                  <pic:spPr>
+                    <a:xfrm>
+                      <a:off x="0" y="0"/>
+                      <a:ext cx="4313294" cy="769687"/>
+                    </a:xfrm>
+                    <a:prstGeom prst="rect">
+                      <a:avLst/>
+                    </a:prstGeom>
+                  </pic:spPr>
+                </pic:pic>
+              </a:graphicData>
+            </a:graphic>
+          </wp:inline>
+        </w:drawing>
+      </w:r>
+    </w:p>
+    <w:p/>
+    <w:p>
+      <w:r>
+        <w:t xml:space="preserve">The next step was then to use a GET request to access the DynamoDB table to find location data for services and then put a pin at that location. The first part of this was to </w:t>
+      </w:r>
+    </w:p>
+    <w:p>
+      <w:pPr>
+        <w:rPr>
+          <w:color w:val="FF0000"/>
+        </w:rPr>
+      </w:pPr>
+      <w:r>
+        <w:rPr>
+          <w:color w:val="FF0000"/>
+        </w:rPr>
+        <w:t xml:space="preserve">Find step by step guide for implementing </w:t>
+      </w:r>
+      <w:proofErr w:type="spellStart"/>
+      <w:r>
+        <w:rPr>
+          <w:color w:val="FF0000"/>
+        </w:rPr>
+        <w:t>cognito</w:t>
+      </w:r>
+      <w:proofErr w:type="spellEnd"/>
+      <w:r>
+        <w:rPr>
+          <w:color w:val="FF0000"/>
+        </w:rPr>
+        <w:t>, user pools etc.</w:t>
+      </w:r>
+    </w:p>
+    <w:p/>
     <w:p/>
     <w:p>
       <w:pPr>
@@ -5242,6 +5445,7 @@
     </w:p>
     <w:p>
       <w:r>
+        <w:lastRenderedPageBreak/>
         <w:t xml:space="preserve">Any risks that may still occur and how they may be </w:t>
       </w:r>
       <w:proofErr w:type="gramStart"/>
@@ -5328,10 +5532,10 @@
       </w:r>
     </w:p>
     <w:sectPr>
-      <w:headerReference w:type="default" r:id="rId17"/>
-      <w:footerReference w:type="default" r:id="rId18"/>
-      <w:headerReference w:type="first" r:id="rId19"/>
-      <w:footerReference w:type="first" r:id="rId20"/>
+      <w:headerReference w:type="default" r:id="rId19"/>
+      <w:footerReference w:type="default" r:id="rId20"/>
+      <w:headerReference w:type="first" r:id="rId21"/>
+      <w:footerReference w:type="first" r:id="rId22"/>
       <w:pgSz w:w="11906" w:h="16838"/>
       <w:pgMar w:top="1440" w:right="1440" w:bottom="1440" w:left="1440" w:header="708" w:footer="708" w:gutter="0"/>
       <w:cols w:space="708"/>

--- a/TM470_TMA03_Lucy_Morris_zx181423.docx
+++ b/TM470_TMA03_Lucy_Morris_zx181423.docx
@@ -15,17 +15,8 @@
           <w:sz w:val="52"/>
           <w:szCs w:val="52"/>
         </w:rPr>
-        <w:t xml:space="preserve">The design of a web application to act as a hub of services for the transgender community in </w:t>
-      </w:r>
-      <w:proofErr w:type="gramStart"/>
-      <w:r>
-        <w:rPr>
-          <w:sz w:val="52"/>
-          <w:szCs w:val="52"/>
-        </w:rPr>
-        <w:t>Liverpool</w:t>
-      </w:r>
-      <w:proofErr w:type="gramEnd"/>
+        <w:t>The design of a web application to act as a hub of services for the transgender community in Liverpool</w:t>
+      </w:r>
     </w:p>
     <w:p/>
     <w:p>
@@ -1396,13 +1387,8 @@
     </w:p>
     <w:p>
       <w:r>
-        <w:t xml:space="preserve">The design of a web application to act as a hub of services for the transgender community in </w:t>
-      </w:r>
-      <w:proofErr w:type="gramStart"/>
-      <w:r>
-        <w:t>Liverpool</w:t>
-      </w:r>
-      <w:proofErr w:type="gramEnd"/>
+        <w:t>The design of a web application to act as a hub of services for the transgender community in Liverpool</w:t>
+      </w:r>
     </w:p>
     <w:p>
       <w:pPr>
@@ -1427,15 +1413,7 @@
     </w:p>
     <w:p>
       <w:r>
-        <w:t>The trans community attempts to solve these issues in numerous ways, mostly informal (</w:t>
-      </w:r>
-      <w:proofErr w:type="gramStart"/>
-      <w:r>
-        <w:t>e.g.</w:t>
-      </w:r>
-      <w:proofErr w:type="gramEnd"/>
-      <w:r>
-        <w:t xml:space="preserve"> by word of mouth in group chats), but two more formal ways are the Liverpool Trans Wiki </w:t>
+        <w:t xml:space="preserve">The trans community attempts to solve these issues in numerous ways, mostly informal (e.g. by word of mouth in group chats), but two more formal ways are the Liverpool Trans Wiki </w:t>
       </w:r>
       <w:r>
         <w:t>(</w:t>
@@ -1481,15 +1459,7 @@
         <w:t>, which</w:t>
       </w:r>
       <w:r>
-        <w:t xml:space="preserve"> will be filterable by type (</w:t>
-      </w:r>
-      <w:proofErr w:type="gramStart"/>
-      <w:r>
-        <w:t>e.g.</w:t>
-      </w:r>
-      <w:proofErr w:type="gramEnd"/>
-      <w:r>
-        <w:t xml:space="preserve"> mental health</w:t>
+        <w:t xml:space="preserve"> will be filterable by type (e.g. mental health</w:t>
       </w:r>
       <w:r>
         <w:t xml:space="preserve"> or peer support) and when a service is selected</w:t>
@@ -1557,15 +1527,7 @@
         <w:t xml:space="preserve"> that have no physical footprint in Liverpool &amp; Merseyside, some of these may be included in an ‘important links’ page but not as part of the core services covered by the app.</w:t>
       </w:r>
       <w:r>
-        <w:t xml:space="preserve"> The scope of the services included is that they must offer something specific to the trans community, rather than broader services (</w:t>
-      </w:r>
-      <w:proofErr w:type="gramStart"/>
-      <w:r>
-        <w:t>e.g.</w:t>
-      </w:r>
-      <w:proofErr w:type="gramEnd"/>
-      <w:r>
-        <w:t xml:space="preserve"> the CMAGIC &amp; TSS counselling services would be included, but not the general NHS counselling service offered by Talk Liverpool.)</w:t>
+        <w:t xml:space="preserve"> The scope of the services included is that they must offer something specific to the trans community, rather than broader services (e.g. the CMAGIC &amp; TSS counselling services would be included, but not the general NHS counselling service offered by Talk Liverpool.)</w:t>
       </w:r>
     </w:p>
     <w:p>
@@ -1578,21 +1540,7 @@
         <w:rPr>
           <w:color w:val="FF0000"/>
         </w:rPr>
-        <w:t xml:space="preserve">See if this </w:t>
-      </w:r>
-      <w:proofErr w:type="gramStart"/>
-      <w:r>
-        <w:rPr>
-          <w:color w:val="FF0000"/>
-        </w:rPr>
-        <w:t>need</w:t>
-      </w:r>
-      <w:proofErr w:type="gramEnd"/>
-      <w:r>
-        <w:rPr>
-          <w:color w:val="FF0000"/>
-        </w:rPr>
-        <w:t xml:space="preserve"> any additions in light of work done</w:t>
+        <w:t>See if this need any additions in light of work done</w:t>
       </w:r>
     </w:p>
     <w:p>
@@ -1619,16 +1567,8 @@
         <w:rPr>
           <w:color w:val="FF0000"/>
         </w:rPr>
-        <w:t xml:space="preserve">Review questions asked in TMA </w:t>
-      </w:r>
-      <w:proofErr w:type="gramStart"/>
-      <w:r>
-        <w:rPr>
-          <w:color w:val="FF0000"/>
-        </w:rPr>
-        <w:t>question</w:t>
-      </w:r>
-      <w:proofErr w:type="gramEnd"/>
+        <w:t>Review questions asked in TMA question</w:t>
+      </w:r>
     </w:p>
     <w:p/>
     <w:p>
@@ -1668,15 +1608,7 @@
         <w:spacing w:line="256" w:lineRule="auto"/>
       </w:pPr>
       <w:r>
-        <w:t xml:space="preserve">Representatives of services </w:t>
-      </w:r>
-      <w:proofErr w:type="gramStart"/>
-      <w:r>
-        <w:t>e.g.</w:t>
-      </w:r>
-      <w:proofErr w:type="gramEnd"/>
-      <w:r>
-        <w:t xml:space="preserve"> manager of a laser hair removal clinic</w:t>
+        <w:t>Representatives of services e.g. manager of a laser hair removal clinic</w:t>
       </w:r>
     </w:p>
     <w:p>
@@ -1702,13 +1634,8 @@
         <w:spacing w:line="256" w:lineRule="auto"/>
       </w:pPr>
       <w:r>
-        <w:t xml:space="preserve">May offer vital perspectives of how the app effects the </w:t>
-      </w:r>
-      <w:proofErr w:type="gramStart"/>
-      <w:r>
-        <w:t>community</w:t>
-      </w:r>
-      <w:proofErr w:type="gramEnd"/>
+        <w:t>May offer vital perspectives of how the app effects the community</w:t>
+      </w:r>
     </w:p>
     <w:p>
       <w:pPr>
@@ -4135,16 +4062,8 @@
         <w:rPr>
           <w:color w:val="FF0000"/>
         </w:rPr>
-        <w:t xml:space="preserve">, changes to </w:t>
-      </w:r>
-      <w:proofErr w:type="gramStart"/>
-      <w:r>
-        <w:rPr>
-          <w:color w:val="FF0000"/>
-        </w:rPr>
-        <w:t>feedback</w:t>
-      </w:r>
-      <w:proofErr w:type="gramEnd"/>
+        <w:t>, changes to feedback</w:t>
+      </w:r>
     </w:p>
     <w:p>
       <w:pPr>
@@ -4324,15 +4243,7 @@
         </w:numPr>
       </w:pPr>
       <w:r>
-        <w:t xml:space="preserve">Create a VM (or </w:t>
-      </w:r>
-      <w:proofErr w:type="gramStart"/>
-      <w:r>
-        <w:t>duel</w:t>
-      </w:r>
-      <w:proofErr w:type="gramEnd"/>
-      <w:r>
-        <w:t xml:space="preserve"> boot install) for Ubuntu 16.04</w:t>
+        <w:t>Create a VM (or duel boot install) for Ubuntu 16.04</w:t>
       </w:r>
     </w:p>
     <w:p>
@@ -4382,26 +4293,10 @@
         <w:t>a little</w:t>
       </w:r>
       <w:r>
-        <w:t xml:space="preserve"> experience using the </w:t>
-      </w:r>
-      <w:proofErr w:type="gramStart"/>
-      <w:r>
-        <w:t>Linux CLI</w:t>
-      </w:r>
-      <w:proofErr w:type="gramEnd"/>
-      <w:r>
-        <w:t xml:space="preserve"> </w:t>
-      </w:r>
-      <w:r>
-        <w:t xml:space="preserve">I may require some refreshing on this as I usually work with Windows. Therefore, given the time frame of this project alternatives were considered that may have a </w:t>
-      </w:r>
-      <w:proofErr w:type="gramStart"/>
-      <w:r>
-        <w:t>more speedy</w:t>
-      </w:r>
-      <w:proofErr w:type="gramEnd"/>
-      <w:r>
-        <w:t xml:space="preserve"> set up time.</w:t>
+        <w:t xml:space="preserve"> experience using the Linux CLI </w:t>
+      </w:r>
+      <w:r>
+        <w:t>I may require some refreshing on this as I usually work with Windows. Therefore, given the time frame of this project alternatives were considered that may have a more speedy set up time.</w:t>
       </w:r>
     </w:p>
     <w:p>
@@ -4472,15 +4367,7 @@
     </w:p>
     <w:p>
       <w:r>
-        <w:t xml:space="preserve">Be A Better Dev – AWS DynamoDB Tutorial </w:t>
-      </w:r>
-      <w:proofErr w:type="gramStart"/>
-      <w:r>
-        <w:t>For</w:t>
-      </w:r>
-      <w:proofErr w:type="gramEnd"/>
-      <w:r>
-        <w:t xml:space="preserve"> Beginners </w:t>
+        <w:t xml:space="preserve">Be A Better Dev – AWS DynamoDB Tutorial For Beginners </w:t>
       </w:r>
     </w:p>
     <w:p>
@@ -4494,15 +4381,7 @@
         <w:t>Whilst using AWS does not require a lengthy and complicated setup process, it does present other challenges. The first of which, is setting up</w:t>
       </w:r>
       <w:r>
-        <w:t xml:space="preserve"> the APIs, as although AWS provides low level APIs these can be cumbersome to </w:t>
-      </w:r>
-      <w:proofErr w:type="gramStart"/>
-      <w:r>
-        <w:t>use</w:t>
-      </w:r>
-      <w:proofErr w:type="gramEnd"/>
-      <w:r>
-        <w:t xml:space="preserve"> and it is recommended that using the AWS SDK (Software Development Kit) is a better approach (</w:t>
+        <w:t xml:space="preserve"> the APIs, as although AWS provides low level APIs these can be cumbersome to use and it is recommended that using the AWS SDK (Software Development Kit) is a better approach (</w:t>
       </w:r>
       <w:r>
         <w:rPr>
@@ -4625,12 +4504,10 @@
         <w:t xml:space="preserve"> and subsequent decision to change to </w:t>
       </w:r>
       <w:proofErr w:type="spellStart"/>
-      <w:proofErr w:type="gramStart"/>
       <w:r>
         <w:t>aws</w:t>
       </w:r>
       <w:proofErr w:type="spellEnd"/>
-      <w:proofErr w:type="gramEnd"/>
     </w:p>
     <w:p>
       <w:r>
@@ -4680,15 +4557,7 @@
         <w:t>. While it is possible to access the database using ‘low level API’s’</w:t>
       </w:r>
       <w:r>
-        <w:t xml:space="preserve">, </w:t>
-      </w:r>
-      <w:proofErr w:type="gramStart"/>
-      <w:r>
-        <w:t>i.e.</w:t>
-      </w:r>
-      <w:proofErr w:type="gramEnd"/>
-      <w:r>
-        <w:t xml:space="preserve"> constructing the API requests manually </w:t>
+        <w:t xml:space="preserve">, i.e. constructing the API requests manually </w:t>
       </w:r>
       <w:r>
         <w:t>in the correct format with a valid digital signature</w:t>
@@ -4802,26 +4671,10 @@
         <w:t xml:space="preserve">Amazon provides step by step instructions on </w:t>
       </w:r>
       <w:r>
-        <w:t>how to build a CRUD API (</w:t>
-      </w:r>
-      <w:proofErr w:type="gramStart"/>
-      <w:r>
-        <w:t>i.e.</w:t>
-      </w:r>
-      <w:proofErr w:type="gramEnd"/>
-      <w:r>
-        <w:t xml:space="preserve"> with operations to Create, Read, Update and Delete), which also utilizes other Amazon services; Lambda and API Gateway</w:t>
-      </w:r>
-      <w:r>
-        <w:t xml:space="preserve">. </w:t>
-      </w:r>
-      <w:proofErr w:type="gramStart"/>
-      <w:r>
-        <w:t>Firstly</w:t>
-      </w:r>
-      <w:proofErr w:type="gramEnd"/>
-      <w:r>
-        <w:t xml:space="preserve"> a table is created in DynamoDB, then create a function in AWS Lambda which serves as the back-end of the API. Lambda runs code without provisioning or managing servers, and the code for the function is provided in the tutorial</w:t>
+        <w:t>how to build a CRUD API (i.e. with operations to Create, Read, Update and Delete), which also utilizes other Amazon services; Lambda and API Gateway</w:t>
+      </w:r>
+      <w:r>
+        <w:t>. Firstly a table is created in DynamoDB, then create a function in AWS Lambda which serves as the back-end of the API. Lambda runs code without provisioning or managing servers, and the code for the function is provided in the tutorial</w:t>
       </w:r>
       <w:r>
         <w:t xml:space="preserve"> but then edited to reflect the table name and the ‘put’ operation to include the columns of the DynamoDB table. However, the ‘put’ operation is likely not to be used by the app as currently planned, and the table can be populated by using the AWS Dashboard GUI.</w:t>
@@ -4892,15 +4745,7 @@
     </w:p>
     <w:p>
       <w:r>
-        <w:t xml:space="preserve">Then the HTTP </w:t>
-      </w:r>
-      <w:proofErr w:type="gramStart"/>
-      <w:r>
-        <w:t>API’s</w:t>
-      </w:r>
-      <w:proofErr w:type="gramEnd"/>
-      <w:r>
-        <w:t xml:space="preserve"> are created in AWS API Gateway, providing an end point for the function that has been created in Lambda. Routes are </w:t>
+        <w:t xml:space="preserve">Then the HTTP API’s are created in AWS API Gateway, providing an end point for the function that has been created in Lambda. Routes are </w:t>
       </w:r>
       <w:r>
         <w:t>also created in API Gateway with integrations that connect with the Lambda function. This can then be tested using</w:t>
@@ -5127,13 +4972,8 @@
         <w:t>. HERE provide</w:t>
       </w:r>
       <w:r>
-        <w:t xml:space="preserve"> </w:t>
-      </w:r>
-      <w:proofErr w:type="gramStart"/>
-      <w:r>
-        <w:t>a number of</w:t>
-      </w:r>
-      <w:proofErr w:type="gramEnd"/>
+        <w:t xml:space="preserve"> a number of</w:t>
+      </w:r>
       <w:r>
         <w:t xml:space="preserve"> code examples</w:t>
       </w:r>
@@ -5156,48 +4996,20 @@
         <w:rPr>
           <w:color w:val="FF0000"/>
         </w:rPr>
-        <w:t>(</w:t>
-      </w:r>
-      <w:proofErr w:type="gramStart"/>
-      <w:r>
+        <w:t>(further explanation here referencing images below).</w:t>
+      </w:r>
+    </w:p>
+    <w:p>
+      <w:pPr>
         <w:rPr>
           <w:color w:val="FF0000"/>
         </w:rPr>
-        <w:t>further</w:t>
-      </w:r>
-      <w:proofErr w:type="gramEnd"/>
+      </w:pPr>
       <w:r>
         <w:rPr>
           <w:color w:val="FF0000"/>
         </w:rPr>
-        <w:t xml:space="preserve"> explanation here referencing images below).</w:t>
-      </w:r>
-    </w:p>
-    <w:p>
-      <w:pPr>
-        <w:rPr>
-          <w:color w:val="FF0000"/>
-        </w:rPr>
-      </w:pPr>
-      <w:r>
-        <w:rPr>
-          <w:color w:val="FF0000"/>
-        </w:rPr>
-        <w:t>(</w:t>
-      </w:r>
-      <w:proofErr w:type="gramStart"/>
-      <w:r>
-        <w:rPr>
-          <w:color w:val="FF0000"/>
-        </w:rPr>
-        <w:t>show</w:t>
-      </w:r>
-      <w:proofErr w:type="gramEnd"/>
-      <w:r>
-        <w:rPr>
-          <w:color w:val="FF0000"/>
-        </w:rPr>
-        <w:t xml:space="preserve"> code snippet and image of </w:t>
+        <w:t xml:space="preserve">(show code snippet and image of </w:t>
       </w:r>
       <w:r>
         <w:rPr>
@@ -5311,14 +5123,98 @@
         <w:t>, user pools etc.</w:t>
       </w:r>
     </w:p>
+    <w:p>
+      <w:hyperlink r:id="rId19" w:history="1">
+        <w:r>
+          <w:rPr>
+            <w:rStyle w:val="Hyperlink"/>
+          </w:rPr>
+          <w:t>https://docs.aws.amazon.com/sdk-for-javascript/v2/developer-guide/getting-started-browser.html</w:t>
+        </w:r>
+      </w:hyperlink>
+    </w:p>
+    <w:p>
+      <w:hyperlink r:id="rId20" w:history="1">
+        <w:r>
+          <w:rPr>
+            <w:rStyle w:val="Hyperlink"/>
+          </w:rPr>
+          <w:t>https://docs.aws.amazon.com/sdk-for-javascript/v2/developer-guide/loading-browser-credentials-cognito.html</w:t>
+        </w:r>
+      </w:hyperlink>
+    </w:p>
     <w:p/>
     <w:p/>
     <w:p>
+      <w:hyperlink r:id="rId21" w:history="1">
+        <w:r>
+          <w:rPr>
+            <w:rStyle w:val="Hyperlink"/>
+          </w:rPr>
+          <w:t>https://www.fernandomc.com/posts/eight-examples-of-fetching-data-from-dynamodb-with-node/</w:t>
+        </w:r>
+      </w:hyperlink>
+    </w:p>
+    <w:p>
+      <w:hyperlink r:id="rId22" w:history="1">
+        <w:r>
+          <w:rPr>
+            <w:rStyle w:val="Hyperlink"/>
+          </w:rPr>
+          <w:t>https://dynobase.dev/dynamodb-nodejs/</w:t>
+        </w:r>
+      </w:hyperlink>
+    </w:p>
+    <w:p>
+      <w:hyperlink r:id="rId23" w:history="1">
+        <w:r>
+          <w:rPr>
+            <w:rStyle w:val="Hyperlink"/>
+          </w:rPr>
+          <w:t>https://docs.aws.amazon.com/sdk-for-javascript/v3/developer-guide/dynamodb-example-table-read-write.html</w:t>
+        </w:r>
+      </w:hyperlink>
+    </w:p>
+    <w:p/>
+    <w:p>
+      <w:hyperlink r:id="rId24" w:history="1">
+        <w:r>
+          <w:rPr>
+            <w:rStyle w:val="Hyperlink"/>
+          </w:rPr>
+          <w:t>https://docs.aws.amazon.com/sdk-for-javascript/v2/developer-guide/loading-browser-credentials-cognito.html</w:t>
+        </w:r>
+      </w:hyperlink>
+    </w:p>
+    <w:p>
+      <w:hyperlink r:id="rId25" w:history="1">
+        <w:r>
+          <w:rPr>
+            <w:rStyle w:val="Hyperlink"/>
+          </w:rPr>
+          <w:t>https://docs.aws.amazon.com/sdk-for-javascript/v3/developer-guide/setting-credentials.html</w:t>
+        </w:r>
+      </w:hyperlink>
+    </w:p>
+    <w:p>
+      <w:hyperlink r:id="rId26" w:history="1">
+        <w:r>
+          <w:rPr>
+            <w:rStyle w:val="Hyperlink"/>
+          </w:rPr>
+          <w:t>https://docs.aws.amazon.com/sdk-for-javascript/v3/developer-guide/dynamodb-example-table-read-write.html</w:t>
+        </w:r>
+      </w:hyperlink>
+    </w:p>
+    <w:p/>
+    <w:p/>
+    <w:p>
       <w:pPr>
         <w:pStyle w:val="Heading1"/>
       </w:pPr>
       <w:bookmarkStart w:id="8" w:name="_Toc135142377"/>
       <w:r>
+        <w:lastRenderedPageBreak/>
         <w:t>2</w:t>
       </w:r>
       <w:r>
@@ -5344,13 +5240,8 @@
     </w:p>
     <w:p>
       <w:r>
-        <w:t xml:space="preserve">Reflection on process and what has been </w:t>
-      </w:r>
-      <w:proofErr w:type="gramStart"/>
-      <w:r>
-        <w:t>achieved</w:t>
-      </w:r>
-      <w:proofErr w:type="gramEnd"/>
+        <w:t>Reflection on process and what has been achieved</w:t>
+      </w:r>
     </w:p>
     <w:p>
       <w:r>
@@ -5362,26 +5253,13 @@
     <w:p/>
     <w:p>
       <w:r>
-        <w:t xml:space="preserve">Discuss strengths </w:t>
-      </w:r>
-      <w:proofErr w:type="gramStart"/>
-      <w:r>
-        <w:t>e.g.</w:t>
-      </w:r>
-      <w:proofErr w:type="gramEnd"/>
-      <w:r>
-        <w:t xml:space="preserve"> lit review</w:t>
-      </w:r>
-    </w:p>
-    <w:p>
-      <w:r>
-        <w:t xml:space="preserve">Weaknesses so far include planning / skills dev </w:t>
-      </w:r>
-      <w:proofErr w:type="gramStart"/>
-      <w:r>
-        <w:t>plan</w:t>
-      </w:r>
-      <w:proofErr w:type="gramEnd"/>
+        <w:t>Discuss strengths e.g. lit review</w:t>
+      </w:r>
+    </w:p>
+    <w:p>
+      <w:r>
+        <w:t>Weaknesses so far include planning / skills dev plan</w:t>
+      </w:r>
     </w:p>
     <w:p>
       <w:pPr>
@@ -5404,13 +5282,8 @@
     </w:p>
     <w:p>
       <w:r>
-        <w:t xml:space="preserve">Short account of project lifecycle being used – perhaps cover changes to it </w:t>
-      </w:r>
-      <w:proofErr w:type="gramStart"/>
-      <w:r>
-        <w:t>here</w:t>
-      </w:r>
-      <w:proofErr w:type="gramEnd"/>
+        <w:t>Short account of project lifecycle being used – perhaps cover changes to it here</w:t>
+      </w:r>
     </w:p>
     <w:p>
       <w:r>
@@ -5435,24 +5308,13 @@
     </w:p>
     <w:p>
       <w:r>
-        <w:t xml:space="preserve">Risks initially identified, strategies to mitigate them and how effective they </w:t>
-      </w:r>
-      <w:proofErr w:type="gramStart"/>
-      <w:r>
-        <w:t>were</w:t>
-      </w:r>
-      <w:proofErr w:type="gramEnd"/>
-    </w:p>
-    <w:p>
-      <w:r>
-        <w:lastRenderedPageBreak/>
-        <w:t xml:space="preserve">Any risks that may still occur and how they may be </w:t>
-      </w:r>
-      <w:proofErr w:type="gramStart"/>
-      <w:r>
-        <w:t>mitigated</w:t>
-      </w:r>
-      <w:proofErr w:type="gramEnd"/>
+        <w:t>Risks initially identified, strategies to mitigate them and how effective they were</w:t>
+      </w:r>
+    </w:p>
+    <w:p>
+      <w:r>
+        <w:t>Any risks that may still occur and how they may be mitigated</w:t>
+      </w:r>
     </w:p>
     <w:p>
       <w:pPr>
@@ -5480,24 +5342,14 @@
       </w:r>
       <w:proofErr w:type="spellStart"/>
       <w:r>
-        <w:t xml:space="preserve">self </w:t>
-      </w:r>
-      <w:proofErr w:type="gramStart"/>
-      <w:r>
-        <w:t>management</w:t>
+        <w:t>self management</w:t>
       </w:r>
       <w:proofErr w:type="spellEnd"/>
-      <w:proofErr w:type="gramEnd"/>
-    </w:p>
-    <w:p>
-      <w:r>
-        <w:t xml:space="preserve">Look back at TMA01/02 </w:t>
-      </w:r>
-      <w:proofErr w:type="gramStart"/>
-      <w:r>
-        <w:t>here</w:t>
-      </w:r>
-      <w:proofErr w:type="gramEnd"/>
+    </w:p>
+    <w:p>
+      <w:r>
+        <w:t>Look back at TMA01/02 here</w:t>
+      </w:r>
     </w:p>
     <w:p>
       <w:pPr>
@@ -5532,10 +5384,10 @@
       </w:r>
     </w:p>
     <w:sectPr>
-      <w:headerReference w:type="default" r:id="rId19"/>
-      <w:footerReference w:type="default" r:id="rId20"/>
-      <w:headerReference w:type="first" r:id="rId21"/>
-      <w:footerReference w:type="first" r:id="rId22"/>
+      <w:headerReference w:type="default" r:id="rId27"/>
+      <w:footerReference w:type="default" r:id="rId28"/>
+      <w:headerReference w:type="first" r:id="rId29"/>
+      <w:footerReference w:type="first" r:id="rId30"/>
       <w:pgSz w:w="11906" w:h="16838"/>
       <w:pgMar w:top="1440" w:right="1440" w:bottom="1440" w:left="1440" w:header="708" w:footer="708" w:gutter="0"/>
       <w:cols w:space="708"/>

--- a/TM470_TMA03_Lucy_Morris_zx181423.docx
+++ b/TM470_TMA03_Lucy_Morris_zx181423.docx
@@ -15,8 +15,17 @@
           <w:sz w:val="52"/>
           <w:szCs w:val="52"/>
         </w:rPr>
-        <w:t>The design of a web application to act as a hub of services for the transgender community in Liverpool</w:t>
-      </w:r>
+        <w:t xml:space="preserve">The design of a web application to act as a hub of services for the transgender community in </w:t>
+      </w:r>
+      <w:proofErr w:type="gramStart"/>
+      <w:r>
+        <w:rPr>
+          <w:sz w:val="52"/>
+          <w:szCs w:val="52"/>
+        </w:rPr>
+        <w:t>Liverpool</w:t>
+      </w:r>
+      <w:proofErr w:type="gramEnd"/>
     </w:p>
     <w:p/>
     <w:p>
@@ -1387,8 +1396,13 @@
     </w:p>
     <w:p>
       <w:r>
-        <w:t>The design of a web application to act as a hub of services for the transgender community in Liverpool</w:t>
-      </w:r>
+        <w:t xml:space="preserve">The design of a web application to act as a hub of services for the transgender community in </w:t>
+      </w:r>
+      <w:proofErr w:type="gramStart"/>
+      <w:r>
+        <w:t>Liverpool</w:t>
+      </w:r>
+      <w:proofErr w:type="gramEnd"/>
     </w:p>
     <w:p>
       <w:pPr>
@@ -1413,7 +1427,15 @@
     </w:p>
     <w:p>
       <w:r>
-        <w:t xml:space="preserve">The trans community attempts to solve these issues in numerous ways, mostly informal (e.g. by word of mouth in group chats), but two more formal ways are the Liverpool Trans Wiki </w:t>
+        <w:t>The trans community attempts to solve these issues in numerous ways, mostly informal (</w:t>
+      </w:r>
+      <w:proofErr w:type="gramStart"/>
+      <w:r>
+        <w:t>e.g.</w:t>
+      </w:r>
+      <w:proofErr w:type="gramEnd"/>
+      <w:r>
+        <w:t xml:space="preserve"> by word of mouth in group chats), but two more formal ways are the Liverpool Trans Wiki </w:t>
       </w:r>
       <w:r>
         <w:t>(</w:t>
@@ -1459,7 +1481,15 @@
         <w:t>, which</w:t>
       </w:r>
       <w:r>
-        <w:t xml:space="preserve"> will be filterable by type (e.g. mental health</w:t>
+        <w:t xml:space="preserve"> will be filterable by type (</w:t>
+      </w:r>
+      <w:proofErr w:type="gramStart"/>
+      <w:r>
+        <w:t>e.g.</w:t>
+      </w:r>
+      <w:proofErr w:type="gramEnd"/>
+      <w:r>
+        <w:t xml:space="preserve"> mental health</w:t>
       </w:r>
       <w:r>
         <w:t xml:space="preserve"> or peer support) and when a service is selected</w:t>
@@ -1527,7 +1557,15 @@
         <w:t xml:space="preserve"> that have no physical footprint in Liverpool &amp; Merseyside, some of these may be included in an ‘important links’ page but not as part of the core services covered by the app.</w:t>
       </w:r>
       <w:r>
-        <w:t xml:space="preserve"> The scope of the services included is that they must offer something specific to the trans community, rather than broader services (e.g. the CMAGIC &amp; TSS counselling services would be included, but not the general NHS counselling service offered by Talk Liverpool.)</w:t>
+        <w:t xml:space="preserve"> The scope of the services included is that they must offer something specific to the trans community, rather than broader services (</w:t>
+      </w:r>
+      <w:proofErr w:type="gramStart"/>
+      <w:r>
+        <w:t>e.g.</w:t>
+      </w:r>
+      <w:proofErr w:type="gramEnd"/>
+      <w:r>
+        <w:t xml:space="preserve"> the CMAGIC &amp; TSS counselling services would be included, but not the general NHS counselling service offered by Talk Liverpool.)</w:t>
       </w:r>
     </w:p>
     <w:p>
@@ -1540,7 +1578,21 @@
         <w:rPr>
           <w:color w:val="FF0000"/>
         </w:rPr>
-        <w:t>See if this need any additions in light of work done</w:t>
+        <w:t xml:space="preserve">See if this </w:t>
+      </w:r>
+      <w:proofErr w:type="gramStart"/>
+      <w:r>
+        <w:rPr>
+          <w:color w:val="FF0000"/>
+        </w:rPr>
+        <w:t>need</w:t>
+      </w:r>
+      <w:proofErr w:type="gramEnd"/>
+      <w:r>
+        <w:rPr>
+          <w:color w:val="FF0000"/>
+        </w:rPr>
+        <w:t xml:space="preserve"> any additions in light of work done</w:t>
       </w:r>
     </w:p>
     <w:p>
@@ -1567,8 +1619,16 @@
         <w:rPr>
           <w:color w:val="FF0000"/>
         </w:rPr>
-        <w:t>Review questions asked in TMA question</w:t>
-      </w:r>
+        <w:t xml:space="preserve">Review questions asked in TMA </w:t>
+      </w:r>
+      <w:proofErr w:type="gramStart"/>
+      <w:r>
+        <w:rPr>
+          <w:color w:val="FF0000"/>
+        </w:rPr>
+        <w:t>question</w:t>
+      </w:r>
+      <w:proofErr w:type="gramEnd"/>
     </w:p>
     <w:p/>
     <w:p>
@@ -1608,7 +1668,15 @@
         <w:spacing w:line="256" w:lineRule="auto"/>
       </w:pPr>
       <w:r>
-        <w:t>Representatives of services e.g. manager of a laser hair removal clinic</w:t>
+        <w:t xml:space="preserve">Representatives of services </w:t>
+      </w:r>
+      <w:proofErr w:type="gramStart"/>
+      <w:r>
+        <w:t>e.g.</w:t>
+      </w:r>
+      <w:proofErr w:type="gramEnd"/>
+      <w:r>
+        <w:t xml:space="preserve"> manager of a laser hair removal clinic</w:t>
       </w:r>
     </w:p>
     <w:p>
@@ -1634,8 +1702,13 @@
         <w:spacing w:line="256" w:lineRule="auto"/>
       </w:pPr>
       <w:r>
-        <w:t>May offer vital perspectives of how the app effects the community</w:t>
-      </w:r>
+        <w:t xml:space="preserve">May offer vital perspectives of how the app effects the </w:t>
+      </w:r>
+      <w:proofErr w:type="gramStart"/>
+      <w:r>
+        <w:t>community</w:t>
+      </w:r>
+      <w:proofErr w:type="gramEnd"/>
     </w:p>
     <w:p>
       <w:pPr>
@@ -4062,8 +4135,16 @@
         <w:rPr>
           <w:color w:val="FF0000"/>
         </w:rPr>
-        <w:t>, changes to feedback</w:t>
-      </w:r>
+        <w:t xml:space="preserve">, changes to </w:t>
+      </w:r>
+      <w:proofErr w:type="gramStart"/>
+      <w:r>
+        <w:rPr>
+          <w:color w:val="FF0000"/>
+        </w:rPr>
+        <w:t>feedback</w:t>
+      </w:r>
+      <w:proofErr w:type="gramEnd"/>
     </w:p>
     <w:p>
       <w:pPr>
@@ -4243,7 +4324,15 @@
         </w:numPr>
       </w:pPr>
       <w:r>
-        <w:t>Create a VM (or duel boot install) for Ubuntu 16.04</w:t>
+        <w:t xml:space="preserve">Create a VM (or </w:t>
+      </w:r>
+      <w:proofErr w:type="gramStart"/>
+      <w:r>
+        <w:t>duel</w:t>
+      </w:r>
+      <w:proofErr w:type="gramEnd"/>
+      <w:r>
+        <w:t xml:space="preserve"> boot install) for Ubuntu 16.04</w:t>
       </w:r>
     </w:p>
     <w:p>
@@ -4293,10 +4382,26 @@
         <w:t>a little</w:t>
       </w:r>
       <w:r>
-        <w:t xml:space="preserve"> experience using the Linux CLI </w:t>
-      </w:r>
-      <w:r>
-        <w:t>I may require some refreshing on this as I usually work with Windows. Therefore, given the time frame of this project alternatives were considered that may have a more speedy set up time.</w:t>
+        <w:t xml:space="preserve"> experience using the </w:t>
+      </w:r>
+      <w:proofErr w:type="gramStart"/>
+      <w:r>
+        <w:t>Linux CLI</w:t>
+      </w:r>
+      <w:proofErr w:type="gramEnd"/>
+      <w:r>
+        <w:t xml:space="preserve"> </w:t>
+      </w:r>
+      <w:r>
+        <w:t xml:space="preserve">I may require some refreshing on this as I usually work with Windows. Therefore, given the time frame of this project alternatives were considered that may have a </w:t>
+      </w:r>
+      <w:proofErr w:type="gramStart"/>
+      <w:r>
+        <w:t>more speedy</w:t>
+      </w:r>
+      <w:proofErr w:type="gramEnd"/>
+      <w:r>
+        <w:t xml:space="preserve"> set up time.</w:t>
       </w:r>
     </w:p>
     <w:p>
@@ -4367,7 +4472,15 @@
     </w:p>
     <w:p>
       <w:r>
-        <w:t xml:space="preserve">Be A Better Dev – AWS DynamoDB Tutorial For Beginners </w:t>
+        <w:t xml:space="preserve">Be A Better Dev – AWS DynamoDB Tutorial </w:t>
+      </w:r>
+      <w:proofErr w:type="gramStart"/>
+      <w:r>
+        <w:t>For</w:t>
+      </w:r>
+      <w:proofErr w:type="gramEnd"/>
+      <w:r>
+        <w:t xml:space="preserve"> Beginners </w:t>
       </w:r>
     </w:p>
     <w:p>
@@ -4381,7 +4494,15 @@
         <w:t>Whilst using AWS does not require a lengthy and complicated setup process, it does present other challenges. The first of which, is setting up</w:t>
       </w:r>
       <w:r>
-        <w:t xml:space="preserve"> the APIs, as although AWS provides low level APIs these can be cumbersome to use and it is recommended that using the AWS SDK (Software Development Kit) is a better approach (</w:t>
+        <w:t xml:space="preserve"> the APIs, as although AWS provides low level APIs these can be cumbersome to </w:t>
+      </w:r>
+      <w:proofErr w:type="gramStart"/>
+      <w:r>
+        <w:t>use</w:t>
+      </w:r>
+      <w:proofErr w:type="gramEnd"/>
+      <w:r>
+        <w:t xml:space="preserve"> and it is recommended that using the AWS SDK (Software Development Kit) is a better approach (</w:t>
       </w:r>
       <w:r>
         <w:rPr>
@@ -4504,10 +4625,12 @@
         <w:t xml:space="preserve"> and subsequent decision to change to </w:t>
       </w:r>
       <w:proofErr w:type="spellStart"/>
+      <w:proofErr w:type="gramStart"/>
       <w:r>
         <w:t>aws</w:t>
       </w:r>
       <w:proofErr w:type="spellEnd"/>
+      <w:proofErr w:type="gramEnd"/>
     </w:p>
     <w:p>
       <w:r>
@@ -4557,7 +4680,15 @@
         <w:t>. While it is possible to access the database using ‘low level API’s’</w:t>
       </w:r>
       <w:r>
-        <w:t xml:space="preserve">, i.e. constructing the API requests manually </w:t>
+        <w:t xml:space="preserve">, </w:t>
+      </w:r>
+      <w:proofErr w:type="gramStart"/>
+      <w:r>
+        <w:t>i.e.</w:t>
+      </w:r>
+      <w:proofErr w:type="gramEnd"/>
+      <w:r>
+        <w:t xml:space="preserve"> constructing the API requests manually </w:t>
       </w:r>
       <w:r>
         <w:t>in the correct format with a valid digital signature</w:t>
@@ -4671,10 +4802,26 @@
         <w:t xml:space="preserve">Amazon provides step by step instructions on </w:t>
       </w:r>
       <w:r>
-        <w:t>how to build a CRUD API (i.e. with operations to Create, Read, Update and Delete), which also utilizes other Amazon services; Lambda and API Gateway</w:t>
-      </w:r>
-      <w:r>
-        <w:t>. Firstly a table is created in DynamoDB, then create a function in AWS Lambda which serves as the back-end of the API. Lambda runs code without provisioning or managing servers, and the code for the function is provided in the tutorial</w:t>
+        <w:t>how to build a CRUD API (</w:t>
+      </w:r>
+      <w:proofErr w:type="gramStart"/>
+      <w:r>
+        <w:t>i.e.</w:t>
+      </w:r>
+      <w:proofErr w:type="gramEnd"/>
+      <w:r>
+        <w:t xml:space="preserve"> with operations to Create, Read, Update and Delete), which also utilizes other Amazon services; Lambda and API Gateway</w:t>
+      </w:r>
+      <w:r>
+        <w:t xml:space="preserve">. </w:t>
+      </w:r>
+      <w:proofErr w:type="gramStart"/>
+      <w:r>
+        <w:t>Firstly</w:t>
+      </w:r>
+      <w:proofErr w:type="gramEnd"/>
+      <w:r>
+        <w:t xml:space="preserve"> a table is created in DynamoDB, then create a function in AWS Lambda which serves as the back-end of the API. Lambda runs code without provisioning or managing servers, and the code for the function is provided in the tutorial</w:t>
       </w:r>
       <w:r>
         <w:t xml:space="preserve"> but then edited to reflect the table name and the ‘put’ operation to include the columns of the DynamoDB table. However, the ‘put’ operation is likely not to be used by the app as currently planned, and the table can be populated by using the AWS Dashboard GUI.</w:t>
@@ -4745,7 +4892,15 @@
     </w:p>
     <w:p>
       <w:r>
-        <w:t xml:space="preserve">Then the HTTP API’s are created in AWS API Gateway, providing an end point for the function that has been created in Lambda. Routes are </w:t>
+        <w:t xml:space="preserve">Then the HTTP </w:t>
+      </w:r>
+      <w:proofErr w:type="gramStart"/>
+      <w:r>
+        <w:t>API’s</w:t>
+      </w:r>
+      <w:proofErr w:type="gramEnd"/>
+      <w:r>
+        <w:t xml:space="preserve"> are created in AWS API Gateway, providing an end point for the function that has been created in Lambda. Routes are </w:t>
       </w:r>
       <w:r>
         <w:t>also created in API Gateway with integrations that connect with the Lambda function. This can then be tested using</w:t>
@@ -4972,8 +5127,13 @@
         <w:t>. HERE provide</w:t>
       </w:r>
       <w:r>
-        <w:t xml:space="preserve"> a number of</w:t>
-      </w:r>
+        <w:t xml:space="preserve"> </w:t>
+      </w:r>
+      <w:proofErr w:type="gramStart"/>
+      <w:r>
+        <w:t>a number of</w:t>
+      </w:r>
+      <w:proofErr w:type="gramEnd"/>
       <w:r>
         <w:t xml:space="preserve"> code examples</w:t>
       </w:r>
@@ -4996,20 +5156,48 @@
         <w:rPr>
           <w:color w:val="FF0000"/>
         </w:rPr>
-        <w:t>(further explanation here referencing images below).</w:t>
-      </w:r>
-    </w:p>
-    <w:p>
-      <w:pPr>
+        <w:t>(</w:t>
+      </w:r>
+      <w:proofErr w:type="gramStart"/>
+      <w:r>
         <w:rPr>
           <w:color w:val="FF0000"/>
         </w:rPr>
-      </w:pPr>
+        <w:t>further</w:t>
+      </w:r>
+      <w:proofErr w:type="gramEnd"/>
       <w:r>
         <w:rPr>
           <w:color w:val="FF0000"/>
         </w:rPr>
-        <w:t xml:space="preserve">(show code snippet and image of </w:t>
+        <w:t xml:space="preserve"> explanation here referencing images below).</w:t>
+      </w:r>
+    </w:p>
+    <w:p>
+      <w:pPr>
+        <w:rPr>
+          <w:color w:val="FF0000"/>
+        </w:rPr>
+      </w:pPr>
+      <w:r>
+        <w:rPr>
+          <w:color w:val="FF0000"/>
+        </w:rPr>
+        <w:t>(</w:t>
+      </w:r>
+      <w:proofErr w:type="gramStart"/>
+      <w:r>
+        <w:rPr>
+          <w:color w:val="FF0000"/>
+        </w:rPr>
+        <w:t>show</w:t>
+      </w:r>
+      <w:proofErr w:type="gramEnd"/>
+      <w:r>
+        <w:rPr>
+          <w:color w:val="FF0000"/>
+        </w:rPr>
+        <w:t xml:space="preserve"> code snippet and image of </w:t>
       </w:r>
       <w:r>
         <w:rPr>
@@ -5093,48 +5281,498 @@
     <w:p/>
     <w:p>
       <w:r>
-        <w:t xml:space="preserve">The next step was then to use a GET request to access the DynamoDB table to find location data for services and then put a pin at that location. The first part of this was to </w:t>
-      </w:r>
-    </w:p>
-    <w:p>
-      <w:pPr>
-        <w:rPr>
-          <w:color w:val="FF0000"/>
-        </w:rPr>
-      </w:pPr>
-      <w:r>
-        <w:rPr>
-          <w:color w:val="FF0000"/>
-        </w:rPr>
-        <w:t xml:space="preserve">Find step by step guide for implementing </w:t>
-      </w:r>
-      <w:proofErr w:type="spellStart"/>
-      <w:r>
-        <w:rPr>
-          <w:color w:val="FF0000"/>
-        </w:rPr>
-        <w:t>cognito</w:t>
-      </w:r>
-      <w:proofErr w:type="spellEnd"/>
-      <w:r>
-        <w:rPr>
-          <w:color w:val="FF0000"/>
-        </w:rPr>
-        <w:t>, user pools etc.</w:t>
-      </w:r>
-    </w:p>
-    <w:p>
+        <w:t xml:space="preserve">The next step was then to use a GET request to access the DynamoDB table to find location data for services and then put a pin at that location. </w:t>
+      </w:r>
+      <w:r>
+        <w:t xml:space="preserve">However, in order to access AWS services </w:t>
+      </w:r>
+      <w:r>
+        <w:t xml:space="preserve">valid </w:t>
+      </w:r>
+      <w:proofErr w:type="gramStart"/>
+      <w:r>
+        <w:t>credentials</w:t>
+      </w:r>
+      <w:proofErr w:type="gramEnd"/>
+      <w:r>
+        <w:t xml:space="preserve"> need to be supplied</w:t>
+      </w:r>
+      <w:r>
+        <w:t>;</w:t>
+      </w:r>
+      <w:r>
+        <w:t xml:space="preserve"> there are multiple ways to do this, including hardcoding them into the code itself. This is not recommended, as it presents a security risk </w:t>
+      </w:r>
+      <w:r>
+        <w:t>even if they were later removed due to version control systems retaining older versions of code (</w:t>
+      </w:r>
       <w:hyperlink r:id="rId19" w:history="1">
         <w:r>
           <w:rPr>
             <w:rStyle w:val="Hyperlink"/>
           </w:rPr>
-          <w:t>https://docs.aws.amazon.com/sdk-for-javascript/v2/developer-guide/getting-started-browser.html</w:t>
+          <w:t>https://docs.aws.amazon.com/codeguru/detector-library/python/hardcoded-credentials/</w:t>
         </w:r>
       </w:hyperlink>
-    </w:p>
-    <w:p>
-      <w:hyperlink r:id="rId20" w:history="1">
+      <w:r>
+        <w:t>).</w:t>
+      </w:r>
+      <w:r>
+        <w:t xml:space="preserve"> </w:t>
+      </w:r>
+      <w:r>
+        <w:t>Instead,</w:t>
+      </w:r>
+      <w:r>
+        <w:t xml:space="preserve"> the recommended approach by AWS is to use two other AWS</w:t>
+      </w:r>
+      <w:r>
+        <w:t xml:space="preserve"> services,</w:t>
+      </w:r>
+      <w:r>
+        <w:t xml:space="preserve"> Cognito </w:t>
+      </w:r>
+      <w:r>
+        <w:t xml:space="preserve">and IAM (Identity and Access Management). </w:t>
+      </w:r>
+      <w:r>
+        <w:t>Cognito</w:t>
+      </w:r>
+      <w:r>
+        <w:t xml:space="preserve"> identity pools can be used to generate temporary credentials for the users of the app, which are applied for the role created in IAM. In this case the intention that users will not require accounts, so the users will be unauthenticated, but if that were to change these services could be used to authenticate users.</w:t>
+      </w:r>
+      <w:r>
+        <w:t xml:space="preserve"> Once this has been setup then the AWS SDK for JavaScript </w:t>
+      </w:r>
+      <w:r>
+        <w:t xml:space="preserve">was included in the HTML file as shown in </w:t>
+      </w:r>
+      <w:r>
+        <w:rPr>
+          <w:color w:val="FF0000"/>
+        </w:rPr>
+        <w:t>figure x</w:t>
+      </w:r>
+      <w:r>
+        <w:t xml:space="preserve">, and the Identity Pool ID and </w:t>
+      </w:r>
+      <w:r>
+        <w:t>region supplied to the AWS config</w:t>
+      </w:r>
+      <w:r>
+        <w:t xml:space="preserve"> as shown in </w:t>
+      </w:r>
+      <w:r>
+        <w:rPr>
+          <w:color w:val="FF0000"/>
+        </w:rPr>
+        <w:t>figure x</w:t>
+      </w:r>
+      <w:r>
+        <w:t>. This allows the app access to AWS services, such as DynamoDB.</w:t>
+      </w:r>
+    </w:p>
+    <w:p>
+      <w:r>
+        <w:rPr>
+          <w:noProof/>
+        </w:rPr>
+        <w:drawing>
+          <wp:inline distT="0" distB="0" distL="0" distR="0" wp14:anchorId="0BD25632" wp14:editId="68B4538D">
+            <wp:extent cx="5731510" cy="255905"/>
+            <wp:effectExtent l="0" t="0" r="2540" b="0"/>
+            <wp:docPr id="1414405170" name="Picture 2"/>
+            <wp:cNvGraphicFramePr>
+              <a:graphicFrameLocks xmlns:a="http://schemas.openxmlformats.org/drawingml/2006/main" noChangeAspect="1"/>
+            </wp:cNvGraphicFramePr>
+            <a:graphic xmlns:a="http://schemas.openxmlformats.org/drawingml/2006/main">
+              <a:graphicData uri="http://schemas.openxmlformats.org/drawingml/2006/picture">
+                <pic:pic xmlns:pic="http://schemas.openxmlformats.org/drawingml/2006/picture">
+                  <pic:nvPicPr>
+                    <pic:cNvPr id="1414405170" name="Picture 1414405170"/>
+                    <pic:cNvPicPr/>
+                  </pic:nvPicPr>
+                  <pic:blipFill>
+                    <a:blip r:embed="rId20">
+                      <a:extLst>
+                        <a:ext uri="{28A0092B-C50C-407E-A947-70E740481C1C}">
+                          <a14:useLocalDpi xmlns:a14="http://schemas.microsoft.com/office/drawing/2010/main" val="0"/>
+                        </a:ext>
+                      </a:extLst>
+                    </a:blip>
+                    <a:stretch>
+                      <a:fillRect/>
+                    </a:stretch>
+                  </pic:blipFill>
+                  <pic:spPr>
+                    <a:xfrm>
+                      <a:off x="0" y="0"/>
+                      <a:ext cx="5731510" cy="255905"/>
+                    </a:xfrm>
+                    <a:prstGeom prst="rect">
+                      <a:avLst/>
+                    </a:prstGeom>
+                  </pic:spPr>
+                </pic:pic>
+              </a:graphicData>
+            </a:graphic>
+          </wp:inline>
+        </w:drawing>
+      </w:r>
+    </w:p>
+    <w:p/>
+    <w:p>
+      <w:r>
+        <w:rPr>
+          <w:noProof/>
+        </w:rPr>
+        <w:drawing>
+          <wp:inline distT="0" distB="0" distL="0" distR="0" wp14:anchorId="086ECE22" wp14:editId="366E124D">
+            <wp:extent cx="5456393" cy="1242168"/>
+            <wp:effectExtent l="0" t="0" r="0" b="0"/>
+            <wp:docPr id="1852501639" name="Picture 4" descr="A screen shot of a computer code&#10;&#10;Description automatically generated with low confidence"/>
+            <wp:cNvGraphicFramePr>
+              <a:graphicFrameLocks xmlns:a="http://schemas.openxmlformats.org/drawingml/2006/main" noChangeAspect="1"/>
+            </wp:cNvGraphicFramePr>
+            <a:graphic xmlns:a="http://schemas.openxmlformats.org/drawingml/2006/main">
+              <a:graphicData uri="http://schemas.openxmlformats.org/drawingml/2006/picture">
+                <pic:pic xmlns:pic="http://schemas.openxmlformats.org/drawingml/2006/picture">
+                  <pic:nvPicPr>
+                    <pic:cNvPr id="1852501639" name="Picture 4" descr="A screen shot of a computer code&#10;&#10;Description automatically generated with low confidence"/>
+                    <pic:cNvPicPr/>
+                  </pic:nvPicPr>
+                  <pic:blipFill>
+                    <a:blip r:embed="rId21">
+                      <a:extLst>
+                        <a:ext uri="{28A0092B-C50C-407E-A947-70E740481C1C}">
+                          <a14:useLocalDpi xmlns:a14="http://schemas.microsoft.com/office/drawing/2010/main" val="0"/>
+                        </a:ext>
+                      </a:extLst>
+                    </a:blip>
+                    <a:stretch>
+                      <a:fillRect/>
+                    </a:stretch>
+                  </pic:blipFill>
+                  <pic:spPr>
+                    <a:xfrm>
+                      <a:off x="0" y="0"/>
+                      <a:ext cx="5456393" cy="1242168"/>
+                    </a:xfrm>
+                    <a:prstGeom prst="rect">
+                      <a:avLst/>
+                    </a:prstGeom>
+                  </pic:spPr>
+                </pic:pic>
+              </a:graphicData>
+            </a:graphic>
+          </wp:inline>
+        </w:drawing>
+      </w:r>
+    </w:p>
+    <w:p/>
+    <w:p>
+      <w:hyperlink r:id="rId22" w:history="1">
+        <w:r>
+          <w:rPr>
+            <w:rStyle w:val="Hyperlink"/>
+          </w:rPr>
+          <w:t>https://docs.aws.amazon.com/sdk</w:t>
+        </w:r>
+        <w:r>
+          <w:rPr>
+            <w:rStyle w:val="Hyperlink"/>
+          </w:rPr>
+          <w:t>-</w:t>
+        </w:r>
+        <w:r>
+          <w:rPr>
+            <w:rStyle w:val="Hyperlink"/>
+          </w:rPr>
+          <w:t>for-javascript/v2/developer-guide/getting-started-browser.html</w:t>
+        </w:r>
+      </w:hyperlink>
+    </w:p>
+    <w:p>
+      <w:hyperlink r:id="rId23" w:history="1">
+        <w:r>
+          <w:rPr>
+            <w:rStyle w:val="Hyperlink"/>
+          </w:rPr>
+          <w:t>https://docs.aws.amazon.com/sdk-for-javascript/v2/developer-guide/l</w:t>
+        </w:r>
+        <w:r>
+          <w:rPr>
+            <w:rStyle w:val="Hyperlink"/>
+          </w:rPr>
+          <w:t>o</w:t>
+        </w:r>
+        <w:r>
+          <w:rPr>
+            <w:rStyle w:val="Hyperlink"/>
+          </w:rPr>
+          <w:t>ading-browser-credentials-cognito.html</w:t>
+        </w:r>
+      </w:hyperlink>
+    </w:p>
+    <w:p>
+      <w:r>
+        <w:t>Retrieving the data from the DynamoDB table was the next task, so a function was written to retrieve a single item from the table and then print the information in the browser console.</w:t>
+      </w:r>
+    </w:p>
+    <w:p>
+      <w:r>
+        <w:t>(</w:t>
+      </w:r>
+      <w:proofErr w:type="gramStart"/>
+      <w:r>
+        <w:t>show</w:t>
+      </w:r>
+      <w:proofErr w:type="gramEnd"/>
+      <w:r>
+        <w:t xml:space="preserve"> code and console output here.</w:t>
+      </w:r>
+    </w:p>
+    <w:p>
+      <w:r>
+        <w:t xml:space="preserve">Once it was confirmed that data was correctly being retrieved from the DynamoDB Table, then a function was written to use that data to </w:t>
+      </w:r>
+      <w:r>
+        <w:t xml:space="preserve">put pins on the map the correct locations. The </w:t>
+      </w:r>
+      <w:proofErr w:type="spellStart"/>
+      <w:r>
+        <w:t>getServicesFromDatabase</w:t>
+      </w:r>
+      <w:proofErr w:type="spellEnd"/>
+      <w:r>
+        <w:t xml:space="preserve"> function shown in </w:t>
+      </w:r>
+      <w:r>
+        <w:rPr>
+          <w:color w:val="FF0000"/>
+        </w:rPr>
+        <w:t>figure x</w:t>
+      </w:r>
+      <w:r>
+        <w:t xml:space="preserve"> runs on </w:t>
+      </w:r>
+      <w:r>
+        <w:t>load and</w:t>
+      </w:r>
+      <w:r>
+        <w:t xml:space="preserve"> supplies the longitude and latitude data retrieved from the DynamoDB Table and to the </w:t>
+      </w:r>
+      <w:proofErr w:type="spellStart"/>
+      <w:r>
+        <w:t>addMarkersToMap</w:t>
+      </w:r>
+      <w:proofErr w:type="spellEnd"/>
+      <w:r>
+        <w:t xml:space="preserve"> function shown in </w:t>
+      </w:r>
+      <w:r>
+        <w:rPr>
+          <w:color w:val="FF0000"/>
+        </w:rPr>
+        <w:t>figure x</w:t>
+      </w:r>
+      <w:r>
+        <w:t>,</w:t>
+      </w:r>
+      <w:r>
+        <w:t xml:space="preserve"> which</w:t>
+      </w:r>
+      <w:r>
+        <w:t xml:space="preserve"> then</w:t>
+      </w:r>
+      <w:r>
+        <w:t xml:space="preserve"> places the markers at those coordinates.</w:t>
+      </w:r>
+      <w:r>
+        <w:t xml:space="preserve"> Figure x shows the result with 2 markers placed on the map for services retrieved from the database.</w:t>
+      </w:r>
+    </w:p>
+    <w:p>
+      <w:r>
+        <w:rPr>
+          <w:noProof/>
+        </w:rPr>
+        <w:drawing>
+          <wp:inline distT="0" distB="0" distL="0" distR="0" wp14:anchorId="3B1FBB94" wp14:editId="6AA2AAAF">
+            <wp:extent cx="5631668" cy="3154953"/>
+            <wp:effectExtent l="0" t="0" r="7620" b="7620"/>
+            <wp:docPr id="1261492019" name="Picture 5" descr="A screen shot of a computer program&#10;&#10;Description automatically generated with low confidence"/>
+            <wp:cNvGraphicFramePr>
+              <a:graphicFrameLocks xmlns:a="http://schemas.openxmlformats.org/drawingml/2006/main" noChangeAspect="1"/>
+            </wp:cNvGraphicFramePr>
+            <a:graphic xmlns:a="http://schemas.openxmlformats.org/drawingml/2006/main">
+              <a:graphicData uri="http://schemas.openxmlformats.org/drawingml/2006/picture">
+                <pic:pic xmlns:pic="http://schemas.openxmlformats.org/drawingml/2006/picture">
+                  <pic:nvPicPr>
+                    <pic:cNvPr id="1261492019" name="Picture 5" descr="A screen shot of a computer program&#10;&#10;Description automatically generated with low confidence"/>
+                    <pic:cNvPicPr/>
+                  </pic:nvPicPr>
+                  <pic:blipFill>
+                    <a:blip r:embed="rId24">
+                      <a:extLst>
+                        <a:ext uri="{28A0092B-C50C-407E-A947-70E740481C1C}">
+                          <a14:useLocalDpi xmlns:a14="http://schemas.microsoft.com/office/drawing/2010/main" val="0"/>
+                        </a:ext>
+                      </a:extLst>
+                    </a:blip>
+                    <a:stretch>
+                      <a:fillRect/>
+                    </a:stretch>
+                  </pic:blipFill>
+                  <pic:spPr>
+                    <a:xfrm>
+                      <a:off x="0" y="0"/>
+                      <a:ext cx="5631668" cy="3154953"/>
+                    </a:xfrm>
+                    <a:prstGeom prst="rect">
+                      <a:avLst/>
+                    </a:prstGeom>
+                  </pic:spPr>
+                </pic:pic>
+              </a:graphicData>
+            </a:graphic>
+          </wp:inline>
+        </w:drawing>
+      </w:r>
+    </w:p>
+    <w:p/>
+    <w:p>
+      <w:r>
+        <w:rPr>
+          <w:noProof/>
+        </w:rPr>
+        <w:drawing>
+          <wp:inline distT="0" distB="0" distL="0" distR="0" wp14:anchorId="50D07EED" wp14:editId="31715F80">
+            <wp:extent cx="5174428" cy="883997"/>
+            <wp:effectExtent l="0" t="0" r="7620" b="0"/>
+            <wp:docPr id="1195246538" name="Picture 6" descr="A picture containing text, screenshot, font, line&#10;&#10;Description automatically generated"/>
+            <wp:cNvGraphicFramePr>
+              <a:graphicFrameLocks xmlns:a="http://schemas.openxmlformats.org/drawingml/2006/main" noChangeAspect="1"/>
+            </wp:cNvGraphicFramePr>
+            <a:graphic xmlns:a="http://schemas.openxmlformats.org/drawingml/2006/main">
+              <a:graphicData uri="http://schemas.openxmlformats.org/drawingml/2006/picture">
+                <pic:pic xmlns:pic="http://schemas.openxmlformats.org/drawingml/2006/picture">
+                  <pic:nvPicPr>
+                    <pic:cNvPr id="1195246538" name="Picture 6" descr="A picture containing text, screenshot, font, line&#10;&#10;Description automatically generated"/>
+                    <pic:cNvPicPr/>
+                  </pic:nvPicPr>
+                  <pic:blipFill>
+                    <a:blip r:embed="rId25">
+                      <a:extLst>
+                        <a:ext uri="{28A0092B-C50C-407E-A947-70E740481C1C}">
+                          <a14:useLocalDpi xmlns:a14="http://schemas.microsoft.com/office/drawing/2010/main" val="0"/>
+                        </a:ext>
+                      </a:extLst>
+                    </a:blip>
+                    <a:stretch>
+                      <a:fillRect/>
+                    </a:stretch>
+                  </pic:blipFill>
+                  <pic:spPr>
+                    <a:xfrm>
+                      <a:off x="0" y="0"/>
+                      <a:ext cx="5174428" cy="883997"/>
+                    </a:xfrm>
+                    <a:prstGeom prst="rect">
+                      <a:avLst/>
+                    </a:prstGeom>
+                  </pic:spPr>
+                </pic:pic>
+              </a:graphicData>
+            </a:graphic>
+          </wp:inline>
+        </w:drawing>
+      </w:r>
+    </w:p>
+    <w:p/>
+    <w:p>
+      <w:r>
+        <w:rPr>
+          <w:noProof/>
+        </w:rPr>
+        <w:lastRenderedPageBreak/>
+        <w:drawing>
+          <wp:inline distT="0" distB="0" distL="0" distR="0" wp14:anchorId="118FF391" wp14:editId="29AA900E">
+            <wp:extent cx="5731510" cy="5621020"/>
+            <wp:effectExtent l="0" t="0" r="2540" b="0"/>
+            <wp:docPr id="754674875" name="Picture 7"/>
+            <wp:cNvGraphicFramePr>
+              <a:graphicFrameLocks xmlns:a="http://schemas.openxmlformats.org/drawingml/2006/main" noChangeAspect="1"/>
+            </wp:cNvGraphicFramePr>
+            <a:graphic xmlns:a="http://schemas.openxmlformats.org/drawingml/2006/main">
+              <a:graphicData uri="http://schemas.openxmlformats.org/drawingml/2006/picture">
+                <pic:pic xmlns:pic="http://schemas.openxmlformats.org/drawingml/2006/picture">
+                  <pic:nvPicPr>
+                    <pic:cNvPr id="754674875" name="Picture 754674875"/>
+                    <pic:cNvPicPr/>
+                  </pic:nvPicPr>
+                  <pic:blipFill>
+                    <a:blip r:embed="rId26">
+                      <a:extLst>
+                        <a:ext uri="{28A0092B-C50C-407E-A947-70E740481C1C}">
+                          <a14:useLocalDpi xmlns:a14="http://schemas.microsoft.com/office/drawing/2010/main" val="0"/>
+                        </a:ext>
+                      </a:extLst>
+                    </a:blip>
+                    <a:stretch>
+                      <a:fillRect/>
+                    </a:stretch>
+                  </pic:blipFill>
+                  <pic:spPr>
+                    <a:xfrm>
+                      <a:off x="0" y="0"/>
+                      <a:ext cx="5731510" cy="5621020"/>
+                    </a:xfrm>
+                    <a:prstGeom prst="rect">
+                      <a:avLst/>
+                    </a:prstGeom>
+                  </pic:spPr>
+                </pic:pic>
+              </a:graphicData>
+            </a:graphic>
+          </wp:inline>
+        </w:drawing>
+      </w:r>
+    </w:p>
+    <w:p/>
+    <w:p>
+      <w:hyperlink r:id="rId27" w:history="1">
+        <w:r>
+          <w:rPr>
+            <w:rStyle w:val="Hyperlink"/>
+          </w:rPr>
+          <w:t>https://www.fernandomc.com/posts/eight-examples-of-fetching-data-from-dynamodb-with-node/</w:t>
+        </w:r>
+      </w:hyperlink>
+    </w:p>
+    <w:p>
+      <w:hyperlink r:id="rId28" w:history="1">
+        <w:r>
+          <w:rPr>
+            <w:rStyle w:val="Hyperlink"/>
+          </w:rPr>
+          <w:t>https://dynobase.dev/dynamodb-nodejs/</w:t>
+        </w:r>
+      </w:hyperlink>
+    </w:p>
+    <w:p>
+      <w:hyperlink r:id="rId29" w:history="1">
+        <w:r>
+          <w:rPr>
+            <w:rStyle w:val="Hyperlink"/>
+          </w:rPr>
+          <w:t>https://docs.aws.amazon.com/sdk-for-javascript/v3/developer-guide/dynamodb-example-table-read-write.html</w:t>
+        </w:r>
+      </w:hyperlink>
+    </w:p>
+    <w:p/>
+    <w:p>
+      <w:hyperlink r:id="rId30" w:history="1">
         <w:r>
           <w:rPr>
             <w:rStyle w:val="Hyperlink"/>
@@ -5143,30 +5781,18 @@
         </w:r>
       </w:hyperlink>
     </w:p>
-    <w:p/>
-    <w:p/>
-    <w:p>
-      <w:hyperlink r:id="rId21" w:history="1">
+    <w:p>
+      <w:hyperlink r:id="rId31" w:history="1">
         <w:r>
           <w:rPr>
             <w:rStyle w:val="Hyperlink"/>
           </w:rPr>
-          <w:t>https://www.fernandomc.com/posts/eight-examples-of-fetching-data-from-dynamodb-with-node/</w:t>
+          <w:t>https://docs.aws.amazon.com/sdk-for-javascript/v3/developer-guide/setting-credentials.html</w:t>
         </w:r>
       </w:hyperlink>
     </w:p>
     <w:p>
-      <w:hyperlink r:id="rId22" w:history="1">
-        <w:r>
-          <w:rPr>
-            <w:rStyle w:val="Hyperlink"/>
-          </w:rPr>
-          <w:t>https://dynobase.dev/dynamodb-nodejs/</w:t>
-        </w:r>
-      </w:hyperlink>
-    </w:p>
-    <w:p>
-      <w:hyperlink r:id="rId23" w:history="1">
+      <w:hyperlink r:id="rId32" w:history="1">
         <w:r>
           <w:rPr>
             <w:rStyle w:val="Hyperlink"/>
@@ -5176,45 +5802,13 @@
       </w:hyperlink>
     </w:p>
     <w:p/>
-    <w:p>
-      <w:hyperlink r:id="rId24" w:history="1">
-        <w:r>
-          <w:rPr>
-            <w:rStyle w:val="Hyperlink"/>
-          </w:rPr>
-          <w:t>https://docs.aws.amazon.com/sdk-for-javascript/v2/developer-guide/loading-browser-credentials-cognito.html</w:t>
-        </w:r>
-      </w:hyperlink>
-    </w:p>
-    <w:p>
-      <w:hyperlink r:id="rId25" w:history="1">
-        <w:r>
-          <w:rPr>
-            <w:rStyle w:val="Hyperlink"/>
-          </w:rPr>
-          <w:t>https://docs.aws.amazon.com/sdk-for-javascript/v3/developer-guide/setting-credentials.html</w:t>
-        </w:r>
-      </w:hyperlink>
-    </w:p>
-    <w:p>
-      <w:hyperlink r:id="rId26" w:history="1">
-        <w:r>
-          <w:rPr>
-            <w:rStyle w:val="Hyperlink"/>
-          </w:rPr>
-          <w:t>https://docs.aws.amazon.com/sdk-for-javascript/v3/developer-guide/dynamodb-example-table-read-write.html</w:t>
-        </w:r>
-      </w:hyperlink>
-    </w:p>
     <w:p/>
-    <w:p/>
     <w:p>
       <w:pPr>
         <w:pStyle w:val="Heading1"/>
       </w:pPr>
       <w:bookmarkStart w:id="8" w:name="_Toc135142377"/>
       <w:r>
-        <w:lastRenderedPageBreak/>
         <w:t>2</w:t>
       </w:r>
       <w:r>
@@ -5240,8 +5834,13 @@
     </w:p>
     <w:p>
       <w:r>
-        <w:t>Reflection on process and what has been achieved</w:t>
-      </w:r>
+        <w:t xml:space="preserve">Reflection on process and what has been </w:t>
+      </w:r>
+      <w:proofErr w:type="gramStart"/>
+      <w:r>
+        <w:t>achieved</w:t>
+      </w:r>
+      <w:proofErr w:type="gramEnd"/>
     </w:p>
     <w:p>
       <w:r>
@@ -5253,13 +5852,26 @@
     <w:p/>
     <w:p>
       <w:r>
-        <w:t>Discuss strengths e.g. lit review</w:t>
-      </w:r>
-    </w:p>
-    <w:p>
-      <w:r>
-        <w:t>Weaknesses so far include planning / skills dev plan</w:t>
-      </w:r>
+        <w:t xml:space="preserve">Discuss strengths </w:t>
+      </w:r>
+      <w:proofErr w:type="gramStart"/>
+      <w:r>
+        <w:t>e.g.</w:t>
+      </w:r>
+      <w:proofErr w:type="gramEnd"/>
+      <w:r>
+        <w:t xml:space="preserve"> lit review</w:t>
+      </w:r>
+    </w:p>
+    <w:p>
+      <w:r>
+        <w:t xml:space="preserve">Weaknesses so far include planning / skills dev </w:t>
+      </w:r>
+      <w:proofErr w:type="gramStart"/>
+      <w:r>
+        <w:t>plan</w:t>
+      </w:r>
+      <w:proofErr w:type="gramEnd"/>
     </w:p>
     <w:p>
       <w:pPr>
@@ -5282,8 +5894,13 @@
     </w:p>
     <w:p>
       <w:r>
-        <w:t>Short account of project lifecycle being used – perhaps cover changes to it here</w:t>
-      </w:r>
+        <w:t xml:space="preserve">Short account of project lifecycle being used – perhaps cover changes to it </w:t>
+      </w:r>
+      <w:proofErr w:type="gramStart"/>
+      <w:r>
+        <w:t>here</w:t>
+      </w:r>
+      <w:proofErr w:type="gramEnd"/>
     </w:p>
     <w:p>
       <w:r>
@@ -5308,13 +5925,23 @@
     </w:p>
     <w:p>
       <w:r>
-        <w:t>Risks initially identified, strategies to mitigate them and how effective they were</w:t>
-      </w:r>
-    </w:p>
-    <w:p>
-      <w:r>
-        <w:t>Any risks that may still occur and how they may be mitigated</w:t>
-      </w:r>
+        <w:t xml:space="preserve">Risks initially identified, strategies to mitigate them and how effective they </w:t>
+      </w:r>
+      <w:proofErr w:type="gramStart"/>
+      <w:r>
+        <w:t>were</w:t>
+      </w:r>
+      <w:proofErr w:type="gramEnd"/>
+    </w:p>
+    <w:p>
+      <w:r>
+        <w:t xml:space="preserve">Any risks that may still occur and how they may be </w:t>
+      </w:r>
+      <w:proofErr w:type="gramStart"/>
+      <w:r>
+        <w:t>mitigated</w:t>
+      </w:r>
+      <w:proofErr w:type="gramEnd"/>
     </w:p>
     <w:p>
       <w:pPr>
@@ -5342,14 +5969,24 @@
       </w:r>
       <w:proofErr w:type="spellStart"/>
       <w:r>
-        <w:t>self management</w:t>
+        <w:t xml:space="preserve">self </w:t>
+      </w:r>
+      <w:proofErr w:type="gramStart"/>
+      <w:r>
+        <w:t>management</w:t>
       </w:r>
       <w:proofErr w:type="spellEnd"/>
-    </w:p>
-    <w:p>
-      <w:r>
-        <w:t>Look back at TMA01/02 here</w:t>
-      </w:r>
+      <w:proofErr w:type="gramEnd"/>
+    </w:p>
+    <w:p>
+      <w:r>
+        <w:t xml:space="preserve">Look back at TMA01/02 </w:t>
+      </w:r>
+      <w:proofErr w:type="gramStart"/>
+      <w:r>
+        <w:t>here</w:t>
+      </w:r>
+      <w:proofErr w:type="gramEnd"/>
     </w:p>
     <w:p>
       <w:pPr>
@@ -5384,10 +6021,10 @@
       </w:r>
     </w:p>
     <w:sectPr>
-      <w:headerReference w:type="default" r:id="rId27"/>
-      <w:footerReference w:type="default" r:id="rId28"/>
-      <w:headerReference w:type="first" r:id="rId29"/>
-      <w:footerReference w:type="first" r:id="rId30"/>
+      <w:headerReference w:type="default" r:id="rId33"/>
+      <w:footerReference w:type="default" r:id="rId34"/>
+      <w:headerReference w:type="first" r:id="rId35"/>
+      <w:footerReference w:type="first" r:id="rId36"/>
       <w:pgSz w:w="11906" w:h="16838"/>
       <w:pgMar w:top="1440" w:right="1440" w:bottom="1440" w:left="1440" w:header="708" w:footer="708" w:gutter="0"/>
       <w:cols w:space="708"/>

--- a/TM470_TMA03_Lucy_Morris_zx181423.docx
+++ b/TM470_TMA03_Lucy_Morris_zx181423.docx
@@ -268,7 +268,7 @@
           <w:r>
             <w:fldChar w:fldCharType="separate"/>
           </w:r>
-          <w:hyperlink w:anchor="_Toc135142369" w:history="1">
+          <w:hyperlink w:anchor="_Toc138945120" w:history="1">
             <w:r>
               <w:rPr>
                 <w:rStyle w:val="Hyperlink"/>
@@ -295,7 +295,7 @@
                 <w:noProof/>
                 <w:webHidden/>
               </w:rPr>
-              <w:instrText xml:space="preserve"> PAGEREF _Toc135142369 \h </w:instrText>
+              <w:instrText xml:space="preserve"> PAGEREF _Toc138945120 \h </w:instrText>
             </w:r>
             <w:r>
               <w:rPr>
@@ -340,7 +340,7 @@
               <w14:ligatures w14:val="standardContextual"/>
             </w:rPr>
           </w:pPr>
-          <w:hyperlink w:anchor="_Toc135142370" w:history="1">
+          <w:hyperlink w:anchor="_Toc138945121" w:history="1">
             <w:r>
               <w:rPr>
                 <w:rStyle w:val="Hyperlink"/>
@@ -367,7 +367,7 @@
                 <w:noProof/>
                 <w:webHidden/>
               </w:rPr>
-              <w:instrText xml:space="preserve"> PAGEREF _Toc135142370 \h </w:instrText>
+              <w:instrText xml:space="preserve"> PAGEREF _Toc138945121 \h </w:instrText>
             </w:r>
             <w:r>
               <w:rPr>
@@ -412,7 +412,7 @@
               <w14:ligatures w14:val="standardContextual"/>
             </w:rPr>
           </w:pPr>
-          <w:hyperlink w:anchor="_Toc135142371" w:history="1">
+          <w:hyperlink w:anchor="_Toc138945122" w:history="1">
             <w:r>
               <w:rPr>
                 <w:rStyle w:val="Hyperlink"/>
@@ -439,7 +439,7 @@
                 <w:noProof/>
                 <w:webHidden/>
               </w:rPr>
-              <w:instrText xml:space="preserve"> PAGEREF _Toc135142371 \h </w:instrText>
+              <w:instrText xml:space="preserve"> PAGEREF _Toc138945122 \h </w:instrText>
             </w:r>
             <w:r>
               <w:rPr>
@@ -484,7 +484,7 @@
               <w14:ligatures w14:val="standardContextual"/>
             </w:rPr>
           </w:pPr>
-          <w:hyperlink w:anchor="_Toc135142372" w:history="1">
+          <w:hyperlink w:anchor="_Toc138945123" w:history="1">
             <w:r>
               <w:rPr>
                 <w:rStyle w:val="Hyperlink"/>
@@ -511,7 +511,7 @@
                 <w:noProof/>
                 <w:webHidden/>
               </w:rPr>
-              <w:instrText xml:space="preserve"> PAGEREF _Toc135142372 \h </w:instrText>
+              <w:instrText xml:space="preserve"> PAGEREF _Toc138945123 \h </w:instrText>
             </w:r>
             <w:r>
               <w:rPr>
@@ -556,13 +556,13 @@
               <w14:ligatures w14:val="standardContextual"/>
             </w:rPr>
           </w:pPr>
-          <w:hyperlink w:anchor="_Toc135142373" w:history="1">
+          <w:hyperlink w:anchor="_Toc138945124" w:history="1">
             <w:r>
               <w:rPr>
                 <w:rStyle w:val="Hyperlink"/>
                 <w:noProof/>
               </w:rPr>
-              <w:t>1.1.3 Resources</w:t>
+              <w:t>1.1.3 Analysis of the impact of the project</w:t>
             </w:r>
             <w:r>
               <w:rPr>
@@ -583,7 +583,7 @@
                 <w:noProof/>
                 <w:webHidden/>
               </w:rPr>
-              <w:instrText xml:space="preserve"> PAGEREF _Toc135142373 \h </w:instrText>
+              <w:instrText xml:space="preserve"> PAGEREF _Toc138945124 \h </w:instrText>
             </w:r>
             <w:r>
               <w:rPr>
@@ -628,13 +628,13 @@
               <w14:ligatures w14:val="standardContextual"/>
             </w:rPr>
           </w:pPr>
-          <w:hyperlink w:anchor="_Toc135142374" w:history="1">
+          <w:hyperlink w:anchor="_Toc138945125" w:history="1">
             <w:r>
               <w:rPr>
                 <w:rStyle w:val="Hyperlink"/>
                 <w:noProof/>
               </w:rPr>
-              <w:t>1.1.4 Future plan</w:t>
+              <w:t>1.1.4 Resources</w:t>
             </w:r>
             <w:r>
               <w:rPr>
@@ -655,7 +655,7 @@
                 <w:noProof/>
                 <w:webHidden/>
               </w:rPr>
-              <w:instrText xml:space="preserve"> PAGEREF _Toc135142374 \h </w:instrText>
+              <w:instrText xml:space="preserve"> PAGEREF _Toc138945125 \h </w:instrText>
             </w:r>
             <w:r>
               <w:rPr>
@@ -675,7 +675,151 @@
                 <w:noProof/>
                 <w:webHidden/>
               </w:rPr>
+              <w:t>4</w:t>
+            </w:r>
+            <w:r>
+              <w:rPr>
+                <w:noProof/>
+                <w:webHidden/>
+              </w:rPr>
+              <w:fldChar w:fldCharType="end"/>
+            </w:r>
+          </w:hyperlink>
+        </w:p>
+        <w:p>
+          <w:pPr>
+            <w:pStyle w:val="TOC3"/>
+            <w:tabs>
+              <w:tab w:val="right" w:leader="dot" w:pos="9016"/>
+            </w:tabs>
+            <w:rPr>
+              <w:rFonts w:cstheme="minorBidi"/>
+              <w:noProof/>
+              <w:kern w:val="2"/>
+              <w:lang w:val="en-GB" w:eastAsia="en-GB"/>
+              <w14:ligatures w14:val="standardContextual"/>
+            </w:rPr>
+          </w:pPr>
+          <w:hyperlink w:anchor="_Toc138945126" w:history="1">
+            <w:r>
+              <w:rPr>
+                <w:rStyle w:val="Hyperlink"/>
+                <w:noProof/>
+              </w:rPr>
+              <w:t>1.1.5 Risk management</w:t>
+            </w:r>
+            <w:r>
+              <w:rPr>
+                <w:noProof/>
+                <w:webHidden/>
+              </w:rPr>
+              <w:tab/>
+            </w:r>
+            <w:r>
+              <w:rPr>
+                <w:noProof/>
+                <w:webHidden/>
+              </w:rPr>
+              <w:fldChar w:fldCharType="begin"/>
+            </w:r>
+            <w:r>
+              <w:rPr>
+                <w:noProof/>
+                <w:webHidden/>
+              </w:rPr>
+              <w:instrText xml:space="preserve"> PAGEREF _Toc138945126 \h </w:instrText>
+            </w:r>
+            <w:r>
+              <w:rPr>
+                <w:noProof/>
+                <w:webHidden/>
+              </w:rPr>
+            </w:r>
+            <w:r>
+              <w:rPr>
+                <w:noProof/>
+                <w:webHidden/>
+              </w:rPr>
+              <w:fldChar w:fldCharType="separate"/>
+            </w:r>
+            <w:r>
+              <w:rPr>
+                <w:noProof/>
+                <w:webHidden/>
+              </w:rPr>
               <w:t>5</w:t>
+            </w:r>
+            <w:r>
+              <w:rPr>
+                <w:noProof/>
+                <w:webHidden/>
+              </w:rPr>
+              <w:fldChar w:fldCharType="end"/>
+            </w:r>
+          </w:hyperlink>
+        </w:p>
+        <w:p>
+          <w:pPr>
+            <w:pStyle w:val="TOC3"/>
+            <w:tabs>
+              <w:tab w:val="right" w:leader="dot" w:pos="9016"/>
+            </w:tabs>
+            <w:rPr>
+              <w:rFonts w:cstheme="minorBidi"/>
+              <w:noProof/>
+              <w:kern w:val="2"/>
+              <w:lang w:val="en-GB" w:eastAsia="en-GB"/>
+              <w14:ligatures w14:val="standardContextual"/>
+            </w:rPr>
+          </w:pPr>
+          <w:hyperlink w:anchor="_Toc138945127" w:history="1">
+            <w:r>
+              <w:rPr>
+                <w:rStyle w:val="Hyperlink"/>
+                <w:noProof/>
+              </w:rPr>
+              <w:t>1.1.5 Future plan</w:t>
+            </w:r>
+            <w:r>
+              <w:rPr>
+                <w:noProof/>
+                <w:webHidden/>
+              </w:rPr>
+              <w:tab/>
+            </w:r>
+            <w:r>
+              <w:rPr>
+                <w:noProof/>
+                <w:webHidden/>
+              </w:rPr>
+              <w:fldChar w:fldCharType="begin"/>
+            </w:r>
+            <w:r>
+              <w:rPr>
+                <w:noProof/>
+                <w:webHidden/>
+              </w:rPr>
+              <w:instrText xml:space="preserve"> PAGEREF _Toc138945127 \h </w:instrText>
+            </w:r>
+            <w:r>
+              <w:rPr>
+                <w:noProof/>
+                <w:webHidden/>
+              </w:rPr>
+            </w:r>
+            <w:r>
+              <w:rPr>
+                <w:noProof/>
+                <w:webHidden/>
+              </w:rPr>
+              <w:fldChar w:fldCharType="separate"/>
+            </w:r>
+            <w:r>
+              <w:rPr>
+                <w:noProof/>
+                <w:webHidden/>
+              </w:rPr>
+              <w:t>8</w:t>
             </w:r>
             <w:r>
               <w:rPr>
@@ -700,7 +844,7 @@
               <w14:ligatures w14:val="standardContextual"/>
             </w:rPr>
           </w:pPr>
-          <w:hyperlink w:anchor="_Toc135142375" w:history="1">
+          <w:hyperlink w:anchor="_Toc138945128" w:history="1">
             <w:r>
               <w:rPr>
                 <w:rStyle w:val="Hyperlink"/>
@@ -727,7 +871,7 @@
                 <w:noProof/>
                 <w:webHidden/>
               </w:rPr>
-              <w:instrText xml:space="preserve"> PAGEREF _Toc135142375 \h </w:instrText>
+              <w:instrText xml:space="preserve"> PAGEREF _Toc138945128 \h </w:instrText>
             </w:r>
             <w:r>
               <w:rPr>
@@ -747,7 +891,268 @@
                 <w:noProof/>
                 <w:webHidden/>
               </w:rPr>
-              <w:t>5</w:t>
+              <w:t>8</w:t>
+            </w:r>
+            <w:r>
+              <w:rPr>
+                <w:noProof/>
+                <w:webHidden/>
+              </w:rPr>
+              <w:fldChar w:fldCharType="end"/>
+            </w:r>
+          </w:hyperlink>
+        </w:p>
+        <w:p>
+          <w:pPr>
+            <w:pStyle w:val="TOC3"/>
+            <w:tabs>
+              <w:tab w:val="right" w:leader="dot" w:pos="9016"/>
+            </w:tabs>
+            <w:rPr>
+              <w:rFonts w:cstheme="minorBidi"/>
+              <w:noProof/>
+              <w:kern w:val="2"/>
+              <w:lang w:val="en-GB" w:eastAsia="en-GB"/>
+              <w14:ligatures w14:val="standardContextual"/>
+            </w:rPr>
+          </w:pPr>
+          <w:hyperlink w:anchor="_Toc138945129" w:history="1">
+            <w:r>
+              <w:rPr>
+                <w:rStyle w:val="Hyperlink"/>
+                <w:noProof/>
+              </w:rPr>
+              <w:t>1.2.1 1</w:t>
+            </w:r>
+            <w:r>
+              <w:rPr>
+                <w:rStyle w:val="Hyperlink"/>
+                <w:noProof/>
+                <w:vertAlign w:val="superscript"/>
+              </w:rPr>
+              <w:t>st</w:t>
+            </w:r>
+            <w:r>
+              <w:rPr>
+                <w:rStyle w:val="Hyperlink"/>
+                <w:noProof/>
+              </w:rPr>
+              <w:t xml:space="preserve"> Lit review</w:t>
+            </w:r>
+            <w:r>
+              <w:rPr>
+                <w:noProof/>
+                <w:webHidden/>
+              </w:rPr>
+              <w:tab/>
+            </w:r>
+            <w:r>
+              <w:rPr>
+                <w:noProof/>
+                <w:webHidden/>
+              </w:rPr>
+              <w:fldChar w:fldCharType="begin"/>
+            </w:r>
+            <w:r>
+              <w:rPr>
+                <w:noProof/>
+                <w:webHidden/>
+              </w:rPr>
+              <w:instrText xml:space="preserve"> PAGEREF _Toc138945129 \h </w:instrText>
+            </w:r>
+            <w:r>
+              <w:rPr>
+                <w:noProof/>
+                <w:webHidden/>
+              </w:rPr>
+            </w:r>
+            <w:r>
+              <w:rPr>
+                <w:noProof/>
+                <w:webHidden/>
+              </w:rPr>
+              <w:fldChar w:fldCharType="separate"/>
+            </w:r>
+            <w:r>
+              <w:rPr>
+                <w:noProof/>
+                <w:webHidden/>
+              </w:rPr>
+              <w:t>8</w:t>
+            </w:r>
+            <w:r>
+              <w:rPr>
+                <w:noProof/>
+                <w:webHidden/>
+              </w:rPr>
+              <w:fldChar w:fldCharType="end"/>
+            </w:r>
+          </w:hyperlink>
+        </w:p>
+        <w:p>
+          <w:pPr>
+            <w:pStyle w:val="TOC3"/>
+            <w:tabs>
+              <w:tab w:val="right" w:leader="dot" w:pos="9016"/>
+            </w:tabs>
+            <w:rPr>
+              <w:rFonts w:cstheme="minorBidi"/>
+              <w:noProof/>
+              <w:kern w:val="2"/>
+              <w:lang w:val="en-GB" w:eastAsia="en-GB"/>
+              <w14:ligatures w14:val="standardContextual"/>
+            </w:rPr>
+          </w:pPr>
+          <w:hyperlink w:anchor="_Toc138945130" w:history="1">
+            <w:r>
+              <w:rPr>
+                <w:rStyle w:val="Hyperlink"/>
+                <w:noProof/>
+              </w:rPr>
+              <w:t>1.2.2 2</w:t>
+            </w:r>
+            <w:r>
+              <w:rPr>
+                <w:rStyle w:val="Hyperlink"/>
+                <w:noProof/>
+                <w:vertAlign w:val="superscript"/>
+              </w:rPr>
+              <w:t>nd</w:t>
+            </w:r>
+            <w:r>
+              <w:rPr>
+                <w:rStyle w:val="Hyperlink"/>
+                <w:noProof/>
+              </w:rPr>
+              <w:t xml:space="preserve"> Lit review</w:t>
+            </w:r>
+            <w:r>
+              <w:rPr>
+                <w:noProof/>
+                <w:webHidden/>
+              </w:rPr>
+              <w:tab/>
+            </w:r>
+            <w:r>
+              <w:rPr>
+                <w:noProof/>
+                <w:webHidden/>
+              </w:rPr>
+              <w:fldChar w:fldCharType="begin"/>
+            </w:r>
+            <w:r>
+              <w:rPr>
+                <w:noProof/>
+                <w:webHidden/>
+              </w:rPr>
+              <w:instrText xml:space="preserve"> PAGEREF _Toc138945130 \h </w:instrText>
+            </w:r>
+            <w:r>
+              <w:rPr>
+                <w:noProof/>
+                <w:webHidden/>
+              </w:rPr>
+            </w:r>
+            <w:r>
+              <w:rPr>
+                <w:noProof/>
+                <w:webHidden/>
+              </w:rPr>
+              <w:fldChar w:fldCharType="separate"/>
+            </w:r>
+            <w:r>
+              <w:rPr>
+                <w:noProof/>
+                <w:webHidden/>
+              </w:rPr>
+              <w:t>8</w:t>
+            </w:r>
+            <w:r>
+              <w:rPr>
+                <w:noProof/>
+                <w:webHidden/>
+              </w:rPr>
+              <w:fldChar w:fldCharType="end"/>
+            </w:r>
+          </w:hyperlink>
+        </w:p>
+        <w:p>
+          <w:pPr>
+            <w:pStyle w:val="TOC3"/>
+            <w:tabs>
+              <w:tab w:val="right" w:leader="dot" w:pos="9016"/>
+            </w:tabs>
+            <w:rPr>
+              <w:rFonts w:cstheme="minorBidi"/>
+              <w:noProof/>
+              <w:kern w:val="2"/>
+              <w:lang w:val="en-GB" w:eastAsia="en-GB"/>
+              <w14:ligatures w14:val="standardContextual"/>
+            </w:rPr>
+          </w:pPr>
+          <w:hyperlink w:anchor="_Toc138945131" w:history="1">
+            <w:r>
+              <w:rPr>
+                <w:rStyle w:val="Hyperlink"/>
+                <w:noProof/>
+              </w:rPr>
+              <w:t>1.2.3 3</w:t>
+            </w:r>
+            <w:r>
+              <w:rPr>
+                <w:rStyle w:val="Hyperlink"/>
+                <w:noProof/>
+                <w:vertAlign w:val="superscript"/>
+              </w:rPr>
+              <w:t>rd</w:t>
+            </w:r>
+            <w:r>
+              <w:rPr>
+                <w:rStyle w:val="Hyperlink"/>
+                <w:noProof/>
+              </w:rPr>
+              <w:t xml:space="preserve"> Lit review</w:t>
+            </w:r>
+            <w:r>
+              <w:rPr>
+                <w:noProof/>
+                <w:webHidden/>
+              </w:rPr>
+              <w:tab/>
+            </w:r>
+            <w:r>
+              <w:rPr>
+                <w:noProof/>
+                <w:webHidden/>
+              </w:rPr>
+              <w:fldChar w:fldCharType="begin"/>
+            </w:r>
+            <w:r>
+              <w:rPr>
+                <w:noProof/>
+                <w:webHidden/>
+              </w:rPr>
+              <w:instrText xml:space="preserve"> PAGEREF _Toc138945131 \h </w:instrText>
+            </w:r>
+            <w:r>
+              <w:rPr>
+                <w:noProof/>
+                <w:webHidden/>
+              </w:rPr>
+            </w:r>
+            <w:r>
+              <w:rPr>
+                <w:noProof/>
+                <w:webHidden/>
+              </w:rPr>
+              <w:fldChar w:fldCharType="separate"/>
+            </w:r>
+            <w:r>
+              <w:rPr>
+                <w:noProof/>
+                <w:webHidden/>
+              </w:rPr>
+              <w:t>8</w:t>
             </w:r>
             <w:r>
               <w:rPr>
@@ -772,13 +1177,13 @@
               <w14:ligatures w14:val="standardContextual"/>
             </w:rPr>
           </w:pPr>
-          <w:hyperlink w:anchor="_Toc135142376" w:history="1">
+          <w:hyperlink w:anchor="_Toc138945132" w:history="1">
             <w:r>
               <w:rPr>
                 <w:rStyle w:val="Hyperlink"/>
                 <w:noProof/>
               </w:rPr>
-              <w:t>1.3 Account of Project Work</w:t>
+              <w:t>1.3 Account of Project Work and its outcome</w:t>
             </w:r>
             <w:r>
               <w:rPr>
@@ -799,7 +1204,7 @@
                 <w:noProof/>
                 <w:webHidden/>
               </w:rPr>
-              <w:instrText xml:space="preserve"> PAGEREF _Toc135142376 \h </w:instrText>
+              <w:instrText xml:space="preserve"> PAGEREF _Toc138945132 \h </w:instrText>
             </w:r>
             <w:r>
               <w:rPr>
@@ -819,7 +1224,223 @@
                 <w:noProof/>
                 <w:webHidden/>
               </w:rPr>
-              <w:t>5</w:t>
+              <w:t>9</w:t>
+            </w:r>
+            <w:r>
+              <w:rPr>
+                <w:noProof/>
+                <w:webHidden/>
+              </w:rPr>
+              <w:fldChar w:fldCharType="end"/>
+            </w:r>
+          </w:hyperlink>
+        </w:p>
+        <w:p>
+          <w:pPr>
+            <w:pStyle w:val="TOC3"/>
+            <w:tabs>
+              <w:tab w:val="right" w:leader="dot" w:pos="9016"/>
+            </w:tabs>
+            <w:rPr>
+              <w:rFonts w:cstheme="minorBidi"/>
+              <w:noProof/>
+              <w:kern w:val="2"/>
+              <w:lang w:val="en-GB" w:eastAsia="en-GB"/>
+              <w14:ligatures w14:val="standardContextual"/>
+            </w:rPr>
+          </w:pPr>
+          <w:hyperlink w:anchor="_Toc138945133" w:history="1">
+            <w:r>
+              <w:rPr>
+                <w:rStyle w:val="Hyperlink"/>
+                <w:noProof/>
+              </w:rPr>
+              <w:t>1.3.1 Previous work</w:t>
+            </w:r>
+            <w:r>
+              <w:rPr>
+                <w:noProof/>
+                <w:webHidden/>
+              </w:rPr>
+              <w:tab/>
+            </w:r>
+            <w:r>
+              <w:rPr>
+                <w:noProof/>
+                <w:webHidden/>
+              </w:rPr>
+              <w:fldChar w:fldCharType="begin"/>
+            </w:r>
+            <w:r>
+              <w:rPr>
+                <w:noProof/>
+                <w:webHidden/>
+              </w:rPr>
+              <w:instrText xml:space="preserve"> PAGEREF _Toc138945133 \h </w:instrText>
+            </w:r>
+            <w:r>
+              <w:rPr>
+                <w:noProof/>
+                <w:webHidden/>
+              </w:rPr>
+            </w:r>
+            <w:r>
+              <w:rPr>
+                <w:noProof/>
+                <w:webHidden/>
+              </w:rPr>
+              <w:fldChar w:fldCharType="separate"/>
+            </w:r>
+            <w:r>
+              <w:rPr>
+                <w:noProof/>
+                <w:webHidden/>
+              </w:rPr>
+              <w:t>9</w:t>
+            </w:r>
+            <w:r>
+              <w:rPr>
+                <w:noProof/>
+                <w:webHidden/>
+              </w:rPr>
+              <w:fldChar w:fldCharType="end"/>
+            </w:r>
+          </w:hyperlink>
+        </w:p>
+        <w:p>
+          <w:pPr>
+            <w:pStyle w:val="TOC3"/>
+            <w:tabs>
+              <w:tab w:val="right" w:leader="dot" w:pos="9016"/>
+            </w:tabs>
+            <w:rPr>
+              <w:rFonts w:cstheme="minorBidi"/>
+              <w:noProof/>
+              <w:kern w:val="2"/>
+              <w:lang w:val="en-GB" w:eastAsia="en-GB"/>
+              <w14:ligatures w14:val="standardContextual"/>
+            </w:rPr>
+          </w:pPr>
+          <w:hyperlink w:anchor="_Toc138945134" w:history="1">
+            <w:r>
+              <w:rPr>
+                <w:rStyle w:val="Hyperlink"/>
+                <w:noProof/>
+              </w:rPr>
+              <w:t>1.3.2 Recent work</w:t>
+            </w:r>
+            <w:r>
+              <w:rPr>
+                <w:noProof/>
+                <w:webHidden/>
+              </w:rPr>
+              <w:tab/>
+            </w:r>
+            <w:r>
+              <w:rPr>
+                <w:noProof/>
+                <w:webHidden/>
+              </w:rPr>
+              <w:fldChar w:fldCharType="begin"/>
+            </w:r>
+            <w:r>
+              <w:rPr>
+                <w:noProof/>
+                <w:webHidden/>
+              </w:rPr>
+              <w:instrText xml:space="preserve"> PAGEREF _Toc138945134 \h </w:instrText>
+            </w:r>
+            <w:r>
+              <w:rPr>
+                <w:noProof/>
+                <w:webHidden/>
+              </w:rPr>
+            </w:r>
+            <w:r>
+              <w:rPr>
+                <w:noProof/>
+                <w:webHidden/>
+              </w:rPr>
+              <w:fldChar w:fldCharType="separate"/>
+            </w:r>
+            <w:r>
+              <w:rPr>
+                <w:noProof/>
+                <w:webHidden/>
+              </w:rPr>
+              <w:t>9</w:t>
+            </w:r>
+            <w:r>
+              <w:rPr>
+                <w:noProof/>
+                <w:webHidden/>
+              </w:rPr>
+              <w:fldChar w:fldCharType="end"/>
+            </w:r>
+          </w:hyperlink>
+        </w:p>
+        <w:p>
+          <w:pPr>
+            <w:pStyle w:val="TOC3"/>
+            <w:tabs>
+              <w:tab w:val="right" w:leader="dot" w:pos="9016"/>
+            </w:tabs>
+            <w:rPr>
+              <w:rFonts w:cstheme="minorBidi"/>
+              <w:noProof/>
+              <w:kern w:val="2"/>
+              <w:lang w:val="en-GB" w:eastAsia="en-GB"/>
+              <w14:ligatures w14:val="standardContextual"/>
+            </w:rPr>
+          </w:pPr>
+          <w:hyperlink w:anchor="_Toc138945135" w:history="1">
+            <w:r>
+              <w:rPr>
+                <w:rStyle w:val="Hyperlink"/>
+                <w:noProof/>
+              </w:rPr>
+              <w:t>1.3.3 Future Plan</w:t>
+            </w:r>
+            <w:r>
+              <w:rPr>
+                <w:noProof/>
+                <w:webHidden/>
+              </w:rPr>
+              <w:tab/>
+            </w:r>
+            <w:r>
+              <w:rPr>
+                <w:noProof/>
+                <w:webHidden/>
+              </w:rPr>
+              <w:fldChar w:fldCharType="begin"/>
+            </w:r>
+            <w:r>
+              <w:rPr>
+                <w:noProof/>
+                <w:webHidden/>
+              </w:rPr>
+              <w:instrText xml:space="preserve"> PAGEREF _Toc138945135 \h </w:instrText>
+            </w:r>
+            <w:r>
+              <w:rPr>
+                <w:noProof/>
+                <w:webHidden/>
+              </w:rPr>
+            </w:r>
+            <w:r>
+              <w:rPr>
+                <w:noProof/>
+                <w:webHidden/>
+              </w:rPr>
+              <w:fldChar w:fldCharType="separate"/>
+            </w:r>
+            <w:r>
+              <w:rPr>
+                <w:noProof/>
+                <w:webHidden/>
+              </w:rPr>
+              <w:t>15</w:t>
             </w:r>
             <w:r>
               <w:rPr>
@@ -844,7 +1465,7 @@
               <w14:ligatures w14:val="standardContextual"/>
             </w:rPr>
           </w:pPr>
-          <w:hyperlink w:anchor="_Toc135142377" w:history="1">
+          <w:hyperlink w:anchor="_Toc138945136" w:history="1">
             <w:r>
               <w:rPr>
                 <w:rStyle w:val="Hyperlink"/>
@@ -871,7 +1492,7 @@
                 <w:noProof/>
                 <w:webHidden/>
               </w:rPr>
-              <w:instrText xml:space="preserve"> PAGEREF _Toc135142377 \h </w:instrText>
+              <w:instrText xml:space="preserve"> PAGEREF _Toc138945136 \h </w:instrText>
             </w:r>
             <w:r>
               <w:rPr>
@@ -891,7 +1512,7 @@
                 <w:noProof/>
                 <w:webHidden/>
               </w:rPr>
-              <w:t>6</w:t>
+              <w:t>15</w:t>
             </w:r>
             <w:r>
               <w:rPr>
@@ -916,7 +1537,7 @@
               <w14:ligatures w14:val="standardContextual"/>
             </w:rPr>
           </w:pPr>
-          <w:hyperlink w:anchor="_Toc135142378" w:history="1">
+          <w:hyperlink w:anchor="_Toc138945137" w:history="1">
             <w:r>
               <w:rPr>
                 <w:rStyle w:val="Hyperlink"/>
@@ -943,7 +1564,7 @@
                 <w:noProof/>
                 <w:webHidden/>
               </w:rPr>
-              <w:instrText xml:space="preserve"> PAGEREF _Toc135142378 \h </w:instrText>
+              <w:instrText xml:space="preserve"> PAGEREF _Toc138945137 \h </w:instrText>
             </w:r>
             <w:r>
               <w:rPr>
@@ -963,7 +1584,7 @@
                 <w:noProof/>
                 <w:webHidden/>
               </w:rPr>
-              <w:t>6</w:t>
+              <w:t>15</w:t>
             </w:r>
             <w:r>
               <w:rPr>
@@ -988,7 +1609,7 @@
               <w14:ligatures w14:val="standardContextual"/>
             </w:rPr>
           </w:pPr>
-          <w:hyperlink w:anchor="_Toc135142379" w:history="1">
+          <w:hyperlink w:anchor="_Toc138945138" w:history="1">
             <w:r>
               <w:rPr>
                 <w:rStyle w:val="Hyperlink"/>
@@ -1015,7 +1636,7 @@
                 <w:noProof/>
                 <w:webHidden/>
               </w:rPr>
-              <w:instrText xml:space="preserve"> PAGEREF _Toc135142379 \h </w:instrText>
+              <w:instrText xml:space="preserve"> PAGEREF _Toc138945138 \h </w:instrText>
             </w:r>
             <w:r>
               <w:rPr>
@@ -1035,7 +1656,7 @@
                 <w:noProof/>
                 <w:webHidden/>
               </w:rPr>
-              <w:t>6</w:t>
+              <w:t>15</w:t>
             </w:r>
             <w:r>
               <w:rPr>
@@ -1060,7 +1681,7 @@
               <w14:ligatures w14:val="standardContextual"/>
             </w:rPr>
           </w:pPr>
-          <w:hyperlink w:anchor="_Toc135142380" w:history="1">
+          <w:hyperlink w:anchor="_Toc138945139" w:history="1">
             <w:r>
               <w:rPr>
                 <w:rStyle w:val="Hyperlink"/>
@@ -1087,7 +1708,7 @@
                 <w:noProof/>
                 <w:webHidden/>
               </w:rPr>
-              <w:instrText xml:space="preserve"> PAGEREF _Toc135142380 \h </w:instrText>
+              <w:instrText xml:space="preserve"> PAGEREF _Toc138945139 \h </w:instrText>
             </w:r>
             <w:r>
               <w:rPr>
@@ -1107,7 +1728,7 @@
                 <w:noProof/>
                 <w:webHidden/>
               </w:rPr>
-              <w:t>6</w:t>
+              <w:t>15</w:t>
             </w:r>
             <w:r>
               <w:rPr>
@@ -1132,7 +1753,7 @@
               <w14:ligatures w14:val="standardContextual"/>
             </w:rPr>
           </w:pPr>
-          <w:hyperlink w:anchor="_Toc135142381" w:history="1">
+          <w:hyperlink w:anchor="_Toc138945140" w:history="1">
             <w:r>
               <w:rPr>
                 <w:rStyle w:val="Hyperlink"/>
@@ -1159,7 +1780,7 @@
                 <w:noProof/>
                 <w:webHidden/>
               </w:rPr>
-              <w:instrText xml:space="preserve"> PAGEREF _Toc135142381 \h </w:instrText>
+              <w:instrText xml:space="preserve"> PAGEREF _Toc138945140 \h </w:instrText>
             </w:r>
             <w:r>
               <w:rPr>
@@ -1179,7 +1800,7 @@
                 <w:noProof/>
                 <w:webHidden/>
               </w:rPr>
-              <w:t>6</w:t>
+              <w:t>15</w:t>
             </w:r>
             <w:r>
               <w:rPr>
@@ -1204,7 +1825,7 @@
               <w14:ligatures w14:val="standardContextual"/>
             </w:rPr>
           </w:pPr>
-          <w:hyperlink w:anchor="_Toc135142382" w:history="1">
+          <w:hyperlink w:anchor="_Toc138945141" w:history="1">
             <w:r>
               <w:rPr>
                 <w:rStyle w:val="Hyperlink"/>
@@ -1231,7 +1852,7 @@
                 <w:noProof/>
                 <w:webHidden/>
               </w:rPr>
-              <w:instrText xml:space="preserve"> PAGEREF _Toc135142382 \h </w:instrText>
+              <w:instrText xml:space="preserve"> PAGEREF _Toc138945141 \h </w:instrText>
             </w:r>
             <w:r>
               <w:rPr>
@@ -1251,7 +1872,7 @@
                 <w:noProof/>
                 <w:webHidden/>
               </w:rPr>
-              <w:t>6</w:t>
+              <w:t>16</w:t>
             </w:r>
             <w:r>
               <w:rPr>
@@ -1276,7 +1897,7 @@
               <w14:ligatures w14:val="standardContextual"/>
             </w:rPr>
           </w:pPr>
-          <w:hyperlink w:anchor="_Toc135142383" w:history="1">
+          <w:hyperlink w:anchor="_Toc138945142" w:history="1">
             <w:r>
               <w:rPr>
                 <w:rStyle w:val="Hyperlink"/>
@@ -1303,7 +1924,7 @@
                 <w:noProof/>
                 <w:webHidden/>
               </w:rPr>
-              <w:instrText xml:space="preserve"> PAGEREF _Toc135142383 \h </w:instrText>
+              <w:instrText xml:space="preserve"> PAGEREF _Toc138945142 \h </w:instrText>
             </w:r>
             <w:r>
               <w:rPr>
@@ -1323,7 +1944,7 @@
                 <w:noProof/>
                 <w:webHidden/>
               </w:rPr>
-              <w:t>6</w:t>
+              <w:t>16</w:t>
             </w:r>
             <w:r>
               <w:rPr>
@@ -1361,9 +1982,8 @@
       <w:pPr>
         <w:pStyle w:val="Heading1"/>
       </w:pPr>
-      <w:bookmarkStart w:id="0" w:name="_Toc135142369"/>
-      <w:r>
-        <w:lastRenderedPageBreak/>
+      <w:bookmarkStart w:id="0" w:name="_Toc138945120"/>
+      <w:r>
         <w:t xml:space="preserve">1. </w:t>
       </w:r>
       <w:r>
@@ -1375,7 +1995,7 @@
       <w:pPr>
         <w:pStyle w:val="Heading2"/>
       </w:pPr>
-      <w:bookmarkStart w:id="1" w:name="_Toc135142370"/>
+      <w:bookmarkStart w:id="1" w:name="_Toc138945121"/>
       <w:r>
         <w:t xml:space="preserve">1.1 </w:t>
       </w:r>
@@ -1388,7 +2008,7 @@
       <w:pPr>
         <w:pStyle w:val="Heading3"/>
       </w:pPr>
-      <w:bookmarkStart w:id="2" w:name="_Toc135142371"/>
+      <w:bookmarkStart w:id="2" w:name="_Toc138945122"/>
       <w:r>
         <w:t>1.1.1 Title</w:t>
       </w:r>
@@ -1408,7 +2028,7 @@
       <w:pPr>
         <w:pStyle w:val="Heading3"/>
       </w:pPr>
-      <w:bookmarkStart w:id="3" w:name="_Toc135142372"/>
+      <w:bookmarkStart w:id="3" w:name="_Toc138945123"/>
       <w:r>
         <w:t xml:space="preserve">1.1.2 </w:t>
       </w:r>
@@ -1457,195 +2077,214 @@
         <w:t>The web app will be usable on web browsers and on mobile devices using HTML, CSS, and JavaScript</w:t>
       </w:r>
       <w:r>
-        <w:t xml:space="preserve"> and will utilize the OpenStack Trove DBaaS</w:t>
-      </w:r>
-      <w:r>
-        <w:t xml:space="preserve">, consisting </w:t>
-      </w:r>
-      <w:r>
-        <w:t>of several pages</w:t>
-      </w:r>
-      <w:r>
-        <w:t>.</w:t>
-      </w:r>
-      <w:r>
-        <w:t xml:space="preserve"> </w:t>
-      </w:r>
-      <w:r>
-        <w:t>Firstly,</w:t>
-      </w:r>
-      <w:r>
-        <w:t xml:space="preserve"> a page that contains a map which displays services on it</w:t>
-      </w:r>
-      <w:r>
-        <w:t>, which</w:t>
-      </w:r>
-      <w:r>
-        <w:t xml:space="preserve"> will be filterable by type (</w:t>
-      </w:r>
-      <w:proofErr w:type="gramStart"/>
-      <w:r>
-        <w:t>e.g.</w:t>
-      </w:r>
-      <w:proofErr w:type="gramEnd"/>
-      <w:r>
-        <w:t xml:space="preserve"> mental health</w:t>
-      </w:r>
-      <w:r>
-        <w:t xml:space="preserve"> or peer support) and when a service is selected</w:t>
-      </w:r>
-      <w:r>
-        <w:t xml:space="preserve"> more information and contact details will be provided. </w:t>
-      </w:r>
-      <w:r>
-        <w:t xml:space="preserve">The map will also provide directions from the user’s location to the selected service. </w:t>
-      </w:r>
-      <w:r>
-        <w:t xml:space="preserve">Another page will contain a search </w:t>
-      </w:r>
-      <w:r>
-        <w:t>function</w:t>
-      </w:r>
-      <w:r>
-        <w:t xml:space="preserve"> for a database which will return</w:t>
-      </w:r>
-      <w:r>
-        <w:t xml:space="preserve"> services based on user queries. There will also be a page that will contain an </w:t>
-      </w:r>
-      <w:r>
-        <w:t xml:space="preserve">events calendar. The app will be designed such that information will be one way, </w:t>
-      </w:r>
-      <w:r>
-        <w:t>to</w:t>
-      </w:r>
-      <w:r>
-        <w:t xml:space="preserve"> protect the user’s privacy</w:t>
-      </w:r>
-      <w:r>
-        <w:t xml:space="preserve"> and limit the amount of sensitive data stored by the app. Ethical considerations are vital for the project, since some users may not wish to be open about their trans identity and therefore would need to conceal their use of the app. This must be at the forefront of the final product to reassure users that their identity is safe.</w:t>
-      </w:r>
-    </w:p>
-    <w:p>
-      <w:r>
-        <w:t>The requirements elicitation will also explore another feature, a map which displays the location of gender-neutral toilets at businesses such as cafes, restaurants, and pubs. However, this will be considered for further work beyond this project and will be considered out of scope to keep the amount of development to an achievable level.</w:t>
-      </w:r>
-      <w:r>
-        <w:t xml:space="preserve"> </w:t>
-      </w:r>
-      <w:r>
-        <w:t xml:space="preserve">The scope of the project is </w:t>
-      </w:r>
-      <w:r>
-        <w:t>for</w:t>
-      </w:r>
-      <w:r>
-        <w:t xml:space="preserve"> services in Liverpool</w:t>
-      </w:r>
-      <w:r>
-        <w:t xml:space="preserve"> &amp; Merseyside</w:t>
-      </w:r>
-      <w:r>
-        <w:t xml:space="preserve"> due to the ability to engage with services and their users directly and due to already existing knowledge. However, if successful the app could be expanded to cover the whole of the UK, it would be a matter of gathering the data rather than any technical challenges.</w:t>
-      </w:r>
-      <w:r>
-        <w:t xml:space="preserve"> </w:t>
-      </w:r>
-      <w:r>
-        <w:t>Also out of scope would be online only services</w:t>
-      </w:r>
-      <w:r>
-        <w:t xml:space="preserve"> that have no physical footprint in Liverpool &amp; Merseyside, some of these may be included in an ‘important links’ page but not as part of the core services covered by the app.</w:t>
-      </w:r>
-      <w:r>
-        <w:t xml:space="preserve"> The scope of the services included is that they must offer something specific to the trans community, rather than broader services (</w:t>
-      </w:r>
-      <w:proofErr w:type="gramStart"/>
-      <w:r>
-        <w:t>e.g.</w:t>
-      </w:r>
-      <w:proofErr w:type="gramEnd"/>
-      <w:r>
-        <w:t xml:space="preserve"> the CMAGIC &amp; TSS counselling services would be included, but not the general NHS counselling service offered by Talk Liverpool.)</w:t>
-      </w:r>
-    </w:p>
-    <w:p>
-      <w:pPr>
+        <w:t xml:space="preserve"> and will utilize the </w:t>
+      </w:r>
+      <w:r>
         <w:rPr>
           <w:color w:val="FF0000"/>
         </w:rPr>
-      </w:pPr>
+        <w:t>OpenStack Trove DBaaS</w:t>
+      </w:r>
+      <w:r>
+        <w:t xml:space="preserve">, consisting </w:t>
+      </w:r>
+      <w:r>
+        <w:t>of several pages</w:t>
+      </w:r>
+      <w:r>
+        <w:t>.</w:t>
+      </w:r>
+      <w:r>
+        <w:t xml:space="preserve"> </w:t>
+      </w:r>
+      <w:r>
+        <w:t>Firstly,</w:t>
+      </w:r>
+      <w:r>
+        <w:t xml:space="preserve"> a page that contains a map which displays services on it</w:t>
+      </w:r>
+      <w:r>
+        <w:t>, which</w:t>
+      </w:r>
+      <w:r>
+        <w:t xml:space="preserve"> will be filterable by type (</w:t>
+      </w:r>
+      <w:proofErr w:type="gramStart"/>
+      <w:r>
+        <w:t>e.g.</w:t>
+      </w:r>
+      <w:proofErr w:type="gramEnd"/>
+      <w:r>
+        <w:t xml:space="preserve"> mental health</w:t>
+      </w:r>
+      <w:r>
+        <w:t xml:space="preserve"> or peer support) and when a service is selected</w:t>
+      </w:r>
+      <w:r>
+        <w:t xml:space="preserve"> more information and contact details will be provided. </w:t>
+      </w:r>
+      <w:r>
+        <w:t xml:space="preserve">The </w:t>
+      </w:r>
       <w:r>
         <w:rPr>
           <w:color w:val="FF0000"/>
         </w:rPr>
-        <w:t xml:space="preserve">See if this </w:t>
-      </w:r>
-      <w:proofErr w:type="gramStart"/>
+        <w:t>map will also provide directions from the user’s location to the selected service</w:t>
+      </w:r>
+      <w:r>
+        <w:t xml:space="preserve">. </w:t>
+      </w:r>
+      <w:r>
+        <w:t xml:space="preserve">Another page will contain a search </w:t>
+      </w:r>
+      <w:r>
+        <w:t>function</w:t>
+      </w:r>
+      <w:r>
+        <w:t xml:space="preserve"> for a database which will return</w:t>
+      </w:r>
+      <w:r>
+        <w:t xml:space="preserve"> services based on user queries. There will also be a page that will contain an </w:t>
+      </w:r>
+      <w:r>
+        <w:t xml:space="preserve">events calendar. </w:t>
+      </w:r>
       <w:r>
         <w:rPr>
           <w:color w:val="FF0000"/>
         </w:rPr>
-        <w:t>need</w:t>
-      </w:r>
-      <w:proofErr w:type="gramEnd"/>
+        <w:t xml:space="preserve">The app will be designed such that information will be one way, </w:t>
+      </w:r>
       <w:r>
         <w:rPr>
           <w:color w:val="FF0000"/>
         </w:rPr>
-        <w:t xml:space="preserve"> any additions in light of work done</w:t>
-      </w:r>
-    </w:p>
-    <w:p>
-      <w:pPr>
+        <w:t>to</w:t>
+      </w:r>
+      <w:r>
         <w:rPr>
           <w:color w:val="FF0000"/>
         </w:rPr>
-      </w:pPr>
+        <w:t xml:space="preserve"> protect the user’s privacy</w:t>
+      </w:r>
       <w:r>
         <w:rPr>
           <w:color w:val="FF0000"/>
         </w:rPr>
+        <w:t xml:space="preserve"> and limit the amount of sensitive data stored by the app. </w:t>
+      </w:r>
+      <w:r>
+        <w:t>Ethical considerations are vital for the project, since some users may not wish to be open about their trans identity and therefore would need to conceal their use of the app. This must be at the forefront of the final product to reassure users that their identity is safe.</w:t>
+      </w:r>
+    </w:p>
+    <w:p>
+      <w:r>
+        <w:t>The requirements elicitation will also explore another feature, a map which displays the location of gender-neutral toilets at businesses such as cafes, restaurants, and pubs. However, this will be considered for further work beyond this project and will be considered out of scope to keep the amount of development to an achievable level.</w:t>
+      </w:r>
+      <w:r>
+        <w:t xml:space="preserve"> </w:t>
+      </w:r>
+      <w:r>
+        <w:t xml:space="preserve">The scope of the project is </w:t>
+      </w:r>
+      <w:r>
+        <w:t>for</w:t>
+      </w:r>
+      <w:r>
+        <w:t xml:space="preserve"> services in Liverpool</w:t>
+      </w:r>
+      <w:r>
+        <w:t xml:space="preserve"> &amp; Merseyside</w:t>
+      </w:r>
+      <w:r>
+        <w:t xml:space="preserve"> due to the ability to engage with services and their users directly and due to already existing knowledge. However, if successful the app could be expanded to cover the whole of the UK, it would be a matter of gathering the data rather than any technical challenges.</w:t>
+      </w:r>
+      <w:r>
+        <w:t xml:space="preserve"> </w:t>
+      </w:r>
+      <w:r>
+        <w:t>Also out of scope would be online only services</w:t>
+      </w:r>
+      <w:r>
+        <w:t xml:space="preserve"> that have no physical footprint in Liverpool &amp; Merseyside, some of these may be included in an ‘important links’ page but not as part of the core services covered by the app.</w:t>
+      </w:r>
+      <w:r>
+        <w:t xml:space="preserve"> The scope of the services included is that they must offer something specific to the trans </w:t>
+      </w:r>
+      <w:r>
         <w:lastRenderedPageBreak/>
-        <w:t>Analysis of impact?</w:t>
-      </w:r>
-    </w:p>
-    <w:p>
-      <w:pPr>
-        <w:rPr>
-          <w:color w:val="FF0000"/>
-        </w:rPr>
-      </w:pPr>
-      <w:r>
-        <w:rPr>
-          <w:color w:val="FF0000"/>
-        </w:rPr>
-        <w:t xml:space="preserve">Review questions asked in TMA </w:t>
+        <w:t>community, rather than broader services (</w:t>
       </w:r>
       <w:proofErr w:type="gramStart"/>
       <w:r>
-        <w:rPr>
-          <w:color w:val="FF0000"/>
-        </w:rPr>
-        <w:t>question</w:t>
+        <w:t>e.g.</w:t>
       </w:r>
       <w:proofErr w:type="gramEnd"/>
+      <w:r>
+        <w:t xml:space="preserve"> the CMAGIC &amp; TSS counselling services would be included, but not the general NHS counselling service offered by Talk Liverpool.)</w:t>
+      </w:r>
     </w:p>
     <w:p/>
     <w:p>
       <w:pPr>
         <w:pStyle w:val="Heading3"/>
       </w:pPr>
-      <w:bookmarkStart w:id="4" w:name="_Toc135142373"/>
+      <w:bookmarkStart w:id="4" w:name="_Toc138945124"/>
+      <w:r>
+        <w:t>1.1.3 Analysis of the impact of the project</w:t>
+      </w:r>
+      <w:bookmarkEnd w:id="4"/>
+    </w:p>
+    <w:p>
+      <w:r>
+        <w:t xml:space="preserve">Increased visibility of services, which would allow more people to access </w:t>
+      </w:r>
+      <w:proofErr w:type="gramStart"/>
+      <w:r>
+        <w:t>them</w:t>
+      </w:r>
+      <w:proofErr w:type="gramEnd"/>
+    </w:p>
+    <w:p>
+      <w:r>
+        <w:t>But could also be used by those with ill intent to protest / sabotage etc</w:t>
+      </w:r>
+      <w:r>
+        <w:t xml:space="preserve"> (as suggested by one questionnaire respondent.</w:t>
+      </w:r>
+    </w:p>
+    <w:p>
+      <w:r>
+        <w:t>In balance</w:t>
+      </w:r>
+      <w:r>
+        <w:t xml:space="preserve"> the former outweighs the latter and the latter is always going to be a risk</w:t>
+      </w:r>
+      <w:r>
+        <w:t xml:space="preserve"> and the information is available elsewhere already</w:t>
+      </w:r>
+    </w:p>
+    <w:p/>
+    <w:p/>
+    <w:p>
+      <w:pPr>
+        <w:pStyle w:val="Heading3"/>
+      </w:pPr>
+      <w:bookmarkStart w:id="5" w:name="_Toc138945125"/>
       <w:r>
         <w:t>1.</w:t>
       </w:r>
       <w:r>
-        <w:t>1.3</w:t>
+        <w:t>1.</w:t>
+      </w:r>
+      <w:r>
+        <w:t>4</w:t>
       </w:r>
       <w:r>
         <w:t xml:space="preserve"> Resources</w:t>
       </w:r>
-      <w:bookmarkEnd w:id="4"/>
+      <w:bookmarkEnd w:id="5"/>
     </w:p>
     <w:p>
       <w:r>
@@ -1920,6 +2559,7 @@
         <w:spacing w:line="256" w:lineRule="auto"/>
       </w:pPr>
       <w:r>
+        <w:lastRenderedPageBreak/>
         <w:t>AWS DynamoDB – A</w:t>
       </w:r>
       <w:r>
@@ -2059,7 +2699,6 @@
         <w:spacing w:line="256" w:lineRule="auto"/>
       </w:pPr>
       <w:r>
-        <w:lastRenderedPageBreak/>
         <w:t>Visual Studio Code - A commonly used code editor that will be used throughout the project for all coding purposes.</w:t>
       </w:r>
     </w:p>
@@ -2073,16 +2712,13 @@
         <w:spacing w:line="256" w:lineRule="auto"/>
       </w:pPr>
       <w:r>
-        <w:t xml:space="preserve">Postman </w:t>
-      </w:r>
-      <w:r>
-        <w:t>–</w:t>
-      </w:r>
-      <w:r>
-        <w:t xml:space="preserve"> </w:t>
-      </w:r>
-      <w:r>
-        <w:t>for testing and using API’s</w:t>
+        <w:t>CURL</w:t>
+      </w:r>
+      <w:r>
+        <w:t xml:space="preserve"> (Client URL)</w:t>
+      </w:r>
+      <w:r>
+        <w:t xml:space="preserve"> – for testing and using API’s using the command line</w:t>
       </w:r>
       <w:r>
         <w:t>.</w:t>
@@ -2098,16 +2734,7 @@
         <w:spacing w:line="256" w:lineRule="auto"/>
       </w:pPr>
       <w:r>
-        <w:t>CURL</w:t>
-      </w:r>
-      <w:r>
-        <w:t xml:space="preserve"> (Client URL)</w:t>
-      </w:r>
-      <w:r>
-        <w:t xml:space="preserve"> – for testing and using API’s using the command line</w:t>
-      </w:r>
-      <w:r>
-        <w:t>.</w:t>
+        <w:t>AWS – various services provided by Amazon, including DynamoDB which will be used to create the database.</w:t>
       </w:r>
     </w:p>
     <w:p>
@@ -2119,9 +2746,17 @@
       <w:pPr>
         <w:pStyle w:val="Heading3"/>
       </w:pPr>
-      <w:r>
-        <w:t>1.1.4 Risk management</w:t>
-      </w:r>
+      <w:bookmarkStart w:id="6" w:name="_Toc138945126"/>
+      <w:r>
+        <w:t>1.1.</w:t>
+      </w:r>
+      <w:r>
+        <w:t>5</w:t>
+      </w:r>
+      <w:r>
+        <w:t xml:space="preserve"> Risk management</w:t>
+      </w:r>
+      <w:bookmarkEnd w:id="6"/>
     </w:p>
     <w:p>
       <w:pPr>
@@ -2555,6 +3190,7 @@
               <w:spacing w:line="256" w:lineRule="auto"/>
             </w:pPr>
             <w:r>
+              <w:lastRenderedPageBreak/>
               <w:t>High</w:t>
             </w:r>
           </w:p>
@@ -2754,7 +3390,6 @@
               <w:spacing w:line="256" w:lineRule="auto"/>
             </w:pPr>
             <w:r>
-              <w:lastRenderedPageBreak/>
               <w:t>R7</w:t>
             </w:r>
           </w:p>
@@ -3511,6 +4146,7 @@
               <w:spacing w:line="256" w:lineRule="auto"/>
             </w:pPr>
             <w:r>
+              <w:lastRenderedPageBreak/>
               <w:t>Label</w:t>
             </w:r>
           </w:p>
@@ -3619,7 +4255,6 @@
               <w:spacing w:line="256" w:lineRule="auto"/>
             </w:pPr>
             <w:r>
-              <w:lastRenderedPageBreak/>
               <w:t>R2</w:t>
             </w:r>
           </w:p>
@@ -4043,6 +4678,7 @@
               <w:spacing w:line="256" w:lineRule="auto"/>
             </w:pPr>
             <w:r>
+              <w:lastRenderedPageBreak/>
               <w:t>R9</w:t>
             </w:r>
           </w:p>
@@ -4094,7 +4730,7 @@
       <w:pPr>
         <w:pStyle w:val="Heading3"/>
       </w:pPr>
-      <w:bookmarkStart w:id="5" w:name="_Toc135142374"/>
+      <w:bookmarkStart w:id="7" w:name="_Toc138945127"/>
       <w:r>
         <w:t>1.</w:t>
       </w:r>
@@ -4107,7 +4743,7 @@
       <w:r>
         <w:t xml:space="preserve"> Future plan</w:t>
       </w:r>
-      <w:bookmarkEnd w:id="5"/>
+      <w:bookmarkEnd w:id="7"/>
     </w:p>
     <w:p/>
     <w:p/>
@@ -4121,7 +4757,6 @@
         <w:rPr>
           <w:color w:val="FF0000"/>
         </w:rPr>
-        <w:lastRenderedPageBreak/>
         <w:t>Discuss changes to plans, doing CSS 1</w:t>
       </w:r>
       <w:r>
@@ -4206,7 +4841,7 @@
       <w:pPr>
         <w:pStyle w:val="Heading2"/>
       </w:pPr>
-      <w:bookmarkStart w:id="6" w:name="_Toc135142375"/>
+      <w:bookmarkStart w:id="8" w:name="_Toc138945128"/>
       <w:r>
         <w:t>1.2</w:t>
       </w:r>
@@ -4216,7 +4851,76 @@
       <w:r>
         <w:t>Account of related literature</w:t>
       </w:r>
-      <w:bookmarkEnd w:id="6"/>
+      <w:bookmarkEnd w:id="8"/>
+    </w:p>
+    <w:p>
+      <w:pPr>
+        <w:pStyle w:val="Heading3"/>
+      </w:pPr>
+      <w:bookmarkStart w:id="9" w:name="_Toc138945129"/>
+      <w:r>
+        <w:t>1.2.1 1</w:t>
+      </w:r>
+      <w:r>
+        <w:rPr>
+          <w:vertAlign w:val="superscript"/>
+        </w:rPr>
+        <w:t>st</w:t>
+      </w:r>
+      <w:r>
+        <w:t xml:space="preserve"> Lit </w:t>
+      </w:r>
+      <w:proofErr w:type="gramStart"/>
+      <w:r>
+        <w:t>review</w:t>
+      </w:r>
+      <w:bookmarkEnd w:id="9"/>
+      <w:proofErr w:type="gramEnd"/>
+    </w:p>
+    <w:p/>
+    <w:p>
+      <w:pPr>
+        <w:pStyle w:val="Heading3"/>
+      </w:pPr>
+      <w:bookmarkStart w:id="10" w:name="_Toc138945130"/>
+      <w:r>
+        <w:t>1.2.2 2</w:t>
+      </w:r>
+      <w:r>
+        <w:rPr>
+          <w:vertAlign w:val="superscript"/>
+        </w:rPr>
+        <w:t>nd</w:t>
+      </w:r>
+      <w:r>
+        <w:t xml:space="preserve"> Lit review</w:t>
+      </w:r>
+      <w:bookmarkEnd w:id="10"/>
+    </w:p>
+    <w:p/>
+    <w:p>
+      <w:pPr>
+        <w:pStyle w:val="Heading3"/>
+      </w:pPr>
+      <w:bookmarkStart w:id="11" w:name="_Toc138945131"/>
+      <w:r>
+        <w:t>1.2.3 3</w:t>
+      </w:r>
+      <w:r>
+        <w:rPr>
+          <w:vertAlign w:val="superscript"/>
+        </w:rPr>
+        <w:t>rd</w:t>
+      </w:r>
+      <w:r>
+        <w:t xml:space="preserve"> Lit </w:t>
+      </w:r>
+      <w:proofErr w:type="gramStart"/>
+      <w:r>
+        <w:t>review</w:t>
+      </w:r>
+      <w:bookmarkEnd w:id="11"/>
+      <w:proofErr w:type="gramEnd"/>
     </w:p>
     <w:p>
       <w:r>
@@ -4373,6 +5077,7 @@
     </w:p>
     <w:p>
       <w:r>
+        <w:lastRenderedPageBreak/>
         <w:t xml:space="preserve">Each of these steps requires different guides </w:t>
       </w:r>
       <w:r>
@@ -4449,7 +5154,6 @@
     <w:p>
       <w:proofErr w:type="spellStart"/>
       <w:r>
-        <w:lastRenderedPageBreak/>
         <w:t>freeCodeCamp</w:t>
       </w:r>
       <w:proofErr w:type="spellEnd"/>
@@ -4651,7 +5355,7 @@
       <w:pPr>
         <w:pStyle w:val="Heading2"/>
       </w:pPr>
-      <w:bookmarkStart w:id="7" w:name="_Toc135142376"/>
+      <w:bookmarkStart w:id="12" w:name="_Toc138945132"/>
       <w:r>
         <w:t>1</w:t>
       </w:r>
@@ -4664,7 +5368,32 @@
       <w:r>
         <w:t>Project Work</w:t>
       </w:r>
-      <w:bookmarkEnd w:id="7"/>
+      <w:r>
+        <w:t xml:space="preserve"> and its outcome</w:t>
+      </w:r>
+      <w:bookmarkEnd w:id="12"/>
+    </w:p>
+    <w:p>
+      <w:pPr>
+        <w:pStyle w:val="Heading3"/>
+      </w:pPr>
+      <w:bookmarkStart w:id="13" w:name="_Toc138945133"/>
+      <w:r>
+        <w:t>1.3.1 Previous work</w:t>
+      </w:r>
+      <w:bookmarkEnd w:id="13"/>
+    </w:p>
+    <w:p/>
+    <w:p>
+      <w:pPr>
+        <w:pStyle w:val="Heading3"/>
+      </w:pPr>
+      <w:bookmarkStart w:id="14" w:name="_Toc138945134"/>
+      <w:r>
+        <w:lastRenderedPageBreak/>
+        <w:t>1.3.2 Recent work</w:t>
+      </w:r>
+      <w:bookmarkEnd w:id="14"/>
     </w:p>
     <w:p>
       <w:r>
@@ -4731,7 +5460,6 @@
         <w:rPr>
           <w:noProof/>
         </w:rPr>
-        <w:lastRenderedPageBreak/>
         <w:drawing>
           <wp:inline distT="0" distB="0" distL="0" distR="0" wp14:anchorId="6147762F" wp14:editId="79AD84EC">
             <wp:extent cx="5731510" cy="5469255"/>
@@ -4810,7 +5538,11 @@
       </w:r>
       <w:proofErr w:type="gramEnd"/>
       <w:r>
-        <w:t xml:space="preserve"> with operations to Create, Read, Update and Delete), which also utilizes other Amazon services; Lambda and API Gateway</w:t>
+        <w:t xml:space="preserve"> with operations to Create, Read, Update and Delete), which also utilizes other Amazon services; Lambda and API </w:t>
+      </w:r>
+      <w:r>
+        <w:lastRenderedPageBreak/>
+        <w:t>Gateway</w:t>
       </w:r>
       <w:r>
         <w:t xml:space="preserve">. </w:t>
@@ -4835,7 +5567,6 @@
         <w:rPr>
           <w:noProof/>
         </w:rPr>
-        <w:lastRenderedPageBreak/>
         <w:drawing>
           <wp:inline distT="0" distB="0" distL="0" distR="0" wp14:anchorId="7F8E315B" wp14:editId="169C998A">
             <wp:extent cx="3246401" cy="2004234"/>
@@ -5054,6 +5785,7 @@
         <w:rPr>
           <w:noProof/>
         </w:rPr>
+        <w:lastRenderedPageBreak/>
         <w:drawing>
           <wp:inline distT="0" distB="0" distL="0" distR="0" wp14:anchorId="1C6CDC11" wp14:editId="63649B01">
             <wp:extent cx="5731510" cy="892810"/>
@@ -5105,7 +5837,6 @@
         </w:rPr>
       </w:pPr>
       <w:r>
-        <w:lastRenderedPageBreak/>
         <w:t xml:space="preserve">The next stage was then to implement </w:t>
       </w:r>
       <w:r>
@@ -5426,6 +6157,7 @@
         <w:rPr>
           <w:noProof/>
         </w:rPr>
+        <w:lastRenderedPageBreak/>
         <w:drawing>
           <wp:inline distT="0" distB="0" distL="0" distR="0" wp14:anchorId="086ECE22" wp14:editId="366E124D">
             <wp:extent cx="5456393" cy="1242168"/>
@@ -5476,19 +6208,7 @@
           <w:rPr>
             <w:rStyle w:val="Hyperlink"/>
           </w:rPr>
-          <w:t>https://docs.aws.amazon.com/sdk</w:t>
-        </w:r>
-        <w:r>
-          <w:rPr>
-            <w:rStyle w:val="Hyperlink"/>
-          </w:rPr>
-          <w:t>-</w:t>
-        </w:r>
-        <w:r>
-          <w:rPr>
-            <w:rStyle w:val="Hyperlink"/>
-          </w:rPr>
-          <w:t>for-javascript/v2/developer-guide/getting-started-browser.html</w:t>
+          <w:t>https://docs.aws.amazon.com/sdk-for-javascript/v2/developer-guide/getting-started-browser.html</w:t>
         </w:r>
       </w:hyperlink>
     </w:p>
@@ -5498,19 +6218,7 @@
           <w:rPr>
             <w:rStyle w:val="Hyperlink"/>
           </w:rPr>
-          <w:t>https://docs.aws.amazon.com/sdk-for-javascript/v2/developer-guide/l</w:t>
-        </w:r>
-        <w:r>
-          <w:rPr>
-            <w:rStyle w:val="Hyperlink"/>
-          </w:rPr>
-          <w:t>o</w:t>
-        </w:r>
-        <w:r>
-          <w:rPr>
-            <w:rStyle w:val="Hyperlink"/>
-          </w:rPr>
-          <w:t>ading-browser-credentials-cognito.html</w:t>
+          <w:t>https://docs.aws.amazon.com/sdk-for-javascript/v2/developer-guide/loading-browser-credentials-cognito.html</w:t>
         </w:r>
       </w:hyperlink>
     </w:p>
@@ -5695,7 +6403,6 @@
         <w:rPr>
           <w:noProof/>
         </w:rPr>
-        <w:lastRenderedPageBreak/>
         <w:drawing>
           <wp:inline distT="0" distB="0" distL="0" distR="0" wp14:anchorId="118FF391" wp14:editId="29AA900E">
             <wp:extent cx="5731510" cy="5621020"/>
@@ -5802,25 +6509,103 @@
       </w:hyperlink>
     </w:p>
     <w:p/>
+    <w:p>
+      <w:pPr>
+        <w:pStyle w:val="Heading3"/>
+      </w:pPr>
+      <w:bookmarkStart w:id="15" w:name="_Toc138945135"/>
+      <w:r>
+        <w:t>1.3.3 Future Plan</w:t>
+      </w:r>
+      <w:bookmarkEnd w:id="15"/>
+    </w:p>
+    <w:p>
+      <w:r>
+        <w:t>Finish map:</w:t>
+      </w:r>
+    </w:p>
+    <w:p>
+      <w:r>
+        <w:t xml:space="preserve">Work on CSS for tag buttons and info sidebar to improve </w:t>
+      </w:r>
+      <w:proofErr w:type="gramStart"/>
+      <w:r>
+        <w:t>appearance</w:t>
+      </w:r>
+      <w:proofErr w:type="gramEnd"/>
+    </w:p>
+    <w:p>
+      <w:r>
+        <w:t>Labels for map markers</w:t>
+      </w:r>
+    </w:p>
+    <w:p>
+      <w:r>
+        <w:t>Change appearance of map markers, colour-code for type of service</w:t>
+      </w:r>
+    </w:p>
+    <w:p>
+      <w:r>
+        <w:t>Input description</w:t>
+      </w:r>
+      <w:r>
+        <w:t xml:space="preserve"> and contact information into DynamoDB table</w:t>
+      </w:r>
+    </w:p>
+    <w:p>
+      <w:r>
+        <w:t xml:space="preserve">Make info sidebar pop out when a marker is </w:t>
+      </w:r>
+      <w:proofErr w:type="gramStart"/>
+      <w:r>
+        <w:t>clicked</w:t>
+      </w:r>
+      <w:proofErr w:type="gramEnd"/>
+    </w:p>
+    <w:p>
+      <w:r>
+        <w:t>Load description and contact details into info sidebar with contact details interactive</w:t>
+      </w:r>
+    </w:p>
+    <w:p>
+      <w:r>
+        <w:t>Search function</w:t>
+      </w:r>
+    </w:p>
+    <w:p>
+      <w:r>
+        <w:t>Events calendar</w:t>
+      </w:r>
+    </w:p>
+    <w:p>
+      <w:r>
+        <w:t xml:space="preserve">Write up </w:t>
+      </w:r>
+      <w:proofErr w:type="gramStart"/>
+      <w:r>
+        <w:t>EMA</w:t>
+      </w:r>
+      <w:proofErr w:type="gramEnd"/>
+    </w:p>
     <w:p/>
     <w:p>
       <w:pPr>
         <w:pStyle w:val="Heading1"/>
       </w:pPr>
-      <w:bookmarkStart w:id="8" w:name="_Toc135142377"/>
+      <w:bookmarkStart w:id="16" w:name="_Toc138945136"/>
       <w:r>
         <w:t>2</w:t>
       </w:r>
       <w:r>
         <w:t>. Review</w:t>
       </w:r>
-      <w:bookmarkEnd w:id="8"/>
+      <w:bookmarkEnd w:id="16"/>
     </w:p>
     <w:p>
       <w:pPr>
         <w:pStyle w:val="Heading2"/>
       </w:pPr>
-      <w:bookmarkStart w:id="9" w:name="_Toc135142378"/>
+      <w:bookmarkStart w:id="17" w:name="_Toc138945137"/>
       <w:r>
         <w:t>2</w:t>
       </w:r>
@@ -5830,7 +6615,7 @@
       <w:r>
         <w:t>Review of project work</w:t>
       </w:r>
-      <w:bookmarkEnd w:id="9"/>
+      <w:bookmarkEnd w:id="17"/>
     </w:p>
     <w:p>
       <w:r>
@@ -5877,7 +6662,7 @@
       <w:pPr>
         <w:pStyle w:val="Heading2"/>
       </w:pPr>
-      <w:bookmarkStart w:id="10" w:name="_Toc135142379"/>
+      <w:bookmarkStart w:id="18" w:name="_Toc138945138"/>
       <w:r>
         <w:t>2</w:t>
       </w:r>
@@ -5890,7 +6675,7 @@
       <w:r>
         <w:t>project management</w:t>
       </w:r>
-      <w:bookmarkEnd w:id="10"/>
+      <w:bookmarkEnd w:id="18"/>
     </w:p>
     <w:p>
       <w:r>
@@ -5917,11 +6702,11 @@
       <w:pPr>
         <w:pStyle w:val="Heading2"/>
       </w:pPr>
-      <w:bookmarkStart w:id="11" w:name="_Toc135142380"/>
+      <w:bookmarkStart w:id="19" w:name="_Toc138945139"/>
       <w:r>
         <w:t>2.3 Risks to project completion</w:t>
       </w:r>
-      <w:bookmarkEnd w:id="11"/>
+      <w:bookmarkEnd w:id="19"/>
     </w:p>
     <w:p>
       <w:r>
@@ -5947,11 +6732,11 @@
       <w:pPr>
         <w:pStyle w:val="Heading2"/>
       </w:pPr>
-      <w:bookmarkStart w:id="12" w:name="_Toc135142381"/>
+      <w:bookmarkStart w:id="20" w:name="_Toc138945140"/>
       <w:r>
         <w:t>2.4 Review of personal development</w:t>
       </w:r>
-      <w:bookmarkEnd w:id="12"/>
+      <w:bookmarkEnd w:id="20"/>
     </w:p>
     <w:p>
       <w:r>
@@ -5965,6 +6750,7 @@
     </w:p>
     <w:p>
       <w:r>
+        <w:lastRenderedPageBreak/>
         <w:t xml:space="preserve">Reflect on skills acquired or improved – project management and </w:t>
       </w:r>
       <w:proofErr w:type="spellStart"/>
@@ -5992,28 +6778,28 @@
       <w:pPr>
         <w:pStyle w:val="Heading1"/>
       </w:pPr>
-      <w:bookmarkStart w:id="13" w:name="_Toc135142382"/>
+      <w:bookmarkStart w:id="21" w:name="_Toc138945141"/>
       <w:r>
         <w:t>3</w:t>
       </w:r>
       <w:r>
         <w:t>. References</w:t>
       </w:r>
-      <w:bookmarkEnd w:id="13"/>
+      <w:bookmarkEnd w:id="21"/>
     </w:p>
     <w:p/>
     <w:p>
       <w:pPr>
         <w:pStyle w:val="Heading1"/>
       </w:pPr>
-      <w:bookmarkStart w:id="14" w:name="_Toc135142383"/>
+      <w:bookmarkStart w:id="22" w:name="_Toc138945142"/>
       <w:r>
         <w:t>4</w:t>
       </w:r>
       <w:r>
         <w:t>. Appendix</w:t>
       </w:r>
-      <w:bookmarkEnd w:id="14"/>
+      <w:bookmarkEnd w:id="22"/>
     </w:p>
     <w:p>
       <w:r>

--- a/TM470_TMA03_Lucy_Morris_zx181423.docx
+++ b/TM470_TMA03_Lucy_Morris_zx181423.docx
@@ -2234,7 +2234,13 @@
         <w:t>1.1.1 Title</w:t>
       </w:r>
       <w:r>
-        <w:t xml:space="preserve"> (Note: Unchanged)</w:t>
+        <w:t xml:space="preserve"> </w:t>
+      </w:r>
+      <w:r>
+        <w:rPr>
+          <w:color w:val="00B050"/>
+        </w:rPr>
+        <w:t>(Note: Unchanged)</w:t>
       </w:r>
       <w:bookmarkEnd w:id="2"/>
     </w:p>
@@ -2258,13 +2264,34 @@
         <w:t>escription</w:t>
       </w:r>
       <w:r>
-        <w:t xml:space="preserve"> (Note: updated)</w:t>
+        <w:t xml:space="preserve"> </w:t>
+      </w:r>
+      <w:r>
+        <w:rPr>
+          <w:color w:val="00B050"/>
+        </w:rPr>
+        <w:t>(Note: updated)</w:t>
       </w:r>
       <w:bookmarkEnd w:id="3"/>
     </w:p>
     <w:p>
       <w:r>
-        <w:t>There are many vital services available to the transgender community in Liverpool, but it can be a challenge to find them. This is particularly the case for new members of the community who may be in a vulnerable situation, as the point of coming out is a huge life change that may be accompanied by mental health issues and the loss of relationships. This is compounded by transgender healthcare facing profound ignorance (and in some cases outright bigotry) from many GPs, who may attempt to block or delay attempts at medical transition, alongside extreme waiting lists for appointments at Gender Identity Clinics.</w:t>
+        <w:t>There are many vital services available to the transgender community in Liverpool, but it can be a challenge to find them. This is particularly the case for new members of the community who may be in a vulnerable situation, as the point of coming out is a huge life change that may be accompanied by mental health issues and the loss of relationships. This is compounded by transgender healthcare facing profound ignorance (and in some cases outright bigotry) from many GPs, who may attempt to block or delay attempts at medical transition, alongside extreme waiting lists for appointments at Gender Identity Clinics</w:t>
+      </w:r>
+      <w:r>
+        <w:t xml:space="preserve"> </w:t>
+      </w:r>
+      <w:r>
+        <w:rPr>
+          <w:color w:val="00B050"/>
+        </w:rPr>
+        <w:t>(McAuley, 2022)</w:t>
+      </w:r>
+      <w:r>
+        <w:rPr>
+          <w:color w:val="00B050"/>
+        </w:rPr>
+        <w:t>.</w:t>
       </w:r>
     </w:p>
     <w:p>
@@ -2302,12 +2329,24 @@
         <w:t xml:space="preserve"> and will utilize</w:t>
       </w:r>
       <w:r>
-        <w:t xml:space="preserve"> an</w:t>
-      </w:r>
-      <w:r>
         <w:t xml:space="preserve"> </w:t>
       </w:r>
       <w:r>
+        <w:rPr>
+          <w:color w:val="00B050"/>
+        </w:rPr>
+        <w:t>an</w:t>
+      </w:r>
+      <w:r>
+        <w:rPr>
+          <w:color w:val="00B050"/>
+        </w:rPr>
+        <w:t xml:space="preserve"> </w:t>
+      </w:r>
+      <w:r>
+        <w:rPr>
+          <w:color w:val="00B050"/>
+        </w:rPr>
         <w:t>AWS DynamoDB table as a database</w:t>
       </w:r>
       <w:r>
@@ -2349,7 +2388,34 @@
         <w:t xml:space="preserve"> more information and contact details will be provided</w:t>
       </w:r>
       <w:r>
-        <w:t xml:space="preserve">. </w:t>
+        <w:t>.</w:t>
+      </w:r>
+      <w:r>
+        <w:t xml:space="preserve"> </w:t>
+      </w:r>
+      <w:r>
+        <w:rPr>
+          <w:color w:val="00B050"/>
+        </w:rPr>
+        <w:t>(Note: sentence removed RE</w:t>
+      </w:r>
+      <w:r>
+        <w:rPr>
+          <w:color w:val="00B050"/>
+        </w:rPr>
+        <w:t xml:space="preserve"> providing</w:t>
+      </w:r>
+      <w:r>
+        <w:rPr>
+          <w:color w:val="00B050"/>
+        </w:rPr>
+        <w:t xml:space="preserve"> directions on the map)</w:t>
+      </w:r>
+      <w:r>
+        <w:rPr>
+          <w:color w:val="00B050"/>
+        </w:rPr>
+        <w:t xml:space="preserve"> </w:t>
       </w:r>
       <w:r>
         <w:t xml:space="preserve">Another page will contain a search </w:t>
@@ -2390,7 +2456,11 @@
     </w:p>
     <w:p>
       <w:r>
-        <w:t>The requirements elicitation will also explore another feature, a map which displays the location of gender-neutral toilets at businesses such as cafes, restaurants, and pubs. However, this will be considered for further work beyond this project and will be considered out of scope to keep the amount of development to an achievable level.</w:t>
+        <w:t xml:space="preserve">The requirements elicitation will also explore another feature, a map which displays the location of gender-neutral toilets at businesses such as cafes, restaurants, and pubs. However, this will be considered for further work beyond this project and will be considered out of scope to keep the </w:t>
+      </w:r>
+      <w:r>
+        <w:lastRenderedPageBreak/>
+        <w:t>amount of development to an achievable level.</w:t>
       </w:r>
       <w:r>
         <w:t xml:space="preserve"> </w:t>
@@ -2405,11 +2475,7 @@
         <w:t xml:space="preserve"> services in Liverpool</w:t>
       </w:r>
       <w:r>
-        <w:t xml:space="preserve"> &amp; </w:t>
-      </w:r>
-      <w:r>
-        <w:lastRenderedPageBreak/>
-        <w:t>Merseyside</w:t>
+        <w:t xml:space="preserve"> &amp; Merseyside</w:t>
       </w:r>
       <w:r>
         <w:t xml:space="preserve"> due to the ability to engage with services and their users directly and due to already existing knowledge. However, if successful the app could be expanded to cover the whole of the UK, it would be a matter of gathering the data rather than any technical challenges.</w:t>
@@ -2435,6 +2501,16 @@
         <w:t xml:space="preserve"> the CMAGIC &amp; TSS counselling services would be included, but not the general NHS counselling service offered by Talk Liverpool.)</w:t>
       </w:r>
     </w:p>
+    <w:p>
+      <w:hyperlink r:id="rId8" w:history="1">
+        <w:r>
+          <w:rPr>
+            <w:rStyle w:val="Hyperlink"/>
+          </w:rPr>
+          <w:t>https://www.liverpoolecho.co.uk/news/liverpool-news/trans-lives-at-risk-liverpool-25594158</w:t>
+        </w:r>
+      </w:hyperlink>
+    </w:p>
     <w:p/>
     <w:p>
       <w:pPr>
@@ -2445,30 +2521,226 @@
         <w:t>1.1.3 Analysis of the impact of the project</w:t>
       </w:r>
       <w:bookmarkEnd w:id="4"/>
-    </w:p>
-    <w:p>
-      <w:r>
-        <w:t>Increased visibility of services, which would allow more people to access them</w:t>
-      </w:r>
-    </w:p>
-    <w:p>
-      <w:r>
-        <w:t>But could also be used by those with ill intent to protest / sabotage etc</w:t>
-      </w:r>
-      <w:r>
-        <w:t xml:space="preserve"> (as suggested by one questionnaire respondent.</w:t>
-      </w:r>
-    </w:p>
-    <w:p>
-      <w:r>
-        <w:t>In balance</w:t>
-      </w:r>
-      <w:r>
-        <w:t xml:space="preserve"> the former outweighs the latter and the latter is always going to be a risk</w:t>
-      </w:r>
-      <w:r>
-        <w:t xml:space="preserve"> and the information is available elsewhere already</w:t>
-      </w:r>
+      <w:r>
+        <w:t xml:space="preserve"> </w:t>
+      </w:r>
+      <w:r>
+        <w:rPr>
+          <w:color w:val="00B050"/>
+        </w:rPr>
+        <w:t>(Note: new section)</w:t>
+      </w:r>
+    </w:p>
+    <w:p>
+      <w:r>
+        <w:t xml:space="preserve">The project, if successful would increase the visibility of services available to the trans community and </w:t>
+      </w:r>
+      <w:r>
+        <w:t>so would mean that</w:t>
+      </w:r>
+      <w:r>
+        <w:t xml:space="preserve"> transgender individuals</w:t>
+      </w:r>
+      <w:r>
+        <w:t xml:space="preserve"> would</w:t>
+      </w:r>
+      <w:r>
+        <w:t xml:space="preserve"> g</w:t>
+      </w:r>
+      <w:r>
+        <w:t>ain</w:t>
+      </w:r>
+      <w:r>
+        <w:t xml:space="preserve"> the benefit </w:t>
+      </w:r>
+      <w:r>
+        <w:t>of</w:t>
+      </w:r>
+      <w:r>
+        <w:t xml:space="preserve"> accessing them.</w:t>
+      </w:r>
+      <w:r>
+        <w:t xml:space="preserve"> </w:t>
+      </w:r>
+      <w:r>
+        <w:t xml:space="preserve">As these services provide very important and worthwhile things, it could mean that a trans person gets access to essential sexual health care much faster to avoid potentially living with </w:t>
+      </w:r>
+      <w:r>
+        <w:t>an STD;</w:t>
+      </w:r>
+      <w:r>
+        <w:t xml:space="preserve"> finds a</w:t>
+      </w:r>
+      <w:r>
+        <w:t xml:space="preserve"> peer</w:t>
+      </w:r>
+      <w:r>
+        <w:t xml:space="preserve"> support group </w:t>
+      </w:r>
+      <w:r>
+        <w:t>to help them with their transition; or a trans-friendly GP who is prepared to offer HRT (Hormone Replacement Therapy) through bridging prescriptions.</w:t>
+      </w:r>
+    </w:p>
+    <w:p>
+      <w:r>
+        <w:t xml:space="preserve">However, increasing the visibility of these services could also have unintended negative consequences too. </w:t>
+      </w:r>
+      <w:r>
+        <w:t>In the last few years some trans related e</w:t>
+      </w:r>
+      <w:r>
+        <w:t>vents</w:t>
+      </w:r>
+      <w:r>
+        <w:t xml:space="preserve"> and organisations</w:t>
+      </w:r>
+      <w:r>
+        <w:t xml:space="preserve"> have been targeted by far right and ‘Gender Critical’ groups, includ</w:t>
+      </w:r>
+      <w:r>
+        <w:t>ing</w:t>
+      </w:r>
+      <w:r>
+        <w:t xml:space="preserve"> protests accusing trans and gender non-conforming people of paedophilia</w:t>
+      </w:r>
+      <w:r>
+        <w:t xml:space="preserve"> (</w:t>
+      </w:r>
+      <w:proofErr w:type="spellStart"/>
+      <w:r>
+        <w:t>Hansford</w:t>
+      </w:r>
+      <w:proofErr w:type="spellEnd"/>
+      <w:r>
+        <w:t>, 2023)</w:t>
+      </w:r>
+      <w:r>
+        <w:t>;</w:t>
+      </w:r>
+      <w:r>
+        <w:t xml:space="preserve"> violence directed at trans people</w:t>
+      </w:r>
+      <w:r>
+        <w:t xml:space="preserve"> and allies;</w:t>
+      </w:r>
+      <w:r>
+        <w:t xml:space="preserve"> and faeces smeared on the entrance of a supportive church (</w:t>
+      </w:r>
+      <w:proofErr w:type="spellStart"/>
+      <w:r>
+        <w:t>O’Thomson</w:t>
+      </w:r>
+      <w:proofErr w:type="spellEnd"/>
+      <w:r>
+        <w:t>, 2023). During requirements elicitation one of the respondents raised this as a potential risk for the app</w:t>
+      </w:r>
+      <w:r>
+        <w:t>:</w:t>
+      </w:r>
+      <w:r>
+        <w:t xml:space="preserve"> “</w:t>
+      </w:r>
+      <w:r>
+        <w:t xml:space="preserve">not sure if this might allow </w:t>
+      </w:r>
+      <w:proofErr w:type="spellStart"/>
+      <w:r>
+        <w:t>terfs</w:t>
+      </w:r>
+      <w:proofErr w:type="spellEnd"/>
+      <w:r>
+        <w:t xml:space="preserve"> to find and cause problems for those services/users who attend that place?”</w:t>
+      </w:r>
+      <w:r>
+        <w:t xml:space="preserve"> </w:t>
+      </w:r>
+      <w:r>
+        <w:t>(</w:t>
+      </w:r>
+      <w:proofErr w:type="spellStart"/>
+      <w:r>
+        <w:t>n.b.</w:t>
+      </w:r>
+      <w:proofErr w:type="spellEnd"/>
+      <w:r>
+        <w:t xml:space="preserve"> </w:t>
+      </w:r>
+      <w:r>
+        <w:t>‘</w:t>
+      </w:r>
+      <w:proofErr w:type="spellStart"/>
+      <w:r>
+        <w:t>terf</w:t>
+      </w:r>
+      <w:proofErr w:type="spellEnd"/>
+      <w:r>
+        <w:t>’ stands for Trans Exclusionary Radical Feminist and is a disparaging term for people from a feminist tradition who are anti-trans, but it is often used as a synonym for the broader ‘Gender Critical’ movement or all people who are anti-trans).</w:t>
+      </w:r>
+      <w:r>
+        <w:t xml:space="preserve"> There is a risk therefore that this app would provide a way for those with ill intent to target these services.</w:t>
+      </w:r>
+    </w:p>
+    <w:p>
+      <w:r>
+        <w:t>However</w:t>
+      </w:r>
+      <w:r>
+        <w:t>,</w:t>
+      </w:r>
+      <w:r>
+        <w:t xml:space="preserve"> on balance, the positive aspects of the app</w:t>
+      </w:r>
+      <w:r>
+        <w:t xml:space="preserve"> strongly</w:t>
+      </w:r>
+      <w:r>
+        <w:t xml:space="preserve"> outweigh the risks it may present. Those who wish to target the trans community could find out about </w:t>
+      </w:r>
+      <w:r>
+        <w:t>these services</w:t>
+      </w:r>
+      <w:r>
+        <w:t xml:space="preserve"> through other means already</w:t>
+      </w:r>
+      <w:r>
+        <w:t xml:space="preserve"> and although it is important to take reasonable precautions </w:t>
+      </w:r>
+      <w:r>
+        <w:t>f</w:t>
+      </w:r>
+      <w:r>
+        <w:t xml:space="preserve">or safety, </w:t>
+      </w:r>
+      <w:r>
+        <w:t>it is also important to increase the visibility and awareness of the transgender community. Indeed</w:t>
+      </w:r>
+      <w:r>
+        <w:t>,</w:t>
+      </w:r>
+      <w:r>
+        <w:t xml:space="preserve"> one of the main organised events for the community is ‘Transgender Day of Visibility’ for this purpose.</w:t>
+      </w:r>
+    </w:p>
+    <w:p/>
+    <w:p>
+      <w:hyperlink r:id="rId9" w:history="1">
+        <w:r>
+          <w:rPr>
+            <w:rStyle w:val="Hyperlink"/>
+          </w:rPr>
+          <w:t>https://www.thepinknews.com/2023/03/24/lilah-lilahrpg-posie-parker-kellie-jay-keen-minshull/</w:t>
+        </w:r>
+      </w:hyperlink>
+    </w:p>
+    <w:p>
+      <w:hyperlink r:id="rId10" w:history="1">
+        <w:r>
+          <w:rPr>
+            <w:rStyle w:val="Hyperlink"/>
+          </w:rPr>
+          <w:t>https://transsafety.network/posts/far-right-attack-on-honour-oak/</w:t>
+        </w:r>
+      </w:hyperlink>
     </w:p>
     <w:p/>
     <w:p/>
@@ -2478,6 +2750,7 @@
       </w:pPr>
       <w:bookmarkStart w:id="5" w:name="_Toc139053113"/>
       <w:r>
+        <w:lastRenderedPageBreak/>
         <w:t>1.2</w:t>
       </w:r>
       <w:r>
@@ -2487,6 +2760,34 @@
         <w:t>Account of related literature</w:t>
       </w:r>
       <w:bookmarkEnd w:id="5"/>
+    </w:p>
+    <w:p>
+      <w:r>
+        <w:t>Three literature reviews</w:t>
+      </w:r>
+      <w:r>
+        <w:t xml:space="preserve"> were undertaken</w:t>
+      </w:r>
+      <w:r>
+        <w:t xml:space="preserve">, the first focusing on </w:t>
+      </w:r>
+      <w:proofErr w:type="spellStart"/>
+      <w:r>
+        <w:t>DataBase</w:t>
+      </w:r>
+      <w:proofErr w:type="spellEnd"/>
+      <w:r>
+        <w:t>-as-a-Service (DBaaS) products and some other issues relating to databases</w:t>
+      </w:r>
+      <w:r>
+        <w:t>. The second considered requirements gathering and skills development for CSS; and the third consider</w:t>
+      </w:r>
+      <w:r>
+        <w:t>ed</w:t>
+      </w:r>
+      <w:r>
+        <w:t xml:space="preserve"> the application of database products comparing OpenStack Trove and AWS DynamoDB.</w:t>
+      </w:r>
     </w:p>
     <w:p>
       <w:pPr>
@@ -2506,10 +2807,59 @@
         <w:t xml:space="preserve"> Lit review</w:t>
       </w:r>
       <w:bookmarkEnd w:id="6"/>
-    </w:p>
-    <w:p>
-      <w:r>
-        <w:t xml:space="preserve">The focus of the literature review was on sources relating to databases, </w:t>
+      <w:r>
+        <w:t xml:space="preserve"> </w:t>
+      </w:r>
+      <w:r>
+        <w:rPr>
+          <w:color w:val="00B050"/>
+        </w:rPr>
+        <w:t>(Note: changes</w:t>
+      </w:r>
+      <w:r>
+        <w:rPr>
+          <w:color w:val="00B050"/>
+        </w:rPr>
+        <w:t xml:space="preserve"> in 1</w:t>
+      </w:r>
+      <w:r>
+        <w:rPr>
+          <w:color w:val="00B050"/>
+          <w:vertAlign w:val="superscript"/>
+        </w:rPr>
+        <w:t>st</w:t>
+      </w:r>
+      <w:r>
+        <w:rPr>
+          <w:color w:val="00B050"/>
+        </w:rPr>
+        <w:t xml:space="preserve"> paragraph</w:t>
+      </w:r>
+      <w:r>
+        <w:rPr>
+          <w:color w:val="00B050"/>
+        </w:rPr>
+        <w:t>)</w:t>
+      </w:r>
+    </w:p>
+    <w:p>
+      <w:r>
+        <w:t xml:space="preserve">The focus of </w:t>
+      </w:r>
+      <w:r>
+        <w:rPr>
+          <w:color w:val="00B050"/>
+        </w:rPr>
+        <w:t>the</w:t>
+      </w:r>
+      <w:r>
+        <w:rPr>
+          <w:color w:val="00B050"/>
+        </w:rPr>
+        <w:t xml:space="preserve"> first</w:t>
+      </w:r>
+      <w:r>
+        <w:t xml:space="preserve"> literature review was on sources relating to databases, </w:t>
       </w:r>
       <w:proofErr w:type="spellStart"/>
       <w:r>
@@ -2517,42 +2867,93 @@
       </w:r>
       <w:proofErr w:type="spellEnd"/>
       <w:r>
-        <w:t xml:space="preserve">-as-a-Service (DBaaS) products and security and privacy issues relating to databases. The database is key to the functioning of the app and will be implemented early in development. It also lies slightly outside my expertise as when developing a web app for TM352, the database was already setup and provided, with the focus on the API calls. The search </w:t>
+        <w:t xml:space="preserve">-as-a-Service (DBaaS) products and security and privacy issues relating to databases. The database is key to the functioning of the app and </w:t>
+      </w:r>
+      <w:r>
+        <w:rPr>
+          <w:color w:val="00B050"/>
+        </w:rPr>
+        <w:t>was</w:t>
+      </w:r>
+      <w:r>
+        <w:rPr>
+          <w:color w:val="00B050"/>
+        </w:rPr>
+        <w:t xml:space="preserve"> </w:t>
+      </w:r>
+      <w:r>
+        <w:t xml:space="preserve">implemented early in development. </w:t>
+      </w:r>
+      <w:r>
+        <w:rPr>
+          <w:color w:val="00B050"/>
+        </w:rPr>
+        <w:t xml:space="preserve">This also will involve work beyond existing skills, since </w:t>
+      </w:r>
+      <w:r>
+        <w:rPr>
+          <w:color w:val="00B050"/>
+        </w:rPr>
+        <w:t>in</w:t>
+      </w:r>
+      <w:r>
+        <w:rPr>
+          <w:color w:val="00B050"/>
+        </w:rPr>
+        <w:t xml:space="preserve"> TM352, the module the project builds on, the database was already setup and provided with the focus on API calls</w:t>
+      </w:r>
+      <w:r>
+        <w:rPr>
+          <w:color w:val="00B050"/>
+        </w:rPr>
+        <w:t>.</w:t>
+      </w:r>
+      <w:r>
+        <w:rPr>
+          <w:color w:val="00B050"/>
+        </w:rPr>
+        <w:t xml:space="preserve"> </w:t>
+      </w:r>
+      <w:r>
+        <w:t xml:space="preserve">The search </w:t>
+      </w:r>
+      <w:r>
+        <w:rPr>
+          <w:color w:val="00B050"/>
+        </w:rPr>
+        <w:t>considered</w:t>
+      </w:r>
+      <w:r>
+        <w:rPr>
+          <w:color w:val="00B050"/>
+        </w:rPr>
+        <w:t xml:space="preserve"> </w:t>
+      </w:r>
+      <w:r>
+        <w:t>the date that the sources were written, as for some of them there would be a risk of being obsolete, since cloud technology is a relatively recent innovation with the term being coined in 2006 around the release of Amazon Web Services (Regalado, 2011) and has experienced a rapid expansion since then. The source was also considered, with a strong preference given to papers published in journals or from conferences; textbooks; and official documentation.</w:t>
+      </w:r>
+    </w:p>
+    <w:p>
+      <w:proofErr w:type="spellStart"/>
+      <w:r>
+        <w:t>Poljak</w:t>
+      </w:r>
+      <w:proofErr w:type="spellEnd"/>
+      <w:r>
+        <w:t xml:space="preserve"> et al (2017) compare three popular relational database management systems, MySQL, </w:t>
       </w:r>
       <w:proofErr w:type="gramStart"/>
       <w:r>
-        <w:t>took into account</w:t>
+        <w:t>PostgreSQL</w:t>
       </w:r>
       <w:proofErr w:type="gramEnd"/>
       <w:r>
-        <w:t xml:space="preserve"> the date that the sources were written, as for some of them there would be a risk of being obsolete, since cloud technology is a relatively recent innovation with the term being coined in 2006 around the release of Amazon Web Services (Regalado, 2011) and has experienced a rapid expansion since then. The source was also considered, with a strong preference given to papers published in journals or from conferences; textbooks; and official documentation.</w:t>
-      </w:r>
-    </w:p>
-    <w:p>
-      <w:proofErr w:type="spellStart"/>
-      <w:r>
-        <w:t>Poljak</w:t>
-      </w:r>
-      <w:proofErr w:type="spellEnd"/>
-      <w:r>
-        <w:t xml:space="preserve"> et al (2017) compare three popular relational database management systems, MySQL, </w:t>
-      </w:r>
-      <w:proofErr w:type="gramStart"/>
-      <w:r>
-        <w:t>PostgreSQL</w:t>
-      </w:r>
-      <w:proofErr w:type="gramEnd"/>
-      <w:r>
         <w:t xml:space="preserve"> and Oracle database 11g using criteria such as differences in syntax and performance. It concludes that Oracle is the best option where speed and performance of complex operations is important, but that MySQL is a good open-source alternative if the cost of Oracle is prohibitive. This may help form a conclusion around which database technology to use for the web app and understand what the trade-offs are since there is no budget for the project. The paper was from a MIPRO conference and has been cited in other published works.</w:t>
       </w:r>
     </w:p>
     <w:p>
       <w:r>
-        <w:t xml:space="preserve">Patil et al (2017) explain the differences between relational databases (which feature linked tables) and non-relational databases (also referred to as NoSQL, it is a more flexible type, including in a document with JSON style structure) and then compares the performance of them primarily using MySQL (relational) and MongoDB (non-relational), among the most popular of each type respectively. They found significant performance advantages for the non-relational database for </w:t>
-      </w:r>
-      <w:r>
-        <w:lastRenderedPageBreak/>
-        <w:t>performing basic operations, as shown in figure 5 below, which shows the number of records inserted and the time each database takes to load them, with MongoDB being the faster of the two.</w:t>
+        <w:t>Patil et al (2017) explain the differences between relational databases (which feature linked tables) and non-relational databases (also referred to as NoSQL, it is a more flexible type, including in a document with JSON style structure) and then compares the performance of them primarily using MySQL (relational) and MongoDB (non-relational), among the most popular of each type respectively. They found significant performance advantages for the non-relational database for performing basic operations, as shown in figure 5 below, which shows the number of records inserted and the time each database takes to load them, with MongoDB being the faster of the two.</w:t>
       </w:r>
     </w:p>
     <w:p>
@@ -2563,6 +2964,7 @@
         <w:rPr>
           <w:noProof/>
         </w:rPr>
+        <w:lastRenderedPageBreak/>
         <w:drawing>
           <wp:inline distT="0" distB="0" distL="0" distR="0" wp14:anchorId="1DD979BB" wp14:editId="55ABF9EF">
             <wp:extent cx="5731510" cy="4189095"/>
@@ -2581,7 +2983,7 @@
                     </pic:cNvPicPr>
                   </pic:nvPicPr>
                   <pic:blipFill>
-                    <a:blip r:embed="rId8">
+                    <a:blip r:embed="rId11">
                       <a:extLst>
                         <a:ext uri="{28A0092B-C50C-407E-A947-70E740481C1C}">
                           <a14:useLocalDpi xmlns:a14="http://schemas.microsoft.com/office/drawing/2010/main" val="0"/>
@@ -2620,24 +3022,14 @@
       <w:r>
         <w:t xml:space="preserve">Figure </w:t>
       </w:r>
-      <w:r>
-        <w:fldChar w:fldCharType="begin"/>
-      </w:r>
-      <w:r>
-        <w:instrText xml:space="preserve"> SEQ Figure \* ARABIC </w:instrText>
-      </w:r>
-      <w:r>
-        <w:fldChar w:fldCharType="separate"/>
-      </w:r>
-      <w:r>
-        <w:rPr>
-          <w:noProof/>
-        </w:rPr>
-        <w:t>5</w:t>
-      </w:r>
-      <w:r>
-        <w:fldChar w:fldCharType="end"/>
-      </w:r>
+      <w:fldSimple w:instr=" SEQ Figure \* ARABIC ">
+        <w:r>
+          <w:rPr>
+            <w:noProof/>
+          </w:rPr>
+          <w:t>5</w:t>
+        </w:r>
+      </w:fldSimple>
       <w:r>
         <w:t xml:space="preserve"> Time taken to load records by two databases</w:t>
       </w:r>
@@ -2703,14 +3095,20 @@
     </w:p>
     <w:p>
       <w:r>
+        <w:t xml:space="preserve">Some important factors when choosing database technology are whether to use a relational database or a NoSQL database; whether the database is free; familiarity with the database and the </w:t>
+      </w:r>
+      <w:r>
         <w:lastRenderedPageBreak/>
-        <w:t>Some important factors when choosing database technology are whether to use a relational database or a NoSQL database; whether the database is free; familiarity with the database and the performance of the database. There are multiple solutions that could be viewed as equally correct, or with only marginal differences, so in some instances an arbitrary decision must be made because the time to consider the differences in detail could be used to on more important work. As currently conceived the database would not require interlinked tables since each service would only have properties associated with itself, so a better performing (Patil et al, 2017) NoSQL database such as MongoDB could be used. The OpenStack Trove DBaaS is free and open source, whereas an AWS solution may have costs associated depending on length of use and options chosen (Amazon, 2023). Additionally, having already some familiarity with OpenStack Trove makes it a good choice for the project.</w:t>
+        <w:t>performance of the database. There are multiple solutions that could be viewed as equally correct, or with only marginal differences, so in some instances an arbitrary decision must be made because the time to consider the differences in detail could be used to on more important work. As currently conceived the database would not require interlinked tables since each service would only have properties associated with itself, so a better performing (Patil et al, 2017) NoSQL database such as MongoDB could be used. The OpenStack Trove DBaaS is free and open source, whereas an AWS solution may have costs associated depending on length of use and options chosen (Amazon, 2023). Additionally, having already some familiarity with OpenStack Trove makes it a good choice for the project.</w:t>
       </w:r>
     </w:p>
     <w:p/>
     <w:p>
       <w:pPr>
         <w:pStyle w:val="Heading3"/>
+        <w:rPr>
+          <w:color w:val="00B050"/>
+        </w:rPr>
       </w:pPr>
       <w:bookmarkStart w:id="7" w:name="_Toc139053115"/>
       <w:r>
@@ -2726,6 +3124,15 @@
         <w:t xml:space="preserve"> Lit review</w:t>
       </w:r>
       <w:bookmarkEnd w:id="7"/>
+      <w:r>
+        <w:t xml:space="preserve"> </w:t>
+      </w:r>
+      <w:r>
+        <w:rPr>
+          <w:color w:val="00B050"/>
+        </w:rPr>
+        <w:t>(Note: a few changes in introductions)</w:t>
+      </w:r>
     </w:p>
     <w:p>
       <w:pPr>
@@ -2734,17 +3141,86 @@
       <w:bookmarkStart w:id="8" w:name="_Toc133958605"/>
       <w:bookmarkStart w:id="9" w:name="_Toc139053116"/>
       <w:r>
-        <w:t>1.2.2.1</w:t>
-      </w:r>
-      <w:r>
-        <w:t xml:space="preserve"> Requirements</w:t>
+        <w:t>1.2.2.1 Requirements</w:t>
       </w:r>
       <w:bookmarkEnd w:id="8"/>
       <w:bookmarkEnd w:id="9"/>
     </w:p>
     <w:p>
       <w:r>
-        <w:t>The first part of the literature review was relating to requirements including how to identify them, the differences between functional and non-functional requirements, their elicitation and analysis. This will be crucial to the project, so the goals and boundaries of it are clear, what the expected outcomes are and what characteristics it should have. The goal was to find sources that cover all these aspects of requirements, and unlike other literature reviews for this project the date when written is less crucial here, as this subject has not changed over time in the same way that a technology might.</w:t>
+        <w:t xml:space="preserve">The first part of </w:t>
+      </w:r>
+      <w:r>
+        <w:rPr>
+          <w:color w:val="00B050"/>
+        </w:rPr>
+        <w:t>the</w:t>
+      </w:r>
+      <w:r>
+        <w:rPr>
+          <w:color w:val="00B050"/>
+        </w:rPr>
+        <w:t xml:space="preserve"> second</w:t>
+      </w:r>
+      <w:r>
+        <w:rPr>
+          <w:color w:val="00B050"/>
+        </w:rPr>
+        <w:t xml:space="preserve"> </w:t>
+      </w:r>
+      <w:r>
+        <w:t xml:space="preserve">literature review was relating to requirements including how to identify them, the differences between functional and non-functional requirements, their elicitation and analysis. This </w:t>
+      </w:r>
+      <w:r>
+        <w:rPr>
+          <w:color w:val="00B050"/>
+        </w:rPr>
+        <w:t>is</w:t>
+      </w:r>
+      <w:r>
+        <w:t xml:space="preserve"> crucial </w:t>
+      </w:r>
+      <w:r>
+        <w:rPr>
+          <w:color w:val="00B050"/>
+        </w:rPr>
+        <w:t>for</w:t>
+      </w:r>
+      <w:r>
+        <w:t xml:space="preserve"> the project, so</w:t>
+      </w:r>
+      <w:r>
+        <w:t xml:space="preserve"> </w:t>
+      </w:r>
+      <w:r>
+        <w:rPr>
+          <w:color w:val="00B050"/>
+        </w:rPr>
+        <w:t>that</w:t>
+      </w:r>
+      <w:r>
+        <w:t xml:space="preserve"> the goals and boundaries are clear, </w:t>
+      </w:r>
+      <w:r>
+        <w:rPr>
+          <w:color w:val="00B050"/>
+        </w:rPr>
+        <w:t>as are</w:t>
+      </w:r>
+      <w:r>
+        <w:rPr>
+          <w:color w:val="00B050"/>
+        </w:rPr>
+        <w:t xml:space="preserve"> </w:t>
+      </w:r>
+      <w:r>
+        <w:t xml:space="preserve">the expected outcomes and </w:t>
+      </w:r>
+      <w:r>
+        <w:t>the</w:t>
+      </w:r>
+      <w:r>
+        <w:t xml:space="preserve"> characteristics it should have. The goal was to find sources that cover all these aspects of requirements, and unlike other literature reviews for this project the date when written is less crucial here, as this subject has not changed over time in the same way that a technology might.</w:t>
       </w:r>
     </w:p>
     <w:p>
@@ -2785,7 +3261,7 @@
                     <pic:cNvPicPr/>
                   </pic:nvPicPr>
                   <pic:blipFill>
-                    <a:blip r:embed="rId9">
+                    <a:blip r:embed="rId12">
                       <a:extLst>
                         <a:ext uri="{28A0092B-C50C-407E-A947-70E740481C1C}">
                           <a14:useLocalDpi xmlns:a14="http://schemas.microsoft.com/office/drawing/2010/main" val="0"/>
@@ -2820,27 +3296,14 @@
       <w:r>
         <w:t xml:space="preserve">Figure </w:t>
       </w:r>
-      <w:r>
-        <w:fldChar w:fldCharType="begin"/>
-      </w:r>
-      <w:r>
-        <w:instrText xml:space="preserve"> SEQ Figure \* ARABIC </w:instrText>
-      </w:r>
-      <w:r>
-        <w:fldChar w:fldCharType="separate"/>
-      </w:r>
-      <w:r>
-        <w:rPr>
-          <w:noProof/>
-        </w:rPr>
-        <w:t>4</w:t>
-      </w:r>
-      <w:r>
-        <w:rPr>
-          <w:noProof/>
-        </w:rPr>
-        <w:fldChar w:fldCharType="end"/>
-      </w:r>
+      <w:fldSimple w:instr=" SEQ Figure \* ARABIC ">
+        <w:r>
+          <w:rPr>
+            <w:noProof/>
+          </w:rPr>
+          <w:t>4</w:t>
+        </w:r>
+      </w:fldSimple>
       <w:r>
         <w:t xml:space="preserve"> Example Stakeholder and Requirements matrix</w:t>
       </w:r>
@@ -2848,6 +3311,7 @@
     <w:p/>
     <w:p>
       <w:r>
+        <w:lastRenderedPageBreak/>
         <w:t xml:space="preserve">Robertson &amp; Robertson (2006) provide a detailed overview of requirements, covering topics such as what requirements are, why they are important and the process of writing them. It also covers the </w:t>
       </w:r>
       <w:proofErr w:type="spellStart"/>
@@ -2888,29 +3352,29 @@
       <w:bookmarkStart w:id="10" w:name="_Toc133958606"/>
       <w:bookmarkStart w:id="11" w:name="_Toc139053117"/>
       <w:r>
-        <w:t>1</w:t>
-      </w:r>
-      <w:r>
-        <w:t>.</w:t>
-      </w:r>
-      <w:r>
-        <w:t>2</w:t>
-      </w:r>
-      <w:r>
-        <w:t>.2</w:t>
-      </w:r>
-      <w:r>
-        <w:t>.2</w:t>
-      </w:r>
-      <w:r>
-        <w:t xml:space="preserve"> CSS</w:t>
+        <w:t>1.2.2.2 CSS</w:t>
       </w:r>
       <w:bookmarkEnd w:id="10"/>
       <w:bookmarkEnd w:id="11"/>
     </w:p>
     <w:p>
       <w:r>
-        <w:t>The second part of the literature review was on sources related to skills development for CSS, to assist in the development of the visual elements of the user interface. Previous modules such as TM352 did not cover CSS in much detail, so the goal was to learn enough basic CSS to create a simple, but functional appearance for the app. Since the CSS language is being continually updated, more recent sources were preferred, though some older sources may still be of use since the basics of the language have stayed the same.</w:t>
+        <w:t xml:space="preserve">The second part of </w:t>
+      </w:r>
+      <w:r>
+        <w:rPr>
+          <w:color w:val="00B050"/>
+        </w:rPr>
+        <w:t>th</w:t>
+      </w:r>
+      <w:r>
+        <w:rPr>
+          <w:color w:val="00B050"/>
+        </w:rPr>
+        <w:t>is</w:t>
+      </w:r>
+      <w:r>
+        <w:t xml:space="preserve"> literature review was on sources related to skills development for CSS, to assist in the development of the visual elements of the user interface. Previous modules such as TM352 did not cover CSS in much detail, so the goal was to learn enough basic CSS to create a simple, but functional appearance for the app. Since the CSS language is being continually updated, more recent sources were preferred, though some older sources may still be of use since the basics of the language have stayed the same.</w:t>
       </w:r>
     </w:p>
     <w:p>
@@ -2960,11 +3424,11 @@
       </w:r>
       <w:proofErr w:type="spellEnd"/>
       <w:r>
-        <w:t xml:space="preserve">, 2019) is a more recent one, </w:t>
+        <w:t xml:space="preserve">, 2019) is a more recent one, ensuring that newer updates to the language can be covered if necessary. Additionally, the author </w:t>
       </w:r>
       <w:r>
         <w:lastRenderedPageBreak/>
-        <w:t xml:space="preserve">ensuring that newer updates to the language can be covered if necessary. Additionally, the author has written many other books which have sold ‘over four million copies’ on the web development and related topics, so can be considered reliable source when covering an introductory topic. The Book covers the basics of CSS and HTML including topics such as pseudo-elements and how the cascade and inheritance work. </w:t>
+        <w:t xml:space="preserve">has written many other books which have sold ‘over four million copies’ on the web development and related topics, so can be considered reliable source when covering an introductory topic. The Book covers the basics of CSS and HTML including topics such as pseudo-elements and how the cascade and inheritance work. </w:t>
       </w:r>
     </w:p>
     <w:p>
@@ -3191,7 +3655,7 @@
       <w:r>
         <w:t xml:space="preserve"> (</w:t>
       </w:r>
-      <w:hyperlink r:id="rId10" w:history="1">
+      <w:hyperlink r:id="rId13" w:history="1">
         <w:r>
           <w:rPr>
             <w:rStyle w:val="Hyperlink"/>
@@ -3209,18 +3673,15 @@
         <w:t>,</w:t>
       </w:r>
       <w:r>
-        <w:t xml:space="preserve"> </w:t>
-      </w:r>
+        <w:t xml:space="preserve"> a full release must </w:t>
+      </w:r>
+      <w:r>
+        <w:t>keep this limit in mind, and either consider monetisation to recoup the costs, or switch to a free alternative.</w:t>
+      </w:r>
+    </w:p>
+    <w:p>
       <w:r>
         <w:lastRenderedPageBreak/>
-        <w:t xml:space="preserve">a full release must </w:t>
-      </w:r>
-      <w:r>
-        <w:t>keep this limit in mind, and either consider monetisation to recoup the costs, or switch to a free alternative.</w:t>
-      </w:r>
-    </w:p>
-    <w:p>
-      <w:r>
         <w:t>Learning how to use DynamoDB:</w:t>
       </w:r>
     </w:p>
@@ -3456,22 +3917,7 @@
       <w:bookmarkStart w:id="15" w:name="_Toc128498899"/>
       <w:bookmarkStart w:id="16" w:name="_Toc139053121"/>
       <w:r>
-        <w:t>1</w:t>
-      </w:r>
-      <w:r>
-        <w:t>.</w:t>
-      </w:r>
-      <w:r>
-        <w:t>3</w:t>
-      </w:r>
-      <w:r>
-        <w:t>.</w:t>
-      </w:r>
-      <w:r>
-        <w:t>1.1 Initial</w:t>
-      </w:r>
-      <w:r>
-        <w:t xml:space="preserve"> User Interface sketches</w:t>
+        <w:t>1.3.1.1 Initial User Interface sketches</w:t>
       </w:r>
       <w:bookmarkEnd w:id="15"/>
       <w:bookmarkEnd w:id="16"/>
@@ -3514,7 +3960,7 @@
                     </pic:cNvPicPr>
                   </pic:nvPicPr>
                   <pic:blipFill>
-                    <a:blip r:embed="rId11">
+                    <a:blip r:embed="rId14">
                       <a:extLst>
                         <a:ext uri="{28A0092B-C50C-407E-A947-70E740481C1C}">
                           <a14:useLocalDpi xmlns:a14="http://schemas.microsoft.com/office/drawing/2010/main" val="0"/>
@@ -3556,24 +4002,14 @@
       <w:r>
         <w:t xml:space="preserve">Figure </w:t>
       </w:r>
-      <w:r>
-        <w:fldChar w:fldCharType="begin"/>
-      </w:r>
-      <w:r>
-        <w:instrText xml:space="preserve"> SEQ Figure \* ARABIC </w:instrText>
-      </w:r>
-      <w:r>
-        <w:fldChar w:fldCharType="separate"/>
-      </w:r>
-      <w:r>
-        <w:rPr>
-          <w:noProof/>
-        </w:rPr>
-        <w:t>6</w:t>
-      </w:r>
-      <w:r>
-        <w:fldChar w:fldCharType="end"/>
-      </w:r>
+      <w:fldSimple w:instr=" SEQ Figure \* ARABIC ">
+        <w:r>
+          <w:rPr>
+            <w:noProof/>
+          </w:rPr>
+          <w:t>6</w:t>
+        </w:r>
+      </w:fldSimple>
       <w:r>
         <w:t xml:space="preserve"> Rough sketch of </w:t>
       </w:r>
@@ -3613,7 +4049,7 @@
                     </pic:cNvPicPr>
                   </pic:nvPicPr>
                   <pic:blipFill>
-                    <a:blip r:embed="rId12">
+                    <a:blip r:embed="rId15">
                       <a:extLst>
                         <a:ext uri="{28A0092B-C50C-407E-A947-70E740481C1C}">
                           <a14:useLocalDpi xmlns:a14="http://schemas.microsoft.com/office/drawing/2010/main" val="0"/>
@@ -3652,24 +4088,14 @@
       <w:r>
         <w:t xml:space="preserve">Figure </w:t>
       </w:r>
-      <w:r>
-        <w:fldChar w:fldCharType="begin"/>
-      </w:r>
-      <w:r>
-        <w:instrText xml:space="preserve"> SEQ Figure \* ARABIC </w:instrText>
-      </w:r>
-      <w:r>
-        <w:fldChar w:fldCharType="separate"/>
-      </w:r>
-      <w:r>
-        <w:rPr>
-          <w:noProof/>
-        </w:rPr>
-        <w:t>7</w:t>
-      </w:r>
-      <w:r>
-        <w:fldChar w:fldCharType="end"/>
-      </w:r>
+      <w:fldSimple w:instr=" SEQ Figure \* ARABIC ">
+        <w:r>
+          <w:rPr>
+            <w:noProof/>
+          </w:rPr>
+          <w:t>7</w:t>
+        </w:r>
+      </w:fldSimple>
       <w:r>
         <w:t xml:space="preserve"> Rough sketch of UI with menus that swipe in</w:t>
       </w:r>
@@ -3703,7 +4129,7 @@
                     </pic:cNvPicPr>
                   </pic:nvPicPr>
                   <pic:blipFill>
-                    <a:blip r:embed="rId13">
+                    <a:blip r:embed="rId16">
                       <a:extLst>
                         <a:ext uri="{28A0092B-C50C-407E-A947-70E740481C1C}">
                           <a14:useLocalDpi xmlns:a14="http://schemas.microsoft.com/office/drawing/2010/main" val="0"/>
@@ -3742,24 +4168,14 @@
       <w:r>
         <w:t xml:space="preserve">Figure </w:t>
       </w:r>
-      <w:r>
-        <w:fldChar w:fldCharType="begin"/>
-      </w:r>
-      <w:r>
-        <w:instrText xml:space="preserve"> SEQ Figure \* ARABIC </w:instrText>
-      </w:r>
-      <w:r>
-        <w:fldChar w:fldCharType="separate"/>
-      </w:r>
-      <w:r>
-        <w:rPr>
-          <w:noProof/>
-        </w:rPr>
-        <w:t>8</w:t>
-      </w:r>
-      <w:r>
-        <w:fldChar w:fldCharType="end"/>
-      </w:r>
+      <w:fldSimple w:instr=" SEQ Figure \* ARABIC ">
+        <w:r>
+          <w:rPr>
+            <w:noProof/>
+          </w:rPr>
+          <w:t>8</w:t>
+        </w:r>
+      </w:fldSimple>
       <w:r>
         <w:t xml:space="preserve"> Rough sketch of UI in a simplified style</w:t>
       </w:r>
@@ -3772,22 +4188,7 @@
       <w:bookmarkStart w:id="17" w:name="_Toc133958608"/>
       <w:bookmarkStart w:id="18" w:name="_Toc139053122"/>
       <w:r>
-        <w:t>1</w:t>
-      </w:r>
-      <w:r>
-        <w:t>.</w:t>
-      </w:r>
-      <w:r>
-        <w:t>3</w:t>
-      </w:r>
-      <w:r>
-        <w:t>.1</w:t>
-      </w:r>
-      <w:r>
-        <w:t>.2</w:t>
-      </w:r>
-      <w:r>
-        <w:t xml:space="preserve"> Requirements elicitation</w:t>
+        <w:t>1.3.1.2 Requirements elicitation</w:t>
       </w:r>
       <w:bookmarkEnd w:id="17"/>
       <w:bookmarkEnd w:id="18"/>
@@ -3948,7 +4349,7 @@
                     <pic:cNvPicPr/>
                   </pic:nvPicPr>
                   <pic:blipFill>
-                    <a:blip r:embed="rId14">
+                    <a:blip r:embed="rId17">
                       <a:extLst>
                         <a:ext uri="{28A0092B-C50C-407E-A947-70E740481C1C}">
                           <a14:useLocalDpi xmlns:a14="http://schemas.microsoft.com/office/drawing/2010/main" val="0"/>
@@ -3982,27 +4383,14 @@
       <w:r>
         <w:t xml:space="preserve">Figure </w:t>
       </w:r>
-      <w:r>
-        <w:fldChar w:fldCharType="begin"/>
-      </w:r>
-      <w:r>
-        <w:instrText xml:space="preserve"> SEQ Figure \* ARABIC </w:instrText>
-      </w:r>
-      <w:r>
-        <w:fldChar w:fldCharType="separate"/>
-      </w:r>
-      <w:r>
-        <w:rPr>
-          <w:noProof/>
-        </w:rPr>
-        <w:t>5</w:t>
-      </w:r>
-      <w:r>
-        <w:rPr>
-          <w:noProof/>
-        </w:rPr>
-        <w:fldChar w:fldCharType="end"/>
-      </w:r>
+      <w:fldSimple w:instr=" SEQ Figure \* ARABIC ">
+        <w:r>
+          <w:rPr>
+            <w:noProof/>
+          </w:rPr>
+          <w:t>5</w:t>
+        </w:r>
+      </w:fldSimple>
       <w:r>
         <w:t xml:space="preserve"> Example question for stakeholder elicitation</w:t>
       </w:r>
@@ -4504,27 +4892,14 @@
       <w:r>
         <w:t xml:space="preserve">Table </w:t>
       </w:r>
-      <w:r>
-        <w:fldChar w:fldCharType="begin"/>
-      </w:r>
-      <w:r>
-        <w:instrText xml:space="preserve"> SEQ Table \* ARABIC </w:instrText>
-      </w:r>
-      <w:r>
-        <w:fldChar w:fldCharType="separate"/>
-      </w:r>
-      <w:r>
-        <w:rPr>
-          <w:noProof/>
-        </w:rPr>
-        <w:t>1</w:t>
-      </w:r>
-      <w:r>
-        <w:rPr>
-          <w:noProof/>
-        </w:rPr>
-        <w:fldChar w:fldCharType="end"/>
-      </w:r>
+      <w:fldSimple w:instr=" SEQ Table \* ARABIC ">
+        <w:r>
+          <w:rPr>
+            <w:noProof/>
+          </w:rPr>
+          <w:t>1</w:t>
+        </w:r>
+      </w:fldSimple>
       <w:r>
         <w:t xml:space="preserve"> Stakeholder and requirements matrix work in progress</w:t>
       </w:r>
@@ -5017,22 +5392,7 @@
       <w:bookmarkStart w:id="19" w:name="_Toc133958609"/>
       <w:bookmarkStart w:id="20" w:name="_Toc139053123"/>
       <w:r>
-        <w:t>1</w:t>
-      </w:r>
-      <w:r>
-        <w:t>.</w:t>
-      </w:r>
-      <w:r>
-        <w:t>3</w:t>
-      </w:r>
-      <w:r>
-        <w:t>.</w:t>
-      </w:r>
-      <w:r>
-        <w:t>1.3</w:t>
-      </w:r>
-      <w:r>
-        <w:t xml:space="preserve"> User Interface design</w:t>
+        <w:t>1.3.1.3 User Interface design</w:t>
       </w:r>
       <w:bookmarkEnd w:id="19"/>
       <w:bookmarkEnd w:id="20"/>
@@ -5105,7 +5465,7 @@
                     <pic:cNvPicPr/>
                   </pic:nvPicPr>
                   <pic:blipFill>
-                    <a:blip r:embed="rId15">
+                    <a:blip r:embed="rId18">
                       <a:extLst>
                         <a:ext uri="{28A0092B-C50C-407E-A947-70E740481C1C}">
                           <a14:useLocalDpi xmlns:a14="http://schemas.microsoft.com/office/drawing/2010/main" val="0"/>
@@ -5139,27 +5499,14 @@
       <w:r>
         <w:t xml:space="preserve">Figure </w:t>
       </w:r>
-      <w:r>
-        <w:fldChar w:fldCharType="begin"/>
-      </w:r>
-      <w:r>
-        <w:instrText xml:space="preserve"> SEQ Figure \* ARABIC </w:instrText>
-      </w:r>
-      <w:r>
-        <w:fldChar w:fldCharType="separate"/>
-      </w:r>
-      <w:r>
-        <w:rPr>
-          <w:noProof/>
-        </w:rPr>
-        <w:t>6</w:t>
-      </w:r>
-      <w:r>
-        <w:rPr>
-          <w:noProof/>
-        </w:rPr>
-        <w:fldChar w:fldCharType="end"/>
-      </w:r>
+      <w:fldSimple w:instr=" SEQ Figure \* ARABIC ">
+        <w:r>
+          <w:rPr>
+            <w:noProof/>
+          </w:rPr>
+          <w:t>6</w:t>
+        </w:r>
+      </w:fldSimple>
       <w:r>
         <w:t xml:space="preserve"> Drop down menu closed</w:t>
       </w:r>
@@ -5188,7 +5535,7 @@
                     <pic:cNvPicPr/>
                   </pic:nvPicPr>
                   <pic:blipFill>
-                    <a:blip r:embed="rId16">
+                    <a:blip r:embed="rId19">
                       <a:extLst>
                         <a:ext uri="{28A0092B-C50C-407E-A947-70E740481C1C}">
                           <a14:useLocalDpi xmlns:a14="http://schemas.microsoft.com/office/drawing/2010/main" val="0"/>
@@ -5222,27 +5569,14 @@
       <w:r>
         <w:t xml:space="preserve">Figure </w:t>
       </w:r>
-      <w:r>
-        <w:fldChar w:fldCharType="begin"/>
-      </w:r>
-      <w:r>
-        <w:instrText xml:space="preserve"> SEQ Figure \* ARABIC </w:instrText>
-      </w:r>
-      <w:r>
-        <w:fldChar w:fldCharType="separate"/>
-      </w:r>
-      <w:r>
-        <w:rPr>
-          <w:noProof/>
-        </w:rPr>
-        <w:t>7</w:t>
-      </w:r>
-      <w:r>
-        <w:rPr>
-          <w:noProof/>
-        </w:rPr>
-        <w:fldChar w:fldCharType="end"/>
-      </w:r>
+      <w:fldSimple w:instr=" SEQ Figure \* ARABIC ">
+        <w:r>
+          <w:rPr>
+            <w:noProof/>
+          </w:rPr>
+          <w:t>7</w:t>
+        </w:r>
+      </w:fldSimple>
       <w:r>
         <w:t xml:space="preserve"> Drop down menu open</w:t>
       </w:r>
@@ -5277,7 +5611,7 @@
                     <pic:cNvPicPr/>
                   </pic:nvPicPr>
                   <pic:blipFill>
-                    <a:blip r:embed="rId17">
+                    <a:blip r:embed="rId20">
                       <a:extLst>
                         <a:ext uri="{28A0092B-C50C-407E-A947-70E740481C1C}">
                           <a14:useLocalDpi xmlns:a14="http://schemas.microsoft.com/office/drawing/2010/main" val="0"/>
@@ -5311,27 +5645,14 @@
       <w:r>
         <w:t xml:space="preserve">Figure </w:t>
       </w:r>
-      <w:r>
-        <w:fldChar w:fldCharType="begin"/>
-      </w:r>
-      <w:r>
-        <w:instrText xml:space="preserve"> SEQ Figure \* ARABIC </w:instrText>
-      </w:r>
-      <w:r>
-        <w:fldChar w:fldCharType="separate"/>
-      </w:r>
-      <w:r>
-        <w:rPr>
-          <w:noProof/>
-        </w:rPr>
-        <w:t>8</w:t>
-      </w:r>
-      <w:r>
-        <w:rPr>
-          <w:noProof/>
-        </w:rPr>
-        <w:fldChar w:fldCharType="end"/>
-      </w:r>
+      <w:fldSimple w:instr=" SEQ Figure \* ARABIC ">
+        <w:r>
+          <w:rPr>
+            <w:noProof/>
+          </w:rPr>
+          <w:t>8</w:t>
+        </w:r>
+      </w:fldSimple>
       <w:r>
         <w:t xml:space="preserve"> horizontally opening menu</w:t>
       </w:r>
@@ -5367,7 +5688,7 @@
                     <pic:cNvPicPr/>
                   </pic:nvPicPr>
                   <pic:blipFill>
-                    <a:blip r:embed="rId18">
+                    <a:blip r:embed="rId21">
                       <a:extLst>
                         <a:ext uri="{28A0092B-C50C-407E-A947-70E740481C1C}">
                           <a14:useLocalDpi xmlns:a14="http://schemas.microsoft.com/office/drawing/2010/main" val="0"/>
@@ -5401,27 +5722,14 @@
       <w:r>
         <w:t xml:space="preserve">Figure </w:t>
       </w:r>
-      <w:r>
-        <w:fldChar w:fldCharType="begin"/>
-      </w:r>
-      <w:r>
-        <w:instrText xml:space="preserve"> SEQ Figure \* ARABIC </w:instrText>
-      </w:r>
-      <w:r>
-        <w:fldChar w:fldCharType="separate"/>
-      </w:r>
-      <w:r>
-        <w:rPr>
-          <w:noProof/>
-        </w:rPr>
-        <w:t>9</w:t>
-      </w:r>
-      <w:r>
-        <w:rPr>
-          <w:noProof/>
-        </w:rPr>
-        <w:fldChar w:fldCharType="end"/>
-      </w:r>
+      <w:fldSimple w:instr=" SEQ Figure \* ARABIC ">
+        <w:r>
+          <w:rPr>
+            <w:noProof/>
+          </w:rPr>
+          <w:t>9</w:t>
+        </w:r>
+      </w:fldSimple>
       <w:r>
         <w:t xml:space="preserve"> code snippet for the style of parts of the info box</w:t>
       </w:r>
@@ -5452,7 +5760,7 @@
                     <pic:cNvPicPr/>
                   </pic:nvPicPr>
                   <pic:blipFill>
-                    <a:blip r:embed="rId19">
+                    <a:blip r:embed="rId22">
                       <a:extLst>
                         <a:ext uri="{28A0092B-C50C-407E-A947-70E740481C1C}">
                           <a14:useLocalDpi xmlns:a14="http://schemas.microsoft.com/office/drawing/2010/main" val="0"/>
@@ -5486,27 +5794,14 @@
       <w:r>
         <w:t xml:space="preserve">Figure </w:t>
       </w:r>
-      <w:r>
-        <w:fldChar w:fldCharType="begin"/>
-      </w:r>
-      <w:r>
-        <w:instrText xml:space="preserve"> SEQ Figure \* ARABIC </w:instrText>
-      </w:r>
-      <w:r>
-        <w:fldChar w:fldCharType="separate"/>
-      </w:r>
-      <w:r>
-        <w:rPr>
-          <w:noProof/>
-        </w:rPr>
-        <w:t>10</w:t>
-      </w:r>
-      <w:r>
-        <w:rPr>
-          <w:noProof/>
-        </w:rPr>
-        <w:fldChar w:fldCharType="end"/>
-      </w:r>
+      <w:fldSimple w:instr=" SEQ Figure \* ARABIC ">
+        <w:r>
+          <w:rPr>
+            <w:noProof/>
+          </w:rPr>
+          <w:t>10</w:t>
+        </w:r>
+      </w:fldSimple>
       <w:r>
         <w:t xml:space="preserve"> UI with menu and info box open</w:t>
       </w:r>
@@ -5572,7 +5867,7 @@
       </w:r>
     </w:p>
     <w:p>
-      <w:hyperlink r:id="rId20" w:history="1">
+      <w:hyperlink r:id="rId23" w:history="1">
         <w:r>
           <w:rPr>
             <w:rStyle w:val="Hyperlink"/>
@@ -5604,7 +5899,7 @@
                     <pic:cNvPicPr/>
                   </pic:nvPicPr>
                   <pic:blipFill>
-                    <a:blip r:embed="rId21">
+                    <a:blip r:embed="rId24">
                       <a:extLst>
                         <a:ext uri="{28A0092B-C50C-407E-A947-70E740481C1C}">
                           <a14:useLocalDpi xmlns:a14="http://schemas.microsoft.com/office/drawing/2010/main" val="0"/>
@@ -5637,7 +5932,7 @@
           <w:tab w:val="left" w:pos="6972"/>
         </w:tabs>
       </w:pPr>
-      <w:hyperlink r:id="rId22" w:history="1">
+      <w:hyperlink r:id="rId25" w:history="1">
         <w:r>
           <w:rPr>
             <w:rStyle w:val="Hyperlink"/>
@@ -5708,7 +6003,7 @@
                     <pic:cNvPicPr/>
                   </pic:nvPicPr>
                   <pic:blipFill>
-                    <a:blip r:embed="rId23">
+                    <a:blip r:embed="rId26">
                       <a:extLst>
                         <a:ext uri="{28A0092B-C50C-407E-A947-70E740481C1C}">
                           <a14:useLocalDpi xmlns:a14="http://schemas.microsoft.com/office/drawing/2010/main" val="0"/>
@@ -5737,7 +6032,7 @@
     </w:p>
     <w:p/>
     <w:p>
-      <w:hyperlink r:id="rId24" w:history="1">
+      <w:hyperlink r:id="rId27" w:history="1">
         <w:r>
           <w:rPr>
             <w:rStyle w:val="Hyperlink"/>
@@ -5828,7 +6123,7 @@
                     <pic:cNvPicPr/>
                   </pic:nvPicPr>
                   <pic:blipFill>
-                    <a:blip r:embed="rId25" cstate="print">
+                    <a:blip r:embed="rId28" cstate="print">
                       <a:extLst>
                         <a:ext uri="{28A0092B-C50C-407E-A947-70E740481C1C}">
                           <a14:useLocalDpi xmlns:a14="http://schemas.microsoft.com/office/drawing/2010/main" val="0"/>
@@ -5877,7 +6172,7 @@
                     <pic:cNvPicPr/>
                   </pic:nvPicPr>
                   <pic:blipFill>
-                    <a:blip r:embed="rId26" cstate="print">
+                    <a:blip r:embed="rId29" cstate="print">
                       <a:extLst>
                         <a:ext uri="{28A0092B-C50C-407E-A947-70E740481C1C}">
                           <a14:useLocalDpi xmlns:a14="http://schemas.microsoft.com/office/drawing/2010/main" val="0"/>
@@ -5926,7 +6221,7 @@
                     <pic:cNvPicPr/>
                   </pic:nvPicPr>
                   <pic:blipFill>
-                    <a:blip r:embed="rId27" cstate="print">
+                    <a:blip r:embed="rId30" cstate="print">
                       <a:extLst>
                         <a:ext uri="{28A0092B-C50C-407E-A947-70E740481C1C}">
                           <a14:useLocalDpi xmlns:a14="http://schemas.microsoft.com/office/drawing/2010/main" val="0"/>
@@ -6063,7 +6358,7 @@
       </w:r>
     </w:p>
     <w:p>
-      <w:hyperlink r:id="rId28" w:history="1">
+      <w:hyperlink r:id="rId31" w:history="1">
         <w:r>
           <w:rPr>
             <w:rStyle w:val="Hyperlink"/>
@@ -6107,7 +6402,7 @@
                     <pic:cNvPicPr/>
                   </pic:nvPicPr>
                   <pic:blipFill>
-                    <a:blip r:embed="rId29">
+                    <a:blip r:embed="rId32">
                       <a:extLst>
                         <a:ext uri="{28A0092B-C50C-407E-A947-70E740481C1C}">
                           <a14:useLocalDpi xmlns:a14="http://schemas.microsoft.com/office/drawing/2010/main" val="0"/>
@@ -6162,7 +6457,7 @@
       <w:r>
         <w:t>even if they were later removed due to version control systems retaining older versions of code (</w:t>
       </w:r>
-      <w:hyperlink r:id="rId30" w:history="1">
+      <w:hyperlink r:id="rId33" w:history="1">
         <w:r>
           <w:rPr>
             <w:rStyle w:val="Hyperlink"/>
@@ -6249,7 +6544,7 @@
                     <pic:cNvPicPr/>
                   </pic:nvPicPr>
                   <pic:blipFill>
-                    <a:blip r:embed="rId31">
+                    <a:blip r:embed="rId34">
                       <a:extLst>
                         <a:ext uri="{28A0092B-C50C-407E-A947-70E740481C1C}">
                           <a14:useLocalDpi xmlns:a14="http://schemas.microsoft.com/office/drawing/2010/main" val="0"/>
@@ -6298,7 +6593,7 @@
                     <pic:cNvPicPr/>
                   </pic:nvPicPr>
                   <pic:blipFill>
-                    <a:blip r:embed="rId32">
+                    <a:blip r:embed="rId35">
                       <a:extLst>
                         <a:ext uri="{28A0092B-C50C-407E-A947-70E740481C1C}">
                           <a14:useLocalDpi xmlns:a14="http://schemas.microsoft.com/office/drawing/2010/main" val="0"/>
@@ -6327,7 +6622,7 @@
     </w:p>
     <w:p/>
     <w:p>
-      <w:hyperlink r:id="rId33" w:history="1">
+      <w:hyperlink r:id="rId36" w:history="1">
         <w:r>
           <w:rPr>
             <w:rStyle w:val="Hyperlink"/>
@@ -6337,7 +6632,7 @@
       </w:hyperlink>
     </w:p>
     <w:p>
-      <w:hyperlink r:id="rId34" w:history="1">
+      <w:hyperlink r:id="rId37" w:history="1">
         <w:r>
           <w:rPr>
             <w:rStyle w:val="Hyperlink"/>
@@ -6445,7 +6740,7 @@
                     <pic:cNvPicPr/>
                   </pic:nvPicPr>
                   <pic:blipFill>
-                    <a:blip r:embed="rId35">
+                    <a:blip r:embed="rId38">
                       <a:extLst>
                         <a:ext uri="{28A0092B-C50C-407E-A947-70E740481C1C}">
                           <a14:useLocalDpi xmlns:a14="http://schemas.microsoft.com/office/drawing/2010/main" val="0"/>
@@ -6494,7 +6789,7 @@
                     <pic:cNvPicPr/>
                   </pic:nvPicPr>
                   <pic:blipFill>
-                    <a:blip r:embed="rId36">
+                    <a:blip r:embed="rId39">
                       <a:extLst>
                         <a:ext uri="{28A0092B-C50C-407E-A947-70E740481C1C}">
                           <a14:useLocalDpi xmlns:a14="http://schemas.microsoft.com/office/drawing/2010/main" val="0"/>
@@ -6544,7 +6839,7 @@
                     <pic:cNvPicPr/>
                   </pic:nvPicPr>
                   <pic:blipFill>
-                    <a:blip r:embed="rId37">
+                    <a:blip r:embed="rId40">
                       <a:extLst>
                         <a:ext uri="{28A0092B-C50C-407E-A947-70E740481C1C}">
                           <a14:useLocalDpi xmlns:a14="http://schemas.microsoft.com/office/drawing/2010/main" val="0"/>
@@ -6573,7 +6868,7 @@
     </w:p>
     <w:p/>
     <w:p>
-      <w:hyperlink r:id="rId38" w:history="1">
+      <w:hyperlink r:id="rId41" w:history="1">
         <w:r>
           <w:rPr>
             <w:rStyle w:val="Hyperlink"/>
@@ -6583,7 +6878,7 @@
       </w:hyperlink>
     </w:p>
     <w:p>
-      <w:hyperlink r:id="rId39" w:history="1">
+      <w:hyperlink r:id="rId42" w:history="1">
         <w:r>
           <w:rPr>
             <w:rStyle w:val="Hyperlink"/>
@@ -6593,7 +6888,7 @@
       </w:hyperlink>
     </w:p>
     <w:p>
-      <w:hyperlink r:id="rId40" w:history="1">
+      <w:hyperlink r:id="rId43" w:history="1">
         <w:r>
           <w:rPr>
             <w:rStyle w:val="Hyperlink"/>
@@ -6604,7 +6899,7 @@
     </w:p>
     <w:p/>
     <w:p>
-      <w:hyperlink r:id="rId41" w:history="1">
+      <w:hyperlink r:id="rId44" w:history="1">
         <w:r>
           <w:rPr>
             <w:rStyle w:val="Hyperlink"/>
@@ -6614,7 +6909,7 @@
       </w:hyperlink>
     </w:p>
     <w:p>
-      <w:hyperlink r:id="rId42" w:history="1">
+      <w:hyperlink r:id="rId45" w:history="1">
         <w:r>
           <w:rPr>
             <w:rStyle w:val="Hyperlink"/>
@@ -6624,7 +6919,7 @@
       </w:hyperlink>
     </w:p>
     <w:p>
-      <w:hyperlink r:id="rId43" w:history="1">
+      <w:hyperlink r:id="rId46" w:history="1">
         <w:r>
           <w:rPr>
             <w:rStyle w:val="Hyperlink"/>
@@ -7368,15 +7663,7 @@
           </w:tcPr>
           <w:p>
             <w:r>
-              <w:t xml:space="preserve">Extension </w:t>
-            </w:r>
-            <w:proofErr w:type="gramStart"/>
-            <w:r>
-              <w:t>request</w:t>
-            </w:r>
-            <w:proofErr w:type="gramEnd"/>
-            <w:r>
-              <w:t xml:space="preserve"> for TMA02 due to personal circumstances</w:t>
+              <w:t>Extension request for TMA02 due to personal circumstances</w:t>
             </w:r>
           </w:p>
         </w:tc>
@@ -7732,22 +8019,7 @@
       </w:pPr>
       <w:bookmarkStart w:id="27" w:name="_Toc139053130"/>
       <w:r>
-        <w:t>2</w:t>
-      </w:r>
-      <w:r>
-        <w:t>.</w:t>
-      </w:r>
-      <w:r>
-        <w:t>3</w:t>
-      </w:r>
-      <w:r>
-        <w:t>.</w:t>
-      </w:r>
-      <w:r>
-        <w:t>1</w:t>
-      </w:r>
-      <w:r>
-        <w:t xml:space="preserve"> Resources</w:t>
+        <w:t>2.3.1 Resources</w:t>
       </w:r>
       <w:bookmarkEnd w:id="27"/>
     </w:p>
@@ -8127,22 +8399,7 @@
       </w:pPr>
       <w:bookmarkStart w:id="28" w:name="_Toc139053131"/>
       <w:r>
-        <w:t>2</w:t>
-      </w:r>
-      <w:r>
-        <w:t>.</w:t>
-      </w:r>
-      <w:r>
-        <w:t>3</w:t>
-      </w:r>
-      <w:r>
-        <w:t>.</w:t>
-      </w:r>
-      <w:r>
-        <w:t>2</w:t>
-      </w:r>
-      <w:r>
-        <w:t xml:space="preserve"> Risk management</w:t>
+        <w:t>2.3.2 Risk management</w:t>
       </w:r>
       <w:bookmarkEnd w:id="28"/>
     </w:p>
@@ -9865,10 +10122,10 @@
       </w:r>
     </w:p>
     <w:sectPr>
-      <w:headerReference w:type="default" r:id="rId44"/>
-      <w:footerReference w:type="default" r:id="rId45"/>
-      <w:headerReference w:type="first" r:id="rId46"/>
-      <w:footerReference w:type="first" r:id="rId47"/>
+      <w:headerReference w:type="default" r:id="rId47"/>
+      <w:footerReference w:type="default" r:id="rId48"/>
+      <w:headerReference w:type="first" r:id="rId49"/>
+      <w:footerReference w:type="first" r:id="rId50"/>
       <w:pgSz w:w="11906" w:h="16838"/>
       <w:pgMar w:top="1440" w:right="1440" w:bottom="1440" w:left="1440" w:header="708" w:footer="708" w:gutter="0"/>
       <w:cols w:space="708"/>
@@ -13277,7 +13534,6 @@
   <w:style w:type="character" w:default="1" w:styleId="DefaultParagraphFont">
     <w:name w:val="Default Paragraph Font"/>
     <w:uiPriority w:val="1"/>
-    <w:semiHidden/>
     <w:unhideWhenUsed/>
   </w:style>
   <w:style w:type="table" w:default="1" w:styleId="TableNormal">

--- a/TM470_TMA03_Lucy_Morris_zx181423.docx
+++ b/TM470_TMA03_Lucy_Morris_zx181423.docx
@@ -2192,13 +2192,46 @@
     <w:p/>
     <w:p/>
     <w:p/>
-    <w:p/>
-    <w:p/>
-    <w:p/>
-    <w:p/>
-    <w:p/>
-    <w:p/>
-    <w:p/>
+    <w:p>
+      <w:pPr>
+        <w:rPr>
+          <w:color w:val="00B050"/>
+        </w:rPr>
+      </w:pPr>
+      <w:r>
+        <w:rPr>
+          <w:color w:val="00B050"/>
+        </w:rPr>
+        <w:lastRenderedPageBreak/>
+        <w:t xml:space="preserve">Note: Annotations in green will indicate which sections are new, </w:t>
+      </w:r>
+      <w:proofErr w:type="gramStart"/>
+      <w:r>
+        <w:rPr>
+          <w:color w:val="00B050"/>
+        </w:rPr>
+        <w:t>updated</w:t>
+      </w:r>
+      <w:proofErr w:type="gramEnd"/>
+      <w:r>
+        <w:rPr>
+          <w:color w:val="00B050"/>
+        </w:rPr>
+        <w:t xml:space="preserve"> or unchanged from previous TMAs</w:t>
+      </w:r>
+      <w:r>
+        <w:rPr>
+          <w:color w:val="00B050"/>
+        </w:rPr>
+        <w:t xml:space="preserve"> for the benefit of the marker</w:t>
+      </w:r>
+      <w:r>
+        <w:rPr>
+          <w:color w:val="00B050"/>
+        </w:rPr>
+        <w:t>.</w:t>
+      </w:r>
+    </w:p>
     <w:p>
       <w:pPr>
         <w:pStyle w:val="Heading1"/>
@@ -2456,11 +2489,7 @@
     </w:p>
     <w:p>
       <w:r>
-        <w:t xml:space="preserve">The requirements elicitation will also explore another feature, a map which displays the location of gender-neutral toilets at businesses such as cafes, restaurants, and pubs. However, this will be considered for further work beyond this project and will be considered out of scope to keep the </w:t>
-      </w:r>
-      <w:r>
-        <w:lastRenderedPageBreak/>
-        <w:t>amount of development to an achievable level.</w:t>
+        <w:t>The requirements elicitation will also explore another feature, a map which displays the location of gender-neutral toilets at businesses such as cafes, restaurants, and pubs. However, this will be considered for further work beyond this project and will be considered out of scope to keep the amount of development to an achievable level.</w:t>
       </w:r>
       <w:r>
         <w:t xml:space="preserve"> </w:t>
@@ -2652,10 +2681,7 @@
         <w:t xml:space="preserve"> to find and cause problems for those services/users who attend that place?”</w:t>
       </w:r>
       <w:r>
-        <w:t xml:space="preserve"> </w:t>
-      </w:r>
-      <w:r>
-        <w:t>(</w:t>
+        <w:t xml:space="preserve"> (</w:t>
       </w:r>
       <w:proofErr w:type="spellStart"/>
       <w:r>
@@ -2750,7 +2776,6 @@
       </w:pPr>
       <w:bookmarkStart w:id="5" w:name="_Toc139053113"/>
       <w:r>
-        <w:lastRenderedPageBreak/>
         <w:t>1.2</w:t>
       </w:r>
       <w:r>
@@ -2930,7 +2955,11 @@
         <w:t xml:space="preserve"> </w:t>
       </w:r>
       <w:r>
-        <w:t>the date that the sources were written, as for some of them there would be a risk of being obsolete, since cloud technology is a relatively recent innovation with the term being coined in 2006 around the release of Amazon Web Services (Regalado, 2011) and has experienced a rapid expansion since then. The source was also considered, with a strong preference given to papers published in journals or from conferences; textbooks; and official documentation.</w:t>
+        <w:t xml:space="preserve">the date that the sources </w:t>
+      </w:r>
+      <w:r>
+        <w:lastRenderedPageBreak/>
+        <w:t>were written, as for some of them there would be a risk of being obsolete, since cloud technology is a relatively recent innovation with the term being coined in 2006 around the release of Amazon Web Services (Regalado, 2011) and has experienced a rapid expansion since then. The source was also considered, with a strong preference given to papers published in journals or from conferences; textbooks; and official documentation.</w:t>
       </w:r>
     </w:p>
     <w:p>
@@ -2964,7 +2993,6 @@
         <w:rPr>
           <w:noProof/>
         </w:rPr>
-        <w:lastRenderedPageBreak/>
         <w:drawing>
           <wp:inline distT="0" distB="0" distL="0" distR="0" wp14:anchorId="1DD979BB" wp14:editId="55ABF9EF">
             <wp:extent cx="5731510" cy="4189095"/>
@@ -3037,6 +3065,7 @@
     <w:p/>
     <w:p>
       <w:r>
+        <w:lastRenderedPageBreak/>
         <w:t>Al-</w:t>
       </w:r>
       <w:proofErr w:type="spellStart"/>
@@ -3095,11 +3124,7 @@
     </w:p>
     <w:p>
       <w:r>
-        <w:t xml:space="preserve">Some important factors when choosing database technology are whether to use a relational database or a NoSQL database; whether the database is free; familiarity with the database and the </w:t>
-      </w:r>
-      <w:r>
-        <w:lastRenderedPageBreak/>
-        <w:t>performance of the database. There are multiple solutions that could be viewed as equally correct, or with only marginal differences, so in some instances an arbitrary decision must be made because the time to consider the differences in detail could be used to on more important work. As currently conceived the database would not require interlinked tables since each service would only have properties associated with itself, so a better performing (Patil et al, 2017) NoSQL database such as MongoDB could be used. The OpenStack Trove DBaaS is free and open source, whereas an AWS solution may have costs associated depending on length of use and options chosen (Amazon, 2023). Additionally, having already some familiarity with OpenStack Trove makes it a good choice for the project.</w:t>
+        <w:t>Some important factors when choosing database technology are whether to use a relational database or a NoSQL database; whether the database is free; familiarity with the database and the performance of the database. There are multiple solutions that could be viewed as equally correct, or with only marginal differences, so in some instances an arbitrary decision must be made because the time to consider the differences in detail could be used to on more important work. As currently conceived the database would not require interlinked tables since each service would only have properties associated with itself, so a better performing (Patil et al, 2017) NoSQL database such as MongoDB could be used. The OpenStack Trove DBaaS is free and open source, whereas an AWS solution may have costs associated depending on length of use and options chosen (Amazon, 2023). Additionally, having already some familiarity with OpenStack Trove makes it a good choice for the project.</w:t>
       </w:r>
     </w:p>
     <w:p/>
@@ -3233,7 +3258,11 @@
       </w:r>
       <w:proofErr w:type="spellEnd"/>
       <w:r>
-        <w:t xml:space="preserve"> (2006) discuss the analysis of requirements once stakeholders have been consulted and how to balance their potentially competing interests to aid in the decision-making process. Furthermore, they outline a method of analysis considers different needs stakeholders might have and the extent to which requirements may meet them. They outline a method of collating all this in a ‘stakeholder and requirement matrix’ as shown in figure 4. This piece of literature is a research paper that was published in the Computers in Industry journal and has been widely cited by other academics, so can be seen as a trustworthy source.</w:t>
+        <w:t xml:space="preserve"> (2006) discuss the analysis of requirements once stakeholders have been consulted and how to balance their potentially competing interests to aid in the decision-making process. Furthermore, they outline a method of analysis considers different needs stakeholders might have and the extent to which requirements may meet them. They outline a method of collating all this in a ‘stakeholder and requirement matrix’ as shown in figure 4. This piece of </w:t>
+      </w:r>
+      <w:r>
+        <w:lastRenderedPageBreak/>
+        <w:t>literature is a research paper that was published in the Computers in Industry journal and has been widely cited by other academics, so can be seen as a trustworthy source.</w:t>
       </w:r>
     </w:p>
     <w:p>
@@ -3311,7 +3340,6 @@
     <w:p/>
     <w:p>
       <w:r>
-        <w:lastRenderedPageBreak/>
         <w:t xml:space="preserve">Robertson &amp; Robertson (2006) provide a detailed overview of requirements, covering topics such as what requirements are, why they are important and the process of writing them. It also covers the </w:t>
       </w:r>
       <w:proofErr w:type="spellStart"/>
@@ -3387,7 +3415,11 @@
       </w:r>
       <w:proofErr w:type="spellEnd"/>
       <w:r>
-        <w:t xml:space="preserve"> on CSS starting at the very basics including fonts and colour changes. It also covers grid layout and flexbox, as well as media queries which may be useful to ensure that the app maintains the intended appearance on different devices. The tutorial also covers accessibility issues, for example mentioning how code will affect the way screen readers will read the page, so it also will be a useful resource to ensure </w:t>
+        <w:t xml:space="preserve"> on CSS starting at the very basics including fonts and colour changes. It also covers </w:t>
+      </w:r>
+      <w:r>
+        <w:lastRenderedPageBreak/>
+        <w:t xml:space="preserve">grid layout and flexbox, as well as media queries which may be useful to ensure that the app maintains the intended appearance on different devices. The tutorial also covers accessibility issues, for example mentioning how code will affect the way screen readers will read the page, so it also will be a useful resource to ensure </w:t>
       </w:r>
       <w:proofErr w:type="spellStart"/>
       <w:r>
@@ -3424,133 +3456,281 @@
       </w:r>
       <w:proofErr w:type="spellEnd"/>
       <w:r>
-        <w:t xml:space="preserve">, 2019) is a more recent one, ensuring that newer updates to the language can be covered if necessary. Additionally, the author </w:t>
+        <w:t xml:space="preserve">, 2019) is a more recent one, ensuring that newer updates to the language can be covered if necessary. Additionally, the author has written many other books which have sold ‘over four million copies’ on the web development and related topics, so can be considered reliable source when covering an introductory topic. The Book covers the basics of CSS and HTML including topics such as pseudo-elements and how the cascade and inheritance work. </w:t>
+      </w:r>
+    </w:p>
+    <w:p>
+      <w:r>
+        <w:t>These sources will give a solid grounding in CSS, combining audio-visual and written learning to aid in the skills development required for the project. They will also help consider accessibility issues as development continues, to ensure that the app is still pleasant to use for people who use screen readers, have colour blindness or any other potential barriers to using the app.</w:t>
+      </w:r>
+    </w:p>
+    <w:p/>
+    <w:p>
+      <w:pPr>
+        <w:pStyle w:val="Heading3"/>
+      </w:pPr>
+      <w:bookmarkStart w:id="12" w:name="_Toc139053118"/>
+      <w:r>
+        <w:t>1.2.3 3</w:t>
+      </w:r>
+      <w:r>
+        <w:rPr>
+          <w:vertAlign w:val="superscript"/>
+        </w:rPr>
+        <w:t>rd</w:t>
+      </w:r>
+      <w:r>
+        <w:t xml:space="preserve"> Lit review</w:t>
+      </w:r>
+      <w:bookmarkEnd w:id="12"/>
+      <w:r>
+        <w:t xml:space="preserve"> </w:t>
+      </w:r>
+      <w:r>
+        <w:rPr>
+          <w:color w:val="00B050"/>
+        </w:rPr>
+        <w:t>(Note: new section)</w:t>
+      </w:r>
+    </w:p>
+    <w:p>
+      <w:r>
+        <w:t>The first</w:t>
+      </w:r>
+      <w:r>
+        <w:t xml:space="preserve"> literature review</w:t>
+      </w:r>
+      <w:r>
+        <w:t xml:space="preserve"> in section 1.2.1</w:t>
+      </w:r>
+      <w:r>
+        <w:t xml:space="preserve"> </w:t>
+      </w:r>
+      <w:r>
+        <w:t>concluded that a NoSQL database</w:t>
+      </w:r>
+      <w:r>
+        <w:t xml:space="preserve"> would be a suitable for the project, and that OpenStack Trove would be a good choice due to previous familiarity gained from TM352, as well as it being a free open-source option.</w:t>
+      </w:r>
+      <w:r>
+        <w:t xml:space="preserve"> Another possible choice considered was AWS (Amazon Web Services) which has a NoSQL database</w:t>
+      </w:r>
+      <w:r>
+        <w:t xml:space="preserve"> DynamoDB, but concerns were around cost</w:t>
+      </w:r>
+      <w:r>
+        <w:t xml:space="preserve"> as AWS charges for some of its services and there is no budget for this project.</w:t>
+      </w:r>
+      <w:r>
+        <w:t xml:space="preserve"> </w:t>
+      </w:r>
+      <w:r>
+        <w:t>The f</w:t>
+      </w:r>
+      <w:r>
+        <w:t>amiliarity</w:t>
+      </w:r>
+      <w:r>
+        <w:t xml:space="preserve"> with OpenStack Trove</w:t>
+      </w:r>
+      <w:r>
+        <w:t xml:space="preserve"> was with the use of the database</w:t>
+      </w:r>
+      <w:r>
+        <w:t xml:space="preserve"> and API calls</w:t>
+      </w:r>
+      <w:r>
+        <w:t>, not its installation and setup</w:t>
+      </w:r>
+      <w:r>
+        <w:t>, so</w:t>
+      </w:r>
+      <w:r>
+        <w:t xml:space="preserve"> some skills development was required </w:t>
+      </w:r>
+      <w:r>
+        <w:t>first</w:t>
+      </w:r>
+      <w:r>
+        <w:t xml:space="preserve">. This literature review will therefore consider sources for skills development for the setup and installation of a database and either consider whether the decision to use OpenStack Trove was sound or whether using the alternative option of AWS DynamoDB would be more suitable. </w:t>
+      </w:r>
+    </w:p>
+    <w:p>
+      <w:r>
+        <w:t xml:space="preserve">The official documentation for </w:t>
+      </w:r>
+      <w:proofErr w:type="spellStart"/>
+      <w:r>
+        <w:t>Openstack</w:t>
+      </w:r>
+      <w:proofErr w:type="spellEnd"/>
+      <w:r>
+        <w:t xml:space="preserve"> was part of the first literature review in 1.2.1, which provides information on how to install OpenStack Trove and how to setup a database. In addition to this</w:t>
+      </w:r>
+      <w:r>
+        <w:t xml:space="preserve">, </w:t>
+      </w:r>
+      <w:proofErr w:type="spellStart"/>
+      <w:r>
+        <w:t>FreeCodeCamp</w:t>
+      </w:r>
+      <w:proofErr w:type="spellEnd"/>
+      <w:r>
+        <w:t xml:space="preserve"> </w:t>
+      </w:r>
+      <w:r>
+        <w:t>previous cited in the second literature review in 1.2.2 also have a video guide for setting up and working with OpenStack Trove (</w:t>
+      </w:r>
+      <w:r>
+        <w:t xml:space="preserve">OpenStack Tutorial – Operate Your Own Private </w:t>
       </w:r>
       <w:r>
         <w:lastRenderedPageBreak/>
-        <w:t xml:space="preserve">has written many other books which have sold ‘over four million copies’ on the web development and related topics, so can be considered reliable source when covering an introductory topic. The Book covers the basics of CSS and HTML including topics such as pseudo-elements and how the cascade and inheritance work. </w:t>
-      </w:r>
-    </w:p>
-    <w:p>
-      <w:r>
-        <w:t>These sources will give a solid grounding in CSS, combining audio-visual and written learning to aid in the skills development required for the project. They will also help consider accessibility issues as development continues, to ensure that the app is still pleasant to use for people who use screen readers, have colour blindness or any other potential barriers to using the app.</w:t>
-      </w:r>
+        <w:t>Cloud (Full Course)</w:t>
+      </w:r>
+      <w:r>
+        <w:t xml:space="preserve">, 2022). If </w:t>
+      </w:r>
+      <w:r>
+        <w:t>OpenStack Trove is used as a database, then this will be a good starting point for skills development in using the database.</w:t>
+      </w:r>
+    </w:p>
+    <w:p>
+      <w:r>
+        <w:t xml:space="preserve">The </w:t>
+      </w:r>
+      <w:proofErr w:type="spellStart"/>
+      <w:r>
+        <w:t>OpenInfra</w:t>
+      </w:r>
+      <w:proofErr w:type="spellEnd"/>
+      <w:r>
+        <w:t xml:space="preserve"> Foundation was formed to govern the OpenStack project and its mission is to help people “build and operate open infrastructure” (</w:t>
+      </w:r>
+      <w:proofErr w:type="spellStart"/>
+      <w:r>
+        <w:t>OpenInfra.dev</w:t>
+      </w:r>
+      <w:proofErr w:type="spellEnd"/>
+      <w:r>
+        <w:t>, n.d.). It hosts yearly summits</w:t>
+      </w:r>
+      <w:r>
+        <w:t xml:space="preserve"> which feature</w:t>
+      </w:r>
+      <w:r>
+        <w:t>s</w:t>
+      </w:r>
+      <w:r>
+        <w:t xml:space="preserve"> </w:t>
+      </w:r>
+      <w:r>
+        <w:t xml:space="preserve">industry professionals working with open infrastructure to give talks </w:t>
+      </w:r>
+      <w:r>
+        <w:t>and presentations, which pertain to open infrastructure, and are hosted on their YouTube channel.</w:t>
+      </w:r>
+      <w:r>
+        <w:t xml:space="preserve"> Configure, Debug and Install OpenStack Trove (2016) is one of these presentations </w:t>
+      </w:r>
+      <w:r>
+        <w:t xml:space="preserve">by </w:t>
+      </w:r>
+      <w:proofErr w:type="spellStart"/>
+      <w:r>
+        <w:t>Sadasiva</w:t>
+      </w:r>
+      <w:proofErr w:type="spellEnd"/>
+      <w:r>
+        <w:t xml:space="preserve"> </w:t>
+      </w:r>
+      <w:proofErr w:type="spellStart"/>
+      <w:r>
+        <w:t>Pillalamari</w:t>
+      </w:r>
+      <w:proofErr w:type="spellEnd"/>
+      <w:r>
+        <w:t xml:space="preserve"> &amp; Rama Krishna Bhupathi, software engineers for Hewlitt Packard Enterprise</w:t>
+      </w:r>
+      <w:r>
+        <w:t>, each</w:t>
+      </w:r>
+      <w:r>
+        <w:t xml:space="preserve"> with decades of experience in the industry. The presentation includes</w:t>
+      </w:r>
+      <w:r>
+        <w:t xml:space="preserve"> a demonstration of a non-relational database, MongoDB, which it was decided in the literature review in section 1.2.1 would be most appropriate for this project. This presentation and others from </w:t>
+      </w:r>
+      <w:proofErr w:type="spellStart"/>
+      <w:r>
+        <w:t>OpenIntra</w:t>
+      </w:r>
+      <w:proofErr w:type="spellEnd"/>
+      <w:r>
+        <w:t xml:space="preserve"> Foundation would</w:t>
+      </w:r>
+      <w:r>
+        <w:t xml:space="preserve"> compliment the previous sources for skills development for using OpenStack Trove.</w:t>
+      </w:r>
+    </w:p>
+    <w:p>
+      <w:hyperlink r:id="rId13" w:history="1">
+        <w:r>
+          <w:rPr>
+            <w:rStyle w:val="Hyperlink"/>
+          </w:rPr>
+          <w:t>https://www.youtube.com/watch?v=_gWfFEuert8&amp;t=1203s&amp;ab_channel=freeCodeCamp.org</w:t>
+        </w:r>
+      </w:hyperlink>
+    </w:p>
+    <w:p>
+      <w:hyperlink r:id="rId14" w:history="1">
+        <w:r>
+          <w:rPr>
+            <w:rStyle w:val="Hyperlink"/>
+          </w:rPr>
+          <w:t>https://openinfra.dev/about/</w:t>
+        </w:r>
+      </w:hyperlink>
+    </w:p>
+    <w:p>
+      <w:hyperlink r:id="rId15" w:history="1">
+        <w:r>
+          <w:rPr>
+            <w:rStyle w:val="Hyperlink"/>
+          </w:rPr>
+          <w:t>https://www.youtube.com/watch?v=hUBcAaybepA&amp;t=2s&amp;ab_channel=OpenInfraFoundation</w:t>
+        </w:r>
+      </w:hyperlink>
     </w:p>
     <w:p/>
     <w:p>
-      <w:pPr>
-        <w:pStyle w:val="Heading3"/>
-      </w:pPr>
-      <w:bookmarkStart w:id="12" w:name="_Toc139053118"/>
-      <w:r>
-        <w:t>1.2.3 3</w:t>
-      </w:r>
-      <w:r>
-        <w:rPr>
-          <w:vertAlign w:val="superscript"/>
-        </w:rPr>
-        <w:t>rd</w:t>
-      </w:r>
-      <w:r>
-        <w:t xml:space="preserve"> Lit review</w:t>
-      </w:r>
-      <w:bookmarkEnd w:id="12"/>
-    </w:p>
-    <w:p>
-      <w:r>
-        <w:t xml:space="preserve">A previous literature review </w:t>
-      </w:r>
-      <w:r>
-        <w:t>concluded that a NoSQL database</w:t>
-      </w:r>
-      <w:r>
-        <w:t xml:space="preserve"> would be a suitable for the project, and that OpenStack Trove would be a good choice due to previous familiarity gained from TM352, as well as it being a free open-source option.</w:t>
-      </w:r>
-      <w:r>
-        <w:t xml:space="preserve"> Another possible choice considered was AWS (Amazon Web Services) which has a NoSQL database</w:t>
-      </w:r>
-      <w:r>
-        <w:t xml:space="preserve"> DynamoDB, but concerns were around cost</w:t>
-      </w:r>
-      <w:r>
-        <w:t xml:space="preserve"> as AWS charges for some of its services and there is no budget for this project.</w:t>
+      <w:r>
+        <w:t>Having done the above research, o</w:t>
+      </w:r>
+      <w:r>
+        <w:t xml:space="preserve">ne thing that became immediately apparent is that OpenStack is not available for Windows and must be installed on Linux, so would require either an installation of a dual boot or </w:t>
+      </w:r>
+      <w:r>
+        <w:t>virtual machine</w:t>
+      </w:r>
+      <w:r>
+        <w:t xml:space="preserve"> (VM)</w:t>
+      </w:r>
+      <w:r>
+        <w:t xml:space="preserve"> for Ubuntu 16.04</w:t>
+      </w:r>
+      <w:r>
+        <w:t xml:space="preserve"> and</w:t>
       </w:r>
       <w:r>
         <w:t xml:space="preserve"> </w:t>
       </w:r>
       <w:r>
-        <w:t>The f</w:t>
-      </w:r>
-      <w:r>
-        <w:t>amiliarity</w:t>
-      </w:r>
-      <w:r>
-        <w:t xml:space="preserve"> with OpenStack Trove</w:t>
-      </w:r>
-      <w:r>
-        <w:t xml:space="preserve"> was with the use of the database, not its installation and setup</w:t>
-      </w:r>
-      <w:r>
-        <w:t>, so</w:t>
-      </w:r>
-      <w:r>
-        <w:t xml:space="preserve"> some skills development was required </w:t>
-      </w:r>
-      <w:r>
-        <w:t>first, and the literature review will cover sources used for this purpose.</w:t>
-      </w:r>
-    </w:p>
-    <w:p>
-      <w:r>
-        <w:t xml:space="preserve">Skills development began with research into how to install and setup OpenStack Trove and in addition to official documentation for </w:t>
-      </w:r>
-      <w:proofErr w:type="spellStart"/>
-      <w:r>
-        <w:t>Openstack</w:t>
-      </w:r>
-      <w:proofErr w:type="spellEnd"/>
-      <w:r>
-        <w:t xml:space="preserve"> (2019)</w:t>
-      </w:r>
-      <w:r>
-        <w:t xml:space="preserve">, </w:t>
-      </w:r>
-      <w:r>
-        <w:t xml:space="preserve">as well as a video guide from </w:t>
-      </w:r>
-      <w:proofErr w:type="spellStart"/>
-      <w:r>
-        <w:t>Tesora</w:t>
-      </w:r>
-      <w:proofErr w:type="spellEnd"/>
-      <w:r>
-        <w:t xml:space="preserve"> (2015) a DBaaS provider. </w:t>
-      </w:r>
-    </w:p>
-    <w:p>
-      <w:proofErr w:type="spellStart"/>
-      <w:r>
-        <w:t>OpenInfra</w:t>
-      </w:r>
-      <w:proofErr w:type="spellEnd"/>
-      <w:r>
-        <w:t xml:space="preserve"> + </w:t>
-      </w:r>
-      <w:proofErr w:type="spellStart"/>
-      <w:r>
-        <w:t>freeCodeCamp</w:t>
-      </w:r>
-      <w:proofErr w:type="spellEnd"/>
-    </w:p>
-    <w:p>
-      <w:r>
-        <w:t xml:space="preserve">One thing that became immediately apparent is that OpenStack is not available for Windows and must be installed on Linux, so would require either an installation of a dual boot or </w:t>
-      </w:r>
-      <w:r>
-        <w:t xml:space="preserve">virtual machine for Ubuntu 16.04. </w:t>
-      </w:r>
-      <w:r>
-        <w:t>The installation would therefore require the following steps:</w:t>
+        <w:t>t</w:t>
+      </w:r>
+      <w:r>
+        <w:t>he installation would require the following steps:</w:t>
       </w:r>
     </w:p>
     <w:p>
@@ -3564,11 +3744,9 @@
       <w:r>
         <w:t xml:space="preserve">Create a VM (or </w:t>
       </w:r>
-      <w:proofErr w:type="gramStart"/>
-      <w:r>
-        <w:t>duel</w:t>
-      </w:r>
-      <w:proofErr w:type="gramEnd"/>
+      <w:r>
+        <w:t>dual</w:t>
+      </w:r>
       <w:r>
         <w:t xml:space="preserve"> boot install) for Ubuntu 16.04</w:t>
       </w:r>
@@ -3611,51 +3789,53 @@
     </w:p>
     <w:p>
       <w:r>
-        <w:t xml:space="preserve">Each of these steps requires different guides </w:t>
-      </w:r>
-      <w:r>
-        <w:t xml:space="preserve">to follow and while certainly achievable, may require further skills development. While I have installed an Ubuntu VM previously, I am aware that many other students quickly ran into issues during installation and struggled for a long time to get it to work. Further to this, while I have </w:t>
-      </w:r>
-      <w:r>
-        <w:t>a little</w:t>
-      </w:r>
-      <w:r>
-        <w:t xml:space="preserve"> experience using the </w:t>
-      </w:r>
-      <w:proofErr w:type="gramStart"/>
-      <w:r>
-        <w:t>Linux CLI</w:t>
-      </w:r>
-      <w:proofErr w:type="gramEnd"/>
+        <w:t>While this is</w:t>
+      </w:r>
+      <w:r>
+        <w:t xml:space="preserve"> certainly achievable,</w:t>
+      </w:r>
+      <w:r>
+        <w:t xml:space="preserve"> it</w:t>
+      </w:r>
       <w:r>
         <w:t xml:space="preserve"> </w:t>
       </w:r>
       <w:r>
-        <w:t xml:space="preserve">I may require some refreshing on this as I usually work with Windows. Therefore, given the time frame of this project alternatives were considered that may have a </w:t>
-      </w:r>
-      <w:proofErr w:type="gramStart"/>
-      <w:r>
-        <w:t>more speedy</w:t>
-      </w:r>
-      <w:proofErr w:type="gramEnd"/>
-      <w:r>
-        <w:t xml:space="preserve"> set up time.</w:t>
-      </w:r>
-    </w:p>
-    <w:p>
-      <w:r>
-        <w:t>The other option considered previously was AWS DynamoDB, which in comparison to OpenStack is very straightforward to begin using, being a matter of creating an account and going through some confirmation of credentials.</w:t>
-      </w:r>
-      <w:r>
-        <w:t xml:space="preserve"> DynamoDB can then be interacted with through the AWS GUI on a browser.</w:t>
-      </w:r>
-      <w:r>
-        <w:t xml:space="preserve"> The first challenge of using DynamoDB is to ensure that the ‘free tier’ is stuck to, so that inadvertent charges are not incurred. The AWS free tier provides 25GB of storage as well as 25 Write Capacity Units and Read Capacity Units</w:t>
-      </w:r>
-      <w:r>
-        <w:t xml:space="preserve"> (</w:t>
-      </w:r>
-      <w:hyperlink r:id="rId13" w:history="1">
+        <w:t>would</w:t>
+      </w:r>
+      <w:r>
+        <w:t xml:space="preserve"> require further skills development</w:t>
+      </w:r>
+      <w:r>
+        <w:t xml:space="preserve"> and refreshing knowledge for installing an Ubuntu VM and using the Linux CLI. Additionally, the process may take a significant amount</w:t>
+      </w:r>
+      <w:r>
+        <w:t xml:space="preserve"> of time</w:t>
+      </w:r>
+      <w:r>
+        <w:t xml:space="preserve"> and could</w:t>
+      </w:r>
+      <w:r>
+        <w:t xml:space="preserve"> stall the project if there w</w:t>
+      </w:r>
+      <w:r>
+        <w:t>as an unforeseen</w:t>
+      </w:r>
+      <w:r>
+        <w:t xml:space="preserve"> issue with VM installation.</w:t>
+      </w:r>
+      <w:r>
+        <w:t xml:space="preserve"> Given the time constraints of the project, it was considered prudent to investigate the alternative of AWS DynamoDB.</w:t>
+      </w:r>
+      <w:r>
+        <w:t xml:space="preserve"> To begin using AWS DynamoDB is very straightforward in comparison with OpenStack Trove, as it is a matter of creating an AWS account and confirming credentials, then DynamoDB can be interacted with through the AWS GUI on a browser. The concern was noted previously about cost; however, AWS provides a ‘free tier’ of 25GB of storage, 25 Write Capacity Units and Read Capacity Units (AWS, 2023) which would be sufficient for this project given the relatively small amount of data involved. Were the project to have a full release, this must be kept in</w:t>
+      </w:r>
+      <w:r>
+        <w:t xml:space="preserve"> mind so that unanticipated charges were not incurred if the amount of data stored or transferred were to grow significantly.</w:t>
+      </w:r>
+    </w:p>
+    <w:p>
+      <w:hyperlink r:id="rId16" w:history="1">
         <w:r>
           <w:rPr>
             <w:rStyle w:val="Hyperlink"/>
@@ -3663,53 +3843,40 @@
           <w:t>https://aws.amazon.com/dynamodb/pricing/</w:t>
         </w:r>
       </w:hyperlink>
-      <w:r>
-        <w:t xml:space="preserve"> )</w:t>
-      </w:r>
-      <w:r>
-        <w:t>. Given the relatively small amount of data that will be required for this project, this will be sufficient. However</w:t>
-      </w:r>
-      <w:r>
-        <w:t>,</w:t>
-      </w:r>
-      <w:r>
-        <w:t xml:space="preserve"> a full release must </w:t>
-      </w:r>
-      <w:r>
-        <w:t>keep this limit in mind, and either consider monetisation to recoup the costs, or switch to a free alternative.</w:t>
-      </w:r>
+    </w:p>
+    <w:p/>
+    <w:p/>
+    <w:p>
+      <w:r>
+        <w:t>Learning how to use DynamoDB:</w:t>
+      </w:r>
+    </w:p>
+    <w:p>
+      <w:proofErr w:type="spellStart"/>
+      <w:r>
+        <w:t>freeCodeCamp</w:t>
+      </w:r>
+      <w:proofErr w:type="spellEnd"/>
+      <w:r>
+        <w:t xml:space="preserve"> – </w:t>
+      </w:r>
+      <w:proofErr w:type="spellStart"/>
+      <w:r>
+        <w:t>DynamoD</w:t>
+      </w:r>
+      <w:proofErr w:type="spellEnd"/>
+      <w:r>
+        <w:t xml:space="preserve"> Tutorial: Basic </w:t>
+      </w:r>
+      <w:proofErr w:type="spellStart"/>
+      <w:r>
+        <w:t>Operatios</w:t>
+      </w:r>
+      <w:proofErr w:type="spellEnd"/>
     </w:p>
     <w:p>
       <w:r>
         <w:lastRenderedPageBreak/>
-        <w:t>Learning how to use DynamoDB:</w:t>
-      </w:r>
-    </w:p>
-    <w:p>
-      <w:proofErr w:type="spellStart"/>
-      <w:r>
-        <w:t>freeCodeCamp</w:t>
-      </w:r>
-      <w:proofErr w:type="spellEnd"/>
-      <w:r>
-        <w:t xml:space="preserve"> – </w:t>
-      </w:r>
-      <w:proofErr w:type="spellStart"/>
-      <w:r>
-        <w:t>DynamoD</w:t>
-      </w:r>
-      <w:proofErr w:type="spellEnd"/>
-      <w:r>
-        <w:t xml:space="preserve"> Tutorial: Basic </w:t>
-      </w:r>
-      <w:proofErr w:type="spellStart"/>
-      <w:r>
-        <w:t>Operatios</w:t>
-      </w:r>
-      <w:proofErr w:type="spellEnd"/>
-    </w:p>
-    <w:p>
-      <w:r>
         <w:t xml:space="preserve">Be A Better Dev – AWS DynamoDB Tutorial </w:t>
       </w:r>
       <w:proofErr w:type="gramStart"/>
@@ -3830,53 +3997,6 @@
       </w:r>
     </w:p>
     <w:p/>
-    <w:p>
-      <w:r>
-        <w:t xml:space="preserve">1 </w:t>
-      </w:r>
-      <w:r>
-        <w:t>–</w:t>
-      </w:r>
-      <w:r>
-        <w:t xml:space="preserve"> </w:t>
-      </w:r>
-      <w:r>
-        <w:t>databases / API</w:t>
-      </w:r>
-    </w:p>
-    <w:p>
-      <w:r>
-        <w:tab/>
-        <w:t xml:space="preserve">Literature for </w:t>
-      </w:r>
-      <w:proofErr w:type="spellStart"/>
-      <w:r>
-        <w:t>openstack</w:t>
-      </w:r>
-      <w:proofErr w:type="spellEnd"/>
-      <w:r>
-        <w:t xml:space="preserve"> and subsequent decision to change to </w:t>
-      </w:r>
-      <w:proofErr w:type="spellStart"/>
-      <w:r>
-        <w:t>aws</w:t>
-      </w:r>
-      <w:proofErr w:type="spellEnd"/>
-    </w:p>
-    <w:p>
-      <w:r>
-        <w:tab/>
-        <w:t xml:space="preserve">Literature for </w:t>
-      </w:r>
-      <w:proofErr w:type="spellStart"/>
-      <w:r>
-        <w:t>aws</w:t>
-      </w:r>
-      <w:proofErr w:type="spellEnd"/>
-      <w:r>
-        <w:t xml:space="preserve"> and skills development</w:t>
-      </w:r>
-    </w:p>
     <w:p/>
     <w:p>
       <w:pPr>
@@ -3960,7 +4080,7 @@
                     </pic:cNvPicPr>
                   </pic:nvPicPr>
                   <pic:blipFill>
-                    <a:blip r:embed="rId14">
+                    <a:blip r:embed="rId17">
                       <a:extLst>
                         <a:ext uri="{28A0092B-C50C-407E-A947-70E740481C1C}">
                           <a14:useLocalDpi xmlns:a14="http://schemas.microsoft.com/office/drawing/2010/main" val="0"/>
@@ -4049,7 +4169,7 @@
                     </pic:cNvPicPr>
                   </pic:nvPicPr>
                   <pic:blipFill>
-                    <a:blip r:embed="rId15">
+                    <a:blip r:embed="rId18">
                       <a:extLst>
                         <a:ext uri="{28A0092B-C50C-407E-A947-70E740481C1C}">
                           <a14:useLocalDpi xmlns:a14="http://schemas.microsoft.com/office/drawing/2010/main" val="0"/>
@@ -4129,7 +4249,7 @@
                     </pic:cNvPicPr>
                   </pic:nvPicPr>
                   <pic:blipFill>
-                    <a:blip r:embed="rId16">
+                    <a:blip r:embed="rId19">
                       <a:extLst>
                         <a:ext uri="{28A0092B-C50C-407E-A947-70E740481C1C}">
                           <a14:useLocalDpi xmlns:a14="http://schemas.microsoft.com/office/drawing/2010/main" val="0"/>
@@ -4349,7 +4469,7 @@
                     <pic:cNvPicPr/>
                   </pic:nvPicPr>
                   <pic:blipFill>
-                    <a:blip r:embed="rId17">
+                    <a:blip r:embed="rId20">
                       <a:extLst>
                         <a:ext uri="{28A0092B-C50C-407E-A947-70E740481C1C}">
                           <a14:useLocalDpi xmlns:a14="http://schemas.microsoft.com/office/drawing/2010/main" val="0"/>
@@ -5465,7 +5585,7 @@
                     <pic:cNvPicPr/>
                   </pic:nvPicPr>
                   <pic:blipFill>
-                    <a:blip r:embed="rId18">
+                    <a:blip r:embed="rId21">
                       <a:extLst>
                         <a:ext uri="{28A0092B-C50C-407E-A947-70E740481C1C}">
                           <a14:useLocalDpi xmlns:a14="http://schemas.microsoft.com/office/drawing/2010/main" val="0"/>
@@ -5535,7 +5655,7 @@
                     <pic:cNvPicPr/>
                   </pic:nvPicPr>
                   <pic:blipFill>
-                    <a:blip r:embed="rId19">
+                    <a:blip r:embed="rId22">
                       <a:extLst>
                         <a:ext uri="{28A0092B-C50C-407E-A947-70E740481C1C}">
                           <a14:useLocalDpi xmlns:a14="http://schemas.microsoft.com/office/drawing/2010/main" val="0"/>
@@ -5611,7 +5731,7 @@
                     <pic:cNvPicPr/>
                   </pic:nvPicPr>
                   <pic:blipFill>
-                    <a:blip r:embed="rId20">
+                    <a:blip r:embed="rId23">
                       <a:extLst>
                         <a:ext uri="{28A0092B-C50C-407E-A947-70E740481C1C}">
                           <a14:useLocalDpi xmlns:a14="http://schemas.microsoft.com/office/drawing/2010/main" val="0"/>
@@ -5688,7 +5808,7 @@
                     <pic:cNvPicPr/>
                   </pic:nvPicPr>
                   <pic:blipFill>
-                    <a:blip r:embed="rId21">
+                    <a:blip r:embed="rId24">
                       <a:extLst>
                         <a:ext uri="{28A0092B-C50C-407E-A947-70E740481C1C}">
                           <a14:useLocalDpi xmlns:a14="http://schemas.microsoft.com/office/drawing/2010/main" val="0"/>
@@ -5760,7 +5880,7 @@
                     <pic:cNvPicPr/>
                   </pic:nvPicPr>
                   <pic:blipFill>
-                    <a:blip r:embed="rId22">
+                    <a:blip r:embed="rId25">
                       <a:extLst>
                         <a:ext uri="{28A0092B-C50C-407E-A947-70E740481C1C}">
                           <a14:useLocalDpi xmlns:a14="http://schemas.microsoft.com/office/drawing/2010/main" val="0"/>
@@ -5867,7 +5987,7 @@
       </w:r>
     </w:p>
     <w:p>
-      <w:hyperlink r:id="rId23" w:history="1">
+      <w:hyperlink r:id="rId26" w:history="1">
         <w:r>
           <w:rPr>
             <w:rStyle w:val="Hyperlink"/>
@@ -5899,7 +6019,7 @@
                     <pic:cNvPicPr/>
                   </pic:nvPicPr>
                   <pic:blipFill>
-                    <a:blip r:embed="rId24">
+                    <a:blip r:embed="rId27">
                       <a:extLst>
                         <a:ext uri="{28A0092B-C50C-407E-A947-70E740481C1C}">
                           <a14:useLocalDpi xmlns:a14="http://schemas.microsoft.com/office/drawing/2010/main" val="0"/>
@@ -5932,7 +6052,7 @@
           <w:tab w:val="left" w:pos="6972"/>
         </w:tabs>
       </w:pPr>
-      <w:hyperlink r:id="rId25" w:history="1">
+      <w:hyperlink r:id="rId28" w:history="1">
         <w:r>
           <w:rPr>
             <w:rStyle w:val="Hyperlink"/>
@@ -6003,7 +6123,7 @@
                     <pic:cNvPicPr/>
                   </pic:nvPicPr>
                   <pic:blipFill>
-                    <a:blip r:embed="rId26">
+                    <a:blip r:embed="rId29">
                       <a:extLst>
                         <a:ext uri="{28A0092B-C50C-407E-A947-70E740481C1C}">
                           <a14:useLocalDpi xmlns:a14="http://schemas.microsoft.com/office/drawing/2010/main" val="0"/>
@@ -6032,7 +6152,7 @@
     </w:p>
     <w:p/>
     <w:p>
-      <w:hyperlink r:id="rId27" w:history="1">
+      <w:hyperlink r:id="rId30" w:history="1">
         <w:r>
           <w:rPr>
             <w:rStyle w:val="Hyperlink"/>
@@ -6123,7 +6243,7 @@
                     <pic:cNvPicPr/>
                   </pic:nvPicPr>
                   <pic:blipFill>
-                    <a:blip r:embed="rId28" cstate="print">
+                    <a:blip r:embed="rId31" cstate="print">
                       <a:extLst>
                         <a:ext uri="{28A0092B-C50C-407E-A947-70E740481C1C}">
                           <a14:useLocalDpi xmlns:a14="http://schemas.microsoft.com/office/drawing/2010/main" val="0"/>
@@ -6172,7 +6292,7 @@
                     <pic:cNvPicPr/>
                   </pic:nvPicPr>
                   <pic:blipFill>
-                    <a:blip r:embed="rId29" cstate="print">
+                    <a:blip r:embed="rId32" cstate="print">
                       <a:extLst>
                         <a:ext uri="{28A0092B-C50C-407E-A947-70E740481C1C}">
                           <a14:useLocalDpi xmlns:a14="http://schemas.microsoft.com/office/drawing/2010/main" val="0"/>
@@ -6221,7 +6341,7 @@
                     <pic:cNvPicPr/>
                   </pic:nvPicPr>
                   <pic:blipFill>
-                    <a:blip r:embed="rId30" cstate="print">
+                    <a:blip r:embed="rId33" cstate="print">
                       <a:extLst>
                         <a:ext uri="{28A0092B-C50C-407E-A947-70E740481C1C}">
                           <a14:useLocalDpi xmlns:a14="http://schemas.microsoft.com/office/drawing/2010/main" val="0"/>
@@ -6358,7 +6478,7 @@
       </w:r>
     </w:p>
     <w:p>
-      <w:hyperlink r:id="rId31" w:history="1">
+      <w:hyperlink r:id="rId34" w:history="1">
         <w:r>
           <w:rPr>
             <w:rStyle w:val="Hyperlink"/>
@@ -6402,7 +6522,7 @@
                     <pic:cNvPicPr/>
                   </pic:nvPicPr>
                   <pic:blipFill>
-                    <a:blip r:embed="rId32">
+                    <a:blip r:embed="rId35">
                       <a:extLst>
                         <a:ext uri="{28A0092B-C50C-407E-A947-70E740481C1C}">
                           <a14:useLocalDpi xmlns:a14="http://schemas.microsoft.com/office/drawing/2010/main" val="0"/>
@@ -6457,7 +6577,7 @@
       <w:r>
         <w:t>even if they were later removed due to version control systems retaining older versions of code (</w:t>
       </w:r>
-      <w:hyperlink r:id="rId33" w:history="1">
+      <w:hyperlink r:id="rId36" w:history="1">
         <w:r>
           <w:rPr>
             <w:rStyle w:val="Hyperlink"/>
@@ -6544,7 +6664,7 @@
                     <pic:cNvPicPr/>
                   </pic:nvPicPr>
                   <pic:blipFill>
-                    <a:blip r:embed="rId34">
+                    <a:blip r:embed="rId37">
                       <a:extLst>
                         <a:ext uri="{28A0092B-C50C-407E-A947-70E740481C1C}">
                           <a14:useLocalDpi xmlns:a14="http://schemas.microsoft.com/office/drawing/2010/main" val="0"/>
@@ -6593,7 +6713,7 @@
                     <pic:cNvPicPr/>
                   </pic:nvPicPr>
                   <pic:blipFill>
-                    <a:blip r:embed="rId35">
+                    <a:blip r:embed="rId38">
                       <a:extLst>
                         <a:ext uri="{28A0092B-C50C-407E-A947-70E740481C1C}">
                           <a14:useLocalDpi xmlns:a14="http://schemas.microsoft.com/office/drawing/2010/main" val="0"/>
@@ -6622,7 +6742,7 @@
     </w:p>
     <w:p/>
     <w:p>
-      <w:hyperlink r:id="rId36" w:history="1">
+      <w:hyperlink r:id="rId39" w:history="1">
         <w:r>
           <w:rPr>
             <w:rStyle w:val="Hyperlink"/>
@@ -6632,7 +6752,7 @@
       </w:hyperlink>
     </w:p>
     <w:p>
-      <w:hyperlink r:id="rId37" w:history="1">
+      <w:hyperlink r:id="rId40" w:history="1">
         <w:r>
           <w:rPr>
             <w:rStyle w:val="Hyperlink"/>
@@ -6740,7 +6860,7 @@
                     <pic:cNvPicPr/>
                   </pic:nvPicPr>
                   <pic:blipFill>
-                    <a:blip r:embed="rId38">
+                    <a:blip r:embed="rId41">
                       <a:extLst>
                         <a:ext uri="{28A0092B-C50C-407E-A947-70E740481C1C}">
                           <a14:useLocalDpi xmlns:a14="http://schemas.microsoft.com/office/drawing/2010/main" val="0"/>
@@ -6789,7 +6909,7 @@
                     <pic:cNvPicPr/>
                   </pic:nvPicPr>
                   <pic:blipFill>
-                    <a:blip r:embed="rId39">
+                    <a:blip r:embed="rId42">
                       <a:extLst>
                         <a:ext uri="{28A0092B-C50C-407E-A947-70E740481C1C}">
                           <a14:useLocalDpi xmlns:a14="http://schemas.microsoft.com/office/drawing/2010/main" val="0"/>
@@ -6839,7 +6959,7 @@
                     <pic:cNvPicPr/>
                   </pic:nvPicPr>
                   <pic:blipFill>
-                    <a:blip r:embed="rId40">
+                    <a:blip r:embed="rId43">
                       <a:extLst>
                         <a:ext uri="{28A0092B-C50C-407E-A947-70E740481C1C}">
                           <a14:useLocalDpi xmlns:a14="http://schemas.microsoft.com/office/drawing/2010/main" val="0"/>
@@ -6868,7 +6988,7 @@
     </w:p>
     <w:p/>
     <w:p>
-      <w:hyperlink r:id="rId41" w:history="1">
+      <w:hyperlink r:id="rId44" w:history="1">
         <w:r>
           <w:rPr>
             <w:rStyle w:val="Hyperlink"/>
@@ -6878,7 +6998,7 @@
       </w:hyperlink>
     </w:p>
     <w:p>
-      <w:hyperlink r:id="rId42" w:history="1">
+      <w:hyperlink r:id="rId45" w:history="1">
         <w:r>
           <w:rPr>
             <w:rStyle w:val="Hyperlink"/>
@@ -6888,7 +7008,7 @@
       </w:hyperlink>
     </w:p>
     <w:p>
-      <w:hyperlink r:id="rId43" w:history="1">
+      <w:hyperlink r:id="rId46" w:history="1">
         <w:r>
           <w:rPr>
             <w:rStyle w:val="Hyperlink"/>
@@ -6899,7 +7019,7 @@
     </w:p>
     <w:p/>
     <w:p>
-      <w:hyperlink r:id="rId44" w:history="1">
+      <w:hyperlink r:id="rId47" w:history="1">
         <w:r>
           <w:rPr>
             <w:rStyle w:val="Hyperlink"/>
@@ -6909,7 +7029,7 @@
       </w:hyperlink>
     </w:p>
     <w:p>
-      <w:hyperlink r:id="rId45" w:history="1">
+      <w:hyperlink r:id="rId48" w:history="1">
         <w:r>
           <w:rPr>
             <w:rStyle w:val="Hyperlink"/>
@@ -6919,7 +7039,7 @@
       </w:hyperlink>
     </w:p>
     <w:p>
-      <w:hyperlink r:id="rId46" w:history="1">
+      <w:hyperlink r:id="rId49" w:history="1">
         <w:r>
           <w:rPr>
             <w:rStyle w:val="Hyperlink"/>
@@ -10122,10 +10242,10 @@
       </w:r>
     </w:p>
     <w:sectPr>
-      <w:headerReference w:type="default" r:id="rId47"/>
-      <w:footerReference w:type="default" r:id="rId48"/>
-      <w:headerReference w:type="first" r:id="rId49"/>
-      <w:footerReference w:type="first" r:id="rId50"/>
+      <w:headerReference w:type="default" r:id="rId50"/>
+      <w:footerReference w:type="default" r:id="rId51"/>
+      <w:headerReference w:type="first" r:id="rId52"/>
+      <w:footerReference w:type="first" r:id="rId53"/>
       <w:pgSz w:w="11906" w:h="16838"/>
       <w:pgMar w:top="1440" w:right="1440" w:bottom="1440" w:left="1440" w:header="708" w:footer="708" w:gutter="0"/>
       <w:cols w:space="708"/>
@@ -13534,6 +13654,7 @@
   <w:style w:type="character" w:default="1" w:styleId="DefaultParagraphFont">
     <w:name w:val="Default Paragraph Font"/>
     <w:uiPriority w:val="1"/>
+    <w:semiHidden/>
     <w:unhideWhenUsed/>
   </w:style>
   <w:style w:type="table" w:default="1" w:styleId="TableNormal">

--- a/TM470_TMA03_Lucy_Morris_zx181423.docx
+++ b/TM470_TMA03_Lucy_Morris_zx181423.docx
@@ -3670,7 +3670,15 @@
         <w:t xml:space="preserve"> Foundation would</w:t>
       </w:r>
       <w:r>
-        <w:t xml:space="preserve"> compliment the previous sources for skills development for using OpenStack Trove.</w:t>
+        <w:t xml:space="preserve"> </w:t>
+      </w:r>
+      <w:proofErr w:type="spellStart"/>
+      <w:r>
+        <w:t>compliment</w:t>
+      </w:r>
+      <w:proofErr w:type="spellEnd"/>
+      <w:r>
+        <w:t xml:space="preserve"> the previous sources for skills development for using OpenStack Trove.</w:t>
       </w:r>
     </w:p>
     <w:p>
@@ -3828,7 +3836,25 @@
         <w:t xml:space="preserve"> Given the time constraints of the project, it was considered prudent to investigate the alternative of AWS DynamoDB.</w:t>
       </w:r>
       <w:r>
-        <w:t xml:space="preserve"> To begin using AWS DynamoDB is very straightforward in comparison with OpenStack Trove, as it is a matter of creating an AWS account and confirming credentials, then DynamoDB can be interacted with through the AWS GUI on a browser. The concern was noted previously about cost; however, AWS provides a ‘free tier’ of 25GB of storage, 25 Write Capacity Units and Read Capacity Units (AWS, 2023) which would be sufficient for this project given the relatively small amount of data involved. Were the project to have a full release, this must be kept in</w:t>
+        <w:t xml:space="preserve"> To begin using AWS DynamoDB is very straightforward in comparison with OpenStack Trove, as it is a matter of creating an AWS account and confirming credentials, then DynamoDB can be interacted with through the AWS GUI on a browser. The concern was noted previously about cost; however, AWS provides a ‘free tier’ of 25GB of storage, 25 Write Capacity Units and Read Capacity Units</w:t>
+      </w:r>
+      <w:r>
+        <w:t>, enough to allow 200 million requests per month</w:t>
+      </w:r>
+      <w:r>
+        <w:t xml:space="preserve"> (AWS, 2023)</w:t>
+      </w:r>
+      <w:r>
+        <w:t>,</w:t>
+      </w:r>
+      <w:r>
+        <w:t xml:space="preserve"> which would be</w:t>
+      </w:r>
+      <w:r>
+        <w:t xml:space="preserve"> more than</w:t>
+      </w:r>
+      <w:r>
+        <w:t xml:space="preserve"> sufficient for this project given the relatively small amount of data involved. Were the project to have a full release, this must be kept in</w:t>
       </w:r>
       <w:r>
         <w:t xml:space="preserve"> mind so that unanticipated charges were not incurred if the amount of data stored or transferred were to grow significantly.</w:t>
@@ -3844,159 +3870,111 @@
         </w:r>
       </w:hyperlink>
     </w:p>
-    <w:p/>
-    <w:p/>
-    <w:p>
-      <w:r>
-        <w:t>Learning how to use DynamoDB:</w:t>
-      </w:r>
-    </w:p>
-    <w:p>
+    <w:p>
+      <w:r>
+        <w:t>Skills development for the use of AWS DynamoDB therefore also needed to be undertaken, with the AWS documentation</w:t>
+      </w:r>
+      <w:r>
+        <w:t xml:space="preserve"> developer guide being a crucial resource. As it is provided by Amazon, it can be considered a definitive source and it features guides for setting up and using DynamoDB tables (the terminology used to refer to a database)</w:t>
+      </w:r>
+      <w:r>
+        <w:t xml:space="preserve"> and how the unique identifiers, the partition key and sort key work</w:t>
+      </w:r>
+      <w:r>
+        <w:t xml:space="preserve">. </w:t>
+      </w:r>
+      <w:r>
+        <w:t xml:space="preserve">One of the challenges of using DynamoDB is that the API’s need to be set up manually, as </w:t>
+      </w:r>
+      <w:r>
+        <w:lastRenderedPageBreak/>
+        <w:t xml:space="preserve">although AWS provides low level APIs these can be cumbersome to use, and it is recommended that using the AWS SDK (Software Development Kit) is a better approach. </w:t>
+      </w:r>
+      <w:r>
+        <w:t>The documentation includes a step-by-step guide on how to set this up</w:t>
+      </w:r>
+      <w:r>
+        <w:t xml:space="preserve"> and how to use the SDK.</w:t>
+      </w:r>
+    </w:p>
+    <w:p>
+      <w:hyperlink r:id="rId17" w:history="1">
+        <w:r>
+          <w:rPr>
+            <w:rStyle w:val="Hyperlink"/>
+          </w:rPr>
+          <w:t>https://docs.aws.amazon.com/amazondynamodb/latest/developerguide/Introduction.html</w:t>
+        </w:r>
+      </w:hyperlink>
+    </w:p>
+    <w:p>
+      <w:r>
+        <w:t xml:space="preserve">Two textbooks have also been identified to supplement the AWS documentation for skills development. </w:t>
+      </w:r>
       <w:proofErr w:type="spellStart"/>
       <w:r>
-        <w:t>freeCodeCamp</w:t>
+        <w:t>Tankariya</w:t>
       </w:r>
       <w:proofErr w:type="spellEnd"/>
       <w:r>
-        <w:t xml:space="preserve"> – </w:t>
-      </w:r>
-      <w:proofErr w:type="spellStart"/>
-      <w:r>
-        <w:t>DynamoD</w:t>
-      </w:r>
-      <w:proofErr w:type="spellEnd"/>
-      <w:r>
-        <w:t xml:space="preserve"> Tutorial: Basic </w:t>
-      </w:r>
-      <w:proofErr w:type="spellStart"/>
-      <w:r>
-        <w:t>Operatios</w:t>
-      </w:r>
-      <w:proofErr w:type="spellEnd"/>
-    </w:p>
-    <w:p>
-      <w:r>
-        <w:lastRenderedPageBreak/>
-        <w:t xml:space="preserve">Be A Better Dev – AWS DynamoDB Tutorial </w:t>
-      </w:r>
-      <w:proofErr w:type="gramStart"/>
-      <w:r>
-        <w:t>For</w:t>
-      </w:r>
-      <w:proofErr w:type="gramEnd"/>
-      <w:r>
-        <w:t xml:space="preserve"> Beginners </w:t>
-      </w:r>
-    </w:p>
-    <w:p>
-      <w:r>
-        <w:t>Tables, partition key, sort key</w:t>
-      </w:r>
-    </w:p>
-    <w:p/>
-    <w:p>
-      <w:r>
-        <w:t>Whilst using AWS does not require a lengthy and complicated setup process, it does present other challenges. The first of which, is setting up</w:t>
-      </w:r>
-      <w:r>
-        <w:t xml:space="preserve"> the APIs, as although AWS provides low level APIs these can be cumbersome to </w:t>
-      </w:r>
-      <w:proofErr w:type="gramStart"/>
-      <w:r>
-        <w:t>use</w:t>
-      </w:r>
-      <w:proofErr w:type="gramEnd"/>
-      <w:r>
-        <w:t xml:space="preserve"> and it is recommended that using the AWS SDK (Software Development Kit) is a better approach (</w:t>
-      </w:r>
-      <w:r>
-        <w:rPr>
-          <w:color w:val="FF0000"/>
-        </w:rPr>
-        <w:t>AWS reference</w:t>
-      </w:r>
-      <w:r>
-        <w:t>). The involves:</w:t>
-      </w:r>
-    </w:p>
-    <w:p>
-      <w:pPr>
-        <w:pStyle w:val="ListParagraph"/>
-        <w:numPr>
-          <w:ilvl w:val="0"/>
-          <w:numId w:val="23"/>
-        </w:numPr>
-      </w:pPr>
-      <w:r>
-        <w:t>Create a table in DynamoDB (the database)</w:t>
-      </w:r>
-    </w:p>
-    <w:p>
-      <w:pPr>
-        <w:pStyle w:val="ListParagraph"/>
-        <w:numPr>
-          <w:ilvl w:val="0"/>
-          <w:numId w:val="23"/>
-        </w:numPr>
-      </w:pPr>
-      <w:r>
-        <w:t>Create</w:t>
-      </w:r>
-      <w:r>
-        <w:t xml:space="preserve"> </w:t>
-      </w:r>
-      <w:r>
-        <w:t>functions</w:t>
-      </w:r>
-      <w:r>
-        <w:t xml:space="preserve"> for CRUD operations</w:t>
-      </w:r>
-      <w:r>
-        <w:t xml:space="preserve"> in AWS Lambda (another AWS service – explain?)</w:t>
-      </w:r>
-    </w:p>
-    <w:p>
-      <w:pPr>
-        <w:pStyle w:val="ListParagraph"/>
-        <w:numPr>
-          <w:ilvl w:val="0"/>
-          <w:numId w:val="23"/>
-        </w:numPr>
-      </w:pPr>
-      <w:r>
-        <w:t>Create the APIs using the AWS API Gateway service (explain?)</w:t>
-      </w:r>
-    </w:p>
-    <w:p>
-      <w:r>
-        <w:t>Amazon</w:t>
-      </w:r>
-      <w:r>
-        <w:t xml:space="preserve"> (</w:t>
-      </w:r>
-      <w:r>
-        <w:rPr>
-          <w:color w:val="FF0000"/>
-        </w:rPr>
-        <w:t>reference</w:t>
-      </w:r>
-      <w:r>
-        <w:t>)</w:t>
-      </w:r>
-      <w:r>
-        <w:t xml:space="preserve"> provides a </w:t>
-      </w:r>
-      <w:r>
-        <w:t>step-by-step</w:t>
-      </w:r>
-      <w:r>
-        <w:t xml:space="preserve"> tutorial for this process</w:t>
-      </w:r>
-      <w:r>
-        <w:t>, which was followed as part of skills development and provided a basis on how to set up the APIs for the project.</w:t>
-      </w:r>
-    </w:p>
-    <w:p/>
+        <w:t xml:space="preserve"> &amp; Parmar (2019)</w:t>
+      </w:r>
+      <w:r>
+        <w:t xml:space="preserve"> provide a guide to passing the AWS Developer’s Certification, which has a chapter on DynamoDB featuring an explanation of the Query and Scan operations that may be useful for applying the service tags and allowing users to search for the services they need. Deshpande (2015) in the DynamoDB Cookbook </w:t>
+      </w:r>
+      <w:r>
+        <w:t xml:space="preserve">explains from the basics of how to get started with AWS to designing applications and provides </w:t>
+      </w:r>
+      <w:r>
+        <w:t>many</w:t>
+      </w:r>
+      <w:r>
+        <w:t xml:space="preserve"> ‘coding </w:t>
+      </w:r>
+      <w:r>
+        <w:t>recipes</w:t>
+      </w:r>
+      <w:r>
+        <w:t>’ which may provide useful jumping off points when implementing the code for the project. All these authors are experienced, active industry professionals and given the subject matter is relatively b</w:t>
+      </w:r>
+      <w:r>
+        <w:t>asic, it is reasonable to consider them reliable experts.</w:t>
+      </w:r>
+    </w:p>
+    <w:p>
+      <w:hyperlink r:id="rId18" w:history="1">
+        <w:r>
+          <w:rPr>
+            <w:rStyle w:val="Hyperlink"/>
+          </w:rPr>
+          <w:t>https://ebookcentral.proquest.com/lib/open/reader.action?docID=5785314&amp;ppg=382</w:t>
+        </w:r>
+      </w:hyperlink>
+    </w:p>
+    <w:p>
+      <w:hyperlink r:id="rId19" w:history="1">
+        <w:r>
+          <w:rPr>
+            <w:rStyle w:val="Hyperlink"/>
+          </w:rPr>
+          <w:t>https://library-search.open.ac.uk/permalink/44OPN_INST/j6vapu/cdi_safari_books_v2_9781784393755</w:t>
+        </w:r>
+      </w:hyperlink>
+    </w:p>
+    <w:p>
+      <w:r>
+        <w:t>While conducting the literature review, the decision was made to switch from using OpenStack Trove to AWS DynamoDB as a DBaaS solution for the project.</w:t>
+      </w:r>
+      <w:r>
+        <w:t xml:space="preserve"> This was due to the time investment required to implement the OpenStack Trove Database, and the uncertainty around issues that may have arisen during the installation process including an Ubuntu VM.</w:t>
+      </w:r>
+      <w:r>
+        <w:t xml:space="preserve"> The sources outlined will assist in the skills development required</w:t>
+      </w:r>
+      <w:r>
+        <w:t xml:space="preserve"> to implement and use the DynamoDB database to move forward with the project.</w:t>
+      </w:r>
+    </w:p>
     <w:p/>
     <w:p>
       <w:pPr>
@@ -4041,15 +4019,102 @@
       </w:r>
       <w:bookmarkEnd w:id="15"/>
       <w:bookmarkEnd w:id="16"/>
-    </w:p>
-    <w:p>
-      <w:r>
-        <w:t>Three initial ideas for UI layout have been very roughly hand sketched in Figures 4, 5 and 6 with Figure 4 using Google Maps for inspiration, Figure 5 having menus that swipe in from the sides and Figure 6 being a much simpler and more basic. The advantage of the layout in Figure 4 is that it will be familiar to users, since Google Maps is such a ubiquitous app any app using a similar layout should feel natural and easy to use. The layout in Figure 5 would have a clean and pleasant interface, keeping it uncluttered, particularly for smaller devices. This style is quite common, including in apps such as Twitter and Discord. However, it runs the risk of users not realising the menu is there without some visual cue, so care must be taken to carefully gather feedback.</w:t>
-      </w:r>
-    </w:p>
-    <w:p>
-      <w:r>
-        <w:t>As previously stated, current experience with CSS and visual styling is limited and both the designs in Figures 4 and 5 may require some time learning how to implement them. Time has been allocated in the schedule for this, but it is possible that delays will mean that this is not possible and could be pursued after this project is complete. Figure 6 shows a more simplified layout that could be used in the interim.</w:t>
+      <w:r>
+        <w:t xml:space="preserve"> </w:t>
+      </w:r>
+      <w:r>
+        <w:rPr>
+          <w:color w:val="00B050"/>
+        </w:rPr>
+        <w:t>(Note: some changes)</w:t>
+      </w:r>
+    </w:p>
+    <w:p>
+      <w:r>
+        <w:t xml:space="preserve">Three initial ideas for UI layout </w:t>
+      </w:r>
+      <w:r>
+        <w:rPr>
+          <w:color w:val="00B050"/>
+        </w:rPr>
+        <w:t>were</w:t>
+      </w:r>
+      <w:r>
+        <w:t xml:space="preserve"> roughly hand sketched in Figures 4, 5 and 6 with Figure 4 using Google Maps for inspiration, Figure 5 having menus that swipe in from the sides and Figure 6 being a much simpler and more basic. The advantage of the layout in Figure 4 is that it will be familiar to users, since Google Maps is such a ubiquitous app any app using a similar layout should feel natural and easy to use. The layout in Figure 5 would have a clean and pleasant interface, keeping it uncluttered, particularly for smaller devices. This style is quite common, including in apps such as Twitter and Discord. However, it runs the risk of users not realising the menu is there without some visual cue, so care must be taken to carefully gather feedback.</w:t>
+      </w:r>
+    </w:p>
+    <w:p/>
+    <w:p>
+      <w:r>
+        <w:t xml:space="preserve">As previously stated, current experience with CSS and visual styling is limited and both the designs in Figures 4 and 5 may require some time learning how to implement them. Time </w:t>
+      </w:r>
+      <w:r>
+        <w:rPr>
+          <w:color w:val="00B050"/>
+        </w:rPr>
+        <w:t>was</w:t>
+      </w:r>
+      <w:r>
+        <w:t xml:space="preserve"> allocated in the schedule for </w:t>
+      </w:r>
+      <w:r>
+        <w:t xml:space="preserve">skills development on CSS and the literature review in section 1.2.2.2 identified appropriate sources for this </w:t>
+      </w:r>
+      <w:r>
+        <w:rPr>
+          <w:color w:val="00B050"/>
+        </w:rPr>
+        <w:t>(sentence removed, as the skills development occurred, and some CSS was attempted</w:t>
+      </w:r>
+      <w:r>
+        <w:t>).</w:t>
+      </w:r>
+      <w:r>
+        <w:t xml:space="preserve"> Figure 6 shows a more simplified layout that </w:t>
+      </w:r>
+      <w:r>
+        <w:rPr>
+          <w:color w:val="00B050"/>
+        </w:rPr>
+        <w:t xml:space="preserve">could </w:t>
+      </w:r>
+      <w:r>
+        <w:rPr>
+          <w:color w:val="00B050"/>
+        </w:rPr>
+        <w:t>have been</w:t>
+      </w:r>
+      <w:r>
+        <w:rPr>
+          <w:color w:val="00B050"/>
+        </w:rPr>
+        <w:t xml:space="preserve"> used </w:t>
+      </w:r>
+      <w:r>
+        <w:rPr>
+          <w:color w:val="00B050"/>
+        </w:rPr>
+        <w:t xml:space="preserve">as an alternative if the skills development were unsuccessful or time constrains meant that attempts styling </w:t>
+      </w:r>
+      <w:proofErr w:type="gramStart"/>
+      <w:r>
+        <w:rPr>
+          <w:color w:val="00B050"/>
+        </w:rPr>
+        <w:t>were</w:t>
+      </w:r>
+      <w:proofErr w:type="gramEnd"/>
+      <w:r>
+        <w:rPr>
+          <w:color w:val="00B050"/>
+        </w:rPr>
+        <w:t xml:space="preserve"> limited</w:t>
+      </w:r>
+      <w:r>
+        <w:rPr>
+          <w:color w:val="00B050"/>
+        </w:rPr>
+        <w:t>.</w:t>
       </w:r>
     </w:p>
     <w:p>
@@ -4080,7 +4145,7 @@
                     </pic:cNvPicPr>
                   </pic:nvPicPr>
                   <pic:blipFill>
-                    <a:blip r:embed="rId17">
+                    <a:blip r:embed="rId20">
                       <a:extLst>
                         <a:ext uri="{28A0092B-C50C-407E-A947-70E740481C1C}">
                           <a14:useLocalDpi xmlns:a14="http://schemas.microsoft.com/office/drawing/2010/main" val="0"/>
@@ -4169,7 +4234,7 @@
                     </pic:cNvPicPr>
                   </pic:nvPicPr>
                   <pic:blipFill>
-                    <a:blip r:embed="rId18">
+                    <a:blip r:embed="rId21">
                       <a:extLst>
                         <a:ext uri="{28A0092B-C50C-407E-A947-70E740481C1C}">
                           <a14:useLocalDpi xmlns:a14="http://schemas.microsoft.com/office/drawing/2010/main" val="0"/>
@@ -4249,7 +4314,7 @@
                     </pic:cNvPicPr>
                   </pic:nvPicPr>
                   <pic:blipFill>
-                    <a:blip r:embed="rId19">
+                    <a:blip r:embed="rId22">
                       <a:extLst>
                         <a:ext uri="{28A0092B-C50C-407E-A947-70E740481C1C}">
                           <a14:useLocalDpi xmlns:a14="http://schemas.microsoft.com/office/drawing/2010/main" val="0"/>
@@ -4312,15 +4377,63 @@
       </w:r>
       <w:bookmarkEnd w:id="17"/>
       <w:bookmarkEnd w:id="18"/>
-    </w:p>
-    <w:p>
-      <w:r>
-        <w:t>Initially the project description was reviewed to identify some potential requirements, these would represent the outline of what the system as initially proposed would deliver. The next step would be to consult with stakeholders so that their feedback could potentially confirm they were correct, remove them entirely, or adjust them. These proposed requirements are outlined below.</w:t>
-      </w:r>
-    </w:p>
-    <w:p>
+      <w:r>
+        <w:t xml:space="preserve"> </w:t>
+      </w:r>
+      <w:r>
+        <w:rPr>
+          <w:color w:val="00B050"/>
+        </w:rPr>
+        <w:t>(Note: some changes</w:t>
+      </w:r>
+      <w:r>
+        <w:rPr>
+          <w:color w:val="00B050"/>
+        </w:rPr>
+        <w:t xml:space="preserve"> and new paragraph on adhering to OU guidelines on research</w:t>
+      </w:r>
+      <w:r>
+        <w:rPr>
+          <w:color w:val="00B050"/>
+        </w:rPr>
+        <w:t>)</w:t>
+      </w:r>
+    </w:p>
+    <w:p>
+      <w:r>
+        <w:t>Initially the</w:t>
+      </w:r>
+      <w:r>
+        <w:rPr>
+          <w:color w:val="00B050"/>
+        </w:rPr>
+        <w:t xml:space="preserve"> preliminary</w:t>
+      </w:r>
+      <w:r>
+        <w:rPr>
+          <w:color w:val="00B050"/>
+        </w:rPr>
+        <w:t xml:space="preserve"> </w:t>
+      </w:r>
+      <w:r>
+        <w:t xml:space="preserve">project description was reviewed to identify some potential requirements, these would represent the outline of what the system as initially proposed would deliver. The next step would be to consult with stakeholders so that their feedback could potentially confirm they </w:t>
+      </w:r>
       <w:r>
         <w:lastRenderedPageBreak/>
+        <w:t>were correct, remove them entirely, or adjust them. These proposed requirements are outlined below</w:t>
+      </w:r>
+      <w:r>
+        <w:t xml:space="preserve">, </w:t>
+      </w:r>
+      <w:r>
+        <w:rPr>
+          <w:color w:val="00B050"/>
+        </w:rPr>
+        <w:t>with functional requirements and non-functional requirements having the abbreviations FR and NFR.</w:t>
+      </w:r>
+    </w:p>
+    <w:p>
+      <w:r>
         <w:t>The system shall:</w:t>
       </w:r>
     </w:p>
@@ -4447,12 +4560,55 @@
     </w:p>
     <w:p>
       <w:pPr>
+        <w:rPr>
+          <w:color w:val="00B050"/>
+        </w:rPr>
+      </w:pPr>
+      <w:r>
+        <w:rPr>
+          <w:color w:val="00B050"/>
+        </w:rPr>
+        <w:t>The Open University guidelines on</w:t>
+      </w:r>
+      <w:r>
+        <w:rPr>
+          <w:color w:val="00B050"/>
+        </w:rPr>
+        <w:t xml:space="preserve"> conducting research with</w:t>
+      </w:r>
+      <w:r>
+        <w:rPr>
+          <w:color w:val="00B050"/>
+        </w:rPr>
+        <w:t xml:space="preserve"> human </w:t>
+      </w:r>
+      <w:r>
+        <w:rPr>
+          <w:color w:val="00B050"/>
+        </w:rPr>
+        <w:t>participants were followed, with the research not being considered high risk as all participants being over the age of 18 with full cognitive capacity, the full knowledge and consent of all participants was gained, and the questions did not broach sensitive topics. The Participant Information Sheet and Consent Form, which explain what data is stored, what it will be used for and to gain consent are in appendix A (Open University, 2023).</w:t>
+      </w:r>
+    </w:p>
+    <w:p>
+      <w:hyperlink r:id="rId23" w:history="1">
+        <w:r>
+          <w:rPr>
+            <w:rStyle w:val="Hyperlink"/>
+          </w:rPr>
+          <w:t>https://learn2.open.ac.uk/mod/oucontent/view.php?id=2093267&amp;section=1.5</w:t>
+        </w:r>
+      </w:hyperlink>
+    </w:p>
+    <w:p/>
+    <w:p>
+      <w:pPr>
         <w:keepNext/>
       </w:pPr>
       <w:r>
         <w:rPr>
           <w:noProof/>
         </w:rPr>
+        <w:lastRenderedPageBreak/>
         <w:drawing>
           <wp:inline distT="0" distB="0" distL="0" distR="0" wp14:anchorId="55628622" wp14:editId="3FC0AEBA">
             <wp:extent cx="5731510" cy="1901825"/>
@@ -4469,7 +4625,7 @@
                     <pic:cNvPicPr/>
                   </pic:nvPicPr>
                   <pic:blipFill>
-                    <a:blip r:embed="rId20">
+                    <a:blip r:embed="rId24">
                       <a:extLst>
                         <a:ext uri="{28A0092B-C50C-407E-A947-70E740481C1C}">
                           <a14:useLocalDpi xmlns:a14="http://schemas.microsoft.com/office/drawing/2010/main" val="0"/>
@@ -4522,7 +4678,6 @@
     </w:p>
     <w:p>
       <w:r>
-        <w:lastRenderedPageBreak/>
         <w:t>Responses indicated that FR1, FR2 and FR5 all were valid for this stakeholder group and will remain unchanged, some key quotes are:</w:t>
       </w:r>
     </w:p>
@@ -4752,6 +4907,7 @@
           <w:i/>
           <w:iCs/>
         </w:rPr>
+        <w:lastRenderedPageBreak/>
         <w:t>N1.2: Personalise the experience of finding services to my identity</w:t>
       </w:r>
     </w:p>
@@ -4854,7 +5010,6 @@
         </w:numPr>
       </w:pPr>
       <w:r>
-        <w:lastRenderedPageBreak/>
         <w:t>"</w:t>
       </w:r>
       <w:proofErr w:type="gramStart"/>
@@ -5010,6 +5165,7 @@
         <w:keepNext/>
       </w:pPr>
       <w:r>
+        <w:lastRenderedPageBreak/>
         <w:t xml:space="preserve">Table </w:t>
       </w:r>
       <w:fldSimple w:instr=" SEQ Table \* ARABIC ">
@@ -5504,7 +5660,6 @@
       </w:r>
     </w:p>
     <w:p/>
-    <w:p/>
     <w:p>
       <w:pPr>
         <w:pStyle w:val="Heading4"/>
@@ -5516,6 +5671,15 @@
       </w:r>
       <w:bookmarkEnd w:id="19"/>
       <w:bookmarkEnd w:id="20"/>
+      <w:r>
+        <w:t xml:space="preserve"> </w:t>
+      </w:r>
+      <w:r>
+        <w:rPr>
+          <w:color w:val="00B050"/>
+        </w:rPr>
+        <w:t>(Note: No changes)</w:t>
+      </w:r>
     </w:p>
     <w:p>
       <w:r>
@@ -5527,11 +5691,7 @@
       </w:r>
       <w:proofErr w:type="spellEnd"/>
       <w:r>
-        <w:t xml:space="preserve">’ Web Design Playground HTML and CSS the Interactive Way (2019). The goal was to gain enough knowledge to produce a simple, but effective </w:t>
-      </w:r>
-      <w:r>
-        <w:lastRenderedPageBreak/>
-        <w:t>layout that would maximise screen space to ensure that information is legible to the user, while taking into consideration accessibility issues (discussed in section 3.3).</w:t>
+        <w:t>’ Web Design Playground HTML and CSS the Interactive Way (2019). The goal was to gain enough knowledge to produce a simple, but effective layout that would maximise screen space to ensure that information is legible to the user, while taking into consideration accessibility issues (discussed in section 3.3).</w:t>
       </w:r>
       <w:r>
         <w:t xml:space="preserve"> </w:t>
@@ -5585,7 +5745,7 @@
                     <pic:cNvPicPr/>
                   </pic:nvPicPr>
                   <pic:blipFill>
-                    <a:blip r:embed="rId21">
+                    <a:blip r:embed="rId25">
                       <a:extLst>
                         <a:ext uri="{28A0092B-C50C-407E-A947-70E740481C1C}">
                           <a14:useLocalDpi xmlns:a14="http://schemas.microsoft.com/office/drawing/2010/main" val="0"/>
@@ -5639,6 +5799,7 @@
         <w:rPr>
           <w:noProof/>
         </w:rPr>
+        <w:lastRenderedPageBreak/>
         <w:drawing>
           <wp:inline distT="0" distB="0" distL="0" distR="0" wp14:anchorId="664E6BE4" wp14:editId="698E0349">
             <wp:extent cx="5731510" cy="1709420"/>
@@ -5655,7 +5816,7 @@
                     <pic:cNvPicPr/>
                   </pic:nvPicPr>
                   <pic:blipFill>
-                    <a:blip r:embed="rId22">
+                    <a:blip r:embed="rId26">
                       <a:extLst>
                         <a:ext uri="{28A0092B-C50C-407E-A947-70E740481C1C}">
                           <a14:useLocalDpi xmlns:a14="http://schemas.microsoft.com/office/drawing/2010/main" val="0"/>
@@ -5714,7 +5875,6 @@
         <w:rPr>
           <w:noProof/>
         </w:rPr>
-        <w:lastRenderedPageBreak/>
         <w:drawing>
           <wp:inline distT="0" distB="0" distL="0" distR="0" wp14:anchorId="0820F239" wp14:editId="72F91AFE">
             <wp:extent cx="2990850" cy="4114800"/>
@@ -5731,7 +5891,7 @@
                     <pic:cNvPicPr/>
                   </pic:nvPicPr>
                   <pic:blipFill>
-                    <a:blip r:embed="rId23">
+                    <a:blip r:embed="rId27">
                       <a:extLst>
                         <a:ext uri="{28A0092B-C50C-407E-A947-70E740481C1C}">
                           <a14:useLocalDpi xmlns:a14="http://schemas.microsoft.com/office/drawing/2010/main" val="0"/>
@@ -5780,7 +5940,11 @@
     <w:p/>
     <w:p>
       <w:r>
-        <w:t>The same technique was used to add an info box that pops out from the other side which would contain the information and contact details about a service selected from the map. Since the scripts to implement the map and pins have not yet been implemented, a visible checkbox was placed in the header to use as a placeholder trigger for it to pop out. The info box is split into three different ports, the title, the contact info, and the description with the intention that the title and contact info always remain visible and the description would be scrollable. The first attempt at coding this resulted in the description overflowing the viewport on some display sizes but was fixed by defining the max-height property. The resulting code snippet is shown in figure 9 and the UI is shown in figure 10.</w:t>
+        <w:t xml:space="preserve">The same technique was used to add an info box that pops out from the other side which would contain the information and contact details about a service selected from the map. Since the scripts to implement the map and pins have not yet been implemented, a visible checkbox was placed in the header to use as a placeholder trigger for it to pop out. The info box is split into three different </w:t>
+      </w:r>
+      <w:r>
+        <w:lastRenderedPageBreak/>
+        <w:t>ports, the title, the contact info, and the description with the intention that the title and contact info always remain visible and the description would be scrollable. The first attempt at coding this resulted in the description overflowing the viewport on some display sizes but was fixed by defining the max-height property. The resulting code snippet is shown in figure 9 and the UI is shown in figure 10.</w:t>
       </w:r>
     </w:p>
     <w:p>
@@ -5791,7 +5955,6 @@
         <w:rPr>
           <w:noProof/>
         </w:rPr>
-        <w:lastRenderedPageBreak/>
         <w:drawing>
           <wp:inline distT="0" distB="0" distL="0" distR="0" wp14:anchorId="598D7B82" wp14:editId="23C8002C">
             <wp:extent cx="4029075" cy="3686175"/>
@@ -5808,7 +5971,7 @@
                     <pic:cNvPicPr/>
                   </pic:nvPicPr>
                   <pic:blipFill>
-                    <a:blip r:embed="rId24">
+                    <a:blip r:embed="rId28">
                       <a:extLst>
                         <a:ext uri="{28A0092B-C50C-407E-A947-70E740481C1C}">
                           <a14:useLocalDpi xmlns:a14="http://schemas.microsoft.com/office/drawing/2010/main" val="0"/>
@@ -5880,7 +6043,7 @@
                     <pic:cNvPicPr/>
                   </pic:nvPicPr>
                   <pic:blipFill>
-                    <a:blip r:embed="rId25">
+                    <a:blip r:embed="rId29">
                       <a:extLst>
                         <a:ext uri="{28A0092B-C50C-407E-A947-70E740481C1C}">
                           <a14:useLocalDpi xmlns:a14="http://schemas.microsoft.com/office/drawing/2010/main" val="0"/>
@@ -5930,16 +6093,50 @@
     <w:p>
       <w:pPr>
         <w:pStyle w:val="Heading3"/>
+        <w:rPr>
+          <w:color w:val="00B050"/>
+        </w:rPr>
       </w:pPr>
       <w:bookmarkStart w:id="21" w:name="_Toc139053124"/>
       <w:r>
         <w:t>1.3.2 Recent work</w:t>
       </w:r>
       <w:bookmarkEnd w:id="21"/>
-    </w:p>
-    <w:p>
-      <w:r>
-        <w:t>The first task was to set up a DynamoDB table</w:t>
+      <w:r>
+        <w:t xml:space="preserve"> </w:t>
+      </w:r>
+      <w:r>
+        <w:rPr>
+          <w:color w:val="00B050"/>
+        </w:rPr>
+        <w:t>(Note: New section)</w:t>
+      </w:r>
+    </w:p>
+    <w:p>
+      <w:pPr>
+        <w:pStyle w:val="Heading4"/>
+      </w:pPr>
+      <w:r>
+        <w:t xml:space="preserve">1.3.2.1 Setting up the </w:t>
+      </w:r>
+      <w:proofErr w:type="gramStart"/>
+      <w:r>
+        <w:t>database</w:t>
+      </w:r>
+      <w:proofErr w:type="gramEnd"/>
+    </w:p>
+    <w:p>
+      <w:r>
+        <w:t>To begin setting up the database, t</w:t>
+      </w:r>
+      <w:r>
+        <w:t xml:space="preserve">he first task was to </w:t>
+      </w:r>
+      <w:r>
+        <w:t>create</w:t>
+      </w:r>
+      <w:r>
+        <w:t xml:space="preserve"> a DynamoDB table</w:t>
       </w:r>
       <w:r>
         <w:t xml:space="preserve"> (the terminology used for the database)</w:t>
@@ -5987,7 +6184,7 @@
       </w:r>
     </w:p>
     <w:p>
-      <w:hyperlink r:id="rId26" w:history="1">
+      <w:hyperlink r:id="rId30" w:history="1">
         <w:r>
           <w:rPr>
             <w:rStyle w:val="Hyperlink"/>
@@ -6019,7 +6216,7 @@
                     <pic:cNvPicPr/>
                   </pic:nvPicPr>
                   <pic:blipFill>
-                    <a:blip r:embed="rId27">
+                    <a:blip r:embed="rId31">
                       <a:extLst>
                         <a:ext uri="{28A0092B-C50C-407E-A947-70E740481C1C}">
                           <a14:useLocalDpi xmlns:a14="http://schemas.microsoft.com/office/drawing/2010/main" val="0"/>
@@ -6052,7 +6249,7 @@
           <w:tab w:val="left" w:pos="6972"/>
         </w:tabs>
       </w:pPr>
-      <w:hyperlink r:id="rId28" w:history="1">
+      <w:hyperlink r:id="rId32" w:history="1">
         <w:r>
           <w:rPr>
             <w:rStyle w:val="Hyperlink"/>
@@ -6123,7 +6320,7 @@
                     <pic:cNvPicPr/>
                   </pic:nvPicPr>
                   <pic:blipFill>
-                    <a:blip r:embed="rId29">
+                    <a:blip r:embed="rId33">
                       <a:extLst>
                         <a:ext uri="{28A0092B-C50C-407E-A947-70E740481C1C}">
                           <a14:useLocalDpi xmlns:a14="http://schemas.microsoft.com/office/drawing/2010/main" val="0"/>
@@ -6152,7 +6349,7 @@
     </w:p>
     <w:p/>
     <w:p>
-      <w:hyperlink r:id="rId30" w:history="1">
+      <w:hyperlink r:id="rId34" w:history="1">
         <w:r>
           <w:rPr>
             <w:rStyle w:val="Hyperlink"/>
@@ -6243,7 +6440,7 @@
                     <pic:cNvPicPr/>
                   </pic:nvPicPr>
                   <pic:blipFill>
-                    <a:blip r:embed="rId31" cstate="print">
+                    <a:blip r:embed="rId35" cstate="print">
                       <a:extLst>
                         <a:ext uri="{28A0092B-C50C-407E-A947-70E740481C1C}">
                           <a14:useLocalDpi xmlns:a14="http://schemas.microsoft.com/office/drawing/2010/main" val="0"/>
@@ -6292,7 +6489,7 @@
                     <pic:cNvPicPr/>
                   </pic:nvPicPr>
                   <pic:blipFill>
-                    <a:blip r:embed="rId32" cstate="print">
+                    <a:blip r:embed="rId36" cstate="print">
                       <a:extLst>
                         <a:ext uri="{28A0092B-C50C-407E-A947-70E740481C1C}">
                           <a14:useLocalDpi xmlns:a14="http://schemas.microsoft.com/office/drawing/2010/main" val="0"/>
@@ -6341,7 +6538,7 @@
                     <pic:cNvPicPr/>
                   </pic:nvPicPr>
                   <pic:blipFill>
-                    <a:blip r:embed="rId33" cstate="print">
+                    <a:blip r:embed="rId37" cstate="print">
                       <a:extLst>
                         <a:ext uri="{28A0092B-C50C-407E-A947-70E740481C1C}">
                           <a14:useLocalDpi xmlns:a14="http://schemas.microsoft.com/office/drawing/2010/main" val="0"/>
@@ -6398,15 +6595,13 @@
         <w:t>. HERE provide</w:t>
       </w:r>
       <w:r>
+        <w:t>s</w:t>
+      </w:r>
+      <w:r>
         <w:t xml:space="preserve"> </w:t>
       </w:r>
-      <w:proofErr w:type="gramStart"/>
-      <w:r>
-        <w:t>a number of</w:t>
-      </w:r>
-      <w:proofErr w:type="gramEnd"/>
-      <w:r>
-        <w:t xml:space="preserve"> code examples</w:t>
+      <w:r>
+        <w:t>code examples</w:t>
       </w:r>
       <w:r>
         <w:t xml:space="preserve"> which provided a good basis to start off working with the map, such as</w:t>
@@ -6423,62 +6618,9 @@
       <w:r>
         <w:t xml:space="preserve"> </w:t>
       </w:r>
-      <w:r>
-        <w:rPr>
-          <w:color w:val="FF0000"/>
-        </w:rPr>
-        <w:t>(</w:t>
-      </w:r>
-      <w:proofErr w:type="gramStart"/>
-      <w:r>
-        <w:rPr>
-          <w:color w:val="FF0000"/>
-        </w:rPr>
-        <w:t>further</w:t>
-      </w:r>
-      <w:proofErr w:type="gramEnd"/>
-      <w:r>
-        <w:rPr>
-          <w:color w:val="FF0000"/>
-        </w:rPr>
-        <w:t xml:space="preserve"> explanation here referencing images below).</w:t>
-      </w:r>
-    </w:p>
-    <w:p>
-      <w:pPr>
-        <w:rPr>
-          <w:color w:val="FF0000"/>
-        </w:rPr>
-      </w:pPr>
-      <w:r>
-        <w:rPr>
-          <w:color w:val="FF0000"/>
-        </w:rPr>
-        <w:t>(</w:t>
-      </w:r>
-      <w:proofErr w:type="gramStart"/>
-      <w:r>
-        <w:rPr>
-          <w:color w:val="FF0000"/>
-        </w:rPr>
-        <w:t>show</w:t>
-      </w:r>
-      <w:proofErr w:type="gramEnd"/>
-      <w:r>
-        <w:rPr>
-          <w:color w:val="FF0000"/>
-        </w:rPr>
-        <w:t xml:space="preserve"> code snippet and image of </w:t>
-      </w:r>
-      <w:r>
-        <w:rPr>
-          <w:color w:val="FF0000"/>
-        </w:rPr>
-        <w:t>functioning map/pin)</w:t>
-      </w:r>
-    </w:p>
-    <w:p>
-      <w:hyperlink r:id="rId34" w:history="1">
+    </w:p>
+    <w:p>
+      <w:hyperlink r:id="rId38" w:history="1">
         <w:r>
           <w:rPr>
             <w:rStyle w:val="Hyperlink"/>
@@ -6522,7 +6664,7 @@
                     <pic:cNvPicPr/>
                   </pic:nvPicPr>
                   <pic:blipFill>
-                    <a:blip r:embed="rId35">
+                    <a:blip r:embed="rId39">
                       <a:extLst>
                         <a:ext uri="{28A0092B-C50C-407E-A947-70E740481C1C}">
                           <a14:useLocalDpi xmlns:a14="http://schemas.microsoft.com/office/drawing/2010/main" val="0"/>
@@ -6577,7 +6719,7 @@
       <w:r>
         <w:t>even if they were later removed due to version control systems retaining older versions of code (</w:t>
       </w:r>
-      <w:hyperlink r:id="rId36" w:history="1">
+      <w:hyperlink r:id="rId40" w:history="1">
         <w:r>
           <w:rPr>
             <w:rStyle w:val="Hyperlink"/>
@@ -6664,7 +6806,7 @@
                     <pic:cNvPicPr/>
                   </pic:nvPicPr>
                   <pic:blipFill>
-                    <a:blip r:embed="rId37">
+                    <a:blip r:embed="rId41">
                       <a:extLst>
                         <a:ext uri="{28A0092B-C50C-407E-A947-70E740481C1C}">
                           <a14:useLocalDpi xmlns:a14="http://schemas.microsoft.com/office/drawing/2010/main" val="0"/>
@@ -6713,7 +6855,7 @@
                     <pic:cNvPicPr/>
                   </pic:nvPicPr>
                   <pic:blipFill>
-                    <a:blip r:embed="rId38">
+                    <a:blip r:embed="rId42">
                       <a:extLst>
                         <a:ext uri="{28A0092B-C50C-407E-A947-70E740481C1C}">
                           <a14:useLocalDpi xmlns:a14="http://schemas.microsoft.com/office/drawing/2010/main" val="0"/>
@@ -6742,7 +6884,7 @@
     </w:p>
     <w:p/>
     <w:p>
-      <w:hyperlink r:id="rId39" w:history="1">
+      <w:hyperlink r:id="rId43" w:history="1">
         <w:r>
           <w:rPr>
             <w:rStyle w:val="Hyperlink"/>
@@ -6752,7 +6894,7 @@
       </w:hyperlink>
     </w:p>
     <w:p>
-      <w:hyperlink r:id="rId40" w:history="1">
+      <w:hyperlink r:id="rId44" w:history="1">
         <w:r>
           <w:rPr>
             <w:rStyle w:val="Hyperlink"/>
@@ -6763,20 +6905,8 @@
     </w:p>
     <w:p>
       <w:r>
+        <w:lastRenderedPageBreak/>
         <w:t>Retrieving the data from the DynamoDB table was the next task, so a function was written to retrieve a single item from the table and then print the information in the browser console.</w:t>
-      </w:r>
-    </w:p>
-    <w:p>
-      <w:r>
-        <w:t>(</w:t>
-      </w:r>
-      <w:proofErr w:type="gramStart"/>
-      <w:r>
-        <w:t>show</w:t>
-      </w:r>
-      <w:proofErr w:type="gramEnd"/>
-      <w:r>
-        <w:t xml:space="preserve"> code and console output here.</w:t>
       </w:r>
     </w:p>
     <w:p>
@@ -6860,7 +6990,7 @@
                     <pic:cNvPicPr/>
                   </pic:nvPicPr>
                   <pic:blipFill>
-                    <a:blip r:embed="rId41">
+                    <a:blip r:embed="rId45">
                       <a:extLst>
                         <a:ext uri="{28A0092B-C50C-407E-A947-70E740481C1C}">
                           <a14:useLocalDpi xmlns:a14="http://schemas.microsoft.com/office/drawing/2010/main" val="0"/>
@@ -6909,7 +7039,7 @@
                     <pic:cNvPicPr/>
                   </pic:nvPicPr>
                   <pic:blipFill>
-                    <a:blip r:embed="rId42">
+                    <a:blip r:embed="rId46">
                       <a:extLst>
                         <a:ext uri="{28A0092B-C50C-407E-A947-70E740481C1C}">
                           <a14:useLocalDpi xmlns:a14="http://schemas.microsoft.com/office/drawing/2010/main" val="0"/>
@@ -6959,7 +7089,7 @@
                     <pic:cNvPicPr/>
                   </pic:nvPicPr>
                   <pic:blipFill>
-                    <a:blip r:embed="rId43">
+                    <a:blip r:embed="rId47">
                       <a:extLst>
                         <a:ext uri="{28A0092B-C50C-407E-A947-70E740481C1C}">
                           <a14:useLocalDpi xmlns:a14="http://schemas.microsoft.com/office/drawing/2010/main" val="0"/>
@@ -6988,7 +7118,7 @@
     </w:p>
     <w:p/>
     <w:p>
-      <w:hyperlink r:id="rId44" w:history="1">
+      <w:hyperlink r:id="rId48" w:history="1">
         <w:r>
           <w:rPr>
             <w:rStyle w:val="Hyperlink"/>
@@ -6998,7 +7128,7 @@
       </w:hyperlink>
     </w:p>
     <w:p>
-      <w:hyperlink r:id="rId45" w:history="1">
+      <w:hyperlink r:id="rId49" w:history="1">
         <w:r>
           <w:rPr>
             <w:rStyle w:val="Hyperlink"/>
@@ -7008,7 +7138,7 @@
       </w:hyperlink>
     </w:p>
     <w:p>
-      <w:hyperlink r:id="rId46" w:history="1">
+      <w:hyperlink r:id="rId50" w:history="1">
         <w:r>
           <w:rPr>
             <w:rStyle w:val="Hyperlink"/>
@@ -7019,7 +7149,7 @@
     </w:p>
     <w:p/>
     <w:p>
-      <w:hyperlink r:id="rId47" w:history="1">
+      <w:hyperlink r:id="rId51" w:history="1">
         <w:r>
           <w:rPr>
             <w:rStyle w:val="Hyperlink"/>
@@ -7029,7 +7159,7 @@
       </w:hyperlink>
     </w:p>
     <w:p>
-      <w:hyperlink r:id="rId48" w:history="1">
+      <w:hyperlink r:id="rId52" w:history="1">
         <w:r>
           <w:rPr>
             <w:rStyle w:val="Hyperlink"/>
@@ -7039,7 +7169,7 @@
       </w:hyperlink>
     </w:p>
     <w:p>
-      <w:hyperlink r:id="rId49" w:history="1">
+      <w:hyperlink r:id="rId53" w:history="1">
         <w:r>
           <w:rPr>
             <w:rStyle w:val="Hyperlink"/>
@@ -10242,10 +10372,10 @@
       </w:r>
     </w:p>
     <w:sectPr>
-      <w:headerReference w:type="default" r:id="rId50"/>
-      <w:footerReference w:type="default" r:id="rId51"/>
-      <w:headerReference w:type="first" r:id="rId52"/>
-      <w:footerReference w:type="first" r:id="rId53"/>
+      <w:headerReference w:type="default" r:id="rId54"/>
+      <w:footerReference w:type="default" r:id="rId55"/>
+      <w:headerReference w:type="first" r:id="rId56"/>
+      <w:footerReference w:type="first" r:id="rId57"/>
       <w:pgSz w:w="11906" w:h="16838"/>
       <w:pgMar w:top="1440" w:right="1440" w:bottom="1440" w:left="1440" w:header="708" w:footer="708" w:gutter="0"/>
       <w:cols w:space="708"/>

--- a/TM470_TMA03_Lucy_Morris_zx181423.docx
+++ b/TM470_TMA03_Lucy_Morris_zx181423.docx
@@ -3896,9 +3896,101 @@
       <w:r>
         <w:t xml:space="preserve"> and how to use the SDK.</w:t>
       </w:r>
+      <w:r>
+        <w:t xml:space="preserve"> </w:t>
+      </w:r>
+      <w:r>
+        <w:t xml:space="preserve">The AWS SDK constructs the requests and converts the responses on your behalf, and the structure of the SDK between the application and DynamoDB is shown in </w:t>
+      </w:r>
+      <w:r>
+        <w:rPr>
+          <w:color w:val="FF0000"/>
+        </w:rPr>
+        <w:t>figure x</w:t>
+      </w:r>
+      <w:r>
+        <w:t>.</w:t>
+      </w:r>
     </w:p>
     <w:p>
       <w:hyperlink r:id="rId17" w:history="1">
+        <w:r>
+          <w:rPr>
+            <w:rStyle w:val="Hyperlink"/>
+          </w:rPr>
+          <w:t>https://docs.aws.amazon.com/amazondynamodb/latest/developerguide/Programming.LowLevelAPI.html</w:t>
+        </w:r>
+      </w:hyperlink>
+    </w:p>
+    <w:p/>
+    <w:p>
+      <w:r>
+        <w:rPr>
+          <w:noProof/>
+        </w:rPr>
+        <w:drawing>
+          <wp:inline distT="0" distB="0" distL="0" distR="0" wp14:anchorId="4B18225C" wp14:editId="77EAFE9B">
+            <wp:extent cx="5731510" cy="5469255"/>
+            <wp:effectExtent l="0" t="0" r="2540" b="0"/>
+            <wp:docPr id="559168704" name="Picture 1" descr="A diagram of a software application&#10;&#10;Description automatically generated with low confidence"/>
+            <wp:cNvGraphicFramePr>
+              <a:graphicFrameLocks xmlns:a="http://schemas.openxmlformats.org/drawingml/2006/main" noChangeAspect="1"/>
+            </wp:cNvGraphicFramePr>
+            <a:graphic xmlns:a="http://schemas.openxmlformats.org/drawingml/2006/main">
+              <a:graphicData uri="http://schemas.openxmlformats.org/drawingml/2006/picture">
+                <pic:pic xmlns:pic="http://schemas.openxmlformats.org/drawingml/2006/picture">
+                  <pic:nvPicPr>
+                    <pic:cNvPr id="559168704" name="Picture 1" descr="A diagram of a software application&#10;&#10;Description automatically generated with low confidence"/>
+                    <pic:cNvPicPr/>
+                  </pic:nvPicPr>
+                  <pic:blipFill>
+                    <a:blip r:embed="rId18">
+                      <a:extLst>
+                        <a:ext uri="{28A0092B-C50C-407E-A947-70E740481C1C}">
+                          <a14:useLocalDpi xmlns:a14="http://schemas.microsoft.com/office/drawing/2010/main" val="0"/>
+                        </a:ext>
+                      </a:extLst>
+                    </a:blip>
+                    <a:stretch>
+                      <a:fillRect/>
+                    </a:stretch>
+                  </pic:blipFill>
+                  <pic:spPr>
+                    <a:xfrm>
+                      <a:off x="0" y="0"/>
+                      <a:ext cx="5731510" cy="5469255"/>
+                    </a:xfrm>
+                    <a:prstGeom prst="rect">
+                      <a:avLst/>
+                    </a:prstGeom>
+                  </pic:spPr>
+                </pic:pic>
+              </a:graphicData>
+            </a:graphic>
+          </wp:inline>
+        </w:drawing>
+      </w:r>
+    </w:p>
+    <w:p>
+      <w:hyperlink r:id="rId19" w:history="1">
+        <w:r>
+          <w:rPr>
+            <w:rStyle w:val="Hyperlink"/>
+          </w:rPr>
+          <w:t>https://docs.aws.amazon.com/amazondynamodb/latest/developerguide/Programming.SDKOverview.html</w:t>
+        </w:r>
+      </w:hyperlink>
+      <w:r>
+        <w:t xml:space="preserve"> (SDK image)</w:t>
+      </w:r>
+    </w:p>
+    <w:p>
+      <w:pPr>
+        <w:rPr>
+          <w:rStyle w:val="Hyperlink"/>
+        </w:rPr>
+      </w:pPr>
+      <w:hyperlink r:id="rId20" w:history="1">
         <w:r>
           <w:rPr>
             <w:rStyle w:val="Hyperlink"/>
@@ -3908,6 +4000,31 @@
       </w:hyperlink>
     </w:p>
     <w:p>
+      <w:pPr>
+        <w:rPr>
+          <w:rStyle w:val="Hyperlink"/>
+        </w:rPr>
+      </w:pPr>
+    </w:p>
+    <w:p>
+      <w:pPr>
+        <w:tabs>
+          <w:tab w:val="left" w:pos="6972"/>
+        </w:tabs>
+      </w:pPr>
+      <w:r>
+        <w:tab/>
+      </w:r>
+    </w:p>
+    <w:p>
+      <w:pPr>
+        <w:rPr>
+          <w:rStyle w:val="Hyperlink"/>
+        </w:rPr>
+      </w:pPr>
+    </w:p>
+    <w:p/>
+    <w:p>
       <w:r>
         <w:t xml:space="preserve">Two textbooks have also been identified to supplement the AWS documentation for skills development. </w:t>
       </w:r>
@@ -3942,22 +4059,46 @@
       </w:r>
     </w:p>
     <w:p>
-      <w:hyperlink r:id="rId18" w:history="1">
+      <w:hyperlink r:id="rId21" w:history="1">
         <w:r>
           <w:rPr>
             <w:rStyle w:val="Hyperlink"/>
           </w:rPr>
-          <w:t>https://ebookcentral.proquest.com/lib/open/reader.action?docID=5785314&amp;ppg=382</w:t>
+          <w:t>https://ebookcentral.proquest.com/lib/ope</w:t>
         </w:r>
-      </w:hyperlink>
-    </w:p>
-    <w:p>
-      <w:hyperlink r:id="rId19" w:history="1">
         <w:r>
           <w:rPr>
             <w:rStyle w:val="Hyperlink"/>
           </w:rPr>
-          <w:t>https://library-search.open.ac.uk/permalink/44OPN_INST/j6vapu/cdi_safari_books_v2_9781784393755</w:t>
+          <w:t>n</w:t>
+        </w:r>
+        <w:r>
+          <w:rPr>
+            <w:rStyle w:val="Hyperlink"/>
+          </w:rPr>
+          <w:t>/reader.action?docID=5785314&amp;ppg=382</w:t>
+        </w:r>
+      </w:hyperlink>
+    </w:p>
+    <w:p>
+      <w:hyperlink r:id="rId22" w:history="1">
+        <w:r>
+          <w:rPr>
+            <w:rStyle w:val="Hyperlink"/>
+          </w:rPr>
+          <w:t>https://library-search.open.ac.uk/permalink/44OPN_INS</w:t>
+        </w:r>
+        <w:r>
+          <w:rPr>
+            <w:rStyle w:val="Hyperlink"/>
+          </w:rPr>
+          <w:t>T</w:t>
+        </w:r>
+        <w:r>
+          <w:rPr>
+            <w:rStyle w:val="Hyperlink"/>
+          </w:rPr>
+          <w:t>/j6vapu/cdi_safari_books_v2_9781784393755</w:t>
         </w:r>
       </w:hyperlink>
     </w:p>
@@ -4145,7 +4286,7 @@
                     </pic:cNvPicPr>
                   </pic:nvPicPr>
                   <pic:blipFill>
-                    <a:blip r:embed="rId20">
+                    <a:blip r:embed="rId23">
                       <a:extLst>
                         <a:ext uri="{28A0092B-C50C-407E-A947-70E740481C1C}">
                           <a14:useLocalDpi xmlns:a14="http://schemas.microsoft.com/office/drawing/2010/main" val="0"/>
@@ -4234,7 +4375,7 @@
                     </pic:cNvPicPr>
                   </pic:nvPicPr>
                   <pic:blipFill>
-                    <a:blip r:embed="rId21">
+                    <a:blip r:embed="rId24">
                       <a:extLst>
                         <a:ext uri="{28A0092B-C50C-407E-A947-70E740481C1C}">
                           <a14:useLocalDpi xmlns:a14="http://schemas.microsoft.com/office/drawing/2010/main" val="0"/>
@@ -4314,7 +4455,7 @@
                     </pic:cNvPicPr>
                   </pic:nvPicPr>
                   <pic:blipFill>
-                    <a:blip r:embed="rId22">
+                    <a:blip r:embed="rId25">
                       <a:extLst>
                         <a:ext uri="{28A0092B-C50C-407E-A947-70E740481C1C}">
                           <a14:useLocalDpi xmlns:a14="http://schemas.microsoft.com/office/drawing/2010/main" val="0"/>
@@ -4590,7 +4731,7 @@
       </w:r>
     </w:p>
     <w:p>
-      <w:hyperlink r:id="rId23" w:history="1">
+      <w:hyperlink r:id="rId26" w:history="1">
         <w:r>
           <w:rPr>
             <w:rStyle w:val="Hyperlink"/>
@@ -4625,7 +4766,7 @@
                     <pic:cNvPicPr/>
                   </pic:nvPicPr>
                   <pic:blipFill>
-                    <a:blip r:embed="rId24">
+                    <a:blip r:embed="rId27">
                       <a:extLst>
                         <a:ext uri="{28A0092B-C50C-407E-A947-70E740481C1C}">
                           <a14:useLocalDpi xmlns:a14="http://schemas.microsoft.com/office/drawing/2010/main" val="0"/>
@@ -5745,7 +5886,7 @@
                     <pic:cNvPicPr/>
                   </pic:nvPicPr>
                   <pic:blipFill>
-                    <a:blip r:embed="rId25">
+                    <a:blip r:embed="rId28">
                       <a:extLst>
                         <a:ext uri="{28A0092B-C50C-407E-A947-70E740481C1C}">
                           <a14:useLocalDpi xmlns:a14="http://schemas.microsoft.com/office/drawing/2010/main" val="0"/>
@@ -5816,7 +5957,7 @@
                     <pic:cNvPicPr/>
                   </pic:nvPicPr>
                   <pic:blipFill>
-                    <a:blip r:embed="rId26">
+                    <a:blip r:embed="rId29">
                       <a:extLst>
                         <a:ext uri="{28A0092B-C50C-407E-A947-70E740481C1C}">
                           <a14:useLocalDpi xmlns:a14="http://schemas.microsoft.com/office/drawing/2010/main" val="0"/>
@@ -5891,7 +6032,7 @@
                     <pic:cNvPicPr/>
                   </pic:nvPicPr>
                   <pic:blipFill>
-                    <a:blip r:embed="rId27">
+                    <a:blip r:embed="rId30">
                       <a:extLst>
                         <a:ext uri="{28A0092B-C50C-407E-A947-70E740481C1C}">
                           <a14:useLocalDpi xmlns:a14="http://schemas.microsoft.com/office/drawing/2010/main" val="0"/>
@@ -5971,7 +6112,7 @@
                     <pic:cNvPicPr/>
                   </pic:nvPicPr>
                   <pic:blipFill>
-                    <a:blip r:embed="rId28">
+                    <a:blip r:embed="rId31">
                       <a:extLst>
                         <a:ext uri="{28A0092B-C50C-407E-A947-70E740481C1C}">
                           <a14:useLocalDpi xmlns:a14="http://schemas.microsoft.com/office/drawing/2010/main" val="0"/>
@@ -6043,7 +6184,7 @@
                     <pic:cNvPicPr/>
                   </pic:nvPicPr>
                   <pic:blipFill>
-                    <a:blip r:embed="rId29">
+                    <a:blip r:embed="rId32">
                       <a:extLst>
                         <a:ext uri="{28A0092B-C50C-407E-A947-70E740481C1C}">
                           <a14:useLocalDpi xmlns:a14="http://schemas.microsoft.com/office/drawing/2010/main" val="0"/>
@@ -6117,185 +6258,70 @@
         <w:pStyle w:val="Heading4"/>
       </w:pPr>
       <w:r>
-        <w:t xml:space="preserve">1.3.2.1 Setting up the </w:t>
+        <w:t>1.3.2.1 Setting up the database</w:t>
+      </w:r>
+      <w:r>
+        <w:t xml:space="preserve"> and API’s</w:t>
+      </w:r>
+    </w:p>
+    <w:p>
+      <w:r>
+        <w:t>To begin setting up the database, t</w:t>
+      </w:r>
+      <w:r>
+        <w:t xml:space="preserve">he first task was to </w:t>
+      </w:r>
+      <w:r>
+        <w:t>create</w:t>
+      </w:r>
+      <w:r>
+        <w:t xml:space="preserve"> a DynamoDB table</w:t>
+      </w:r>
+      <w:r>
+        <w:t xml:space="preserve"> (the terminology used for the database)</w:t>
+      </w:r>
+      <w:r>
+        <w:t xml:space="preserve"> and the API’s</w:t>
+      </w:r>
+      <w:r>
+        <w:t xml:space="preserve"> using the AWS SDKs, as explained in section 1.2.3. </w:t>
+      </w:r>
+      <w:r>
+        <w:t xml:space="preserve">Amazon provides step by step instructions on </w:t>
+      </w:r>
+      <w:r>
+        <w:t>how to build a CRUD API (</w:t>
       </w:r>
       <w:proofErr w:type="gramStart"/>
       <w:r>
-        <w:t>database</w:t>
+        <w:t>i.e.</w:t>
       </w:r>
       <w:proofErr w:type="gramEnd"/>
-    </w:p>
-    <w:p>
-      <w:r>
-        <w:t>To begin setting up the database, t</w:t>
-      </w:r>
-      <w:r>
-        <w:t xml:space="preserve">he first task was to </w:t>
-      </w:r>
-      <w:r>
-        <w:t>create</w:t>
-      </w:r>
-      <w:r>
-        <w:t xml:space="preserve"> a DynamoDB table</w:t>
-      </w:r>
-      <w:r>
-        <w:t xml:space="preserve"> (the terminology used for the database)</w:t>
-      </w:r>
-      <w:r>
-        <w:t xml:space="preserve"> and the API’s so that the database can be accessed</w:t>
-      </w:r>
-      <w:r>
-        <w:t>. While it is possible to access the database using ‘low level API’s’</w:t>
-      </w:r>
-      <w:r>
-        <w:t xml:space="preserve">, </w:t>
+      <w:r>
+        <w:t xml:space="preserve"> with operations to Create, Read, Update and Delete), which also utilizes other Amazon services; Lambda and API Gateway</w:t>
+      </w:r>
+      <w:r>
+        <w:t xml:space="preserve">. </w:t>
       </w:r>
       <w:proofErr w:type="gramStart"/>
       <w:r>
-        <w:t>i.e.</w:t>
+        <w:t>Firstly</w:t>
       </w:r>
       <w:proofErr w:type="gramEnd"/>
       <w:r>
-        <w:t xml:space="preserve"> constructing the API requests manually </w:t>
-      </w:r>
-      <w:r>
-        <w:t>in the correct format with a valid digital signature</w:t>
-      </w:r>
-      <w:r>
-        <w:t>, it is considered much simpler to use the AWS SDK (Software Development Kit)</w:t>
-      </w:r>
-      <w:r>
-        <w:t xml:space="preserve">. The AWS SDK </w:t>
-      </w:r>
-      <w:r>
-        <w:t>constructs the requests and converts the responses on your behalf</w:t>
-      </w:r>
-      <w:r>
-        <w:t xml:space="preserve">, and the structure of the SDK between the application and DynamoDB is shown in </w:t>
-      </w:r>
-      <w:r>
-        <w:rPr>
-          <w:color w:val="FF0000"/>
-        </w:rPr>
-        <w:t>figure x</w:t>
+        <w:t xml:space="preserve"> a table is created in DynamoDB, then create a function in AWS Lambda which serves as the back-end of the API. Lambda runs code without provisioning or managing servers, and the code for the function is provided in the tutorial</w:t>
+      </w:r>
+      <w:r>
+        <w:t xml:space="preserve"> but then edited to reflect the table name and the ‘put’ operation to include the columns of the DynamoDB table. </w:t>
+      </w:r>
+      <w:r>
+        <w:t>Figure x shows the edited put operation</w:t>
+      </w:r>
+      <w:r>
+        <w:t xml:space="preserve"> using placeholder attributes</w:t>
       </w:r>
       <w:r>
         <w:t>.</w:t>
-      </w:r>
-    </w:p>
-    <w:p>
-      <w:hyperlink r:id="rId30" w:history="1">
-        <w:r>
-          <w:rPr>
-            <w:rStyle w:val="Hyperlink"/>
-          </w:rPr>
-          <w:t>https://docs.aws.amazon.com/amazondynamodb/latest/developerguide/Programming.LowLevelAPI.html</w:t>
-        </w:r>
-      </w:hyperlink>
-    </w:p>
-    <w:p/>
-    <w:p>
-      <w:r>
-        <w:rPr>
-          <w:noProof/>
-        </w:rPr>
-        <w:lastRenderedPageBreak/>
-        <w:drawing>
-          <wp:inline distT="0" distB="0" distL="0" distR="0" wp14:anchorId="6147762F" wp14:editId="79AD84EC">
-            <wp:extent cx="5731510" cy="5469255"/>
-            <wp:effectExtent l="0" t="0" r="2540" b="0"/>
-            <wp:docPr id="559168704" name="Picture 1" descr="A diagram of a software application&#10;&#10;Description automatically generated with low confidence"/>
-            <wp:cNvGraphicFramePr>
-              <a:graphicFrameLocks xmlns:a="http://schemas.openxmlformats.org/drawingml/2006/main" noChangeAspect="1"/>
-            </wp:cNvGraphicFramePr>
-            <a:graphic xmlns:a="http://schemas.openxmlformats.org/drawingml/2006/main">
-              <a:graphicData uri="http://schemas.openxmlformats.org/drawingml/2006/picture">
-                <pic:pic xmlns:pic="http://schemas.openxmlformats.org/drawingml/2006/picture">
-                  <pic:nvPicPr>
-                    <pic:cNvPr id="559168704" name="Picture 1" descr="A diagram of a software application&#10;&#10;Description automatically generated with low confidence"/>
-                    <pic:cNvPicPr/>
-                  </pic:nvPicPr>
-                  <pic:blipFill>
-                    <a:blip r:embed="rId31">
-                      <a:extLst>
-                        <a:ext uri="{28A0092B-C50C-407E-A947-70E740481C1C}">
-                          <a14:useLocalDpi xmlns:a14="http://schemas.microsoft.com/office/drawing/2010/main" val="0"/>
-                        </a:ext>
-                      </a:extLst>
-                    </a:blip>
-                    <a:stretch>
-                      <a:fillRect/>
-                    </a:stretch>
-                  </pic:blipFill>
-                  <pic:spPr>
-                    <a:xfrm>
-                      <a:off x="0" y="0"/>
-                      <a:ext cx="5731510" cy="5469255"/>
-                    </a:xfrm>
-                    <a:prstGeom prst="rect">
-                      <a:avLst/>
-                    </a:prstGeom>
-                  </pic:spPr>
-                </pic:pic>
-              </a:graphicData>
-            </a:graphic>
-          </wp:inline>
-        </w:drawing>
-      </w:r>
-    </w:p>
-    <w:p>
-      <w:pPr>
-        <w:tabs>
-          <w:tab w:val="left" w:pos="6972"/>
-        </w:tabs>
-      </w:pPr>
-      <w:hyperlink r:id="rId32" w:history="1">
-        <w:r>
-          <w:rPr>
-            <w:rStyle w:val="Hyperlink"/>
-          </w:rPr>
-          <w:t>https://docs.aws.amazon.com/amazondynamodb/latest/developerguide/Programming.SDKOverview.html</w:t>
-        </w:r>
-      </w:hyperlink>
-      <w:r>
-        <w:t xml:space="preserve"> (SDK image)</w:t>
-      </w:r>
-      <w:r>
-        <w:tab/>
-      </w:r>
-    </w:p>
-    <w:p/>
-    <w:p>
-      <w:r>
-        <w:t xml:space="preserve">Amazon provides step by step instructions on </w:t>
-      </w:r>
-      <w:r>
-        <w:t>how to build a CRUD API (</w:t>
-      </w:r>
-      <w:proofErr w:type="gramStart"/>
-      <w:r>
-        <w:t>i.e.</w:t>
-      </w:r>
-      <w:proofErr w:type="gramEnd"/>
-      <w:r>
-        <w:t xml:space="preserve"> with operations to Create, Read, Update and Delete), which also utilizes other Amazon services; Lambda and API Gateway</w:t>
-      </w:r>
-      <w:r>
-        <w:t xml:space="preserve">. </w:t>
-      </w:r>
-      <w:proofErr w:type="gramStart"/>
-      <w:r>
-        <w:t>Firstly</w:t>
-      </w:r>
-      <w:proofErr w:type="gramEnd"/>
-      <w:r>
-        <w:t xml:space="preserve"> a table is created in DynamoDB, then create a function in AWS Lambda which serves as the back-end of the API. Lambda runs code without provisioning or managing servers, and the code for the function is provided in the tutorial</w:t>
-      </w:r>
-      <w:r>
-        <w:t xml:space="preserve"> but then edited to reflect the table name and the ‘put’ operation to include the columns of the DynamoDB table. However, the ‘put’ operation is likely not to be used by the app as currently planned, and the table can be populated by using the AWS Dashboard GUI.</w:t>
-      </w:r>
-      <w:r>
-        <w:t xml:space="preserve"> Figure x shows the edited put operation.</w:t>
       </w:r>
     </w:p>
     <w:p>
@@ -6568,55 +6594,34 @@
     <w:p/>
     <w:p>
       <w:pPr>
-        <w:rPr>
-          <w:color w:val="FF0000"/>
-        </w:rPr>
+        <w:pStyle w:val="Heading4"/>
       </w:pPr>
       <w:r>
         <w:lastRenderedPageBreak/>
-        <w:t xml:space="preserve">The next stage was then to implement </w:t>
-      </w:r>
-      <w:r>
-        <w:t>the</w:t>
-      </w:r>
-      <w:r>
-        <w:t xml:space="preserve"> map</w:t>
-      </w:r>
-      <w:r>
-        <w:t xml:space="preserve"> and pins. Both Google Maps and HERE Maps would be reasonable choices for this</w:t>
-      </w:r>
-      <w:r>
-        <w:t xml:space="preserve"> project</w:t>
-      </w:r>
-      <w:r>
-        <w:t>, HERE Maps was chosen due to previous experience working with it in TMA352</w:t>
-      </w:r>
-      <w:r>
-        <w:t>. HERE provide</w:t>
-      </w:r>
-      <w:r>
-        <w:t>s</w:t>
+        <w:t>1.3.2.2 Implementing the map and pins</w:t>
+      </w:r>
+    </w:p>
+    <w:p>
+      <w:r>
+        <w:t xml:space="preserve">With the Table created and API’s functioning, the map and map pins can be implemented and the API’s utilised to </w:t>
+      </w:r>
+      <w:r>
+        <w:t>retrieve information from the database to place the pins in the correct location. Google Maps and HERE Maps are two reasonable choices for the project, however HERE Maps was chosen due to previous experience using it in TMA352. HERE provide</w:t>
+      </w:r>
+      <w:r>
+        <w:t xml:space="preserve"> numerous</w:t>
+      </w:r>
+      <w:r>
+        <w:t xml:space="preserve"> code examples</w:t>
+      </w:r>
+      <w:r>
+        <w:t>, including some which illustrate how to initialise the map, how to centre it on a specified location, how to restrict the movement of the map within specified boundaries and place a marker at a specified location. These code examples were modified with map centred on Liverpool and a marker at a hard coded location.</w:t>
       </w:r>
       <w:r>
         <w:t xml:space="preserve"> </w:t>
       </w:r>
       <w:r>
-        <w:t>code examples</w:t>
-      </w:r>
-      <w:r>
-        <w:t xml:space="preserve"> which provided a good basis to start off working with the map, such as</w:t>
-      </w:r>
-      <w:r>
-        <w:t xml:space="preserve"> to </w:t>
-      </w:r>
-      <w:r>
-        <w:t>show how to initialise the map, centre it on a specified location, restrict the movement of the map to within specified boundaries</w:t>
-      </w:r>
-      <w:r>
-        <w:t xml:space="preserve"> and place a marker at a specified location.</w:t>
-      </w:r>
-      <w:r>
-        <w:t xml:space="preserve"> </w:t>
+        <w:t>Accessing the API for the map requires creating an account with HERE, registering an app with them and then generating an API key which can be inserted in the code as shown in figure x.</w:t>
       </w:r>
     </w:p>
     <w:p>
@@ -6625,23 +6630,33 @@
           <w:rPr>
             <w:rStyle w:val="Hyperlink"/>
           </w:rPr>
-          <w:t>https://developer.here.com/documentation/examples/maps-js</w:t>
+          <w:t>https://developer.here</w:t>
+        </w:r>
+        <w:r>
+          <w:rPr>
+            <w:rStyle w:val="Hyperlink"/>
+          </w:rPr>
+          <w:t>.</w:t>
+        </w:r>
+        <w:r>
+          <w:rPr>
+            <w:rStyle w:val="Hyperlink"/>
+          </w:rPr>
+          <w:t>com/documentation/</w:t>
+        </w:r>
+        <w:r>
+          <w:rPr>
+            <w:rStyle w:val="Hyperlink"/>
+          </w:rPr>
+          <w:t>e</w:t>
+        </w:r>
+        <w:r>
+          <w:rPr>
+            <w:rStyle w:val="Hyperlink"/>
+          </w:rPr>
+          <w:t>xamples/maps-js</w:t>
         </w:r>
       </w:hyperlink>
-    </w:p>
-    <w:p>
-      <w:r>
-        <w:t xml:space="preserve">Accessing the API for the map </w:t>
-      </w:r>
-      <w:r>
-        <w:t>requires</w:t>
-      </w:r>
-      <w:r>
-        <w:t xml:space="preserve"> creating an account with HERE</w:t>
-      </w:r>
-      <w:r>
-        <w:t>, registering an app with them and then generating an API key which can be inserted in the code as shown in figure x.</w:t>
-      </w:r>
     </w:p>
     <w:p>
       <w:r>
@@ -6694,7 +6709,7 @@
     <w:p/>
     <w:p>
       <w:r>
-        <w:t xml:space="preserve">The next step was then to use a GET request to access the DynamoDB table to find location data for services and then put a pin at that location. </w:t>
+        <w:t xml:space="preserve">The next step was to use a GET request to access the DynamoDB table to find location data for services and then put a pin at that location. </w:t>
       </w:r>
       <w:r>
         <w:t xml:space="preserve">However, in order to access AWS services </w:t>
@@ -6711,10 +6726,22 @@
         <w:t xml:space="preserve"> need to be supplied</w:t>
       </w:r>
       <w:r>
-        <w:t>;</w:t>
-      </w:r>
-      <w:r>
-        <w:t xml:space="preserve"> there are multiple ways to do this, including hardcoding them into the code itself. This is not recommended, as it presents a security risk </w:t>
+        <w:t>.</w:t>
+      </w:r>
+      <w:r>
+        <w:t xml:space="preserve"> </w:t>
+      </w:r>
+      <w:r>
+        <w:t>T</w:t>
+      </w:r>
+      <w:r>
+        <w:t>here are multiple ways to do this, including hardcoding them into the code itself</w:t>
+      </w:r>
+      <w:r>
+        <w:t>, which</w:t>
+      </w:r>
+      <w:r>
+        <w:t xml:space="preserve"> is not recommended, as it presents a security risk </w:t>
       </w:r>
       <w:r>
         <w:t>even if they were later removed due to version control systems retaining older versions of code (</w:t>
@@ -6905,16 +6932,10 @@
     </w:p>
     <w:p>
       <w:r>
-        <w:lastRenderedPageBreak/>
-        <w:t>Retrieving the data from the DynamoDB table was the next task, so a function was written to retrieve a single item from the table and then print the information in the browser console.</w:t>
-      </w:r>
-    </w:p>
-    <w:p>
-      <w:r>
-        <w:t xml:space="preserve">Once it was confirmed that data was correctly being retrieved from the DynamoDB Table, then a function was written to use that data to </w:t>
-      </w:r>
-      <w:r>
-        <w:t xml:space="preserve">put pins on the map the correct locations. The </w:t>
+        <w:t>A function was then written</w:t>
+      </w:r>
+      <w:r>
+        <w:t xml:space="preserve"> called </w:t>
       </w:r>
       <w:proofErr w:type="spellStart"/>
       <w:r>
@@ -6922,7 +6943,7 @@
       </w:r>
       <w:proofErr w:type="spellEnd"/>
       <w:r>
-        <w:t xml:space="preserve"> function shown in </w:t>
+        <w:t xml:space="preserve"> (</w:t>
       </w:r>
       <w:r>
         <w:rPr>
@@ -6931,13 +6952,22 @@
         <w:t>figure x</w:t>
       </w:r>
       <w:r>
-        <w:t xml:space="preserve"> runs on </w:t>
-      </w:r>
-      <w:r>
-        <w:t>load and</w:t>
-      </w:r>
-      <w:r>
-        <w:t xml:space="preserve"> supplies the longitude and latitude data retrieved from the DynamoDB Table and to the </w:t>
+        <w:t>)</w:t>
+      </w:r>
+      <w:r>
+        <w:t xml:space="preserve"> that utilised the API</w:t>
+      </w:r>
+      <w:r>
+        <w:t xml:space="preserve"> with a scan request</w:t>
+      </w:r>
+      <w:r>
+        <w:t xml:space="preserve"> to retrieve all the data</w:t>
+      </w:r>
+      <w:r>
+        <w:t xml:space="preserve"> from the DynamoDB Table,</w:t>
+      </w:r>
+      <w:r>
+        <w:t xml:space="preserve"> with the data fed into the </w:t>
       </w:r>
       <w:proofErr w:type="spellStart"/>
       <w:r>
@@ -6945,7 +6975,7 @@
       </w:r>
       <w:proofErr w:type="spellEnd"/>
       <w:r>
-        <w:t xml:space="preserve"> function shown in </w:t>
+        <w:t xml:space="preserve"> (</w:t>
       </w:r>
       <w:r>
         <w:rPr>
@@ -6954,19 +6984,13 @@
         <w:t>figure x</w:t>
       </w:r>
       <w:r>
-        <w:t>,</w:t>
-      </w:r>
-      <w:r>
-        <w:t xml:space="preserve"> which</w:t>
-      </w:r>
-      <w:r>
-        <w:t xml:space="preserve"> then</w:t>
-      </w:r>
-      <w:r>
-        <w:t xml:space="preserve"> places the markers at those coordinates.</w:t>
-      </w:r>
-      <w:r>
-        <w:t xml:space="preserve"> Figure x shows the result with 2 markers placed on the map for services retrieved from the database.</w:t>
+        <w:t>)</w:t>
+      </w:r>
+      <w:r>
+        <w:t xml:space="preserve"> function which has been modified from the example provided by HERE to accept latitude and longitude in the argument.</w:t>
+      </w:r>
+      <w:r>
+        <w:t xml:space="preserve"> This adds the markers to the map at the given locations and figure x shows the result shown on the app with two markers placed after being retrieved from the database.</w:t>
       </w:r>
     </w:p>
     <w:p>
@@ -7178,68 +7202,538 @@
         </w:r>
       </w:hyperlink>
     </w:p>
+    <w:p>
+      <w:pPr>
+        <w:pStyle w:val="Heading4"/>
+      </w:pPr>
+      <w:r>
+        <w:lastRenderedPageBreak/>
+        <w:t>1.3.2.3 Implementing tags</w:t>
+      </w:r>
+      <w:r>
+        <w:t xml:space="preserve"> and info sidebar</w:t>
+      </w:r>
+    </w:p>
+    <w:p>
+      <w:r>
+        <w:t>In order to provide information to the user, when</w:t>
+      </w:r>
+      <w:r>
+        <w:t xml:space="preserve"> the map </w:t>
+      </w:r>
+      <w:proofErr w:type="spellStart"/>
+      <w:r>
+        <w:t>markers</w:t>
+      </w:r>
+      <w:proofErr w:type="spellEnd"/>
+      <w:r>
+        <w:t xml:space="preserve"> are </w:t>
+      </w:r>
+      <w:proofErr w:type="gramStart"/>
+      <w:r>
+        <w:t>tapped</w:t>
+      </w:r>
+      <w:proofErr w:type="gramEnd"/>
+      <w:r>
+        <w:t xml:space="preserve"> they should display information</w:t>
+      </w:r>
+      <w:r>
+        <w:t xml:space="preserve"> about the service. Arbitrary data can be associated with the marker, so the </w:t>
+      </w:r>
+      <w:proofErr w:type="spellStart"/>
+      <w:r>
+        <w:t>getServicesFromDatabase</w:t>
+      </w:r>
+      <w:proofErr w:type="spellEnd"/>
+      <w:r>
+        <w:t xml:space="preserve"> function is modified to pass the </w:t>
+      </w:r>
+      <w:r>
+        <w:t>partition key (the unique identifier)</w:t>
+      </w:r>
+      <w:r>
+        <w:t xml:space="preserve"> for that service to the </w:t>
+      </w:r>
+      <w:proofErr w:type="spellStart"/>
+      <w:r>
+        <w:t>addMarkerstoMap</w:t>
+      </w:r>
+      <w:proofErr w:type="spellEnd"/>
+      <w:r>
+        <w:t xml:space="preserve"> function, which</w:t>
+      </w:r>
+      <w:r>
+        <w:t xml:space="preserve"> </w:t>
+      </w:r>
+      <w:r>
+        <w:t xml:space="preserve">is further modified to instead add the markers to a container (and renamed to </w:t>
+      </w:r>
+      <w:proofErr w:type="spellStart"/>
+      <w:r>
+        <w:t>addMarkersToContainer</w:t>
+      </w:r>
+      <w:proofErr w:type="spellEnd"/>
+      <w:r>
+        <w:t xml:space="preserve">, shown in </w:t>
+      </w:r>
+      <w:r>
+        <w:rPr>
+          <w:color w:val="FF0000"/>
+        </w:rPr>
+        <w:t>figure x</w:t>
+      </w:r>
+      <w:r>
+        <w:t xml:space="preserve">). This is so that an Event Listener can be created for all the objects in the container rather than for each individual marker. When a marker is tapped the Event Listener </w:t>
+      </w:r>
+      <w:r>
+        <w:t xml:space="preserve">retrieves the partition key and uses it to do a </w:t>
+      </w:r>
+      <w:proofErr w:type="spellStart"/>
+      <w:r>
+        <w:t>getItem</w:t>
+      </w:r>
+      <w:proofErr w:type="spellEnd"/>
+      <w:r>
+        <w:t xml:space="preserve"> request to retrieve the data and inserts that data into the info bar. This is wrapped in an ‘if’ condition to check if the selected service is already displayed so that unnecessary requests to the database are not made. The Event Listener is shown in figure x and the result</w:t>
+      </w:r>
+      <w:r>
+        <w:t xml:space="preserve"> in figure x shows the name correctly retrieved from the database and inserted into the info sidebar. Currently only the name has been added to the services for the database, but future work will involve fleshing this out.</w:t>
+      </w:r>
+    </w:p>
+    <w:p>
+      <w:r>
+        <w:rPr>
+          <w:noProof/>
+        </w:rPr>
+        <w:drawing>
+          <wp:inline distT="0" distB="0" distL="0" distR="0" wp14:anchorId="56AD599A" wp14:editId="326DEAFA">
+            <wp:extent cx="5086350" cy="1952625"/>
+            <wp:effectExtent l="0" t="0" r="0" b="9525"/>
+            <wp:docPr id="13" name="Picture 13" descr="A picture containing text, screenshot, font&#10;&#10;Description automatically generated"/>
+            <wp:cNvGraphicFramePr>
+              <a:graphicFrameLocks xmlns:a="http://schemas.openxmlformats.org/drawingml/2006/main" noChangeAspect="1"/>
+            </wp:cNvGraphicFramePr>
+            <a:graphic xmlns:a="http://schemas.openxmlformats.org/drawingml/2006/main">
+              <a:graphicData uri="http://schemas.openxmlformats.org/drawingml/2006/picture">
+                <pic:pic xmlns:pic="http://schemas.openxmlformats.org/drawingml/2006/picture">
+                  <pic:nvPicPr>
+                    <pic:cNvPr id="13" name="Picture 13" descr="A picture containing text, screenshot, font&#10;&#10;Description automatically generated"/>
+                    <pic:cNvPicPr/>
+                  </pic:nvPicPr>
+                  <pic:blipFill>
+                    <a:blip r:embed="rId54">
+                      <a:extLst>
+                        <a:ext uri="{28A0092B-C50C-407E-A947-70E740481C1C}">
+                          <a14:useLocalDpi xmlns:a14="http://schemas.microsoft.com/office/drawing/2010/main" val="0"/>
+                        </a:ext>
+                      </a:extLst>
+                    </a:blip>
+                    <a:stretch>
+                      <a:fillRect/>
+                    </a:stretch>
+                  </pic:blipFill>
+                  <pic:spPr>
+                    <a:xfrm>
+                      <a:off x="0" y="0"/>
+                      <a:ext cx="5086350" cy="1952625"/>
+                    </a:xfrm>
+                    <a:prstGeom prst="rect">
+                      <a:avLst/>
+                    </a:prstGeom>
+                  </pic:spPr>
+                </pic:pic>
+              </a:graphicData>
+            </a:graphic>
+          </wp:inline>
+        </w:drawing>
+      </w:r>
+    </w:p>
+    <w:p>
+      <w:r>
+        <w:rPr>
+          <w:noProof/>
+        </w:rPr>
+        <w:drawing>
+          <wp:inline distT="0" distB="0" distL="0" distR="0" wp14:anchorId="4B4001EB" wp14:editId="1D7DD6A5">
+            <wp:extent cx="5731510" cy="2971800"/>
+            <wp:effectExtent l="0" t="0" r="2540" b="0"/>
+            <wp:docPr id="14" name="Picture 14" descr="A screen shot of a computer code&#10;&#10;Description automatically generated with low confidence"/>
+            <wp:cNvGraphicFramePr>
+              <a:graphicFrameLocks xmlns:a="http://schemas.openxmlformats.org/drawingml/2006/main" noChangeAspect="1"/>
+            </wp:cNvGraphicFramePr>
+            <a:graphic xmlns:a="http://schemas.openxmlformats.org/drawingml/2006/main">
+              <a:graphicData uri="http://schemas.openxmlformats.org/drawingml/2006/picture">
+                <pic:pic xmlns:pic="http://schemas.openxmlformats.org/drawingml/2006/picture">
+                  <pic:nvPicPr>
+                    <pic:cNvPr id="14" name="Picture 14" descr="A screen shot of a computer code&#10;&#10;Description automatically generated with low confidence"/>
+                    <pic:cNvPicPr/>
+                  </pic:nvPicPr>
+                  <pic:blipFill>
+                    <a:blip r:embed="rId55">
+                      <a:extLst>
+                        <a:ext uri="{28A0092B-C50C-407E-A947-70E740481C1C}">
+                          <a14:useLocalDpi xmlns:a14="http://schemas.microsoft.com/office/drawing/2010/main" val="0"/>
+                        </a:ext>
+                      </a:extLst>
+                    </a:blip>
+                    <a:stretch>
+                      <a:fillRect/>
+                    </a:stretch>
+                  </pic:blipFill>
+                  <pic:spPr>
+                    <a:xfrm>
+                      <a:off x="0" y="0"/>
+                      <a:ext cx="5731510" cy="2971800"/>
+                    </a:xfrm>
+                    <a:prstGeom prst="rect">
+                      <a:avLst/>
+                    </a:prstGeom>
+                  </pic:spPr>
+                </pic:pic>
+              </a:graphicData>
+            </a:graphic>
+          </wp:inline>
+        </w:drawing>
+      </w:r>
+    </w:p>
+    <w:p>
+      <w:r>
+        <w:rPr>
+          <w:noProof/>
+        </w:rPr>
+        <w:lastRenderedPageBreak/>
+        <w:drawing>
+          <wp:inline distT="0" distB="0" distL="0" distR="0" wp14:anchorId="230676AB" wp14:editId="0E7EB602">
+            <wp:extent cx="4419600" cy="1428750"/>
+            <wp:effectExtent l="0" t="0" r="0" b="0"/>
+            <wp:docPr id="15" name="Picture 15" descr="A picture containing text, screenshot, font, rectangle&#10;&#10;Description automatically generated"/>
+            <wp:cNvGraphicFramePr>
+              <a:graphicFrameLocks xmlns:a="http://schemas.openxmlformats.org/drawingml/2006/main" noChangeAspect="1"/>
+            </wp:cNvGraphicFramePr>
+            <a:graphic xmlns:a="http://schemas.openxmlformats.org/drawingml/2006/main">
+              <a:graphicData uri="http://schemas.openxmlformats.org/drawingml/2006/picture">
+                <pic:pic xmlns:pic="http://schemas.openxmlformats.org/drawingml/2006/picture">
+                  <pic:nvPicPr>
+                    <pic:cNvPr id="15" name="Picture 15" descr="A picture containing text, screenshot, font, rectangle&#10;&#10;Description automatically generated"/>
+                    <pic:cNvPicPr/>
+                  </pic:nvPicPr>
+                  <pic:blipFill>
+                    <a:blip r:embed="rId56">
+                      <a:extLst>
+                        <a:ext uri="{28A0092B-C50C-407E-A947-70E740481C1C}">
+                          <a14:useLocalDpi xmlns:a14="http://schemas.microsoft.com/office/drawing/2010/main" val="0"/>
+                        </a:ext>
+                      </a:extLst>
+                    </a:blip>
+                    <a:stretch>
+                      <a:fillRect/>
+                    </a:stretch>
+                  </pic:blipFill>
+                  <pic:spPr>
+                    <a:xfrm>
+                      <a:off x="0" y="0"/>
+                      <a:ext cx="4419600" cy="1428750"/>
+                    </a:xfrm>
+                    <a:prstGeom prst="rect">
+                      <a:avLst/>
+                    </a:prstGeom>
+                  </pic:spPr>
+                </pic:pic>
+              </a:graphicData>
+            </a:graphic>
+          </wp:inline>
+        </w:drawing>
+      </w:r>
+    </w:p>
     <w:p/>
     <w:p>
+      <w:r>
+        <w:t>To implement the tags that would filter the services by type, firstly the html markup was changed so that the placeholder buttons were replaced with checkboxes so that the user can mix and match which services they would like to be displayed at once</w:t>
+      </w:r>
+      <w:r>
+        <w:t>.</w:t>
+      </w:r>
+      <w:r>
+        <w:t xml:space="preserve"> </w:t>
+      </w:r>
+      <w:r>
+        <w:t>Additionally, t</w:t>
+      </w:r>
+      <w:r>
+        <w:t>he scan operation</w:t>
+      </w:r>
+      <w:r>
+        <w:t xml:space="preserve"> which was previously used to return all items in the DynamoDB table</w:t>
+      </w:r>
+      <w:r>
+        <w:t xml:space="preserve"> can also have filter conditions applied so that only specific results are returned (</w:t>
+      </w:r>
+      <w:proofErr w:type="spellStart"/>
+      <w:r>
+        <w:rPr>
+          <w:color w:val="FF0000"/>
+        </w:rPr>
+        <w:t>Tankariya</w:t>
+      </w:r>
+      <w:proofErr w:type="spellEnd"/>
+      <w:r>
+        <w:rPr>
+          <w:color w:val="FF0000"/>
+        </w:rPr>
+        <w:t xml:space="preserve"> &amp; Parmar, 2015</w:t>
+      </w:r>
+      <w:r>
+        <w:t>).</w:t>
+      </w:r>
+      <w:r>
+        <w:t xml:space="preserve"> E</w:t>
+      </w:r>
+      <w:r>
+        <w:t xml:space="preserve">ach time a checkbox is checked or unchecked, it triggers a function </w:t>
+      </w:r>
+      <w:proofErr w:type="spellStart"/>
+      <w:r>
+        <w:t>checkService</w:t>
+      </w:r>
+      <w:proofErr w:type="spellEnd"/>
+      <w:r>
+        <w:t xml:space="preserve"> (shown in </w:t>
+      </w:r>
+      <w:r>
+        <w:rPr>
+          <w:color w:val="FF0000"/>
+        </w:rPr>
+        <w:t>figure x</w:t>
+      </w:r>
+      <w:r>
+        <w:t>)</w:t>
+      </w:r>
+      <w:r>
+        <w:t xml:space="preserve"> which</w:t>
+      </w:r>
+      <w:r>
+        <w:t xml:space="preserve"> checks which tags are selected</w:t>
+      </w:r>
+      <w:r>
+        <w:t>.</w:t>
+      </w:r>
+      <w:r>
+        <w:t xml:space="preserve"> </w:t>
+      </w:r>
+      <w:r>
+        <w:t>It</w:t>
+      </w:r>
+      <w:r>
+        <w:t xml:space="preserve"> then constructs a JSON object with the </w:t>
+      </w:r>
+      <w:r>
+        <w:t xml:space="preserve">types of service which the user wishes to be </w:t>
+      </w:r>
+      <w:r>
+        <w:t>displayed and</w:t>
+      </w:r>
+      <w:r>
+        <w:t xml:space="preserve"> creates a Filter Expression which uses an IN operator to check for the checked services in the ‘type’ attribute</w:t>
+      </w:r>
+      <w:r>
+        <w:t xml:space="preserve"> in the DynamoDB table. All the current markers are </w:t>
+      </w:r>
+      <w:r>
+        <w:t>removed,</w:t>
+      </w:r>
+      <w:r>
+        <w:t xml:space="preserve"> and the </w:t>
+      </w:r>
+      <w:r>
+        <w:t>F</w:t>
+      </w:r>
+      <w:r>
+        <w:t>ilter</w:t>
+      </w:r>
+      <w:r>
+        <w:t xml:space="preserve"> Expression and JSON object are</w:t>
+      </w:r>
+      <w:r>
+        <w:t xml:space="preserve"> sent with</w:t>
+      </w:r>
+      <w:r>
+        <w:t xml:space="preserve"> scan request, with the results being added to the map in the same way as described previously. The result is shown in </w:t>
+      </w:r>
+      <w:r>
+        <w:rPr>
+          <w:color w:val="FF0000"/>
+        </w:rPr>
+        <w:t>figure x</w:t>
+      </w:r>
+      <w:r>
+        <w:t xml:space="preserve"> with the tags for peer support and hair removal selected and those services being displayed on the map.</w:t>
+      </w:r>
+      <w:r>
+        <w:t xml:space="preserve"> </w:t>
+      </w:r>
+    </w:p>
+    <w:p/>
+    <w:p>
+      <w:r>
+        <w:rPr>
+          <w:noProof/>
+        </w:rPr>
+        <w:lastRenderedPageBreak/>
+        <w:drawing>
+          <wp:inline distT="0" distB="0" distL="0" distR="0" wp14:anchorId="4F375A08" wp14:editId="57576958">
+            <wp:extent cx="5731510" cy="7736205"/>
+            <wp:effectExtent l="0" t="0" r="2540" b="0"/>
+            <wp:docPr id="16" name="Picture 16" descr="A screen shot of a computer code&#10;&#10;Description automatically generated with low confidence"/>
+            <wp:cNvGraphicFramePr>
+              <a:graphicFrameLocks xmlns:a="http://schemas.openxmlformats.org/drawingml/2006/main" noChangeAspect="1"/>
+            </wp:cNvGraphicFramePr>
+            <a:graphic xmlns:a="http://schemas.openxmlformats.org/drawingml/2006/main">
+              <a:graphicData uri="http://schemas.openxmlformats.org/drawingml/2006/picture">
+                <pic:pic xmlns:pic="http://schemas.openxmlformats.org/drawingml/2006/picture">
+                  <pic:nvPicPr>
+                    <pic:cNvPr id="16" name="Picture 16" descr="A screen shot of a computer code&#10;&#10;Description automatically generated with low confidence"/>
+                    <pic:cNvPicPr/>
+                  </pic:nvPicPr>
+                  <pic:blipFill>
+                    <a:blip r:embed="rId57">
+                      <a:extLst>
+                        <a:ext uri="{28A0092B-C50C-407E-A947-70E740481C1C}">
+                          <a14:useLocalDpi xmlns:a14="http://schemas.microsoft.com/office/drawing/2010/main" val="0"/>
+                        </a:ext>
+                      </a:extLst>
+                    </a:blip>
+                    <a:stretch>
+                      <a:fillRect/>
+                    </a:stretch>
+                  </pic:blipFill>
+                  <pic:spPr>
+                    <a:xfrm>
+                      <a:off x="0" y="0"/>
+                      <a:ext cx="5731510" cy="7736205"/>
+                    </a:xfrm>
+                    <a:prstGeom prst="rect">
+                      <a:avLst/>
+                    </a:prstGeom>
+                  </pic:spPr>
+                </pic:pic>
+              </a:graphicData>
+            </a:graphic>
+          </wp:inline>
+        </w:drawing>
+      </w:r>
+    </w:p>
+    <w:p/>
+    <w:p>
+      <w:r>
+        <w:rPr>
+          <w:noProof/>
+        </w:rPr>
+        <w:lastRenderedPageBreak/>
+        <w:drawing>
+          <wp:inline distT="0" distB="0" distL="0" distR="0" wp14:anchorId="3D98FBCE" wp14:editId="05FD8255">
+            <wp:extent cx="5731510" cy="5656580"/>
+            <wp:effectExtent l="0" t="0" r="2540" b="1270"/>
+            <wp:docPr id="17" name="Picture 17" descr="A screenshot of a map&#10;&#10;Description automatically generated"/>
+            <wp:cNvGraphicFramePr>
+              <a:graphicFrameLocks xmlns:a="http://schemas.openxmlformats.org/drawingml/2006/main" noChangeAspect="1"/>
+            </wp:cNvGraphicFramePr>
+            <a:graphic xmlns:a="http://schemas.openxmlformats.org/drawingml/2006/main">
+              <a:graphicData uri="http://schemas.openxmlformats.org/drawingml/2006/picture">
+                <pic:pic xmlns:pic="http://schemas.openxmlformats.org/drawingml/2006/picture">
+                  <pic:nvPicPr>
+                    <pic:cNvPr id="17" name="Picture 17" descr="A screenshot of a map&#10;&#10;Description automatically generated"/>
+                    <pic:cNvPicPr/>
+                  </pic:nvPicPr>
+                  <pic:blipFill>
+                    <a:blip r:embed="rId58">
+                      <a:extLst>
+                        <a:ext uri="{28A0092B-C50C-407E-A947-70E740481C1C}">
+                          <a14:useLocalDpi xmlns:a14="http://schemas.microsoft.com/office/drawing/2010/main" val="0"/>
+                        </a:ext>
+                      </a:extLst>
+                    </a:blip>
+                    <a:stretch>
+                      <a:fillRect/>
+                    </a:stretch>
+                  </pic:blipFill>
+                  <pic:spPr>
+                    <a:xfrm>
+                      <a:off x="0" y="0"/>
+                      <a:ext cx="5731510" cy="5656580"/>
+                    </a:xfrm>
+                    <a:prstGeom prst="rect">
+                      <a:avLst/>
+                    </a:prstGeom>
+                  </pic:spPr>
+                </pic:pic>
+              </a:graphicData>
+            </a:graphic>
+          </wp:inline>
+        </w:drawing>
+      </w:r>
+    </w:p>
+    <w:p/>
+    <w:p>
       <w:pPr>
         <w:pStyle w:val="Heading3"/>
       </w:pPr>
       <w:bookmarkStart w:id="22" w:name="_Toc139053125"/>
       <w:r>
+        <w:t>1.3.3 Future Plan</w:t>
+      </w:r>
+      <w:bookmarkEnd w:id="22"/>
+    </w:p>
+    <w:p>
+      <w:r>
+        <w:t>Finish map:</w:t>
+      </w:r>
+    </w:p>
+    <w:p>
+      <w:r>
+        <w:t>Work on CSS for tag buttons and info sidebar to improve appearance</w:t>
+      </w:r>
+    </w:p>
+    <w:p>
+      <w:r>
+        <w:t>Labels for map markers</w:t>
+      </w:r>
+    </w:p>
+    <w:p>
+      <w:r>
+        <w:t>Change appearance of map markers, colour-code for type of service</w:t>
+      </w:r>
+    </w:p>
+    <w:p>
+      <w:r>
+        <w:t>Input description</w:t>
+      </w:r>
+      <w:r>
+        <w:t xml:space="preserve"> and contact information into DynamoDB table</w:t>
+      </w:r>
+    </w:p>
+    <w:p>
+      <w:r>
+        <w:t>Make info sidebar pop out when a marker is clicked</w:t>
+      </w:r>
+    </w:p>
+    <w:p>
+      <w:r>
+        <w:t>Load description and contact details into info sidebar with contact details interactive</w:t>
+      </w:r>
+    </w:p>
+    <w:p>
+      <w:r>
+        <w:t>Search function</w:t>
+      </w:r>
+    </w:p>
+    <w:p>
+      <w:r>
+        <w:t>Events calendar</w:t>
+      </w:r>
+    </w:p>
+    <w:p>
+      <w:r>
         <w:lastRenderedPageBreak/>
-        <w:t>1.3.3 Future Plan</w:t>
-      </w:r>
-      <w:bookmarkEnd w:id="22"/>
-    </w:p>
-    <w:p>
-      <w:r>
-        <w:t>Finish map:</w:t>
-      </w:r>
-    </w:p>
-    <w:p>
-      <w:r>
-        <w:t>Work on CSS for tag buttons and info sidebar to improve appearance</w:t>
-      </w:r>
-    </w:p>
-    <w:p>
-      <w:r>
-        <w:t>Labels for map markers</w:t>
-      </w:r>
-    </w:p>
-    <w:p>
-      <w:r>
-        <w:t>Change appearance of map markers, colour-code for type of service</w:t>
-      </w:r>
-    </w:p>
-    <w:p>
-      <w:r>
-        <w:t>Input description</w:t>
-      </w:r>
-      <w:r>
-        <w:t xml:space="preserve"> and contact information into DynamoDB table</w:t>
-      </w:r>
-    </w:p>
-    <w:p>
-      <w:r>
-        <w:t>Make info sidebar pop out when a marker is clicked</w:t>
-      </w:r>
-    </w:p>
-    <w:p>
-      <w:r>
-        <w:t>Load description and contact details into info sidebar with contact details interactive</w:t>
-      </w:r>
-    </w:p>
-    <w:p>
-      <w:r>
-        <w:t>Search function</w:t>
-      </w:r>
-    </w:p>
-    <w:p>
-      <w:r>
-        <w:t>Events calendar</w:t>
-      </w:r>
-    </w:p>
-    <w:p>
-      <w:r>
         <w:t>Write up EMA</w:t>
       </w:r>
     </w:p>
@@ -7714,7 +8208,6 @@
           </w:tcPr>
           <w:p>
             <w:r>
-              <w:lastRenderedPageBreak/>
               <w:t>16/3/</w:t>
             </w:r>
             <w:r>
@@ -8093,6 +8586,7 @@
           </w:tcPr>
           <w:p>
             <w:r>
+              <w:lastRenderedPageBreak/>
               <w:t>8/6/23</w:t>
             </w:r>
           </w:p>
@@ -8387,7 +8881,6 @@
         <w:spacing w:line="256" w:lineRule="auto"/>
       </w:pPr>
       <w:r>
-        <w:lastRenderedPageBreak/>
         <w:t>The Liverpool Trans Wiki may an essential source of community information about the services, as it documents many of them.</w:t>
       </w:r>
     </w:p>
@@ -8518,6 +9011,7 @@
         <w:spacing w:line="256" w:lineRule="auto"/>
       </w:pPr>
       <w:r>
+        <w:lastRenderedPageBreak/>
         <w:t xml:space="preserve">AWS DynamoDB – A serverless database solution from Amazon that has a limited free access that is accessed through an online GUI. </w:t>
       </w:r>
     </w:p>
@@ -8778,11 +9272,7 @@
               <w:spacing w:line="256" w:lineRule="auto"/>
             </w:pPr>
             <w:r>
-              <w:t xml:space="preserve">Feedback from service providers for </w:t>
-            </w:r>
-            <w:r>
-              <w:lastRenderedPageBreak/>
-              <w:t>requirements elicitation and prototyping</w:t>
+              <w:t>Feedback from service providers for requirements elicitation and prototyping</w:t>
             </w:r>
           </w:p>
           <w:p>
@@ -8800,12 +9290,7 @@
               <w:spacing w:line="256" w:lineRule="auto"/>
             </w:pPr>
             <w:r>
-              <w:lastRenderedPageBreak/>
-              <w:t xml:space="preserve">Providers may be busy and not wish to engage with giving </w:t>
-            </w:r>
-            <w:r>
-              <w:lastRenderedPageBreak/>
-              <w:t>feedback or may only engage in a limited way.</w:t>
+              <w:t>Providers may be busy and not wish to engage with giving feedback or may only engage in a limited way.</w:t>
             </w:r>
           </w:p>
         </w:tc>
@@ -8818,7 +9303,6 @@
               <w:spacing w:line="256" w:lineRule="auto"/>
             </w:pPr>
             <w:r>
-              <w:lastRenderedPageBreak/>
               <w:t>Medium</w:t>
             </w:r>
           </w:p>
@@ -9035,6 +9519,7 @@
               <w:spacing w:line="256" w:lineRule="auto"/>
             </w:pPr>
             <w:r>
+              <w:lastRenderedPageBreak/>
               <w:t>High</w:t>
             </w:r>
           </w:p>
@@ -9483,11 +9968,7 @@
         <w:t>table x</w:t>
       </w:r>
       <w:r>
-        <w:t xml:space="preserve">) has been colour-coded to </w:t>
-      </w:r>
-      <w:r>
-        <w:lastRenderedPageBreak/>
-        <w:t>indicate the most crucial risks to address with red and orange being most critical and to be addressed with urgency and in detail; yellow important to be addressed as much as feasible; green being least important and the risk may be accepted or only convenient mitigations undertaken. Risks 2 and 4 have been identified as the most crucial and mitigating them will form notable parts of the project; whereas risks 5, 8 and 9 have been identified as the least crucial and will be accepted without mitigation.</w:t>
+        <w:t>) has been colour-coded to indicate the most crucial risks to address with red and orange being most critical and to be addressed with urgency and in detail; yellow important to be addressed as much as feasible; green being least important and the risk may be accepted or only convenient mitigations undertaken. Risks 2 and 4 have been identified as the most crucial and mitigating them will form notable parts of the project; whereas risks 5, 8 and 9 have been identified as the least crucial and will be accepted without mitigation.</w:t>
       </w:r>
     </w:p>
     <w:p>
@@ -9844,6 +10325,7 @@
               <w:spacing w:line="256" w:lineRule="auto"/>
             </w:pPr>
             <w:r>
+              <w:lastRenderedPageBreak/>
               <w:t>Label</w:t>
             </w:r>
           </w:p>
@@ -10112,7 +10594,6 @@
               <w:spacing w:line="256" w:lineRule="auto"/>
             </w:pPr>
             <w:r>
-              <w:lastRenderedPageBreak/>
               <w:t>R6</w:t>
             </w:r>
           </w:p>
@@ -10253,6 +10734,7 @@
               <w:spacing w:line="256" w:lineRule="auto"/>
             </w:pPr>
             <w:r>
+              <w:lastRenderedPageBreak/>
               <w:t>R9</w:t>
             </w:r>
           </w:p>
@@ -10372,10 +10854,10 @@
       </w:r>
     </w:p>
     <w:sectPr>
-      <w:headerReference w:type="default" r:id="rId54"/>
-      <w:footerReference w:type="default" r:id="rId55"/>
-      <w:headerReference w:type="first" r:id="rId56"/>
-      <w:footerReference w:type="first" r:id="rId57"/>
+      <w:headerReference w:type="default" r:id="rId59"/>
+      <w:footerReference w:type="default" r:id="rId60"/>
+      <w:headerReference w:type="first" r:id="rId61"/>
+      <w:footerReference w:type="first" r:id="rId62"/>
       <w:pgSz w:w="11906" w:h="16838"/>
       <w:pgMar w:top="1440" w:right="1440" w:bottom="1440" w:left="1440" w:header="708" w:footer="708" w:gutter="0"/>
       <w:cols w:space="708"/>

--- a/TM470_TMA03_Lucy_Morris_zx181423.docx
+++ b/TM470_TMA03_Lucy_Morris_zx181423.docx
@@ -2203,68 +2203,133 @@
           <w:color w:val="00B050"/>
         </w:rPr>
         <w:lastRenderedPageBreak/>
-        <w:t xml:space="preserve">Note: Annotations in green will indicate which sections are new, </w:t>
-      </w:r>
-      <w:proofErr w:type="gramStart"/>
+        <w:t>Note: Annotations in green will indicate which sections are new, updated or unchanged from previous TMAs</w:t>
+      </w:r>
       <w:r>
         <w:rPr>
           <w:color w:val="00B050"/>
         </w:rPr>
-        <w:t>updated</w:t>
-      </w:r>
-      <w:proofErr w:type="gramEnd"/>
+        <w:t xml:space="preserve"> for the benefit of the marker</w:t>
+      </w:r>
       <w:r>
         <w:rPr>
           <w:color w:val="00B050"/>
         </w:rPr>
-        <w:t xml:space="preserve"> or unchanged from previous TMAs</w:t>
+        <w:t>.</w:t>
+      </w:r>
+    </w:p>
+    <w:p>
+      <w:pPr>
+        <w:pStyle w:val="Heading1"/>
+      </w:pPr>
+      <w:bookmarkStart w:id="0" w:name="_Toc139053108"/>
+      <w:r>
+        <w:t xml:space="preserve">1. </w:t>
+      </w:r>
+      <w:r>
+        <w:t>Draft Project Report</w:t>
+      </w:r>
+      <w:bookmarkEnd w:id="0"/>
+    </w:p>
+    <w:p>
+      <w:pPr>
+        <w:pStyle w:val="Heading2"/>
+      </w:pPr>
+      <w:bookmarkStart w:id="1" w:name="_Toc139053109"/>
+      <w:r>
+        <w:t xml:space="preserve">1.1 </w:t>
+      </w:r>
+      <w:r>
+        <w:t>Problem description</w:t>
+      </w:r>
+      <w:bookmarkEnd w:id="1"/>
+    </w:p>
+    <w:p>
+      <w:pPr>
+        <w:pStyle w:val="Heading3"/>
+      </w:pPr>
+      <w:bookmarkStart w:id="2" w:name="_Toc139053110"/>
+      <w:r>
+        <w:t>1.1.1 Title</w:t>
+      </w:r>
+      <w:r>
+        <w:t xml:space="preserve"> </w:t>
       </w:r>
       <w:r>
         <w:rPr>
           <w:color w:val="00B050"/>
         </w:rPr>
-        <w:t xml:space="preserve"> for the benefit of the marker</w:t>
+        <w:t>(Note: Unchanged)</w:t>
+      </w:r>
+      <w:bookmarkEnd w:id="2"/>
+    </w:p>
+    <w:p>
+      <w:r>
+        <w:t>The design of a web application to act as a hub of services for the transgender community in Liverpool</w:t>
+      </w:r>
+    </w:p>
+    <w:p>
+      <w:pPr>
+        <w:pStyle w:val="Heading3"/>
+      </w:pPr>
+      <w:bookmarkStart w:id="3" w:name="_Toc139053111"/>
+      <w:r>
+        <w:t xml:space="preserve">1.1.2 </w:t>
+      </w:r>
+      <w:r>
+        <w:t>D</w:t>
+      </w:r>
+      <w:r>
+        <w:t>escription</w:t>
+      </w:r>
+      <w:r>
+        <w:t xml:space="preserve"> </w:t>
       </w:r>
       <w:r>
         <w:rPr>
           <w:color w:val="00B050"/>
         </w:rPr>
+        <w:t>(Note: updated)</w:t>
+      </w:r>
+      <w:bookmarkEnd w:id="3"/>
+    </w:p>
+    <w:p>
+      <w:r>
+        <w:t>There are many vital services available to the transgender community in Liverpool, but it can be a challenge to find them. This is particularly the case for new members of the community who may be in a vulnerable situation, as the point of coming out is a huge life change that may be accompanied by mental health issues and the loss of relationships. This is compounded by transgender healthcare facing profound ignorance (and in some cases outright bigotry) from many GPs, who may attempt to block or delay attempts at medical transition, alongside extreme waiting lists for appointments at Gender Identity Clinics</w:t>
+      </w:r>
+      <w:r>
+        <w:t xml:space="preserve"> </w:t>
+      </w:r>
+      <w:r>
+        <w:rPr>
+          <w:color w:val="00B050"/>
+        </w:rPr>
+        <w:t>(McAuley, 2022)</w:t>
+      </w:r>
+      <w:r>
+        <w:rPr>
+          <w:color w:val="00B050"/>
+        </w:rPr>
         <w:t>.</w:t>
       </w:r>
     </w:p>
     <w:p>
-      <w:pPr>
-        <w:pStyle w:val="Heading1"/>
-      </w:pPr>
-      <w:bookmarkStart w:id="0" w:name="_Toc139053108"/>
-      <w:r>
-        <w:t xml:space="preserve">1. </w:t>
-      </w:r>
-      <w:r>
-        <w:t>Draft Project Report</w:t>
-      </w:r>
-      <w:bookmarkEnd w:id="0"/>
-    </w:p>
-    <w:p>
-      <w:pPr>
-        <w:pStyle w:val="Heading2"/>
-      </w:pPr>
-      <w:bookmarkStart w:id="1" w:name="_Toc139053109"/>
-      <w:r>
-        <w:t xml:space="preserve">1.1 </w:t>
-      </w:r>
-      <w:r>
-        <w:t>Problem description</w:t>
-      </w:r>
-      <w:bookmarkEnd w:id="1"/>
-    </w:p>
-    <w:p>
-      <w:pPr>
-        <w:pStyle w:val="Heading3"/>
-      </w:pPr>
-      <w:bookmarkStart w:id="2" w:name="_Toc139053110"/>
-      <w:r>
-        <w:t>1.1.1 Title</w:t>
+      <w:r>
+        <w:t xml:space="preserve">The trans community attempts to solve these issues in numerous ways, mostly informal (e.g. by word of mouth in group chats), but two more formal ways are the Liverpool Trans Wiki </w:t>
+      </w:r>
+      <w:r>
+        <w:t xml:space="preserve">(TransLiverpool Wiki, 2023) </w:t>
+      </w:r>
+      <w:r>
+        <w:t>which catalogues and comments on many services that are available; and the Spirit Level peer support group which invites in guests from services to explain what they offer to the community. The proposed web app will seek to build on these solutions and incorporate this specialist knowledge into it.</w:t>
+      </w:r>
+    </w:p>
+    <w:p>
+      <w:r>
+        <w:t>The web app will be usable on web browsers and on mobile devices using HTML, CSS, and JavaScript</w:t>
+      </w:r>
+      <w:r>
+        <w:t xml:space="preserve"> and will utilize</w:t>
       </w:r>
       <w:r>
         <w:t xml:space="preserve"> </w:t>
@@ -2273,261 +2338,150 @@
         <w:rPr>
           <w:color w:val="00B050"/>
         </w:rPr>
-        <w:t>(Note: Unchanged)</w:t>
-      </w:r>
-      <w:bookmarkEnd w:id="2"/>
-    </w:p>
-    <w:p>
-      <w:r>
-        <w:t>The design of a web application to act as a hub of services for the transgender community in Liverpool</w:t>
-      </w:r>
-    </w:p>
-    <w:p>
-      <w:pPr>
-        <w:pStyle w:val="Heading3"/>
-      </w:pPr>
-      <w:bookmarkStart w:id="3" w:name="_Toc139053111"/>
-      <w:r>
-        <w:t xml:space="preserve">1.1.2 </w:t>
-      </w:r>
-      <w:r>
-        <w:t>D</w:t>
-      </w:r>
-      <w:r>
-        <w:t>escription</w:t>
-      </w:r>
-      <w:r>
+        <w:t>an</w:t>
+      </w:r>
+      <w:r>
+        <w:rPr>
+          <w:color w:val="00B050"/>
+        </w:rPr>
         <w:t xml:space="preserve"> </w:t>
       </w:r>
       <w:r>
         <w:rPr>
           <w:color w:val="00B050"/>
         </w:rPr>
-        <w:t>(Note: updated)</w:t>
-      </w:r>
-      <w:bookmarkEnd w:id="3"/>
-    </w:p>
-    <w:p>
-      <w:r>
-        <w:t>There are many vital services available to the transgender community in Liverpool, but it can be a challenge to find them. This is particularly the case for new members of the community who may be in a vulnerable situation, as the point of coming out is a huge life change that may be accompanied by mental health issues and the loss of relationships. This is compounded by transgender healthcare facing profound ignorance (and in some cases outright bigotry) from many GPs, who may attempt to block or delay attempts at medical transition, alongside extreme waiting lists for appointments at Gender Identity Clinics</w:t>
+        <w:t>AWS DynamoDB table as a database</w:t>
+      </w:r>
+      <w:r>
+        <w:t xml:space="preserve">, consisting </w:t>
+      </w:r>
+      <w:r>
+        <w:t>of several pages</w:t>
+      </w:r>
+      <w:r>
+        <w:t>.</w:t>
       </w:r>
       <w:r>
         <w:t xml:space="preserve"> </w:t>
       </w:r>
       <w:r>
+        <w:t>Firstly,</w:t>
+      </w:r>
+      <w:r>
+        <w:t xml:space="preserve"> a page that contains a map which displays services on it</w:t>
+      </w:r>
+      <w:r>
+        <w:t>, which</w:t>
+      </w:r>
+      <w:r>
+        <w:t xml:space="preserve"> will be filterable by type (e.g. mental health</w:t>
+      </w:r>
+      <w:r>
+        <w:t xml:space="preserve"> or peer support) and when a service is selected</w:t>
+      </w:r>
+      <w:r>
+        <w:t xml:space="preserve"> more information and contact details will be provided</w:t>
+      </w:r>
+      <w:r>
+        <w:t>.</w:t>
+      </w:r>
+      <w:r>
+        <w:t xml:space="preserve"> </w:t>
+      </w:r>
+      <w:r>
         <w:rPr>
           <w:color w:val="00B050"/>
         </w:rPr>
-        <w:t>(McAuley, 2022)</w:t>
+        <w:t>(Note: sentence removed RE</w:t>
       </w:r>
       <w:r>
         <w:rPr>
           <w:color w:val="00B050"/>
         </w:rPr>
-        <w:t>.</w:t>
-      </w:r>
-    </w:p>
-    <w:p>
-      <w:r>
-        <w:t>The trans community attempts to solve these issues in numerous ways, mostly informal (</w:t>
-      </w:r>
-      <w:proofErr w:type="gramStart"/>
-      <w:r>
-        <w:t>e.g.</w:t>
-      </w:r>
-      <w:proofErr w:type="gramEnd"/>
-      <w:r>
-        <w:t xml:space="preserve"> by word of mouth in group chats), but two more formal ways are the Liverpool Trans Wiki </w:t>
-      </w:r>
-      <w:r>
-        <w:t>(</w:t>
-      </w:r>
-      <w:proofErr w:type="spellStart"/>
-      <w:r>
-        <w:t>TransLiverpool</w:t>
-      </w:r>
-      <w:proofErr w:type="spellEnd"/>
-      <w:r>
-        <w:t xml:space="preserve"> Wiki, 2023) </w:t>
-      </w:r>
-      <w:r>
-        <w:t>which catalogues and comments on many services that are available; and the Spirit Level peer support group which invites in guests from services to explain what they offer to the community. The proposed web app will seek to build on these solutions and incorporate this specialist knowledge into it.</w:t>
-      </w:r>
-    </w:p>
-    <w:p>
-      <w:r>
-        <w:t>The web app will be usable on web browsers and on mobile devices using HTML, CSS, and JavaScript</w:t>
-      </w:r>
-      <w:r>
-        <w:t xml:space="preserve"> and will utilize</w:t>
-      </w:r>
-      <w:r>
+        <w:t xml:space="preserve"> providing</w:t>
+      </w:r>
+      <w:r>
+        <w:rPr>
+          <w:color w:val="00B050"/>
+        </w:rPr>
+        <w:t xml:space="preserve"> directions on the map)</w:t>
+      </w:r>
+      <w:r>
+        <w:rPr>
+          <w:color w:val="00B050"/>
+        </w:rPr>
         <w:t xml:space="preserve"> </w:t>
       </w:r>
       <w:r>
-        <w:rPr>
-          <w:color w:val="00B050"/>
-        </w:rPr>
-        <w:t>an</w:t>
-      </w:r>
-      <w:r>
-        <w:rPr>
-          <w:color w:val="00B050"/>
+        <w:t xml:space="preserve">Another page will contain a search </w:t>
+      </w:r>
+      <w:r>
+        <w:t>function</w:t>
+      </w:r>
+      <w:r>
+        <w:t xml:space="preserve"> for a database which will return</w:t>
+      </w:r>
+      <w:r>
+        <w:t xml:space="preserve"> services based on user queries. There will also be a page that will contain an </w:t>
+      </w:r>
+      <w:r>
+        <w:t xml:space="preserve">events calendar. </w:t>
+      </w:r>
+      <w:r>
+        <w:t xml:space="preserve">The app will be designed such that information will be one way, </w:t>
+      </w:r>
+      <w:r>
+        <w:t>to</w:t>
+      </w:r>
+      <w:r>
+        <w:t xml:space="preserve"> protect the user’s privacy</w:t>
+      </w:r>
+      <w:r>
+        <w:t xml:space="preserve"> and limit the amount of sensitive data stored by the app.</w:t>
+      </w:r>
+      <w:r>
+        <w:rPr>
+          <w:color w:val="FF0000"/>
         </w:rPr>
         <w:t xml:space="preserve"> </w:t>
       </w:r>
       <w:r>
-        <w:rPr>
-          <w:color w:val="00B050"/>
-        </w:rPr>
-        <w:t>AWS DynamoDB table as a database</w:t>
-      </w:r>
-      <w:r>
-        <w:t xml:space="preserve">, consisting </w:t>
-      </w:r>
-      <w:r>
-        <w:t>of several pages</w:t>
-      </w:r>
-      <w:r>
-        <w:t>.</w:t>
+        <w:t>Ethical considerations are vital for the project, since some users may not wish to be open about their trans identity and therefore would need to conceal their use of the app. This must be at the forefront of the final product to reassure users that their identity is safe.</w:t>
+      </w:r>
+    </w:p>
+    <w:p>
+      <w:r>
+        <w:t>The requirements elicitation will also explore another feature, a map which displays the location of gender-neutral toilets at businesses such as cafes, restaurants, and pubs. However, this will be considered for further work beyond this project and will be considered out of scope to keep the amount of development to an achievable level.</w:t>
       </w:r>
       <w:r>
         <w:t xml:space="preserve"> </w:t>
       </w:r>
       <w:r>
-        <w:t>Firstly,</w:t>
-      </w:r>
-      <w:r>
-        <w:t xml:space="preserve"> a page that contains a map which displays services on it</w:t>
-      </w:r>
-      <w:r>
-        <w:t>, which</w:t>
-      </w:r>
-      <w:r>
-        <w:t xml:space="preserve"> will be filterable by type (</w:t>
-      </w:r>
-      <w:proofErr w:type="gramStart"/>
-      <w:r>
-        <w:t>e.g.</w:t>
-      </w:r>
-      <w:proofErr w:type="gramEnd"/>
-      <w:r>
-        <w:t xml:space="preserve"> mental health</w:t>
-      </w:r>
-      <w:r>
-        <w:t xml:space="preserve"> or peer support) and when a service is selected</w:t>
-      </w:r>
-      <w:r>
-        <w:t xml:space="preserve"> more information and contact details will be provided</w:t>
-      </w:r>
-      <w:r>
-        <w:t>.</w:t>
+        <w:t xml:space="preserve">The scope of the project is </w:t>
+      </w:r>
+      <w:r>
+        <w:t>for</w:t>
+      </w:r>
+      <w:r>
+        <w:t xml:space="preserve"> services in Liverpool</w:t>
+      </w:r>
+      <w:r>
+        <w:t xml:space="preserve"> &amp; Merseyside</w:t>
+      </w:r>
+      <w:r>
+        <w:t xml:space="preserve"> due to the ability to engage with services and their users directly and due to already existing knowledge. However, if successful the app could be expanded to cover the whole of the UK, it would be a matter of gathering the data rather than any technical challenges.</w:t>
       </w:r>
       <w:r>
         <w:t xml:space="preserve"> </w:t>
       </w:r>
       <w:r>
-        <w:rPr>
-          <w:color w:val="00B050"/>
-        </w:rPr>
-        <w:t>(Note: sentence removed RE</w:t>
-      </w:r>
-      <w:r>
-        <w:rPr>
-          <w:color w:val="00B050"/>
-        </w:rPr>
-        <w:t xml:space="preserve"> providing</w:t>
-      </w:r>
-      <w:r>
-        <w:rPr>
-          <w:color w:val="00B050"/>
-        </w:rPr>
-        <w:t xml:space="preserve"> directions on the map)</w:t>
-      </w:r>
-      <w:r>
-        <w:rPr>
-          <w:color w:val="00B050"/>
-        </w:rPr>
-        <w:t xml:space="preserve"> </w:t>
-      </w:r>
-      <w:r>
-        <w:t xml:space="preserve">Another page will contain a search </w:t>
-      </w:r>
-      <w:r>
-        <w:t>function</w:t>
-      </w:r>
-      <w:r>
-        <w:t xml:space="preserve"> for a database which will return</w:t>
-      </w:r>
-      <w:r>
-        <w:t xml:space="preserve"> services based on user queries. There will also be a page that will contain an </w:t>
-      </w:r>
-      <w:r>
-        <w:t xml:space="preserve">events calendar. </w:t>
-      </w:r>
-      <w:r>
-        <w:t xml:space="preserve">The app will be designed such that information will be one way, </w:t>
-      </w:r>
-      <w:r>
-        <w:t>to</w:t>
-      </w:r>
-      <w:r>
-        <w:t xml:space="preserve"> protect the user’s privacy</w:t>
-      </w:r>
-      <w:r>
-        <w:t xml:space="preserve"> and limit the amount of sensitive data stored by the app.</w:t>
-      </w:r>
-      <w:r>
-        <w:rPr>
-          <w:color w:val="FF0000"/>
-        </w:rPr>
-        <w:t xml:space="preserve"> </w:t>
-      </w:r>
-      <w:r>
-        <w:t>Ethical considerations are vital for the project, since some users may not wish to be open about their trans identity and therefore would need to conceal their use of the app. This must be at the forefront of the final product to reassure users that their identity is safe.</w:t>
-      </w:r>
-    </w:p>
-    <w:p>
-      <w:r>
-        <w:t>The requirements elicitation will also explore another feature, a map which displays the location of gender-neutral toilets at businesses such as cafes, restaurants, and pubs. However, this will be considered for further work beyond this project and will be considered out of scope to keep the amount of development to an achievable level.</w:t>
-      </w:r>
-      <w:r>
-        <w:t xml:space="preserve"> </w:t>
-      </w:r>
-      <w:r>
-        <w:t xml:space="preserve">The scope of the project is </w:t>
-      </w:r>
-      <w:r>
-        <w:t>for</w:t>
-      </w:r>
-      <w:r>
-        <w:t xml:space="preserve"> services in Liverpool</w:t>
-      </w:r>
-      <w:r>
-        <w:t xml:space="preserve"> &amp; Merseyside</w:t>
-      </w:r>
-      <w:r>
-        <w:t xml:space="preserve"> due to the ability to engage with services and their users directly and due to already existing knowledge. However, if successful the app could be expanded to cover the whole of the UK, it would be a matter of gathering the data rather than any technical challenges.</w:t>
-      </w:r>
-      <w:r>
-        <w:t xml:space="preserve"> </w:t>
-      </w:r>
-      <w:r>
         <w:t>Also out of scope would be online only services</w:t>
       </w:r>
       <w:r>
         <w:t xml:space="preserve"> that have no physical footprint in Liverpool &amp; Merseyside, some of these may be included in an ‘important links’ page but not as part of the core services covered by the app.</w:t>
       </w:r>
       <w:r>
-        <w:t xml:space="preserve"> The scope of the services included is that they must offer something specific to the trans community, rather than broader services (</w:t>
-      </w:r>
-      <w:proofErr w:type="gramStart"/>
-      <w:r>
-        <w:t>e.g.</w:t>
-      </w:r>
-      <w:proofErr w:type="gramEnd"/>
-      <w:r>
-        <w:t xml:space="preserve"> the CMAGIC &amp; TSS counselling services would be included, but not the general NHS counselling service offered by Talk Liverpool.)</w:t>
+        <w:t xml:space="preserve"> The scope of the services included is that they must offer something specific to the trans community, rather than broader services (e.g. the CMAGIC &amp; TSS counselling services would be included, but not the general NHS counselling service offered by Talk Liverpool.)</w:t>
       </w:r>
     </w:p>
     <w:p>
@@ -2633,74 +2587,37 @@
         <w:t xml:space="preserve"> protests accusing trans and gender non-conforming people of paedophilia</w:t>
       </w:r>
       <w:r>
+        <w:t xml:space="preserve"> (Hansford, 2023)</w:t>
+      </w:r>
+      <w:r>
+        <w:t>;</w:t>
+      </w:r>
+      <w:r>
+        <w:t xml:space="preserve"> violence directed at trans people</w:t>
+      </w:r>
+      <w:r>
+        <w:t xml:space="preserve"> and allies;</w:t>
+      </w:r>
+      <w:r>
+        <w:t xml:space="preserve"> and faeces smeared on the entrance of a supportive church (O’Thomson, 2023). During requirements elicitation one of the respondents raised this as a potential risk for the app</w:t>
+      </w:r>
+      <w:r>
+        <w:t>:</w:t>
+      </w:r>
+      <w:r>
+        <w:t xml:space="preserve"> “</w:t>
+      </w:r>
+      <w:r>
+        <w:t>not sure if this might allow terfs to find and cause problems for those services/users who attend that place?”</w:t>
+      </w:r>
+      <w:r>
         <w:t xml:space="preserve"> (</w:t>
       </w:r>
-      <w:proofErr w:type="spellStart"/>
-      <w:r>
-        <w:t>Hansford</w:t>
-      </w:r>
-      <w:proofErr w:type="spellEnd"/>
-      <w:r>
-        <w:t>, 2023)</w:t>
-      </w:r>
-      <w:r>
-        <w:t>;</w:t>
-      </w:r>
-      <w:r>
-        <w:t xml:space="preserve"> violence directed at trans people</w:t>
-      </w:r>
-      <w:r>
-        <w:t xml:space="preserve"> and allies;</w:t>
-      </w:r>
-      <w:r>
-        <w:t xml:space="preserve"> and faeces smeared on the entrance of a supportive church (</w:t>
-      </w:r>
-      <w:proofErr w:type="spellStart"/>
-      <w:r>
-        <w:t>O’Thomson</w:t>
-      </w:r>
-      <w:proofErr w:type="spellEnd"/>
-      <w:r>
-        <w:t>, 2023). During requirements elicitation one of the respondents raised this as a potential risk for the app</w:t>
-      </w:r>
-      <w:r>
-        <w:t>:</w:t>
-      </w:r>
-      <w:r>
-        <w:t xml:space="preserve"> “</w:t>
-      </w:r>
-      <w:r>
-        <w:t xml:space="preserve">not sure if this might allow </w:t>
-      </w:r>
-      <w:proofErr w:type="spellStart"/>
-      <w:r>
-        <w:t>terfs</w:t>
-      </w:r>
-      <w:proofErr w:type="spellEnd"/>
-      <w:r>
-        <w:t xml:space="preserve"> to find and cause problems for those services/users who attend that place?”</w:t>
-      </w:r>
-      <w:r>
-        <w:t xml:space="preserve"> (</w:t>
-      </w:r>
-      <w:proofErr w:type="spellStart"/>
-      <w:r>
-        <w:t>n.b.</w:t>
-      </w:r>
-      <w:proofErr w:type="spellEnd"/>
-      <w:r>
-        <w:t xml:space="preserve"> </w:t>
-      </w:r>
-      <w:r>
-        <w:t>‘</w:t>
-      </w:r>
-      <w:proofErr w:type="spellStart"/>
-      <w:r>
-        <w:t>terf</w:t>
-      </w:r>
-      <w:proofErr w:type="spellEnd"/>
-      <w:r>
-        <w:t>’ stands for Trans Exclusionary Radical Feminist and is a disparaging term for people from a feminist tradition who are anti-trans, but it is often used as a synonym for the broader ‘Gender Critical’ movement or all people who are anti-trans).</w:t>
+      <w:r>
+        <w:t xml:space="preserve">n.b. </w:t>
+      </w:r>
+      <w:r>
+        <w:t>‘terf’ stands for Trans Exclusionary Radical Feminist and is a disparaging term for people from a feminist tradition who are anti-trans, but it is often used as a synonym for the broader ‘Gender Critical’ movement or all people who are anti-trans).</w:t>
       </w:r>
       <w:r>
         <w:t xml:space="preserve"> There is a risk therefore that this app would provide a way for those with ill intent to target these services.</w:t>
@@ -2794,15 +2711,7 @@
         <w:t xml:space="preserve"> were undertaken</w:t>
       </w:r>
       <w:r>
-        <w:t xml:space="preserve">, the first focusing on </w:t>
-      </w:r>
-      <w:proofErr w:type="spellStart"/>
-      <w:r>
-        <w:t>DataBase</w:t>
-      </w:r>
-      <w:proofErr w:type="spellEnd"/>
-      <w:r>
-        <w:t>-as-a-Service (DBaaS) products and some other issues relating to databases</w:t>
+        <w:t>, the first focusing on DataBase-as-a-Service (DBaaS) products and some other issues relating to databases</w:t>
       </w:r>
       <w:r>
         <w:t>. The second considered requirements gathering and skills development for CSS; and the third consider</w:t>
@@ -2884,15 +2793,7 @@
         <w:t xml:space="preserve"> first</w:t>
       </w:r>
       <w:r>
-        <w:t xml:space="preserve"> literature review was on sources relating to databases, </w:t>
-      </w:r>
-      <w:proofErr w:type="spellStart"/>
-      <w:r>
-        <w:t>DataBase</w:t>
-      </w:r>
-      <w:proofErr w:type="spellEnd"/>
-      <w:r>
-        <w:t xml:space="preserve">-as-a-Service (DBaaS) products and security and privacy issues relating to databases. The database is key to the functioning of the app and </w:t>
+        <w:t xml:space="preserve"> literature review was on sources relating to databases, DataBase-as-a-Service (DBaaS) products and security and privacy issues relating to databases. The database is key to the functioning of the app and </w:t>
       </w:r>
       <w:r>
         <w:rPr>
@@ -2963,21 +2864,8 @@
       </w:r>
     </w:p>
     <w:p>
-      <w:proofErr w:type="spellStart"/>
-      <w:r>
-        <w:t>Poljak</w:t>
-      </w:r>
-      <w:proofErr w:type="spellEnd"/>
-      <w:r>
-        <w:t xml:space="preserve"> et al (2017) compare three popular relational database management systems, MySQL, </w:t>
-      </w:r>
-      <w:proofErr w:type="gramStart"/>
-      <w:r>
-        <w:t>PostgreSQL</w:t>
-      </w:r>
-      <w:proofErr w:type="gramEnd"/>
-      <w:r>
-        <w:t xml:space="preserve"> and Oracle database 11g using criteria such as differences in syntax and performance. It concludes that Oracle is the best option where speed and performance of complex operations is important, but that MySQL is a good open-source alternative if the cost of Oracle is prohibitive. This may help form a conclusion around which database technology to use for the web app and understand what the trade-offs are since there is no budget for the project. The paper was from a MIPRO conference and has been cited in other published works.</w:t>
+      <w:r>
+        <w:t>Poljak et al (2017) compare three popular relational database management systems, MySQL, PostgreSQL and Oracle database 11g using criteria such as differences in syntax and performance. It concludes that Oracle is the best option where speed and performance of complex operations is important, but that MySQL is a good open-source alternative if the cost of Oracle is prohibitive. This may help form a conclusion around which database technology to use for the web app and understand what the trade-offs are since there is no budget for the project. The paper was from a MIPRO conference and has been cited in other published works.</w:t>
       </w:r>
     </w:p>
     <w:p>
@@ -3066,36 +2954,12 @@
     <w:p>
       <w:r>
         <w:lastRenderedPageBreak/>
-        <w:t>Al-</w:t>
-      </w:r>
-      <w:proofErr w:type="spellStart"/>
-      <w:r>
-        <w:t>Refai</w:t>
-      </w:r>
-      <w:proofErr w:type="spellEnd"/>
-      <w:r>
-        <w:t xml:space="preserve"> et al (2021) lays out some of the challenges facing Database-as-a-Service (DBaaS) service model; unavailability, interoperability and confidentiality and proposes solutions to tackle them. If a DBaaS solution is used for the project, understanding the implications of that is important. The paper also includes its own literature review, which is a useful jumping off point to further reading on the subject. The paper was from an ACIT conference and has been cited by another published work.</w:t>
-      </w:r>
-    </w:p>
-    <w:p>
-      <w:r>
-        <w:t xml:space="preserve">The official documentation (e.g., from Amazon (2023) and </w:t>
-      </w:r>
-      <w:proofErr w:type="spellStart"/>
-      <w:r>
-        <w:t>Openstack</w:t>
-      </w:r>
-      <w:proofErr w:type="spellEnd"/>
-      <w:r>
-        <w:t xml:space="preserve"> (2020)) for the DBaaS’s will be important for comparing them and deciding which one to use. Additionally, they will be a crucial resource for setting up and using it. Although the Trove/</w:t>
-      </w:r>
-      <w:proofErr w:type="spellStart"/>
-      <w:r>
-        <w:t>Openstack</w:t>
-      </w:r>
-      <w:proofErr w:type="spellEnd"/>
-      <w:r>
-        <w:t xml:space="preserve"> DBaaS was used in TM352, this had been setup ahead of time so some learning may still be required if that is chosen.</w:t>
+        <w:t>Al-Refai et al (2021) lays out some of the challenges facing Database-as-a-Service (DBaaS) service model; unavailability, interoperability and confidentiality and proposes solutions to tackle them. If a DBaaS solution is used for the project, understanding the implications of that is important. The paper also includes its own literature review, which is a useful jumping off point to further reading on the subject. The paper was from an ACIT conference and has been cited by another published work.</w:t>
+      </w:r>
+    </w:p>
+    <w:p>
+      <w:r>
+        <w:t>The official documentation (e.g., from Amazon (2023) and Openstack (2020)) for the DBaaS’s will be important for comparing them and deciding which one to use. Additionally, they will be a crucial resource for setting up and using it. Although the Trove/Openstack DBaaS was used in TM352, this had been setup ahead of time so some learning may still be required if that is chosen.</w:t>
       </w:r>
     </w:p>
     <w:p>
@@ -3105,15 +2969,7 @@
         </w:rPr>
       </w:pPr>
       <w:r>
-        <w:t xml:space="preserve">Security is another important consideration when using databases and is particularly crucial for this project as protecting users’ privacy is essential both from a moral point of view and to maintain user confidence.  Mehak et al (2014) outline the challenges of DBaaS security in detail, including confidentiality, integrity, availability, and privacy. They conclude that further research is needed into the topic, and it should be noted that since this book was published in 2014 more recent literature should be considered to supplement this. The book ‘Cloud Computing: challenges, limitations and R&amp;D solutions’ was described as a “comprehensive overview” by </w:t>
-      </w:r>
-      <w:proofErr w:type="spellStart"/>
-      <w:r>
-        <w:t>Beidler</w:t>
-      </w:r>
-      <w:proofErr w:type="spellEnd"/>
-      <w:r>
-        <w:t xml:space="preserve"> (2015) for Choice Reviews and the book and the relevant chapter has been widely cited in published works.</w:t>
+        <w:t>Security is another important consideration when using databases and is particularly crucial for this project as protecting users’ privacy is essential both from a moral point of view and to maintain user confidence.  Mehak et al (2014) outline the challenges of DBaaS security in detail, including confidentiality, integrity, availability, and privacy. They conclude that further research is needed into the topic, and it should be noted that since this book was published in 2014 more recent literature should be considered to supplement this. The book ‘Cloud Computing: challenges, limitations and R&amp;D solutions’ was described as a “comprehensive overview” by Beidler (2015) for Choice Reviews and the book and the relevant chapter has been widely cited in published works.</w:t>
       </w:r>
       <w:r>
         <w:rPr>
@@ -3252,11 +3108,9 @@
       <w:r>
         <w:t xml:space="preserve">Nilsson &amp; </w:t>
       </w:r>
-      <w:proofErr w:type="spellStart"/>
       <w:r>
         <w:t>Fagerström</w:t>
       </w:r>
-      <w:proofErr w:type="spellEnd"/>
       <w:r>
         <w:t xml:space="preserve"> (2006) discuss the analysis of requirements once stakeholders have been consulted and how to balance their potentially competing interests to aid in the decision-making process. Furthermore, they outline a method of analysis considers different needs stakeholders might have and the extent to which requirements may meet them. They outline a method of collating all this in a ‘stakeholder and requirement matrix’ as shown in figure 4. This piece of </w:t>
       </w:r>
@@ -3340,36 +3194,12 @@
     <w:p/>
     <w:p>
       <w:r>
-        <w:t xml:space="preserve">Robertson &amp; Robertson (2006) provide a detailed overview of requirements, covering topics such as what requirements are, why they are important and the process of writing them. It also covers the </w:t>
-      </w:r>
-      <w:proofErr w:type="spellStart"/>
-      <w:r>
-        <w:t>Volere</w:t>
-      </w:r>
-      <w:proofErr w:type="spellEnd"/>
-      <w:r>
-        <w:t xml:space="preserve"> Requirements Specification Template that was pioneered by Robertson &amp; Robertson with others, that forms a foundation and structure for requirements specifications. This book covers important foundational concepts and informed the TM354 module on software engineering, so can be considered a trustworthy source.</w:t>
-      </w:r>
-    </w:p>
-    <w:p>
-      <w:r>
-        <w:t xml:space="preserve">These sources will provide both different, complimentary ways to consider and analyse requirements. Both the stakeholder and requirements matrix and </w:t>
-      </w:r>
-      <w:proofErr w:type="spellStart"/>
-      <w:r>
-        <w:t>Volere</w:t>
-      </w:r>
-      <w:proofErr w:type="spellEnd"/>
-      <w:r>
-        <w:t xml:space="preserve"> template are useful tools that can be utilised, but care must also be taken that they are used in a proportionate way for this project. Using them to their full potential would take a very significant amount of time and as previously stated, so care must be taken to use shortened versions which will still be elucidating and provide context for discussion on future. The textbook for TM354: Software Engineering Block 1 Units 1-4 From domain to requirements (The Open University, 2014) does this with the </w:t>
-      </w:r>
-      <w:proofErr w:type="spellStart"/>
-      <w:r>
-        <w:t>Volere</w:t>
-      </w:r>
-      <w:proofErr w:type="spellEnd"/>
-      <w:r>
-        <w:t xml:space="preserve"> Template and so will be a useful resource as an example of narrowing this down.</w:t>
+        <w:t>Robertson &amp; Robertson (2006) provide a detailed overview of requirements, covering topics such as what requirements are, why they are important and the process of writing them. It also covers the Volere Requirements Specification Template that was pioneered by Robertson &amp; Robertson with others, that forms a foundation and structure for requirements specifications. This book covers important foundational concepts and informed the TM354 module on software engineering, so can be considered a trustworthy source.</w:t>
+      </w:r>
+    </w:p>
+    <w:p>
+      <w:r>
+        <w:t>These sources will provide both different, complimentary ways to consider and analyse requirements. Both the stakeholder and requirements matrix and Volere template are useful tools that can be utilised, but care must also be taken that they are used in a proportionate way for this project. Using them to their full potential would take a very significant amount of time and as previously stated, so care must be taken to use shortened versions which will still be elucidating and provide context for discussion on future. The textbook for TM354: Software Engineering Block 1 Units 1-4 From domain to requirements (The Open University, 2014) does this with the Volere Template and so will be a useful resource as an example of narrowing this down.</w:t>
       </w:r>
     </w:p>
     <w:p/>
@@ -3407,37 +3237,16 @@
     </w:p>
     <w:p>
       <w:r>
-        <w:t xml:space="preserve">Gray with CSS Tutorial – Full Course for Beginners (2022), produced an extensive video tutorial for </w:t>
-      </w:r>
-      <w:proofErr w:type="spellStart"/>
-      <w:r>
-        <w:t>freeCodeCamp</w:t>
-      </w:r>
-      <w:proofErr w:type="spellEnd"/>
-      <w:r>
-        <w:t xml:space="preserve"> on CSS starting at the very basics including fonts and colour changes. It also covers </w:t>
+        <w:t xml:space="preserve">Gray with CSS Tutorial – Full Course for Beginners (2022), produced an extensive video tutorial for freeCodeCamp on CSS starting at the very basics including fonts and colour changes. It also covers </w:t>
       </w:r>
       <w:r>
         <w:lastRenderedPageBreak/>
-        <w:t xml:space="preserve">grid layout and flexbox, as well as media queries which may be useful to ensure that the app maintains the intended appearance on different devices. The tutorial also covers accessibility issues, for example mentioning how code will affect the way screen readers will read the page, so it also will be a useful resource to ensure </w:t>
-      </w:r>
-      <w:proofErr w:type="spellStart"/>
-      <w:r>
-        <w:t>FreeCodeCamp</w:t>
-      </w:r>
-      <w:proofErr w:type="spellEnd"/>
-      <w:r>
-        <w:t xml:space="preserve"> is a charity founded by a teacher to provide free online courses teaching coding and has other learning materials that may be useful going forward for the project, for example on JavaScript and REST APIs, if required. Gray is a lecturer and PhD student at Fort Hays State University and has produced many teaching resources on web development. This source will be a useful starting place to learn the basics of CSS and could be combined with another source such as a textbook to fill out knowledge gaps as needed.</w:t>
-      </w:r>
-    </w:p>
-    <w:p>
-      <w:proofErr w:type="spellStart"/>
-      <w:r>
-        <w:t>Meiert</w:t>
-      </w:r>
-      <w:proofErr w:type="spellEnd"/>
-      <w:r>
-        <w:t xml:space="preserve"> (2015) in ‘The Little Book of HTML/CSS Coding Guidelines’ provides guidelines for coding, explaining good practise and the reasons for it. For example, naming classes/IDs so they properly reflect the purpose of an element and are ‘as short as possible but as long as necessary’. This will help ensure that the code is consistent and easy to read, both for other people but also for myself as the project goes on, the amount of code expands and there is a need to return to code written months earlier. Similarly, the W3C markup validation service (</w:t>
+        <w:t>grid layout and flexbox, as well as media queries which may be useful to ensure that the app maintains the intended appearance on different devices. The tutorial also covers accessibility issues, for example mentioning how code will affect the way screen readers will read the page, so it also will be a useful resource to ensure FreeCodeCamp is a charity founded by a teacher to provide free online courses teaching coding and has other learning materials that may be useful going forward for the project, for example on JavaScript and REST APIs, if required. Gray is a lecturer and PhD student at Fort Hays State University and has produced many teaching resources on web development. This source will be a useful starting place to learn the basics of CSS and could be combined with another source such as a textbook to fill out knowledge gaps as needed.</w:t>
+      </w:r>
+    </w:p>
+    <w:p>
+      <w:r>
+        <w:t>Meiert (2015) in ‘The Little Book of HTML/CSS Coding Guidelines’ provides guidelines for coding, explaining good practise and the reasons for it. For example, naming classes/IDs so they properly reflect the purpose of an element and are ‘as short as possible but as long as necessary’. This will help ensure that the code is consistent and easy to read, both for other people but also for myself as the project goes on, the amount of code expands and there is a need to return to code written months earlier. Similarly, the W3C markup validation service (</w:t>
       </w:r>
       <w:r>
         <w:t>2023</w:t>
@@ -3448,15 +3257,7 @@
     </w:p>
     <w:p>
       <w:r>
-        <w:t>There are numerous books on HTML and CSS which would be suitable for skills development for this project, so there must be a degree of arbitrary choice when considering which one to use. Web Design Playground: HTML and CSS the Interactive Way (</w:t>
-      </w:r>
-      <w:proofErr w:type="spellStart"/>
-      <w:r>
-        <w:t>McFedries</w:t>
-      </w:r>
-      <w:proofErr w:type="spellEnd"/>
-      <w:r>
-        <w:t xml:space="preserve">, 2019) is a more recent one, ensuring that newer updates to the language can be covered if necessary. Additionally, the author has written many other books which have sold ‘over four million copies’ on the web development and related topics, so can be considered reliable source when covering an introductory topic. The Book covers the basics of CSS and HTML including topics such as pseudo-elements and how the cascade and inheritance work. </w:t>
+        <w:t xml:space="preserve">There are numerous books on HTML and CSS which would be suitable for skills development for this project, so there must be a degree of arbitrary choice when considering which one to use. Web Design Playground: HTML and CSS the Interactive Way (McFedries, 2019) is a more recent one, ensuring that newer updates to the language can be covered if necessary. Additionally, the author has written many other books which have sold ‘over four million copies’ on the web development and related topics, so can be considered reliable source when covering an introductory topic. The Book covers the basics of CSS and HTML including topics such as pseudo-elements and how the cascade and inheritance work. </w:t>
       </w:r>
     </w:p>
     <w:p>
@@ -3557,26 +3358,13 @@
     </w:p>
     <w:p>
       <w:r>
-        <w:t xml:space="preserve">The official documentation for </w:t>
-      </w:r>
-      <w:proofErr w:type="spellStart"/>
-      <w:r>
-        <w:t>Openstack</w:t>
-      </w:r>
-      <w:proofErr w:type="spellEnd"/>
-      <w:r>
-        <w:t xml:space="preserve"> was part of the first literature review in 1.2.1, which provides information on how to install OpenStack Trove and how to setup a database. In addition to this</w:t>
+        <w:t>The official documentation for Openstack was part of the first literature review in 1.2.1, which provides information on how to install OpenStack Trove and how to setup a database. In addition to this</w:t>
       </w:r>
       <w:r>
         <w:t xml:space="preserve">, </w:t>
       </w:r>
-      <w:proofErr w:type="spellStart"/>
-      <w:r>
-        <w:t>FreeCodeCamp</w:t>
-      </w:r>
-      <w:proofErr w:type="spellEnd"/>
-      <w:r>
-        <w:t xml:space="preserve"> </w:t>
+      <w:r>
+        <w:t xml:space="preserve">FreeCodeCamp </w:t>
       </w:r>
       <w:r>
         <w:t>previous cited in the second literature review in 1.2.2 also have a video guide for setting up and working with OpenStack Trove (</w:t>
@@ -3597,23 +3385,7 @@
     </w:p>
     <w:p>
       <w:r>
-        <w:t xml:space="preserve">The </w:t>
-      </w:r>
-      <w:proofErr w:type="spellStart"/>
-      <w:r>
-        <w:t>OpenInfra</w:t>
-      </w:r>
-      <w:proofErr w:type="spellEnd"/>
-      <w:r>
-        <w:t xml:space="preserve"> Foundation was formed to govern the OpenStack project and its mission is to help people “build and operate open infrastructure” (</w:t>
-      </w:r>
-      <w:proofErr w:type="spellStart"/>
-      <w:r>
-        <w:t>OpenInfra.dev</w:t>
-      </w:r>
-      <w:proofErr w:type="spellEnd"/>
-      <w:r>
-        <w:t>, n.d.). It hosts yearly summits</w:t>
+        <w:t>The OpenInfra Foundation was formed to govern the OpenStack project and its mission is to help people “build and operate open infrastructure” (OpenInfra.dev, n.d.). It hosts yearly summits</w:t>
       </w:r>
       <w:r>
         <w:t xml:space="preserve"> which feature</w:t>
@@ -3634,23 +3406,7 @@
         <w:t xml:space="preserve"> Configure, Debug and Install OpenStack Trove (2016) is one of these presentations </w:t>
       </w:r>
       <w:r>
-        <w:t xml:space="preserve">by </w:t>
-      </w:r>
-      <w:proofErr w:type="spellStart"/>
-      <w:r>
-        <w:t>Sadasiva</w:t>
-      </w:r>
-      <w:proofErr w:type="spellEnd"/>
-      <w:r>
-        <w:t xml:space="preserve"> </w:t>
-      </w:r>
-      <w:proofErr w:type="spellStart"/>
-      <w:r>
-        <w:t>Pillalamari</w:t>
-      </w:r>
-      <w:proofErr w:type="spellEnd"/>
-      <w:r>
-        <w:t xml:space="preserve"> &amp; Rama Krishna Bhupathi, software engineers for Hewlitt Packard Enterprise</w:t>
+        <w:t>by Sadasiva Pillalamari &amp; Rama Krishna Bhupathi, software engineers for Hewlitt Packard Enterprise</w:t>
       </w:r>
       <w:r>
         <w:t>, each</w:t>
@@ -3659,26 +3415,10 @@
         <w:t xml:space="preserve"> with decades of experience in the industry. The presentation includes</w:t>
       </w:r>
       <w:r>
-        <w:t xml:space="preserve"> a demonstration of a non-relational database, MongoDB, which it was decided in the literature review in section 1.2.1 would be most appropriate for this project. This presentation and others from </w:t>
-      </w:r>
-      <w:proofErr w:type="spellStart"/>
-      <w:r>
-        <w:t>OpenIntra</w:t>
-      </w:r>
-      <w:proofErr w:type="spellEnd"/>
-      <w:r>
-        <w:t xml:space="preserve"> Foundation would</w:t>
-      </w:r>
-      <w:r>
-        <w:t xml:space="preserve"> </w:t>
-      </w:r>
-      <w:proofErr w:type="spellStart"/>
-      <w:r>
-        <w:t>compliment</w:t>
-      </w:r>
-      <w:proofErr w:type="spellEnd"/>
-      <w:r>
-        <w:t xml:space="preserve"> the previous sources for skills development for using OpenStack Trove.</w:t>
+        <w:t xml:space="preserve"> a demonstration of a non-relational database, MongoDB, which it was decided in the literature review in section 1.2.1 would be most appropriate for this project. This presentation and others from OpenIntra Foundation would</w:t>
+      </w:r>
+      <w:r>
+        <w:t xml:space="preserve"> compliment the previous sources for skills development for using OpenStack Trove.</w:t>
       </w:r>
     </w:p>
     <w:p>
@@ -3897,10 +3637,7 @@
         <w:t xml:space="preserve"> and how to use the SDK.</w:t>
       </w:r>
       <w:r>
-        <w:t xml:space="preserve"> </w:t>
-      </w:r>
-      <w:r>
-        <w:t xml:space="preserve">The AWS SDK constructs the requests and converts the responses on your behalf, and the structure of the SDK between the application and DynamoDB is shown in </w:t>
+        <w:t xml:space="preserve"> The AWS SDK constructs the requests and converts the responses on your behalf, and the structure of the SDK between the application and DynamoDB is shown in </w:t>
       </w:r>
       <w:r>
         <w:rPr>
@@ -4028,13 +3765,8 @@
       <w:r>
         <w:t xml:space="preserve">Two textbooks have also been identified to supplement the AWS documentation for skills development. </w:t>
       </w:r>
-      <w:proofErr w:type="spellStart"/>
-      <w:r>
-        <w:t>Tankariya</w:t>
-      </w:r>
-      <w:proofErr w:type="spellEnd"/>
-      <w:r>
-        <w:t xml:space="preserve"> &amp; Parmar (2019)</w:t>
+      <w:r>
+        <w:t>Tankariya &amp; Parmar (2019)</w:t>
       </w:r>
       <w:r>
         <w:t xml:space="preserve"> provide a guide to passing the AWS Developer’s Certification, which has a chapter on DynamoDB featuring an explanation of the Query and Scan operations that may be useful for applying the service tags and allowing users to search for the services they need. Deshpande (2015) in the DynamoDB Cookbook </w:t>
@@ -4064,19 +3796,7 @@
           <w:rPr>
             <w:rStyle w:val="Hyperlink"/>
           </w:rPr>
-          <w:t>https://ebookcentral.proquest.com/lib/ope</w:t>
-        </w:r>
-        <w:r>
-          <w:rPr>
-            <w:rStyle w:val="Hyperlink"/>
-          </w:rPr>
-          <w:t>n</w:t>
-        </w:r>
-        <w:r>
-          <w:rPr>
-            <w:rStyle w:val="Hyperlink"/>
-          </w:rPr>
-          <w:t>/reader.action?docID=5785314&amp;ppg=382</w:t>
+          <w:t>https://ebookcentral.proquest.com/lib/open/reader.action?docID=5785314&amp;ppg=382</w:t>
         </w:r>
       </w:hyperlink>
     </w:p>
@@ -4086,19 +3806,7 @@
           <w:rPr>
             <w:rStyle w:val="Hyperlink"/>
           </w:rPr>
-          <w:t>https://library-search.open.ac.uk/permalink/44OPN_INS</w:t>
-        </w:r>
-        <w:r>
-          <w:rPr>
-            <w:rStyle w:val="Hyperlink"/>
-          </w:rPr>
-          <w:t>T</w:t>
-        </w:r>
-        <w:r>
-          <w:rPr>
-            <w:rStyle w:val="Hyperlink"/>
-          </w:rPr>
-          <w:t>/j6vapu/cdi_safari_books_v2_9781784393755</w:t>
+          <w:t>https://library-search.open.ac.uk/permalink/44OPN_INST/j6vapu/cdi_safari_books_v2_9781784393755</w:t>
         </w:r>
       </w:hyperlink>
     </w:p>
@@ -4235,21 +3943,7 @@
         <w:rPr>
           <w:color w:val="00B050"/>
         </w:rPr>
-        <w:t xml:space="preserve">as an alternative if the skills development were unsuccessful or time constrains meant that attempts styling </w:t>
-      </w:r>
-      <w:proofErr w:type="gramStart"/>
-      <w:r>
-        <w:rPr>
-          <w:color w:val="00B050"/>
-        </w:rPr>
-        <w:t>were</w:t>
-      </w:r>
-      <w:proofErr w:type="gramEnd"/>
-      <w:r>
-        <w:rPr>
-          <w:color w:val="00B050"/>
-        </w:rPr>
-        <w:t xml:space="preserve"> limited</w:t>
+        <w:t>as an alternative if the skills development were unsuccessful or time constrains meant that attempts styling were limited</w:t>
       </w:r>
       <w:r>
         <w:rPr>
@@ -4682,15 +4376,7 @@
     </w:p>
     <w:p>
       <w:r>
-        <w:t xml:space="preserve">Nilsson &amp; </w:t>
-      </w:r>
-      <w:proofErr w:type="spellStart"/>
-      <w:r>
-        <w:t>Fagerstrom</w:t>
-      </w:r>
-      <w:proofErr w:type="spellEnd"/>
-      <w:r>
-        <w:t xml:space="preserve"> (2005) suggest constructing a ‘stakeholder and requirements matrix’ which can be used to show “a rich picture of all the stakeholders” and the relative importance of their needs. As previously discussed, the amount of feedback sought from stakeholders has been scaled down to be manageable for the scope of this project, so only a partial matrix will be constructed, but a full release that elicited more responses could flesh it out further. A questionnaire was therefore designed to elicit responses from stakeholders that would assist in both the creation of the matrix and to get feedback on the proposed requirements. Participants were asked how useful a feature (that that delivered a proposed requirement) would be to them; to rate the importance of it; and for further feedback, as shown in figure 5. A full copy of the questionnaire is included in </w:t>
+        <w:t xml:space="preserve">Nilsson &amp; Fagerstrom (2005) suggest constructing a ‘stakeholder and requirements matrix’ which can be used to show “a rich picture of all the stakeholders” and the relative importance of their needs. As previously discussed, the amount of feedback sought from stakeholders has been scaled down to be manageable for the scope of this project, so only a partial matrix will be constructed, but a full release that elicited more responses could flesh it out further. A questionnaire was therefore designed to elicit responses from stakeholders that would assist in both the creation of the matrix and to get feedback on the proposed requirements. Participants were asked how useful a feature (that that delivered a proposed requirement) would be to them; to rate the importance of it; and for further feedback, as shown in figure 5. A full copy of the questionnaire is included in </w:t>
       </w:r>
       <w:r>
         <w:t>Appendix A</w:t>
@@ -4839,23 +4525,7 @@
           <w:i/>
           <w:iCs/>
         </w:rPr>
-        <w:t>“</w:t>
-      </w:r>
-      <w:proofErr w:type="gramStart"/>
-      <w:r>
-        <w:rPr>
-          <w:i/>
-          <w:iCs/>
-        </w:rPr>
-        <w:t>it</w:t>
-      </w:r>
-      <w:proofErr w:type="gramEnd"/>
-      <w:r>
-        <w:rPr>
-          <w:i/>
-          <w:iCs/>
-        </w:rPr>
-        <w:t xml:space="preserve"> would allow me to find what services are nearest rather than just what services are beat advertised”</w:t>
+        <w:t>“it would allow me to find what services are nearest rather than just what services are beat advertised”</w:t>
       </w:r>
       <w:r>
         <w:rPr>
@@ -4882,13 +4552,8 @@
       <w:r>
         <w:t>“</w:t>
       </w:r>
-      <w:proofErr w:type="gramStart"/>
-      <w:r>
-        <w:t>Yes</w:t>
-      </w:r>
-      <w:proofErr w:type="gramEnd"/>
-      <w:r>
-        <w:t xml:space="preserve"> it would help to find what is accessible nearby especially if someone can’t access support during the day due to commitments or work</w:t>
+      <w:r>
+        <w:t>Yes it would help to find what is accessible nearby especially if someone can’t access support during the day due to commitments or work</w:t>
       </w:r>
       <w:r>
         <w:t>” (FR2)</w:t>
@@ -4970,25 +4635,7 @@
           <w:i/>
           <w:iCs/>
         </w:rPr>
-        <w:t xml:space="preserve">“I wondered about a tag could be selected to specify services intended for specific people </w:t>
-      </w:r>
-      <w:proofErr w:type="spellStart"/>
-      <w:proofErr w:type="gramStart"/>
-      <w:r>
-        <w:rPr>
-          <w:i/>
-          <w:iCs/>
-        </w:rPr>
-        <w:t>ie</w:t>
-      </w:r>
-      <w:proofErr w:type="spellEnd"/>
-      <w:proofErr w:type="gramEnd"/>
-      <w:r>
-        <w:rPr>
-          <w:i/>
-          <w:iCs/>
-        </w:rPr>
-        <w:t xml:space="preserve"> just trans women/men like make up support”</w:t>
+        <w:t>“I wondered about a tag could be selected to specify services intended for specific people ie just trans women/men like make up support”</w:t>
       </w:r>
       <w:r>
         <w:rPr>
@@ -5153,21 +4800,8 @@
       <w:r>
         <w:t>"</w:t>
       </w:r>
-      <w:proofErr w:type="gramStart"/>
-      <w:r>
-        <w:t>not</w:t>
-      </w:r>
-      <w:proofErr w:type="gramEnd"/>
-      <w:r>
-        <w:t xml:space="preserve"> sure if this might allow </w:t>
-      </w:r>
-      <w:proofErr w:type="spellStart"/>
-      <w:r>
-        <w:t>terfs</w:t>
-      </w:r>
-      <w:proofErr w:type="spellEnd"/>
-      <w:r>
-        <w:t xml:space="preserve"> to find and cause problems for those services/users who attend that place?</w:t>
+      <w:r>
+        <w:t>not sure if this might allow terfs to find and cause problems for those services/users who attend that place?</w:t>
       </w:r>
       <w:r>
         <w:t xml:space="preserve">” </w:t>
@@ -5175,15 +4809,7 @@
     </w:p>
     <w:p>
       <w:r>
-        <w:t xml:space="preserve">This is an important consideration for the app fundamentally, that while increasing the visibility of services is a positive thing for the trans community, that visibility may also increase for those who would do the community harm. However, this does not require change to </w:t>
-      </w:r>
-      <w:proofErr w:type="gramStart"/>
-      <w:r>
-        <w:t>NFR1</w:t>
-      </w:r>
-      <w:proofErr w:type="gramEnd"/>
-      <w:r>
-        <w:t xml:space="preserve"> and other feedback indicated that this requirement was valid. A key quote is:</w:t>
+        <w:t>This is an important consideration for the app fundamentally, that while increasing the visibility of services is a positive thing for the trans community, that visibility may also increase for those who would do the community harm. However, this does not require change to NFR1 and other feedback indicated that this requirement was valid. A key quote is:</w:t>
       </w:r>
     </w:p>
     <w:p>
@@ -5195,15 +4821,7 @@
         </w:numPr>
       </w:pPr>
       <w:r>
-        <w:t>“</w:t>
-      </w:r>
-      <w:proofErr w:type="gramStart"/>
-      <w:r>
-        <w:t>it</w:t>
-      </w:r>
-      <w:proofErr w:type="gramEnd"/>
-      <w:r>
-        <w:t xml:space="preserve"> would help with feeling safer particularly before coming out” (NFR1)</w:t>
+        <w:t>“it would help with feeling safer particularly before coming out” (NFR1)</w:t>
       </w:r>
     </w:p>
     <w:p>
@@ -5263,15 +4881,7 @@
     </w:p>
     <w:p>
       <w:r>
-        <w:t xml:space="preserve">Feedback also indicated that FR4 was not important to users, as they have other </w:t>
-      </w:r>
-      <w:proofErr w:type="gramStart"/>
-      <w:r>
-        <w:t>apps</w:t>
-      </w:r>
-      <w:proofErr w:type="gramEnd"/>
-      <w:r>
-        <w:t xml:space="preserve"> they use to give them directions. Additionally, many services require some interaction or planning before using them, so a user would not likely go to the service directly and instead make an appointment. A key quote is: </w:t>
+        <w:t xml:space="preserve">Feedback also indicated that FR4 was not important to users, as they have other apps they use to give them directions. Additionally, many services require some interaction or planning before using them, so a user would not likely go to the service directly and instead make an appointment. A key quote is: </w:t>
       </w:r>
     </w:p>
     <w:p>
@@ -5789,15 +5399,7 @@
     <w:p/>
     <w:p>
       <w:r>
-        <w:t xml:space="preserve">Further analysis will be conducted to produce user stories from the feedback that has been gathered, and then all of this will be collated in a condensed version of a </w:t>
-      </w:r>
-      <w:proofErr w:type="spellStart"/>
-      <w:r>
-        <w:t>Volaire</w:t>
-      </w:r>
-      <w:proofErr w:type="spellEnd"/>
-      <w:r>
-        <w:t xml:space="preserve"> template. So far only one non-functional requirement has been considered, so more could be identified and as development continues further requirements may emerge.</w:t>
+        <w:t>Further analysis will be conducted to produce user stories from the feedback that has been gathered, and then all of this will be collated in a condensed version of a Volaire template. So far only one non-functional requirement has been considered, so more could be identified and as development continues further requirements may emerge.</w:t>
       </w:r>
     </w:p>
     <w:p/>
@@ -5824,42 +5426,18 @@
     </w:p>
     <w:p>
       <w:r>
-        <w:t xml:space="preserve">As explained previously, some skills development was undertaken by studying Gray’s CSS Tutorial – Full Course for Beginners (2022) and </w:t>
-      </w:r>
-      <w:proofErr w:type="spellStart"/>
-      <w:r>
-        <w:t>McFedries</w:t>
-      </w:r>
-      <w:proofErr w:type="spellEnd"/>
-      <w:r>
-        <w:t>’ Web Design Playground HTML and CSS the Interactive Way (2019). The goal was to gain enough knowledge to produce a simple, but effective layout that would maximise screen space to ensure that information is legible to the user, while taking into consideration accessibility issues (discussed in section 3.3).</w:t>
+        <w:t>As explained previously, some skills development was undertaken by studying Gray’s CSS Tutorial – Full Course for Beginners (2022) and McFedries’ Web Design Playground HTML and CSS the Interactive Way (2019). The goal was to gain enough knowledge to produce a simple, but effective layout that would maximise screen space to ensure that information is legible to the user, while taking into consideration accessibility issues (discussed in section 3.3).</w:t>
       </w:r>
       <w:r>
         <w:t xml:space="preserve"> </w:t>
       </w:r>
       <w:r>
-        <w:t xml:space="preserve">Previously three types of designs were considered, a design </w:t>
-      </w:r>
-      <w:proofErr w:type="gramStart"/>
-      <w:r>
-        <w:t>similar to</w:t>
-      </w:r>
-      <w:proofErr w:type="gramEnd"/>
-      <w:r>
-        <w:t xml:space="preserve"> google maps, a design with menus that slide in from the sides and a very simplified design and the conclusion was that a balance would have to be struck between investing time on learning how to produce these designs and spending time on other critical aspects of the project.</w:t>
-      </w:r>
-    </w:p>
-    <w:p>
-      <w:r>
-        <w:t xml:space="preserve">The first task was to create a simple menu bar and decided to start by using an unordered list to do this. Initially a horizontal bar was considered, but on reflection this may have taken up unnecessarily screen real estate, so instead, it was adapted into a drop down ‘hamburger’ menu as Gray and </w:t>
-      </w:r>
-      <w:proofErr w:type="spellStart"/>
-      <w:r>
-        <w:t>McFedries</w:t>
-      </w:r>
-      <w:proofErr w:type="spellEnd"/>
-      <w:r>
-        <w:t xml:space="preserve"> both illustrate. This was achieved by utilizing the transition property and a hidden checkbox to activate the menu, with figures 6 and 7 showing it with the menu closed and open.</w:t>
+        <w:t>Previously three types of designs were considered, a design similar to google maps, a design with menus that slide in from the sides and a very simplified design and the conclusion was that a balance would have to be struck between investing time on learning how to produce these designs and spending time on other critical aspects of the project.</w:t>
+      </w:r>
+    </w:p>
+    <w:p>
+      <w:r>
+        <w:t>The first task was to create a simple menu bar and decided to start by using an unordered list to do this. Initially a horizontal bar was considered, but on reflection this may have taken up unnecessarily screen real estate, so instead, it was adapted into a drop down ‘hamburger’ menu as Gray and McFedries both illustrate. This was achieved by utilizing the transition property and a hidden checkbox to activate the menu, with figures 6 and 7 showing it with the menu closed and open.</w:t>
       </w:r>
     </w:p>
     <w:p>
@@ -6290,26 +5868,10 @@
         <w:t xml:space="preserve">Amazon provides step by step instructions on </w:t>
       </w:r>
       <w:r>
-        <w:t>how to build a CRUD API (</w:t>
-      </w:r>
-      <w:proofErr w:type="gramStart"/>
-      <w:r>
-        <w:t>i.e.</w:t>
-      </w:r>
-      <w:proofErr w:type="gramEnd"/>
-      <w:r>
-        <w:t xml:space="preserve"> with operations to Create, Read, Update and Delete), which also utilizes other Amazon services; Lambda and API Gateway</w:t>
-      </w:r>
-      <w:r>
-        <w:t xml:space="preserve">. </w:t>
-      </w:r>
-      <w:proofErr w:type="gramStart"/>
-      <w:r>
-        <w:t>Firstly</w:t>
-      </w:r>
-      <w:proofErr w:type="gramEnd"/>
-      <w:r>
-        <w:t xml:space="preserve"> a table is created in DynamoDB, then create a function in AWS Lambda which serves as the back-end of the API. Lambda runs code without provisioning or managing servers, and the code for the function is provided in the tutorial</w:t>
+        <w:t>how to build a CRUD API (i.e. with operations to Create, Read, Update and Delete), which also utilizes other Amazon services; Lambda and API Gateway</w:t>
+      </w:r>
+      <w:r>
+        <w:t>. Firstly a table is created in DynamoDB, then create a function in AWS Lambda which serves as the back-end of the API. Lambda runs code without provisioning or managing servers, and the code for the function is provided in the tutorial</w:t>
       </w:r>
       <w:r>
         <w:t xml:space="preserve"> but then edited to reflect the table name and the ‘put’ operation to include the columns of the DynamoDB table. </w:t>
@@ -6386,15 +5948,7 @@
     </w:p>
     <w:p>
       <w:r>
-        <w:t xml:space="preserve">Then the HTTP </w:t>
-      </w:r>
-      <w:proofErr w:type="gramStart"/>
-      <w:r>
-        <w:t>API’s</w:t>
-      </w:r>
-      <w:proofErr w:type="gramEnd"/>
-      <w:r>
-        <w:t xml:space="preserve"> are created in AWS API Gateway, providing an end point for the function that has been created in Lambda. Routes are </w:t>
+        <w:t xml:space="preserve">Then the HTTP API’s are created in AWS API Gateway, providing an end point for the function that has been created in Lambda. Routes are </w:t>
       </w:r>
       <w:r>
         <w:t>also created in API Gateway with integrations that connect with the Lambda function. This can then be tested using</w:t>
@@ -6630,31 +6184,7 @@
           <w:rPr>
             <w:rStyle w:val="Hyperlink"/>
           </w:rPr>
-          <w:t>https://developer.here</w:t>
-        </w:r>
-        <w:r>
-          <w:rPr>
-            <w:rStyle w:val="Hyperlink"/>
-          </w:rPr>
-          <w:t>.</w:t>
-        </w:r>
-        <w:r>
-          <w:rPr>
-            <w:rStyle w:val="Hyperlink"/>
-          </w:rPr>
-          <w:t>com/documentation/</w:t>
-        </w:r>
-        <w:r>
-          <w:rPr>
-            <w:rStyle w:val="Hyperlink"/>
-          </w:rPr>
-          <w:t>e</w:t>
-        </w:r>
-        <w:r>
-          <w:rPr>
-            <w:rStyle w:val="Hyperlink"/>
-          </w:rPr>
-          <w:t>xamples/maps-js</w:t>
+          <w:t>https://developer.here.com/documentation/examples/maps-js</w:t>
         </w:r>
       </w:hyperlink>
     </w:p>
@@ -6717,13 +6247,8 @@
       <w:r>
         <w:t xml:space="preserve">valid </w:t>
       </w:r>
-      <w:proofErr w:type="gramStart"/>
-      <w:r>
-        <w:t>credentials</w:t>
-      </w:r>
-      <w:proofErr w:type="gramEnd"/>
-      <w:r>
-        <w:t xml:space="preserve"> need to be supplied</w:t>
+      <w:r>
+        <w:t>credentials need to be supplied</w:t>
       </w:r>
       <w:r>
         <w:t>.</w:t>
@@ -6935,15 +6460,7 @@
         <w:t>A function was then written</w:t>
       </w:r>
       <w:r>
-        <w:t xml:space="preserve"> called </w:t>
-      </w:r>
-      <w:proofErr w:type="spellStart"/>
-      <w:r>
-        <w:t>getServicesFromDatabase</w:t>
-      </w:r>
-      <w:proofErr w:type="spellEnd"/>
-      <w:r>
-        <w:t xml:space="preserve"> (</w:t>
+        <w:t xml:space="preserve"> called getServicesFromDatabase (</w:t>
       </w:r>
       <w:r>
         <w:rPr>
@@ -6967,13 +6484,8 @@
         <w:t xml:space="preserve"> from the DynamoDB Table,</w:t>
       </w:r>
       <w:r>
-        <w:t xml:space="preserve"> with the data fed into the </w:t>
-      </w:r>
-      <w:proofErr w:type="spellStart"/>
-      <w:r>
-        <w:t>addMarkersToMap</w:t>
-      </w:r>
-      <w:proofErr w:type="spellEnd"/>
+        <w:t xml:space="preserve"> with the data fed into the addMarkersToMap</w:t>
+      </w:r>
       <w:r>
         <w:t xml:space="preserve"> (</w:t>
       </w:r>
@@ -7219,60 +6731,26 @@
         <w:t>In order to provide information to the user, when</w:t>
       </w:r>
       <w:r>
-        <w:t xml:space="preserve"> the map </w:t>
-      </w:r>
-      <w:proofErr w:type="spellStart"/>
-      <w:r>
-        <w:t>markers</w:t>
-      </w:r>
-      <w:proofErr w:type="spellEnd"/>
-      <w:r>
-        <w:t xml:space="preserve"> are </w:t>
-      </w:r>
-      <w:proofErr w:type="gramStart"/>
-      <w:r>
-        <w:t>tapped</w:t>
-      </w:r>
-      <w:proofErr w:type="gramEnd"/>
+        <w:t xml:space="preserve"> the map markers are tapped</w:t>
+      </w:r>
       <w:r>
         <w:t xml:space="preserve"> they should display information</w:t>
       </w:r>
       <w:r>
-        <w:t xml:space="preserve"> about the service. Arbitrary data can be associated with the marker, so the </w:t>
-      </w:r>
-      <w:proofErr w:type="spellStart"/>
-      <w:r>
-        <w:t>getServicesFromDatabase</w:t>
-      </w:r>
-      <w:proofErr w:type="spellEnd"/>
-      <w:r>
-        <w:t xml:space="preserve"> function is modified to pass the </w:t>
+        <w:t xml:space="preserve"> about the service. Arbitrary data can be associated with the marker, so the getServicesFromDatabase function is modified to pass the </w:t>
       </w:r>
       <w:r>
         <w:t>partition key (the unique identifier)</w:t>
       </w:r>
       <w:r>
-        <w:t xml:space="preserve"> for that service to the </w:t>
-      </w:r>
-      <w:proofErr w:type="spellStart"/>
-      <w:r>
-        <w:t>addMarkerstoMap</w:t>
-      </w:r>
-      <w:proofErr w:type="spellEnd"/>
-      <w:r>
-        <w:t xml:space="preserve"> function, which</w:t>
+        <w:t xml:space="preserve"> for that service to the addMarkerstoMap function, which</w:t>
       </w:r>
       <w:r>
         <w:t xml:space="preserve"> </w:t>
       </w:r>
       <w:r>
-        <w:t xml:space="preserve">is further modified to instead add the markers to a container (and renamed to </w:t>
-      </w:r>
-      <w:proofErr w:type="spellStart"/>
-      <w:r>
-        <w:t>addMarkersToContainer</w:t>
-      </w:r>
-      <w:proofErr w:type="spellEnd"/>
+        <w:t>is further modified to instead add the markers to a container (and renamed to addMarkersToContainer</w:t>
+      </w:r>
       <w:r>
         <w:t xml:space="preserve">, shown in </w:t>
       </w:r>
@@ -7286,18 +6764,31 @@
         <w:t xml:space="preserve">). This is so that an Event Listener can be created for all the objects in the container rather than for each individual marker. When a marker is tapped the Event Listener </w:t>
       </w:r>
       <w:r>
-        <w:t xml:space="preserve">retrieves the partition key and uses it to do a </w:t>
-      </w:r>
-      <w:proofErr w:type="spellStart"/>
-      <w:r>
-        <w:t>getItem</w:t>
-      </w:r>
-      <w:proofErr w:type="spellEnd"/>
-      <w:r>
-        <w:t xml:space="preserve"> request to retrieve the data and inserts that data into the info bar. This is wrapped in an ‘if’ condition to check if the selected service is already displayed so that unnecessary requests to the database are not made. The Event Listener is shown in figure x and the result</w:t>
-      </w:r>
-      <w:r>
-        <w:t xml:space="preserve"> in figure x shows the name correctly retrieved from the database and inserted into the info sidebar. Currently only the name has been added to the services for the database, but future work will involve fleshing this out.</w:t>
+        <w:t xml:space="preserve">retrieves the partition key and uses it to do a getItem request to retrieve the data and inserts that data into the info bar. This is wrapped in an ‘if’ condition to check if the selected service is already displayed so that unnecessary requests to the database are not made. The Event Listener is shown in </w:t>
+      </w:r>
+      <w:r>
+        <w:rPr>
+          <w:color w:val="FF0000"/>
+        </w:rPr>
+        <w:t>figure x</w:t>
+      </w:r>
+      <w:r>
+        <w:t xml:space="preserve"> and the result</w:t>
+      </w:r>
+      <w:r>
+        <w:t xml:space="preserve"> in figure x shows the name</w:t>
+      </w:r>
+      <w:r>
+        <w:t xml:space="preserve"> of the service InTrust</w:t>
+      </w:r>
+      <w:r>
+        <w:t xml:space="preserve"> correctly retrieved from the database and inserted into the info sidebar</w:t>
+      </w:r>
+      <w:r>
+        <w:t xml:space="preserve"> replacing the placeholder ‘Support Group’</w:t>
+      </w:r>
+      <w:r>
+        <w:t>. Currently only the name has been added to the services for the database, but future work will involve fleshing this out.</w:t>
       </w:r>
     </w:p>
     <w:p>
@@ -7457,45 +6948,20 @@
         <w:t xml:space="preserve"> </w:t>
       </w:r>
       <w:r>
-        <w:t>Additionally, t</w:t>
-      </w:r>
-      <w:r>
-        <w:t>he scan operation</w:t>
-      </w:r>
-      <w:r>
-        <w:t xml:space="preserve"> which was previously used to return all items in the DynamoDB table</w:t>
-      </w:r>
-      <w:r>
-        <w:t xml:space="preserve"> can also have filter conditions applied so that only specific results are returned (</w:t>
-      </w:r>
-      <w:proofErr w:type="spellStart"/>
+        <w:t>Additionally, the scan operation which was previously used to return all items in the DynamoDB table can also have filter conditions applied so that only specific results are returned (</w:t>
+      </w:r>
       <w:r>
         <w:rPr>
           <w:color w:val="FF0000"/>
         </w:rPr>
-        <w:t>Tankariya</w:t>
-      </w:r>
-      <w:proofErr w:type="spellEnd"/>
-      <w:r>
-        <w:rPr>
-          <w:color w:val="FF0000"/>
-        </w:rPr>
-        <w:t xml:space="preserve"> &amp; Parmar, 2015</w:t>
-      </w:r>
-      <w:r>
-        <w:t>).</w:t>
-      </w:r>
-      <w:r>
-        <w:t xml:space="preserve"> E</w:t>
-      </w:r>
-      <w:r>
-        <w:t xml:space="preserve">ach time a checkbox is checked or unchecked, it triggers a function </w:t>
-      </w:r>
-      <w:proofErr w:type="spellStart"/>
-      <w:r>
-        <w:t>checkService</w:t>
-      </w:r>
-      <w:proofErr w:type="spellEnd"/>
+        <w:t>Tankariya &amp; Parmar, 2015</w:t>
+      </w:r>
+      <w:r>
+        <w:t>). E</w:t>
+      </w:r>
+      <w:r>
+        <w:t>ach time a checkbox is checked or unchecked, it triggers a function checkService</w:t>
+      </w:r>
       <w:r>
         <w:t xml:space="preserve"> (shown in </w:t>
       </w:r>
@@ -7769,36 +7235,117 @@
     </w:p>
     <w:p>
       <w:r>
-        <w:t>Reflection on process and what has been achieved</w:t>
-      </w:r>
-    </w:p>
-    <w:p>
-      <w:r>
-        <w:t>Not analysis of what is covered on TMA01/02</w:t>
-      </w:r>
-    </w:p>
-    <w:p/>
-    <w:p/>
-    <w:p/>
-    <w:p>
-      <w:r>
-        <w:t xml:space="preserve">Discuss strengths </w:t>
-      </w:r>
-      <w:proofErr w:type="gramStart"/>
-      <w:r>
-        <w:t>e.g.</w:t>
-      </w:r>
-      <w:proofErr w:type="gramEnd"/>
-      <w:r>
-        <w:t xml:space="preserve"> lit review</w:t>
-      </w:r>
-    </w:p>
-    <w:p>
-      <w:r>
-        <w:t>Weaknesses so far include planning / skills dev plan</w:t>
-      </w:r>
-    </w:p>
-    <w:p/>
+        <w:t>One aspect of the project that has gone particularly well is the literature reviews</w:t>
+      </w:r>
+      <w:r>
+        <w:t xml:space="preserve">, which </w:t>
+      </w:r>
+      <w:r>
+        <w:t xml:space="preserve">have come naturally to an existing skill set and have been well received. They have been useful for the project as they have provided the required literature to assist with skills development, which has been critical for several aspects of the project including </w:t>
+      </w:r>
+      <w:r>
+        <w:t>styling the app with</w:t>
+      </w:r>
+      <w:r>
+        <w:t xml:space="preserve"> CSS</w:t>
+      </w:r>
+      <w:r>
+        <w:t>;</w:t>
+      </w:r>
+      <w:r>
+        <w:t xml:space="preserve"> and setting up and utilising a database.</w:t>
+      </w:r>
+    </w:p>
+    <w:p>
+      <w:r>
+        <w:t>One aspect which is has proved challenging is planning the project and keeping up with the working load. The project involved lots of things that were unfamiliar, so it was difficult to know which parts would require skills development or lots of trial and error</w:t>
+      </w:r>
+      <w:r>
+        <w:t xml:space="preserve">. This made planning challenging as it made it difficult to know how much time to plan for each task. For example, originally </w:t>
+      </w:r>
+      <w:r>
+        <w:t>1-2</w:t>
+      </w:r>
+      <w:r>
+        <w:t xml:space="preserve"> weeks were allocated for</w:t>
+      </w:r>
+      <w:r>
+        <w:t xml:space="preserve"> installing and</w:t>
+      </w:r>
+      <w:r>
+        <w:t xml:space="preserve"> </w:t>
+      </w:r>
+      <w:r>
+        <w:t>setting up the database</w:t>
+      </w:r>
+      <w:r>
+        <w:t xml:space="preserve"> but in the end, it took 4-5 weeks.</w:t>
+      </w:r>
+      <w:r>
+        <w:t xml:space="preserve"> </w:t>
+      </w:r>
+      <w:r>
+        <w:t>This was due to</w:t>
+      </w:r>
+      <w:r>
+        <w:t xml:space="preserve"> the issues described in the literature review in section 1.2.3 where the selected database was changed from OpenStack Trove to AWS DynamoDB as well as additional issues with correctly setting up the credentials for accessing DynamoDB from the app as described in section 1.3.2.2 (some of which was simply due to a typing error)</w:t>
+      </w:r>
+      <w:r>
+        <w:t>.</w:t>
+      </w:r>
+    </w:p>
+    <w:p>
+      <w:r>
+        <w:t>Overall,</w:t>
+      </w:r>
+      <w:r>
+        <w:t xml:space="preserve"> the project has progressed well </w:t>
+      </w:r>
+      <w:r>
+        <w:t>and particularly once the issues with the database were solved</w:t>
+      </w:r>
+      <w:r>
+        <w:t>,</w:t>
+      </w:r>
+      <w:r>
+        <w:t xml:space="preserve"> programming the application logic was achieved quite quickly which allowed some recovery of the time that was lost in setting the database up.</w:t>
+      </w:r>
+      <w:r>
+        <w:t xml:space="preserve"> However, some choices may have to be made about which features have the highest priority for development to ensure enough time is available for writing up the EMA.</w:t>
+      </w:r>
+    </w:p>
+    <w:p>
+      <w:r>
+        <w:t>Ongoing communication with the tutor has been a crucial aspect of maintaining progress with the project</w:t>
+      </w:r>
+      <w:r>
+        <w:t xml:space="preserve"> and has been maintained well throughout the project with updates provided at on</w:t>
+      </w:r>
+      <w:r>
+        <w:t xml:space="preserve"> at least a</w:t>
+      </w:r>
+      <w:r>
+        <w:t xml:space="preserve"> a 2-weekly</w:t>
+      </w:r>
+      <w:r>
+        <w:t xml:space="preserve"> basis</w:t>
+      </w:r>
+      <w:r>
+        <w:t xml:space="preserve"> throughout most of the project.</w:t>
+      </w:r>
+      <w:r>
+        <w:t xml:space="preserve"> Personal issues made this more challenging during April, and ultimately resulted in an extension being required for TMA02. After each TMA a 1-to-1 meeting with the tutor has been organised, as well as attending or watching the recording of the tutorials. Additionally regular questions have been asked of the tutor when assistance has been required. A record of these interactions has been recorded in </w:t>
+      </w:r>
+      <w:r>
+        <w:rPr>
+          <w:color w:val="FF0000"/>
+        </w:rPr>
+        <w:t>table x</w:t>
+      </w:r>
+      <w:r>
+        <w:t>.</w:t>
+      </w:r>
+    </w:p>
     <w:tbl>
       <w:tblPr>
         <w:tblStyle w:val="TableGrid"/>
@@ -8208,6 +7755,7 @@
           </w:tcPr>
           <w:p>
             <w:r>
+              <w:lastRenderedPageBreak/>
               <w:t>16/3/</w:t>
             </w:r>
             <w:r>
@@ -8502,15 +8050,7 @@
           </w:tcPr>
           <w:p>
             <w:r>
-              <w:t xml:space="preserve">Update on progress and asked a question regarding setting up </w:t>
-            </w:r>
-            <w:proofErr w:type="gramStart"/>
-            <w:r>
-              <w:t>API’s</w:t>
-            </w:r>
-            <w:proofErr w:type="gramEnd"/>
-            <w:r>
-              <w:t xml:space="preserve"> in AWS</w:t>
+              <w:t>Update on progress and asked a question regarding setting up API’s in AWS</w:t>
             </w:r>
           </w:p>
         </w:tc>
@@ -8586,7 +8126,6 @@
           </w:tcPr>
           <w:p>
             <w:r>
-              <w:lastRenderedPageBreak/>
               <w:t>8/6/23</w:t>
             </w:r>
           </w:p>
@@ -8732,18 +8271,42 @@
     </w:p>
     <w:p>
       <w:r>
-        <w:t>Short account of project lifecycle being used – perhaps cover changes to it here</w:t>
-      </w:r>
-    </w:p>
-    <w:p>
-      <w:r>
-        <w:t xml:space="preserve">Not a general discussion of </w:t>
-      </w:r>
-      <w:proofErr w:type="spellStart"/>
-      <w:r>
-        <w:t>lifecyles</w:t>
-      </w:r>
-      <w:proofErr w:type="spellEnd"/>
+        <w:t xml:space="preserve">The project lifecycle was initially conceived of as being a user-centre lifecycle with regular feedback from users in the trans community and an extensive use of prototyping. </w:t>
+      </w:r>
+      <w:r>
+        <w:t>The first part of this that was planned was the requirements elicitation that was undertaken and documented in section 1.3.1.2. The plans for this were scaled back due to tutor feedback, as it was felt that collating and analysing all the data would be very challenging and time consuming. Additionally, the process of gathering feedback proved more challenging than anticipated than when the lifecycle was chosen, with 8 people agreeing to provide feedback, but only 3 ultimately completing the questionnaire. The exercise was ultimately successful and provided much useful information for the project, but it clearly indicated that a rethink was required in terms of the project lifecycle.</w:t>
+      </w:r>
+    </w:p>
+    <w:p>
+      <w:r>
+        <w:t xml:space="preserve">Further to this, </w:t>
+      </w:r>
+      <w:r>
+        <w:t>conducting prototyping would take up significant amounts of time in designing it, conducting the research, and collating the feedback. The original plans were in retrospect a little ambitious in terms of the amount of time that some things would take and once the project was well underway it became apparent that the amount of time investment required to undertake the prototyping would mean that there would be significant sacrifices that would have to be made elsewhere in the project. Also, given that some user feedback had already been undertaken</w:t>
+      </w:r>
+      <w:r>
+        <w:t xml:space="preserve"> with the requirements elicitation,</w:t>
+      </w:r>
+      <w:r>
+        <w:t xml:space="preserve"> </w:t>
+      </w:r>
+      <w:r>
+        <w:t>it was ultimately felt that this was not the highest priority.</w:t>
+      </w:r>
+    </w:p>
+    <w:p>
+      <w:r>
+        <w:t xml:space="preserve">For a full release of the app, this feedback gathering and prototyping would be an essential part of the development. </w:t>
+      </w:r>
+      <w:r>
+        <w:t>As a result, the project lifecycle has changed considerably over the course of the project</w:t>
+      </w:r>
+      <w:r>
+        <w:t xml:space="preserve">, and came </w:t>
+      </w:r>
+      <w:r>
+        <w:t>to closer resemble an iterative waterfall with each task being evaluated and being iterated on as they were ongoing due to the nature of most of them being unfamiliar. Additionally, it resembled some agile methods with a serious of sprints producing a TMA as a deliverable, with a retrospective conducted via a 1-to-1 meeting with the tutor discussing the feedback for that TMA.</w:t>
+      </w:r>
     </w:p>
     <w:p/>
     <w:p>
@@ -8756,7 +8319,6 @@
       </w:r>
       <w:bookmarkEnd w:id="26"/>
     </w:p>
-    <w:p/>
     <w:p>
       <w:pPr>
         <w:pStyle w:val="Heading3"/>
@@ -8782,15 +8344,7 @@
         <w:spacing w:line="256" w:lineRule="auto"/>
       </w:pPr>
       <w:r>
-        <w:t xml:space="preserve">Representatives of services </w:t>
-      </w:r>
-      <w:proofErr w:type="gramStart"/>
-      <w:r>
-        <w:t>e.g.</w:t>
-      </w:r>
-      <w:proofErr w:type="gramEnd"/>
-      <w:r>
-        <w:t xml:space="preserve"> manager of a laser hair removal clinic</w:t>
+        <w:t>Representatives of services e.g. manager of a laser hair removal clinic</w:t>
       </w:r>
     </w:p>
     <w:p>
@@ -8940,13 +8494,26 @@
       <w:pPr>
         <w:pStyle w:val="ListParagraph"/>
         <w:numPr>
+          <w:ilvl w:val="0"/>
+          <w:numId w:val="11"/>
+        </w:numPr>
+        <w:spacing w:line="256" w:lineRule="auto"/>
+      </w:pPr>
+      <w:r>
+        <w:t>Cloud storage and version control</w:t>
+      </w:r>
+    </w:p>
+    <w:p>
+      <w:pPr>
+        <w:pStyle w:val="ListParagraph"/>
+        <w:numPr>
           <w:ilvl w:val="1"/>
           <w:numId w:val="11"/>
         </w:numPr>
         <w:spacing w:line="256" w:lineRule="auto"/>
       </w:pPr>
       <w:r>
-        <w:t>SQL – a small amount of experience that should be sufficient for a simple database, but for anything more complex some learning may be required.</w:t>
+        <w:t>Microsoft OneDrive and GitHub can be used to backup files in the cloud and continue work between different devices. GitHub also provides version control with branching and reverting.</w:t>
       </w:r>
     </w:p>
     <w:p>
@@ -8959,7 +8526,7 @@
         <w:spacing w:line="256" w:lineRule="auto"/>
       </w:pPr>
       <w:r>
-        <w:t>Cloud storage and version control</w:t>
+        <w:t>DBaaS</w:t>
       </w:r>
     </w:p>
     <w:p>
@@ -8972,7 +8539,29 @@
         <w:spacing w:line="256" w:lineRule="auto"/>
       </w:pPr>
       <w:r>
-        <w:t>Microsoft OneDrive and GitHub can be used to backup files in the cloud and continue work between different devices. GitHub also provides version control with branching and reverting.</w:t>
+        <w:t>AWS DynamoDB – A serverless database solution from Amazon that has a limited free access that is accessed through an online GUI</w:t>
+      </w:r>
+      <w:r>
+        <w:t xml:space="preserve"> via a browser</w:t>
+      </w:r>
+      <w:r>
+        <w:t xml:space="preserve">. </w:t>
+      </w:r>
+    </w:p>
+    <w:p>
+      <w:pPr>
+        <w:pStyle w:val="ListParagraph"/>
+        <w:numPr>
+          <w:ilvl w:val="1"/>
+          <w:numId w:val="11"/>
+        </w:numPr>
+        <w:spacing w:line="256" w:lineRule="auto"/>
+      </w:pPr>
+      <w:r>
+        <w:t>Other AWS services to combine with DynamoDB such as Lambda</w:t>
+      </w:r>
+      <w:r>
+        <w:t>, API Gateway, Cognito &amp; IAM.</w:t>
       </w:r>
     </w:p>
     <w:p>
@@ -8985,7 +8574,7 @@
         <w:spacing w:line="256" w:lineRule="auto"/>
       </w:pPr>
       <w:r>
-        <w:t>DBaaS options</w:t>
+        <w:t>Map</w:t>
       </w:r>
     </w:p>
     <w:p>
@@ -8998,7 +8587,23 @@
         <w:spacing w:line="256" w:lineRule="auto"/>
       </w:pPr>
       <w:r>
-        <w:t>OpenStack Trove – A database solution, which is free and open source and will be used to store all the data for the services.</w:t>
+        <w:t xml:space="preserve">HERE Maps </w:t>
+      </w:r>
+      <w:r>
+        <w:t>– Map solution accessed using an API after creating an account with HERE.</w:t>
+      </w:r>
+    </w:p>
+    <w:p>
+      <w:pPr>
+        <w:pStyle w:val="ListParagraph"/>
+        <w:numPr>
+          <w:ilvl w:val="0"/>
+          <w:numId w:val="11"/>
+        </w:numPr>
+        <w:spacing w:line="256" w:lineRule="auto"/>
+      </w:pPr>
+      <w:r>
+        <w:t>Hardware</w:t>
       </w:r>
     </w:p>
     <w:p>
@@ -9011,8 +8616,33 @@
         <w:spacing w:line="256" w:lineRule="auto"/>
       </w:pPr>
       <w:r>
-        <w:lastRenderedPageBreak/>
-        <w:t xml:space="preserve">AWS DynamoDB – A serverless database solution from Amazon that has a limited free access that is accessed through an online GUI. </w:t>
+        <w:t>PC – used for coding, testing, writing up reports and conducting research.</w:t>
+      </w:r>
+    </w:p>
+    <w:p>
+      <w:pPr>
+        <w:pStyle w:val="ListParagraph"/>
+        <w:numPr>
+          <w:ilvl w:val="1"/>
+          <w:numId w:val="11"/>
+        </w:numPr>
+        <w:spacing w:line="256" w:lineRule="auto"/>
+      </w:pPr>
+      <w:r>
+        <w:t xml:space="preserve">Laptop – as above, but with portability. More focus on writing up reports, since other tasks are easier with a larger screen. </w:t>
+      </w:r>
+    </w:p>
+    <w:p>
+      <w:pPr>
+        <w:pStyle w:val="ListParagraph"/>
+        <w:numPr>
+          <w:ilvl w:val="1"/>
+          <w:numId w:val="11"/>
+        </w:numPr>
+        <w:spacing w:line="256" w:lineRule="auto"/>
+      </w:pPr>
+      <w:r>
+        <w:t>Phone – used for support with research, but also to test the app on a mobile device.</w:t>
       </w:r>
     </w:p>
     <w:p>
@@ -9025,7 +8655,7 @@
         <w:spacing w:line="256" w:lineRule="auto"/>
       </w:pPr>
       <w:r>
-        <w:t>Hardware</w:t>
+        <w:t>Software</w:t>
       </w:r>
     </w:p>
     <w:p>
@@ -9038,7 +8668,7 @@
         <w:spacing w:line="256" w:lineRule="auto"/>
       </w:pPr>
       <w:r>
-        <w:t>PC – used for coding, testing, writing up reports and conducting research.</w:t>
+        <w:t xml:space="preserve">Chrome – Browser used for testing with developer tools, for investigating issues with code and to see how the app responds to different resolutions. </w:t>
       </w:r>
     </w:p>
     <w:p>
@@ -9051,7 +8681,8 @@
         <w:spacing w:line="256" w:lineRule="auto"/>
       </w:pPr>
       <w:r>
-        <w:t xml:space="preserve">Laptop – as above, but with portability. More focus on writing up reports, since other tasks are easier with a larger screen. </w:t>
+        <w:lastRenderedPageBreak/>
+        <w:t>Visual Studio Code - A commonly used code editor that will be used throughout the project for all coding purposes.</w:t>
       </w:r>
     </w:p>
     <w:p>
@@ -9064,20 +8695,7 @@
         <w:spacing w:line="256" w:lineRule="auto"/>
       </w:pPr>
       <w:r>
-        <w:t>Phone – used for support with research, but also to test the app on a mobile device.</w:t>
-      </w:r>
-    </w:p>
-    <w:p>
-      <w:pPr>
-        <w:pStyle w:val="ListParagraph"/>
-        <w:numPr>
-          <w:ilvl w:val="0"/>
-          <w:numId w:val="11"/>
-        </w:numPr>
-        <w:spacing w:line="256" w:lineRule="auto"/>
-      </w:pPr>
-      <w:r>
-        <w:t>Software</w:t>
+        <w:t>CURL (Client URL) – for testing and using API’s using the command line.</w:t>
       </w:r>
     </w:p>
     <w:p>
@@ -9090,46 +8708,7 @@
         <w:spacing w:line="256" w:lineRule="auto"/>
       </w:pPr>
       <w:r>
-        <w:t xml:space="preserve">Chrome – Browser used for testing with developer tools, for investigating issues with code and to see how the app responds to different resolutions. </w:t>
-      </w:r>
-    </w:p>
-    <w:p>
-      <w:pPr>
-        <w:pStyle w:val="ListParagraph"/>
-        <w:numPr>
-          <w:ilvl w:val="1"/>
-          <w:numId w:val="11"/>
-        </w:numPr>
-        <w:spacing w:line="256" w:lineRule="auto"/>
-      </w:pPr>
-      <w:r>
-        <w:t>Visual Studio Code - A commonly used code editor that will be used throughout the project for all coding purposes.</w:t>
-      </w:r>
-    </w:p>
-    <w:p>
-      <w:pPr>
-        <w:pStyle w:val="ListParagraph"/>
-        <w:numPr>
-          <w:ilvl w:val="1"/>
-          <w:numId w:val="11"/>
-        </w:numPr>
-        <w:spacing w:line="256" w:lineRule="auto"/>
-      </w:pPr>
-      <w:r>
-        <w:t>CURL (Client URL) – for testing and using API’s using the command line.</w:t>
-      </w:r>
-    </w:p>
-    <w:p>
-      <w:pPr>
-        <w:pStyle w:val="ListParagraph"/>
-        <w:numPr>
-          <w:ilvl w:val="1"/>
-          <w:numId w:val="11"/>
-        </w:numPr>
-        <w:spacing w:line="256" w:lineRule="auto"/>
-      </w:pPr>
-      <w:r>
-        <w:t>AWS – various services provided by Amazon, including DynamoDB which will be used to create the database.</w:t>
+        <w:t>Discord – a bot can be used to gather information for the events calendar.</w:t>
       </w:r>
     </w:p>
     <w:p>
@@ -9190,8 +8769,16 @@
           <w:p>
             <w:pPr>
               <w:spacing w:line="256" w:lineRule="auto"/>
+              <w:rPr>
+                <w:b/>
+                <w:bCs/>
+              </w:rPr>
             </w:pPr>
             <w:r>
+              <w:rPr>
+                <w:b/>
+                <w:bCs/>
+              </w:rPr>
               <w:t>Label</w:t>
             </w:r>
           </w:p>
@@ -9199,689 +8786,778 @@
         <w:tc>
           <w:tcPr>
             <w:tcW w:w="2268" w:type="dxa"/>
+          </w:tcPr>
+          <w:p>
+            <w:pPr>
+              <w:spacing w:line="256" w:lineRule="auto"/>
+              <w:rPr>
+                <w:b/>
+                <w:bCs/>
+              </w:rPr>
+            </w:pPr>
+            <w:r>
+              <w:rPr>
+                <w:b/>
+                <w:bCs/>
+              </w:rPr>
+              <w:t>Project Activity</w:t>
+            </w:r>
+          </w:p>
+        </w:tc>
+        <w:tc>
+          <w:tcPr>
+            <w:tcW w:w="3260" w:type="dxa"/>
+          </w:tcPr>
+          <w:p>
+            <w:pPr>
+              <w:spacing w:line="256" w:lineRule="auto"/>
+              <w:rPr>
+                <w:b/>
+                <w:bCs/>
+              </w:rPr>
+            </w:pPr>
+            <w:r>
+              <w:rPr>
+                <w:b/>
+                <w:bCs/>
+              </w:rPr>
+              <w:t>Risk Description</w:t>
+            </w:r>
+          </w:p>
+        </w:tc>
+        <w:tc>
+          <w:tcPr>
+            <w:tcW w:w="1418" w:type="dxa"/>
+          </w:tcPr>
+          <w:p>
+            <w:pPr>
+              <w:spacing w:line="256" w:lineRule="auto"/>
+              <w:rPr>
+                <w:b/>
+                <w:bCs/>
+              </w:rPr>
+            </w:pPr>
+            <w:r>
+              <w:rPr>
+                <w:b/>
+                <w:bCs/>
+              </w:rPr>
+              <w:t>Likelihood (low, medium, high)</w:t>
+            </w:r>
+          </w:p>
+        </w:tc>
+        <w:tc>
+          <w:tcPr>
+            <w:tcW w:w="1366" w:type="dxa"/>
+          </w:tcPr>
+          <w:p>
+            <w:pPr>
+              <w:spacing w:line="256" w:lineRule="auto"/>
+              <w:rPr>
+                <w:b/>
+                <w:bCs/>
+              </w:rPr>
+            </w:pPr>
+            <w:r>
+              <w:rPr>
+                <w:b/>
+                <w:bCs/>
+              </w:rPr>
+              <w:t>Impact (low, medium, high)</w:t>
+            </w:r>
+          </w:p>
+        </w:tc>
+      </w:tr>
+      <w:tr>
+        <w:tc>
+          <w:tcPr>
+            <w:tcW w:w="704" w:type="dxa"/>
           </w:tcPr>
           <w:p>
             <w:pPr>
               <w:spacing w:line="256" w:lineRule="auto"/>
             </w:pPr>
             <w:r>
-              <w:t>Project Activity</w:t>
-            </w:r>
-          </w:p>
-        </w:tc>
-        <w:tc>
-          <w:tcPr>
-            <w:tcW w:w="3260" w:type="dxa"/>
+              <w:t>R1</w:t>
+            </w:r>
+          </w:p>
+        </w:tc>
+        <w:tc>
+          <w:tcPr>
+            <w:tcW w:w="2268" w:type="dxa"/>
           </w:tcPr>
           <w:p>
             <w:pPr>
               <w:spacing w:line="256" w:lineRule="auto"/>
             </w:pPr>
             <w:r>
-              <w:t>Risk Description</w:t>
-            </w:r>
-          </w:p>
-        </w:tc>
-        <w:tc>
-          <w:tcPr>
-            <w:tcW w:w="1418" w:type="dxa"/>
-          </w:tcPr>
+              <w:t>Feedback from service providers for requirements elicitation and prototyping</w:t>
+            </w:r>
+          </w:p>
           <w:p>
             <w:pPr>
               <w:spacing w:line="256" w:lineRule="auto"/>
             </w:pPr>
-            <w:r>
-              <w:t>Likelihood (low, medium, high)</w:t>
-            </w:r>
-          </w:p>
-        </w:tc>
-        <w:tc>
-          <w:tcPr>
-            <w:tcW w:w="1366" w:type="dxa"/>
+          </w:p>
+        </w:tc>
+        <w:tc>
+          <w:tcPr>
+            <w:tcW w:w="3260" w:type="dxa"/>
           </w:tcPr>
           <w:p>
             <w:pPr>
               <w:spacing w:line="256" w:lineRule="auto"/>
             </w:pPr>
             <w:r>
-              <w:t>Impact (low, medium, high)</w:t>
-            </w:r>
-          </w:p>
-        </w:tc>
-      </w:tr>
-      <w:tr>
-        <w:tc>
-          <w:tcPr>
-            <w:tcW w:w="704" w:type="dxa"/>
+              <w:t>Providers may be busy and not wish to engage with giving feedback or may only engage in a limited way.</w:t>
+            </w:r>
+          </w:p>
+        </w:tc>
+        <w:tc>
+          <w:tcPr>
+            <w:tcW w:w="1418" w:type="dxa"/>
           </w:tcPr>
           <w:p>
             <w:pPr>
               <w:spacing w:line="256" w:lineRule="auto"/>
             </w:pPr>
             <w:r>
-              <w:t>R1</w:t>
-            </w:r>
-          </w:p>
-        </w:tc>
-        <w:tc>
-          <w:tcPr>
-            <w:tcW w:w="2268" w:type="dxa"/>
+              <w:t>Medium</w:t>
+            </w:r>
+          </w:p>
+        </w:tc>
+        <w:tc>
+          <w:tcPr>
+            <w:tcW w:w="1366" w:type="dxa"/>
           </w:tcPr>
           <w:p>
             <w:pPr>
               <w:spacing w:line="256" w:lineRule="auto"/>
             </w:pPr>
             <w:r>
-              <w:t>Feedback from service providers for requirements elicitation and prototyping</w:t>
-            </w:r>
-          </w:p>
+              <w:t>Medium</w:t>
+            </w:r>
+          </w:p>
+        </w:tc>
+      </w:tr>
+      <w:tr>
+        <w:tc>
+          <w:tcPr>
+            <w:tcW w:w="704" w:type="dxa"/>
+          </w:tcPr>
           <w:p>
             <w:pPr>
               <w:spacing w:line="256" w:lineRule="auto"/>
             </w:pPr>
-          </w:p>
-        </w:tc>
-        <w:tc>
-          <w:tcPr>
-            <w:tcW w:w="3260" w:type="dxa"/>
+            <w:r>
+              <w:t>R2</w:t>
+            </w:r>
+          </w:p>
+        </w:tc>
+        <w:tc>
+          <w:tcPr>
+            <w:tcW w:w="2268" w:type="dxa"/>
           </w:tcPr>
           <w:p>
             <w:pPr>
               <w:spacing w:line="256" w:lineRule="auto"/>
             </w:pPr>
             <w:r>
-              <w:t>Providers may be busy and not wish to engage with giving feedback or may only engage in a limited way.</w:t>
-            </w:r>
-          </w:p>
-        </w:tc>
-        <w:tc>
-          <w:tcPr>
-            <w:tcW w:w="1418" w:type="dxa"/>
+              <w:t>Feedback from service users for requirements elicitation and prototyping.</w:t>
+            </w:r>
+          </w:p>
+        </w:tc>
+        <w:tc>
+          <w:tcPr>
+            <w:tcW w:w="3260" w:type="dxa"/>
           </w:tcPr>
           <w:p>
             <w:pPr>
               <w:spacing w:line="256" w:lineRule="auto"/>
             </w:pPr>
             <w:r>
-              <w:t>Medium</w:t>
-            </w:r>
-          </w:p>
-        </w:tc>
-        <w:tc>
-          <w:tcPr>
-            <w:tcW w:w="1366" w:type="dxa"/>
-          </w:tcPr>
+              <w:t>The feedback given by users may be not useful or relevant if questions don’t properly direct users or may miss vital feedback if questions are too closed.</w:t>
+            </w:r>
+          </w:p>
           <w:p>
             <w:pPr>
               <w:spacing w:line="256" w:lineRule="auto"/>
             </w:pPr>
-            <w:r>
-              <w:t>Medium</w:t>
-            </w:r>
-          </w:p>
-        </w:tc>
-      </w:tr>
-      <w:tr>
-        <w:tc>
-          <w:tcPr>
-            <w:tcW w:w="704" w:type="dxa"/>
+          </w:p>
+        </w:tc>
+        <w:tc>
+          <w:tcPr>
+            <w:tcW w:w="1418" w:type="dxa"/>
           </w:tcPr>
           <w:p>
             <w:pPr>
               <w:spacing w:line="256" w:lineRule="auto"/>
             </w:pPr>
             <w:r>
-              <w:t>R2</w:t>
-            </w:r>
-          </w:p>
-        </w:tc>
-        <w:tc>
-          <w:tcPr>
-            <w:tcW w:w="2268" w:type="dxa"/>
+              <w:t>High</w:t>
+            </w:r>
+          </w:p>
+        </w:tc>
+        <w:tc>
+          <w:tcPr>
+            <w:tcW w:w="1366" w:type="dxa"/>
           </w:tcPr>
           <w:p>
             <w:pPr>
               <w:spacing w:line="256" w:lineRule="auto"/>
             </w:pPr>
             <w:r>
-              <w:t>Feedback from service users for requirements elicitation and prototyping.</w:t>
-            </w:r>
-          </w:p>
-        </w:tc>
-        <w:tc>
-          <w:tcPr>
-            <w:tcW w:w="3260" w:type="dxa"/>
+              <w:t>Medium</w:t>
+            </w:r>
+          </w:p>
+        </w:tc>
+      </w:tr>
+      <w:tr>
+        <w:tc>
+          <w:tcPr>
+            <w:tcW w:w="704" w:type="dxa"/>
           </w:tcPr>
           <w:p>
             <w:pPr>
               <w:spacing w:line="256" w:lineRule="auto"/>
             </w:pPr>
             <w:r>
-              <w:t>The feedback given by users may be not useful or relevant if questions don’t properly direct users or may miss vital feedback if questions are too closed.</w:t>
-            </w:r>
-          </w:p>
+              <w:t>R3</w:t>
+            </w:r>
+          </w:p>
+        </w:tc>
+        <w:tc>
+          <w:tcPr>
+            <w:tcW w:w="2268" w:type="dxa"/>
+          </w:tcPr>
           <w:p>
             <w:pPr>
               <w:spacing w:line="256" w:lineRule="auto"/>
             </w:pPr>
-          </w:p>
-        </w:tc>
-        <w:tc>
-          <w:tcPr>
-            <w:tcW w:w="1418" w:type="dxa"/>
-          </w:tcPr>
+            <w:r>
+              <w:t>Feedback from service users for requirements elicitation and prototyping.</w:t>
+            </w:r>
+          </w:p>
           <w:p>
             <w:pPr>
               <w:spacing w:line="256" w:lineRule="auto"/>
             </w:pPr>
-            <w:r>
-              <w:t>High</w:t>
-            </w:r>
-          </w:p>
-        </w:tc>
-        <w:tc>
-          <w:tcPr>
-            <w:tcW w:w="1366" w:type="dxa"/>
+          </w:p>
+        </w:tc>
+        <w:tc>
+          <w:tcPr>
+            <w:tcW w:w="3260" w:type="dxa"/>
           </w:tcPr>
           <w:p>
             <w:pPr>
               <w:spacing w:line="256" w:lineRule="auto"/>
             </w:pPr>
             <w:r>
-              <w:t>Medium</w:t>
-            </w:r>
-          </w:p>
-        </w:tc>
-      </w:tr>
-      <w:tr>
-        <w:tc>
-          <w:tcPr>
-            <w:tcW w:w="704" w:type="dxa"/>
+              <w:t>Users may not wish to engage with giving feedback or may only engage in a limited way.</w:t>
+            </w:r>
+          </w:p>
+        </w:tc>
+        <w:tc>
+          <w:tcPr>
+            <w:tcW w:w="1418" w:type="dxa"/>
           </w:tcPr>
           <w:p>
             <w:pPr>
               <w:spacing w:line="256" w:lineRule="auto"/>
             </w:pPr>
             <w:r>
-              <w:t>R3</w:t>
-            </w:r>
-          </w:p>
-        </w:tc>
-        <w:tc>
-          <w:tcPr>
-            <w:tcW w:w="2268" w:type="dxa"/>
+              <w:t>Low</w:t>
+            </w:r>
+          </w:p>
+        </w:tc>
+        <w:tc>
+          <w:tcPr>
+            <w:tcW w:w="1366" w:type="dxa"/>
           </w:tcPr>
           <w:p>
             <w:pPr>
               <w:spacing w:line="256" w:lineRule="auto"/>
             </w:pPr>
             <w:r>
-              <w:t>Feedback from service users for requirements elicitation and prototyping.</w:t>
-            </w:r>
-          </w:p>
+              <w:t>High</w:t>
+            </w:r>
+          </w:p>
+        </w:tc>
+      </w:tr>
+      <w:tr>
+        <w:tc>
+          <w:tcPr>
+            <w:tcW w:w="704" w:type="dxa"/>
+          </w:tcPr>
           <w:p>
             <w:pPr>
               <w:spacing w:line="256" w:lineRule="auto"/>
             </w:pPr>
-          </w:p>
-        </w:tc>
-        <w:tc>
-          <w:tcPr>
-            <w:tcW w:w="3260" w:type="dxa"/>
+            <w:r>
+              <w:t>R4</w:t>
+            </w:r>
+          </w:p>
+        </w:tc>
+        <w:tc>
+          <w:tcPr>
+            <w:tcW w:w="2268" w:type="dxa"/>
           </w:tcPr>
           <w:p>
             <w:pPr>
               <w:spacing w:line="256" w:lineRule="auto"/>
             </w:pPr>
             <w:r>
-              <w:t>Users may not wish to engage with giving feedback or may only engage in a limited way.</w:t>
-            </w:r>
-          </w:p>
-        </w:tc>
-        <w:tc>
-          <w:tcPr>
-            <w:tcW w:w="1418" w:type="dxa"/>
+              <w:t>Coding the application.</w:t>
+            </w:r>
+          </w:p>
+        </w:tc>
+        <w:tc>
+          <w:tcPr>
+            <w:tcW w:w="3260" w:type="dxa"/>
           </w:tcPr>
           <w:p>
             <w:pPr>
               <w:spacing w:line="256" w:lineRule="auto"/>
             </w:pPr>
             <w:r>
-              <w:t>Low</w:t>
-            </w:r>
-          </w:p>
-        </w:tc>
-        <w:tc>
-          <w:tcPr>
-            <w:tcW w:w="1366" w:type="dxa"/>
-          </w:tcPr>
+              <w:t>Attempting to code non-routine tasks may cause significant delay.</w:t>
+            </w:r>
+          </w:p>
           <w:p>
             <w:pPr>
               <w:spacing w:line="256" w:lineRule="auto"/>
             </w:pPr>
-            <w:r>
-              <w:t>High</w:t>
-            </w:r>
-          </w:p>
-        </w:tc>
-      </w:tr>
-      <w:tr>
-        <w:tc>
-          <w:tcPr>
-            <w:tcW w:w="704" w:type="dxa"/>
+          </w:p>
+        </w:tc>
+        <w:tc>
+          <w:tcPr>
+            <w:tcW w:w="1418" w:type="dxa"/>
           </w:tcPr>
           <w:p>
             <w:pPr>
               <w:spacing w:line="256" w:lineRule="auto"/>
             </w:pPr>
             <w:r>
-              <w:t>R4</w:t>
-            </w:r>
-          </w:p>
-        </w:tc>
-        <w:tc>
-          <w:tcPr>
-            <w:tcW w:w="2268" w:type="dxa"/>
+              <w:t>High</w:t>
+            </w:r>
+          </w:p>
+        </w:tc>
+        <w:tc>
+          <w:tcPr>
+            <w:tcW w:w="1366" w:type="dxa"/>
           </w:tcPr>
           <w:p>
             <w:pPr>
               <w:spacing w:line="256" w:lineRule="auto"/>
             </w:pPr>
             <w:r>
-              <w:t>Coding the application.</w:t>
-            </w:r>
-          </w:p>
-        </w:tc>
-        <w:tc>
-          <w:tcPr>
-            <w:tcW w:w="3260" w:type="dxa"/>
+              <w:t>Medium</w:t>
+            </w:r>
+          </w:p>
+        </w:tc>
+      </w:tr>
+      <w:tr>
+        <w:tc>
+          <w:tcPr>
+            <w:tcW w:w="704" w:type="dxa"/>
           </w:tcPr>
           <w:p>
             <w:pPr>
               <w:spacing w:line="256" w:lineRule="auto"/>
             </w:pPr>
             <w:r>
-              <w:t>Attempting to code non-routine tasks may cause significant delay.</w:t>
-            </w:r>
-          </w:p>
+              <w:t>R5</w:t>
+            </w:r>
+          </w:p>
+        </w:tc>
+        <w:tc>
+          <w:tcPr>
+            <w:tcW w:w="2268" w:type="dxa"/>
+          </w:tcPr>
           <w:p>
             <w:pPr>
               <w:spacing w:line="256" w:lineRule="auto"/>
             </w:pPr>
-          </w:p>
-        </w:tc>
-        <w:tc>
-          <w:tcPr>
-            <w:tcW w:w="1418" w:type="dxa"/>
+            <w:r>
+              <w:t>Using Visual Studio Code</w:t>
+            </w:r>
+          </w:p>
+        </w:tc>
+        <w:tc>
+          <w:tcPr>
+            <w:tcW w:w="3260" w:type="dxa"/>
           </w:tcPr>
           <w:p>
             <w:pPr>
               <w:spacing w:line="256" w:lineRule="auto"/>
             </w:pPr>
             <w:r>
-              <w:lastRenderedPageBreak/>
-              <w:t>High</w:t>
-            </w:r>
-          </w:p>
-        </w:tc>
-        <w:tc>
-          <w:tcPr>
-            <w:tcW w:w="1366" w:type="dxa"/>
-          </w:tcPr>
+              <w:t>Since this is the first time using this software, there may be some adjustment time to using it causing delays.</w:t>
+            </w:r>
+          </w:p>
           <w:p>
             <w:pPr>
               <w:spacing w:line="256" w:lineRule="auto"/>
             </w:pPr>
-            <w:r>
-              <w:t>Medium</w:t>
-            </w:r>
-          </w:p>
-        </w:tc>
-      </w:tr>
-      <w:tr>
-        <w:tc>
-          <w:tcPr>
-            <w:tcW w:w="704" w:type="dxa"/>
+          </w:p>
+        </w:tc>
+        <w:tc>
+          <w:tcPr>
+            <w:tcW w:w="1418" w:type="dxa"/>
           </w:tcPr>
           <w:p>
             <w:pPr>
               <w:spacing w:line="256" w:lineRule="auto"/>
             </w:pPr>
             <w:r>
-              <w:t>R5</w:t>
-            </w:r>
-          </w:p>
-        </w:tc>
-        <w:tc>
-          <w:tcPr>
-            <w:tcW w:w="2268" w:type="dxa"/>
+              <w:t>Medium</w:t>
+            </w:r>
+          </w:p>
+        </w:tc>
+        <w:tc>
+          <w:tcPr>
+            <w:tcW w:w="1366" w:type="dxa"/>
           </w:tcPr>
           <w:p>
             <w:pPr>
               <w:spacing w:line="256" w:lineRule="auto"/>
             </w:pPr>
             <w:r>
-              <w:t>Using Visual Studio Code</w:t>
-            </w:r>
-          </w:p>
-        </w:tc>
-        <w:tc>
-          <w:tcPr>
-            <w:tcW w:w="3260" w:type="dxa"/>
+              <w:t>Low</w:t>
+            </w:r>
+          </w:p>
+        </w:tc>
+      </w:tr>
+      <w:tr>
+        <w:tc>
+          <w:tcPr>
+            <w:tcW w:w="704" w:type="dxa"/>
           </w:tcPr>
           <w:p>
             <w:pPr>
               <w:spacing w:line="256" w:lineRule="auto"/>
             </w:pPr>
             <w:r>
-              <w:t>Since this is the first time using this software, there may be some adjustment time to using it causing delays.</w:t>
-            </w:r>
-          </w:p>
+              <w:t>R6</w:t>
+            </w:r>
+          </w:p>
+        </w:tc>
+        <w:tc>
+          <w:tcPr>
+            <w:tcW w:w="2268" w:type="dxa"/>
+          </w:tcPr>
           <w:p>
             <w:pPr>
               <w:spacing w:line="256" w:lineRule="auto"/>
             </w:pPr>
-          </w:p>
-        </w:tc>
-        <w:tc>
-          <w:tcPr>
-            <w:tcW w:w="1418" w:type="dxa"/>
+            <w:r>
+              <w:t>Storing data in the cloud</w:t>
+            </w:r>
+          </w:p>
+        </w:tc>
+        <w:tc>
+          <w:tcPr>
+            <w:tcW w:w="3260" w:type="dxa"/>
           </w:tcPr>
           <w:p>
             <w:pPr>
               <w:spacing w:line="256" w:lineRule="auto"/>
             </w:pPr>
             <w:r>
-              <w:t>Medium</w:t>
-            </w:r>
-          </w:p>
-        </w:tc>
-        <w:tc>
-          <w:tcPr>
-            <w:tcW w:w="1366" w:type="dxa"/>
-          </w:tcPr>
+              <w:t>Data loss in the cloud, which could be due to several reasons including accidental deletion and server failure.</w:t>
+            </w:r>
+          </w:p>
           <w:p>
             <w:pPr>
               <w:spacing w:line="256" w:lineRule="auto"/>
             </w:pPr>
-            <w:r>
-              <w:t>Low</w:t>
-            </w:r>
-          </w:p>
-        </w:tc>
-      </w:tr>
-      <w:tr>
-        <w:tc>
-          <w:tcPr>
-            <w:tcW w:w="704" w:type="dxa"/>
+          </w:p>
+        </w:tc>
+        <w:tc>
+          <w:tcPr>
+            <w:tcW w:w="1418" w:type="dxa"/>
           </w:tcPr>
           <w:p>
             <w:pPr>
               <w:spacing w:line="256" w:lineRule="auto"/>
             </w:pPr>
             <w:r>
-              <w:t>R6</w:t>
-            </w:r>
-          </w:p>
-        </w:tc>
-        <w:tc>
-          <w:tcPr>
-            <w:tcW w:w="2268" w:type="dxa"/>
+              <w:t>Low</w:t>
+            </w:r>
+          </w:p>
+        </w:tc>
+        <w:tc>
+          <w:tcPr>
+            <w:tcW w:w="1366" w:type="dxa"/>
           </w:tcPr>
           <w:p>
             <w:pPr>
               <w:spacing w:line="256" w:lineRule="auto"/>
             </w:pPr>
             <w:r>
-              <w:t>Storing data in the cloud</w:t>
-            </w:r>
-          </w:p>
-        </w:tc>
-        <w:tc>
-          <w:tcPr>
-            <w:tcW w:w="3260" w:type="dxa"/>
+              <w:t>High</w:t>
+            </w:r>
+          </w:p>
+        </w:tc>
+      </w:tr>
+      <w:tr>
+        <w:tc>
+          <w:tcPr>
+            <w:tcW w:w="704" w:type="dxa"/>
           </w:tcPr>
           <w:p>
             <w:pPr>
               <w:spacing w:line="256" w:lineRule="auto"/>
             </w:pPr>
             <w:r>
-              <w:t>Data loss in the cloud, which could be due to several reasons including accidental deletion and server failure.</w:t>
-            </w:r>
-          </w:p>
+              <w:lastRenderedPageBreak/>
+              <w:t>R7</w:t>
+            </w:r>
+          </w:p>
+        </w:tc>
+        <w:tc>
+          <w:tcPr>
+            <w:tcW w:w="2268" w:type="dxa"/>
+          </w:tcPr>
           <w:p>
             <w:pPr>
               <w:spacing w:line="256" w:lineRule="auto"/>
             </w:pPr>
-          </w:p>
-        </w:tc>
-        <w:tc>
-          <w:tcPr>
-            <w:tcW w:w="1418" w:type="dxa"/>
+            <w:r>
+              <w:t>Installing and setting up a database</w:t>
+            </w:r>
+          </w:p>
+        </w:tc>
+        <w:tc>
+          <w:tcPr>
+            <w:tcW w:w="3260" w:type="dxa"/>
           </w:tcPr>
           <w:p>
             <w:pPr>
               <w:spacing w:line="256" w:lineRule="auto"/>
             </w:pPr>
             <w:r>
-              <w:t>Low</w:t>
-            </w:r>
-          </w:p>
-        </w:tc>
-        <w:tc>
-          <w:tcPr>
-            <w:tcW w:w="1366" w:type="dxa"/>
-          </w:tcPr>
+              <w:t>The task may take longer than anticipated, since previous work with databases was after it had been set up.</w:t>
+            </w:r>
+          </w:p>
           <w:p>
             <w:pPr>
               <w:spacing w:line="256" w:lineRule="auto"/>
             </w:pPr>
-            <w:r>
-              <w:t>High</w:t>
-            </w:r>
-          </w:p>
-        </w:tc>
-      </w:tr>
-      <w:tr>
-        <w:tc>
-          <w:tcPr>
-            <w:tcW w:w="704" w:type="dxa"/>
+          </w:p>
+        </w:tc>
+        <w:tc>
+          <w:tcPr>
+            <w:tcW w:w="1418" w:type="dxa"/>
           </w:tcPr>
           <w:p>
             <w:pPr>
               <w:spacing w:line="256" w:lineRule="auto"/>
             </w:pPr>
             <w:r>
-              <w:t>R7</w:t>
-            </w:r>
-          </w:p>
-        </w:tc>
-        <w:tc>
-          <w:tcPr>
-            <w:tcW w:w="2268" w:type="dxa"/>
+              <w:t>Medium</w:t>
+            </w:r>
+          </w:p>
+        </w:tc>
+        <w:tc>
+          <w:tcPr>
+            <w:tcW w:w="1366" w:type="dxa"/>
           </w:tcPr>
           <w:p>
             <w:pPr>
               <w:spacing w:line="256" w:lineRule="auto"/>
             </w:pPr>
             <w:r>
-              <w:t>Installing and setting up a database</w:t>
-            </w:r>
-          </w:p>
-        </w:tc>
-        <w:tc>
-          <w:tcPr>
-            <w:tcW w:w="3260" w:type="dxa"/>
+              <w:t>Medium</w:t>
+            </w:r>
+          </w:p>
+        </w:tc>
+      </w:tr>
+      <w:tr>
+        <w:tc>
+          <w:tcPr>
+            <w:tcW w:w="704" w:type="dxa"/>
           </w:tcPr>
           <w:p>
             <w:pPr>
               <w:spacing w:line="256" w:lineRule="auto"/>
             </w:pPr>
             <w:r>
-              <w:t>The task may take longer than anticipated, since previous work with databases was after it had been set up.</w:t>
-            </w:r>
-          </w:p>
+              <w:t>R8</w:t>
+            </w:r>
+          </w:p>
+        </w:tc>
+        <w:tc>
+          <w:tcPr>
+            <w:tcW w:w="2268" w:type="dxa"/>
+          </w:tcPr>
           <w:p>
             <w:pPr>
               <w:spacing w:line="256" w:lineRule="auto"/>
             </w:pPr>
-          </w:p>
-        </w:tc>
-        <w:tc>
-          <w:tcPr>
-            <w:tcW w:w="1418" w:type="dxa"/>
+            <w:r>
+              <w:t>Unexpected Illness</w:t>
+            </w:r>
+          </w:p>
+        </w:tc>
+        <w:tc>
+          <w:tcPr>
+            <w:tcW w:w="3260" w:type="dxa"/>
           </w:tcPr>
           <w:p>
             <w:pPr>
               <w:spacing w:line="256" w:lineRule="auto"/>
             </w:pPr>
             <w:r>
-              <w:t>Medium</w:t>
-            </w:r>
-          </w:p>
-        </w:tc>
-        <w:tc>
-          <w:tcPr>
-            <w:tcW w:w="1366" w:type="dxa"/>
-          </w:tcPr>
+              <w:t>Time could be lost to illness, including potentially at a critical time such as in the run up to a TMA deadline.</w:t>
+            </w:r>
+          </w:p>
           <w:p>
             <w:pPr>
               <w:spacing w:line="256" w:lineRule="auto"/>
             </w:pPr>
-            <w:r>
-              <w:t>Medium</w:t>
-            </w:r>
-          </w:p>
-        </w:tc>
-      </w:tr>
-      <w:tr>
-        <w:tc>
-          <w:tcPr>
-            <w:tcW w:w="704" w:type="dxa"/>
+          </w:p>
+        </w:tc>
+        <w:tc>
+          <w:tcPr>
+            <w:tcW w:w="1418" w:type="dxa"/>
           </w:tcPr>
           <w:p>
             <w:pPr>
               <w:spacing w:line="256" w:lineRule="auto"/>
             </w:pPr>
             <w:r>
-              <w:t>R8</w:t>
-            </w:r>
-          </w:p>
-        </w:tc>
-        <w:tc>
-          <w:tcPr>
-            <w:tcW w:w="2268" w:type="dxa"/>
+              <w:t>Low</w:t>
+            </w:r>
+          </w:p>
+        </w:tc>
+        <w:tc>
+          <w:tcPr>
+            <w:tcW w:w="1366" w:type="dxa"/>
           </w:tcPr>
           <w:p>
             <w:pPr>
               <w:spacing w:line="256" w:lineRule="auto"/>
             </w:pPr>
             <w:r>
-              <w:t>Unexpected Illness</w:t>
-            </w:r>
-          </w:p>
-        </w:tc>
-        <w:tc>
-          <w:tcPr>
-            <w:tcW w:w="3260" w:type="dxa"/>
+              <w:t>Medium</w:t>
+            </w:r>
+          </w:p>
+        </w:tc>
+      </w:tr>
+      <w:tr>
+        <w:tc>
+          <w:tcPr>
+            <w:tcW w:w="704" w:type="dxa"/>
           </w:tcPr>
           <w:p>
             <w:pPr>
               <w:spacing w:line="256" w:lineRule="auto"/>
             </w:pPr>
             <w:r>
-              <w:t>Time could be lost to illness, including potentially at a critical time such as in the run up to a TMA deadline.</w:t>
-            </w:r>
-          </w:p>
+              <w:t>R9</w:t>
+            </w:r>
+          </w:p>
+        </w:tc>
+        <w:tc>
+          <w:tcPr>
+            <w:tcW w:w="2268" w:type="dxa"/>
+          </w:tcPr>
           <w:p>
             <w:pPr>
               <w:spacing w:line="256" w:lineRule="auto"/>
             </w:pPr>
-          </w:p>
-        </w:tc>
-        <w:tc>
-          <w:tcPr>
-            <w:tcW w:w="1418" w:type="dxa"/>
+            <w:r>
+              <w:t>Hardware failure</w:t>
+            </w:r>
+          </w:p>
+        </w:tc>
+        <w:tc>
+          <w:tcPr>
+            <w:tcW w:w="3260" w:type="dxa"/>
           </w:tcPr>
           <w:p>
             <w:pPr>
               <w:spacing w:line="256" w:lineRule="auto"/>
             </w:pPr>
             <w:r>
-              <w:t>Low</w:t>
-            </w:r>
-          </w:p>
-        </w:tc>
-        <w:tc>
-          <w:tcPr>
-            <w:tcW w:w="1366" w:type="dxa"/>
+              <w:t>A sudden mechanical failure requiring the repair or replacement of a piece of hardware</w:t>
+            </w:r>
+          </w:p>
+        </w:tc>
+        <w:tc>
+          <w:tcPr>
+            <w:tcW w:w="1418" w:type="dxa"/>
           </w:tcPr>
           <w:p>
             <w:pPr>
               <w:spacing w:line="256" w:lineRule="auto"/>
             </w:pPr>
             <w:r>
-              <w:t>Medium</w:t>
-            </w:r>
-          </w:p>
-        </w:tc>
-      </w:tr>
-      <w:tr>
-        <w:tc>
-          <w:tcPr>
-            <w:tcW w:w="704" w:type="dxa"/>
+              <w:t>Low</w:t>
+            </w:r>
+          </w:p>
+        </w:tc>
+        <w:tc>
+          <w:tcPr>
+            <w:tcW w:w="1366" w:type="dxa"/>
           </w:tcPr>
           <w:p>
             <w:pPr>
               <w:spacing w:line="256" w:lineRule="auto"/>
             </w:pPr>
             <w:r>
-              <w:t>R9</w:t>
-            </w:r>
-          </w:p>
-        </w:tc>
-        <w:tc>
-          <w:tcPr>
-            <w:tcW w:w="2268" w:type="dxa"/>
+              <w:t>Medium</w:t>
+            </w:r>
+          </w:p>
+        </w:tc>
+      </w:tr>
+      <w:tr>
+        <w:tc>
+          <w:tcPr>
+            <w:tcW w:w="704" w:type="dxa"/>
           </w:tcPr>
           <w:p>
             <w:pPr>
               <w:spacing w:line="256" w:lineRule="auto"/>
             </w:pPr>
             <w:r>
-              <w:t>Hardware failure</w:t>
-            </w:r>
-          </w:p>
-        </w:tc>
-        <w:tc>
-          <w:tcPr>
-            <w:tcW w:w="3260" w:type="dxa"/>
+              <w:t>R10</w:t>
+            </w:r>
+          </w:p>
+        </w:tc>
+        <w:tc>
+          <w:tcPr>
+            <w:tcW w:w="2268" w:type="dxa"/>
           </w:tcPr>
           <w:p>
             <w:pPr>
               <w:spacing w:line="256" w:lineRule="auto"/>
             </w:pPr>
             <w:r>
-              <w:t>A sudden mechanical failure requiring the repair or replacement of a piece of hardware</w:t>
-            </w:r>
-          </w:p>
-        </w:tc>
-        <w:tc>
-          <w:tcPr>
-            <w:tcW w:w="1418" w:type="dxa"/>
+              <w:t xml:space="preserve">Undertaking project tasks in the run up to the EMA </w:t>
+            </w:r>
+          </w:p>
+        </w:tc>
+        <w:tc>
+          <w:tcPr>
+            <w:tcW w:w="3260" w:type="dxa"/>
           </w:tcPr>
           <w:p>
             <w:pPr>
               <w:spacing w:line="256" w:lineRule="auto"/>
             </w:pPr>
             <w:r>
-              <w:t>Low</w:t>
-            </w:r>
-          </w:p>
-        </w:tc>
-        <w:tc>
-          <w:tcPr>
-            <w:tcW w:w="1366" w:type="dxa"/>
+              <w:t>Tasks such as the Events Calendar prove more time consuming than anticipated</w:t>
+            </w:r>
+            <w:r>
+              <w:t xml:space="preserve"> and could impact the amount of time spent on the final EMA write up.</w:t>
+            </w:r>
+          </w:p>
+        </w:tc>
+        <w:tc>
+          <w:tcPr>
+            <w:tcW w:w="1418" w:type="dxa"/>
           </w:tcPr>
           <w:p>
             <w:pPr>
@@ -9892,56 +9568,17 @@
             </w:r>
           </w:p>
         </w:tc>
-      </w:tr>
-      <w:tr>
-        <w:tc>
-          <w:tcPr>
-            <w:tcW w:w="704" w:type="dxa"/>
+        <w:tc>
+          <w:tcPr>
+            <w:tcW w:w="1366" w:type="dxa"/>
           </w:tcPr>
           <w:p>
             <w:pPr>
               <w:spacing w:line="256" w:lineRule="auto"/>
             </w:pPr>
-          </w:p>
-        </w:tc>
-        <w:tc>
-          <w:tcPr>
-            <w:tcW w:w="2268" w:type="dxa"/>
-          </w:tcPr>
-          <w:p>
-            <w:pPr>
-              <w:spacing w:line="256" w:lineRule="auto"/>
-            </w:pPr>
-          </w:p>
-        </w:tc>
-        <w:tc>
-          <w:tcPr>
-            <w:tcW w:w="3260" w:type="dxa"/>
-          </w:tcPr>
-          <w:p>
-            <w:pPr>
-              <w:spacing w:line="256" w:lineRule="auto"/>
-            </w:pPr>
-          </w:p>
-        </w:tc>
-        <w:tc>
-          <w:tcPr>
-            <w:tcW w:w="1418" w:type="dxa"/>
-          </w:tcPr>
-          <w:p>
-            <w:pPr>
-              <w:spacing w:line="256" w:lineRule="auto"/>
-            </w:pPr>
-          </w:p>
-        </w:tc>
-        <w:tc>
-          <w:tcPr>
-            <w:tcW w:w="1366" w:type="dxa"/>
-          </w:tcPr>
-          <w:p>
-            <w:pPr>
-              <w:spacing w:line="256" w:lineRule="auto"/>
-            </w:pPr>
+            <w:r>
+              <w:t>High</w:t>
+            </w:r>
           </w:p>
         </w:tc>
       </w:tr>
@@ -9983,11 +9620,11 @@
         <w:tblLook w:val="04A0" w:firstRow="1" w:lastRow="0" w:firstColumn="1" w:lastColumn="0" w:noHBand="0" w:noVBand="1"/>
       </w:tblPr>
       <w:tblGrid>
-        <w:gridCol w:w="846"/>
+        <w:gridCol w:w="849"/>
         <w:gridCol w:w="992"/>
-        <w:gridCol w:w="2126"/>
-        <w:gridCol w:w="2552"/>
-        <w:gridCol w:w="2500"/>
+        <w:gridCol w:w="2125"/>
+        <w:gridCol w:w="2551"/>
+        <w:gridCol w:w="2499"/>
       </w:tblGrid>
       <w:tr>
         <w:tc>
@@ -10008,8 +9645,16 @@
           <w:p>
             <w:pPr>
               <w:spacing w:line="256" w:lineRule="auto"/>
+              <w:rPr>
+                <w:b/>
+                <w:bCs/>
+              </w:rPr>
             </w:pPr>
             <w:r>
+              <w:rPr>
+                <w:b/>
+                <w:bCs/>
+              </w:rPr>
               <w:t>Impact</w:t>
             </w:r>
           </w:p>
@@ -10017,34 +9662,56 @@
         <w:tc>
           <w:tcPr>
             <w:tcW w:w="992" w:type="dxa"/>
+          </w:tcPr>
+          <w:p>
+            <w:pPr>
+              <w:spacing w:line="256" w:lineRule="auto"/>
+              <w:rPr>
+                <w:i/>
+                <w:iCs/>
+              </w:rPr>
+            </w:pPr>
+            <w:r>
+              <w:rPr>
+                <w:i/>
+                <w:iCs/>
+              </w:rPr>
+              <w:t>High</w:t>
+            </w:r>
+          </w:p>
+        </w:tc>
+        <w:tc>
+          <w:tcPr>
+            <w:tcW w:w="2126" w:type="dxa"/>
+            <w:shd w:val="clear" w:color="auto" w:fill="FFFF00"/>
           </w:tcPr>
           <w:p>
             <w:pPr>
               <w:spacing w:line="256" w:lineRule="auto"/>
             </w:pPr>
             <w:r>
-              <w:t>High</w:t>
-            </w:r>
-          </w:p>
-        </w:tc>
-        <w:tc>
-          <w:tcPr>
-            <w:tcW w:w="2126" w:type="dxa"/>
-            <w:shd w:val="clear" w:color="auto" w:fill="FFFF00"/>
+              <w:t>3, 6</w:t>
+            </w:r>
+          </w:p>
+        </w:tc>
+        <w:tc>
+          <w:tcPr>
+            <w:tcW w:w="2552" w:type="dxa"/>
+            <w:shd w:val="clear" w:color="auto" w:fill="FF9900"/>
           </w:tcPr>
           <w:p>
             <w:pPr>
               <w:spacing w:line="256" w:lineRule="auto"/>
             </w:pPr>
             <w:r>
-              <w:t>3, 6</w:t>
-            </w:r>
-          </w:p>
-        </w:tc>
-        <w:tc>
-          <w:tcPr>
-            <w:tcW w:w="2552" w:type="dxa"/>
-            <w:shd w:val="clear" w:color="auto" w:fill="FF9900"/>
+              <w:t>10</w:t>
+            </w:r>
+          </w:p>
+        </w:tc>
+        <w:tc>
+          <w:tcPr>
+            <w:tcW w:w="2500" w:type="dxa"/>
+            <w:shd w:val="clear" w:color="auto" w:fill="FF0000"/>
           </w:tcPr>
           <w:p>
             <w:pPr>
@@ -10052,10 +9719,12 @@
             </w:pPr>
           </w:p>
         </w:tc>
-        <w:tc>
-          <w:tcPr>
-            <w:tcW w:w="2500" w:type="dxa"/>
-            <w:shd w:val="clear" w:color="auto" w:fill="FF0000"/>
+      </w:tr>
+      <w:tr>
+        <w:tc>
+          <w:tcPr>
+            <w:tcW w:w="846" w:type="dxa"/>
+            <w:vMerge/>
           </w:tcPr>
           <w:p>
             <w:pPr>
@@ -10063,104 +9732,145 @@
             </w:pPr>
           </w:p>
         </w:tc>
-      </w:tr>
-      <w:tr>
-        <w:tc>
-          <w:tcPr>
-            <w:tcW w:w="846" w:type="dxa"/>
-            <w:vMerge/>
+        <w:tc>
+          <w:tcPr>
+            <w:tcW w:w="992" w:type="dxa"/>
+          </w:tcPr>
+          <w:p>
+            <w:pPr>
+              <w:spacing w:line="256" w:lineRule="auto"/>
+              <w:rPr>
+                <w:i/>
+                <w:iCs/>
+              </w:rPr>
+            </w:pPr>
+            <w:r>
+              <w:rPr>
+                <w:i/>
+                <w:iCs/>
+              </w:rPr>
+              <w:t>Medium</w:t>
+            </w:r>
+          </w:p>
+        </w:tc>
+        <w:tc>
+          <w:tcPr>
+            <w:tcW w:w="2126" w:type="dxa"/>
+            <w:shd w:val="clear" w:color="auto" w:fill="99FF66"/>
           </w:tcPr>
           <w:p>
             <w:pPr>
               <w:spacing w:line="256" w:lineRule="auto"/>
             </w:pPr>
-          </w:p>
-        </w:tc>
-        <w:tc>
-          <w:tcPr>
-            <w:tcW w:w="992" w:type="dxa"/>
+            <w:r>
+              <w:t>8, 9</w:t>
+            </w:r>
+          </w:p>
+        </w:tc>
+        <w:tc>
+          <w:tcPr>
+            <w:tcW w:w="2552" w:type="dxa"/>
+            <w:shd w:val="clear" w:color="auto" w:fill="FFFF00"/>
           </w:tcPr>
           <w:p>
             <w:pPr>
               <w:spacing w:line="256" w:lineRule="auto"/>
             </w:pPr>
             <w:r>
-              <w:t>Medium</w:t>
-            </w:r>
-          </w:p>
-        </w:tc>
-        <w:tc>
-          <w:tcPr>
-            <w:tcW w:w="2126" w:type="dxa"/>
-            <w:shd w:val="clear" w:color="auto" w:fill="99FF66"/>
+              <w:t>1, 7</w:t>
+            </w:r>
+          </w:p>
+        </w:tc>
+        <w:tc>
+          <w:tcPr>
+            <w:tcW w:w="2500" w:type="dxa"/>
+            <w:shd w:val="clear" w:color="auto" w:fill="FF9900"/>
           </w:tcPr>
           <w:p>
             <w:pPr>
               <w:spacing w:line="256" w:lineRule="auto"/>
             </w:pPr>
             <w:r>
-              <w:t>8, 9</w:t>
-            </w:r>
-          </w:p>
-        </w:tc>
-        <w:tc>
-          <w:tcPr>
-            <w:tcW w:w="2552" w:type="dxa"/>
-            <w:shd w:val="clear" w:color="auto" w:fill="FFFF00"/>
+              <w:t>2, 4</w:t>
+            </w:r>
+          </w:p>
+        </w:tc>
+      </w:tr>
+      <w:tr>
+        <w:tc>
+          <w:tcPr>
+            <w:tcW w:w="846" w:type="dxa"/>
+            <w:vMerge/>
           </w:tcPr>
           <w:p>
             <w:pPr>
               <w:spacing w:line="256" w:lineRule="auto"/>
             </w:pPr>
-            <w:r>
-              <w:t>1, 7</w:t>
-            </w:r>
-          </w:p>
-        </w:tc>
-        <w:tc>
-          <w:tcPr>
-            <w:tcW w:w="2500" w:type="dxa"/>
-            <w:shd w:val="clear" w:color="auto" w:fill="FF9900"/>
+          </w:p>
+        </w:tc>
+        <w:tc>
+          <w:tcPr>
+            <w:tcW w:w="992" w:type="dxa"/>
+          </w:tcPr>
+          <w:p>
+            <w:pPr>
+              <w:spacing w:line="256" w:lineRule="auto"/>
+              <w:rPr>
+                <w:i/>
+                <w:iCs/>
+              </w:rPr>
+            </w:pPr>
+            <w:r>
+              <w:rPr>
+                <w:i/>
+                <w:iCs/>
+              </w:rPr>
+              <w:t>Low</w:t>
+            </w:r>
+          </w:p>
+        </w:tc>
+        <w:tc>
+          <w:tcPr>
+            <w:tcW w:w="2126" w:type="dxa"/>
+            <w:shd w:val="clear" w:color="auto" w:fill="33CC33"/>
           </w:tcPr>
           <w:p>
             <w:pPr>
               <w:spacing w:line="256" w:lineRule="auto"/>
             </w:pPr>
-            <w:r>
-              <w:t>2, 4</w:t>
-            </w:r>
-          </w:p>
-        </w:tc>
-      </w:tr>
-      <w:tr>
-        <w:tc>
-          <w:tcPr>
-            <w:tcW w:w="846" w:type="dxa"/>
-            <w:vMerge/>
+          </w:p>
+        </w:tc>
+        <w:tc>
+          <w:tcPr>
+            <w:tcW w:w="2552" w:type="dxa"/>
+            <w:shd w:val="clear" w:color="auto" w:fill="99FF66"/>
           </w:tcPr>
           <w:p>
             <w:pPr>
               <w:spacing w:line="256" w:lineRule="auto"/>
             </w:pPr>
-          </w:p>
-        </w:tc>
-        <w:tc>
-          <w:tcPr>
-            <w:tcW w:w="992" w:type="dxa"/>
+            <w:r>
+              <w:t>5</w:t>
+            </w:r>
+          </w:p>
+        </w:tc>
+        <w:tc>
+          <w:tcPr>
+            <w:tcW w:w="2500" w:type="dxa"/>
+            <w:shd w:val="clear" w:color="auto" w:fill="FFFF00"/>
           </w:tcPr>
           <w:p>
             <w:pPr>
               <w:spacing w:line="256" w:lineRule="auto"/>
             </w:pPr>
-            <w:r>
-              <w:t>Low</w:t>
-            </w:r>
-          </w:p>
-        </w:tc>
-        <w:tc>
-          <w:tcPr>
-            <w:tcW w:w="2126" w:type="dxa"/>
-            <w:shd w:val="clear" w:color="auto" w:fill="33CC33"/>
+          </w:p>
+        </w:tc>
+      </w:tr>
+      <w:tr>
+        <w:tc>
+          <w:tcPr>
+            <w:tcW w:w="846" w:type="dxa"/>
+            <w:vMerge/>
           </w:tcPr>
           <w:p>
             <w:pPr>
@@ -10170,102 +9880,92 @@
         </w:tc>
         <w:tc>
           <w:tcPr>
+            <w:tcW w:w="992" w:type="dxa"/>
+          </w:tcPr>
+          <w:p>
+            <w:pPr>
+              <w:spacing w:line="256" w:lineRule="auto"/>
+              <w:rPr>
+                <w:i/>
+                <w:iCs/>
+              </w:rPr>
+            </w:pPr>
+          </w:p>
+        </w:tc>
+        <w:tc>
+          <w:tcPr>
+            <w:tcW w:w="2126" w:type="dxa"/>
+          </w:tcPr>
+          <w:p>
+            <w:pPr>
+              <w:spacing w:line="256" w:lineRule="auto"/>
+              <w:rPr>
+                <w:i/>
+                <w:iCs/>
+              </w:rPr>
+            </w:pPr>
+            <w:r>
+              <w:rPr>
+                <w:i/>
+                <w:iCs/>
+              </w:rPr>
+              <w:t>Low</w:t>
+            </w:r>
+          </w:p>
+        </w:tc>
+        <w:tc>
+          <w:tcPr>
             <w:tcW w:w="2552" w:type="dxa"/>
-            <w:shd w:val="clear" w:color="auto" w:fill="99FF66"/>
+          </w:tcPr>
+          <w:p>
+            <w:pPr>
+              <w:spacing w:line="256" w:lineRule="auto"/>
+              <w:rPr>
+                <w:i/>
+                <w:iCs/>
+              </w:rPr>
+            </w:pPr>
+            <w:r>
+              <w:rPr>
+                <w:i/>
+                <w:iCs/>
+              </w:rPr>
+              <w:t>Medium</w:t>
+            </w:r>
+          </w:p>
+        </w:tc>
+        <w:tc>
+          <w:tcPr>
+            <w:tcW w:w="2500" w:type="dxa"/>
+          </w:tcPr>
+          <w:p>
+            <w:pPr>
+              <w:spacing w:line="256" w:lineRule="auto"/>
+              <w:rPr>
+                <w:i/>
+                <w:iCs/>
+              </w:rPr>
+            </w:pPr>
+            <w:r>
+              <w:rPr>
+                <w:i/>
+                <w:iCs/>
+              </w:rPr>
+              <w:t>High</w:t>
+            </w:r>
+          </w:p>
+        </w:tc>
+      </w:tr>
+      <w:tr>
+        <w:tc>
+          <w:tcPr>
+            <w:tcW w:w="846" w:type="dxa"/>
+            <w:vMerge/>
           </w:tcPr>
           <w:p>
             <w:pPr>
               <w:spacing w:line="256" w:lineRule="auto"/>
             </w:pPr>
-            <w:r>
-              <w:t>5</w:t>
-            </w:r>
-          </w:p>
-        </w:tc>
-        <w:tc>
-          <w:tcPr>
-            <w:tcW w:w="2500" w:type="dxa"/>
-            <w:shd w:val="clear" w:color="auto" w:fill="FFFF00"/>
-          </w:tcPr>
-          <w:p>
-            <w:pPr>
-              <w:spacing w:line="256" w:lineRule="auto"/>
-            </w:pPr>
-          </w:p>
-        </w:tc>
-      </w:tr>
-      <w:tr>
-        <w:tc>
-          <w:tcPr>
-            <w:tcW w:w="846" w:type="dxa"/>
-            <w:vMerge/>
-          </w:tcPr>
-          <w:p>
-            <w:pPr>
-              <w:spacing w:line="256" w:lineRule="auto"/>
-            </w:pPr>
-          </w:p>
-        </w:tc>
-        <w:tc>
-          <w:tcPr>
-            <w:tcW w:w="992" w:type="dxa"/>
-          </w:tcPr>
-          <w:p>
-            <w:pPr>
-              <w:spacing w:line="256" w:lineRule="auto"/>
-            </w:pPr>
-          </w:p>
-        </w:tc>
-        <w:tc>
-          <w:tcPr>
-            <w:tcW w:w="2126" w:type="dxa"/>
-          </w:tcPr>
-          <w:p>
-            <w:pPr>
-              <w:spacing w:line="256" w:lineRule="auto"/>
-            </w:pPr>
-            <w:r>
-              <w:t>Low</w:t>
-            </w:r>
-          </w:p>
-        </w:tc>
-        <w:tc>
-          <w:tcPr>
-            <w:tcW w:w="2552" w:type="dxa"/>
-          </w:tcPr>
-          <w:p>
-            <w:pPr>
-              <w:spacing w:line="256" w:lineRule="auto"/>
-            </w:pPr>
-            <w:r>
-              <w:t>Medium</w:t>
-            </w:r>
-          </w:p>
-        </w:tc>
-        <w:tc>
-          <w:tcPr>
-            <w:tcW w:w="2500" w:type="dxa"/>
-          </w:tcPr>
-          <w:p>
-            <w:pPr>
-              <w:spacing w:line="256" w:lineRule="auto"/>
-            </w:pPr>
-            <w:r>
-              <w:t>High</w:t>
-            </w:r>
-          </w:p>
-        </w:tc>
-      </w:tr>
-      <w:tr>
-        <w:tc>
-          <w:tcPr>
-            <w:tcW w:w="846" w:type="dxa"/>
-            <w:vMerge/>
-          </w:tcPr>
-          <w:p>
-            <w:pPr>
-              <w:spacing w:line="256" w:lineRule="auto"/>
-            </w:pPr>
           </w:p>
         </w:tc>
         <w:tc>
@@ -10277,8 +9977,16 @@
             <w:pPr>
               <w:spacing w:line="256" w:lineRule="auto"/>
               <w:jc w:val="center"/>
+              <w:rPr>
+                <w:b/>
+                <w:bCs/>
+              </w:rPr>
             </w:pPr>
             <w:r>
+              <w:rPr>
+                <w:b/>
+                <w:bCs/>
+              </w:rPr>
               <w:t>Probability</w:t>
             </w:r>
           </w:p>
@@ -10301,7 +10009,19 @@
         <w:t>Table x</w:t>
       </w:r>
       <w:r>
-        <w:t xml:space="preserve"> shows the mitigating actions that were taken for each risk and explains what happened. In most cases the mitigating actions were effective …</w:t>
+        <w:t xml:space="preserve"> shows the mitigating actions that were taken for each risk and explains what happened. In most cases the mitigating actions were effectiv</w:t>
+      </w:r>
+      <w:r>
+        <w:t>e, but risk R1 occurred as far fewer people completed the feedback questionnaire for requirements than anticipated and the mitigating action of identifying likely respondents was unsuccessful. This</w:t>
+      </w:r>
+      <w:r>
+        <w:t xml:space="preserve"> resulted in adjusting the project and analysis to compensate and</w:t>
+      </w:r>
+      <w:r>
+        <w:t xml:space="preserve"> is discussed in sections 1.3.1.2 and 2.2</w:t>
+      </w:r>
+      <w:r>
+        <w:t>.</w:t>
       </w:r>
     </w:p>
     <w:tbl>
@@ -10323,9 +10043,16 @@
           <w:p>
             <w:pPr>
               <w:spacing w:line="256" w:lineRule="auto"/>
+              <w:rPr>
+                <w:b/>
+                <w:bCs/>
+              </w:rPr>
             </w:pPr>
             <w:r>
-              <w:lastRenderedPageBreak/>
+              <w:rPr>
+                <w:b/>
+                <w:bCs/>
+              </w:rPr>
               <w:t>Label</w:t>
             </w:r>
           </w:p>
@@ -10333,324 +10060,374 @@
         <w:tc>
           <w:tcPr>
             <w:tcW w:w="3260" w:type="dxa"/>
+          </w:tcPr>
+          <w:p>
+            <w:pPr>
+              <w:spacing w:line="256" w:lineRule="auto"/>
+              <w:rPr>
+                <w:b/>
+                <w:bCs/>
+              </w:rPr>
+            </w:pPr>
+            <w:r>
+              <w:rPr>
+                <w:b/>
+                <w:bCs/>
+              </w:rPr>
+              <w:t>Mitigating Actions</w:t>
+            </w:r>
+          </w:p>
+        </w:tc>
+        <w:tc>
+          <w:tcPr>
+            <w:tcW w:w="4768" w:type="dxa"/>
+          </w:tcPr>
+          <w:p>
+            <w:pPr>
+              <w:spacing w:line="256" w:lineRule="auto"/>
+              <w:rPr>
+                <w:b/>
+                <w:bCs/>
+              </w:rPr>
+            </w:pPr>
+            <w:r>
+              <w:rPr>
+                <w:b/>
+                <w:bCs/>
+              </w:rPr>
+              <w:t>Result</w:t>
+            </w:r>
+          </w:p>
+        </w:tc>
+      </w:tr>
+      <w:tr>
+        <w:tc>
+          <w:tcPr>
+            <w:tcW w:w="988" w:type="dxa"/>
           </w:tcPr>
           <w:p>
             <w:pPr>
               <w:spacing w:line="256" w:lineRule="auto"/>
             </w:pPr>
             <w:r>
-              <w:t>Mitigating Actions</w:t>
-            </w:r>
-          </w:p>
-        </w:tc>
-        <w:tc>
-          <w:tcPr>
-            <w:tcW w:w="4768" w:type="dxa"/>
+              <w:t>R1</w:t>
+            </w:r>
+          </w:p>
+        </w:tc>
+        <w:tc>
+          <w:tcPr>
+            <w:tcW w:w="3260" w:type="dxa"/>
           </w:tcPr>
           <w:p>
             <w:pPr>
               <w:spacing w:line="256" w:lineRule="auto"/>
             </w:pPr>
             <w:r>
-              <w:t>Result</w:t>
-            </w:r>
-          </w:p>
-        </w:tc>
-      </w:tr>
-      <w:tr>
-        <w:tc>
-          <w:tcPr>
-            <w:tcW w:w="988" w:type="dxa"/>
+              <w:t xml:space="preserve">Identify people most likely to provide feedback and be respectful of their time to get as </w:t>
+            </w:r>
+            <w:r>
+              <w:lastRenderedPageBreak/>
+              <w:t>much out of any engagements as possible</w:t>
+            </w:r>
+          </w:p>
+        </w:tc>
+        <w:tc>
+          <w:tcPr>
+            <w:tcW w:w="4768" w:type="dxa"/>
           </w:tcPr>
           <w:p>
             <w:pPr>
               <w:spacing w:line="256" w:lineRule="auto"/>
             </w:pPr>
             <w:r>
-              <w:t>R1</w:t>
-            </w:r>
-          </w:p>
-        </w:tc>
-        <w:tc>
-          <w:tcPr>
-            <w:tcW w:w="3260" w:type="dxa"/>
-          </w:tcPr>
+              <w:lastRenderedPageBreak/>
+              <w:t xml:space="preserve">The most likely service provider to provide feedback was identified and engaged with, but personal reasons meant they had to drop out of </w:t>
+            </w:r>
+            <w:r>
+              <w:lastRenderedPageBreak/>
+              <w:t>the requirements elicitation study. Since mitigation failed adjustment to the analysis was necessary, so the requirements elicitation still went ahead without this stakeholder group and future work suggested to engage with other stakeholders.</w:t>
+            </w:r>
+          </w:p>
           <w:p>
             <w:pPr>
               <w:spacing w:line="256" w:lineRule="auto"/>
             </w:pPr>
-            <w:r>
-              <w:t>Identify people most likely to provide feedback and be respectful of their time to get as much out of any engagements as possible</w:t>
-            </w:r>
-          </w:p>
-        </w:tc>
-        <w:tc>
-          <w:tcPr>
-            <w:tcW w:w="4768" w:type="dxa"/>
+          </w:p>
+        </w:tc>
+      </w:tr>
+      <w:tr>
+        <w:tc>
+          <w:tcPr>
+            <w:tcW w:w="988" w:type="dxa"/>
           </w:tcPr>
           <w:p>
             <w:pPr>
               <w:spacing w:line="256" w:lineRule="auto"/>
             </w:pPr>
             <w:r>
-              <w:t>The most likely service provider to provide feedback was identified and engaged with, but personal reasons meant they had to drop out of the requirements elicitation study. Since mitigation failed adjustment to the analysis was necessary, so the requirements elicitation still went ahead without this stakeholder group and future work suggested to engage with other stakeholders.</w:t>
-            </w:r>
-          </w:p>
+              <w:lastRenderedPageBreak/>
+              <w:t>R2</w:t>
+            </w:r>
+          </w:p>
+        </w:tc>
+        <w:tc>
+          <w:tcPr>
+            <w:tcW w:w="3260" w:type="dxa"/>
+          </w:tcPr>
           <w:p>
             <w:pPr>
               <w:spacing w:line="256" w:lineRule="auto"/>
             </w:pPr>
-          </w:p>
-        </w:tc>
-      </w:tr>
-      <w:tr>
-        <w:tc>
-          <w:tcPr>
-            <w:tcW w:w="988" w:type="dxa"/>
-          </w:tcPr>
+            <w:r>
+              <w:t>Questionnaire to be carefully designed to facilitate getting high quality feedback.</w:t>
+            </w:r>
+          </w:p>
           <w:p>
             <w:pPr>
               <w:spacing w:line="256" w:lineRule="auto"/>
             </w:pPr>
-            <w:r>
-              <w:t>R2</w:t>
-            </w:r>
-          </w:p>
-        </w:tc>
-        <w:tc>
-          <w:tcPr>
-            <w:tcW w:w="3260" w:type="dxa"/>
+          </w:p>
+        </w:tc>
+        <w:tc>
+          <w:tcPr>
+            <w:tcW w:w="4768" w:type="dxa"/>
           </w:tcPr>
           <w:p>
             <w:pPr>
               <w:spacing w:line="256" w:lineRule="auto"/>
             </w:pPr>
             <w:r>
-              <w:t>Questionnaire to be carefully designed to facilitate getting high quality feedback.</w:t>
-            </w:r>
-          </w:p>
+              <w:t>The feedback was good quality and useful information was gained, so mitigation of carefully considering the questionnaire was successful.</w:t>
+            </w:r>
+          </w:p>
+        </w:tc>
+      </w:tr>
+      <w:tr>
+        <w:tc>
+          <w:tcPr>
+            <w:tcW w:w="988" w:type="dxa"/>
+          </w:tcPr>
           <w:p>
             <w:pPr>
               <w:spacing w:line="256" w:lineRule="auto"/>
             </w:pPr>
-          </w:p>
-        </w:tc>
-        <w:tc>
-          <w:tcPr>
-            <w:tcW w:w="4768" w:type="dxa"/>
+            <w:r>
+              <w:t>R3</w:t>
+            </w:r>
+          </w:p>
+        </w:tc>
+        <w:tc>
+          <w:tcPr>
+            <w:tcW w:w="3260" w:type="dxa"/>
           </w:tcPr>
           <w:p>
             <w:pPr>
               <w:spacing w:line="256" w:lineRule="auto"/>
             </w:pPr>
             <w:r>
-              <w:t>The feedback was good quality and useful information was gained, so mitigation of carefully considering the questionnaire was successful.</w:t>
-            </w:r>
-          </w:p>
-        </w:tc>
-      </w:tr>
-      <w:tr>
-        <w:tc>
-          <w:tcPr>
-            <w:tcW w:w="988" w:type="dxa"/>
+              <w:t xml:space="preserve">Undertake feedback gathering as soon as possible, attempt to identify most likely candidates to participate and consider changes to project lifecycle if necessary. </w:t>
+            </w:r>
+          </w:p>
+        </w:tc>
+        <w:tc>
+          <w:tcPr>
+            <w:tcW w:w="4768" w:type="dxa"/>
           </w:tcPr>
           <w:p>
             <w:pPr>
               <w:spacing w:line="256" w:lineRule="auto"/>
             </w:pPr>
             <w:r>
-              <w:t>R3</w:t>
-            </w:r>
-          </w:p>
-        </w:tc>
-        <w:tc>
-          <w:tcPr>
-            <w:tcW w:w="3260" w:type="dxa"/>
-          </w:tcPr>
+              <w:t>This partially occurred, with less users participating than anticipated; however, this only had a minimal effect on the analysis and changes to the project lifecycle were made to reduce reliance on gathering feedback.</w:t>
+            </w:r>
+          </w:p>
           <w:p>
             <w:pPr>
               <w:spacing w:line="256" w:lineRule="auto"/>
             </w:pPr>
-            <w:r>
-              <w:t xml:space="preserve">Undertake feedback gathering as soon as possible, attempt to identify most likely candidates to participate and consider changes to project lifecycle if necessary. </w:t>
-            </w:r>
-          </w:p>
-        </w:tc>
-        <w:tc>
-          <w:tcPr>
-            <w:tcW w:w="4768" w:type="dxa"/>
+          </w:p>
+        </w:tc>
+      </w:tr>
+      <w:tr>
+        <w:tc>
+          <w:tcPr>
+            <w:tcW w:w="988" w:type="dxa"/>
           </w:tcPr>
           <w:p>
             <w:pPr>
               <w:spacing w:line="256" w:lineRule="auto"/>
             </w:pPr>
             <w:r>
-              <w:t>This partially occurred, with less users participating than anticipated; however, this only had a minimal effect on the analysis and changes to the project lifecycle were made to reduce reliance on gathering feedback.</w:t>
-            </w:r>
-          </w:p>
+              <w:t>R4</w:t>
+            </w:r>
+          </w:p>
+        </w:tc>
+        <w:tc>
+          <w:tcPr>
+            <w:tcW w:w="3260" w:type="dxa"/>
+          </w:tcPr>
           <w:p>
             <w:pPr>
               <w:spacing w:line="256" w:lineRule="auto"/>
             </w:pPr>
-          </w:p>
-        </w:tc>
-      </w:tr>
-      <w:tr>
-        <w:tc>
-          <w:tcPr>
-            <w:tcW w:w="988" w:type="dxa"/>
-          </w:tcPr>
+            <w:r>
+              <w:t>A skills development plan will be implemented, particularly for CSS &amp; databases.</w:t>
+            </w:r>
+          </w:p>
           <w:p>
             <w:pPr>
               <w:spacing w:line="256" w:lineRule="auto"/>
             </w:pPr>
-            <w:r>
-              <w:t>R4</w:t>
-            </w:r>
-          </w:p>
-        </w:tc>
-        <w:tc>
-          <w:tcPr>
-            <w:tcW w:w="3260" w:type="dxa"/>
+          </w:p>
+        </w:tc>
+        <w:tc>
+          <w:tcPr>
+            <w:tcW w:w="4768" w:type="dxa"/>
           </w:tcPr>
           <w:p>
             <w:pPr>
               <w:spacing w:line="256" w:lineRule="auto"/>
             </w:pPr>
             <w:r>
-              <w:t>A skills development plan will be implemented, particularly for CSS &amp; databases.</w:t>
-            </w:r>
-          </w:p>
+              <w:t>Skills development was undertaken for CSS and using the AWS services such as DynamoDB.</w:t>
+            </w:r>
+          </w:p>
+        </w:tc>
+      </w:tr>
+      <w:tr>
+        <w:tc>
+          <w:tcPr>
+            <w:tcW w:w="988" w:type="dxa"/>
+          </w:tcPr>
           <w:p>
             <w:pPr>
               <w:spacing w:line="256" w:lineRule="auto"/>
             </w:pPr>
-          </w:p>
-        </w:tc>
-        <w:tc>
-          <w:tcPr>
-            <w:tcW w:w="4768" w:type="dxa"/>
+            <w:r>
+              <w:t>R5</w:t>
+            </w:r>
+          </w:p>
+        </w:tc>
+        <w:tc>
+          <w:tcPr>
+            <w:tcW w:w="3260" w:type="dxa"/>
           </w:tcPr>
           <w:p>
             <w:pPr>
               <w:spacing w:line="256" w:lineRule="auto"/>
             </w:pPr>
             <w:r>
-              <w:t>Skills development was undertaken for CSS and using the AWS services such as DynamoDB.</w:t>
-            </w:r>
-          </w:p>
-        </w:tc>
-      </w:tr>
-      <w:tr>
-        <w:tc>
-          <w:tcPr>
-            <w:tcW w:w="988" w:type="dxa"/>
-          </w:tcPr>
+              <w:t>No mitigation to be undertaken. The primary purpose of the software is very similar to other code editors, and any shortcuts learned will only speed up tasks.</w:t>
+            </w:r>
+          </w:p>
           <w:p>
             <w:pPr>
               <w:spacing w:line="256" w:lineRule="auto"/>
             </w:pPr>
-            <w:r>
-              <w:t>R5</w:t>
-            </w:r>
-          </w:p>
-        </w:tc>
-        <w:tc>
-          <w:tcPr>
-            <w:tcW w:w="3260" w:type="dxa"/>
+          </w:p>
+        </w:tc>
+        <w:tc>
+          <w:tcPr>
+            <w:tcW w:w="4768" w:type="dxa"/>
           </w:tcPr>
           <w:p>
             <w:pPr>
               <w:spacing w:line="256" w:lineRule="auto"/>
             </w:pPr>
             <w:r>
-              <w:t>No mitigation to be undertaken. The primary purpose of the software is very similar to other code editors, and any shortcuts learned will only speed up tasks.</w:t>
-            </w:r>
-          </w:p>
+              <w:t>Over time familiarity of VS Code has resulted in increasing the ease of use.</w:t>
+            </w:r>
+          </w:p>
+        </w:tc>
+      </w:tr>
+      <w:tr>
+        <w:tc>
+          <w:tcPr>
+            <w:tcW w:w="988" w:type="dxa"/>
+          </w:tcPr>
           <w:p>
             <w:pPr>
               <w:spacing w:line="256" w:lineRule="auto"/>
             </w:pPr>
-          </w:p>
-        </w:tc>
-        <w:tc>
-          <w:tcPr>
-            <w:tcW w:w="4768" w:type="dxa"/>
+            <w:r>
+              <w:t>R6</w:t>
+            </w:r>
+          </w:p>
+        </w:tc>
+        <w:tc>
+          <w:tcPr>
+            <w:tcW w:w="3260" w:type="dxa"/>
           </w:tcPr>
           <w:p>
             <w:pPr>
               <w:spacing w:line="256" w:lineRule="auto"/>
             </w:pPr>
-          </w:p>
-        </w:tc>
-      </w:tr>
-      <w:tr>
-        <w:tc>
-          <w:tcPr>
-            <w:tcW w:w="988" w:type="dxa"/>
-          </w:tcPr>
+            <w:r>
+              <w:t>Data will be stored locally on two machines (PC &amp; laptop) as well as in the cloud, so there is no single point of failure.</w:t>
+            </w:r>
+          </w:p>
           <w:p>
             <w:pPr>
               <w:spacing w:line="256" w:lineRule="auto"/>
             </w:pPr>
-            <w:r>
-              <w:t>R6</w:t>
-            </w:r>
-          </w:p>
-        </w:tc>
-        <w:tc>
-          <w:tcPr>
-            <w:tcW w:w="3260" w:type="dxa"/>
+          </w:p>
+        </w:tc>
+        <w:tc>
+          <w:tcPr>
+            <w:tcW w:w="4768" w:type="dxa"/>
           </w:tcPr>
           <w:p>
             <w:pPr>
               <w:spacing w:line="256" w:lineRule="auto"/>
             </w:pPr>
             <w:r>
-              <w:t>Data will be stored locally on two machines (PC &amp; laptop) as well as in the cloud, so there is no single point of failure.</w:t>
-            </w:r>
-          </w:p>
+              <w:t>As of writing, no data loss has occurred.</w:t>
+            </w:r>
+          </w:p>
+        </w:tc>
+      </w:tr>
+      <w:tr>
+        <w:tc>
+          <w:tcPr>
+            <w:tcW w:w="988" w:type="dxa"/>
+          </w:tcPr>
           <w:p>
             <w:pPr>
               <w:spacing w:line="256" w:lineRule="auto"/>
             </w:pPr>
-          </w:p>
-        </w:tc>
-        <w:tc>
-          <w:tcPr>
-            <w:tcW w:w="4768" w:type="dxa"/>
+            <w:r>
+              <w:t>R7</w:t>
+            </w:r>
+          </w:p>
+        </w:tc>
+        <w:tc>
+          <w:tcPr>
+            <w:tcW w:w="3260" w:type="dxa"/>
           </w:tcPr>
           <w:p>
             <w:pPr>
               <w:spacing w:line="256" w:lineRule="auto"/>
             </w:pPr>
-          </w:p>
-        </w:tc>
-      </w:tr>
-      <w:tr>
-        <w:tc>
-          <w:tcPr>
-            <w:tcW w:w="988" w:type="dxa"/>
-          </w:tcPr>
+            <w:r>
+              <w:t>Begin working on this early in the project to ensure there is time to work through any issues.</w:t>
+            </w:r>
+          </w:p>
           <w:p>
             <w:pPr>
               <w:spacing w:line="256" w:lineRule="auto"/>
             </w:pPr>
-            <w:r>
-              <w:t>R7</w:t>
-            </w:r>
-          </w:p>
-        </w:tc>
-        <w:tc>
-          <w:tcPr>
-            <w:tcW w:w="3260" w:type="dxa"/>
+          </w:p>
+        </w:tc>
+        <w:tc>
+          <w:tcPr>
+            <w:tcW w:w="4768" w:type="dxa"/>
           </w:tcPr>
           <w:p>
             <w:pPr>
               <w:spacing w:line="256" w:lineRule="auto"/>
             </w:pPr>
             <w:r>
-              <w:t>Begin working on this early in the project to ensure there is time to work through any issues.</w:t>
+              <w:t>This occurred due to the time scale involved of setting up Trove, so there was a switch to AWS. This was mitigated by starting the databases relatively early in the project, so disruption was minimised.</w:t>
             </w:r>
           </w:p>
           <w:p>
@@ -10659,112 +10436,138 @@
             </w:pPr>
           </w:p>
         </w:tc>
-        <w:tc>
-          <w:tcPr>
-            <w:tcW w:w="4768" w:type="dxa"/>
+      </w:tr>
+      <w:tr>
+        <w:tc>
+          <w:tcPr>
+            <w:tcW w:w="988" w:type="dxa"/>
           </w:tcPr>
           <w:p>
             <w:pPr>
               <w:spacing w:line="256" w:lineRule="auto"/>
             </w:pPr>
             <w:r>
-              <w:t>This occurred due to the time scale involved of setting up Trove, so there was a switch to AWS. This was mitigated by starting the databases relatively early in the project, so disruption was minimised.</w:t>
-            </w:r>
-          </w:p>
+              <w:t>R8</w:t>
+            </w:r>
+          </w:p>
+        </w:tc>
+        <w:tc>
+          <w:tcPr>
+            <w:tcW w:w="3260" w:type="dxa"/>
+          </w:tcPr>
           <w:p>
             <w:pPr>
               <w:spacing w:line="256" w:lineRule="auto"/>
             </w:pPr>
-          </w:p>
-        </w:tc>
-      </w:tr>
-      <w:tr>
-        <w:tc>
-          <w:tcPr>
-            <w:tcW w:w="988" w:type="dxa"/>
-          </w:tcPr>
+            <w:r>
+              <w:t>No mitigation to be undertaken but contact with tutor to be maintained so that an extension can be requested if necessary.</w:t>
+            </w:r>
+          </w:p>
           <w:p>
             <w:pPr>
               <w:spacing w:line="256" w:lineRule="auto"/>
             </w:pPr>
-            <w:r>
-              <w:t>R8</w:t>
-            </w:r>
-          </w:p>
-        </w:tc>
-        <w:tc>
-          <w:tcPr>
-            <w:tcW w:w="3260" w:type="dxa"/>
+          </w:p>
+        </w:tc>
+        <w:tc>
+          <w:tcPr>
+            <w:tcW w:w="4768" w:type="dxa"/>
           </w:tcPr>
           <w:p>
             <w:pPr>
               <w:spacing w:line="256" w:lineRule="auto"/>
             </w:pPr>
             <w:r>
-              <w:t>No mitigation to be undertaken but contact with tutor to be maintained so that an extension can be requested if necessary.</w:t>
-            </w:r>
-          </w:p>
+              <w:t>Unexpected illness caused a week’s delay around the time of a TMA deadline, but an extension was requested and granted, so disruption was minimal.</w:t>
+            </w:r>
+          </w:p>
+        </w:tc>
+      </w:tr>
+      <w:tr>
+        <w:tc>
+          <w:tcPr>
+            <w:tcW w:w="988" w:type="dxa"/>
+          </w:tcPr>
           <w:p>
             <w:pPr>
               <w:spacing w:line="256" w:lineRule="auto"/>
             </w:pPr>
-          </w:p>
-        </w:tc>
-        <w:tc>
-          <w:tcPr>
-            <w:tcW w:w="4768" w:type="dxa"/>
+            <w:r>
+              <w:t>R9</w:t>
+            </w:r>
+          </w:p>
+        </w:tc>
+        <w:tc>
+          <w:tcPr>
+            <w:tcW w:w="3260" w:type="dxa"/>
           </w:tcPr>
           <w:p>
             <w:pPr>
               <w:spacing w:line="256" w:lineRule="auto"/>
             </w:pPr>
             <w:r>
-              <w:t>Unexpected illness caused a week’s delay around the time of a TMA deadline, but an extension was requested and granted, so disruption was minimal.</w:t>
-            </w:r>
-          </w:p>
-        </w:tc>
-      </w:tr>
-      <w:tr>
-        <w:tc>
-          <w:tcPr>
-            <w:tcW w:w="988" w:type="dxa"/>
-          </w:tcPr>
+              <w:t>No mitigation to be undertaken, if either the PC or laptop were to suddenly fail then the other could be used as backup.</w:t>
+            </w:r>
+          </w:p>
           <w:p>
             <w:pPr>
               <w:spacing w:line="256" w:lineRule="auto"/>
             </w:pPr>
-            <w:r>
-              <w:lastRenderedPageBreak/>
-              <w:t>R9</w:t>
-            </w:r>
-          </w:p>
-        </w:tc>
-        <w:tc>
-          <w:tcPr>
-            <w:tcW w:w="3260" w:type="dxa"/>
+          </w:p>
+        </w:tc>
+        <w:tc>
+          <w:tcPr>
+            <w:tcW w:w="4768" w:type="dxa"/>
           </w:tcPr>
           <w:p>
             <w:pPr>
               <w:spacing w:line="256" w:lineRule="auto"/>
             </w:pPr>
             <w:r>
-              <w:t>No mitigation to be undertaken, if either the PC or laptop were to suddenly fail then the other could be used as backup.</w:t>
-            </w:r>
-          </w:p>
+              <w:t>As of writing, no hardware failure has occurred.</w:t>
+            </w:r>
+          </w:p>
+        </w:tc>
+      </w:tr>
+      <w:tr>
+        <w:tc>
+          <w:tcPr>
+            <w:tcW w:w="988" w:type="dxa"/>
+          </w:tcPr>
           <w:p>
             <w:pPr>
               <w:spacing w:line="256" w:lineRule="auto"/>
             </w:pPr>
-          </w:p>
-        </w:tc>
-        <w:tc>
-          <w:tcPr>
-            <w:tcW w:w="4768" w:type="dxa"/>
+            <w:r>
+              <w:lastRenderedPageBreak/>
+              <w:t>R10</w:t>
+            </w:r>
+          </w:p>
+        </w:tc>
+        <w:tc>
+          <w:tcPr>
+            <w:tcW w:w="3260" w:type="dxa"/>
           </w:tcPr>
           <w:p>
             <w:pPr>
               <w:spacing w:line="256" w:lineRule="auto"/>
             </w:pPr>
+            <w:r>
+              <w:t>Discuss the remaining tasks with tutor to prioritise and set a hard cut off after which no further work on the app will be done.</w:t>
+            </w:r>
+          </w:p>
+        </w:tc>
+        <w:tc>
+          <w:tcPr>
+            <w:tcW w:w="4768" w:type="dxa"/>
+          </w:tcPr>
+          <w:p>
+            <w:pPr>
+              <w:spacing w:line="256" w:lineRule="auto"/>
+            </w:pPr>
+            <w:r>
+              <w:t>N/A</w:t>
+            </w:r>
           </w:p>
         </w:tc>
       </w:tr>
@@ -10774,19 +10577,41 @@
         <w:spacing w:line="256" w:lineRule="auto"/>
       </w:pPr>
     </w:p>
+    <w:p>
+      <w:r>
+        <w:t xml:space="preserve">As the final deadline for the EMA </w:t>
+      </w:r>
+      <w:r>
+        <w:t>approaches,</w:t>
+      </w:r>
+      <w:r>
+        <w:t xml:space="preserve"> the risks R6 and R9 become increasingly crucial as data loss or losing the ability to write up the report could be catastrophic. However, the mitigation of using GitHub makes the likely impact of sudden data loss to be</w:t>
+      </w:r>
+      <w:r>
+        <w:t xml:space="preserve"> only</w:t>
+      </w:r>
+      <w:r>
+        <w:t xml:space="preserve"> a single day</w:t>
+      </w:r>
+      <w:r>
+        <w:t xml:space="preserve"> or half a day’s</w:t>
+      </w:r>
+      <w:r>
+        <w:t xml:space="preserve"> work as the version control is used</w:t>
+      </w:r>
+      <w:r>
+        <w:t xml:space="preserve"> </w:t>
+      </w:r>
+      <w:r>
+        <w:t xml:space="preserve">to submit data after each session to ensure that all devices are up to date. </w:t>
+      </w:r>
+      <w:r>
+        <w:t>Risk R10</w:t>
+      </w:r>
+    </w:p>
     <w:p/>
     <w:p/>
     <w:p>
-      <w:r>
-        <w:t>Risks initially identified, strategies to mitigate them and how effective they were</w:t>
-      </w:r>
-    </w:p>
-    <w:p>
-      <w:r>
-        <w:t>Any risks that may still occur and how they may be mitigated</w:t>
-      </w:r>
-    </w:p>
-    <w:p>
       <w:pPr>
         <w:pStyle w:val="Heading2"/>
       </w:pPr>
@@ -10808,13 +10633,8 @@
     </w:p>
     <w:p>
       <w:r>
-        <w:t xml:space="preserve">Reflect on skills acquired or improved – project management and </w:t>
-      </w:r>
-      <w:proofErr w:type="spellStart"/>
-      <w:r>
-        <w:t>self management</w:t>
-      </w:r>
-      <w:proofErr w:type="spellEnd"/>
+        <w:t>Reflect on skills acquired or improved – project management and self management</w:t>
+      </w:r>
     </w:p>
     <w:p>
       <w:r>
